--- a/7-12 (二稿).docx
+++ b/7-12 (二稿).docx
@@ -15949,13 +15949,7 @@
     <w:p/>
     <w:p/>
     <w:p/>
-    <w:p>
-      <w:pPr>
-        <w:rPr>
-          <w:rFonts w:hint="eastAsia"/>
-        </w:rPr>
-      </w:pPr>
-    </w:p>
+    <w:p/>
     <w:p/>
     <w:p>
       <w:pPr>
@@ -16230,7 +16224,47 @@
           <w:shd w:val="clear" w:color="auto" w:fill="FFFFFF"/>
           <w:lang w:eastAsia="zh-CN"/>
         </w:rPr>
-        <w:t>从网络的覆盖范围进行分类，计算机网络可以分为局域网、广域网和城域网。</w:t>
+        <w:t>从网络的覆盖范围进行分类</w:t>
+      </w:r>
+      <w:r>
+        <w:rPr>
+          <w:rFonts w:asciiTheme="majorEastAsia" w:eastAsiaTheme="majorEastAsia" w:hAnsiTheme="majorEastAsia" w:hint="eastAsia"/>
+          <w:color w:val="121212"/>
+          <w:szCs w:val="21"/>
+          <w:shd w:val="clear" w:color="auto" w:fill="FFFFFF"/>
+          <w:lang w:eastAsia="zh-CN"/>
+        </w:rPr>
+        <w:t>的话</w:t>
+      </w:r>
+      <w:r>
+        <w:rPr>
+          <w:rFonts w:asciiTheme="majorEastAsia" w:eastAsiaTheme="majorEastAsia" w:hAnsiTheme="majorEastAsia" w:hint="eastAsia"/>
+          <w:color w:val="121212"/>
+          <w:szCs w:val="21"/>
+          <w:shd w:val="clear" w:color="auto" w:fill="FFFFFF"/>
+          <w:lang w:eastAsia="zh-CN"/>
+        </w:rPr>
+        <w:t>，计算机网络可以</w:t>
+      </w:r>
+      <w:r>
+        <w:rPr>
+          <w:rFonts w:asciiTheme="majorEastAsia" w:eastAsiaTheme="majorEastAsia" w:hAnsiTheme="majorEastAsia" w:hint="eastAsia"/>
+          <w:color w:val="121212"/>
+          <w:szCs w:val="21"/>
+          <w:shd w:val="clear" w:color="auto" w:fill="FFFFFF"/>
+          <w:lang w:eastAsia="zh-CN"/>
+        </w:rPr>
+        <w:t>被</w:t>
+      </w:r>
+      <w:r>
+        <w:rPr>
+          <w:rFonts w:asciiTheme="majorEastAsia" w:eastAsiaTheme="majorEastAsia" w:hAnsiTheme="majorEastAsia" w:hint="eastAsia"/>
+          <w:color w:val="121212"/>
+          <w:szCs w:val="21"/>
+          <w:shd w:val="clear" w:color="auto" w:fill="FFFFFF"/>
+          <w:lang w:eastAsia="zh-CN"/>
+        </w:rPr>
+        <w:t>分为局域网、广域网和城域网。</w:t>
       </w:r>
     </w:p>
     <w:p>
@@ -16265,7 +16299,55 @@
           <w:kern w:val="2"/>
           <w:sz w:val="21"/>
         </w:rPr>
-        <w:t>局域网是在局部区域范围内将计算机、外设和通信设备通过高速通信线路互连起来的网络系统。常见于一栋大楼、一个校园或一个企业内。</w:t>
+        <w:t>局域网是</w:t>
+      </w:r>
+      <w:r>
+        <w:rPr>
+          <w:rFonts w:asciiTheme="minorHAnsi" w:eastAsiaTheme="minorEastAsia" w:hAnsiTheme="minorHAnsi" w:cstheme="minorBidi" w:hint="eastAsia"/>
+          <w:kern w:val="2"/>
+          <w:sz w:val="21"/>
+        </w:rPr>
+        <w:t>指</w:t>
+      </w:r>
+      <w:r>
+        <w:rPr>
+          <w:rFonts w:asciiTheme="minorHAnsi" w:eastAsiaTheme="minorEastAsia" w:hAnsiTheme="minorHAnsi" w:cstheme="minorBidi" w:hint="eastAsia"/>
+          <w:kern w:val="2"/>
+          <w:sz w:val="21"/>
+        </w:rPr>
+        <w:t>在局部区域范围内将计算机、外设和通信设备通过高速通信线路互</w:t>
+      </w:r>
+      <w:r>
+        <w:rPr>
+          <w:rFonts w:asciiTheme="minorHAnsi" w:eastAsiaTheme="minorEastAsia" w:hAnsiTheme="minorHAnsi" w:cstheme="minorBidi" w:hint="eastAsia"/>
+          <w:kern w:val="2"/>
+          <w:sz w:val="21"/>
+        </w:rPr>
+        <w:t>相</w:t>
+      </w:r>
+      <w:r>
+        <w:rPr>
+          <w:rFonts w:asciiTheme="minorHAnsi" w:eastAsiaTheme="minorEastAsia" w:hAnsiTheme="minorHAnsi" w:cstheme="minorBidi" w:hint="eastAsia"/>
+          <w:kern w:val="2"/>
+          <w:sz w:val="21"/>
+        </w:rPr>
+        <w:t>连起来的网络系统。常见于</w:t>
+      </w:r>
+      <w:r>
+        <w:rPr>
+          <w:rFonts w:asciiTheme="minorHAnsi" w:eastAsiaTheme="minorEastAsia" w:hAnsiTheme="minorHAnsi" w:cstheme="minorBidi" w:hint="eastAsia"/>
+          <w:kern w:val="2"/>
+          <w:sz w:val="21"/>
+        </w:rPr>
+        <w:t>各类</w:t>
+      </w:r>
+      <w:r>
+        <w:rPr>
+          <w:rFonts w:asciiTheme="minorHAnsi" w:eastAsiaTheme="minorEastAsia" w:hAnsiTheme="minorHAnsi" w:cstheme="minorBidi" w:hint="eastAsia"/>
+          <w:kern w:val="2"/>
+          <w:sz w:val="21"/>
+        </w:rPr>
+        <w:t>校园或企业内。</w:t>
       </w:r>
     </w:p>
     <w:p>
@@ -16275,18 +16357,50 @@
         <w:spacing w:before="0" w:beforeAutospacing="0" w:after="0" w:afterAutospacing="0"/>
         <w:ind w:left="420" w:firstLineChars="200" w:firstLine="420"/>
         <w:rPr>
+          <w:rFonts w:asciiTheme="minorHAnsi" w:eastAsiaTheme="minorEastAsia" w:hAnsiTheme="minorHAnsi" w:cstheme="minorBidi"/>
+          <w:kern w:val="2"/>
+          <w:sz w:val="21"/>
+        </w:rPr>
+      </w:pPr>
+      <w:r>
+        <w:rPr>
           <w:rFonts w:asciiTheme="minorHAnsi" w:eastAsiaTheme="minorEastAsia" w:hAnsiTheme="minorHAnsi" w:cstheme="minorBidi" w:hint="eastAsia"/>
           <w:kern w:val="2"/>
           <w:sz w:val="21"/>
         </w:rPr>
-      </w:pPr>
+        <w:t>局域网所覆盖的区域范围</w:t>
+      </w:r>
       <w:r>
         <w:rPr>
           <w:rFonts w:asciiTheme="minorHAnsi" w:eastAsiaTheme="minorEastAsia" w:hAnsiTheme="minorHAnsi" w:cstheme="minorBidi" w:hint="eastAsia"/>
           <w:kern w:val="2"/>
           <w:sz w:val="21"/>
         </w:rPr>
-        <w:t>局域网所覆盖的区域范围较小，一般为几米甚至十几公里，但其连接速率较高。</w:t>
+        <w:t>相对</w:t>
+      </w:r>
+      <w:r>
+        <w:rPr>
+          <w:rFonts w:asciiTheme="minorHAnsi" w:eastAsiaTheme="minorEastAsia" w:hAnsiTheme="minorHAnsi" w:cstheme="minorBidi" w:hint="eastAsia"/>
+          <w:kern w:val="2"/>
+          <w:sz w:val="21"/>
+        </w:rPr>
+        <w:t>较小，一般为几米甚至十几公里，但</w:t>
+      </w:r>
+      <w:r>
+        <w:rPr>
+          <w:rFonts w:asciiTheme="minorHAnsi" w:eastAsiaTheme="minorEastAsia" w:hAnsiTheme="minorHAnsi" w:cstheme="minorBidi" w:hint="eastAsia"/>
+          <w:kern w:val="2"/>
+          <w:sz w:val="21"/>
+        </w:rPr>
+        <w:t>是</w:t>
+      </w:r>
+      <w:r>
+        <w:rPr>
+          <w:rFonts w:asciiTheme="minorHAnsi" w:eastAsiaTheme="minorEastAsia" w:hAnsiTheme="minorHAnsi" w:cstheme="minorBidi" w:hint="eastAsia"/>
+          <w:kern w:val="2"/>
+          <w:sz w:val="21"/>
+        </w:rPr>
+        <w:t>其连接速率较高。</w:t>
       </w:r>
     </w:p>
     <w:p>
@@ -16296,18 +16410,34 @@
         <w:spacing w:before="0" w:beforeAutospacing="0" w:after="0" w:afterAutospacing="0"/>
         <w:ind w:left="420" w:firstLineChars="200" w:firstLine="420"/>
         <w:rPr>
+          <w:rFonts w:asciiTheme="minorHAnsi" w:eastAsiaTheme="minorEastAsia" w:hAnsiTheme="minorHAnsi" w:cstheme="minorBidi"/>
+          <w:kern w:val="2"/>
+          <w:sz w:val="21"/>
+        </w:rPr>
+      </w:pPr>
+      <w:r>
+        <w:rPr>
           <w:rFonts w:asciiTheme="minorHAnsi" w:eastAsiaTheme="minorEastAsia" w:hAnsiTheme="minorHAnsi" w:cstheme="minorBidi" w:hint="eastAsia"/>
           <w:kern w:val="2"/>
           <w:sz w:val="21"/>
         </w:rPr>
-      </w:pPr>
+        <w:t>局域网在计算机数量配置上没有太多的限制，少的可以两台，多的可</w:t>
+      </w:r>
       <w:r>
         <w:rPr>
           <w:rFonts w:asciiTheme="minorHAnsi" w:eastAsiaTheme="minorEastAsia" w:hAnsiTheme="minorHAnsi" w:cstheme="minorBidi" w:hint="eastAsia"/>
           <w:kern w:val="2"/>
           <w:sz w:val="21"/>
         </w:rPr>
-        <w:t>局域网在计算机数量配置上没有太多的限制，少的可以只有两台，多的可达上千台。常见的局域网有以太网，令牌环网等。</w:t>
+        <w:t>多</w:t>
+      </w:r>
+      <w:r>
+        <w:rPr>
+          <w:rFonts w:asciiTheme="minorHAnsi" w:eastAsiaTheme="minorEastAsia" w:hAnsiTheme="minorHAnsi" w:cstheme="minorBidi" w:hint="eastAsia"/>
+          <w:kern w:val="2"/>
+          <w:sz w:val="21"/>
+        </w:rPr>
+        <w:t>达上千台。常见的局域网有以太网。</w:t>
       </w:r>
     </w:p>
     <w:p>
@@ -16317,12 +16447,21 @@
         <w:spacing w:before="0" w:beforeAutospacing="0" w:after="0" w:afterAutospacing="0"/>
         <w:ind w:left="420" w:firstLineChars="200" w:firstLine="420"/>
         <w:rPr>
+          <w:rFonts w:asciiTheme="majorEastAsia" w:eastAsiaTheme="majorEastAsia" w:hAnsiTheme="majorEastAsia"/>
+          <w:color w:val="121212"/>
+          <w:sz w:val="21"/>
+          <w:szCs w:val="21"/>
+        </w:rPr>
+      </w:pPr>
+      <w:r>
+        <w:rPr>
           <w:rFonts w:asciiTheme="majorEastAsia" w:eastAsiaTheme="majorEastAsia" w:hAnsiTheme="majorEastAsia" w:hint="eastAsia"/>
           <w:color w:val="121212"/>
           <w:sz w:val="21"/>
           <w:szCs w:val="21"/>
         </w:rPr>
-      </w:pPr>
+        <w:t>局域网是</w:t>
+      </w:r>
       <w:r>
         <w:rPr>
           <w:rFonts w:asciiTheme="majorEastAsia" w:eastAsiaTheme="majorEastAsia" w:hAnsiTheme="majorEastAsia" w:hint="eastAsia"/>
@@ -16330,7 +16469,16 @@
           <w:sz w:val="21"/>
           <w:szCs w:val="21"/>
         </w:rPr>
-        <w:t>局域网是最常见、应用最为广泛的一种网络，其主要特点是覆盖范围较小，用户数量少，配置灵活，速度快，误码率低。</w:t>
+        <w:t>我们</w:t>
+      </w:r>
+      <w:r>
+        <w:rPr>
+          <w:rFonts w:asciiTheme="majorEastAsia" w:eastAsiaTheme="majorEastAsia" w:hAnsiTheme="majorEastAsia" w:hint="eastAsia"/>
+          <w:color w:val="121212"/>
+          <w:sz w:val="21"/>
+          <w:szCs w:val="21"/>
+        </w:rPr>
+        <w:t>最常见、应用最为广泛的一种网络，其主要特点是覆盖范围较小，用户数量少，配置灵活，速度快，误码率低。</w:t>
       </w:r>
     </w:p>
     <w:p>
@@ -16370,7 +16518,61 @@
           <w:sz w:val="21"/>
           <w:szCs w:val="21"/>
         </w:rPr>
-        <w:t>广域网也称为远程网，所覆盖的地理范围可从几十平方公里到几千平方公里，它一般是将不同城市或不同国家之间的局域网互联起来。</w:t>
+        <w:t>广域网也</w:t>
+      </w:r>
+      <w:r>
+        <w:rPr>
+          <w:rFonts w:asciiTheme="majorEastAsia" w:eastAsiaTheme="majorEastAsia" w:hAnsiTheme="majorEastAsia" w:hint="eastAsia"/>
+          <w:color w:val="121212"/>
+          <w:sz w:val="21"/>
+          <w:szCs w:val="21"/>
+        </w:rPr>
+        <w:t>被</w:t>
+      </w:r>
+      <w:r>
+        <w:rPr>
+          <w:rFonts w:asciiTheme="majorEastAsia" w:eastAsiaTheme="majorEastAsia" w:hAnsiTheme="majorEastAsia" w:hint="eastAsia"/>
+          <w:color w:val="121212"/>
+          <w:sz w:val="21"/>
+          <w:szCs w:val="21"/>
+        </w:rPr>
+        <w:t>称</w:t>
+      </w:r>
+      <w:r>
+        <w:rPr>
+          <w:rFonts w:asciiTheme="majorEastAsia" w:eastAsiaTheme="majorEastAsia" w:hAnsiTheme="majorEastAsia" w:hint="eastAsia"/>
+          <w:color w:val="121212"/>
+          <w:sz w:val="21"/>
+          <w:szCs w:val="21"/>
+        </w:rPr>
+        <w:t>之</w:t>
+      </w:r>
+      <w:r>
+        <w:rPr>
+          <w:rFonts w:asciiTheme="majorEastAsia" w:eastAsiaTheme="majorEastAsia" w:hAnsiTheme="majorEastAsia" w:hint="eastAsia"/>
+          <w:color w:val="121212"/>
+          <w:sz w:val="21"/>
+          <w:szCs w:val="21"/>
+        </w:rPr>
+        <w:t>为</w:t>
+      </w:r>
+      <w:r>
+        <w:rPr>
+          <w:rFonts w:asciiTheme="majorEastAsia" w:eastAsiaTheme="majorEastAsia" w:hAnsiTheme="majorEastAsia" w:hint="eastAsia"/>
+          <w:color w:val="121212"/>
+          <w:sz w:val="21"/>
+          <w:szCs w:val="21"/>
+        </w:rPr>
+        <w:t>远程网，所覆盖的地理范围可从几十平方公里到几千平方公里，它可以</w:t>
+      </w:r>
+      <w:r>
+        <w:rPr>
+          <w:rFonts w:asciiTheme="majorEastAsia" w:eastAsiaTheme="majorEastAsia" w:hAnsiTheme="majorEastAsia" w:hint="eastAsia"/>
+          <w:color w:val="121212"/>
+          <w:sz w:val="21"/>
+          <w:szCs w:val="21"/>
+        </w:rPr>
+        <w:t>将不同城市或不同国家之间的局域网互联起来。</w:t>
       </w:r>
     </w:p>
     <w:p>
@@ -16380,7 +16582,7 @@
         <w:spacing w:before="0" w:beforeAutospacing="0" w:after="336" w:afterAutospacing="0"/>
         <w:ind w:left="420" w:firstLineChars="200" w:firstLine="420"/>
         <w:rPr>
-          <w:rFonts w:asciiTheme="majorEastAsia" w:eastAsiaTheme="majorEastAsia" w:hAnsiTheme="majorEastAsia" w:hint="eastAsia"/>
+          <w:rFonts w:asciiTheme="majorEastAsia" w:eastAsiaTheme="majorEastAsia" w:hAnsiTheme="majorEastAsia"/>
           <w:color w:val="121212"/>
           <w:sz w:val="21"/>
           <w:szCs w:val="21"/>
@@ -16431,7 +16633,52 @@
           <w:sz w:val="21"/>
           <w:szCs w:val="21"/>
         </w:rPr>
-        <w:t>城域网的覆盖范围在局域网和广域网之间，一般来说，是将一个城市范围内的计算机互联，这种网络的连接距离约为10~100公里。</w:t>
+        <w:t>城域网的覆盖范围</w:t>
+      </w:r>
+      <w:r>
+        <w:rPr>
+          <w:rFonts w:asciiTheme="majorEastAsia" w:eastAsiaTheme="majorEastAsia" w:hAnsiTheme="majorEastAsia" w:hint="eastAsia"/>
+          <w:color w:val="121212"/>
+          <w:sz w:val="21"/>
+          <w:szCs w:val="21"/>
+        </w:rPr>
+        <w:t>是</w:t>
+      </w:r>
+      <w:r>
+        <w:rPr>
+          <w:rFonts w:asciiTheme="majorEastAsia" w:eastAsiaTheme="majorEastAsia" w:hAnsiTheme="majorEastAsia" w:hint="eastAsia"/>
+          <w:color w:val="121212"/>
+          <w:sz w:val="21"/>
+          <w:szCs w:val="21"/>
+        </w:rPr>
+        <w:t>在局域网与</w:t>
+      </w:r>
+      <w:r>
+        <w:rPr>
+          <w:rFonts w:asciiTheme="majorEastAsia" w:eastAsiaTheme="majorEastAsia" w:hAnsiTheme="majorEastAsia" w:hint="eastAsia"/>
+          <w:color w:val="121212"/>
+          <w:sz w:val="21"/>
+          <w:szCs w:val="21"/>
+        </w:rPr>
+        <w:t>广域网之间，一般来说，是将一个城市范围内的计算机互联，这种网络的连接距离约为</w:t>
+      </w:r>
+      <w:r>
+        <w:rPr>
+          <w:rFonts w:asciiTheme="majorEastAsia" w:eastAsiaTheme="majorEastAsia" w:hAnsiTheme="majorEastAsia" w:hint="eastAsia"/>
+          <w:color w:val="121212"/>
+          <w:sz w:val="21"/>
+          <w:szCs w:val="21"/>
+        </w:rPr>
+        <w:t>10到</w:t>
+      </w:r>
+      <w:r>
+        <w:rPr>
+          <w:rFonts w:asciiTheme="majorEastAsia" w:eastAsiaTheme="majorEastAsia" w:hAnsiTheme="majorEastAsia" w:hint="eastAsia"/>
+          <w:color w:val="121212"/>
+          <w:sz w:val="21"/>
+          <w:szCs w:val="21"/>
+        </w:rPr>
+        <w:t>100公里。</w:t>
       </w:r>
     </w:p>
     <w:p>
@@ -16441,12 +16688,21 @@
         <w:spacing w:before="0" w:beforeAutospacing="0" w:after="0" w:afterAutospacing="0"/>
         <w:ind w:left="420" w:firstLineChars="200" w:firstLine="420"/>
         <w:rPr>
+          <w:rFonts w:asciiTheme="majorEastAsia" w:eastAsiaTheme="majorEastAsia" w:hAnsiTheme="majorEastAsia"/>
+          <w:color w:val="121212"/>
+          <w:sz w:val="21"/>
+          <w:szCs w:val="21"/>
+        </w:rPr>
+      </w:pPr>
+      <w:r>
+        <w:rPr>
           <w:rFonts w:asciiTheme="majorEastAsia" w:eastAsiaTheme="majorEastAsia" w:hAnsiTheme="majorEastAsia" w:hint="eastAsia"/>
           <w:color w:val="121212"/>
           <w:sz w:val="21"/>
           <w:szCs w:val="21"/>
         </w:rPr>
-      </w:pPr>
+        <w:t>城域网在</w:t>
+      </w:r>
       <w:r>
         <w:rPr>
           <w:rFonts w:asciiTheme="majorEastAsia" w:eastAsiaTheme="majorEastAsia" w:hAnsiTheme="majorEastAsia" w:hint="eastAsia"/>
@@ -16454,14 +16710,13 @@
           <w:sz w:val="21"/>
           <w:szCs w:val="21"/>
         </w:rPr>
-        <w:t>城域网在地里范围上可以说是局域网的延伸，连接的计算机数量更多。</w:t>
+        <w:t>范围上可以说是局域网的延伸，连接的计算机数量更多。</w:t>
       </w:r>
     </w:p>
     <w:p>
       <w:pPr>
         <w:pStyle w:val="a6"/>
         <w:rPr>
-          <w:rFonts w:hint="eastAsia"/>
           <w:lang w:eastAsia="zh-CN"/>
         </w:rPr>
       </w:pPr>
@@ -16492,7 +16747,7 @@
         <w:pStyle w:val="a6"/>
         <w:ind w:left="420" w:firstLineChars="200" w:firstLine="420"/>
         <w:rPr>
-          <w:rFonts w:asciiTheme="minorEastAsia" w:eastAsiaTheme="minorEastAsia" w:hAnsiTheme="minorEastAsia" w:hint="eastAsia"/>
+          <w:rFonts w:asciiTheme="minorEastAsia" w:eastAsiaTheme="minorEastAsia" w:hAnsiTheme="minorEastAsia"/>
           <w:szCs w:val="21"/>
           <w:lang w:eastAsia="zh-CN"/>
         </w:rPr>
@@ -16532,13 +16787,23 @@
         <w:pStyle w:val="a6"/>
         <w:ind w:left="420" w:firstLineChars="200" w:firstLine="420"/>
         <w:rPr>
+          <w:rFonts w:asciiTheme="minorEastAsia" w:eastAsiaTheme="minorEastAsia" w:hAnsiTheme="minorEastAsia"/>
+          <w:color w:val="121212"/>
+          <w:szCs w:val="21"/>
+          <w:shd w:val="clear" w:color="auto" w:fill="FFFFFF"/>
+          <w:lang w:eastAsia="zh-CN"/>
+        </w:rPr>
+      </w:pPr>
+      <w:r>
+        <w:rPr>
           <w:rFonts w:asciiTheme="minorEastAsia" w:eastAsiaTheme="minorEastAsia" w:hAnsiTheme="minorEastAsia" w:hint="eastAsia"/>
           <w:color w:val="121212"/>
           <w:szCs w:val="21"/>
           <w:shd w:val="clear" w:color="auto" w:fill="FFFFFF"/>
           <w:lang w:eastAsia="zh-CN"/>
         </w:rPr>
-      </w:pPr>
+        <w:t>电路交换与传统的电话转接</w:t>
+      </w:r>
       <w:r>
         <w:rPr>
           <w:rFonts w:asciiTheme="minorEastAsia" w:eastAsiaTheme="minorEastAsia" w:hAnsiTheme="minorEastAsia" w:hint="eastAsia"/>
@@ -16547,7 +16812,77 @@
           <w:shd w:val="clear" w:color="auto" w:fill="FFFFFF"/>
           <w:lang w:eastAsia="zh-CN"/>
         </w:rPr>
-        <w:t>电路交换与传统的电话转接相似，就是在两台计算机相互通信时，使用一条实际的物理链路，在通信过程中自始至终使用这条线路进行信息传输，直至传输完毕。</w:t>
+        <w:t>方式</w:t>
+      </w:r>
+      <w:r>
+        <w:rPr>
+          <w:rFonts w:asciiTheme="minorEastAsia" w:eastAsiaTheme="minorEastAsia" w:hAnsiTheme="minorEastAsia" w:hint="eastAsia"/>
+          <w:color w:val="121212"/>
+          <w:szCs w:val="21"/>
+          <w:shd w:val="clear" w:color="auto" w:fill="FFFFFF"/>
+          <w:lang w:eastAsia="zh-CN"/>
+        </w:rPr>
+        <w:t>相似，就是</w:t>
+      </w:r>
+      <w:r>
+        <w:rPr>
+          <w:rFonts w:asciiTheme="minorEastAsia" w:eastAsiaTheme="minorEastAsia" w:hAnsiTheme="minorEastAsia" w:hint="eastAsia"/>
+          <w:color w:val="121212"/>
+          <w:szCs w:val="21"/>
+          <w:shd w:val="clear" w:color="auto" w:fill="FFFFFF"/>
+          <w:lang w:eastAsia="zh-CN"/>
+        </w:rPr>
+        <w:t>在</w:t>
+      </w:r>
+      <w:r>
+        <w:rPr>
+          <w:rFonts w:asciiTheme="minorEastAsia" w:eastAsiaTheme="minorEastAsia" w:hAnsiTheme="minorEastAsia" w:hint="eastAsia"/>
+          <w:color w:val="121212"/>
+          <w:szCs w:val="21"/>
+          <w:shd w:val="clear" w:color="auto" w:fill="FFFFFF"/>
+          <w:lang w:eastAsia="zh-CN"/>
+        </w:rPr>
+        <w:t>两台计算机相互通信</w:t>
+      </w:r>
+      <w:r>
+        <w:rPr>
+          <w:rFonts w:asciiTheme="minorEastAsia" w:eastAsiaTheme="minorEastAsia" w:hAnsiTheme="minorEastAsia" w:hint="eastAsia"/>
+          <w:color w:val="121212"/>
+          <w:szCs w:val="21"/>
+          <w:shd w:val="clear" w:color="auto" w:fill="FFFFFF"/>
+          <w:lang w:eastAsia="zh-CN"/>
+        </w:rPr>
+        <w:t>的时候</w:t>
+      </w:r>
+      <w:r>
+        <w:rPr>
+          <w:rFonts w:asciiTheme="minorEastAsia" w:eastAsiaTheme="minorEastAsia" w:hAnsiTheme="minorEastAsia" w:hint="eastAsia"/>
+          <w:color w:val="121212"/>
+          <w:szCs w:val="21"/>
+          <w:shd w:val="clear" w:color="auto" w:fill="FFFFFF"/>
+          <w:lang w:eastAsia="zh-CN"/>
+        </w:rPr>
+        <w:t>，使用一条实际的物理链路，在通信过程中自始至终使用这条线路进行信息传输，直至</w:t>
+      </w:r>
+      <w:r>
+        <w:rPr>
+          <w:rFonts w:asciiTheme="minorEastAsia" w:eastAsiaTheme="minorEastAsia" w:hAnsiTheme="minorEastAsia" w:hint="eastAsia"/>
+          <w:color w:val="121212"/>
+          <w:szCs w:val="21"/>
+          <w:shd w:val="clear" w:color="auto" w:fill="FFFFFF"/>
+          <w:lang w:eastAsia="zh-CN"/>
+        </w:rPr>
+        <w:t>其</w:t>
+      </w:r>
+      <w:r>
+        <w:rPr>
+          <w:rFonts w:asciiTheme="minorEastAsia" w:eastAsiaTheme="minorEastAsia" w:hAnsiTheme="minorEastAsia" w:hint="eastAsia"/>
+          <w:color w:val="121212"/>
+          <w:szCs w:val="21"/>
+          <w:shd w:val="clear" w:color="auto" w:fill="FFFFFF"/>
+          <w:lang w:eastAsia="zh-CN"/>
+        </w:rPr>
+        <w:t>传输完毕。</w:t>
       </w:r>
     </w:p>
     <w:p>
@@ -16573,13 +16908,23 @@
         <w:pStyle w:val="a6"/>
         <w:ind w:left="420" w:firstLineChars="200" w:firstLine="420"/>
         <w:rPr>
+          <w:rFonts w:asciiTheme="minorEastAsia" w:eastAsiaTheme="minorEastAsia" w:hAnsiTheme="minorEastAsia"/>
+          <w:color w:val="121212"/>
+          <w:szCs w:val="21"/>
+          <w:shd w:val="clear" w:color="auto" w:fill="FFFFFF"/>
+          <w:lang w:eastAsia="zh-CN"/>
+        </w:rPr>
+      </w:pPr>
+      <w:r>
+        <w:rPr>
           <w:rFonts w:asciiTheme="minorEastAsia" w:eastAsiaTheme="minorEastAsia" w:hAnsiTheme="minorEastAsia" w:hint="eastAsia"/>
           <w:color w:val="121212"/>
           <w:szCs w:val="21"/>
           <w:shd w:val="clear" w:color="auto" w:fill="FFFFFF"/>
           <w:lang w:eastAsia="zh-CN"/>
         </w:rPr>
-      </w:pPr>
+        <w:t>报文交换网的原理有点类似于电报</w:t>
+      </w:r>
       <w:r>
         <w:rPr>
           <w:rFonts w:asciiTheme="minorEastAsia" w:eastAsiaTheme="minorEastAsia" w:hAnsiTheme="minorEastAsia" w:hint="eastAsia"/>
@@ -16588,7 +16933,37 @@
           <w:shd w:val="clear" w:color="auto" w:fill="FFFFFF"/>
           <w:lang w:eastAsia="zh-CN"/>
         </w:rPr>
-        <w:t>报文交换网的原理有点类似于电报，转接交换机实现将接收的信息予以存储，当所需要的线路空闲时，再讲该信息转发出去。这样就可以充分利用线路的空闲，减少“拥塞”，但是由于不是及时发送，显然增加了延时。</w:t>
+        <w:t>，转接交换机实现将接收的信息予以存储，当所需要的线路空闲时，再将</w:t>
+      </w:r>
+      <w:r>
+        <w:rPr>
+          <w:rFonts w:asciiTheme="minorEastAsia" w:eastAsiaTheme="minorEastAsia" w:hAnsiTheme="minorEastAsia" w:hint="eastAsia"/>
+          <w:color w:val="121212"/>
+          <w:szCs w:val="21"/>
+          <w:shd w:val="clear" w:color="auto" w:fill="FFFFFF"/>
+          <w:lang w:eastAsia="zh-CN"/>
+        </w:rPr>
+        <w:t>该</w:t>
+      </w:r>
+      <w:r>
+        <w:rPr>
+          <w:rFonts w:asciiTheme="minorEastAsia" w:eastAsiaTheme="minorEastAsia" w:hAnsiTheme="minorEastAsia" w:hint="eastAsia"/>
+          <w:color w:val="121212"/>
+          <w:szCs w:val="21"/>
+          <w:shd w:val="clear" w:color="auto" w:fill="FFFFFF"/>
+          <w:lang w:eastAsia="zh-CN"/>
+        </w:rPr>
+        <w:t>类</w:t>
+      </w:r>
+      <w:r>
+        <w:rPr>
+          <w:rFonts w:asciiTheme="minorEastAsia" w:eastAsiaTheme="minorEastAsia" w:hAnsiTheme="minorEastAsia" w:hint="eastAsia"/>
+          <w:color w:val="121212"/>
+          <w:szCs w:val="21"/>
+          <w:shd w:val="clear" w:color="auto" w:fill="FFFFFF"/>
+          <w:lang w:eastAsia="zh-CN"/>
+        </w:rPr>
+        <w:t>信息转发出去。这样就可以充分利用线路的空闲，减少“拥塞”，但是由于不是及时发送，显然增加了延时。</w:t>
       </w:r>
     </w:p>
     <w:p>
@@ -16614,13 +16989,23 @@
         <w:pStyle w:val="a6"/>
         <w:ind w:left="420" w:firstLineChars="200" w:firstLine="420"/>
         <w:rPr>
+          <w:rFonts w:asciiTheme="minorEastAsia" w:eastAsiaTheme="minorEastAsia" w:hAnsiTheme="minorEastAsia"/>
+          <w:color w:val="121212"/>
+          <w:szCs w:val="21"/>
+          <w:shd w:val="clear" w:color="auto" w:fill="FFFFFF"/>
+          <w:lang w:eastAsia="zh-CN"/>
+        </w:rPr>
+      </w:pPr>
+      <w:r>
+        <w:rPr>
           <w:rFonts w:asciiTheme="minorEastAsia" w:eastAsiaTheme="minorEastAsia" w:hAnsiTheme="minorEastAsia" w:hint="eastAsia"/>
           <w:color w:val="121212"/>
           <w:szCs w:val="21"/>
           <w:shd w:val="clear" w:color="auto" w:fill="FFFFFF"/>
           <w:lang w:eastAsia="zh-CN"/>
         </w:rPr>
-      </w:pPr>
+        <w:t>通常一个报文</w:t>
+      </w:r>
       <w:r>
         <w:rPr>
           <w:rFonts w:asciiTheme="minorEastAsia" w:eastAsiaTheme="minorEastAsia" w:hAnsiTheme="minorEastAsia" w:hint="eastAsia"/>
@@ -16629,7 +17014,27 @@
           <w:shd w:val="clear" w:color="auto" w:fill="FFFFFF"/>
           <w:lang w:eastAsia="zh-CN"/>
         </w:rPr>
-        <w:t>通常一个报文包含的数据量较大，转接交换机，需要有较大容量的存储设备，而且需要的线路空间时间也较长，实时性差。因此，又提出分组交换，即把每个报文分成有限长度的小分组，发送和交换均以分组为单位，接收端把收到的</w:t>
+        <w:t>所</w:t>
+      </w:r>
+      <w:r>
+        <w:rPr>
+          <w:rFonts w:asciiTheme="minorEastAsia" w:eastAsiaTheme="minorEastAsia" w:hAnsiTheme="minorEastAsia" w:hint="eastAsia"/>
+          <w:color w:val="121212"/>
+          <w:szCs w:val="21"/>
+          <w:shd w:val="clear" w:color="auto" w:fill="FFFFFF"/>
+          <w:lang w:eastAsia="zh-CN"/>
+        </w:rPr>
+        <w:t>包含的数据量较大，转接交换机，需要有</w:t>
+      </w:r>
+      <w:r>
+        <w:rPr>
+          <w:rFonts w:asciiTheme="minorEastAsia" w:eastAsiaTheme="minorEastAsia" w:hAnsiTheme="minorEastAsia" w:hint="eastAsia"/>
+          <w:color w:val="121212"/>
+          <w:szCs w:val="21"/>
+          <w:shd w:val="clear" w:color="auto" w:fill="FFFFFF"/>
+          <w:lang w:eastAsia="zh-CN"/>
+        </w:rPr>
+        <w:t>较大容量的存储设备，而且需要的线路空间时间也较长，实时性差。因此，又提出分组交换，即把每个报文分成有限长度的小分组，发送和交换均以分组为单位，接收端把收到的</w:t>
       </w:r>
       <w:proofErr w:type="gramStart"/>
       <w:r>
@@ -16692,7 +17097,47 @@
           <w:shd w:val="clear" w:color="auto" w:fill="FFFFFF"/>
           <w:lang w:eastAsia="zh-CN"/>
         </w:rPr>
-        <w:t>随着线路质量和速度的提高，新的交换设备和网络技术的出现，以及人们对视频、话音等多媒体信息传输的需求，在分组交换的基础上又发展了信元交换。</w:t>
+        <w:t>随着线路质量和速度的提高，</w:t>
+      </w:r>
+      <w:r>
+        <w:rPr>
+          <w:rFonts w:asciiTheme="minorEastAsia" w:eastAsiaTheme="minorEastAsia" w:hAnsiTheme="minorEastAsia" w:hint="eastAsia"/>
+          <w:color w:val="121212"/>
+          <w:szCs w:val="21"/>
+          <w:shd w:val="clear" w:color="auto" w:fill="FFFFFF"/>
+          <w:lang w:eastAsia="zh-CN"/>
+        </w:rPr>
+        <w:t>有</w:t>
+      </w:r>
+      <w:r>
+        <w:rPr>
+          <w:rFonts w:asciiTheme="minorEastAsia" w:eastAsiaTheme="minorEastAsia" w:hAnsiTheme="minorEastAsia" w:hint="eastAsia"/>
+          <w:color w:val="121212"/>
+          <w:szCs w:val="21"/>
+          <w:shd w:val="clear" w:color="auto" w:fill="FFFFFF"/>
+          <w:lang w:eastAsia="zh-CN"/>
+        </w:rPr>
+        <w:t>新的交换设备和网络技术的出现，以及人们对视频、话音等多媒体信息传输的需求，</w:t>
+      </w:r>
+      <w:r>
+        <w:rPr>
+          <w:rFonts w:asciiTheme="minorEastAsia" w:eastAsiaTheme="minorEastAsia" w:hAnsiTheme="minorEastAsia" w:hint="eastAsia"/>
+          <w:color w:val="121212"/>
+          <w:szCs w:val="21"/>
+          <w:shd w:val="clear" w:color="auto" w:fill="FFFFFF"/>
+          <w:lang w:eastAsia="zh-CN"/>
+        </w:rPr>
+        <w:t>所以</w:t>
+      </w:r>
+      <w:r>
+        <w:rPr>
+          <w:rFonts w:asciiTheme="minorEastAsia" w:eastAsiaTheme="minorEastAsia" w:hAnsiTheme="minorEastAsia" w:hint="eastAsia"/>
+          <w:color w:val="121212"/>
+          <w:szCs w:val="21"/>
+          <w:shd w:val="clear" w:color="auto" w:fill="FFFFFF"/>
+          <w:lang w:eastAsia="zh-CN"/>
+        </w:rPr>
+        <w:t>在分组交换的基础上又发展了信元交换。</w:t>
       </w:r>
     </w:p>
     <w:p>
@@ -16700,21 +17145,21 @@
         <w:pStyle w:val="a6"/>
         <w:ind w:left="420" w:firstLineChars="200" w:firstLine="420"/>
         <w:rPr>
+          <w:rFonts w:asciiTheme="minorEastAsia" w:eastAsiaTheme="minorEastAsia" w:hAnsiTheme="minorEastAsia"/>
+          <w:color w:val="121212"/>
+          <w:szCs w:val="21"/>
+          <w:shd w:val="clear" w:color="auto" w:fill="FFFFFF"/>
+          <w:lang w:eastAsia="zh-CN"/>
+        </w:rPr>
+      </w:pPr>
+      <w:r>
+        <w:rPr>
           <w:rFonts w:asciiTheme="minorEastAsia" w:eastAsiaTheme="minorEastAsia" w:hAnsiTheme="minorEastAsia" w:hint="eastAsia"/>
           <w:color w:val="121212"/>
           <w:szCs w:val="21"/>
           <w:shd w:val="clear" w:color="auto" w:fill="FFFFFF"/>
           <w:lang w:eastAsia="zh-CN"/>
         </w:rPr>
-      </w:pPr>
-      <w:r>
-        <w:rPr>
-          <w:rFonts w:asciiTheme="minorEastAsia" w:eastAsiaTheme="minorEastAsia" w:hAnsiTheme="minorEastAsia" w:hint="eastAsia"/>
-          <w:color w:val="121212"/>
-          <w:szCs w:val="21"/>
-          <w:shd w:val="clear" w:color="auto" w:fill="FFFFFF"/>
-          <w:lang w:eastAsia="zh-CN"/>
-        </w:rPr>
         <w:t>信元交换是异步传输模式中采用的交换方式。</w:t>
       </w:r>
     </w:p>
@@ -16723,7 +17168,6 @@
         <w:pStyle w:val="a6"/>
         <w:ind w:left="420" w:firstLineChars="200" w:firstLine="420"/>
         <w:rPr>
-          <w:rFonts w:hint="eastAsia"/>
           <w:lang w:eastAsia="zh-CN"/>
         </w:rPr>
       </w:pPr>
@@ -16796,13 +17240,23 @@
         <w:pStyle w:val="a6"/>
         <w:ind w:left="420" w:firstLineChars="200" w:firstLine="420"/>
         <w:rPr>
+          <w:rFonts w:asciiTheme="minorEastAsia" w:eastAsiaTheme="minorEastAsia" w:hAnsiTheme="minorEastAsia"/>
+          <w:color w:val="121212"/>
+          <w:szCs w:val="21"/>
+          <w:shd w:val="clear" w:color="auto" w:fill="FFFFFF"/>
+          <w:lang w:eastAsia="zh-CN"/>
+        </w:rPr>
+      </w:pPr>
+      <w:r>
+        <w:rPr>
           <w:rFonts w:asciiTheme="minorEastAsia" w:eastAsiaTheme="minorEastAsia" w:hAnsiTheme="minorEastAsia" w:hint="eastAsia"/>
           <w:color w:val="121212"/>
           <w:szCs w:val="21"/>
           <w:shd w:val="clear" w:color="auto" w:fill="FFFFFF"/>
           <w:lang w:eastAsia="zh-CN"/>
         </w:rPr>
-      </w:pPr>
+        <w:t>公用网也称</w:t>
+      </w:r>
       <w:r>
         <w:rPr>
           <w:rFonts w:asciiTheme="minorEastAsia" w:eastAsiaTheme="minorEastAsia" w:hAnsiTheme="minorEastAsia" w:hint="eastAsia"/>
@@ -16811,9 +17265,8 @@
           <w:shd w:val="clear" w:color="auto" w:fill="FFFFFF"/>
           <w:lang w:eastAsia="zh-CN"/>
         </w:rPr>
-        <w:t>公用网也称为公众网或公共网，是指由国家的电信公司出资建造的大型网络，一般地都由国家政府电信部门管理和控制，网络内的传输和转接装置可提供给任何部门和单位使用。</w:t>
-      </w:r>
-      <w:proofErr w:type="spellStart"/>
+        <w:t>之</w:t>
+      </w:r>
       <w:r>
         <w:rPr>
           <w:rFonts w:asciiTheme="minorEastAsia" w:eastAsiaTheme="minorEastAsia" w:hAnsiTheme="minorEastAsia" w:hint="eastAsia"/>
@@ -16822,18 +17275,7 @@
           <w:shd w:val="clear" w:color="auto" w:fill="FFFFFF"/>
           <w:lang w:eastAsia="zh-CN"/>
         </w:rPr>
-        <w:t>公用网属于国家基础设施</w:t>
-      </w:r>
-      <w:proofErr w:type="spellEnd"/>
-      <w:r>
-        <w:rPr>
-          <w:rFonts w:asciiTheme="minorEastAsia" w:eastAsiaTheme="minorEastAsia" w:hAnsiTheme="minorEastAsia" w:hint="eastAsia"/>
-          <w:color w:val="121212"/>
-          <w:szCs w:val="21"/>
-          <w:shd w:val="clear" w:color="auto" w:fill="FFFFFF"/>
-          <w:lang w:eastAsia="zh-CN"/>
-        </w:rPr>
-        <w:t>。</w:t>
+        <w:t>为公众网或公共网，是指由国家的电信公司出资建造的大型网络，一般地都由国家政府电信部门管理和控制，网络内的传输和转接装置可提供给任何部门和单位使用。公用网属于国家基础设施。</w:t>
       </w:r>
     </w:p>
     <w:p>
@@ -16844,7 +17286,6 @@
           <w:numId w:val="34"/>
         </w:numPr>
         <w:rPr>
-          <w:rFonts w:hint="eastAsia"/>
           <w:lang w:eastAsia="zh-CN"/>
         </w:rPr>
       </w:pPr>
@@ -16860,13 +17301,23 @@
         <w:pStyle w:val="a6"/>
         <w:ind w:left="420" w:firstLineChars="200" w:firstLine="420"/>
         <w:rPr>
+          <w:rFonts w:asciiTheme="minorEastAsia" w:eastAsiaTheme="minorEastAsia" w:hAnsiTheme="minorEastAsia"/>
+          <w:color w:val="121212"/>
+          <w:szCs w:val="21"/>
+          <w:shd w:val="clear" w:color="auto" w:fill="FFFFFF"/>
+          <w:lang w:eastAsia="zh-CN"/>
+        </w:rPr>
+      </w:pPr>
+      <w:r>
+        <w:rPr>
           <w:rFonts w:asciiTheme="minorEastAsia" w:eastAsiaTheme="minorEastAsia" w:hAnsiTheme="minorEastAsia" w:hint="eastAsia"/>
           <w:color w:val="121212"/>
           <w:szCs w:val="21"/>
           <w:shd w:val="clear" w:color="auto" w:fill="FFFFFF"/>
           <w:lang w:eastAsia="zh-CN"/>
         </w:rPr>
-      </w:pPr>
+        <w:t>专用网是指一个政府部门或一个公司组建经营的，仅供本部门或单位使用，不向本单位外的人提供</w:t>
+      </w:r>
       <w:r>
         <w:rPr>
           <w:rFonts w:asciiTheme="minorEastAsia" w:eastAsiaTheme="minorEastAsia" w:hAnsiTheme="minorEastAsia" w:hint="eastAsia"/>
@@ -16875,7 +17326,17 @@
           <w:shd w:val="clear" w:color="auto" w:fill="FFFFFF"/>
           <w:lang w:eastAsia="zh-CN"/>
         </w:rPr>
-        <w:t>专用网是指一个政府部门或一个公司组建经营的，仅供本部门或单位使用，不向本单位外的人提供服务的网络。</w:t>
+        <w:t>该</w:t>
+      </w:r>
+      <w:r>
+        <w:rPr>
+          <w:rFonts w:asciiTheme="minorEastAsia" w:eastAsiaTheme="minorEastAsia" w:hAnsiTheme="minorEastAsia" w:hint="eastAsia"/>
+          <w:color w:val="121212"/>
+          <w:szCs w:val="21"/>
+          <w:shd w:val="clear" w:color="auto" w:fill="FFFFFF"/>
+          <w:lang w:eastAsia="zh-CN"/>
+        </w:rPr>
+        <w:t>服务的网络。</w:t>
       </w:r>
     </w:p>
     <w:p>
@@ -16904,13 +17365,23 @@
         <w:pStyle w:val="a6"/>
         <w:ind w:left="420" w:firstLineChars="200" w:firstLine="420"/>
         <w:rPr>
+          <w:rFonts w:asciiTheme="minorEastAsia" w:eastAsiaTheme="minorEastAsia" w:hAnsiTheme="minorEastAsia"/>
+          <w:color w:val="121212"/>
+          <w:szCs w:val="21"/>
+          <w:shd w:val="clear" w:color="auto" w:fill="FFFFFF"/>
+          <w:lang w:eastAsia="zh-CN"/>
+        </w:rPr>
+      </w:pPr>
+      <w:r>
+        <w:rPr>
           <w:rFonts w:asciiTheme="minorEastAsia" w:eastAsiaTheme="minorEastAsia" w:hAnsiTheme="minorEastAsia" w:hint="eastAsia"/>
           <w:color w:val="121212"/>
           <w:szCs w:val="21"/>
           <w:shd w:val="clear" w:color="auto" w:fill="FFFFFF"/>
           <w:lang w:eastAsia="zh-CN"/>
         </w:rPr>
-      </w:pPr>
+        <w:t>从网络的连接范围进行分类，计算机网络可以分</w:t>
+      </w:r>
       <w:r>
         <w:rPr>
           <w:rFonts w:asciiTheme="minorEastAsia" w:eastAsiaTheme="minorEastAsia" w:hAnsiTheme="minorEastAsia" w:hint="eastAsia"/>
@@ -16919,7 +17390,17 @@
           <w:shd w:val="clear" w:color="auto" w:fill="FFFFFF"/>
           <w:lang w:eastAsia="zh-CN"/>
         </w:rPr>
-        <w:t>从网络的连接范围进行分类，计算机网络可以分类互联网、内联网和外联网。</w:t>
+        <w:t>为</w:t>
+      </w:r>
+      <w:r>
+        <w:rPr>
+          <w:rFonts w:asciiTheme="minorEastAsia" w:eastAsiaTheme="minorEastAsia" w:hAnsiTheme="minorEastAsia" w:hint="eastAsia"/>
+          <w:color w:val="121212"/>
+          <w:szCs w:val="21"/>
+          <w:shd w:val="clear" w:color="auto" w:fill="FFFFFF"/>
+          <w:lang w:eastAsia="zh-CN"/>
+        </w:rPr>
+        <w:t>互联网、内联网和外联网。</w:t>
       </w:r>
     </w:p>
     <w:p>
@@ -16946,7 +17427,7 @@
         <w:pStyle w:val="a6"/>
         <w:ind w:left="420" w:firstLineChars="200" w:firstLine="420"/>
         <w:rPr>
-          <w:rFonts w:asciiTheme="minorEastAsia" w:eastAsiaTheme="minorEastAsia" w:hAnsiTheme="minorEastAsia" w:hint="eastAsia"/>
+          <w:rFonts w:asciiTheme="minorEastAsia" w:eastAsiaTheme="minorEastAsia" w:hAnsiTheme="minorEastAsia"/>
           <w:color w:val="121212"/>
           <w:szCs w:val="21"/>
           <w:shd w:val="clear" w:color="auto" w:fill="FFFFFF"/>
@@ -17002,8 +17483,22 @@
           <w:shd w:val="clear" w:color="auto" w:fill="FFFFFF"/>
           <w:lang w:eastAsia="zh-CN"/>
         </w:rPr>
-        <w:t>内联网是基于互联网的TCP/IP协议，使用WWW工具，采用防止入侵的安全措施，</w:t>
-      </w:r>
+        <w:lastRenderedPageBreak/>
+        <w:t>内联网是基于互联网的TCP/IP协议，使用WWW工具，采用防止入侵的安全措施，为企业内部服务，并有链接互联网功能的企业内容网络。</w:t>
+      </w:r>
+    </w:p>
+    <w:p>
+      <w:pPr>
+        <w:pStyle w:val="a6"/>
+        <w:ind w:left="420" w:firstLineChars="200" w:firstLine="420"/>
+        <w:rPr>
+          <w:rFonts w:asciiTheme="minorEastAsia" w:eastAsiaTheme="minorEastAsia" w:hAnsiTheme="minorEastAsia"/>
+          <w:color w:val="121212"/>
+          <w:szCs w:val="21"/>
+          <w:shd w:val="clear" w:color="auto" w:fill="FFFFFF"/>
+          <w:lang w:eastAsia="zh-CN"/>
+        </w:rPr>
+      </w:pPr>
       <w:r>
         <w:rPr>
           <w:rFonts w:asciiTheme="minorEastAsia" w:eastAsiaTheme="minorEastAsia" w:hAnsiTheme="minorEastAsia" w:hint="eastAsia"/>
@@ -17012,30 +17507,6 @@
           <w:shd w:val="clear" w:color="auto" w:fill="FFFFFF"/>
           <w:lang w:eastAsia="zh-CN"/>
         </w:rPr>
-        <w:lastRenderedPageBreak/>
-        <w:t>为企业内部服务，并有链接互联网功能的企业内容网络。</w:t>
-      </w:r>
-    </w:p>
-    <w:p>
-      <w:pPr>
-        <w:pStyle w:val="a6"/>
-        <w:ind w:left="420" w:firstLineChars="200" w:firstLine="420"/>
-        <w:rPr>
-          <w:rFonts w:asciiTheme="minorEastAsia" w:eastAsiaTheme="minorEastAsia" w:hAnsiTheme="minorEastAsia" w:hint="eastAsia"/>
-          <w:color w:val="121212"/>
-          <w:szCs w:val="21"/>
-          <w:shd w:val="clear" w:color="auto" w:fill="FFFFFF"/>
-          <w:lang w:eastAsia="zh-CN"/>
-        </w:rPr>
-      </w:pPr>
-      <w:r>
-        <w:rPr>
-          <w:rFonts w:asciiTheme="minorEastAsia" w:eastAsiaTheme="minorEastAsia" w:hAnsiTheme="minorEastAsia" w:hint="eastAsia"/>
-          <w:color w:val="121212"/>
-          <w:szCs w:val="21"/>
-          <w:shd w:val="clear" w:color="auto" w:fill="FFFFFF"/>
-          <w:lang w:eastAsia="zh-CN"/>
-        </w:rPr>
         <w:t>内联网是根据企业内部的需求设置的，它的规模和功能是根据企业经营和发展的需求而确定的。可以说，内联网是互联网更小的版本。</w:t>
       </w:r>
     </w:p>
@@ -17044,7 +17515,6 @@
         <w:pStyle w:val="a6"/>
         <w:ind w:left="420" w:firstLine="0"/>
         <w:rPr>
-          <w:rFonts w:hint="eastAsia"/>
           <w:lang w:eastAsia="zh-CN"/>
         </w:rPr>
       </w:pPr>
@@ -17072,7 +17542,7 @@
         <w:pStyle w:val="a6"/>
         <w:ind w:left="420" w:firstLineChars="200" w:firstLine="420"/>
         <w:rPr>
-          <w:rFonts w:asciiTheme="minorEastAsia" w:eastAsiaTheme="minorEastAsia" w:hAnsiTheme="minorEastAsia" w:hint="eastAsia"/>
+          <w:rFonts w:asciiTheme="minorEastAsia" w:eastAsiaTheme="minorEastAsia" w:hAnsiTheme="minorEastAsia"/>
           <w:color w:val="121212"/>
           <w:szCs w:val="21"/>
           <w:shd w:val="clear" w:color="auto" w:fill="FFFFFF"/>
@@ -17145,6 +17615,1120 @@
         <w:t>IP地址</w:t>
       </w:r>
       <w:proofErr w:type="spellEnd"/>
+    </w:p>
+    <w:p>
+      <w:pPr>
+        <w:pStyle w:val="a6"/>
+        <w:ind w:left="420" w:firstLineChars="200" w:firstLine="420"/>
+        <w:rPr>
+          <w:lang w:eastAsia="zh-CN"/>
+        </w:rPr>
+      </w:pPr>
+      <w:r>
+        <w:rPr>
+          <w:rFonts w:hint="eastAsia"/>
+          <w:lang w:eastAsia="zh-CN"/>
+        </w:rPr>
+        <w:t>IP地址是用来区分同一个网络中的不同主机的唯一标识。在网络中的主机要与其它机器通信就必须有一个</w:t>
+      </w:r>
+      <w:r>
+        <w:rPr>
+          <w:lang w:eastAsia="zh-CN"/>
+        </w:rPr>
+        <w:t>IP地址，因为在网络中传输的数据包必须携带一个目的IP地址和</w:t>
+      </w:r>
+      <w:proofErr w:type="gramStart"/>
+      <w:r>
+        <w:rPr>
+          <w:lang w:eastAsia="zh-CN"/>
+        </w:rPr>
+        <w:t>源</w:t>
+      </w:r>
+      <w:r>
+        <w:rPr>
+          <w:rFonts w:hint="eastAsia"/>
+          <w:lang w:eastAsia="zh-CN"/>
+        </w:rPr>
+        <w:t>I</w:t>
+      </w:r>
+      <w:r>
+        <w:rPr>
+          <w:lang w:eastAsia="zh-CN"/>
+        </w:rPr>
+        <w:t>P</w:t>
+      </w:r>
+      <w:proofErr w:type="gramEnd"/>
+      <w:r>
+        <w:rPr>
+          <w:lang w:eastAsia="zh-CN"/>
+        </w:rPr>
+        <w:t>地址，路由器依靠此信息为数据包选择路由。</w:t>
+      </w:r>
+      <w:r>
+        <w:rPr>
+          <w:rFonts w:hint="eastAsia"/>
+          <w:lang w:eastAsia="zh-CN"/>
+        </w:rPr>
+        <w:t>I</w:t>
+      </w:r>
+      <w:r>
+        <w:rPr>
+          <w:lang w:eastAsia="zh-CN"/>
+        </w:rPr>
+        <w:t>P地址可以为</w:t>
+      </w:r>
+      <w:r>
+        <w:rPr>
+          <w:rFonts w:hint="eastAsia"/>
+          <w:lang w:eastAsia="zh-CN"/>
+        </w:rPr>
+        <w:t>3</w:t>
+      </w:r>
+      <w:r>
+        <w:rPr>
+          <w:lang w:eastAsia="zh-CN"/>
+        </w:rPr>
+        <w:t>2位（IPv4，</w:t>
+      </w:r>
+      <w:r>
+        <w:rPr>
+          <w:rFonts w:hint="eastAsia"/>
+          <w:lang w:eastAsia="zh-CN"/>
+        </w:rPr>
+        <w:t>4字节</w:t>
+      </w:r>
+      <w:r>
+        <w:rPr>
+          <w:lang w:eastAsia="zh-CN"/>
+        </w:rPr>
+        <w:t>）或</w:t>
+      </w:r>
+      <w:r>
+        <w:rPr>
+          <w:rFonts w:hint="eastAsia"/>
+          <w:lang w:eastAsia="zh-CN"/>
+        </w:rPr>
+        <w:t>1</w:t>
+      </w:r>
+      <w:r>
+        <w:rPr>
+          <w:lang w:eastAsia="zh-CN"/>
+        </w:rPr>
+        <w:t>28位（IPv6,16字节）</w:t>
+      </w:r>
+      <w:r>
+        <w:rPr>
+          <w:lang w:eastAsia="zh-CN"/>
+        </w:rPr>
+        <w:t>，通常</w:t>
+      </w:r>
+      <w:r>
+        <w:rPr>
+          <w:rFonts w:hint="eastAsia"/>
+          <w:lang w:eastAsia="zh-CN"/>
+        </w:rPr>
+        <w:t>I</w:t>
+      </w:r>
+      <w:r>
+        <w:rPr>
+          <w:lang w:eastAsia="zh-CN"/>
+        </w:rPr>
+        <w:t>Pv4地址使用点分十进制表示，例如：</w:t>
+      </w:r>
+      <w:r>
+        <w:rPr>
+          <w:lang w:eastAsia="zh-CN"/>
+        </w:rPr>
+        <w:t>192</w:t>
+      </w:r>
+      <w:r>
+        <w:rPr>
+          <w:lang w:eastAsia="zh-CN"/>
+        </w:rPr>
+        <w:t>.</w:t>
+      </w:r>
+      <w:r>
+        <w:rPr>
+          <w:lang w:eastAsia="zh-CN"/>
+        </w:rPr>
+        <w:t>0.2.235</w:t>
+      </w:r>
+      <w:r>
+        <w:rPr>
+          <w:lang w:eastAsia="zh-CN"/>
+        </w:rPr>
+        <w:t>。</w:t>
+      </w:r>
+    </w:p>
+    <w:p>
+      <w:pPr>
+        <w:pStyle w:val="a6"/>
+        <w:ind w:left="420" w:firstLineChars="200" w:firstLine="420"/>
+        <w:rPr>
+          <w:lang w:eastAsia="zh-CN"/>
+        </w:rPr>
+      </w:pPr>
+      <w:r>
+        <w:rPr>
+          <w:rFonts w:hint="eastAsia"/>
+          <w:lang w:eastAsia="zh-CN"/>
+        </w:rPr>
+        <w:t>I</w:t>
+      </w:r>
+      <w:r>
+        <w:rPr>
+          <w:lang w:eastAsia="zh-CN"/>
+        </w:rPr>
+        <w:t>P地址由网络号和主机号两部分组成</w:t>
+      </w:r>
+      <w:r>
+        <w:rPr>
+          <w:lang w:eastAsia="zh-CN"/>
+        </w:rPr>
+        <w:t>，其中网络号的位数直接决定可以分配的网络数，主机号的位数</w:t>
+      </w:r>
+      <w:r>
+        <w:rPr>
+          <w:lang w:eastAsia="zh-CN"/>
+        </w:rPr>
+        <w:t>则决定网络中最大的主机数。由</w:t>
+      </w:r>
+      <w:r>
+        <w:rPr>
+          <w:lang w:eastAsia="zh-CN"/>
+        </w:rPr>
+        <w:t>于</w:t>
+      </w:r>
+      <w:r>
+        <w:rPr>
+          <w:lang w:eastAsia="zh-CN"/>
+        </w:rPr>
+        <w:t>整个</w:t>
+      </w:r>
+      <w:r>
+        <w:rPr>
+          <w:lang w:eastAsia="zh-CN"/>
+        </w:rPr>
+        <w:t>互联网包含的网络规模不太固定，因此</w:t>
+      </w:r>
+      <w:r>
+        <w:rPr>
+          <w:rFonts w:hint="eastAsia"/>
+          <w:lang w:eastAsia="zh-CN"/>
+        </w:rPr>
+        <w:t>I</w:t>
+      </w:r>
+      <w:r>
+        <w:rPr>
+          <w:lang w:eastAsia="zh-CN"/>
+        </w:rPr>
+        <w:t>P地址空间被划分位不同的类别，每一类具有不同的网络号位数和主机号位数。</w:t>
+      </w:r>
+    </w:p>
+    <w:p>
+      <w:pPr>
+        <w:pStyle w:val="a6"/>
+        <w:ind w:left="420" w:firstLineChars="200" w:firstLine="420"/>
+        <w:rPr>
+          <w:lang w:eastAsia="zh-CN"/>
+        </w:rPr>
+      </w:pPr>
+      <w:r>
+        <w:rPr>
+          <w:rFonts w:hint="eastAsia"/>
+          <w:lang w:eastAsia="zh-CN"/>
+        </w:rPr>
+        <w:t>I</w:t>
+      </w:r>
+      <w:r>
+        <w:rPr>
+          <w:lang w:eastAsia="zh-CN"/>
+        </w:rPr>
+        <w:t>P地址共分为</w:t>
+      </w:r>
+      <w:r>
+        <w:rPr>
+          <w:rFonts w:hint="eastAsia"/>
+          <w:lang w:eastAsia="zh-CN"/>
+        </w:rPr>
+        <w:t>5类，分别为A、</w:t>
+      </w:r>
+      <w:r>
+        <w:rPr>
+          <w:lang w:eastAsia="zh-CN"/>
+        </w:rPr>
+        <w:t>B、C、D、E类</w:t>
+      </w:r>
+      <w:r>
+        <w:rPr>
+          <w:lang w:eastAsia="zh-CN"/>
+        </w:rPr>
+        <w:t>。</w:t>
+      </w:r>
+    </w:p>
+    <w:p>
+      <w:pPr>
+        <w:pStyle w:val="a6"/>
+        <w:ind w:left="420" w:firstLineChars="200" w:firstLine="420"/>
+        <w:rPr>
+          <w:rFonts w:hint="eastAsia"/>
+          <w:lang w:eastAsia="zh-CN"/>
+        </w:rPr>
+      </w:pPr>
+      <w:r>
+        <w:rPr>
+          <w:rFonts w:hint="eastAsia"/>
+          <w:lang w:eastAsia="zh-CN"/>
+        </w:rPr>
+        <w:t>A类I</w:t>
+      </w:r>
+      <w:r>
+        <w:rPr>
+          <w:lang w:eastAsia="zh-CN"/>
+        </w:rPr>
+        <w:t>P</w:t>
+      </w:r>
+      <w:r>
+        <w:rPr>
+          <w:rFonts w:hint="eastAsia"/>
+          <w:lang w:eastAsia="zh-CN"/>
+        </w:rPr>
+        <w:t>地址，即在IP地址的 4段号码中，第1段号码为网络号码，剩下的3段号码为本地计算机的号码。如果用二进制数表示I</w:t>
+      </w:r>
+      <w:r>
+        <w:rPr>
+          <w:lang w:eastAsia="zh-CN"/>
+        </w:rPr>
+        <w:t>P</w:t>
+      </w:r>
+      <w:r>
+        <w:rPr>
+          <w:rFonts w:hint="eastAsia"/>
+          <w:lang w:eastAsia="zh-CN"/>
+        </w:rPr>
+        <w:t>地址，则A类IP地址由1字节的网络地址和3字节的主机地址组成。也就是说，A 类 IP地址中网络标识的长度为 8位，主机标识的长度为24位。A类I</w:t>
+      </w:r>
+      <w:r>
+        <w:rPr>
+          <w:lang w:eastAsia="zh-CN"/>
+        </w:rPr>
+        <w:t>P</w:t>
+      </w:r>
+      <w:r>
+        <w:rPr>
+          <w:rFonts w:hint="eastAsia"/>
+          <w:lang w:eastAsia="zh-CN"/>
+        </w:rPr>
+        <w:t>地址的范围为1.0.0.1到 127.255.255.254（二进制表示为 00000001</w:t>
+      </w:r>
+      <w:proofErr w:type="gramStart"/>
+      <w:r>
+        <w:rPr>
+          <w:lang w:eastAsia="zh-CN"/>
+        </w:rPr>
+        <w:t xml:space="preserve"> </w:t>
+      </w:r>
+      <w:r>
+        <w:rPr>
+          <w:lang w:eastAsia="zh-CN"/>
+        </w:rPr>
+        <w:t>00000000 00000000</w:t>
+      </w:r>
+      <w:proofErr w:type="gramEnd"/>
+      <w:r>
+        <w:rPr>
+          <w:lang w:eastAsia="zh-CN"/>
+        </w:rPr>
+        <w:t xml:space="preserve"> 00000001</w:t>
+      </w:r>
+      <w:r>
+        <w:rPr>
+          <w:lang w:eastAsia="zh-CN"/>
+        </w:rPr>
+        <w:t xml:space="preserve"> ~ </w:t>
+      </w:r>
+      <w:r>
+        <w:rPr>
+          <w:rFonts w:hint="eastAsia"/>
+          <w:lang w:eastAsia="zh-CN"/>
+        </w:rPr>
+        <w:t>01111111</w:t>
+      </w:r>
+      <w:proofErr w:type="gramStart"/>
+      <w:r>
+        <w:rPr>
+          <w:rFonts w:hint="eastAsia"/>
+          <w:lang w:eastAsia="zh-CN"/>
+        </w:rPr>
+        <w:t xml:space="preserve"> 11111111 11111111</w:t>
+      </w:r>
+      <w:proofErr w:type="gramEnd"/>
+      <w:r>
+        <w:rPr>
+          <w:rFonts w:hint="eastAsia"/>
+          <w:lang w:eastAsia="zh-CN"/>
+        </w:rPr>
+        <w:t xml:space="preserve"> 11111110），最后一个地址</w:t>
+      </w:r>
+      <w:r>
+        <w:rPr>
+          <w:rFonts w:hint="eastAsia"/>
+          <w:lang w:eastAsia="zh-CN"/>
+        </w:rPr>
+        <w:t>为</w:t>
+      </w:r>
+      <w:r>
+        <w:rPr>
+          <w:rFonts w:hint="eastAsia"/>
+          <w:lang w:eastAsia="zh-CN"/>
+        </w:rPr>
+        <w:t>广播地址。</w:t>
+      </w:r>
+    </w:p>
+    <w:p>
+      <w:pPr>
+        <w:pStyle w:val="a6"/>
+        <w:ind w:left="420" w:firstLineChars="200" w:firstLine="420"/>
+        <w:rPr>
+          <w:rFonts w:hint="eastAsia"/>
+          <w:lang w:eastAsia="zh-CN"/>
+        </w:rPr>
+      </w:pPr>
+      <w:r>
+        <w:rPr>
+          <w:rFonts w:hint="eastAsia"/>
+          <w:lang w:eastAsia="zh-CN"/>
+        </w:rPr>
+        <w:t>因此A类网络数量较少，有126（2</w:t>
+      </w:r>
+      <w:r>
+        <w:rPr>
+          <w:rFonts w:hint="eastAsia"/>
+          <w:vertAlign w:val="superscript"/>
+          <w:lang w:eastAsia="zh-CN"/>
+        </w:rPr>
+        <w:t>7</w:t>
+      </w:r>
+      <w:r>
+        <w:rPr>
+          <w:rFonts w:hint="eastAsia"/>
+          <w:lang w:eastAsia="zh-CN"/>
+        </w:rPr>
+        <w:t>-2）</w:t>
+      </w:r>
+      <w:proofErr w:type="gramStart"/>
+      <w:r>
+        <w:rPr>
+          <w:rFonts w:hint="eastAsia"/>
+          <w:lang w:eastAsia="zh-CN"/>
+        </w:rPr>
+        <w:t>个</w:t>
+      </w:r>
+      <w:proofErr w:type="gramEnd"/>
+      <w:r>
+        <w:rPr>
+          <w:rFonts w:hint="eastAsia"/>
+          <w:lang w:eastAsia="zh-CN"/>
+        </w:rPr>
+        <w:t>，每个网络可以容纳主机数为 1677721</w:t>
+      </w:r>
+    </w:p>
+    <w:p>
+      <w:pPr>
+        <w:pStyle w:val="a6"/>
+        <w:ind w:left="420" w:firstLineChars="200" w:firstLine="420"/>
+        <w:rPr>
+          <w:rFonts w:hint="eastAsia"/>
+          <w:lang w:eastAsia="zh-CN"/>
+        </w:rPr>
+      </w:pPr>
+      <w:r>
+        <w:rPr>
+          <w:rFonts w:hint="eastAsia"/>
+          <w:lang w:eastAsia="zh-CN"/>
+        </w:rPr>
+        <w:t>（2</w:t>
+      </w:r>
+      <w:r>
+        <w:rPr>
+          <w:rFonts w:hint="eastAsia"/>
+          <w:vertAlign w:val="superscript"/>
+          <w:lang w:eastAsia="zh-CN"/>
+        </w:rPr>
+        <w:t>24</w:t>
+      </w:r>
+      <w:r>
+        <w:rPr>
+          <w:rFonts w:hint="eastAsia"/>
+          <w:lang w:eastAsia="zh-CN"/>
+        </w:rPr>
+        <w:t>-2）台</w:t>
+      </w:r>
+      <w:r>
+        <w:rPr>
+          <w:rFonts w:hint="eastAsia"/>
+          <w:lang w:eastAsia="zh-CN"/>
+        </w:rPr>
+        <w:t>。</w:t>
+      </w:r>
+    </w:p>
+    <w:p>
+      <w:pPr>
+        <w:pStyle w:val="a6"/>
+        <w:ind w:left="420" w:firstLineChars="200" w:firstLine="420"/>
+        <w:rPr>
+          <w:lang w:eastAsia="zh-CN"/>
+        </w:rPr>
+      </w:pPr>
+      <w:r>
+        <w:rPr>
+          <w:rFonts w:hint="eastAsia"/>
+          <w:lang w:eastAsia="zh-CN"/>
+        </w:rPr>
+        <w:t>B类I地址，即在IP 地址的 4 段号码中，前2段号码为网络号码。如果用</w:t>
+      </w:r>
+      <w:proofErr w:type="gramStart"/>
+      <w:r>
+        <w:rPr>
+          <w:rFonts w:hint="eastAsia"/>
+          <w:lang w:eastAsia="zh-CN"/>
+        </w:rPr>
+        <w:t>二进制专示</w:t>
+      </w:r>
+      <w:proofErr w:type="gramEnd"/>
+      <w:r>
+        <w:rPr>
+          <w:rFonts w:hint="eastAsia"/>
+          <w:lang w:eastAsia="zh-CN"/>
+        </w:rPr>
+        <w:t>IP 地址，则 B类I地址由2字节的网络地址和2字节主机地址组成，也就是说，B</w:t>
+      </w:r>
+      <w:r>
+        <w:rPr>
+          <w:rFonts w:hint="eastAsia"/>
+          <w:lang w:eastAsia="zh-CN"/>
+        </w:rPr>
+        <w:t>类</w:t>
+      </w:r>
+      <w:r>
+        <w:rPr>
+          <w:rFonts w:hint="eastAsia"/>
+          <w:lang w:eastAsia="zh-CN"/>
+        </w:rPr>
+        <w:t>I</w:t>
+      </w:r>
+      <w:r>
+        <w:rPr>
+          <w:lang w:eastAsia="zh-CN"/>
+        </w:rPr>
+        <w:t>P</w:t>
+      </w:r>
+      <w:r>
+        <w:rPr>
+          <w:rFonts w:hint="eastAsia"/>
+          <w:lang w:eastAsia="zh-CN"/>
+        </w:rPr>
+        <w:t>地址中网络标识的长度为16位，主机标识的长度为16位。B类I地址范围为 128.0.0.</w:t>
+      </w:r>
+      <w:r>
+        <w:rPr>
+          <w:lang w:eastAsia="zh-CN"/>
+        </w:rPr>
+        <w:t>1</w:t>
+      </w:r>
+      <w:r>
+        <w:rPr>
+          <w:rFonts w:hint="eastAsia"/>
+          <w:lang w:eastAsia="zh-CN"/>
+        </w:rPr>
+        <w:t>到 191.255.255.254（二进制表示为 10000000</w:t>
+      </w:r>
+      <w:proofErr w:type="gramStart"/>
+      <w:r>
+        <w:rPr>
+          <w:rFonts w:hint="eastAsia"/>
+          <w:lang w:eastAsia="zh-CN"/>
+        </w:rPr>
+        <w:t xml:space="preserve"> 00000000 00000000</w:t>
+      </w:r>
+      <w:proofErr w:type="gramEnd"/>
+      <w:r>
+        <w:rPr>
+          <w:rFonts w:hint="eastAsia"/>
+          <w:lang w:eastAsia="zh-CN"/>
+        </w:rPr>
+        <w:t xml:space="preserve"> 00000001</w:t>
+      </w:r>
+      <w:r>
+        <w:rPr>
+          <w:lang w:eastAsia="zh-CN"/>
+        </w:rPr>
+        <w:t xml:space="preserve"> ~ </w:t>
+      </w:r>
+      <w:r>
+        <w:rPr>
+          <w:lang w:eastAsia="zh-CN"/>
+        </w:rPr>
+        <w:t>1011111</w:t>
+      </w:r>
+      <w:proofErr w:type="gramStart"/>
+      <w:r>
+        <w:rPr>
+          <w:lang w:eastAsia="zh-CN"/>
+        </w:rPr>
+        <w:t xml:space="preserve"> </w:t>
+      </w:r>
+      <w:r>
+        <w:rPr>
+          <w:lang w:eastAsia="zh-CN"/>
+        </w:rPr>
+        <w:t>11111111 11111111</w:t>
+      </w:r>
+      <w:proofErr w:type="gramEnd"/>
+      <w:r>
+        <w:rPr>
+          <w:lang w:eastAsia="zh-CN"/>
+        </w:rPr>
+        <w:t xml:space="preserve"> 11111110)。</w:t>
+      </w:r>
+    </w:p>
+    <w:p>
+      <w:pPr>
+        <w:pStyle w:val="a6"/>
+        <w:ind w:left="420" w:firstLineChars="200" w:firstLine="420"/>
+        <w:rPr>
+          <w:rFonts w:hint="eastAsia"/>
+          <w:lang w:eastAsia="zh-CN"/>
+        </w:rPr>
+      </w:pPr>
+      <w:r>
+        <w:rPr>
+          <w:rFonts w:hint="eastAsia"/>
+          <w:lang w:eastAsia="zh-CN"/>
+        </w:rPr>
+        <w:t>因此B类网络有16383（2</w:t>
+      </w:r>
+      <w:r>
+        <w:rPr>
+          <w:rFonts w:hint="eastAsia"/>
+          <w:vertAlign w:val="superscript"/>
+          <w:lang w:eastAsia="zh-CN"/>
+        </w:rPr>
+        <w:t>14</w:t>
+      </w:r>
+      <w:r>
+        <w:rPr>
+          <w:rFonts w:hint="eastAsia"/>
+          <w:lang w:eastAsia="zh-CN"/>
+        </w:rPr>
+        <w:t>-1）</w:t>
+      </w:r>
+      <w:proofErr w:type="gramStart"/>
+      <w:r>
+        <w:rPr>
+          <w:rFonts w:hint="eastAsia"/>
+          <w:lang w:eastAsia="zh-CN"/>
+        </w:rPr>
+        <w:t>个</w:t>
+      </w:r>
+      <w:proofErr w:type="gramEnd"/>
+      <w:r>
+        <w:rPr>
+          <w:rFonts w:hint="eastAsia"/>
+          <w:lang w:eastAsia="zh-CN"/>
+        </w:rPr>
+        <w:t>，每个网络可以容纳 65534（2</w:t>
+      </w:r>
+      <w:r>
+        <w:rPr>
+          <w:rFonts w:hint="eastAsia"/>
+          <w:vertAlign w:val="superscript"/>
+          <w:lang w:eastAsia="zh-CN"/>
+        </w:rPr>
+        <w:t>16</w:t>
+      </w:r>
+      <w:r>
+        <w:rPr>
+          <w:rFonts w:hint="eastAsia"/>
+          <w:lang w:eastAsia="zh-CN"/>
+        </w:rPr>
+        <w:t>-2）台主机。</w:t>
+      </w:r>
+    </w:p>
+    <w:p>
+      <w:pPr>
+        <w:pStyle w:val="a6"/>
+        <w:ind w:left="420" w:firstLineChars="200" w:firstLine="420"/>
+        <w:rPr>
+          <w:lang w:eastAsia="zh-CN"/>
+        </w:rPr>
+      </w:pPr>
+      <w:r>
+        <w:rPr>
+          <w:rFonts w:hint="eastAsia"/>
+          <w:lang w:eastAsia="zh-CN"/>
+        </w:rPr>
+        <w:t>C类I</w:t>
+      </w:r>
+      <w:r>
+        <w:rPr>
+          <w:lang w:eastAsia="zh-CN"/>
+        </w:rPr>
+        <w:t>P</w:t>
+      </w:r>
+      <w:r>
+        <w:rPr>
+          <w:rFonts w:hint="eastAsia"/>
+          <w:lang w:eastAsia="zh-CN"/>
+        </w:rPr>
+        <w:t>地址，即在</w:t>
+      </w:r>
+      <w:r>
+        <w:rPr>
+          <w:rFonts w:hint="eastAsia"/>
+          <w:lang w:eastAsia="zh-CN"/>
+        </w:rPr>
+        <w:t>I</w:t>
+      </w:r>
+      <w:r>
+        <w:rPr>
+          <w:lang w:eastAsia="zh-CN"/>
+        </w:rPr>
+        <w:t>P</w:t>
+      </w:r>
+      <w:r>
+        <w:rPr>
+          <w:rFonts w:hint="eastAsia"/>
+          <w:lang w:eastAsia="zh-CN"/>
+        </w:rPr>
+        <w:t>地址的 4 段号码中，前3段为网络号码，剩下的1段为本地</w:t>
+      </w:r>
+      <w:r>
+        <w:rPr>
+          <w:lang w:eastAsia="zh-CN"/>
+        </w:rPr>
+        <w:t>计</w:t>
+      </w:r>
+      <w:r>
+        <w:rPr>
+          <w:rFonts w:hint="eastAsia"/>
+          <w:lang w:eastAsia="zh-CN"/>
+        </w:rPr>
+        <w:t>算机的号码。如果用二进制表示</w:t>
+      </w:r>
+      <w:r>
+        <w:rPr>
+          <w:rFonts w:hint="eastAsia"/>
+          <w:lang w:eastAsia="zh-CN"/>
+        </w:rPr>
+        <w:t>I</w:t>
+      </w:r>
+      <w:r>
+        <w:rPr>
+          <w:lang w:eastAsia="zh-CN"/>
+        </w:rPr>
+        <w:t>P</w:t>
+      </w:r>
+      <w:r>
+        <w:rPr>
+          <w:rFonts w:hint="eastAsia"/>
+          <w:lang w:eastAsia="zh-CN"/>
+        </w:rPr>
+        <w:t>地址，则</w:t>
+      </w:r>
+      <w:r>
+        <w:rPr>
+          <w:lang w:eastAsia="zh-CN"/>
+        </w:rPr>
+        <w:t>C</w:t>
+      </w:r>
+      <w:r>
+        <w:rPr>
+          <w:rFonts w:hint="eastAsia"/>
+          <w:lang w:eastAsia="zh-CN"/>
+        </w:rPr>
+        <w:t>类</w:t>
+      </w:r>
+      <w:r>
+        <w:rPr>
+          <w:lang w:eastAsia="zh-CN"/>
+        </w:rPr>
+        <w:t>IP</w:t>
+      </w:r>
+      <w:r>
+        <w:rPr>
+          <w:rFonts w:hint="eastAsia"/>
+          <w:lang w:eastAsia="zh-CN"/>
+        </w:rPr>
+        <w:t>地址由3字节的网络地址和1字节主机地址组成，也就是说，</w:t>
+      </w:r>
+      <w:r>
+        <w:rPr>
+          <w:lang w:eastAsia="zh-CN"/>
+        </w:rPr>
+        <w:t>C</w:t>
+      </w:r>
+      <w:r>
+        <w:rPr>
+          <w:rFonts w:hint="eastAsia"/>
+          <w:lang w:eastAsia="zh-CN"/>
+        </w:rPr>
+        <w:t>类IP 地址中网络标识的长度为 24位，主机标识的长度为</w:t>
+      </w:r>
+      <w:r>
+        <w:rPr>
+          <w:rFonts w:hint="eastAsia"/>
+          <w:lang w:eastAsia="zh-CN"/>
+        </w:rPr>
+        <w:t>8</w:t>
+      </w:r>
+      <w:r>
+        <w:rPr>
+          <w:rFonts w:hint="eastAsia"/>
+          <w:lang w:eastAsia="zh-CN"/>
+        </w:rPr>
+        <w:t>位。</w:t>
+      </w:r>
+      <w:r>
+        <w:rPr>
+          <w:lang w:eastAsia="zh-CN"/>
+        </w:rPr>
+        <w:t>C</w:t>
+      </w:r>
+      <w:r>
+        <w:rPr>
+          <w:rFonts w:hint="eastAsia"/>
+          <w:lang w:eastAsia="zh-CN"/>
+        </w:rPr>
+        <w:t>类I</w:t>
+      </w:r>
+      <w:r>
+        <w:rPr>
+          <w:lang w:eastAsia="zh-CN"/>
+        </w:rPr>
+        <w:t>P</w:t>
+      </w:r>
+      <w:r>
+        <w:rPr>
+          <w:rFonts w:hint="eastAsia"/>
+          <w:lang w:eastAsia="zh-CN"/>
+        </w:rPr>
+        <w:t>地址范围为 192.0.0.1 到223.255.255.254（二进制表示为 11000000 00000</w:t>
+      </w:r>
+      <w:r>
+        <w:rPr>
+          <w:lang w:eastAsia="zh-CN"/>
+        </w:rPr>
+        <w:t xml:space="preserve">0 </w:t>
+      </w:r>
+      <w:r>
+        <w:rPr>
+          <w:lang w:eastAsia="zh-CN"/>
+        </w:rPr>
+        <w:t>00000000 00000001 ~</w:t>
+      </w:r>
+      <w:r>
+        <w:rPr>
+          <w:lang w:eastAsia="zh-CN"/>
+        </w:rPr>
+        <w:t xml:space="preserve"> </w:t>
+      </w:r>
+      <w:r>
+        <w:rPr>
+          <w:lang w:eastAsia="zh-CN"/>
+        </w:rPr>
+        <w:t>11011111</w:t>
+      </w:r>
+      <w:proofErr w:type="gramStart"/>
+      <w:r>
+        <w:rPr>
+          <w:lang w:eastAsia="zh-CN"/>
+        </w:rPr>
+        <w:t xml:space="preserve"> 11111111 11111111</w:t>
+      </w:r>
+      <w:proofErr w:type="gramEnd"/>
+      <w:r>
+        <w:rPr>
+          <w:lang w:eastAsia="zh-CN"/>
+        </w:rPr>
+        <w:t xml:space="preserve"> 11111110).</w:t>
+      </w:r>
+    </w:p>
+    <w:p>
+      <w:pPr>
+        <w:pStyle w:val="a6"/>
+        <w:ind w:left="420" w:firstLineChars="200" w:firstLine="420"/>
+        <w:rPr>
+          <w:lang w:eastAsia="zh-CN"/>
+        </w:rPr>
+      </w:pPr>
+      <w:r>
+        <w:rPr>
+          <w:rFonts w:hint="eastAsia"/>
+          <w:lang w:eastAsia="zh-CN"/>
+        </w:rPr>
+        <w:t>因此</w:t>
+      </w:r>
+      <w:r>
+        <w:rPr>
+          <w:lang w:eastAsia="zh-CN"/>
+        </w:rPr>
+        <w:t>C类网络</w:t>
+      </w:r>
+      <w:r>
+        <w:rPr>
+          <w:rFonts w:hint="eastAsia"/>
+          <w:lang w:eastAsia="zh-CN"/>
+        </w:rPr>
+        <w:t xml:space="preserve">有 </w:t>
+      </w:r>
+      <w:r>
+        <w:rPr>
+          <w:lang w:eastAsia="zh-CN"/>
+        </w:rPr>
+        <w:t>2097152</w:t>
+      </w:r>
+      <w:r>
+        <w:rPr>
+          <w:rFonts w:hint="eastAsia"/>
+          <w:lang w:eastAsia="zh-CN"/>
+        </w:rPr>
+        <w:t>（2</w:t>
+      </w:r>
+      <w:r>
+        <w:rPr>
+          <w:rFonts w:hint="eastAsia"/>
+          <w:vertAlign w:val="superscript"/>
+          <w:lang w:eastAsia="zh-CN"/>
+        </w:rPr>
+        <w:t>21</w:t>
+      </w:r>
+      <w:r>
+        <w:rPr>
+          <w:rFonts w:hint="eastAsia"/>
+          <w:lang w:eastAsia="zh-CN"/>
+        </w:rPr>
+        <w:t>-1</w:t>
+      </w:r>
+      <w:proofErr w:type="gramStart"/>
+      <w:r>
+        <w:rPr>
+          <w:rFonts w:hint="eastAsia"/>
+          <w:lang w:eastAsia="zh-CN"/>
+        </w:rPr>
+        <w:t>〕个</w:t>
+      </w:r>
+      <w:proofErr w:type="gramEnd"/>
+      <w:r>
+        <w:rPr>
+          <w:rFonts w:hint="eastAsia"/>
+          <w:lang w:eastAsia="zh-CN"/>
+        </w:rPr>
+        <w:t>，</w:t>
+      </w:r>
+      <w:r>
+        <w:rPr>
+          <w:lang w:eastAsia="zh-CN"/>
+        </w:rPr>
+        <w:t>每个网络最多可容纳</w:t>
+      </w:r>
+      <w:r>
+        <w:rPr>
+          <w:rFonts w:hint="eastAsia"/>
+          <w:lang w:eastAsia="zh-CN"/>
+        </w:rPr>
+        <w:t>2</w:t>
+      </w:r>
+      <w:r>
+        <w:rPr>
+          <w:lang w:eastAsia="zh-CN"/>
+        </w:rPr>
+        <w:t>54（</w:t>
+      </w:r>
+      <w:r>
+        <w:rPr>
+          <w:rFonts w:hint="eastAsia"/>
+          <w:lang w:eastAsia="zh-CN"/>
+        </w:rPr>
+        <w:t>2</w:t>
+      </w:r>
+      <w:r>
+        <w:rPr>
+          <w:vertAlign w:val="superscript"/>
+          <w:lang w:eastAsia="zh-CN"/>
+        </w:rPr>
+        <w:t>8</w:t>
+      </w:r>
+      <w:r>
+        <w:rPr>
+          <w:rFonts w:hint="eastAsia"/>
+          <w:lang w:eastAsia="zh-CN"/>
+        </w:rPr>
+        <w:t>-</w:t>
+      </w:r>
+      <w:r>
+        <w:rPr>
+          <w:lang w:eastAsia="zh-CN"/>
+        </w:rPr>
+        <w:t>2）台主机。</w:t>
+      </w:r>
+    </w:p>
+    <w:p>
+      <w:pPr>
+        <w:pStyle w:val="a6"/>
+        <w:ind w:left="420" w:firstLineChars="200" w:firstLine="420"/>
+        <w:rPr>
+          <w:lang w:eastAsia="zh-CN"/>
+        </w:rPr>
+      </w:pPr>
+      <w:r>
+        <w:rPr>
+          <w:rFonts w:hint="eastAsia"/>
+          <w:lang w:eastAsia="zh-CN"/>
+        </w:rPr>
+        <w:t>D类I</w:t>
+      </w:r>
+      <w:r>
+        <w:rPr>
+          <w:lang w:eastAsia="zh-CN"/>
+        </w:rPr>
+        <w:t>P地址被称为多播地址或组播地址。组播地址被用来一次寻址一组计算机，即组播地址标识共享同一协议的一组计算机，其范围</w:t>
+      </w:r>
+      <w:r>
+        <w:rPr>
+          <w:rFonts w:hint="eastAsia"/>
+          <w:lang w:eastAsia="zh-CN"/>
+        </w:rPr>
+        <w:t>2</w:t>
+      </w:r>
+      <w:r>
+        <w:rPr>
+          <w:lang w:eastAsia="zh-CN"/>
+        </w:rPr>
+        <w:t>24.0.0.0 到</w:t>
+      </w:r>
+      <w:r>
+        <w:rPr>
+          <w:rFonts w:hint="eastAsia"/>
+          <w:lang w:eastAsia="zh-CN"/>
+        </w:rPr>
+        <w:t>2</w:t>
+      </w:r>
+      <w:r>
+        <w:rPr>
+          <w:lang w:eastAsia="zh-CN"/>
+        </w:rPr>
+        <w:t>39.255.255.255。</w:t>
+      </w:r>
+    </w:p>
+    <w:p>
+      <w:pPr>
+        <w:pStyle w:val="a6"/>
+        <w:ind w:left="420" w:firstLineChars="200" w:firstLine="420"/>
+        <w:rPr>
+          <w:lang w:eastAsia="zh-CN"/>
+        </w:rPr>
+      </w:pPr>
+      <w:r>
+        <w:rPr>
+          <w:rFonts w:hint="eastAsia"/>
+          <w:lang w:eastAsia="zh-CN"/>
+        </w:rPr>
+        <w:t>E类I</w:t>
+      </w:r>
+      <w:r>
+        <w:rPr>
+          <w:lang w:eastAsia="zh-CN"/>
+        </w:rPr>
+        <w:t>P地址不分网络号和主机号，其范围为</w:t>
+      </w:r>
+      <w:r>
+        <w:rPr>
+          <w:rFonts w:hint="eastAsia"/>
+          <w:lang w:eastAsia="zh-CN"/>
+        </w:rPr>
+        <w:t>2</w:t>
+      </w:r>
+      <w:r>
+        <w:rPr>
+          <w:lang w:eastAsia="zh-CN"/>
+        </w:rPr>
+        <w:t>40.0.0.0到</w:t>
+      </w:r>
+      <w:r>
+        <w:rPr>
+          <w:rFonts w:hint="eastAsia"/>
+          <w:lang w:eastAsia="zh-CN"/>
+        </w:rPr>
+        <w:t>2</w:t>
+      </w:r>
+      <w:r>
+        <w:rPr>
+          <w:lang w:eastAsia="zh-CN"/>
+        </w:rPr>
+        <w:t>47.255.255.255。E类地址的第一个字节的前五位固定为</w:t>
+      </w:r>
+      <w:r>
+        <w:rPr>
+          <w:rFonts w:hint="eastAsia"/>
+          <w:lang w:eastAsia="zh-CN"/>
+        </w:rPr>
+        <w:t>1</w:t>
+      </w:r>
+      <w:r>
+        <w:rPr>
+          <w:lang w:eastAsia="zh-CN"/>
+        </w:rPr>
+        <w:t>110</w:t>
+      </w:r>
+      <w:r>
+        <w:rPr>
+          <w:lang w:eastAsia="zh-CN"/>
+        </w:rPr>
+        <w:t>。</w:t>
+      </w:r>
+      <w:r>
+        <w:rPr>
+          <w:lang w:eastAsia="zh-CN"/>
+        </w:rPr>
+        <w:t>E类地址目前为保留状态，供以后使用。</w:t>
+      </w:r>
+    </w:p>
+    <w:p>
+      <w:pPr>
+        <w:pStyle w:val="a6"/>
+        <w:ind w:left="420" w:firstLineChars="200" w:firstLine="420"/>
+        <w:rPr>
+          <w:rFonts w:hint="eastAsia"/>
+          <w:lang w:eastAsia="zh-CN"/>
+        </w:rPr>
+      </w:pPr>
+      <w:r>
+        <w:rPr>
+          <w:lang w:eastAsia="zh-CN"/>
+        </w:rPr>
+        <w:t>需要主要的是x.x.x.0与x.x.x.255不可以作为主机的</w:t>
+      </w:r>
+      <w:r>
+        <w:rPr>
+          <w:rFonts w:hint="eastAsia"/>
+          <w:lang w:eastAsia="zh-CN"/>
+        </w:rPr>
+        <w:t>I</w:t>
+      </w:r>
+      <w:r>
+        <w:rPr>
+          <w:lang w:eastAsia="zh-CN"/>
+        </w:rPr>
+        <w:t>P地址，因此x.x.x.0用</w:t>
+      </w:r>
+      <w:r>
+        <w:rPr>
+          <w:lang w:eastAsia="zh-CN"/>
+        </w:rPr>
+        <w:lastRenderedPageBreak/>
+        <w:t>于表示一个网段，x.x.x.255用于广播地址。</w:t>
+      </w:r>
     </w:p>
     <w:p>
       <w:pPr>
@@ -17227,22 +18811,11 @@
     <w:p>
       <w:pPr>
         <w:pStyle w:val="a6"/>
-        <w:numPr>
-          <w:ilvl w:val="0"/>
-          <w:numId w:val="37"/>
-        </w:numPr>
+        <w:ind w:left="420" w:firstLine="0"/>
         <w:rPr>
           <w:sz w:val="24"/>
         </w:rPr>
       </w:pPr>
-      <w:proofErr w:type="spellStart"/>
-      <w:r>
-        <w:rPr>
-          <w:sz w:val="24"/>
-        </w:rPr>
-        <w:t>子网掩码</w:t>
-      </w:r>
-      <w:proofErr w:type="spellEnd"/>
     </w:p>
     <w:p>
       <w:pPr>
@@ -17260,23 +18833,490 @@
         <w:rPr>
           <w:sz w:val="24"/>
         </w:rPr>
+        <w:t>子网掩码</w:t>
+      </w:r>
+      <w:proofErr w:type="spellEnd"/>
+    </w:p>
+    <w:p>
+      <w:pPr>
+        <w:pStyle w:val="a6"/>
+        <w:ind w:left="420" w:firstLineChars="200" w:firstLine="420"/>
+        <w:rPr>
+          <w:szCs w:val="21"/>
+          <w:lang w:eastAsia="zh-CN"/>
+        </w:rPr>
+      </w:pPr>
+      <w:proofErr w:type="spellStart"/>
+      <w:r>
+        <w:rPr>
+          <w:szCs w:val="21"/>
+        </w:rPr>
+        <w:t>子网掩码也称之为网络掩码</w:t>
+      </w:r>
+      <w:proofErr w:type="spellEnd"/>
+      <w:r>
+        <w:rPr>
+          <w:szCs w:val="21"/>
+        </w:rPr>
+        <w:t>。</w:t>
+      </w:r>
+      <w:r>
+        <w:rPr>
+          <w:szCs w:val="21"/>
+          <w:lang w:eastAsia="zh-CN"/>
+        </w:rPr>
+        <w:t>用户通过子网掩码可以很快确认当前主机</w:t>
+      </w:r>
+      <w:r>
+        <w:rPr>
+          <w:rFonts w:hint="eastAsia"/>
+          <w:szCs w:val="21"/>
+          <w:lang w:eastAsia="zh-CN"/>
+        </w:rPr>
+        <w:t>I</w:t>
+      </w:r>
+      <w:r>
+        <w:rPr>
+          <w:szCs w:val="21"/>
+          <w:lang w:eastAsia="zh-CN"/>
+        </w:rPr>
+        <w:t>P地址所属的网络类型，通常网络地址部分为“1”，主机地址部分为“0”因此，</w:t>
+      </w:r>
+      <w:r>
+        <w:rPr>
+          <w:rFonts w:hint="eastAsia"/>
+          <w:szCs w:val="21"/>
+          <w:lang w:eastAsia="zh-CN"/>
+        </w:rPr>
+        <w:t>A类I</w:t>
+      </w:r>
+      <w:r>
+        <w:rPr>
+          <w:szCs w:val="21"/>
+          <w:lang w:eastAsia="zh-CN"/>
+        </w:rPr>
+        <w:t>P地址的子网掩码为</w:t>
+      </w:r>
+      <w:r>
+        <w:rPr>
+          <w:rFonts w:hint="eastAsia"/>
+          <w:szCs w:val="21"/>
+          <w:lang w:eastAsia="zh-CN"/>
+        </w:rPr>
+        <w:t>2</w:t>
+      </w:r>
+      <w:r>
+        <w:rPr>
+          <w:szCs w:val="21"/>
+          <w:lang w:eastAsia="zh-CN"/>
+        </w:rPr>
+        <w:t>55.0.0.0，</w:t>
+      </w:r>
+      <w:r>
+        <w:rPr>
+          <w:rFonts w:hint="eastAsia"/>
+          <w:szCs w:val="21"/>
+          <w:lang w:eastAsia="zh-CN"/>
+        </w:rPr>
+        <w:t>B类I</w:t>
+      </w:r>
+      <w:r>
+        <w:rPr>
+          <w:szCs w:val="21"/>
+          <w:lang w:eastAsia="zh-CN"/>
+        </w:rPr>
+        <w:t>P地址的子网掩码为</w:t>
+      </w:r>
+      <w:r>
+        <w:rPr>
+          <w:rFonts w:hint="eastAsia"/>
+          <w:szCs w:val="21"/>
+          <w:lang w:eastAsia="zh-CN"/>
+        </w:rPr>
+        <w:t>2</w:t>
+      </w:r>
+      <w:r>
+        <w:rPr>
+          <w:szCs w:val="21"/>
+          <w:lang w:eastAsia="zh-CN"/>
+        </w:rPr>
+        <w:t>55.255.0.0，</w:t>
+      </w:r>
+      <w:r>
+        <w:rPr>
+          <w:rFonts w:hint="eastAsia"/>
+          <w:szCs w:val="21"/>
+          <w:lang w:eastAsia="zh-CN"/>
+        </w:rPr>
+        <w:t>C类I</w:t>
+      </w:r>
+      <w:r>
+        <w:rPr>
+          <w:szCs w:val="21"/>
+          <w:lang w:eastAsia="zh-CN"/>
+        </w:rPr>
+        <w:t>P的子网掩码为</w:t>
+      </w:r>
+      <w:r>
+        <w:rPr>
+          <w:rFonts w:hint="eastAsia"/>
+          <w:szCs w:val="21"/>
+          <w:lang w:eastAsia="zh-CN"/>
+        </w:rPr>
+        <w:t>2</w:t>
+      </w:r>
+      <w:r>
+        <w:rPr>
+          <w:szCs w:val="21"/>
+          <w:lang w:eastAsia="zh-CN"/>
+        </w:rPr>
+        <w:t>55.255.255.0。</w:t>
+      </w:r>
+    </w:p>
+    <w:p>
+      <w:pPr>
+        <w:pStyle w:val="a6"/>
+        <w:ind w:left="420" w:firstLineChars="200" w:firstLine="420"/>
+        <w:rPr>
+          <w:rFonts w:hint="eastAsia"/>
+          <w:szCs w:val="21"/>
+          <w:lang w:eastAsia="zh-CN"/>
+        </w:rPr>
+      </w:pPr>
+      <w:r>
+        <w:rPr>
+          <w:szCs w:val="21"/>
+          <w:lang w:eastAsia="zh-CN"/>
+        </w:rPr>
+        <w:t>子网掩码主要用于判断主机发送的数据包是发送给外网还是内网。主机A向主机</w:t>
+      </w:r>
+      <w:r>
+        <w:rPr>
+          <w:rFonts w:hint="eastAsia"/>
+          <w:szCs w:val="21"/>
+          <w:lang w:eastAsia="zh-CN"/>
+        </w:rPr>
+        <w:t>B发送数据包，则主机A</w:t>
+      </w:r>
+      <w:r>
+        <w:rPr>
+          <w:szCs w:val="21"/>
+          <w:lang w:eastAsia="zh-CN"/>
+        </w:rPr>
+        <w:t>先将自己的子网掩码与目标主机</w:t>
+      </w:r>
+      <w:r>
+        <w:rPr>
+          <w:rFonts w:hint="eastAsia"/>
+          <w:szCs w:val="21"/>
+          <w:lang w:eastAsia="zh-CN"/>
+        </w:rPr>
+        <w:t>B的I</w:t>
+      </w:r>
+      <w:r>
+        <w:rPr>
+          <w:szCs w:val="21"/>
+          <w:lang w:eastAsia="zh-CN"/>
+        </w:rPr>
+        <w:t>P地址执行“与”操作。假设主机</w:t>
+      </w:r>
+      <w:r>
+        <w:rPr>
+          <w:rFonts w:hint="eastAsia"/>
+          <w:szCs w:val="21"/>
+          <w:lang w:eastAsia="zh-CN"/>
+        </w:rPr>
+        <w:t>B的I</w:t>
+      </w:r>
+      <w:r>
+        <w:rPr>
+          <w:szCs w:val="21"/>
+          <w:lang w:eastAsia="zh-CN"/>
+        </w:rPr>
+        <w:t>P地址为</w:t>
+      </w:r>
+      <w:r>
+        <w:rPr>
+          <w:rFonts w:hint="eastAsia"/>
+          <w:szCs w:val="21"/>
+          <w:lang w:eastAsia="zh-CN"/>
+        </w:rPr>
+        <w:t>1</w:t>
+      </w:r>
+      <w:r>
+        <w:rPr>
+          <w:szCs w:val="21"/>
+          <w:lang w:eastAsia="zh-CN"/>
+        </w:rPr>
+        <w:t>92.168.0.100，主机</w:t>
+      </w:r>
+      <w:r>
+        <w:rPr>
+          <w:rFonts w:hint="eastAsia"/>
+          <w:szCs w:val="21"/>
+          <w:lang w:eastAsia="zh-CN"/>
+        </w:rPr>
+        <w:t>A的子网掩码为2</w:t>
+      </w:r>
+      <w:r>
+        <w:rPr>
+          <w:szCs w:val="21"/>
+          <w:lang w:eastAsia="zh-CN"/>
+        </w:rPr>
+        <w:t>55.255.255.0，将</w:t>
+      </w:r>
+      <w:r>
+        <w:rPr>
+          <w:rFonts w:hint="eastAsia"/>
+          <w:szCs w:val="21"/>
+          <w:lang w:eastAsia="zh-CN"/>
+        </w:rPr>
+        <w:t>I</w:t>
+      </w:r>
+      <w:r>
+        <w:rPr>
+          <w:szCs w:val="21"/>
+          <w:lang w:eastAsia="zh-CN"/>
+        </w:rPr>
+        <w:t>P地址与子网掩码进行“与”操作的网络地址，结果为</w:t>
+      </w:r>
+      <w:r>
+        <w:rPr>
+          <w:rFonts w:hint="eastAsia"/>
+          <w:szCs w:val="21"/>
+          <w:lang w:eastAsia="zh-CN"/>
+        </w:rPr>
+        <w:t>1</w:t>
+      </w:r>
+      <w:r>
+        <w:rPr>
+          <w:szCs w:val="21"/>
+          <w:lang w:eastAsia="zh-CN"/>
+        </w:rPr>
+        <w:t>92.168.0.0.主机</w:t>
+      </w:r>
+      <w:r>
+        <w:rPr>
+          <w:rFonts w:hint="eastAsia"/>
+          <w:szCs w:val="21"/>
+          <w:lang w:eastAsia="zh-CN"/>
+        </w:rPr>
+        <w:t>A将此网络地址与主机B所在的网络地址</w:t>
+      </w:r>
+      <w:proofErr w:type="gramStart"/>
+      <w:r>
+        <w:rPr>
+          <w:rFonts w:hint="eastAsia"/>
+          <w:szCs w:val="21"/>
+          <w:lang w:eastAsia="zh-CN"/>
+        </w:rPr>
+        <w:t>做对</w:t>
+      </w:r>
+      <w:proofErr w:type="gramEnd"/>
+      <w:r>
+        <w:rPr>
+          <w:rFonts w:hint="eastAsia"/>
+          <w:szCs w:val="21"/>
+          <w:lang w:eastAsia="zh-CN"/>
+        </w:rPr>
+        <w:t>比：如果网络地址相同，则表明主机A与主机B在同一个网络中，数据包向内网发送；如果不同，则向外网发送（发送至网关）</w:t>
+      </w:r>
+      <w:r>
+        <w:rPr>
+          <w:rFonts w:hint="eastAsia"/>
+          <w:szCs w:val="21"/>
+          <w:lang w:eastAsia="zh-CN"/>
+        </w:rPr>
+        <w:t>。</w:t>
+      </w:r>
+    </w:p>
+    <w:p>
+      <w:pPr>
+        <w:pStyle w:val="a6"/>
+        <w:numPr>
+          <w:ilvl w:val="0"/>
+          <w:numId w:val="37"/>
+        </w:numPr>
+        <w:rPr>
+          <w:sz w:val="24"/>
+        </w:rPr>
+      </w:pPr>
+      <w:proofErr w:type="spellStart"/>
+      <w:r>
+        <w:rPr>
+          <w:sz w:val="24"/>
+        </w:rPr>
         <w:t>网关</w:t>
       </w:r>
       <w:proofErr w:type="spellEnd"/>
     </w:p>
     <w:p>
       <w:pPr>
-        <w:rPr>
-          <w:sz w:val="24"/>
-        </w:rPr>
-      </w:pPr>
-    </w:p>
-    <w:p>
-      <w:pPr>
-        <w:rPr>
-          <w:sz w:val="24"/>
-        </w:rPr>
-      </w:pPr>
+        <w:pStyle w:val="a6"/>
+        <w:ind w:left="420" w:firstLineChars="200" w:firstLine="420"/>
+        <w:rPr>
+          <w:szCs w:val="21"/>
+          <w:lang w:eastAsia="zh-CN"/>
+        </w:rPr>
+      </w:pPr>
+      <w:r>
+        <w:rPr>
+          <w:szCs w:val="21"/>
+          <w:lang w:eastAsia="zh-CN"/>
+        </w:rPr>
+        <w:t>网关又称为连接器或协议转换器，主要用于实现网络连接（两个上层协议不同的网络互联）。网关的实质是一个网络通向其他网络的</w:t>
+      </w:r>
+      <w:r>
+        <w:rPr>
+          <w:rFonts w:hint="eastAsia"/>
+          <w:szCs w:val="21"/>
+          <w:lang w:eastAsia="zh-CN"/>
+        </w:rPr>
+        <w:t>I</w:t>
+      </w:r>
+      <w:r>
+        <w:rPr>
+          <w:szCs w:val="21"/>
+          <w:lang w:eastAsia="zh-CN"/>
+        </w:rPr>
+        <w:t>P地址。例如，网络</w:t>
+      </w:r>
+      <w:r>
+        <w:rPr>
+          <w:rFonts w:hint="eastAsia"/>
+          <w:szCs w:val="21"/>
+          <w:lang w:eastAsia="zh-CN"/>
+        </w:rPr>
+        <w:t>A</w:t>
+      </w:r>
+      <w:r>
+        <w:rPr>
+          <w:szCs w:val="21"/>
+          <w:lang w:eastAsia="zh-CN"/>
+        </w:rPr>
+        <w:t>与网络</w:t>
+      </w:r>
+      <w:r>
+        <w:rPr>
+          <w:rFonts w:hint="eastAsia"/>
+          <w:szCs w:val="21"/>
+          <w:lang w:eastAsia="zh-CN"/>
+        </w:rPr>
+        <w:t>B：网络A的I</w:t>
+      </w:r>
+      <w:r>
+        <w:rPr>
+          <w:szCs w:val="21"/>
+          <w:lang w:eastAsia="zh-CN"/>
+        </w:rPr>
+        <w:t>P地址范围为</w:t>
+      </w:r>
+      <w:r>
+        <w:rPr>
+          <w:rFonts w:hint="eastAsia"/>
+          <w:szCs w:val="21"/>
+          <w:lang w:eastAsia="zh-CN"/>
+        </w:rPr>
+        <w:t>1</w:t>
+      </w:r>
+      <w:r>
+        <w:rPr>
+          <w:szCs w:val="21"/>
+          <w:lang w:eastAsia="zh-CN"/>
+        </w:rPr>
+        <w:t>92.168.1.1~192.168.1.254，其子网掩码为</w:t>
+      </w:r>
+      <w:r>
+        <w:rPr>
+          <w:rFonts w:hint="eastAsia"/>
+          <w:szCs w:val="21"/>
+          <w:lang w:eastAsia="zh-CN"/>
+        </w:rPr>
+        <w:t>2</w:t>
+      </w:r>
+      <w:r>
+        <w:rPr>
+          <w:szCs w:val="21"/>
+          <w:lang w:eastAsia="zh-CN"/>
+        </w:rPr>
+        <w:t>55.255.255.0；如果没有路由器，两个网络之间不能进行</w:t>
+      </w:r>
+      <w:r>
+        <w:rPr>
+          <w:rFonts w:hint="eastAsia"/>
+          <w:szCs w:val="21"/>
+          <w:lang w:eastAsia="zh-CN"/>
+        </w:rPr>
+        <w:t>T</w:t>
+      </w:r>
+      <w:r>
+        <w:rPr>
+          <w:szCs w:val="21"/>
+          <w:lang w:eastAsia="zh-CN"/>
+        </w:rPr>
+        <w:t>CP/IP通信，因为</w:t>
+      </w:r>
+      <w:r>
+        <w:rPr>
+          <w:rFonts w:hint="eastAsia"/>
+          <w:szCs w:val="21"/>
+          <w:lang w:eastAsia="zh-CN"/>
+        </w:rPr>
+        <w:t>T</w:t>
+      </w:r>
+      <w:r>
+        <w:rPr>
+          <w:szCs w:val="21"/>
+          <w:lang w:eastAsia="zh-CN"/>
+        </w:rPr>
+        <w:t>CP/IP协议根据子网掩码判定两个网络中的主机处于不同的网络，此时要实现网络间的通信，必须通过网关。这就如同在公司中同一个部门的员工可以直接互相交流，而不同部门的员工要当面聊天，则需要员工走出办公室门，去其他办公室或会议室，此时的“门”就相当于网路中的网关。</w:t>
+      </w:r>
+    </w:p>
+    <w:p>
+      <w:pPr>
+        <w:pStyle w:val="a6"/>
+        <w:ind w:left="420" w:firstLineChars="200" w:firstLine="420"/>
+        <w:rPr>
+          <w:rFonts w:hint="eastAsia"/>
+          <w:szCs w:val="21"/>
+          <w:lang w:eastAsia="zh-CN"/>
+        </w:rPr>
+      </w:pPr>
+      <w:r>
+        <w:rPr>
+          <w:szCs w:val="21"/>
+          <w:lang w:eastAsia="zh-CN"/>
+        </w:rPr>
+        <w:t>如果网络</w:t>
+      </w:r>
+      <w:r>
+        <w:rPr>
+          <w:rFonts w:hint="eastAsia"/>
+          <w:szCs w:val="21"/>
+          <w:lang w:eastAsia="zh-CN"/>
+        </w:rPr>
+        <w:t>A中的主机要想网络B中的主机发送数据包，则数据包需要先由主机转发给自己的网关，再由网关转发到网络B的网关，网络B的</w:t>
+      </w:r>
+      <w:proofErr w:type="gramStart"/>
+      <w:r>
+        <w:rPr>
+          <w:rFonts w:hint="eastAsia"/>
+          <w:szCs w:val="21"/>
+          <w:lang w:eastAsia="zh-CN"/>
+        </w:rPr>
+        <w:t>网关再</w:t>
+      </w:r>
+      <w:proofErr w:type="gramEnd"/>
+      <w:r>
+        <w:rPr>
+          <w:rFonts w:hint="eastAsia"/>
+          <w:szCs w:val="21"/>
+          <w:lang w:eastAsia="zh-CN"/>
+        </w:rPr>
+        <w:t>将其转发给网络B主机。</w:t>
+      </w:r>
+      <w:bookmarkStart w:id="1" w:name="_GoBack"/>
+      <w:bookmarkEnd w:id="1"/>
     </w:p>
     <w:p>
       <w:pPr>
@@ -17362,8 +19402,6 @@
         </w:rPr>
         <w:t>IPV6</w:t>
       </w:r>
-      <w:bookmarkStart w:id="1" w:name="_GoBack"/>
-      <w:bookmarkEnd w:id="1"/>
     </w:p>
     <w:p/>
     <w:p/>
@@ -17803,6 +19841,7 @@
         <w:rPr>
           <w:lang w:eastAsia="zh-CN"/>
         </w:rPr>
+        <w:lastRenderedPageBreak/>
         <w:t>【</w:t>
       </w:r>
       <w:r>
@@ -17901,7 +19940,6 @@
         <w:rPr>
           <w:lang w:eastAsia="zh-CN"/>
         </w:rPr>
-        <w:lastRenderedPageBreak/>
         <w:t>【任务描述】</w:t>
       </w:r>
     </w:p>
@@ -18164,6 +20202,7 @@
         <w:rPr>
           <w:lang w:eastAsia="zh-CN"/>
         </w:rPr>
+        <w:lastRenderedPageBreak/>
         <w:t>【</w:t>
       </w:r>
       <w:r>

--- a/7-12 (二稿).docx
+++ b/7-12 (二稿).docx
@@ -17871,7 +17871,6 @@
         <w:pStyle w:val="a6"/>
         <w:ind w:left="420" w:firstLineChars="200" w:firstLine="420"/>
         <w:rPr>
-          <w:rFonts w:hint="eastAsia"/>
           <w:lang w:eastAsia="zh-CN"/>
         </w:rPr>
       </w:pPr>
@@ -17990,7 +17989,6 @@
         <w:pStyle w:val="a6"/>
         <w:ind w:left="420" w:firstLineChars="200" w:firstLine="420"/>
         <w:rPr>
-          <w:rFonts w:hint="eastAsia"/>
           <w:lang w:eastAsia="zh-CN"/>
         </w:rPr>
       </w:pPr>
@@ -18038,7 +18036,6 @@
         <w:pStyle w:val="a6"/>
         <w:ind w:left="420" w:firstLineChars="200" w:firstLine="420"/>
         <w:rPr>
-          <w:rFonts w:hint="eastAsia"/>
           <w:lang w:eastAsia="zh-CN"/>
         </w:rPr>
       </w:pPr>
@@ -18197,7 +18194,6 @@
         <w:pStyle w:val="a6"/>
         <w:ind w:left="420" w:firstLineChars="200" w:firstLine="420"/>
         <w:rPr>
-          <w:rFonts w:hint="eastAsia"/>
           <w:lang w:eastAsia="zh-CN"/>
         </w:rPr>
       </w:pPr>
@@ -18679,19 +18675,7 @@
         <w:rPr>
           <w:lang w:eastAsia="zh-CN"/>
         </w:rPr>
-        <w:t>110</w:t>
-      </w:r>
-      <w:r>
-        <w:rPr>
-          <w:lang w:eastAsia="zh-CN"/>
-        </w:rPr>
-        <w:t>。</w:t>
-      </w:r>
-      <w:r>
-        <w:rPr>
-          <w:lang w:eastAsia="zh-CN"/>
-        </w:rPr>
-        <w:t>E类地址目前为保留状态，供以后使用。</w:t>
+        <w:t>110。E类地址目前为保留状态，供以后使用。</w:t>
       </w:r>
     </w:p>
     <w:p>
@@ -18699,7 +18683,6 @@
         <w:pStyle w:val="a6"/>
         <w:ind w:left="420" w:firstLineChars="200" w:firstLine="420"/>
         <w:rPr>
-          <w:rFonts w:hint="eastAsia"/>
           <w:lang w:eastAsia="zh-CN"/>
         </w:rPr>
       </w:pPr>
@@ -18743,6 +18726,1122 @@
         <w:t>域名</w:t>
       </w:r>
       <w:proofErr w:type="spellEnd"/>
+    </w:p>
+    <w:p>
+      <w:pPr>
+        <w:pStyle w:val="a6"/>
+        <w:ind w:left="420" w:firstLineChars="200" w:firstLine="420"/>
+        <w:rPr>
+          <w:lang w:eastAsia="zh-CN"/>
+        </w:rPr>
+      </w:pPr>
+      <w:r>
+        <w:rPr>
+          <w:lang w:eastAsia="zh-CN"/>
+        </w:rPr>
+        <w:t>域名（Domain Name），是由一串用“点”分隔的字符</w:t>
+      </w:r>
+      <w:r>
+        <w:rPr>
+          <w:rFonts w:hint="eastAsia"/>
+          <w:lang w:eastAsia="zh-CN"/>
+        </w:rPr>
+        <w:t>串</w:t>
+      </w:r>
+      <w:r>
+        <w:rPr>
+          <w:lang w:eastAsia="zh-CN"/>
+        </w:rPr>
+        <w:t>组成的</w:t>
+      </w:r>
+      <w:r>
+        <w:rPr>
+          <w:lang w:eastAsia="zh-CN"/>
+        </w:rPr>
+        <w:t>，网络上的</w:t>
+      </w:r>
+      <w:r>
+        <w:rPr>
+          <w:lang w:eastAsia="zh-CN"/>
+        </w:rPr>
+        <w:t>一台计算机或计算机组的名称，通常由三</w:t>
+      </w:r>
+      <w:r>
+        <w:rPr>
+          <w:lang w:eastAsia="zh-CN"/>
+        </w:rPr>
+        <w:t>个</w:t>
+      </w:r>
+      <w:r>
+        <w:rPr>
+          <w:lang w:eastAsia="zh-CN"/>
+        </w:rPr>
+        <w:t>部分组成。如：www.</w:t>
+      </w:r>
+      <w:r>
+        <w:rPr>
+          <w:rFonts w:hint="eastAsia"/>
+          <w:lang w:eastAsia="zh-CN"/>
+        </w:rPr>
+        <w:t>b</w:t>
+      </w:r>
+      <w:r>
+        <w:rPr>
+          <w:lang w:eastAsia="zh-CN"/>
+        </w:rPr>
+        <w:t>aidu.com，</w:t>
+      </w:r>
+      <w:r>
+        <w:rPr>
+          <w:lang w:eastAsia="zh-CN"/>
+        </w:rPr>
+        <w:t>其中</w:t>
+      </w:r>
+      <w:r>
+        <w:rPr>
+          <w:lang w:eastAsia="zh-CN"/>
+        </w:rPr>
+        <w:t>www.是网络名，</w:t>
+      </w:r>
+      <w:proofErr w:type="spellStart"/>
+      <w:r>
+        <w:rPr>
+          <w:lang w:eastAsia="zh-CN"/>
+        </w:rPr>
+        <w:t>baidu是主体</w:t>
+      </w:r>
+      <w:proofErr w:type="spellEnd"/>
+      <w:r>
+        <w:rPr>
+          <w:lang w:eastAsia="zh-CN"/>
+        </w:rPr>
+        <w:t>，.</w:t>
+      </w:r>
+      <w:proofErr w:type="spellStart"/>
+      <w:r>
+        <w:rPr>
+          <w:lang w:eastAsia="zh-CN"/>
+        </w:rPr>
+        <w:t>com是后缀</w:t>
+      </w:r>
+      <w:proofErr w:type="spellEnd"/>
+      <w:r>
+        <w:rPr>
+          <w:lang w:eastAsia="zh-CN"/>
+        </w:rPr>
+        <w:t>。</w:t>
+      </w:r>
+    </w:p>
+    <w:p>
+      <w:pPr>
+        <w:pStyle w:val="a6"/>
+        <w:ind w:left="420" w:firstLineChars="200" w:firstLine="420"/>
+        <w:rPr>
+          <w:lang w:eastAsia="zh-CN"/>
+        </w:rPr>
+      </w:pPr>
+      <w:r>
+        <w:rPr>
+          <w:lang w:eastAsia="zh-CN"/>
+        </w:rPr>
+        <w:t>用于在数据传输时标识计算机的电子方位（有时也指地理位置，地理上的域名，指代有行政自主权的一个地方区域）。域名是一个IP地址的“面具”。域名的目的是便于记忆和沟通的一组服务器的地址（网站，电子邮件，FTP等）。</w:t>
+      </w:r>
+    </w:p>
+    <w:p>
+      <w:pPr>
+        <w:pStyle w:val="a6"/>
+        <w:ind w:left="420" w:firstLineChars="200" w:firstLine="420"/>
+        <w:rPr>
+          <w:rFonts w:hint="eastAsia"/>
+          <w:lang w:eastAsia="zh-CN"/>
+        </w:rPr>
+      </w:pPr>
+      <w:r>
+        <w:rPr>
+          <w:lang w:eastAsia="zh-CN"/>
+        </w:rPr>
+        <w:t>由于IP地址是数字标识，使用时难以记忆和书写，因此在IP地址的基础上又发展出一种符号化的地址方案，来代替数字型的IP地址。每一个符号化的地址都与特定的IP地址对应，这样网络上的资源访问起来就容易得多了。这个与网络上的数字型IP地址相对应的字符型地址，就被称为域名。</w:t>
+      </w:r>
+    </w:p>
+    <w:p/>
+    <w:p>
+      <w:pPr>
+        <w:pStyle w:val="2"/>
+        <w:rPr>
+          <w:lang w:eastAsia="zh-CN"/>
+        </w:rPr>
+      </w:pPr>
+      <w:r>
+        <w:rPr>
+          <w:rFonts w:hint="eastAsia"/>
+          <w:lang w:eastAsia="zh-CN"/>
+        </w:rPr>
+        <w:t>12</w:t>
+      </w:r>
+      <w:r>
+        <w:rPr>
+          <w:rFonts w:hint="eastAsia"/>
+          <w:lang w:eastAsia="zh-CN"/>
+        </w:rPr>
+        <w:t>.1.3</w:t>
+      </w:r>
+      <w:r>
+        <w:rPr>
+          <w:lang w:eastAsia="zh-CN"/>
+        </w:rPr>
+        <w:t xml:space="preserve"> </w:t>
+      </w:r>
+      <w:r>
+        <w:rPr>
+          <w:rFonts w:hint="eastAsia"/>
+          <w:lang w:eastAsia="zh-CN"/>
+        </w:rPr>
+        <w:t>子网、子网掩码、网关</w:t>
+      </w:r>
+    </w:p>
+    <w:p>
+      <w:pPr>
+        <w:pStyle w:val="a6"/>
+        <w:numPr>
+          <w:ilvl w:val="0"/>
+          <w:numId w:val="37"/>
+        </w:numPr>
+        <w:rPr>
+          <w:sz w:val="24"/>
+        </w:rPr>
+      </w:pPr>
+      <w:proofErr w:type="spellStart"/>
+      <w:r>
+        <w:rPr>
+          <w:sz w:val="24"/>
+        </w:rPr>
+        <w:t>子网</w:t>
+      </w:r>
+      <w:proofErr w:type="spellEnd"/>
+    </w:p>
+    <w:p>
+      <w:pPr>
+        <w:pStyle w:val="a6"/>
+        <w:ind w:left="420" w:firstLineChars="200" w:firstLine="420"/>
+        <w:rPr>
+          <w:szCs w:val="21"/>
+          <w:lang w:eastAsia="zh-CN"/>
+        </w:rPr>
+      </w:pPr>
+      <w:r>
+        <w:rPr>
+          <w:szCs w:val="21"/>
+          <w:lang w:eastAsia="zh-CN"/>
+        </w:rPr>
+        <w:t>对于一般由</w:t>
+      </w:r>
+      <w:r>
+        <w:rPr>
+          <w:szCs w:val="21"/>
+          <w:lang w:eastAsia="zh-CN"/>
+        </w:rPr>
+        <w:fldChar w:fldCharType="begin"/>
+      </w:r>
+      <w:r>
+        <w:rPr>
+          <w:szCs w:val="21"/>
+          <w:lang w:eastAsia="zh-CN"/>
+        </w:rPr>
+        <w:instrText xml:space="preserve"> HYPERLINK "https://baike.baidu.com/item/%E8%B7%AF%E7%94%B1%E5%99%A8/108294" \t "_blank" </w:instrText>
+      </w:r>
+      <w:r>
+        <w:rPr>
+          <w:szCs w:val="21"/>
+          <w:lang w:eastAsia="zh-CN"/>
+        </w:rPr>
+        <w:fldChar w:fldCharType="separate"/>
+      </w:r>
+      <w:r>
+        <w:rPr>
+          <w:szCs w:val="21"/>
+          <w:lang w:eastAsia="zh-CN"/>
+        </w:rPr>
+        <w:t>路由器</w:t>
+      </w:r>
+      <w:r>
+        <w:rPr>
+          <w:szCs w:val="21"/>
+          <w:lang w:eastAsia="zh-CN"/>
+        </w:rPr>
+        <w:fldChar w:fldCharType="end"/>
+      </w:r>
+      <w:r>
+        <w:rPr>
+          <w:szCs w:val="21"/>
+          <w:lang w:eastAsia="zh-CN"/>
+        </w:rPr>
+        <w:t>和</w:t>
+      </w:r>
+      <w:hyperlink r:id="rId51" w:tgtFrame="_blank" w:history="1">
+        <w:r>
+          <w:rPr>
+            <w:szCs w:val="21"/>
+            <w:lang w:eastAsia="zh-CN"/>
+          </w:rPr>
+          <w:t>主机</w:t>
+        </w:r>
+      </w:hyperlink>
+      <w:r>
+        <w:rPr>
+          <w:szCs w:val="21"/>
+          <w:lang w:eastAsia="zh-CN"/>
+        </w:rPr>
+        <w:t>组成的互连系统，我们可以使用下列方法定义系统中的子网。</w:t>
+      </w:r>
+    </w:p>
+    <w:p>
+      <w:pPr>
+        <w:pStyle w:val="a6"/>
+        <w:ind w:left="420" w:firstLineChars="200" w:firstLine="420"/>
+        <w:rPr>
+          <w:rFonts w:hint="eastAsia"/>
+          <w:szCs w:val="21"/>
+          <w:lang w:eastAsia="zh-CN"/>
+        </w:rPr>
+      </w:pPr>
+      <w:r>
+        <w:rPr>
+          <w:szCs w:val="21"/>
+          <w:lang w:eastAsia="zh-CN"/>
+        </w:rPr>
+        <w:t>为了确定网络区域，分开主机和路由器的每个接口，从而产生了若干个分离的网络岛，接口端连接了这些独立网络的端点。这些独立的网络岛叫做子网(subnet)。</w:t>
+      </w:r>
+    </w:p>
+    <w:p>
+      <w:pPr>
+        <w:pStyle w:val="a6"/>
+        <w:numPr>
+          <w:ilvl w:val="0"/>
+          <w:numId w:val="37"/>
+        </w:numPr>
+        <w:rPr>
+          <w:sz w:val="24"/>
+        </w:rPr>
+      </w:pPr>
+      <w:proofErr w:type="spellStart"/>
+      <w:r>
+        <w:rPr>
+          <w:sz w:val="24"/>
+        </w:rPr>
+        <w:t>子网掩码</w:t>
+      </w:r>
+      <w:proofErr w:type="spellEnd"/>
+    </w:p>
+    <w:p>
+      <w:pPr>
+        <w:pStyle w:val="a6"/>
+        <w:ind w:left="420" w:firstLineChars="200" w:firstLine="420"/>
+        <w:rPr>
+          <w:szCs w:val="21"/>
+          <w:lang w:eastAsia="zh-CN"/>
+        </w:rPr>
+      </w:pPr>
+      <w:r>
+        <w:rPr>
+          <w:szCs w:val="21"/>
+          <w:lang w:eastAsia="zh-CN"/>
+        </w:rPr>
+        <w:t>子网掩码也称之为网络掩码。用户通过子网掩码可以很快确认当前主机</w:t>
+      </w:r>
+      <w:r>
+        <w:rPr>
+          <w:rFonts w:hint="eastAsia"/>
+          <w:szCs w:val="21"/>
+          <w:lang w:eastAsia="zh-CN"/>
+        </w:rPr>
+        <w:t>I</w:t>
+      </w:r>
+      <w:r>
+        <w:rPr>
+          <w:szCs w:val="21"/>
+          <w:lang w:eastAsia="zh-CN"/>
+        </w:rPr>
+        <w:t>P地址所属的网络类型，通常网络地址部分为“1”，主机地址部分为“0”因此，</w:t>
+      </w:r>
+      <w:r>
+        <w:rPr>
+          <w:rFonts w:hint="eastAsia"/>
+          <w:szCs w:val="21"/>
+          <w:lang w:eastAsia="zh-CN"/>
+        </w:rPr>
+        <w:t>A类I</w:t>
+      </w:r>
+      <w:r>
+        <w:rPr>
+          <w:szCs w:val="21"/>
+          <w:lang w:eastAsia="zh-CN"/>
+        </w:rPr>
+        <w:t>P地址的子网掩码为</w:t>
+      </w:r>
+      <w:r>
+        <w:rPr>
+          <w:rFonts w:hint="eastAsia"/>
+          <w:szCs w:val="21"/>
+          <w:lang w:eastAsia="zh-CN"/>
+        </w:rPr>
+        <w:t>2</w:t>
+      </w:r>
+      <w:r>
+        <w:rPr>
+          <w:szCs w:val="21"/>
+          <w:lang w:eastAsia="zh-CN"/>
+        </w:rPr>
+        <w:t>55.0.0.0，</w:t>
+      </w:r>
+      <w:r>
+        <w:rPr>
+          <w:rFonts w:hint="eastAsia"/>
+          <w:szCs w:val="21"/>
+          <w:lang w:eastAsia="zh-CN"/>
+        </w:rPr>
+        <w:t>B类I</w:t>
+      </w:r>
+      <w:r>
+        <w:rPr>
+          <w:szCs w:val="21"/>
+          <w:lang w:eastAsia="zh-CN"/>
+        </w:rPr>
+        <w:t>P地址的子网掩码为</w:t>
+      </w:r>
+      <w:r>
+        <w:rPr>
+          <w:rFonts w:hint="eastAsia"/>
+          <w:szCs w:val="21"/>
+          <w:lang w:eastAsia="zh-CN"/>
+        </w:rPr>
+        <w:t>2</w:t>
+      </w:r>
+      <w:r>
+        <w:rPr>
+          <w:szCs w:val="21"/>
+          <w:lang w:eastAsia="zh-CN"/>
+        </w:rPr>
+        <w:t>55.255.0.0，</w:t>
+      </w:r>
+      <w:r>
+        <w:rPr>
+          <w:rFonts w:hint="eastAsia"/>
+          <w:szCs w:val="21"/>
+          <w:lang w:eastAsia="zh-CN"/>
+        </w:rPr>
+        <w:t>C类I</w:t>
+      </w:r>
+      <w:r>
+        <w:rPr>
+          <w:szCs w:val="21"/>
+          <w:lang w:eastAsia="zh-CN"/>
+        </w:rPr>
+        <w:t>P的子网掩码为</w:t>
+      </w:r>
+      <w:r>
+        <w:rPr>
+          <w:rFonts w:hint="eastAsia"/>
+          <w:szCs w:val="21"/>
+          <w:lang w:eastAsia="zh-CN"/>
+        </w:rPr>
+        <w:t>2</w:t>
+      </w:r>
+      <w:r>
+        <w:rPr>
+          <w:szCs w:val="21"/>
+          <w:lang w:eastAsia="zh-CN"/>
+        </w:rPr>
+        <w:t>55.255.255.0。</w:t>
+      </w:r>
+    </w:p>
+    <w:p>
+      <w:pPr>
+        <w:pStyle w:val="a6"/>
+        <w:ind w:left="420" w:firstLineChars="200" w:firstLine="420"/>
+        <w:rPr>
+          <w:szCs w:val="21"/>
+          <w:lang w:eastAsia="zh-CN"/>
+        </w:rPr>
+      </w:pPr>
+      <w:r>
+        <w:rPr>
+          <w:szCs w:val="21"/>
+          <w:lang w:eastAsia="zh-CN"/>
+        </w:rPr>
+        <w:t>子网掩码主要用于判断主机发送的数据包是发送给外网还是内网。主机A向主机</w:t>
+      </w:r>
+      <w:r>
+        <w:rPr>
+          <w:rFonts w:hint="eastAsia"/>
+          <w:szCs w:val="21"/>
+          <w:lang w:eastAsia="zh-CN"/>
+        </w:rPr>
+        <w:t>B发送数据包，则主机A</w:t>
+      </w:r>
+      <w:r>
+        <w:rPr>
+          <w:szCs w:val="21"/>
+          <w:lang w:eastAsia="zh-CN"/>
+        </w:rPr>
+        <w:t>先将自己的子网掩码与目标主机</w:t>
+      </w:r>
+      <w:r>
+        <w:rPr>
+          <w:rFonts w:hint="eastAsia"/>
+          <w:szCs w:val="21"/>
+          <w:lang w:eastAsia="zh-CN"/>
+        </w:rPr>
+        <w:t>B的I</w:t>
+      </w:r>
+      <w:r>
+        <w:rPr>
+          <w:szCs w:val="21"/>
+          <w:lang w:eastAsia="zh-CN"/>
+        </w:rPr>
+        <w:t>P地址执行“与”操作。假设主机</w:t>
+      </w:r>
+      <w:r>
+        <w:rPr>
+          <w:rFonts w:hint="eastAsia"/>
+          <w:szCs w:val="21"/>
+          <w:lang w:eastAsia="zh-CN"/>
+        </w:rPr>
+        <w:t>B的I</w:t>
+      </w:r>
+      <w:r>
+        <w:rPr>
+          <w:szCs w:val="21"/>
+          <w:lang w:eastAsia="zh-CN"/>
+        </w:rPr>
+        <w:t>P地址为</w:t>
+      </w:r>
+      <w:r>
+        <w:rPr>
+          <w:rFonts w:hint="eastAsia"/>
+          <w:szCs w:val="21"/>
+          <w:lang w:eastAsia="zh-CN"/>
+        </w:rPr>
+        <w:t>1</w:t>
+      </w:r>
+      <w:r>
+        <w:rPr>
+          <w:szCs w:val="21"/>
+          <w:lang w:eastAsia="zh-CN"/>
+        </w:rPr>
+        <w:t>92.168.0.100，主机</w:t>
+      </w:r>
+      <w:r>
+        <w:rPr>
+          <w:rFonts w:hint="eastAsia"/>
+          <w:szCs w:val="21"/>
+          <w:lang w:eastAsia="zh-CN"/>
+        </w:rPr>
+        <w:t>A的子网掩码为2</w:t>
+      </w:r>
+      <w:r>
+        <w:rPr>
+          <w:szCs w:val="21"/>
+          <w:lang w:eastAsia="zh-CN"/>
+        </w:rPr>
+        <w:t>55.255.255.0，将</w:t>
+      </w:r>
+      <w:r>
+        <w:rPr>
+          <w:rFonts w:hint="eastAsia"/>
+          <w:szCs w:val="21"/>
+          <w:lang w:eastAsia="zh-CN"/>
+        </w:rPr>
+        <w:t>I</w:t>
+      </w:r>
+      <w:r>
+        <w:rPr>
+          <w:szCs w:val="21"/>
+          <w:lang w:eastAsia="zh-CN"/>
+        </w:rPr>
+        <w:t>P地址与子网掩码进行“与”操作的网络地址，结果为</w:t>
+      </w:r>
+      <w:r>
+        <w:rPr>
+          <w:rFonts w:hint="eastAsia"/>
+          <w:szCs w:val="21"/>
+          <w:lang w:eastAsia="zh-CN"/>
+        </w:rPr>
+        <w:t>1</w:t>
+      </w:r>
+      <w:r>
+        <w:rPr>
+          <w:szCs w:val="21"/>
+          <w:lang w:eastAsia="zh-CN"/>
+        </w:rPr>
+        <w:t>92.168.0.0.主机</w:t>
+      </w:r>
+      <w:r>
+        <w:rPr>
+          <w:rFonts w:hint="eastAsia"/>
+          <w:szCs w:val="21"/>
+          <w:lang w:eastAsia="zh-CN"/>
+        </w:rPr>
+        <w:t>A将此网络地址与主机B所在的网络地址</w:t>
+      </w:r>
+      <w:proofErr w:type="gramStart"/>
+      <w:r>
+        <w:rPr>
+          <w:rFonts w:hint="eastAsia"/>
+          <w:szCs w:val="21"/>
+          <w:lang w:eastAsia="zh-CN"/>
+        </w:rPr>
+        <w:t>做对</w:t>
+      </w:r>
+      <w:proofErr w:type="gramEnd"/>
+      <w:r>
+        <w:rPr>
+          <w:rFonts w:hint="eastAsia"/>
+          <w:szCs w:val="21"/>
+          <w:lang w:eastAsia="zh-CN"/>
+        </w:rPr>
+        <w:t>比：如果网络地址相同，则表明主机A与主机B在同一个网络中，数据包向内网发送；如果不同，则向外网发送（发送至网关）</w:t>
+      </w:r>
+      <w:r>
+        <w:rPr>
+          <w:rFonts w:hint="eastAsia"/>
+          <w:szCs w:val="21"/>
+          <w:lang w:eastAsia="zh-CN"/>
+        </w:rPr>
+        <w:t>。</w:t>
+      </w:r>
+    </w:p>
+    <w:p>
+      <w:pPr>
+        <w:pStyle w:val="a6"/>
+        <w:numPr>
+          <w:ilvl w:val="0"/>
+          <w:numId w:val="37"/>
+        </w:numPr>
+        <w:rPr>
+          <w:sz w:val="24"/>
+        </w:rPr>
+      </w:pPr>
+      <w:proofErr w:type="spellStart"/>
+      <w:r>
+        <w:rPr>
+          <w:sz w:val="24"/>
+        </w:rPr>
+        <w:t>网关</w:t>
+      </w:r>
+      <w:proofErr w:type="spellEnd"/>
+    </w:p>
+    <w:p>
+      <w:pPr>
+        <w:pStyle w:val="a6"/>
+        <w:ind w:left="420" w:firstLineChars="200" w:firstLine="420"/>
+        <w:rPr>
+          <w:szCs w:val="21"/>
+          <w:lang w:eastAsia="zh-CN"/>
+        </w:rPr>
+      </w:pPr>
+      <w:r>
+        <w:rPr>
+          <w:szCs w:val="21"/>
+          <w:lang w:eastAsia="zh-CN"/>
+        </w:rPr>
+        <w:t>网关又称为连接器或协议转换器，主要用于实现网络连接（两个上层协议不同的网络互联）。网关的实质是一个网络通向其他网络的</w:t>
+      </w:r>
+      <w:r>
+        <w:rPr>
+          <w:rFonts w:hint="eastAsia"/>
+          <w:szCs w:val="21"/>
+          <w:lang w:eastAsia="zh-CN"/>
+        </w:rPr>
+        <w:t>I</w:t>
+      </w:r>
+      <w:r>
+        <w:rPr>
+          <w:szCs w:val="21"/>
+          <w:lang w:eastAsia="zh-CN"/>
+        </w:rPr>
+        <w:t>P地址。例如，网络</w:t>
+      </w:r>
+      <w:r>
+        <w:rPr>
+          <w:rFonts w:hint="eastAsia"/>
+          <w:szCs w:val="21"/>
+          <w:lang w:eastAsia="zh-CN"/>
+        </w:rPr>
+        <w:t>A</w:t>
+      </w:r>
+      <w:r>
+        <w:rPr>
+          <w:szCs w:val="21"/>
+          <w:lang w:eastAsia="zh-CN"/>
+        </w:rPr>
+        <w:t>与网络</w:t>
+      </w:r>
+      <w:r>
+        <w:rPr>
+          <w:rFonts w:hint="eastAsia"/>
+          <w:szCs w:val="21"/>
+          <w:lang w:eastAsia="zh-CN"/>
+        </w:rPr>
+        <w:t>B：网络A的I</w:t>
+      </w:r>
+      <w:r>
+        <w:rPr>
+          <w:szCs w:val="21"/>
+          <w:lang w:eastAsia="zh-CN"/>
+        </w:rPr>
+        <w:t>P地址范围为</w:t>
+      </w:r>
+      <w:r>
+        <w:rPr>
+          <w:rFonts w:hint="eastAsia"/>
+          <w:szCs w:val="21"/>
+          <w:lang w:eastAsia="zh-CN"/>
+        </w:rPr>
+        <w:t>1</w:t>
+      </w:r>
+      <w:r>
+        <w:rPr>
+          <w:szCs w:val="21"/>
+          <w:lang w:eastAsia="zh-CN"/>
+        </w:rPr>
+        <w:t>92.168.1.1~192.168.1.254，其子网掩码为</w:t>
+      </w:r>
+      <w:r>
+        <w:rPr>
+          <w:rFonts w:hint="eastAsia"/>
+          <w:szCs w:val="21"/>
+          <w:lang w:eastAsia="zh-CN"/>
+        </w:rPr>
+        <w:t>2</w:t>
+      </w:r>
+      <w:r>
+        <w:rPr>
+          <w:szCs w:val="21"/>
+          <w:lang w:eastAsia="zh-CN"/>
+        </w:rPr>
+        <w:t>55.255.255.0；如果没有路由器，两个网络之间不能进行</w:t>
+      </w:r>
+      <w:r>
+        <w:rPr>
+          <w:rFonts w:hint="eastAsia"/>
+          <w:szCs w:val="21"/>
+          <w:lang w:eastAsia="zh-CN"/>
+        </w:rPr>
+        <w:t>T</w:t>
+      </w:r>
+      <w:r>
+        <w:rPr>
+          <w:szCs w:val="21"/>
+          <w:lang w:eastAsia="zh-CN"/>
+        </w:rPr>
+        <w:t>CP/IP通信，因为</w:t>
+      </w:r>
+      <w:r>
+        <w:rPr>
+          <w:rFonts w:hint="eastAsia"/>
+          <w:szCs w:val="21"/>
+          <w:lang w:eastAsia="zh-CN"/>
+        </w:rPr>
+        <w:t>T</w:t>
+      </w:r>
+      <w:r>
+        <w:rPr>
+          <w:szCs w:val="21"/>
+          <w:lang w:eastAsia="zh-CN"/>
+        </w:rPr>
+        <w:t>CP/IP协议根据子网掩码判定两个网络中的主机处于不同的网络，此时要实现网络间的通信，必须通过网关。这就如同在公司中同一个部门的员工可以直接互相交流，而不同部门的员工要当面聊天，则需要员工走出办公室门，去其他办公室或会议室，此时的“门”就相当于网路中的网关。</w:t>
+      </w:r>
+    </w:p>
+    <w:p>
+      <w:pPr>
+        <w:pStyle w:val="a6"/>
+        <w:ind w:left="420" w:firstLineChars="200" w:firstLine="420"/>
+        <w:rPr>
+          <w:szCs w:val="21"/>
+          <w:lang w:eastAsia="zh-CN"/>
+        </w:rPr>
+      </w:pPr>
+      <w:r>
+        <w:rPr>
+          <w:szCs w:val="21"/>
+          <w:lang w:eastAsia="zh-CN"/>
+        </w:rPr>
+        <w:t>如果网络</w:t>
+      </w:r>
+      <w:r>
+        <w:rPr>
+          <w:rFonts w:hint="eastAsia"/>
+          <w:szCs w:val="21"/>
+          <w:lang w:eastAsia="zh-CN"/>
+        </w:rPr>
+        <w:t>A中的主机要想网络B中的主机发送数据包，则数据包需要先由主机转发给自己的网关，再由网关转发到网络B的网关，网络B的</w:t>
+      </w:r>
+      <w:proofErr w:type="gramStart"/>
+      <w:r>
+        <w:rPr>
+          <w:rFonts w:hint="eastAsia"/>
+          <w:szCs w:val="21"/>
+          <w:lang w:eastAsia="zh-CN"/>
+        </w:rPr>
+        <w:t>网关再</w:t>
+      </w:r>
+      <w:proofErr w:type="gramEnd"/>
+      <w:r>
+        <w:rPr>
+          <w:rFonts w:hint="eastAsia"/>
+          <w:szCs w:val="21"/>
+          <w:lang w:eastAsia="zh-CN"/>
+        </w:rPr>
+        <w:t>将其转发给网络B主机。</w:t>
+      </w:r>
+    </w:p>
+    <w:p>
+      <w:pPr>
+        <w:pStyle w:val="2"/>
+        <w:rPr>
+          <w:lang w:eastAsia="zh-CN"/>
+        </w:rPr>
+      </w:pPr>
+      <w:r>
+        <w:rPr>
+          <w:rFonts w:hint="eastAsia"/>
+          <w:lang w:eastAsia="zh-CN"/>
+        </w:rPr>
+        <w:t>1</w:t>
+      </w:r>
+      <w:r>
+        <w:rPr>
+          <w:rFonts w:hint="eastAsia"/>
+          <w:lang w:eastAsia="zh-CN"/>
+        </w:rPr>
+        <w:t>2</w:t>
+      </w:r>
+      <w:r>
+        <w:rPr>
+          <w:rFonts w:hint="eastAsia"/>
+          <w:lang w:eastAsia="zh-CN"/>
+        </w:rPr>
+        <w:t>.1.4</w:t>
+      </w:r>
+      <w:r>
+        <w:rPr>
+          <w:rFonts w:hint="eastAsia"/>
+          <w:lang w:eastAsia="zh-CN"/>
+        </w:rPr>
+        <w:t xml:space="preserve"> 了解I</w:t>
+      </w:r>
+      <w:r>
+        <w:rPr>
+          <w:lang w:eastAsia="zh-CN"/>
+        </w:rPr>
+        <w:t>PV4</w:t>
+      </w:r>
+      <w:r>
+        <w:rPr>
+          <w:rFonts w:hint="eastAsia"/>
+          <w:lang w:eastAsia="zh-CN"/>
+        </w:rPr>
+        <w:t>、</w:t>
+      </w:r>
+      <w:r>
+        <w:rPr>
+          <w:lang w:eastAsia="zh-CN"/>
+        </w:rPr>
+        <w:t>IPV6</w:t>
+      </w:r>
+    </w:p>
+    <w:p>
+      <w:pPr>
+        <w:pStyle w:val="a6"/>
+        <w:numPr>
+          <w:ilvl w:val="0"/>
+          <w:numId w:val="38"/>
+        </w:numPr>
+      </w:pPr>
+      <w:r>
+        <w:rPr>
+          <w:lang w:eastAsia="zh-CN"/>
+        </w:rPr>
+        <w:t>IPV4</w:t>
+      </w:r>
+    </w:p>
+    <w:p>
+      <w:pPr>
+        <w:pStyle w:val="a6"/>
+        <w:ind w:left="420" w:firstLine="0"/>
+        <w:rPr>
+          <w:szCs w:val="21"/>
+          <w:lang w:eastAsia="zh-CN"/>
+        </w:rPr>
+      </w:pPr>
+      <w:r>
+        <w:rPr>
+          <w:rFonts w:hint="eastAsia"/>
+          <w:szCs w:val="21"/>
+          <w:lang w:eastAsia="zh-CN"/>
+        </w:rPr>
+        <w:t>IPv4是互联网协议第四版，是计算机网络使用的数据报传输机制，此协议是第一个被</w:t>
+      </w:r>
+      <w:r>
+        <w:rPr>
+          <w:rFonts w:hint="eastAsia"/>
+          <w:szCs w:val="21"/>
+          <w:lang w:eastAsia="zh-CN"/>
+        </w:rPr>
+        <w:lastRenderedPageBreak/>
+        <w:t>广泛部署的IP协议。每一个连接Internet的设备（不管是交换机、PC还是其他设备），都会为其分配一个唯一的IP地址，如192.149.252.76，如下图所示，IPv4使用32位（4字节）地址，大约可以存储43亿个地址，但随着越来越多的用户接入到Internet，全球IPv4地址已于2019年11月已全数耗尽。这也是后续互联网工程任务组（IEIF）提出IPv6的原因之一。</w:t>
+      </w:r>
+    </w:p>
+    <w:p>
+      <w:pPr>
+        <w:pStyle w:val="a6"/>
+        <w:numPr>
+          <w:ilvl w:val="0"/>
+          <w:numId w:val="38"/>
+        </w:numPr>
+      </w:pPr>
+      <w:r>
+        <w:rPr>
+          <w:lang w:eastAsia="zh-CN"/>
+        </w:rPr>
+        <w:t>IPV6</w:t>
+      </w:r>
+    </w:p>
+    <w:p>
+      <w:pPr>
+        <w:pStyle w:val="a6"/>
+        <w:ind w:left="420" w:firstLineChars="200" w:firstLine="420"/>
+        <w:rPr>
+          <w:rFonts w:hint="eastAsia"/>
+          <w:szCs w:val="21"/>
+          <w:lang w:eastAsia="zh-CN"/>
+        </w:rPr>
+      </w:pPr>
+      <w:r>
+        <w:rPr>
+          <w:rFonts w:hint="eastAsia"/>
+          <w:szCs w:val="21"/>
+          <w:lang w:eastAsia="zh-CN"/>
+        </w:rPr>
+        <w:t>IPv6是由IEIF提出的互联网协议第六版，用来替代IPv4的下一代协议，它的提出不仅解决了网络地址资源匮乏问题，也解决了多种接入设备接入互联网的障碍。IPv6的地址长度为128位，可支持340多万亿个地址。如下图，3ffe:1900:fe21:4545:0000:0000:0000:0000，这是一个IPv6地址，IPv6地址通常分为8组，4个十六进制数为一组，每组之间用冒号分隔。</w:t>
+      </w:r>
+    </w:p>
+    <w:p>
+      <w:pPr>
+        <w:rPr>
+          <w:sz w:val="24"/>
+        </w:rPr>
+      </w:pPr>
+    </w:p>
+    <w:p>
+      <w:pPr>
+        <w:pStyle w:val="2"/>
+        <w:rPr>
+          <w:lang w:eastAsia="zh-CN"/>
+        </w:rPr>
+      </w:pPr>
+      <w:r>
+        <w:rPr>
+          <w:lang w:eastAsia="zh-CN"/>
+        </w:rPr>
+        <w:t>【</w:t>
+      </w:r>
+      <w:r>
+        <w:rPr>
+          <w:rFonts w:hint="eastAsia"/>
+          <w:lang w:eastAsia="zh-CN"/>
+        </w:rPr>
+        <w:t>任务实施</w:t>
+      </w:r>
+      <w:r>
+        <w:rPr>
+          <w:lang w:eastAsia="zh-CN"/>
+        </w:rPr>
+        <w:t>】</w:t>
+      </w:r>
+    </w:p>
+    <w:p>
+      <w:bookmarkStart w:id="1" w:name="_GoBack"/>
+      <w:bookmarkEnd w:id="1"/>
+    </w:p>
+    <w:p>
+      <w:pPr>
+        <w:pStyle w:val="2"/>
+        <w:rPr>
+          <w:lang w:eastAsia="zh-CN"/>
+        </w:rPr>
+      </w:pPr>
+      <w:r>
+        <w:rPr>
+          <w:rFonts w:hint="eastAsia"/>
+          <w:lang w:eastAsia="zh-CN"/>
+        </w:rPr>
+        <w:t>1</w:t>
+      </w:r>
+      <w:r>
+        <w:rPr>
+          <w:rFonts w:hint="eastAsia"/>
+          <w:lang w:eastAsia="zh-CN"/>
+        </w:rPr>
+        <w:t>2</w:t>
+      </w:r>
+      <w:r>
+        <w:rPr>
+          <w:rFonts w:hint="eastAsia"/>
+          <w:lang w:eastAsia="zh-CN"/>
+        </w:rPr>
+        <w:t>.1.</w:t>
+      </w:r>
+      <w:r>
+        <w:rPr>
+          <w:rFonts w:hint="eastAsia"/>
+          <w:lang w:eastAsia="zh-CN"/>
+        </w:rPr>
+        <w:t>5</w:t>
+      </w:r>
+      <w:r>
+        <w:rPr>
+          <w:rFonts w:hint="eastAsia"/>
+          <w:lang w:eastAsia="zh-CN"/>
+        </w:rPr>
+        <w:t xml:space="preserve"> 图形化设置网络</w:t>
+      </w:r>
+      <w:r>
+        <w:rPr>
+          <w:lang w:eastAsia="zh-CN"/>
+        </w:rPr>
+        <w:t xml:space="preserve"> </w:t>
+      </w:r>
+    </w:p>
+    <w:p/>
+    <w:p/>
+    <w:p>
+      <w:pPr>
+        <w:pStyle w:val="2"/>
+        <w:rPr>
+          <w:lang w:eastAsia="zh-CN"/>
+        </w:rPr>
+      </w:pPr>
+      <w:r>
+        <w:rPr>
+          <w:lang w:eastAsia="zh-CN"/>
+        </w:rPr>
+        <w:t>【</w:t>
+      </w:r>
+      <w:r>
+        <w:rPr>
+          <w:rFonts w:hint="eastAsia"/>
+          <w:lang w:eastAsia="zh-CN"/>
+        </w:rPr>
+        <w:t>任务回顾</w:t>
+      </w:r>
+      <w:r>
+        <w:rPr>
+          <w:lang w:eastAsia="zh-CN"/>
+        </w:rPr>
+        <w:t>】</w:t>
+      </w:r>
+    </w:p>
+    <w:p>
+      <w:pPr>
+        <w:pStyle w:val="a3"/>
+        <w:spacing w:before="200"/>
+        <w:ind w:left="540"/>
+        <w:rPr>
+          <w:lang w:eastAsia="zh-CN"/>
+        </w:rPr>
+      </w:pPr>
+      <w:r>
+        <w:rPr>
+          <w:lang w:eastAsia="zh-CN"/>
+        </w:rPr>
+        <w:t>【知识点总结】</w:t>
+      </w:r>
+    </w:p>
+    <w:p>
+      <w:pPr>
+        <w:pStyle w:val="a3"/>
+        <w:spacing w:before="4"/>
+        <w:rPr>
+          <w:sz w:val="18"/>
+          <w:lang w:eastAsia="zh-CN"/>
+        </w:rPr>
+      </w:pPr>
+    </w:p>
+    <w:p>
+      <w:pPr>
+        <w:pStyle w:val="a3"/>
+        <w:spacing w:before="4"/>
+        <w:rPr>
+          <w:sz w:val="18"/>
+          <w:lang w:eastAsia="zh-CN"/>
+        </w:rPr>
+      </w:pPr>
+    </w:p>
+    <w:p>
+      <w:pPr>
+        <w:pStyle w:val="a3"/>
+        <w:spacing w:before="1"/>
+        <w:ind w:left="540"/>
+        <w:rPr>
+          <w:lang w:eastAsia="zh-CN"/>
+        </w:rPr>
+      </w:pPr>
+      <w:r>
+        <w:rPr>
+          <w:lang w:eastAsia="zh-CN"/>
+        </w:rPr>
+        <w:t>【思考与练习】</w:t>
+      </w:r>
+    </w:p>
+    <w:p>
+      <w:pPr>
+        <w:pStyle w:val="a3"/>
+        <w:spacing w:before="6"/>
+        <w:rPr>
+          <w:sz w:val="15"/>
+          <w:lang w:eastAsia="zh-CN"/>
+        </w:rPr>
+      </w:pPr>
+    </w:p>
+    <w:p/>
+    <w:p>
+      <w:pPr>
+        <w:pStyle w:val="1"/>
+        <w:rPr>
+          <w:lang w:eastAsia="zh-CN"/>
+        </w:rPr>
+      </w:pPr>
+      <w:r>
+        <w:rPr>
+          <w:rFonts w:hint="eastAsia"/>
+          <w:lang w:eastAsia="zh-CN"/>
+        </w:rPr>
+        <w:t xml:space="preserve">任务 2 </w:t>
+      </w:r>
+      <w:r>
+        <w:rPr>
+          <w:rFonts w:hint="eastAsia"/>
+          <w:lang w:eastAsia="zh-CN"/>
+        </w:rPr>
+        <w:t>网络管理基础</w:t>
+      </w:r>
+    </w:p>
+    <w:p/>
+    <w:p>
+      <w:pPr>
+        <w:pStyle w:val="2"/>
+        <w:ind w:left="120" w:firstLine="0"/>
+        <w:rPr>
+          <w:lang w:eastAsia="zh-CN"/>
+        </w:rPr>
+      </w:pPr>
+      <w:r>
+        <w:rPr>
+          <w:lang w:eastAsia="zh-CN"/>
+        </w:rPr>
+        <w:t>【任务描述】</w:t>
+      </w:r>
     </w:p>
     <w:p/>
     <w:p/>
@@ -18750,9 +19849,6 @@
     <w:p/>
     <w:p/>
     <w:p/>
-    <w:p/>
-    <w:p/>
-    <w:p/>
     <w:p>
       <w:pPr>
         <w:pStyle w:val="2"/>
@@ -18762,666 +19858,6 @@
       </w:pPr>
       <w:r>
         <w:rPr>
-          <w:rFonts w:hint="eastAsia"/>
-          <w:lang w:eastAsia="zh-CN"/>
-        </w:rPr>
-        <w:t>12</w:t>
-      </w:r>
-      <w:r>
-        <w:rPr>
-          <w:rFonts w:hint="eastAsia"/>
-          <w:lang w:eastAsia="zh-CN"/>
-        </w:rPr>
-        <w:t>.1.3</w:t>
-      </w:r>
-      <w:r>
-        <w:rPr>
-          <w:lang w:eastAsia="zh-CN"/>
-        </w:rPr>
-        <w:t xml:space="preserve"> </w:t>
-      </w:r>
-      <w:r>
-        <w:rPr>
-          <w:rFonts w:hint="eastAsia"/>
-          <w:lang w:eastAsia="zh-CN"/>
-        </w:rPr>
-        <w:t>子网、子网掩码、网关</w:t>
-      </w:r>
-    </w:p>
-    <w:p>
-      <w:pPr>
-        <w:pStyle w:val="a6"/>
-        <w:numPr>
-          <w:ilvl w:val="0"/>
-          <w:numId w:val="37"/>
-        </w:numPr>
-        <w:rPr>
-          <w:sz w:val="24"/>
-        </w:rPr>
-      </w:pPr>
-      <w:proofErr w:type="spellStart"/>
-      <w:r>
-        <w:rPr>
-          <w:sz w:val="24"/>
-        </w:rPr>
-        <w:t>子网</w:t>
-      </w:r>
-      <w:proofErr w:type="spellEnd"/>
-    </w:p>
-    <w:p>
-      <w:pPr>
-        <w:pStyle w:val="a6"/>
-        <w:ind w:left="420" w:firstLine="0"/>
-        <w:rPr>
-          <w:sz w:val="24"/>
-        </w:rPr>
-      </w:pPr>
-    </w:p>
-    <w:p>
-      <w:pPr>
-        <w:pStyle w:val="a6"/>
-        <w:numPr>
-          <w:ilvl w:val="0"/>
-          <w:numId w:val="37"/>
-        </w:numPr>
-        <w:rPr>
-          <w:sz w:val="24"/>
-        </w:rPr>
-      </w:pPr>
-      <w:proofErr w:type="spellStart"/>
-      <w:r>
-        <w:rPr>
-          <w:sz w:val="24"/>
-        </w:rPr>
-        <w:t>子网掩码</w:t>
-      </w:r>
-      <w:proofErr w:type="spellEnd"/>
-    </w:p>
-    <w:p>
-      <w:pPr>
-        <w:pStyle w:val="a6"/>
-        <w:ind w:left="420" w:firstLineChars="200" w:firstLine="420"/>
-        <w:rPr>
-          <w:szCs w:val="21"/>
-          <w:lang w:eastAsia="zh-CN"/>
-        </w:rPr>
-      </w:pPr>
-      <w:proofErr w:type="spellStart"/>
-      <w:r>
-        <w:rPr>
-          <w:szCs w:val="21"/>
-        </w:rPr>
-        <w:t>子网掩码也称之为网络掩码</w:t>
-      </w:r>
-      <w:proofErr w:type="spellEnd"/>
-      <w:r>
-        <w:rPr>
-          <w:szCs w:val="21"/>
-        </w:rPr>
-        <w:t>。</w:t>
-      </w:r>
-      <w:r>
-        <w:rPr>
-          <w:szCs w:val="21"/>
-          <w:lang w:eastAsia="zh-CN"/>
-        </w:rPr>
-        <w:t>用户通过子网掩码可以很快确认当前主机</w:t>
-      </w:r>
-      <w:r>
-        <w:rPr>
-          <w:rFonts w:hint="eastAsia"/>
-          <w:szCs w:val="21"/>
-          <w:lang w:eastAsia="zh-CN"/>
-        </w:rPr>
-        <w:t>I</w:t>
-      </w:r>
-      <w:r>
-        <w:rPr>
-          <w:szCs w:val="21"/>
-          <w:lang w:eastAsia="zh-CN"/>
-        </w:rPr>
-        <w:t>P地址所属的网络类型，通常网络地址部分为“1”，主机地址部分为“0”因此，</w:t>
-      </w:r>
-      <w:r>
-        <w:rPr>
-          <w:rFonts w:hint="eastAsia"/>
-          <w:szCs w:val="21"/>
-          <w:lang w:eastAsia="zh-CN"/>
-        </w:rPr>
-        <w:t>A类I</w:t>
-      </w:r>
-      <w:r>
-        <w:rPr>
-          <w:szCs w:val="21"/>
-          <w:lang w:eastAsia="zh-CN"/>
-        </w:rPr>
-        <w:t>P地址的子网掩码为</w:t>
-      </w:r>
-      <w:r>
-        <w:rPr>
-          <w:rFonts w:hint="eastAsia"/>
-          <w:szCs w:val="21"/>
-          <w:lang w:eastAsia="zh-CN"/>
-        </w:rPr>
-        <w:t>2</w:t>
-      </w:r>
-      <w:r>
-        <w:rPr>
-          <w:szCs w:val="21"/>
-          <w:lang w:eastAsia="zh-CN"/>
-        </w:rPr>
-        <w:t>55.0.0.0，</w:t>
-      </w:r>
-      <w:r>
-        <w:rPr>
-          <w:rFonts w:hint="eastAsia"/>
-          <w:szCs w:val="21"/>
-          <w:lang w:eastAsia="zh-CN"/>
-        </w:rPr>
-        <w:t>B类I</w:t>
-      </w:r>
-      <w:r>
-        <w:rPr>
-          <w:szCs w:val="21"/>
-          <w:lang w:eastAsia="zh-CN"/>
-        </w:rPr>
-        <w:t>P地址的子网掩码为</w:t>
-      </w:r>
-      <w:r>
-        <w:rPr>
-          <w:rFonts w:hint="eastAsia"/>
-          <w:szCs w:val="21"/>
-          <w:lang w:eastAsia="zh-CN"/>
-        </w:rPr>
-        <w:t>2</w:t>
-      </w:r>
-      <w:r>
-        <w:rPr>
-          <w:szCs w:val="21"/>
-          <w:lang w:eastAsia="zh-CN"/>
-        </w:rPr>
-        <w:t>55.255.0.0，</w:t>
-      </w:r>
-      <w:r>
-        <w:rPr>
-          <w:rFonts w:hint="eastAsia"/>
-          <w:szCs w:val="21"/>
-          <w:lang w:eastAsia="zh-CN"/>
-        </w:rPr>
-        <w:t>C类I</w:t>
-      </w:r>
-      <w:r>
-        <w:rPr>
-          <w:szCs w:val="21"/>
-          <w:lang w:eastAsia="zh-CN"/>
-        </w:rPr>
-        <w:t>P的子网掩码为</w:t>
-      </w:r>
-      <w:r>
-        <w:rPr>
-          <w:rFonts w:hint="eastAsia"/>
-          <w:szCs w:val="21"/>
-          <w:lang w:eastAsia="zh-CN"/>
-        </w:rPr>
-        <w:t>2</w:t>
-      </w:r>
-      <w:r>
-        <w:rPr>
-          <w:szCs w:val="21"/>
-          <w:lang w:eastAsia="zh-CN"/>
-        </w:rPr>
-        <w:t>55.255.255.0。</w:t>
-      </w:r>
-    </w:p>
-    <w:p>
-      <w:pPr>
-        <w:pStyle w:val="a6"/>
-        <w:ind w:left="420" w:firstLineChars="200" w:firstLine="420"/>
-        <w:rPr>
-          <w:rFonts w:hint="eastAsia"/>
-          <w:szCs w:val="21"/>
-          <w:lang w:eastAsia="zh-CN"/>
-        </w:rPr>
-      </w:pPr>
-      <w:r>
-        <w:rPr>
-          <w:szCs w:val="21"/>
-          <w:lang w:eastAsia="zh-CN"/>
-        </w:rPr>
-        <w:t>子网掩码主要用于判断主机发送的数据包是发送给外网还是内网。主机A向主机</w:t>
-      </w:r>
-      <w:r>
-        <w:rPr>
-          <w:rFonts w:hint="eastAsia"/>
-          <w:szCs w:val="21"/>
-          <w:lang w:eastAsia="zh-CN"/>
-        </w:rPr>
-        <w:t>B发送数据包，则主机A</w:t>
-      </w:r>
-      <w:r>
-        <w:rPr>
-          <w:szCs w:val="21"/>
-          <w:lang w:eastAsia="zh-CN"/>
-        </w:rPr>
-        <w:t>先将自己的子网掩码与目标主机</w:t>
-      </w:r>
-      <w:r>
-        <w:rPr>
-          <w:rFonts w:hint="eastAsia"/>
-          <w:szCs w:val="21"/>
-          <w:lang w:eastAsia="zh-CN"/>
-        </w:rPr>
-        <w:t>B的I</w:t>
-      </w:r>
-      <w:r>
-        <w:rPr>
-          <w:szCs w:val="21"/>
-          <w:lang w:eastAsia="zh-CN"/>
-        </w:rPr>
-        <w:t>P地址执行“与”操作。假设主机</w:t>
-      </w:r>
-      <w:r>
-        <w:rPr>
-          <w:rFonts w:hint="eastAsia"/>
-          <w:szCs w:val="21"/>
-          <w:lang w:eastAsia="zh-CN"/>
-        </w:rPr>
-        <w:t>B的I</w:t>
-      </w:r>
-      <w:r>
-        <w:rPr>
-          <w:szCs w:val="21"/>
-          <w:lang w:eastAsia="zh-CN"/>
-        </w:rPr>
-        <w:t>P地址为</w:t>
-      </w:r>
-      <w:r>
-        <w:rPr>
-          <w:rFonts w:hint="eastAsia"/>
-          <w:szCs w:val="21"/>
-          <w:lang w:eastAsia="zh-CN"/>
-        </w:rPr>
-        <w:t>1</w:t>
-      </w:r>
-      <w:r>
-        <w:rPr>
-          <w:szCs w:val="21"/>
-          <w:lang w:eastAsia="zh-CN"/>
-        </w:rPr>
-        <w:t>92.168.0.100，主机</w:t>
-      </w:r>
-      <w:r>
-        <w:rPr>
-          <w:rFonts w:hint="eastAsia"/>
-          <w:szCs w:val="21"/>
-          <w:lang w:eastAsia="zh-CN"/>
-        </w:rPr>
-        <w:t>A的子网掩码为2</w:t>
-      </w:r>
-      <w:r>
-        <w:rPr>
-          <w:szCs w:val="21"/>
-          <w:lang w:eastAsia="zh-CN"/>
-        </w:rPr>
-        <w:t>55.255.255.0，将</w:t>
-      </w:r>
-      <w:r>
-        <w:rPr>
-          <w:rFonts w:hint="eastAsia"/>
-          <w:szCs w:val="21"/>
-          <w:lang w:eastAsia="zh-CN"/>
-        </w:rPr>
-        <w:t>I</w:t>
-      </w:r>
-      <w:r>
-        <w:rPr>
-          <w:szCs w:val="21"/>
-          <w:lang w:eastAsia="zh-CN"/>
-        </w:rPr>
-        <w:t>P地址与子网掩码进行“与”操作的网络地址，结果为</w:t>
-      </w:r>
-      <w:r>
-        <w:rPr>
-          <w:rFonts w:hint="eastAsia"/>
-          <w:szCs w:val="21"/>
-          <w:lang w:eastAsia="zh-CN"/>
-        </w:rPr>
-        <w:t>1</w:t>
-      </w:r>
-      <w:r>
-        <w:rPr>
-          <w:szCs w:val="21"/>
-          <w:lang w:eastAsia="zh-CN"/>
-        </w:rPr>
-        <w:t>92.168.0.0.主机</w:t>
-      </w:r>
-      <w:r>
-        <w:rPr>
-          <w:rFonts w:hint="eastAsia"/>
-          <w:szCs w:val="21"/>
-          <w:lang w:eastAsia="zh-CN"/>
-        </w:rPr>
-        <w:t>A将此网络地址与主机B所在的网络地址</w:t>
-      </w:r>
-      <w:proofErr w:type="gramStart"/>
-      <w:r>
-        <w:rPr>
-          <w:rFonts w:hint="eastAsia"/>
-          <w:szCs w:val="21"/>
-          <w:lang w:eastAsia="zh-CN"/>
-        </w:rPr>
-        <w:t>做对</w:t>
-      </w:r>
-      <w:proofErr w:type="gramEnd"/>
-      <w:r>
-        <w:rPr>
-          <w:rFonts w:hint="eastAsia"/>
-          <w:szCs w:val="21"/>
-          <w:lang w:eastAsia="zh-CN"/>
-        </w:rPr>
-        <w:t>比：如果网络地址相同，则表明主机A与主机B在同一个网络中，数据包向内网发送；如果不同，则向外网发送（发送至网关）</w:t>
-      </w:r>
-      <w:r>
-        <w:rPr>
-          <w:rFonts w:hint="eastAsia"/>
-          <w:szCs w:val="21"/>
-          <w:lang w:eastAsia="zh-CN"/>
-        </w:rPr>
-        <w:t>。</w:t>
-      </w:r>
-    </w:p>
-    <w:p>
-      <w:pPr>
-        <w:pStyle w:val="a6"/>
-        <w:numPr>
-          <w:ilvl w:val="0"/>
-          <w:numId w:val="37"/>
-        </w:numPr>
-        <w:rPr>
-          <w:sz w:val="24"/>
-        </w:rPr>
-      </w:pPr>
-      <w:proofErr w:type="spellStart"/>
-      <w:r>
-        <w:rPr>
-          <w:sz w:val="24"/>
-        </w:rPr>
-        <w:t>网关</w:t>
-      </w:r>
-      <w:proofErr w:type="spellEnd"/>
-    </w:p>
-    <w:p>
-      <w:pPr>
-        <w:pStyle w:val="a6"/>
-        <w:ind w:left="420" w:firstLineChars="200" w:firstLine="420"/>
-        <w:rPr>
-          <w:szCs w:val="21"/>
-          <w:lang w:eastAsia="zh-CN"/>
-        </w:rPr>
-      </w:pPr>
-      <w:r>
-        <w:rPr>
-          <w:szCs w:val="21"/>
-          <w:lang w:eastAsia="zh-CN"/>
-        </w:rPr>
-        <w:t>网关又称为连接器或协议转换器，主要用于实现网络连接（两个上层协议不同的网络互联）。网关的实质是一个网络通向其他网络的</w:t>
-      </w:r>
-      <w:r>
-        <w:rPr>
-          <w:rFonts w:hint="eastAsia"/>
-          <w:szCs w:val="21"/>
-          <w:lang w:eastAsia="zh-CN"/>
-        </w:rPr>
-        <w:t>I</w:t>
-      </w:r>
-      <w:r>
-        <w:rPr>
-          <w:szCs w:val="21"/>
-          <w:lang w:eastAsia="zh-CN"/>
-        </w:rPr>
-        <w:t>P地址。例如，网络</w:t>
-      </w:r>
-      <w:r>
-        <w:rPr>
-          <w:rFonts w:hint="eastAsia"/>
-          <w:szCs w:val="21"/>
-          <w:lang w:eastAsia="zh-CN"/>
-        </w:rPr>
-        <w:t>A</w:t>
-      </w:r>
-      <w:r>
-        <w:rPr>
-          <w:szCs w:val="21"/>
-          <w:lang w:eastAsia="zh-CN"/>
-        </w:rPr>
-        <w:t>与网络</w:t>
-      </w:r>
-      <w:r>
-        <w:rPr>
-          <w:rFonts w:hint="eastAsia"/>
-          <w:szCs w:val="21"/>
-          <w:lang w:eastAsia="zh-CN"/>
-        </w:rPr>
-        <w:t>B：网络A的I</w:t>
-      </w:r>
-      <w:r>
-        <w:rPr>
-          <w:szCs w:val="21"/>
-          <w:lang w:eastAsia="zh-CN"/>
-        </w:rPr>
-        <w:t>P地址范围为</w:t>
-      </w:r>
-      <w:r>
-        <w:rPr>
-          <w:rFonts w:hint="eastAsia"/>
-          <w:szCs w:val="21"/>
-          <w:lang w:eastAsia="zh-CN"/>
-        </w:rPr>
-        <w:t>1</w:t>
-      </w:r>
-      <w:r>
-        <w:rPr>
-          <w:szCs w:val="21"/>
-          <w:lang w:eastAsia="zh-CN"/>
-        </w:rPr>
-        <w:t>92.168.1.1~192.168.1.254，其子网掩码为</w:t>
-      </w:r>
-      <w:r>
-        <w:rPr>
-          <w:rFonts w:hint="eastAsia"/>
-          <w:szCs w:val="21"/>
-          <w:lang w:eastAsia="zh-CN"/>
-        </w:rPr>
-        <w:t>2</w:t>
-      </w:r>
-      <w:r>
-        <w:rPr>
-          <w:szCs w:val="21"/>
-          <w:lang w:eastAsia="zh-CN"/>
-        </w:rPr>
-        <w:t>55.255.255.0；如果没有路由器，两个网络之间不能进行</w:t>
-      </w:r>
-      <w:r>
-        <w:rPr>
-          <w:rFonts w:hint="eastAsia"/>
-          <w:szCs w:val="21"/>
-          <w:lang w:eastAsia="zh-CN"/>
-        </w:rPr>
-        <w:t>T</w:t>
-      </w:r>
-      <w:r>
-        <w:rPr>
-          <w:szCs w:val="21"/>
-          <w:lang w:eastAsia="zh-CN"/>
-        </w:rPr>
-        <w:t>CP/IP通信，因为</w:t>
-      </w:r>
-      <w:r>
-        <w:rPr>
-          <w:rFonts w:hint="eastAsia"/>
-          <w:szCs w:val="21"/>
-          <w:lang w:eastAsia="zh-CN"/>
-        </w:rPr>
-        <w:t>T</w:t>
-      </w:r>
-      <w:r>
-        <w:rPr>
-          <w:szCs w:val="21"/>
-          <w:lang w:eastAsia="zh-CN"/>
-        </w:rPr>
-        <w:t>CP/IP协议根据子网掩码判定两个网络中的主机处于不同的网络，此时要实现网络间的通信，必须通过网关。这就如同在公司中同一个部门的员工可以直接互相交流，而不同部门的员工要当面聊天，则需要员工走出办公室门，去其他办公室或会议室，此时的“门”就相当于网路中的网关。</w:t>
-      </w:r>
-    </w:p>
-    <w:p>
-      <w:pPr>
-        <w:pStyle w:val="a6"/>
-        <w:ind w:left="420" w:firstLineChars="200" w:firstLine="420"/>
-        <w:rPr>
-          <w:rFonts w:hint="eastAsia"/>
-          <w:szCs w:val="21"/>
-          <w:lang w:eastAsia="zh-CN"/>
-        </w:rPr>
-      </w:pPr>
-      <w:r>
-        <w:rPr>
-          <w:szCs w:val="21"/>
-          <w:lang w:eastAsia="zh-CN"/>
-        </w:rPr>
-        <w:t>如果网络</w:t>
-      </w:r>
-      <w:r>
-        <w:rPr>
-          <w:rFonts w:hint="eastAsia"/>
-          <w:szCs w:val="21"/>
-          <w:lang w:eastAsia="zh-CN"/>
-        </w:rPr>
-        <w:t>A中的主机要想网络B中的主机发送数据包，则数据包需要先由主机转发给自己的网关，再由网关转发到网络B的网关，网络B的</w:t>
-      </w:r>
-      <w:proofErr w:type="gramStart"/>
-      <w:r>
-        <w:rPr>
-          <w:rFonts w:hint="eastAsia"/>
-          <w:szCs w:val="21"/>
-          <w:lang w:eastAsia="zh-CN"/>
-        </w:rPr>
-        <w:t>网关再</w:t>
-      </w:r>
-      <w:proofErr w:type="gramEnd"/>
-      <w:r>
-        <w:rPr>
-          <w:rFonts w:hint="eastAsia"/>
-          <w:szCs w:val="21"/>
-          <w:lang w:eastAsia="zh-CN"/>
-        </w:rPr>
-        <w:t>将其转发给网络B主机。</w:t>
-      </w:r>
-      <w:bookmarkStart w:id="1" w:name="_GoBack"/>
-      <w:bookmarkEnd w:id="1"/>
-    </w:p>
-    <w:p>
-      <w:pPr>
-        <w:pStyle w:val="2"/>
-        <w:rPr>
-          <w:lang w:eastAsia="zh-CN"/>
-        </w:rPr>
-      </w:pPr>
-      <w:r>
-        <w:rPr>
-          <w:rFonts w:hint="eastAsia"/>
-          <w:lang w:eastAsia="zh-CN"/>
-        </w:rPr>
-        <w:t>1</w:t>
-      </w:r>
-      <w:r>
-        <w:rPr>
-          <w:rFonts w:hint="eastAsia"/>
-          <w:lang w:eastAsia="zh-CN"/>
-        </w:rPr>
-        <w:t>2</w:t>
-      </w:r>
-      <w:r>
-        <w:rPr>
-          <w:rFonts w:hint="eastAsia"/>
-          <w:lang w:eastAsia="zh-CN"/>
-        </w:rPr>
-        <w:t>.1.4</w:t>
-      </w:r>
-      <w:r>
-        <w:rPr>
-          <w:rFonts w:hint="eastAsia"/>
-          <w:lang w:eastAsia="zh-CN"/>
-        </w:rPr>
-        <w:t xml:space="preserve"> 了解I</w:t>
-      </w:r>
-      <w:r>
-        <w:rPr>
-          <w:lang w:eastAsia="zh-CN"/>
-        </w:rPr>
-        <w:t>PV4</w:t>
-      </w:r>
-      <w:r>
-        <w:rPr>
-          <w:rFonts w:hint="eastAsia"/>
-          <w:lang w:eastAsia="zh-CN"/>
-        </w:rPr>
-        <w:t>、</w:t>
-      </w:r>
-      <w:r>
-        <w:rPr>
-          <w:lang w:eastAsia="zh-CN"/>
-        </w:rPr>
-        <w:t>IPV6</w:t>
-      </w:r>
-    </w:p>
-    <w:p>
-      <w:pPr>
-        <w:pStyle w:val="a6"/>
-        <w:numPr>
-          <w:ilvl w:val="0"/>
-          <w:numId w:val="38"/>
-        </w:numPr>
-      </w:pPr>
-      <w:r>
-        <w:rPr>
-          <w:lang w:eastAsia="zh-CN"/>
-        </w:rPr>
-        <w:t>IPV4</w:t>
-      </w:r>
-    </w:p>
-    <w:p>
-      <w:pPr>
-        <w:pStyle w:val="a6"/>
-        <w:numPr>
-          <w:ilvl w:val="0"/>
-          <w:numId w:val="38"/>
-        </w:numPr>
-      </w:pPr>
-      <w:r>
-        <w:rPr>
-          <w:lang w:eastAsia="zh-CN"/>
-        </w:rPr>
-        <w:t>IPV6</w:t>
-      </w:r>
-    </w:p>
-    <w:p/>
-    <w:p/>
-    <w:p/>
-    <w:p>
-      <w:pPr>
-        <w:rPr>
-          <w:sz w:val="24"/>
-        </w:rPr>
-      </w:pPr>
-    </w:p>
-    <w:p>
-      <w:pPr>
-        <w:pStyle w:val="2"/>
-        <w:rPr>
-          <w:lang w:eastAsia="zh-CN"/>
-        </w:rPr>
-      </w:pPr>
-      <w:r>
-        <w:rPr>
           <w:lang w:eastAsia="zh-CN"/>
         </w:rPr>
         <w:t>【</w:t>
@@ -19431,201 +19867,13 @@
           <w:rFonts w:hint="eastAsia"/>
           <w:lang w:eastAsia="zh-CN"/>
         </w:rPr>
-        <w:t>任务实施</w:t>
+        <w:t>知识储备</w:t>
       </w:r>
       <w:r>
         <w:rPr>
           <w:lang w:eastAsia="zh-CN"/>
         </w:rPr>
         <w:t>】</w:t>
-      </w:r>
-    </w:p>
-    <w:p>
-      <w:pPr>
-        <w:rPr>
-          <w:sz w:val="24"/>
-        </w:rPr>
-      </w:pPr>
-    </w:p>
-    <w:p/>
-    <w:p/>
-    <w:p>
-      <w:pPr>
-        <w:pStyle w:val="2"/>
-        <w:rPr>
-          <w:lang w:eastAsia="zh-CN"/>
-        </w:rPr>
-      </w:pPr>
-      <w:r>
-        <w:rPr>
-          <w:rFonts w:hint="eastAsia"/>
-          <w:lang w:eastAsia="zh-CN"/>
-        </w:rPr>
-        <w:t>1</w:t>
-      </w:r>
-      <w:r>
-        <w:rPr>
-          <w:rFonts w:hint="eastAsia"/>
-          <w:lang w:eastAsia="zh-CN"/>
-        </w:rPr>
-        <w:t>2</w:t>
-      </w:r>
-      <w:r>
-        <w:rPr>
-          <w:rFonts w:hint="eastAsia"/>
-          <w:lang w:eastAsia="zh-CN"/>
-        </w:rPr>
-        <w:t>.1.</w:t>
-      </w:r>
-      <w:r>
-        <w:rPr>
-          <w:rFonts w:hint="eastAsia"/>
-          <w:lang w:eastAsia="zh-CN"/>
-        </w:rPr>
-        <w:t>5</w:t>
-      </w:r>
-      <w:r>
-        <w:rPr>
-          <w:rFonts w:hint="eastAsia"/>
-          <w:lang w:eastAsia="zh-CN"/>
-        </w:rPr>
-        <w:t xml:space="preserve"> 图形化设置网络</w:t>
-      </w:r>
-      <w:r>
-        <w:rPr>
-          <w:lang w:eastAsia="zh-CN"/>
-        </w:rPr>
-        <w:t xml:space="preserve"> </w:t>
-      </w:r>
-    </w:p>
-    <w:p/>
-    <w:p/>
-    <w:p>
-      <w:pPr>
-        <w:pStyle w:val="2"/>
-        <w:rPr>
-          <w:lang w:eastAsia="zh-CN"/>
-        </w:rPr>
-      </w:pPr>
-      <w:r>
-        <w:rPr>
-          <w:lang w:eastAsia="zh-CN"/>
-        </w:rPr>
-        <w:t>【</w:t>
-      </w:r>
-      <w:r>
-        <w:rPr>
-          <w:rFonts w:hint="eastAsia"/>
-          <w:lang w:eastAsia="zh-CN"/>
-        </w:rPr>
-        <w:t>任务回顾</w:t>
-      </w:r>
-      <w:r>
-        <w:rPr>
-          <w:lang w:eastAsia="zh-CN"/>
-        </w:rPr>
-        <w:t>】</w:t>
-      </w:r>
-    </w:p>
-    <w:p>
-      <w:pPr>
-        <w:pStyle w:val="a3"/>
-        <w:spacing w:before="200"/>
-        <w:ind w:left="540"/>
-        <w:rPr>
-          <w:lang w:eastAsia="zh-CN"/>
-        </w:rPr>
-      </w:pPr>
-      <w:r>
-        <w:rPr>
-          <w:lang w:eastAsia="zh-CN"/>
-        </w:rPr>
-        <w:t>【知识点总结】</w:t>
-      </w:r>
-    </w:p>
-    <w:p>
-      <w:pPr>
-        <w:pStyle w:val="a3"/>
-        <w:spacing w:before="4"/>
-        <w:rPr>
-          <w:sz w:val="18"/>
-          <w:lang w:eastAsia="zh-CN"/>
-        </w:rPr>
-      </w:pPr>
-    </w:p>
-    <w:p>
-      <w:pPr>
-        <w:pStyle w:val="a3"/>
-        <w:spacing w:before="4"/>
-        <w:rPr>
-          <w:sz w:val="18"/>
-          <w:lang w:eastAsia="zh-CN"/>
-        </w:rPr>
-      </w:pPr>
-    </w:p>
-    <w:p>
-      <w:pPr>
-        <w:pStyle w:val="a3"/>
-        <w:spacing w:before="1"/>
-        <w:ind w:left="540"/>
-        <w:rPr>
-          <w:lang w:eastAsia="zh-CN"/>
-        </w:rPr>
-      </w:pPr>
-      <w:r>
-        <w:rPr>
-          <w:lang w:eastAsia="zh-CN"/>
-        </w:rPr>
-        <w:t>【思考与练习】</w:t>
-      </w:r>
-    </w:p>
-    <w:p>
-      <w:pPr>
-        <w:pStyle w:val="a3"/>
-        <w:spacing w:before="6"/>
-        <w:rPr>
-          <w:sz w:val="15"/>
-          <w:lang w:eastAsia="zh-CN"/>
-        </w:rPr>
-      </w:pPr>
-    </w:p>
-    <w:p/>
-    <w:p>
-      <w:pPr>
-        <w:pStyle w:val="1"/>
-        <w:rPr>
-          <w:lang w:eastAsia="zh-CN"/>
-        </w:rPr>
-      </w:pPr>
-      <w:r>
-        <w:rPr>
-          <w:rFonts w:hint="eastAsia"/>
-          <w:lang w:eastAsia="zh-CN"/>
-        </w:rPr>
-        <w:t xml:space="preserve">任务 2 </w:t>
-      </w:r>
-      <w:r>
-        <w:rPr>
-          <w:rFonts w:hint="eastAsia"/>
-          <w:lang w:eastAsia="zh-CN"/>
-        </w:rPr>
-        <w:t>网络管理基础</w:t>
-      </w:r>
-    </w:p>
-    <w:p/>
-    <w:p>
-      <w:pPr>
-        <w:pStyle w:val="2"/>
-        <w:ind w:left="120" w:firstLine="0"/>
-        <w:rPr>
-          <w:lang w:eastAsia="zh-CN"/>
-        </w:rPr>
-      </w:pPr>
-      <w:r>
-        <w:rPr>
-          <w:lang w:eastAsia="zh-CN"/>
-        </w:rPr>
-        <w:t>【任务描述】</w:t>
       </w:r>
     </w:p>
     <w:p/>
@@ -19633,7 +19881,51 @@
     <w:p/>
     <w:p/>
     <w:p/>
+    <w:p>
+      <w:pPr>
+        <w:pStyle w:val="2"/>
+        <w:rPr>
+          <w:lang w:eastAsia="zh-CN"/>
+        </w:rPr>
+      </w:pPr>
+      <w:r>
+        <w:rPr>
+          <w:rFonts w:hint="eastAsia"/>
+          <w:lang w:eastAsia="zh-CN"/>
+        </w:rPr>
+        <w:t>1</w:t>
+      </w:r>
+      <w:r>
+        <w:rPr>
+          <w:rFonts w:hint="eastAsia"/>
+          <w:lang w:eastAsia="zh-CN"/>
+        </w:rPr>
+        <w:t>2</w:t>
+      </w:r>
+      <w:r>
+        <w:rPr>
+          <w:rFonts w:hint="eastAsia"/>
+          <w:lang w:eastAsia="zh-CN"/>
+        </w:rPr>
+        <w:t>.2.1</w:t>
+      </w:r>
+      <w:r>
+        <w:rPr>
+          <w:lang w:eastAsia="zh-CN"/>
+        </w:rPr>
+        <w:t xml:space="preserve"> </w:t>
+      </w:r>
+      <w:r>
+        <w:rPr>
+          <w:rFonts w:hint="eastAsia"/>
+          <w:lang w:eastAsia="zh-CN"/>
+        </w:rPr>
+        <w:t>connection修改</w:t>
+      </w:r>
+    </w:p>
     <w:p/>
+    <w:p/>
+    <w:p/>
     <w:p>
       <w:pPr>
         <w:pStyle w:val="2"/>
@@ -19643,6 +19935,52 @@
       </w:pPr>
       <w:r>
         <w:rPr>
+          <w:rFonts w:hint="eastAsia"/>
+          <w:lang w:eastAsia="zh-CN"/>
+        </w:rPr>
+        <w:lastRenderedPageBreak/>
+        <w:t>1</w:t>
+      </w:r>
+      <w:r>
+        <w:rPr>
+          <w:rFonts w:hint="eastAsia"/>
+          <w:lang w:eastAsia="zh-CN"/>
+        </w:rPr>
+        <w:t>2</w:t>
+      </w:r>
+      <w:r>
+        <w:rPr>
+          <w:rFonts w:hint="eastAsia"/>
+          <w:lang w:eastAsia="zh-CN"/>
+        </w:rPr>
+        <w:t>.2.2</w:t>
+      </w:r>
+      <w:r>
+        <w:rPr>
+          <w:lang w:eastAsia="zh-CN"/>
+        </w:rPr>
+        <w:t xml:space="preserve"> </w:t>
+      </w:r>
+      <w:r>
+        <w:rPr>
+          <w:rFonts w:hint="eastAsia"/>
+          <w:lang w:eastAsia="zh-CN"/>
+        </w:rPr>
+        <w:t>device管理</w:t>
+      </w:r>
+    </w:p>
+    <w:p/>
+    <w:p/>
+    <w:p/>
+    <w:p>
+      <w:pPr>
+        <w:pStyle w:val="2"/>
+        <w:rPr>
+          <w:lang w:eastAsia="zh-CN"/>
+        </w:rPr>
+      </w:pPr>
+      <w:r>
+        <w:rPr>
           <w:lang w:eastAsia="zh-CN"/>
         </w:rPr>
         <w:t>【</w:t>
@@ -19652,13 +19990,172 @@
           <w:rFonts w:hint="eastAsia"/>
           <w:lang w:eastAsia="zh-CN"/>
         </w:rPr>
-        <w:t>知识储备</w:t>
+        <w:t>任务实施</w:t>
       </w:r>
       <w:r>
         <w:rPr>
           <w:lang w:eastAsia="zh-CN"/>
         </w:rPr>
         <w:t>】</w:t>
+      </w:r>
+    </w:p>
+    <w:p/>
+    <w:p/>
+    <w:p/>
+    <w:p>
+      <w:pPr>
+        <w:pStyle w:val="2"/>
+        <w:rPr>
+          <w:lang w:eastAsia="zh-CN"/>
+        </w:rPr>
+      </w:pPr>
+      <w:r>
+        <w:rPr>
+          <w:rFonts w:hint="eastAsia"/>
+          <w:lang w:eastAsia="zh-CN"/>
+        </w:rPr>
+        <w:t>1</w:t>
+      </w:r>
+      <w:r>
+        <w:rPr>
+          <w:rFonts w:hint="eastAsia"/>
+          <w:lang w:eastAsia="zh-CN"/>
+        </w:rPr>
+        <w:t>2</w:t>
+      </w:r>
+      <w:r>
+        <w:rPr>
+          <w:rFonts w:hint="eastAsia"/>
+          <w:lang w:eastAsia="zh-CN"/>
+        </w:rPr>
+        <w:t>.2.3</w:t>
+      </w:r>
+      <w:r>
+        <w:rPr>
+          <w:lang w:eastAsia="zh-CN"/>
+        </w:rPr>
+        <w:t xml:space="preserve"> </w:t>
+      </w:r>
+      <w:r>
+        <w:rPr>
+          <w:rFonts w:hint="eastAsia"/>
+          <w:lang w:eastAsia="zh-CN"/>
+        </w:rPr>
+        <w:t>命令行界面设置网络</w:t>
+      </w:r>
+    </w:p>
+    <w:p/>
+    <w:p/>
+    <w:p>
+      <w:pPr>
+        <w:pStyle w:val="2"/>
+        <w:rPr>
+          <w:lang w:eastAsia="zh-CN"/>
+        </w:rPr>
+      </w:pPr>
+      <w:r>
+        <w:rPr>
+          <w:lang w:eastAsia="zh-CN"/>
+        </w:rPr>
+        <w:t>【</w:t>
+      </w:r>
+      <w:r>
+        <w:rPr>
+          <w:rFonts w:hint="eastAsia"/>
+          <w:lang w:eastAsia="zh-CN"/>
+        </w:rPr>
+        <w:t>任务回顾</w:t>
+      </w:r>
+      <w:r>
+        <w:rPr>
+          <w:lang w:eastAsia="zh-CN"/>
+        </w:rPr>
+        <w:t>】</w:t>
+      </w:r>
+    </w:p>
+    <w:p>
+      <w:pPr>
+        <w:pStyle w:val="a3"/>
+        <w:spacing w:before="200"/>
+        <w:ind w:firstLineChars="200" w:firstLine="420"/>
+        <w:rPr>
+          <w:lang w:eastAsia="zh-CN"/>
+        </w:rPr>
+      </w:pPr>
+      <w:r>
+        <w:rPr>
+          <w:lang w:eastAsia="zh-CN"/>
+        </w:rPr>
+        <w:t>【知识点总结】</w:t>
+      </w:r>
+    </w:p>
+    <w:p>
+      <w:pPr>
+        <w:pStyle w:val="a3"/>
+        <w:spacing w:before="4"/>
+        <w:rPr>
+          <w:sz w:val="18"/>
+          <w:lang w:eastAsia="zh-CN"/>
+        </w:rPr>
+      </w:pPr>
+    </w:p>
+    <w:p>
+      <w:pPr>
+        <w:pStyle w:val="a3"/>
+        <w:spacing w:before="4"/>
+        <w:rPr>
+          <w:sz w:val="18"/>
+          <w:lang w:eastAsia="zh-CN"/>
+        </w:rPr>
+      </w:pPr>
+    </w:p>
+    <w:p>
+      <w:pPr>
+        <w:ind w:firstLineChars="200" w:firstLine="420"/>
+      </w:pPr>
+      <w:r>
+        <w:t>【思考与练习】</w:t>
+      </w:r>
+    </w:p>
+    <w:p/>
+    <w:p/>
+    <w:p/>
+    <w:p>
+      <w:pPr>
+        <w:pStyle w:val="1"/>
+        <w:rPr>
+          <w:lang w:eastAsia="zh-CN"/>
+        </w:rPr>
+      </w:pPr>
+      <w:r>
+        <w:rPr>
+          <w:rFonts w:hint="eastAsia"/>
+          <w:lang w:eastAsia="zh-CN"/>
+        </w:rPr>
+        <w:t xml:space="preserve">任务 3 </w:t>
+      </w:r>
+      <w:r>
+        <w:rPr>
+          <w:rFonts w:hint="eastAsia"/>
+          <w:lang w:eastAsia="zh-CN"/>
+        </w:rPr>
+        <w:t>网络管理进阶</w:t>
+      </w:r>
+    </w:p>
+    <w:p/>
+    <w:p>
+      <w:pPr>
+        <w:pStyle w:val="2"/>
+        <w:ind w:left="120" w:firstLine="0"/>
+        <w:rPr>
+          <w:lang w:eastAsia="zh-CN"/>
+        </w:rPr>
+      </w:pPr>
+      <w:r>
+        <w:rPr>
+          <w:lang w:eastAsia="zh-CN"/>
+        </w:rPr>
+        <w:t>【任务描述】</w:t>
       </w:r>
     </w:p>
     <w:p/>
@@ -19675,42 +20172,28 @@
       </w:pPr>
       <w:r>
         <w:rPr>
-          <w:rFonts w:hint="eastAsia"/>
-          <w:lang w:eastAsia="zh-CN"/>
-        </w:rPr>
-        <w:t>1</w:t>
-      </w:r>
-      <w:r>
-        <w:rPr>
-          <w:rFonts w:hint="eastAsia"/>
-          <w:lang w:eastAsia="zh-CN"/>
-        </w:rPr>
-        <w:t>2</w:t>
-      </w:r>
-      <w:r>
-        <w:rPr>
-          <w:rFonts w:hint="eastAsia"/>
-          <w:lang w:eastAsia="zh-CN"/>
-        </w:rPr>
-        <w:t>.2.1</w:t>
-      </w:r>
-      <w:r>
-        <w:rPr>
-          <w:lang w:eastAsia="zh-CN"/>
-        </w:rPr>
-        <w:t xml:space="preserve"> </w:t>
-      </w:r>
-      <w:r>
-        <w:rPr>
-          <w:rFonts w:hint="eastAsia"/>
-          <w:lang w:eastAsia="zh-CN"/>
-        </w:rPr>
-        <w:t>connection修改</w:t>
+          <w:lang w:eastAsia="zh-CN"/>
+        </w:rPr>
+        <w:t>【</w:t>
+      </w:r>
+      <w:r>
+        <w:rPr>
+          <w:rFonts w:hint="eastAsia"/>
+          <w:lang w:eastAsia="zh-CN"/>
+        </w:rPr>
+        <w:t>知识储备</w:t>
+      </w:r>
+      <w:r>
+        <w:rPr>
+          <w:lang w:eastAsia="zh-CN"/>
+        </w:rPr>
+        <w:t>】</w:t>
       </w:r>
     </w:p>
     <w:p/>
     <w:p/>
     <w:p/>
+    <w:p/>
     <w:p>
       <w:pPr>
         <w:pStyle w:val="2"/>
@@ -19737,7 +20220,7 @@
           <w:rFonts w:hint="eastAsia"/>
           <w:lang w:eastAsia="zh-CN"/>
         </w:rPr>
-        <w:t>.2.2</w:t>
+        <w:t>.3.1</w:t>
       </w:r>
       <w:r>
         <w:rPr>
@@ -19745,202 +20228,21 @@
         </w:rPr>
         <w:t xml:space="preserve"> </w:t>
       </w:r>
-      <w:r>
-        <w:rPr>
-          <w:rFonts w:hint="eastAsia"/>
-          <w:lang w:eastAsia="zh-CN"/>
-        </w:rPr>
-        <w:t>device管理</w:t>
-      </w:r>
-    </w:p>
-    <w:p/>
-    <w:p/>
-    <w:p/>
-    <w:p>
-      <w:pPr>
-        <w:pStyle w:val="2"/>
-        <w:rPr>
-          <w:lang w:eastAsia="zh-CN"/>
-        </w:rPr>
-      </w:pPr>
-      <w:r>
-        <w:rPr>
-          <w:lang w:eastAsia="zh-CN"/>
-        </w:rPr>
-        <w:t>【</w:t>
-      </w:r>
-      <w:r>
-        <w:rPr>
-          <w:rFonts w:hint="eastAsia"/>
-          <w:lang w:eastAsia="zh-CN"/>
-        </w:rPr>
-        <w:t>任务实施</w:t>
-      </w:r>
-      <w:r>
-        <w:rPr>
-          <w:lang w:eastAsia="zh-CN"/>
-        </w:rPr>
-        <w:t>】</w:t>
-      </w:r>
-    </w:p>
-    <w:p/>
-    <w:p/>
-    <w:p/>
-    <w:p>
-      <w:pPr>
-        <w:pStyle w:val="2"/>
-        <w:rPr>
-          <w:lang w:eastAsia="zh-CN"/>
-        </w:rPr>
-      </w:pPr>
-      <w:r>
-        <w:rPr>
-          <w:rFonts w:hint="eastAsia"/>
-          <w:lang w:eastAsia="zh-CN"/>
-        </w:rPr>
-        <w:t>1</w:t>
-      </w:r>
-      <w:r>
-        <w:rPr>
-          <w:rFonts w:hint="eastAsia"/>
-          <w:lang w:eastAsia="zh-CN"/>
-        </w:rPr>
-        <w:t>2</w:t>
-      </w:r>
-      <w:r>
-        <w:rPr>
-          <w:rFonts w:hint="eastAsia"/>
-          <w:lang w:eastAsia="zh-CN"/>
-        </w:rPr>
-        <w:t>.2.3</w:t>
-      </w:r>
-      <w:r>
-        <w:rPr>
-          <w:lang w:eastAsia="zh-CN"/>
-        </w:rPr>
-        <w:t xml:space="preserve"> </w:t>
-      </w:r>
-      <w:r>
-        <w:rPr>
-          <w:rFonts w:hint="eastAsia"/>
-          <w:lang w:eastAsia="zh-CN"/>
-        </w:rPr>
-        <w:t>命令行界面设置网络</w:t>
-      </w:r>
-    </w:p>
-    <w:p/>
-    <w:p/>
-    <w:p>
-      <w:pPr>
-        <w:pStyle w:val="2"/>
-        <w:rPr>
-          <w:lang w:eastAsia="zh-CN"/>
-        </w:rPr>
-      </w:pPr>
-      <w:r>
-        <w:rPr>
-          <w:lang w:eastAsia="zh-CN"/>
-        </w:rPr>
-        <w:lastRenderedPageBreak/>
-        <w:t>【</w:t>
-      </w:r>
-      <w:r>
-        <w:rPr>
-          <w:rFonts w:hint="eastAsia"/>
-          <w:lang w:eastAsia="zh-CN"/>
-        </w:rPr>
-        <w:t>任务回顾</w:t>
-      </w:r>
-      <w:r>
-        <w:rPr>
-          <w:lang w:eastAsia="zh-CN"/>
-        </w:rPr>
-        <w:t>】</w:t>
-      </w:r>
-    </w:p>
-    <w:p>
-      <w:pPr>
-        <w:pStyle w:val="a3"/>
-        <w:spacing w:before="200"/>
-        <w:ind w:firstLineChars="200" w:firstLine="420"/>
-        <w:rPr>
-          <w:lang w:eastAsia="zh-CN"/>
-        </w:rPr>
-      </w:pPr>
-      <w:r>
-        <w:rPr>
-          <w:lang w:eastAsia="zh-CN"/>
-        </w:rPr>
-        <w:t>【知识点总结】</w:t>
-      </w:r>
-    </w:p>
-    <w:p>
-      <w:pPr>
-        <w:pStyle w:val="a3"/>
-        <w:spacing w:before="4"/>
-        <w:rPr>
-          <w:sz w:val="18"/>
-          <w:lang w:eastAsia="zh-CN"/>
-        </w:rPr>
-      </w:pPr>
-    </w:p>
-    <w:p>
-      <w:pPr>
-        <w:pStyle w:val="a3"/>
-        <w:spacing w:before="4"/>
-        <w:rPr>
-          <w:sz w:val="18"/>
-          <w:lang w:eastAsia="zh-CN"/>
-        </w:rPr>
-      </w:pPr>
-    </w:p>
-    <w:p>
-      <w:pPr>
-        <w:ind w:firstLineChars="200" w:firstLine="420"/>
-      </w:pPr>
-      <w:r>
-        <w:t>【思考与练习】</w:t>
-      </w:r>
-    </w:p>
-    <w:p/>
-    <w:p/>
-    <w:p/>
-    <w:p>
-      <w:pPr>
-        <w:pStyle w:val="1"/>
-        <w:rPr>
-          <w:lang w:eastAsia="zh-CN"/>
-        </w:rPr>
-      </w:pPr>
-      <w:r>
-        <w:rPr>
-          <w:rFonts w:hint="eastAsia"/>
-          <w:lang w:eastAsia="zh-CN"/>
-        </w:rPr>
-        <w:t xml:space="preserve">任务 3 </w:t>
-      </w:r>
-      <w:r>
-        <w:rPr>
-          <w:rFonts w:hint="eastAsia"/>
-          <w:lang w:eastAsia="zh-CN"/>
-        </w:rPr>
-        <w:t>网络管理进阶</w:t>
-      </w:r>
-    </w:p>
-    <w:p/>
-    <w:p>
-      <w:pPr>
-        <w:pStyle w:val="2"/>
-        <w:ind w:left="120" w:firstLine="0"/>
-        <w:rPr>
-          <w:lang w:eastAsia="zh-CN"/>
-        </w:rPr>
-      </w:pPr>
-      <w:r>
-        <w:rPr>
-          <w:lang w:eastAsia="zh-CN"/>
-        </w:rPr>
-        <w:t>【任务描述】</w:t>
+      <w:proofErr w:type="spellStart"/>
+      <w:r>
+        <w:rPr>
+          <w:rFonts w:hint="eastAsia"/>
+          <w:lang w:eastAsia="zh-CN"/>
+        </w:rPr>
+        <w:t>nmuti</w:t>
+      </w:r>
+      <w:proofErr w:type="spellEnd"/>
+      <w:r>
+        <w:rPr>
+          <w:rFonts w:hint="eastAsia"/>
+          <w:lang w:eastAsia="zh-CN"/>
+        </w:rPr>
+        <w:t>工具</w:t>
       </w:r>
     </w:p>
     <w:p/>
@@ -19957,6 +20259,93 @@
       </w:pPr>
       <w:r>
         <w:rPr>
+          <w:rFonts w:hint="eastAsia"/>
+          <w:lang w:eastAsia="zh-CN"/>
+        </w:rPr>
+        <w:t>1</w:t>
+      </w:r>
+      <w:r>
+        <w:rPr>
+          <w:rFonts w:hint="eastAsia"/>
+          <w:lang w:eastAsia="zh-CN"/>
+        </w:rPr>
+        <w:t>2</w:t>
+      </w:r>
+      <w:r>
+        <w:rPr>
+          <w:rFonts w:hint="eastAsia"/>
+          <w:lang w:eastAsia="zh-CN"/>
+        </w:rPr>
+        <w:t>.3.2</w:t>
+      </w:r>
+      <w:r>
+        <w:rPr>
+          <w:rFonts w:hint="eastAsia"/>
+          <w:lang w:eastAsia="zh-CN"/>
+        </w:rPr>
+        <w:t>网络诊断</w:t>
+      </w:r>
+    </w:p>
+    <w:p>
+      <w:pPr>
+        <w:rPr>
+          <w:sz w:val="24"/>
+        </w:rPr>
+      </w:pPr>
+    </w:p>
+    <w:p>
+      <w:pPr>
+        <w:rPr>
+          <w:sz w:val="24"/>
+        </w:rPr>
+      </w:pPr>
+    </w:p>
+    <w:p>
+      <w:pPr>
+        <w:rPr>
+          <w:sz w:val="24"/>
+        </w:rPr>
+      </w:pPr>
+    </w:p>
+    <w:p>
+      <w:pPr>
+        <w:rPr>
+          <w:sz w:val="24"/>
+        </w:rPr>
+      </w:pPr>
+    </w:p>
+    <w:p>
+      <w:pPr>
+        <w:pStyle w:val="2"/>
+        <w:rPr>
+          <w:lang w:eastAsia="zh-CN"/>
+        </w:rPr>
+      </w:pPr>
+      <w:r>
+        <w:rPr>
+          <w:rFonts w:hint="eastAsia"/>
+          <w:lang w:eastAsia="zh-CN"/>
+        </w:rPr>
+        <w:lastRenderedPageBreak/>
+        <w:t>12.3.3网络下载</w:t>
+      </w:r>
+    </w:p>
+    <w:p>
+      <w:pPr>
+        <w:rPr>
+          <w:sz w:val="24"/>
+        </w:rPr>
+      </w:pPr>
+    </w:p>
+    <w:p>
+      <w:pPr>
+        <w:pStyle w:val="2"/>
+        <w:rPr>
+          <w:lang w:eastAsia="zh-CN"/>
+        </w:rPr>
+      </w:pPr>
+      <w:r>
+        <w:rPr>
           <w:lang w:eastAsia="zh-CN"/>
         </w:rPr>
         <w:t>【</w:t>
@@ -19966,13 +20355,52 @@
           <w:rFonts w:hint="eastAsia"/>
           <w:lang w:eastAsia="zh-CN"/>
         </w:rPr>
-        <w:t>知识储备</w:t>
+        <w:t>任务实施</w:t>
       </w:r>
       <w:r>
         <w:rPr>
           <w:lang w:eastAsia="zh-CN"/>
         </w:rPr>
         <w:t>】</w:t>
+      </w:r>
+    </w:p>
+    <w:p/>
+    <w:p/>
+    <w:p/>
+    <w:p>
+      <w:pPr>
+        <w:pStyle w:val="2"/>
+        <w:rPr>
+          <w:lang w:eastAsia="zh-CN"/>
+        </w:rPr>
+      </w:pPr>
+      <w:r>
+        <w:rPr>
+          <w:rFonts w:hint="eastAsia"/>
+          <w:lang w:eastAsia="zh-CN"/>
+        </w:rPr>
+        <w:t>1</w:t>
+      </w:r>
+      <w:r>
+        <w:rPr>
+          <w:rFonts w:hint="eastAsia"/>
+          <w:lang w:eastAsia="zh-CN"/>
+        </w:rPr>
+        <w:t>2</w:t>
+      </w:r>
+      <w:r>
+        <w:rPr>
+          <w:rFonts w:hint="eastAsia"/>
+          <w:lang w:eastAsia="zh-CN"/>
+        </w:rPr>
+        <w:t>.3.</w:t>
+      </w:r>
+      <w:r>
+        <w:rPr>
+          <w:rFonts w:hint="eastAsia"/>
+          <w:lang w:eastAsia="zh-CN"/>
+        </w:rPr>
+        <w:t>4 设置并管理计算机系统网络</w:t>
       </w:r>
     </w:p>
     <w:p/>
@@ -19988,221 +20416,8 @@
       </w:pPr>
       <w:r>
         <w:rPr>
-          <w:rFonts w:hint="eastAsia"/>
-          <w:lang w:eastAsia="zh-CN"/>
-        </w:rPr>
-        <w:t>1</w:t>
-      </w:r>
-      <w:r>
-        <w:rPr>
-          <w:rFonts w:hint="eastAsia"/>
-          <w:lang w:eastAsia="zh-CN"/>
-        </w:rPr>
-        <w:t>2</w:t>
-      </w:r>
-      <w:r>
-        <w:rPr>
-          <w:rFonts w:hint="eastAsia"/>
-          <w:lang w:eastAsia="zh-CN"/>
-        </w:rPr>
-        <w:t>.3.1</w:t>
-      </w:r>
-      <w:r>
-        <w:rPr>
-          <w:lang w:eastAsia="zh-CN"/>
-        </w:rPr>
-        <w:t xml:space="preserve"> </w:t>
-      </w:r>
-      <w:proofErr w:type="spellStart"/>
-      <w:r>
-        <w:rPr>
-          <w:rFonts w:hint="eastAsia"/>
-          <w:lang w:eastAsia="zh-CN"/>
-        </w:rPr>
-        <w:t>nmuti</w:t>
-      </w:r>
-      <w:proofErr w:type="spellEnd"/>
-      <w:r>
-        <w:rPr>
-          <w:rFonts w:hint="eastAsia"/>
-          <w:lang w:eastAsia="zh-CN"/>
-        </w:rPr>
-        <w:t>工具</w:t>
-      </w:r>
-    </w:p>
-    <w:p/>
-    <w:p/>
-    <w:p/>
-    <w:p/>
-    <w:p/>
-    <w:p>
-      <w:pPr>
-        <w:pStyle w:val="2"/>
-        <w:rPr>
-          <w:lang w:eastAsia="zh-CN"/>
-        </w:rPr>
-      </w:pPr>
-      <w:r>
-        <w:rPr>
-          <w:rFonts w:hint="eastAsia"/>
-          <w:lang w:eastAsia="zh-CN"/>
-        </w:rPr>
-        <w:t>1</w:t>
-      </w:r>
-      <w:r>
-        <w:rPr>
-          <w:rFonts w:hint="eastAsia"/>
-          <w:lang w:eastAsia="zh-CN"/>
-        </w:rPr>
-        <w:t>2</w:t>
-      </w:r>
-      <w:r>
-        <w:rPr>
-          <w:rFonts w:hint="eastAsia"/>
-          <w:lang w:eastAsia="zh-CN"/>
-        </w:rPr>
-        <w:t>.3.2</w:t>
-      </w:r>
-      <w:r>
-        <w:rPr>
-          <w:rFonts w:hint="eastAsia"/>
-          <w:lang w:eastAsia="zh-CN"/>
-        </w:rPr>
-        <w:t>网络诊断</w:t>
-      </w:r>
-    </w:p>
-    <w:p>
-      <w:pPr>
-        <w:rPr>
-          <w:sz w:val="24"/>
-        </w:rPr>
-      </w:pPr>
-    </w:p>
-    <w:p>
-      <w:pPr>
-        <w:rPr>
-          <w:sz w:val="24"/>
-        </w:rPr>
-      </w:pPr>
-    </w:p>
-    <w:p>
-      <w:pPr>
-        <w:rPr>
-          <w:sz w:val="24"/>
-        </w:rPr>
-      </w:pPr>
-    </w:p>
-    <w:p>
-      <w:pPr>
-        <w:rPr>
-          <w:sz w:val="24"/>
-        </w:rPr>
-      </w:pPr>
-    </w:p>
-    <w:p>
-      <w:pPr>
-        <w:pStyle w:val="2"/>
-        <w:rPr>
-          <w:lang w:eastAsia="zh-CN"/>
-        </w:rPr>
-      </w:pPr>
-      <w:r>
-        <w:rPr>
-          <w:rFonts w:hint="eastAsia"/>
-          <w:lang w:eastAsia="zh-CN"/>
-        </w:rPr>
-        <w:t>12.3.3网络下载</w:t>
-      </w:r>
-    </w:p>
-    <w:p>
-      <w:pPr>
-        <w:rPr>
-          <w:sz w:val="24"/>
-        </w:rPr>
-      </w:pPr>
-    </w:p>
-    <w:p>
-      <w:pPr>
-        <w:pStyle w:val="2"/>
-        <w:rPr>
-          <w:lang w:eastAsia="zh-CN"/>
-        </w:rPr>
-      </w:pPr>
-      <w:r>
-        <w:rPr>
-          <w:lang w:eastAsia="zh-CN"/>
-        </w:rPr>
-        <w:t>【</w:t>
-      </w:r>
-      <w:r>
-        <w:rPr>
-          <w:rFonts w:hint="eastAsia"/>
-          <w:lang w:eastAsia="zh-CN"/>
-        </w:rPr>
-        <w:t>任务实施</w:t>
-      </w:r>
-      <w:r>
-        <w:rPr>
-          <w:lang w:eastAsia="zh-CN"/>
-        </w:rPr>
-        <w:t>】</w:t>
-      </w:r>
-    </w:p>
-    <w:p/>
-    <w:p/>
-    <w:p/>
-    <w:p>
-      <w:pPr>
-        <w:pStyle w:val="2"/>
-        <w:rPr>
-          <w:lang w:eastAsia="zh-CN"/>
-        </w:rPr>
-      </w:pPr>
-      <w:r>
-        <w:rPr>
-          <w:rFonts w:hint="eastAsia"/>
-          <w:lang w:eastAsia="zh-CN"/>
-        </w:rPr>
-        <w:t>1</w:t>
-      </w:r>
-      <w:r>
-        <w:rPr>
-          <w:rFonts w:hint="eastAsia"/>
-          <w:lang w:eastAsia="zh-CN"/>
-        </w:rPr>
-        <w:t>2</w:t>
-      </w:r>
-      <w:r>
-        <w:rPr>
-          <w:rFonts w:hint="eastAsia"/>
-          <w:lang w:eastAsia="zh-CN"/>
-        </w:rPr>
-        <w:t>.3.</w:t>
-      </w:r>
-      <w:r>
-        <w:rPr>
-          <w:rFonts w:hint="eastAsia"/>
-          <w:lang w:eastAsia="zh-CN"/>
-        </w:rPr>
-        <w:t>4 设置并管理计算机系统网络</w:t>
-      </w:r>
-    </w:p>
-    <w:p/>
-    <w:p/>
-    <w:p/>
-    <w:p/>
-    <w:p>
-      <w:pPr>
-        <w:pStyle w:val="2"/>
-        <w:rPr>
-          <w:lang w:eastAsia="zh-CN"/>
-        </w:rPr>
-      </w:pPr>
-      <w:r>
-        <w:rPr>
-          <w:lang w:eastAsia="zh-CN"/>
-        </w:rPr>
-        <w:lastRenderedPageBreak/>
+          <w:lang w:eastAsia="zh-CN"/>
+        </w:rPr>
         <w:t>【</w:t>
       </w:r>
       <w:r>
@@ -20284,8 +20499,8 @@
     <w:p/>
     <w:p/>
     <w:sectPr>
-      <w:headerReference w:type="default" r:id="rId51"/>
-      <w:footerReference w:type="default" r:id="rId52"/>
+      <w:headerReference w:type="default" r:id="rId52"/>
+      <w:footerReference w:type="default" r:id="rId53"/>
       <w:pgSz w:w="11906" w:h="16838"/>
       <w:pgMar w:top="1440" w:right="1800" w:bottom="1440" w:left="1800" w:header="851" w:footer="992" w:gutter="0"/>
       <w:cols w:space="425"/>
@@ -20390,7 +20605,7 @@
                             <w:rPr>
                               <w:noProof/>
                             </w:rPr>
-                            <w:t>25</w:t>
+                            <w:t>26</w:t>
                           </w:r>
                           <w:r>
                             <w:fldChar w:fldCharType="end"/>
@@ -20433,7 +20648,7 @@
                       <w:rPr>
                         <w:noProof/>
                       </w:rPr>
-                      <w:t>25</w:t>
+                      <w:t>26</w:t>
                     </w:r>
                     <w:r>
                       <w:fldChar w:fldCharType="end"/>
@@ -24168,6 +24383,7 @@
     <w:lsdException w:name="Default Paragraph Font" w:semiHidden="1"/>
     <w:lsdException w:name="Body Text" w:uiPriority="1" w:qFormat="1"/>
     <w:lsdException w:name="Subtitle" w:qFormat="1"/>
+    <w:lsdException w:name="Hyperlink" w:uiPriority="99"/>
     <w:lsdException w:name="Strong" w:uiPriority="22" w:qFormat="1"/>
     <w:lsdException w:name="Emphasis" w:qFormat="1"/>
     <w:lsdException w:name="HTML Top of Form" w:semiHidden="1" w:uiPriority="99" w:unhideWhenUsed="1"/>
@@ -24676,6 +24892,17 @@
       <w:sz w:val="24"/>
     </w:rPr>
   </w:style>
+  <w:style w:type="character" w:styleId="aa">
+    <w:name w:val="Hyperlink"/>
+    <w:basedOn w:val="a0"/>
+    <w:uiPriority w:val="99"/>
+    <w:unhideWhenUsed/>
+    <w:rsid w:val="005E6AD9"/>
+    <w:rPr>
+      <w:color w:val="0000FF"/>
+      <w:u w:val="single"/>
+    </w:rPr>
+  </w:style>
 </w:styles>
 </file>
 

--- a/7-12 (二稿).docx
+++ b/7-12 (二稿).docx
@@ -117,15 +117,7 @@
         <w:t>常</w:t>
       </w:r>
       <w:r>
-        <w:t>用的</w:t>
-      </w:r>
-      <w:proofErr w:type="gramStart"/>
-      <w:r>
-        <w:t>命令解程程序</w:t>
-      </w:r>
-      <w:proofErr w:type="gramEnd"/>
-      <w:r>
-        <w:t>，还是高级编程语言。用户可以通过编写</w:t>
+        <w:t>用的命令解程程序，还是高级编程语言。用户可以通过编写</w:t>
       </w:r>
       <w:r>
         <w:t>Shell</w:t>
@@ -256,13 +248,8 @@
       <w:pPr>
         <w:ind w:firstLineChars="200" w:firstLine="420"/>
       </w:pPr>
-      <w:proofErr w:type="gramStart"/>
-      <w:r>
-        <w:t>本任务</w:t>
-      </w:r>
-      <w:proofErr w:type="gramEnd"/>
-      <w:r>
-        <w:t>主要是带大家去</w:t>
+      <w:r>
+        <w:t>本任务主要是带大家去</w:t>
       </w:r>
       <w:r>
         <w:t>掌握</w:t>
@@ -280,15 +267,7 @@
         <w:t>Shell</w:t>
       </w:r>
       <w:r>
-        <w:t>、运算符。通过</w:t>
-      </w:r>
-      <w:proofErr w:type="gramStart"/>
-      <w:r>
-        <w:t>本任务</w:t>
-      </w:r>
-      <w:proofErr w:type="gramEnd"/>
-      <w:r>
-        <w:t>的学习，大家</w:t>
+        <w:t>、运算符。通过本任务的学习，大家</w:t>
       </w:r>
       <w:r>
         <w:t>要掌握</w:t>
@@ -419,7 +398,6 @@
         </w:rPr>
         <w:t>、</w:t>
       </w:r>
-      <w:proofErr w:type="spellStart"/>
       <w:r>
         <w:rPr>
           <w:sz w:val="24"/>
@@ -427,7 +405,6 @@
         </w:rPr>
         <w:t>pwd</w:t>
       </w:r>
-      <w:proofErr w:type="spellEnd"/>
       <w:r>
         <w:rPr>
           <w:sz w:val="24"/>
@@ -500,7 +477,6 @@
         </w:rPr>
         <w:t>、</w:t>
       </w:r>
-      <w:proofErr w:type="spellStart"/>
       <w:r>
         <w:rPr>
           <w:sz w:val="24"/>
@@ -508,7 +484,6 @@
         </w:rPr>
         <w:t>rm</w:t>
       </w:r>
-      <w:proofErr w:type="spellEnd"/>
       <w:r>
         <w:rPr>
           <w:sz w:val="24"/>
@@ -516,7 +491,6 @@
         </w:rPr>
         <w:t>、</w:t>
       </w:r>
-      <w:proofErr w:type="spellStart"/>
       <w:r>
         <w:rPr>
           <w:sz w:val="24"/>
@@ -524,7 +498,6 @@
         </w:rPr>
         <w:t>mkdir</w:t>
       </w:r>
-      <w:proofErr w:type="spellEnd"/>
     </w:p>
     <w:p>
       <w:pPr>
@@ -555,7 +528,6 @@
         </w:rPr>
         <w:t>）文本处理功能：例如</w:t>
       </w:r>
-      <w:proofErr w:type="spellStart"/>
       <w:r>
         <w:rPr>
           <w:sz w:val="24"/>
@@ -563,7 +535,6 @@
         </w:rPr>
         <w:t>awk</w:t>
       </w:r>
-      <w:proofErr w:type="spellEnd"/>
       <w:r>
         <w:rPr>
           <w:sz w:val="24"/>
@@ -585,7 +556,6 @@
         </w:rPr>
         <w:t>、</w:t>
       </w:r>
-      <w:proofErr w:type="spellStart"/>
       <w:r>
         <w:rPr>
           <w:sz w:val="24"/>
@@ -593,7 +563,6 @@
         </w:rPr>
         <w:t>sed</w:t>
       </w:r>
-      <w:proofErr w:type="spellEnd"/>
       <w:r>
         <w:rPr>
           <w:sz w:val="24"/>
@@ -964,23 +933,7 @@
           <w:rFonts w:hint="eastAsia"/>
           <w:lang w:eastAsia="zh-CN"/>
         </w:rPr>
-        <w:t>如果变量的值有空格，则需要使用单引号或者双引号将其</w:t>
-      </w:r>
-      <w:proofErr w:type="gramStart"/>
-      <w:r>
-        <w:rPr>
-          <w:rFonts w:hint="eastAsia"/>
-          <w:lang w:eastAsia="zh-CN"/>
-        </w:rPr>
-        <w:t>括</w:t>
-      </w:r>
-      <w:proofErr w:type="gramEnd"/>
-      <w:r>
-        <w:rPr>
-          <w:rFonts w:hint="eastAsia"/>
-          <w:lang w:eastAsia="zh-CN"/>
-        </w:rPr>
-        <w:t>起来。</w:t>
+        <w:t>如果变量的值有空格，则需要使用单引号或者双引号将其括起来。</w:t>
       </w:r>
     </w:p>
     <w:p>
@@ -1039,13 +992,8 @@
         </w:rPr>
         <w:t>_</w:t>
       </w:r>
-      <w:proofErr w:type="spellStart"/>
-      <w:r>
-        <w:t>var</w:t>
-      </w:r>
-      <w:proofErr w:type="spellEnd"/>
-      <w:r>
-        <w:t xml:space="preserve"> </w:t>
+      <w:r>
+        <w:t xml:space="preserve">var </w:t>
       </w:r>
     </w:p>
     <w:p>
@@ -1083,15 +1031,7 @@
         </w:numPr>
       </w:pPr>
       <w:r>
-        <w:t>?</w:t>
-      </w:r>
-      <w:proofErr w:type="spellStart"/>
-      <w:r>
-        <w:t>var</w:t>
-      </w:r>
-      <w:proofErr w:type="spellEnd"/>
-      <w:r>
-        <w:t>=123</w:t>
+        <w:t>?var=123</w:t>
       </w:r>
     </w:p>
     <w:p>
@@ -1103,13 +1043,8 @@
         </w:numPr>
       </w:pPr>
       <w:r>
-        <w:t>User*name=</w:t>
-      </w:r>
-      <w:proofErr w:type="spellStart"/>
-      <w:r>
-        <w:t>yantaol</w:t>
-      </w:r>
-      <w:proofErr w:type="spellEnd"/>
+        <w:t>User*name=yantaol</w:t>
+      </w:r>
     </w:p>
     <w:p>
       <w:pPr>
@@ -1243,21 +1178,7 @@
         <w:rPr>
           <w:rFonts w:hint="eastAsia"/>
         </w:rPr>
-        <w:t>）位置参数变量主要用于向脚本中传递参数或数据，变量</w:t>
-      </w:r>
-      <w:proofErr w:type="gramStart"/>
-      <w:r>
-        <w:rPr>
-          <w:rFonts w:hint="eastAsia"/>
-        </w:rPr>
-        <w:t>名不能</w:t>
-      </w:r>
-      <w:proofErr w:type="gramEnd"/>
-      <w:r>
-        <w:rPr>
-          <w:rFonts w:hint="eastAsia"/>
-        </w:rPr>
-        <w:t>自定义，变量的作</w:t>
+        <w:t>）位置参数变量主要用于向脚本中传递参数或数据，变量名不能自定义，变量的作</w:t>
       </w:r>
       <w:r>
         <w:rPr>
@@ -1299,21 +1220,7 @@
         <w:rPr>
           <w:rFonts w:hint="eastAsia"/>
         </w:rPr>
-        <w:t>中已经定义好的变量，变量</w:t>
-      </w:r>
-      <w:proofErr w:type="gramStart"/>
-      <w:r>
-        <w:rPr>
-          <w:rFonts w:hint="eastAsia"/>
-        </w:rPr>
-        <w:t>名不能</w:t>
-      </w:r>
-      <w:proofErr w:type="gramEnd"/>
-      <w:r>
-        <w:rPr>
-          <w:rFonts w:hint="eastAsia"/>
-        </w:rPr>
-        <w:t>自定义，变量的作用也是固定的。</w:t>
+        <w:t>中已经定义好的变量，变量名不能自定义，变量的作用也是固定的。</w:t>
       </w:r>
     </w:p>
     <w:p>
@@ -1355,7 +1262,6 @@
           <w:b/>
         </w:rPr>
       </w:pPr>
-      <w:proofErr w:type="spellStart"/>
       <w:r>
         <w:rPr>
           <w:rFonts w:hint="eastAsia"/>
@@ -1363,7 +1269,6 @@
         </w:rPr>
         <w:t>变量使用</w:t>
       </w:r>
-      <w:proofErr w:type="spellEnd"/>
     </w:p>
     <w:p>
       <w:pPr>
@@ -1416,11 +1321,9 @@
           <w:numId w:val="5"/>
         </w:numPr>
       </w:pPr>
-      <w:proofErr w:type="spellStart"/>
       <w:r>
         <w:t>变量赋值</w:t>
       </w:r>
-      <w:proofErr w:type="spellEnd"/>
       <w:r>
         <w:rPr>
           <w:lang w:eastAsia="zh-CN"/>
@@ -1706,7 +1609,6 @@
           <w:numId w:val="5"/>
         </w:numPr>
       </w:pPr>
-      <w:proofErr w:type="spellStart"/>
       <w:r>
         <w:t>列出</w:t>
       </w:r>
@@ -1732,7 +1634,6 @@
       <w:r>
         <w:t>set</w:t>
       </w:r>
-      <w:proofErr w:type="spellEnd"/>
       <w:r>
         <w:t>”</w:t>
       </w:r>
@@ -1820,7 +1721,6 @@
         </w:rPr>
         <w:t>显示所有的环境变量</w:t>
       </w:r>
-      <w:proofErr w:type="spellStart"/>
       <w:r>
         <w:rPr>
           <w:rFonts w:ascii="Verdana" w:hAnsi="Verdana"/>
@@ -1832,7 +1732,6 @@
         </w:rPr>
         <w:t>env</w:t>
       </w:r>
-      <w:proofErr w:type="spellEnd"/>
     </w:p>
     <w:p>
       <w:pPr>
@@ -1893,14 +1792,12 @@
           <w:numId w:val="5"/>
         </w:numPr>
       </w:pPr>
-      <w:proofErr w:type="spellStart"/>
       <w:r>
         <w:rPr>
           <w:rFonts w:hint="eastAsia"/>
         </w:rPr>
         <w:t>显示指定的环境变量printenv</w:t>
       </w:r>
-      <w:proofErr w:type="spellEnd"/>
     </w:p>
     <w:p>
       <w:pPr>
@@ -1967,7 +1864,6 @@
         <w:pStyle w:val="a6"/>
         <w:ind w:left="1140" w:firstLine="0"/>
       </w:pPr>
-      <w:proofErr w:type="spellStart"/>
       <w:r>
         <w:t>其中</w:t>
       </w:r>
@@ -1978,11 +1874,7 @@
         <w:t>printenv</w:t>
       </w:r>
       <w:r>
-        <w:t>在不添加参数的条件下跟env功能上是一致的</w:t>
-      </w:r>
-      <w:proofErr w:type="spellEnd"/>
-      <w:r>
-        <w:t>。</w:t>
+        <w:t>在不添加参数的条件下跟env功能上是一致的。</w:t>
       </w:r>
     </w:p>
     <w:p>
@@ -1993,7 +1885,6 @@
           <w:numId w:val="5"/>
         </w:numPr>
       </w:pPr>
-      <w:proofErr w:type="spellStart"/>
       <w:r>
         <w:rPr>
           <w:rFonts w:hint="eastAsia"/>
@@ -2018,7 +1909,6 @@
         </w:rPr>
         <w:t>unset</w:t>
       </w:r>
-      <w:proofErr w:type="spellEnd"/>
       <w:r>
         <w:rPr>
           <w:lang w:eastAsia="zh-CN"/>
@@ -2179,14 +2069,12 @@
           <w:b/>
         </w:rPr>
       </w:pPr>
-      <w:proofErr w:type="spellStart"/>
       <w:r>
         <w:rPr>
           <w:b/>
         </w:rPr>
         <w:t>环境变量</w:t>
       </w:r>
-      <w:proofErr w:type="spellEnd"/>
     </w:p>
     <w:p>
       <w:pPr>
@@ -2353,21 +2241,12 @@
         </w:rPr>
         <w:t>}</w:t>
       </w:r>
-      <w:proofErr w:type="gramStart"/>
-      <w:r>
-        <w:rPr>
-          <w:rFonts w:hint="eastAsia"/>
-          <w:lang w:eastAsia="zh-CN"/>
-        </w:rPr>
-        <w:t>括</w:t>
-      </w:r>
-      <w:proofErr w:type="gramEnd"/>
-      <w:r>
-        <w:rPr>
-          <w:rFonts w:hint="eastAsia"/>
-          <w:lang w:eastAsia="zh-CN"/>
-        </w:rPr>
-        <w:t>起来。</w:t>
+      <w:r>
+        <w:rPr>
+          <w:rFonts w:hint="eastAsia"/>
+          <w:lang w:eastAsia="zh-CN"/>
+        </w:rPr>
+        <w:t>括起来。</w:t>
       </w:r>
     </w:p>
     <w:p>
@@ -2545,14 +2424,12 @@
           <w:lang w:eastAsia="zh-CN"/>
         </w:rPr>
       </w:pPr>
-      <w:proofErr w:type="spellStart"/>
       <w:r>
         <w:rPr>
           <w:b/>
         </w:rPr>
         <w:t>预定义变量</w:t>
       </w:r>
-      <w:proofErr w:type="spellEnd"/>
     </w:p>
     <w:p>
       <w:pPr>
@@ -3070,9 +2947,8 @@
           <w:szCs w:val="21"/>
           <w:shd w:val="clear" w:color="auto" w:fill="FFFFFF"/>
         </w:rPr>
-        <w:t>和</w:t>
-      </w:r>
-      <w:proofErr w:type="gramStart"/>
+        <w:t>和父</w:t>
+      </w:r>
       <w:r>
         <w:rPr>
           <w:rFonts w:ascii="Arial" w:hAnsi="Arial" w:cs="Arial"/>
@@ -3080,7 +2956,7 @@
           <w:szCs w:val="21"/>
           <w:shd w:val="clear" w:color="auto" w:fill="FFFFFF"/>
         </w:rPr>
-        <w:t>父</w:t>
+        <w:t>Shell</w:t>
       </w:r>
       <w:r>
         <w:rPr>
@@ -3089,37 +2965,7 @@
           <w:szCs w:val="21"/>
           <w:shd w:val="clear" w:color="auto" w:fill="FFFFFF"/>
         </w:rPr>
-        <w:t>Shell</w:t>
-      </w:r>
-      <w:proofErr w:type="gramEnd"/>
-      <w:r>
-        <w:rPr>
-          <w:rFonts w:ascii="Arial" w:hAnsi="Arial" w:cs="Arial"/>
-          <w:color w:val="333333"/>
-          <w:szCs w:val="21"/>
-          <w:shd w:val="clear" w:color="auto" w:fill="FFFFFF"/>
-        </w:rPr>
-        <w:t>最大的区别就是，环境变量的集成关系，如在子环境设置的当前变量，</w:t>
-      </w:r>
-      <w:proofErr w:type="gramStart"/>
-      <w:r>
-        <w:rPr>
-          <w:rFonts w:ascii="Arial" w:hAnsi="Arial" w:cs="Arial"/>
-          <w:color w:val="333333"/>
-          <w:szCs w:val="21"/>
-          <w:shd w:val="clear" w:color="auto" w:fill="FFFFFF"/>
-        </w:rPr>
-        <w:t>父环境</w:t>
-      </w:r>
-      <w:proofErr w:type="gramEnd"/>
-      <w:r>
-        <w:rPr>
-          <w:rFonts w:ascii="Arial" w:hAnsi="Arial" w:cs="Arial"/>
-          <w:color w:val="333333"/>
-          <w:szCs w:val="21"/>
-          <w:shd w:val="clear" w:color="auto" w:fill="FFFFFF"/>
-        </w:rPr>
-        <w:t>变量是不可见的。</w:t>
+        <w:t>最大的区别就是，环境变量的集成关系，如在子环境设置的当前变量，父环境变量是不可见的。</w:t>
       </w:r>
     </w:p>
     <w:p>
@@ -3133,7 +2979,6 @@
           <w:b/>
         </w:rPr>
       </w:pPr>
-      <w:proofErr w:type="spellStart"/>
       <w:r>
         <w:rPr>
           <w:b/>
@@ -3152,7 +2997,6 @@
         </w:rPr>
         <w:t>hell</w:t>
       </w:r>
-      <w:proofErr w:type="spellEnd"/>
     </w:p>
     <w:p>
       <w:pPr>
@@ -3385,21 +3229,7 @@
         <w:rPr>
           <w:b/>
         </w:rPr>
-        <w:t xml:space="preserve">子 </w:t>
-      </w:r>
-      <w:proofErr w:type="spellStart"/>
-      <w:r>
-        <w:rPr>
-          <w:b/>
-        </w:rPr>
-        <w:t>Shell（subshell</w:t>
-      </w:r>
-      <w:proofErr w:type="spellEnd"/>
-      <w:r>
-        <w:rPr>
-          <w:b/>
-        </w:rPr>
-        <w:t>）</w:t>
+        <w:t>子 Shell（subshell）</w:t>
       </w:r>
     </w:p>
     <w:p>
@@ -3537,7 +3367,6 @@
         </w:rPr>
         <w:t xml:space="preserve"> Shell </w:t>
       </w:r>
-      <w:proofErr w:type="spellStart"/>
       <w:r>
         <w:rPr>
           <w:rFonts w:ascii="Arial" w:hAnsi="Arial" w:cs="Arial"/>
@@ -3547,7 +3376,6 @@
         </w:rPr>
         <w:t>继承了父</w:t>
       </w:r>
-      <w:proofErr w:type="spellEnd"/>
       <w:r>
         <w:rPr>
           <w:rFonts w:ascii="Arial" w:hAnsi="Arial" w:cs="Arial"/>
@@ -3557,7 +3385,6 @@
         </w:rPr>
         <w:t xml:space="preserve"> Shell </w:t>
       </w:r>
-      <w:proofErr w:type="spellStart"/>
       <w:r>
         <w:rPr>
           <w:rFonts w:ascii="Arial" w:hAnsi="Arial" w:cs="Arial"/>
@@ -3565,17 +3392,7 @@
           <w:szCs w:val="21"/>
           <w:shd w:val="clear" w:color="auto" w:fill="FFFFFF"/>
         </w:rPr>
-        <w:t>的所有环境变量（包括全局和局部变量</w:t>
-      </w:r>
-      <w:proofErr w:type="spellEnd"/>
-      <w:r>
-        <w:rPr>
-          <w:rFonts w:ascii="Arial" w:hAnsi="Arial" w:cs="Arial"/>
-          <w:color w:val="333333"/>
-          <w:szCs w:val="21"/>
-          <w:shd w:val="clear" w:color="auto" w:fill="FFFFFF"/>
-        </w:rPr>
-        <w:t>）</w:t>
+        <w:t>的所有环境变量（包括全局和局部变量）</w:t>
       </w:r>
     </w:p>
     <w:p>
@@ -3592,7 +3409,6 @@
           <w:shd w:val="clear" w:color="auto" w:fill="FFFFFF"/>
         </w:rPr>
       </w:pPr>
-      <w:proofErr w:type="spellStart"/>
       <w:r>
         <w:rPr>
           <w:rFonts w:ascii="Arial" w:hAnsi="Arial" w:cs="Arial"/>
@@ -3602,7 +3418,6 @@
         </w:rPr>
         <w:t>可以通过环境变量</w:t>
       </w:r>
-      <w:proofErr w:type="spellEnd"/>
       <w:r>
         <w:rPr>
           <w:rFonts w:ascii="Arial" w:hAnsi="Arial" w:cs="Arial"/>
@@ -3612,7 +3427,6 @@
         </w:rPr>
         <w:t xml:space="preserve"> </w:t>
       </w:r>
-      <w:proofErr w:type="spellStart"/>
       <w:r>
         <w:rPr>
           <w:rFonts w:ascii="Arial" w:hAnsi="Arial" w:cs="Arial"/>
@@ -3630,7 +3444,6 @@
         </w:rPr>
         <w:t>（其值表明子</w:t>
       </w:r>
-      <w:proofErr w:type="spellEnd"/>
       <w:r>
         <w:rPr>
           <w:rFonts w:ascii="Arial" w:hAnsi="Arial" w:cs="Arial"/>
@@ -3640,7 +3453,6 @@
         </w:rPr>
         <w:t xml:space="preserve"> Shell </w:t>
       </w:r>
-      <w:proofErr w:type="spellStart"/>
       <w:r>
         <w:rPr>
           <w:rFonts w:ascii="Arial" w:hAnsi="Arial" w:cs="Arial"/>
@@ -3650,7 +3462,6 @@
         </w:rPr>
         <w:t>的嵌套深度）判断是第几层子</w:t>
       </w:r>
-      <w:proofErr w:type="spellEnd"/>
       <w:r>
         <w:rPr>
           <w:rFonts w:ascii="Arial" w:hAnsi="Arial" w:cs="Arial"/>
@@ -3678,7 +3489,6 @@
         </w:rPr>
         <w:t xml:space="preserve">0 </w:t>
       </w:r>
-      <w:proofErr w:type="spellStart"/>
       <w:r>
         <w:rPr>
           <w:rFonts w:ascii="Arial" w:hAnsi="Arial" w:cs="Arial"/>
@@ -3688,7 +3498,6 @@
         </w:rPr>
         <w:t>说明当前</w:t>
       </w:r>
-      <w:proofErr w:type="spellEnd"/>
       <w:r>
         <w:rPr>
           <w:rFonts w:ascii="Arial" w:hAnsi="Arial" w:cs="Arial"/>
@@ -3698,7 +3507,6 @@
         </w:rPr>
         <w:t xml:space="preserve"> Shell </w:t>
       </w:r>
-      <w:proofErr w:type="spellStart"/>
       <w:r>
         <w:rPr>
           <w:rFonts w:ascii="Arial" w:hAnsi="Arial" w:cs="Arial"/>
@@ -3708,7 +3516,6 @@
         </w:rPr>
         <w:t>不是子</w:t>
       </w:r>
-      <w:proofErr w:type="spellEnd"/>
       <w:r>
         <w:rPr>
           <w:rFonts w:ascii="Arial" w:hAnsi="Arial" w:cs="Arial"/>
@@ -3750,9 +3557,8 @@
           <w:szCs w:val="21"/>
           <w:shd w:val="clear" w:color="auto" w:fill="A5A5A5" w:themeFill="accent3"/>
         </w:rPr>
-        <w:t>`</w:t>
-      </w:r>
-      <w:proofErr w:type="gramStart"/>
+        <w:t xml:space="preserve">`command[;command...]`      # command </w:t>
+      </w:r>
       <w:r>
         <w:rPr>
           <w:rFonts w:ascii="Arial" w:hAnsi="Arial" w:cs="Arial"/>
@@ -3761,9 +3567,8 @@
           <w:szCs w:val="21"/>
           <w:shd w:val="clear" w:color="auto" w:fill="A5A5A5" w:themeFill="accent3"/>
         </w:rPr>
-        <w:t>command[</w:t>
-      </w:r>
-      <w:proofErr w:type="gramEnd"/>
+        <w:t>在子</w:t>
+      </w:r>
       <w:r>
         <w:rPr>
           <w:rFonts w:ascii="Arial" w:hAnsi="Arial" w:cs="Arial"/>
@@ -3772,9 +3577,8 @@
           <w:szCs w:val="21"/>
           <w:shd w:val="clear" w:color="auto" w:fill="A5A5A5" w:themeFill="accent3"/>
         </w:rPr>
-        <w:t xml:space="preserve">;command...]`      # command </w:t>
-      </w:r>
-      <w:proofErr w:type="spellStart"/>
+        <w:t xml:space="preserve"> Shell </w:t>
+      </w:r>
       <w:r>
         <w:rPr>
           <w:rFonts w:ascii="Arial" w:hAnsi="Arial" w:cs="Arial"/>
@@ -3783,10 +3587,15 @@
           <w:szCs w:val="21"/>
           <w:shd w:val="clear" w:color="auto" w:fill="A5A5A5" w:themeFill="accent3"/>
         </w:rPr>
-        <w:t>在子</w:t>
-      </w:r>
-      <w:proofErr w:type="spellEnd"/>
-      <w:r>
+        <w:t>中执行</w:t>
+      </w:r>
+    </w:p>
+    <w:p>
+      <w:pPr>
+        <w:pStyle w:val="a6"/>
+        <w:widowControl/>
+        <w:ind w:left="420" w:firstLine="0"/>
+        <w:jc w:val="left"/>
         <w:rPr>
           <w:rFonts w:ascii="Arial" w:hAnsi="Arial" w:cs="Arial"/>
           <w:color w:val="333333"/>
@@ -3794,9 +3603,7 @@
           <w:szCs w:val="21"/>
           <w:shd w:val="clear" w:color="auto" w:fill="A5A5A5" w:themeFill="accent3"/>
         </w:rPr>
-        <w:t xml:space="preserve"> Shell </w:t>
-      </w:r>
-      <w:proofErr w:type="spellStart"/>
+      </w:pPr>
       <w:r>
         <w:rPr>
           <w:rFonts w:ascii="Arial" w:hAnsi="Arial" w:cs="Arial"/>
@@ -3805,16 +3612,9 @@
           <w:szCs w:val="21"/>
           <w:shd w:val="clear" w:color="auto" w:fill="A5A5A5" w:themeFill="accent3"/>
         </w:rPr>
-        <w:t>中执行</w:t>
-      </w:r>
-      <w:proofErr w:type="spellEnd"/>
-    </w:p>
-    <w:p>
-      <w:pPr>
-        <w:pStyle w:val="a6"/>
-        <w:widowControl/>
-        <w:ind w:left="420" w:firstLine="0"/>
-        <w:jc w:val="left"/>
+        <w:t xml:space="preserve">( command[;command...] )     # command </w:t>
+      </w:r>
+      <w:r>
         <w:rPr>
           <w:rFonts w:ascii="Arial" w:hAnsi="Arial" w:cs="Arial"/>
           <w:color w:val="333333"/>
@@ -3822,8 +3622,8 @@
           <w:szCs w:val="21"/>
           <w:shd w:val="clear" w:color="auto" w:fill="A5A5A5" w:themeFill="accent3"/>
         </w:rPr>
-      </w:pPr>
-      <w:proofErr w:type="gramStart"/>
+        <w:t>在子</w:t>
+      </w:r>
       <w:r>
         <w:rPr>
           <w:rFonts w:ascii="Arial" w:hAnsi="Arial" w:cs="Arial"/>
@@ -3832,9 +3632,8 @@
           <w:szCs w:val="21"/>
           <w:shd w:val="clear" w:color="auto" w:fill="A5A5A5" w:themeFill="accent3"/>
         </w:rPr>
-        <w:t>( command</w:t>
-      </w:r>
-      <w:proofErr w:type="gramEnd"/>
+        <w:t xml:space="preserve"> Shell </w:t>
+      </w:r>
       <w:r>
         <w:rPr>
           <w:rFonts w:ascii="Arial" w:hAnsi="Arial" w:cs="Arial"/>
@@ -3843,9 +3642,17 @@
           <w:szCs w:val="21"/>
           <w:shd w:val="clear" w:color="auto" w:fill="A5A5A5" w:themeFill="accent3"/>
         </w:rPr>
-        <w:t xml:space="preserve">[;command...] )     # </w:t>
-      </w:r>
-      <w:proofErr w:type="gramStart"/>
+        <w:t>中执行（可嵌套）</w:t>
+      </w:r>
+    </w:p>
+    <w:p>
+      <w:pPr>
+        <w:pStyle w:val="a6"/>
+        <w:ind w:left="420" w:firstLine="0"/>
+        <w:rPr>
+          <w:shd w:val="clear" w:color="auto" w:fill="A5A5A5" w:themeFill="accent3"/>
+        </w:rPr>
+      </w:pPr>
       <w:r>
         <w:rPr>
           <w:rFonts w:ascii="Arial" w:hAnsi="Arial" w:cs="Arial"/>
@@ -3854,9 +3661,8 @@
           <w:szCs w:val="21"/>
           <w:shd w:val="clear" w:color="auto" w:fill="A5A5A5" w:themeFill="accent3"/>
         </w:rPr>
-        <w:t>command</w:t>
-      </w:r>
-      <w:proofErr w:type="gramEnd"/>
+        <w:t xml:space="preserve">command1 | command2       # command1 </w:t>
+      </w:r>
       <w:r>
         <w:rPr>
           <w:rFonts w:ascii="Arial" w:hAnsi="Arial" w:cs="Arial"/>
@@ -3865,9 +3671,8 @@
           <w:szCs w:val="21"/>
           <w:shd w:val="clear" w:color="auto" w:fill="A5A5A5" w:themeFill="accent3"/>
         </w:rPr>
-        <w:t xml:space="preserve"> </w:t>
-      </w:r>
-      <w:proofErr w:type="spellStart"/>
+        <w:t>和</w:t>
+      </w:r>
       <w:r>
         <w:rPr>
           <w:rFonts w:ascii="Arial" w:hAnsi="Arial" w:cs="Arial"/>
@@ -3876,9 +3681,8 @@
           <w:szCs w:val="21"/>
           <w:shd w:val="clear" w:color="auto" w:fill="A5A5A5" w:themeFill="accent3"/>
         </w:rPr>
-        <w:t>在子</w:t>
-      </w:r>
-      <w:proofErr w:type="spellEnd"/>
+        <w:t xml:space="preserve"> command2 </w:t>
+      </w:r>
       <w:r>
         <w:rPr>
           <w:rFonts w:ascii="Arial" w:hAnsi="Arial" w:cs="Arial"/>
@@ -3887,9 +3691,8 @@
           <w:szCs w:val="21"/>
           <w:shd w:val="clear" w:color="auto" w:fill="A5A5A5" w:themeFill="accent3"/>
         </w:rPr>
-        <w:t xml:space="preserve"> Shell </w:t>
-      </w:r>
-      <w:proofErr w:type="spellStart"/>
+        <w:t>都在子</w:t>
+      </w:r>
       <w:r>
         <w:rPr>
           <w:rFonts w:ascii="Arial" w:hAnsi="Arial" w:cs="Arial"/>
@@ -3898,9 +3701,8 @@
           <w:szCs w:val="21"/>
           <w:shd w:val="clear" w:color="auto" w:fill="A5A5A5" w:themeFill="accent3"/>
         </w:rPr>
-        <w:t>中执行（可嵌套</w:t>
-      </w:r>
-      <w:proofErr w:type="spellEnd"/>
+        <w:t xml:space="preserve"> Shell </w:t>
+      </w:r>
       <w:r>
         <w:rPr>
           <w:rFonts w:ascii="Arial" w:hAnsi="Arial" w:cs="Arial"/>
@@ -3909,81 +3711,8 @@
           <w:szCs w:val="21"/>
           <w:shd w:val="clear" w:color="auto" w:fill="A5A5A5" w:themeFill="accent3"/>
         </w:rPr>
-        <w:t>）</w:t>
-      </w:r>
-    </w:p>
-    <w:p>
-      <w:pPr>
-        <w:pStyle w:val="a6"/>
-        <w:ind w:left="420" w:firstLine="0"/>
-        <w:rPr>
-          <w:shd w:val="clear" w:color="auto" w:fill="A5A5A5" w:themeFill="accent3"/>
-        </w:rPr>
-      </w:pPr>
-      <w:r>
-        <w:rPr>
-          <w:rFonts w:ascii="Arial" w:hAnsi="Arial" w:cs="Arial"/>
-          <w:color w:val="333333"/>
-          <w:kern w:val="0"/>
-          <w:szCs w:val="21"/>
-          <w:shd w:val="clear" w:color="auto" w:fill="A5A5A5" w:themeFill="accent3"/>
-        </w:rPr>
-        <w:t xml:space="preserve">command1 | command2       # command1 </w:t>
-      </w:r>
-      <w:r>
-        <w:rPr>
-          <w:rFonts w:ascii="Arial" w:hAnsi="Arial" w:cs="Arial"/>
-          <w:color w:val="333333"/>
-          <w:kern w:val="0"/>
-          <w:szCs w:val="21"/>
-          <w:shd w:val="clear" w:color="auto" w:fill="A5A5A5" w:themeFill="accent3"/>
-        </w:rPr>
-        <w:t>和</w:t>
-      </w:r>
-      <w:r>
-        <w:rPr>
-          <w:rFonts w:ascii="Arial" w:hAnsi="Arial" w:cs="Arial"/>
-          <w:color w:val="333333"/>
-          <w:kern w:val="0"/>
-          <w:szCs w:val="21"/>
-          <w:shd w:val="clear" w:color="auto" w:fill="A5A5A5" w:themeFill="accent3"/>
-        </w:rPr>
-        <w:t xml:space="preserve"> command2 </w:t>
-      </w:r>
-      <w:proofErr w:type="spellStart"/>
-      <w:r>
-        <w:rPr>
-          <w:rFonts w:ascii="Arial" w:hAnsi="Arial" w:cs="Arial"/>
-          <w:color w:val="333333"/>
-          <w:kern w:val="0"/>
-          <w:szCs w:val="21"/>
-          <w:shd w:val="clear" w:color="auto" w:fill="A5A5A5" w:themeFill="accent3"/>
-        </w:rPr>
-        <w:t>都在子</w:t>
-      </w:r>
-      <w:proofErr w:type="spellEnd"/>
-      <w:r>
-        <w:rPr>
-          <w:rFonts w:ascii="Arial" w:hAnsi="Arial" w:cs="Arial"/>
-          <w:color w:val="333333"/>
-          <w:kern w:val="0"/>
-          <w:szCs w:val="21"/>
-          <w:shd w:val="clear" w:color="auto" w:fill="A5A5A5" w:themeFill="accent3"/>
-        </w:rPr>
-        <w:t xml:space="preserve"> Shell </w:t>
-      </w:r>
-      <w:proofErr w:type="spellStart"/>
-      <w:r>
-        <w:rPr>
-          <w:rFonts w:ascii="Arial" w:hAnsi="Arial" w:cs="Arial"/>
-          <w:color w:val="333333"/>
-          <w:kern w:val="0"/>
-          <w:szCs w:val="21"/>
-          <w:shd w:val="clear" w:color="auto" w:fill="A5A5A5" w:themeFill="accent3"/>
-        </w:rPr>
         <w:t>中运行</w:t>
       </w:r>
-      <w:proofErr w:type="spellEnd"/>
     </w:p>
     <w:p>
       <w:pPr>
@@ -4198,20 +3927,8 @@
           <w:shd w:val="clear" w:color="auto" w:fill="FFFFFF"/>
           <w:lang w:eastAsia="zh-CN"/>
         </w:rPr>
-        <w:t>.</w:t>
-      </w:r>
-      <w:proofErr w:type="spellStart"/>
-      <w:r>
-        <w:rPr>
-          <w:rFonts w:ascii="Arial" w:eastAsiaTheme="minorEastAsia" w:hAnsi="Arial" w:cs="Arial"/>
-          <w:color w:val="333333"/>
-          <w:szCs w:val="21"/>
-          <w:shd w:val="clear" w:color="auto" w:fill="FFFFFF"/>
-          <w:lang w:eastAsia="zh-CN"/>
-        </w:rPr>
-        <w:t>bashrc</w:t>
-      </w:r>
-      <w:proofErr w:type="spellEnd"/>
+        <w:t>.bashrc</w:t>
+      </w:r>
       <w:r>
         <w:rPr>
           <w:rFonts w:ascii="Arial" w:eastAsiaTheme="minorEastAsia" w:hAnsi="Arial" w:cs="Arial"/>
@@ -4329,7 +4046,6 @@
           <w:b/>
         </w:rPr>
       </w:pPr>
-      <w:proofErr w:type="spellStart"/>
       <w:r>
         <w:rPr>
           <w:b/>
@@ -4337,7 +4053,6 @@
         <w:lastRenderedPageBreak/>
         <w:t>算数运算符</w:t>
       </w:r>
-      <w:proofErr w:type="spellEnd"/>
     </w:p>
     <w:p>
       <w:pPr>
@@ -4355,11 +4070,9 @@
       <w:r>
         <w:t>，但是可以通过其他的命令来完成，比如</w:t>
       </w:r>
-      <w:proofErr w:type="spellStart"/>
       <w:r>
         <w:t>awk</w:t>
       </w:r>
-      <w:proofErr w:type="spellEnd"/>
       <w:r>
         <w:t>和</w:t>
       </w:r>
@@ -4389,13 +4102,8 @@
       <w:pPr>
         <w:ind w:firstLineChars="200" w:firstLine="420"/>
       </w:pPr>
-      <w:proofErr w:type="gramStart"/>
-      <w:r>
-        <w:t>列如</w:t>
-      </w:r>
-      <w:proofErr w:type="gramEnd"/>
-      <w:r>
-        <w:t>，需要求两个数的求和，编写</w:t>
+      <w:r>
+        <w:t>列如，需要求两个数的求和，编写</w:t>
       </w:r>
       <w:r>
         <w:t>add</w:t>
@@ -4517,8 +4225,6 @@
           <w:highlight w:val="lightGray"/>
         </w:rPr>
       </w:pPr>
-      <w:proofErr w:type="spellStart"/>
-      <w:proofErr w:type="gramStart"/>
       <w:r>
         <w:rPr>
           <w:rFonts w:hint="eastAsia"/>
@@ -4528,8 +4234,6 @@
         </w:rPr>
         <w:t>sh</w:t>
       </w:r>
-      <w:proofErr w:type="spellEnd"/>
-      <w:proofErr w:type="gramEnd"/>
       <w:r>
         <w:rPr>
           <w:sz w:val="24"/>
@@ -4629,65 +4333,40 @@
           <w:lang w:eastAsia="zh-Hans"/>
         </w:rPr>
       </w:pPr>
-      <w:proofErr w:type="gramStart"/>
       <w:r>
         <w:rPr>
           <w:sz w:val="24"/>
           <w:lang w:eastAsia="zh-Hans"/>
         </w:rPr>
-        <w:t>source</w:t>
-      </w:r>
-      <w:proofErr w:type="gramEnd"/>
+        <w:t>source ./test.sh</w:t>
+      </w:r>
       <w:r>
         <w:rPr>
           <w:sz w:val="24"/>
           <w:lang w:eastAsia="zh-Hans"/>
         </w:rPr>
-        <w:t xml:space="preserve"> ./test.sh</w:t>
+        <w:t xml:space="preserve">   </w:t>
       </w:r>
       <w:r>
         <w:rPr>
           <w:sz w:val="24"/>
           <w:lang w:eastAsia="zh-Hans"/>
         </w:rPr>
-        <w:t xml:space="preserve">   </w:t>
+        <w:t>或</w:t>
       </w:r>
       <w:r>
         <w:rPr>
           <w:sz w:val="24"/>
           <w:lang w:eastAsia="zh-Hans"/>
         </w:rPr>
-        <w:t>或</w:t>
+        <w:t xml:space="preserve">  </w:t>
       </w:r>
       <w:r>
         <w:rPr>
           <w:sz w:val="24"/>
           <w:lang w:eastAsia="zh-Hans"/>
         </w:rPr>
-        <w:t xml:space="preserve">  </w:t>
-      </w:r>
-      <w:r>
-        <w:rPr>
-          <w:sz w:val="24"/>
-          <w:lang w:eastAsia="zh-Hans"/>
-        </w:rPr>
-        <w:t xml:space="preserve">. </w:t>
-      </w:r>
-      <w:proofErr w:type="gramStart"/>
-      <w:r>
-        <w:rPr>
-          <w:sz w:val="24"/>
-          <w:lang w:eastAsia="zh-Hans"/>
-        </w:rPr>
-        <w:t>./</w:t>
-      </w:r>
-      <w:proofErr w:type="gramEnd"/>
-      <w:r>
-        <w:rPr>
-          <w:sz w:val="24"/>
-          <w:lang w:eastAsia="zh-Hans"/>
-        </w:rPr>
-        <w:t>test</w:t>
+        <w:t>. ./test</w:t>
       </w:r>
     </w:p>
     <w:p>
@@ -4895,11 +4574,9 @@
         </w:rPr>
         <w:t>）不是单引号（</w:t>
       </w:r>
-      <w:proofErr w:type="gramStart"/>
       <w:r>
         <w:t>’’</w:t>
       </w:r>
-      <w:proofErr w:type="gramEnd"/>
       <w:r>
         <w:rPr>
           <w:rFonts w:hint="eastAsia"/>
@@ -4939,27 +4616,13 @@
         <w:rPr>
           <w:rFonts w:hint="eastAsia"/>
         </w:rPr>
-        <w:t>（加），</w:t>
-      </w:r>
-      <w:proofErr w:type="spellStart"/>
-      <w:r>
-        <w:rPr>
-          <w:rFonts w:hint="eastAsia"/>
-        </w:rPr>
-        <w:t>如</w:t>
-      </w:r>
-      <w:r>
-        <w:rPr>
-          <w:lang w:eastAsia="zh-CN"/>
-        </w:rPr>
-        <w:t>`expr</w:t>
-      </w:r>
-      <w:proofErr w:type="spellEnd"/>
-      <w:r>
-        <w:rPr>
-          <w:lang w:eastAsia="zh-CN"/>
-        </w:rPr>
-        <w:t xml:space="preserve"> $A + $B`</w:t>
+        <w:t>（加），如</w:t>
+      </w:r>
+      <w:r>
+        <w:rPr>
+          <w:lang w:eastAsia="zh-CN"/>
+        </w:rPr>
+        <w:t>`expr $A + $B`</w:t>
       </w:r>
       <w:r>
         <w:rPr>
@@ -4983,27 +4646,13 @@
         <w:rPr>
           <w:rFonts w:hint="eastAsia"/>
         </w:rPr>
-        <w:t>（减），</w:t>
-      </w:r>
-      <w:proofErr w:type="spellStart"/>
-      <w:r>
-        <w:rPr>
-          <w:rFonts w:hint="eastAsia"/>
-        </w:rPr>
-        <w:t>如</w:t>
-      </w:r>
-      <w:r>
-        <w:rPr>
-          <w:lang w:eastAsia="zh-CN"/>
-        </w:rPr>
-        <w:t>`expr</w:t>
-      </w:r>
-      <w:proofErr w:type="spellEnd"/>
-      <w:r>
-        <w:rPr>
-          <w:lang w:eastAsia="zh-CN"/>
-        </w:rPr>
-        <w:t xml:space="preserve"> $A - $B`</w:t>
+        <w:t>（减），如</w:t>
+      </w:r>
+      <w:r>
+        <w:rPr>
+          <w:lang w:eastAsia="zh-CN"/>
+        </w:rPr>
+        <w:t>`expr $A - $B`</w:t>
       </w:r>
       <w:r>
         <w:rPr>
@@ -5027,27 +4676,13 @@
         <w:rPr>
           <w:rFonts w:hint="eastAsia"/>
         </w:rPr>
-        <w:t>（乘），</w:t>
-      </w:r>
-      <w:proofErr w:type="spellStart"/>
-      <w:r>
-        <w:rPr>
-          <w:rFonts w:hint="eastAsia"/>
-        </w:rPr>
-        <w:t>如</w:t>
-      </w:r>
-      <w:r>
-        <w:rPr>
-          <w:lang w:eastAsia="zh-CN"/>
-        </w:rPr>
-        <w:t>`expr</w:t>
-      </w:r>
-      <w:proofErr w:type="spellEnd"/>
-      <w:r>
-        <w:rPr>
-          <w:lang w:eastAsia="zh-CN"/>
-        </w:rPr>
-        <w:t xml:space="preserve"> $A * $B`</w:t>
+        <w:t>（乘），如</w:t>
+      </w:r>
+      <w:r>
+        <w:rPr>
+          <w:lang w:eastAsia="zh-CN"/>
+        </w:rPr>
+        <w:t>`expr $A * $B`</w:t>
       </w:r>
       <w:r>
         <w:rPr>
@@ -5071,27 +4706,13 @@
         <w:rPr>
           <w:rFonts w:hint="eastAsia"/>
         </w:rPr>
-        <w:t>（除），</w:t>
-      </w:r>
-      <w:proofErr w:type="spellStart"/>
-      <w:r>
-        <w:rPr>
-          <w:rFonts w:hint="eastAsia"/>
-        </w:rPr>
-        <w:t>如</w:t>
-      </w:r>
-      <w:r>
-        <w:rPr>
-          <w:lang w:eastAsia="zh-CN"/>
-        </w:rPr>
-        <w:t>`expr</w:t>
-      </w:r>
-      <w:proofErr w:type="spellEnd"/>
-      <w:r>
-        <w:rPr>
-          <w:lang w:eastAsia="zh-CN"/>
-        </w:rPr>
-        <w:t xml:space="preserve"> $A / $B`</w:t>
+        <w:t>（除），如</w:t>
+      </w:r>
+      <w:r>
+        <w:rPr>
+          <w:lang w:eastAsia="zh-CN"/>
+        </w:rPr>
+        <w:t>`expr $A / $B`</w:t>
       </w:r>
       <w:r>
         <w:rPr>
@@ -5248,41 +4869,13 @@
         <w:rPr>
           <w:rFonts w:hint="eastAsia"/>
         </w:rPr>
-        <w:t>（</w:t>
-      </w:r>
-      <w:proofErr w:type="spellStart"/>
-      <w:r>
-        <w:rPr>
-          <w:rFonts w:hint="eastAsia"/>
-        </w:rPr>
-        <w:t>取余</w:t>
-      </w:r>
-      <w:proofErr w:type="spellEnd"/>
-      <w:r>
-        <w:rPr>
-          <w:rFonts w:hint="eastAsia"/>
-        </w:rPr>
-        <w:t>），</w:t>
-      </w:r>
-      <w:proofErr w:type="spellStart"/>
-      <w:r>
-        <w:rPr>
-          <w:rFonts w:hint="eastAsia"/>
-        </w:rPr>
-        <w:t>如</w:t>
-      </w:r>
-      <w:r>
-        <w:rPr>
-          <w:lang w:eastAsia="zh-CN"/>
-        </w:rPr>
-        <w:t>`expr</w:t>
-      </w:r>
-      <w:proofErr w:type="spellEnd"/>
-      <w:r>
-        <w:rPr>
-          <w:lang w:eastAsia="zh-CN"/>
-        </w:rPr>
-        <w:t xml:space="preserve"> $A % $B`</w:t>
+        <w:t>（取余），如</w:t>
+      </w:r>
+      <w:r>
+        <w:rPr>
+          <w:lang w:eastAsia="zh-CN"/>
+        </w:rPr>
+        <w:t>`expr $A % $B`</w:t>
       </w:r>
       <w:r>
         <w:rPr>
@@ -5296,16 +4889,8 @@
         <w:rPr>
           <w:rFonts w:hint="eastAsia"/>
         </w:rPr>
-        <w:t>我们可以运用上述算术运算</w:t>
-      </w:r>
-      <w:proofErr w:type="gramStart"/>
-      <w:r>
-        <w:rPr>
-          <w:rFonts w:hint="eastAsia"/>
-        </w:rPr>
-        <w:t>符进行</w:t>
-      </w:r>
-      <w:proofErr w:type="gramEnd"/>
+        <w:t>我们可以运用上述算术运算符进行</w:t>
+      </w:r>
       <w:r>
         <w:rPr>
           <w:rFonts w:hint="eastAsia"/>
@@ -5775,17 +5360,8 @@
                 <w:rFonts w:hint="eastAsia"/>
                 <w:lang w:eastAsia="zh-CN"/>
               </w:rPr>
-              <w:t>-</w:t>
+              <w:t>-eq</w:t>
             </w:r>
-            <w:proofErr w:type="spellStart"/>
-            <w:r>
-              <w:rPr>
-                <w:rFonts w:hint="eastAsia"/>
-                <w:lang w:eastAsia="zh-CN"/>
-              </w:rPr>
-              <w:t>eq</w:t>
-            </w:r>
-            <w:proofErr w:type="spellEnd"/>
           </w:p>
         </w:tc>
         <w:tc>
@@ -5834,21 +5410,7 @@
               <w:rPr>
                 <w:lang w:eastAsia="zh-CN"/>
               </w:rPr>
-              <w:t xml:space="preserve"> $A –</w:t>
-            </w:r>
-            <w:proofErr w:type="spellStart"/>
-            <w:r>
-              <w:rPr>
-                <w:lang w:eastAsia="zh-CN"/>
-              </w:rPr>
-              <w:t>eq</w:t>
-            </w:r>
-            <w:proofErr w:type="spellEnd"/>
-            <w:r>
-              <w:rPr>
-                <w:lang w:eastAsia="zh-CN"/>
-              </w:rPr>
-              <w:t xml:space="preserve"> $B] 返回true</w:t>
+              <w:t xml:space="preserve"> $A –eq $B] 返回true</w:t>
             </w:r>
           </w:p>
         </w:tc>
@@ -5951,16 +5513,8 @@
               <w:rPr>
                 <w:lang w:eastAsia="zh-CN"/>
               </w:rPr>
-              <w:t>-</w:t>
+              <w:t>-gt</w:t>
             </w:r>
-            <w:proofErr w:type="spellStart"/>
-            <w:r>
-              <w:rPr>
-                <w:lang w:eastAsia="zh-CN"/>
-              </w:rPr>
-              <w:t>gt</w:t>
-            </w:r>
-            <w:proofErr w:type="spellEnd"/>
           </w:p>
         </w:tc>
         <w:tc>
@@ -6009,21 +5563,7 @@
               <w:rPr>
                 <w:lang w:eastAsia="zh-CN"/>
               </w:rPr>
-              <w:t xml:space="preserve"> $A –</w:t>
-            </w:r>
-            <w:proofErr w:type="spellStart"/>
-            <w:r>
-              <w:rPr>
-                <w:lang w:eastAsia="zh-CN"/>
-              </w:rPr>
-              <w:t>gt</w:t>
-            </w:r>
-            <w:proofErr w:type="spellEnd"/>
-            <w:r>
-              <w:rPr>
-                <w:lang w:eastAsia="zh-CN"/>
-              </w:rPr>
-              <w:t xml:space="preserve"> $B] 返回true</w:t>
+              <w:t xml:space="preserve"> $A –gt $B] 返回true</w:t>
             </w:r>
           </w:p>
         </w:tc>
@@ -6050,14 +5590,12 @@
               <w:lastRenderedPageBreak/>
               <w:t>-</w:t>
             </w:r>
-            <w:proofErr w:type="spellStart"/>
             <w:r>
               <w:rPr>
                 <w:lang w:eastAsia="zh-CN"/>
               </w:rPr>
               <w:t>lt</w:t>
             </w:r>
-            <w:proofErr w:type="spellEnd"/>
           </w:p>
         </w:tc>
         <w:tc>
@@ -6106,21 +5644,7 @@
               <w:rPr>
                 <w:lang w:eastAsia="zh-CN"/>
               </w:rPr>
-              <w:t xml:space="preserve"> $A –</w:t>
-            </w:r>
-            <w:proofErr w:type="spellStart"/>
-            <w:r>
-              <w:rPr>
-                <w:lang w:eastAsia="zh-CN"/>
-              </w:rPr>
-              <w:t>lt</w:t>
-            </w:r>
-            <w:proofErr w:type="spellEnd"/>
-            <w:r>
-              <w:rPr>
-                <w:lang w:eastAsia="zh-CN"/>
-              </w:rPr>
-              <w:t xml:space="preserve"> $B] 返回true</w:t>
+              <w:t xml:space="preserve"> $A –lt $B] 返回true</w:t>
             </w:r>
           </w:p>
         </w:tc>
@@ -6146,14 +5670,12 @@
               </w:rPr>
               <w:t>-</w:t>
             </w:r>
-            <w:proofErr w:type="spellStart"/>
             <w:r>
               <w:rPr>
                 <w:lang w:eastAsia="zh-CN"/>
               </w:rPr>
               <w:t>ge</w:t>
             </w:r>
-            <w:proofErr w:type="spellEnd"/>
           </w:p>
         </w:tc>
         <w:tc>
@@ -6202,21 +5724,7 @@
               <w:rPr>
                 <w:lang w:eastAsia="zh-CN"/>
               </w:rPr>
-              <w:t xml:space="preserve"> $A –</w:t>
-            </w:r>
-            <w:proofErr w:type="spellStart"/>
-            <w:r>
-              <w:rPr>
-                <w:lang w:eastAsia="zh-CN"/>
-              </w:rPr>
-              <w:t>ge</w:t>
-            </w:r>
-            <w:proofErr w:type="spellEnd"/>
-            <w:r>
-              <w:rPr>
-                <w:lang w:eastAsia="zh-CN"/>
-              </w:rPr>
-              <w:t xml:space="preserve"> $B] 返回true</w:t>
+              <w:t xml:space="preserve"> $A –ge $B] 返回true</w:t>
             </w:r>
           </w:p>
         </w:tc>
@@ -6697,16 +6205,8 @@
         <w:rPr>
           <w:lang w:eastAsia="zh-CN"/>
         </w:rPr>
-        <w:t>常用的</w:t>
-      </w:r>
-      <w:proofErr w:type="gramStart"/>
-      <w:r>
-        <w:rPr>
-          <w:lang w:eastAsia="zh-CN"/>
-        </w:rPr>
-        <w:t>布尔运算符如表</w:t>
-      </w:r>
-      <w:proofErr w:type="gramEnd"/>
+        <w:t>常用的布尔运算符如表</w:t>
+      </w:r>
       <w:r>
         <w:rPr>
           <w:rFonts w:hint="eastAsia"/>
@@ -6895,35 +6395,7 @@
               <w:rPr>
                 <w:lang w:eastAsia="zh-CN"/>
               </w:rPr>
-              <w:t xml:space="preserve"> $A –</w:t>
-            </w:r>
-            <w:proofErr w:type="spellStart"/>
-            <w:r>
-              <w:rPr>
-                <w:lang w:eastAsia="zh-CN"/>
-              </w:rPr>
-              <w:t>lt</w:t>
-            </w:r>
-            <w:proofErr w:type="spellEnd"/>
-            <w:r>
-              <w:rPr>
-                <w:lang w:eastAsia="zh-CN"/>
-              </w:rPr>
-              <w:t xml:space="preserve"> 20 -a $B –</w:t>
-            </w:r>
-            <w:proofErr w:type="spellStart"/>
-            <w:r>
-              <w:rPr>
-                <w:lang w:eastAsia="zh-CN"/>
-              </w:rPr>
-              <w:t>gt</w:t>
-            </w:r>
-            <w:proofErr w:type="spellEnd"/>
-            <w:r>
-              <w:rPr>
-                <w:lang w:eastAsia="zh-CN"/>
-              </w:rPr>
-              <w:t xml:space="preserve"> 10] 结果为</w:t>
+              <w:t xml:space="preserve"> $A –lt 20 -a $B –gt 10] 结果为</w:t>
             </w:r>
             <w:r>
               <w:rPr>
@@ -7016,35 +6488,7 @@
               <w:rPr>
                 <w:lang w:eastAsia="zh-CN"/>
               </w:rPr>
-              <w:t xml:space="preserve"> $A –</w:t>
-            </w:r>
-            <w:proofErr w:type="spellStart"/>
-            <w:r>
-              <w:rPr>
-                <w:lang w:eastAsia="zh-CN"/>
-              </w:rPr>
-              <w:t>lt</w:t>
-            </w:r>
-            <w:proofErr w:type="spellEnd"/>
-            <w:r>
-              <w:rPr>
-                <w:lang w:eastAsia="zh-CN"/>
-              </w:rPr>
-              <w:t xml:space="preserve"> 20 -o $B –</w:t>
-            </w:r>
-            <w:proofErr w:type="spellStart"/>
-            <w:r>
-              <w:rPr>
-                <w:lang w:eastAsia="zh-CN"/>
-              </w:rPr>
-              <w:t>gt</w:t>
-            </w:r>
-            <w:proofErr w:type="spellEnd"/>
-            <w:r>
-              <w:rPr>
-                <w:lang w:eastAsia="zh-CN"/>
-              </w:rPr>
-              <w:t xml:space="preserve"> 10] 结果为</w:t>
+              <w:t xml:space="preserve"> $A –lt 20 -o $B –gt 10] 结果为</w:t>
             </w:r>
             <w:r>
               <w:rPr>
@@ -7789,14 +7233,7 @@
         <w:rPr>
           <w:lang w:eastAsia="zh-CN"/>
         </w:rPr>
-        <w:t>常用的</w:t>
-      </w:r>
-      <w:proofErr w:type="gramStart"/>
-      <w:r>
-        <w:rPr>
-          <w:lang w:eastAsia="zh-CN"/>
-        </w:rPr>
-        <w:t>逻辑运算</w:t>
+        <w:t>常用的逻辑运算</w:t>
       </w:r>
       <w:r>
         <w:rPr>
@@ -7804,7 +7241,6 @@
         </w:rPr>
         <w:t>符如表</w:t>
       </w:r>
-      <w:proofErr w:type="gramEnd"/>
       <w:r>
         <w:rPr>
           <w:rFonts w:hint="eastAsia"/>
@@ -8001,35 +7437,7 @@
               <w:rPr>
                 <w:lang w:eastAsia="zh-CN"/>
               </w:rPr>
-              <w:t>–</w:t>
-            </w:r>
-            <w:proofErr w:type="spellStart"/>
-            <w:r>
-              <w:rPr>
-                <w:lang w:eastAsia="zh-CN"/>
-              </w:rPr>
-              <w:t>lt</w:t>
-            </w:r>
-            <w:proofErr w:type="spellEnd"/>
-            <w:r>
-              <w:rPr>
-                <w:lang w:eastAsia="zh-CN"/>
-              </w:rPr>
-              <w:t xml:space="preserve"> 50 &amp;&amp; $Y –</w:t>
-            </w:r>
-            <w:proofErr w:type="spellStart"/>
-            <w:r>
-              <w:rPr>
-                <w:lang w:eastAsia="zh-CN"/>
-              </w:rPr>
-              <w:t>gt</w:t>
-            </w:r>
-            <w:proofErr w:type="spellEnd"/>
-            <w:r>
-              <w:rPr>
-                <w:lang w:eastAsia="zh-CN"/>
-              </w:rPr>
-              <w:t xml:space="preserve"> 50</w:t>
+              <w:t>–lt 50 &amp;&amp; $Y –gt 50</w:t>
             </w:r>
             <w:r>
               <w:rPr>
@@ -8121,35 +7529,7 @@
               <w:rPr>
                 <w:lang w:eastAsia="zh-CN"/>
               </w:rPr>
-              <w:t>$A –</w:t>
-            </w:r>
-            <w:proofErr w:type="spellStart"/>
-            <w:r>
-              <w:rPr>
-                <w:lang w:eastAsia="zh-CN"/>
-              </w:rPr>
-              <w:t>lt</w:t>
-            </w:r>
-            <w:proofErr w:type="spellEnd"/>
-            <w:r>
-              <w:rPr>
-                <w:lang w:eastAsia="zh-CN"/>
-              </w:rPr>
-              <w:t xml:space="preserve"> 50 || $B –</w:t>
-            </w:r>
-            <w:proofErr w:type="spellStart"/>
-            <w:r>
-              <w:rPr>
-                <w:lang w:eastAsia="zh-CN"/>
-              </w:rPr>
-              <w:t>gt</w:t>
-            </w:r>
-            <w:proofErr w:type="spellEnd"/>
-            <w:r>
-              <w:rPr>
-                <w:lang w:eastAsia="zh-CN"/>
-              </w:rPr>
-              <w:t xml:space="preserve"> 50</w:t>
+              <w:t>$A –lt 50 || $B –gt 50</w:t>
             </w:r>
             <w:r>
               <w:rPr>
@@ -8409,23 +7789,7 @@
                 <w:rFonts w:hint="eastAsia"/>
                 <w:lang w:eastAsia="zh-CN"/>
               </w:rPr>
-              <w:t>检测文件是否为</w:t>
-            </w:r>
-            <w:proofErr w:type="gramStart"/>
-            <w:r>
-              <w:rPr>
-                <w:rFonts w:hint="eastAsia"/>
-                <w:lang w:eastAsia="zh-CN"/>
-              </w:rPr>
-              <w:t>块设备</w:t>
-            </w:r>
-            <w:proofErr w:type="gramEnd"/>
-            <w:r>
-              <w:rPr>
-                <w:rFonts w:hint="eastAsia"/>
-                <w:lang w:eastAsia="zh-CN"/>
-              </w:rPr>
-              <w:t>文件，如果是，返回true</w:t>
+              <w:t>检测文件是否为块设备文件，如果是，返回true</w:t>
             </w:r>
           </w:p>
         </w:tc>
@@ -9697,21 +9061,7 @@
         <w:rPr>
           <w:lang w:eastAsia="zh-CN"/>
         </w:rPr>
-        <w:t>采用</w:t>
-      </w:r>
-      <w:proofErr w:type="gramStart"/>
-      <w:r>
-        <w:rPr>
-          <w:lang w:eastAsia="zh-CN"/>
-        </w:rPr>
-        <w:t>如上这</w:t>
-      </w:r>
-      <w:proofErr w:type="gramEnd"/>
-      <w:r>
-        <w:rPr>
-          <w:lang w:eastAsia="zh-CN"/>
-        </w:rPr>
-        <w:t>两种方式都可以获得内核的版本号，但是也有其各自的优缺点。</w:t>
+        <w:t>采用如上这两种方式都可以获得内核的版本号，但是也有其各自的优缺点。</w:t>
       </w:r>
     </w:p>
     <w:p>
@@ -10204,41 +9554,13 @@
         <w:rPr>
           <w:lang w:eastAsia="zh-CN"/>
         </w:rPr>
-        <w:t>(())的作用的相似的，都可以用于数学的运算，支持加、减、乘、除、</w:t>
-      </w:r>
-      <w:proofErr w:type="gramStart"/>
-      <w:r>
-        <w:rPr>
-          <w:lang w:eastAsia="zh-CN"/>
-        </w:rPr>
-        <w:t>取余的</w:t>
-      </w:r>
-      <w:proofErr w:type="gramEnd"/>
-      <w:r>
-        <w:rPr>
-          <w:lang w:eastAsia="zh-CN"/>
-        </w:rPr>
-        <w:t>运算，但是</w:t>
-      </w:r>
-      <w:r>
-        <w:rPr>
-          <w:lang w:eastAsia="zh-CN"/>
-        </w:rPr>
-        <w:t>需要注意的是，bash只能进行整数的运算，浮点数是被</w:t>
-      </w:r>
-      <w:proofErr w:type="gramStart"/>
-      <w:r>
-        <w:rPr>
-          <w:lang w:eastAsia="zh-CN"/>
-        </w:rPr>
-        <w:t>当做</w:t>
-      </w:r>
-      <w:proofErr w:type="gramEnd"/>
-      <w:r>
-        <w:rPr>
-          <w:lang w:eastAsia="zh-CN"/>
-        </w:rPr>
-        <w:t>字符串进行处理的。如下：</w:t>
+        <w:t>(())的作用的相似的，都可以用于数学的运算，支持加、减、乘、除、取余的运算，但是</w:t>
+      </w:r>
+      <w:r>
+        <w:rPr>
+          <w:lang w:eastAsia="zh-CN"/>
+        </w:rPr>
+        <w:t>需要注意的是，bash只能进行整数的运算，浮点数是被当做字符串进行处理的。如下：</w:t>
       </w:r>
     </w:p>
     <w:p>
@@ -10547,21 +9869,7 @@
         <w:rPr>
           <w:lang w:eastAsia="zh-CN"/>
         </w:rPr>
-        <w:t>*（</w:t>
-      </w:r>
-      <w:proofErr w:type="gramStart"/>
-      <w:r>
-        <w:rPr>
-          <w:lang w:eastAsia="zh-CN"/>
-        </w:rPr>
-        <w:t>幂</w:t>
-      </w:r>
-      <w:proofErr w:type="gramEnd"/>
-      <w:r>
-        <w:rPr>
-          <w:lang w:eastAsia="zh-CN"/>
-        </w:rPr>
-        <w:t>运算）、</w:t>
+        <w:t>*（幂运算）、</w:t>
       </w:r>
       <w:r>
         <w:rPr>
@@ -10710,11 +10018,9 @@
           <w:numId w:val="30"/>
         </w:numPr>
       </w:pPr>
-      <w:proofErr w:type="spellStart"/>
       <w:r>
         <w:t>定义变量</w:t>
       </w:r>
-      <w:proofErr w:type="spellEnd"/>
     </w:p>
     <w:p>
       <w:pPr>
@@ -10828,11 +10134,9 @@
           <w:numId w:val="30"/>
         </w:numPr>
       </w:pPr>
-      <w:proofErr w:type="spellStart"/>
       <w:r>
         <w:t>撤销变量</w:t>
       </w:r>
-      <w:proofErr w:type="spellEnd"/>
     </w:p>
     <w:p>
       <w:pPr>
@@ -10935,11 +10239,9 @@
           <w:numId w:val="30"/>
         </w:numPr>
       </w:pPr>
-      <w:proofErr w:type="spellStart"/>
       <w:r>
         <w:t>定义静态变量</w:t>
       </w:r>
-      <w:proofErr w:type="spellEnd"/>
     </w:p>
     <w:p>
       <w:pPr>
@@ -10954,23 +10256,7 @@
           <w:rFonts w:hint="eastAsia"/>
           <w:lang w:eastAsia="zh-CN"/>
         </w:rPr>
-        <w:t>如果我们需要一个常量，也就是一个不能随时更改的变量，那么我们需要用到</w:t>
-      </w:r>
-      <w:proofErr w:type="spellStart"/>
-      <w:r>
-        <w:rPr>
-          <w:rFonts w:hint="eastAsia"/>
-          <w:lang w:eastAsia="zh-CN"/>
-        </w:rPr>
-        <w:t>readonly</w:t>
-      </w:r>
-      <w:proofErr w:type="spellEnd"/>
-      <w:r>
-        <w:rPr>
-          <w:rFonts w:hint="eastAsia"/>
-          <w:lang w:eastAsia="zh-CN"/>
-        </w:rPr>
-        <w:t>，</w:t>
+        <w:t>如果我们需要一个常量，也就是一个不能随时更改的变量，那么我们需要用到readonly，</w:t>
       </w:r>
     </w:p>
     <w:p>
@@ -10987,21 +10273,12 @@
         </w:rPr>
         <w:t>下面我们就利用</w:t>
       </w:r>
-      <w:proofErr w:type="spellStart"/>
-      <w:r>
-        <w:rPr>
-          <w:rFonts w:hint="eastAsia"/>
-          <w:lang w:eastAsia="zh-CN"/>
-        </w:rPr>
-        <w:t>readonly</w:t>
-      </w:r>
-      <w:proofErr w:type="spellEnd"/>
-      <w:r>
-        <w:rPr>
-          <w:rFonts w:hint="eastAsia"/>
-          <w:lang w:eastAsia="zh-CN"/>
-        </w:rPr>
-        <w:t>来创建一个常量。</w:t>
+      <w:r>
+        <w:rPr>
+          <w:rFonts w:hint="eastAsia"/>
+          <w:lang w:eastAsia="zh-CN"/>
+        </w:rPr>
+        <w:t>readonly来创建一个常量。</w:t>
       </w:r>
     </w:p>
     <w:p>
@@ -11066,21 +10343,7 @@
         <w:rPr>
           <w:lang w:eastAsia="zh-CN"/>
         </w:rPr>
-        <w:t>注意，</w:t>
-      </w:r>
-      <w:proofErr w:type="spellStart"/>
-      <w:r>
-        <w:rPr>
-          <w:lang w:eastAsia="zh-CN"/>
-        </w:rPr>
-        <w:t>readonly</w:t>
-      </w:r>
-      <w:proofErr w:type="spellEnd"/>
-      <w:r>
-        <w:rPr>
-          <w:lang w:eastAsia="zh-CN"/>
-        </w:rPr>
-        <w:t>是不能采用unset来进行撤销的。</w:t>
+        <w:t>注意，readonly是不能采用unset来进行撤销的。</w:t>
       </w:r>
     </w:p>
     <w:p>
@@ -11142,11 +10405,9 @@
           <w:numId w:val="30"/>
         </w:numPr>
       </w:pPr>
-      <w:proofErr w:type="spellStart"/>
       <w:r>
         <w:t>输出变量</w:t>
       </w:r>
-      <w:proofErr w:type="spellEnd"/>
     </w:p>
     <w:p>
       <w:pPr>
@@ -11598,49 +10859,8 @@
           <w:szCs w:val="24"/>
           <w:lang w:eastAsia="zh-CN"/>
         </w:rPr>
-        <w:t xml:space="preserve">      </w:t>
-      </w:r>
-      <w:proofErr w:type="spellStart"/>
-      <w:r>
-        <w:rPr>
-          <w:szCs w:val="24"/>
-          <w:lang w:eastAsia="zh-CN"/>
-        </w:rPr>
-        <w:t>B.expr</w:t>
-      </w:r>
-      <w:proofErr w:type="spellEnd"/>
-      <w:r>
-        <w:rPr>
-          <w:szCs w:val="24"/>
-          <w:lang w:eastAsia="zh-CN"/>
-        </w:rPr>
-        <w:t xml:space="preserve">    </w:t>
-      </w:r>
-      <w:proofErr w:type="spellStart"/>
-      <w:r>
-        <w:rPr>
-          <w:szCs w:val="24"/>
-          <w:lang w:eastAsia="zh-CN"/>
-        </w:rPr>
-        <w:t>C.export</w:t>
-      </w:r>
-      <w:proofErr w:type="spellEnd"/>
-      <w:r>
-        <w:rPr>
-          <w:szCs w:val="24"/>
-          <w:lang w:eastAsia="zh-CN"/>
-        </w:rPr>
-        <w:t xml:space="preserve">     </w:t>
-      </w:r>
-      <w:proofErr w:type="spellStart"/>
-      <w:r>
-        <w:rPr>
-          <w:szCs w:val="24"/>
-          <w:lang w:eastAsia="zh-CN"/>
-        </w:rPr>
-        <w:t>D.echo</w:t>
-      </w:r>
-      <w:proofErr w:type="spellEnd"/>
+        <w:t xml:space="preserve">      B.expr    C.export     D.echo</w:t>
+      </w:r>
     </w:p>
     <w:p>
       <w:pPr>
@@ -11652,16 +10872,7 @@
         <w:spacing w:before="6"/>
       </w:pPr>
       <w:r>
-        <w:t xml:space="preserve">Shell Script </w:t>
-      </w:r>
-      <w:proofErr w:type="spellStart"/>
-      <w:r>
-        <w:t>通常使用</w:t>
-      </w:r>
-      <w:proofErr w:type="spellEnd"/>
-      <w:proofErr w:type="gramStart"/>
-      <w:r>
-        <w:t>（</w:t>
+        <w:t>Shell Script 通常使用（</w:t>
       </w:r>
       <w:r>
         <w:rPr>
@@ -11677,16 +10888,7 @@
         <w:t xml:space="preserve"> </w:t>
       </w:r>
       <w:r>
-        <w:t>）</w:t>
-      </w:r>
-      <w:proofErr w:type="spellStart"/>
-      <w:proofErr w:type="gramEnd"/>
-      <w:r>
-        <w:t>符号作为脚本的开始</w:t>
-      </w:r>
-      <w:proofErr w:type="spellEnd"/>
-      <w:r>
-        <w:t>。</w:t>
+        <w:t>）符号作为脚本的开始。</w:t>
       </w:r>
     </w:p>
     <w:p>
@@ -11714,7 +10916,6 @@
         </w:rPr>
         <w:t xml:space="preserve">        B</w:t>
       </w:r>
-      <w:proofErr w:type="gramStart"/>
       <w:r>
         <w:rPr>
           <w:rFonts w:hint="eastAsia"/>
@@ -11726,14 +10927,7 @@
         <w:rPr>
           <w:lang w:eastAsia="zh-CN"/>
         </w:rPr>
-        <w:t>$</w:t>
-      </w:r>
-      <w:proofErr w:type="gramEnd"/>
-      <w:r>
-        <w:rPr>
-          <w:lang w:eastAsia="zh-CN"/>
-        </w:rPr>
-        <w:t xml:space="preserve">      C.@      D.#!</w:t>
+        <w:t>$      C.@      D.#!</w:t>
       </w:r>
     </w:p>
     <w:p>
@@ -11998,13 +11192,8 @@
       <w:pPr>
         <w:ind w:firstLineChars="200" w:firstLine="420"/>
       </w:pPr>
-      <w:proofErr w:type="gramStart"/>
-      <w:r>
-        <w:t>本任务</w:t>
-      </w:r>
-      <w:proofErr w:type="gramEnd"/>
-      <w:r>
-        <w:t>主要是带大家去</w:t>
+      <w:r>
+        <w:t>本任务主要是带大家去</w:t>
       </w:r>
       <w:r>
         <w:t>掌握</w:t>
@@ -12153,23 +11342,7 @@
           <w:sz w:val="24"/>
           <w:lang w:eastAsia="zh-Hans"/>
         </w:rPr>
-        <w:t xml:space="preserve"> if.….</w:t>
-      </w:r>
-      <w:proofErr w:type="gramStart"/>
-      <w:r>
-        <w:rPr>
-          <w:sz w:val="24"/>
-          <w:lang w:eastAsia="zh-Hans"/>
-        </w:rPr>
-        <w:t>then.….</w:t>
-      </w:r>
-      <w:proofErr w:type="gramEnd"/>
-      <w:r>
-        <w:rPr>
-          <w:sz w:val="24"/>
-          <w:lang w:eastAsia="zh-Hans"/>
-        </w:rPr>
-        <w:t>else</w:t>
+        <w:t xml:space="preserve"> if.….then.….else</w:t>
       </w:r>
       <w:r>
         <w:rPr>
@@ -12291,28 +11464,24 @@
         </w:rPr>
         <w:t>分支</w:t>
       </w:r>
-      <w:proofErr w:type="spellStart"/>
       <w:r>
         <w:rPr>
           <w:b/>
         </w:rPr>
         <w:t>if条件语句</w:t>
       </w:r>
-      <w:proofErr w:type="spellEnd"/>
     </w:p>
     <w:p>
       <w:pPr>
         <w:pStyle w:val="a6"/>
         <w:ind w:left="840" w:firstLine="0"/>
       </w:pPr>
-      <w:proofErr w:type="spellStart"/>
       <w:r>
         <w:t>其语法格式</w:t>
       </w:r>
       <w:r>
         <w:t>如下</w:t>
       </w:r>
-      <w:proofErr w:type="spellEnd"/>
       <w:r>
         <w:t>：</w:t>
       </w:r>
@@ -12326,28 +11495,12 @@
           <w:lang w:eastAsia="zh-CN"/>
         </w:rPr>
       </w:pPr>
-      <w:proofErr w:type="gramStart"/>
       <w:r>
         <w:rPr>
           <w:shd w:val="clear" w:color="auto" w:fill="A5A5A5" w:themeFill="accent3"/>
         </w:rPr>
-        <w:t>if</w:t>
-      </w:r>
-      <w:proofErr w:type="gramEnd"/>
-      <w:r>
-        <w:rPr>
-          <w:shd w:val="clear" w:color="auto" w:fill="A5A5A5" w:themeFill="accent3"/>
-        </w:rPr>
-        <w:t xml:space="preserve"> [ </w:t>
-      </w:r>
-      <w:proofErr w:type="spellStart"/>
-      <w:r>
-        <w:rPr>
-          <w:shd w:val="clear" w:color="auto" w:fill="A5A5A5" w:themeFill="accent3"/>
-        </w:rPr>
-        <w:t>条件语句</w:t>
-      </w:r>
-      <w:proofErr w:type="spellEnd"/>
+        <w:t>if [ 条件语句</w:t>
+      </w:r>
       <w:r>
         <w:rPr>
           <w:rFonts w:hint="eastAsia"/>
@@ -12632,15 +11785,7 @@
         <w:ind w:firstLineChars="200" w:firstLine="420"/>
       </w:pPr>
       <w:r>
-        <w:t>注意：方括号</w:t>
-      </w:r>
-      <w:proofErr w:type="gramStart"/>
-      <w:r>
-        <w:t>跟条件</w:t>
-      </w:r>
-      <w:proofErr w:type="gramEnd"/>
-      <w:r>
-        <w:t>语句之间要有空格，</w:t>
+        <w:t>注意：方括号跟条件语句之间要有空格，</w:t>
       </w:r>
       <w:r>
         <w:t>then</w:t>
@@ -12676,14 +11821,12 @@
           <w:b/>
         </w:rPr>
       </w:pPr>
-      <w:proofErr w:type="spellStart"/>
       <w:r>
         <w:rPr>
           <w:b/>
         </w:rPr>
         <w:t>多分支if条件语句</w:t>
       </w:r>
-      <w:proofErr w:type="spellEnd"/>
     </w:p>
     <w:p>
       <w:pPr>
@@ -12738,14 +11881,12 @@
         </w:rPr>
         <w:t>;</w:t>
       </w:r>
-      <w:proofErr w:type="gramStart"/>
       <w:r>
         <w:rPr>
           <w:shd w:val="clear" w:color="auto" w:fill="A5A5A5" w:themeFill="accent3"/>
         </w:rPr>
         <w:t>then</w:t>
       </w:r>
-      <w:proofErr w:type="gramEnd"/>
     </w:p>
     <w:p>
       <w:pPr>
@@ -12768,141 +11909,117 @@
           <w:shd w:val="clear" w:color="auto" w:fill="A5A5A5" w:themeFill="accent3"/>
         </w:rPr>
       </w:pPr>
-      <w:proofErr w:type="spellStart"/>
       <w:r>
         <w:rPr>
           <w:shd w:val="clear" w:color="auto" w:fill="A5A5A5" w:themeFill="accent3"/>
         </w:rPr>
-        <w:t>elif</w:t>
-      </w:r>
-      <w:proofErr w:type="spellEnd"/>
+        <w:t xml:space="preserve">elif [ </w:t>
+      </w:r>
       <w:r>
         <w:rPr>
           <w:shd w:val="clear" w:color="auto" w:fill="A5A5A5" w:themeFill="accent3"/>
         </w:rPr>
-        <w:t xml:space="preserve"> [ </w:t>
-      </w:r>
-      <w:r>
-        <w:rPr>
+        <w:t>条件语句</w:t>
+      </w:r>
+      <w:r>
+        <w:rPr>
+          <w:rFonts w:hint="eastAsia"/>
           <w:shd w:val="clear" w:color="auto" w:fill="A5A5A5" w:themeFill="accent3"/>
         </w:rPr>
-        <w:t>条件语句</w:t>
-      </w:r>
-      <w:r>
-        <w:rPr>
-          <w:rFonts w:hint="eastAsia"/>
+        <w:t>2</w:t>
+      </w:r>
+      <w:r>
+        <w:rPr>
           <w:shd w:val="clear" w:color="auto" w:fill="A5A5A5" w:themeFill="accent3"/>
         </w:rPr>
-        <w:t>2</w:t>
+        <w:t xml:space="preserve"> ];then</w:t>
       </w:r>
       <w:r>
         <w:rPr>
           <w:shd w:val="clear" w:color="auto" w:fill="A5A5A5" w:themeFill="accent3"/>
         </w:rPr>
-        <w:t xml:space="preserve"> ];then</w:t>
+        <w:t xml:space="preserve">   # elif </w:t>
       </w:r>
       <w:r>
         <w:rPr>
           <w:shd w:val="clear" w:color="auto" w:fill="A5A5A5" w:themeFill="accent3"/>
         </w:rPr>
-        <w:t xml:space="preserve">   # </w:t>
-      </w:r>
-      <w:proofErr w:type="spellStart"/>
-      <w:r>
-        <w:rPr>
+        <w:t>其实是</w:t>
+      </w:r>
+      <w:r>
+        <w:rPr>
+          <w:rFonts w:hint="eastAsia"/>
           <w:shd w:val="clear" w:color="auto" w:fill="A5A5A5" w:themeFill="accent3"/>
         </w:rPr>
-        <w:t>elif</w:t>
-      </w:r>
-      <w:proofErr w:type="spellEnd"/>
+        <w:t xml:space="preserve"> else</w:t>
+      </w:r>
       <w:r>
         <w:rPr>
           <w:shd w:val="clear" w:color="auto" w:fill="A5A5A5" w:themeFill="accent3"/>
         </w:rPr>
+        <w:t xml:space="preserve"> if</w:t>
+      </w:r>
+      <w:r>
+        <w:rPr>
+          <w:shd w:val="clear" w:color="auto" w:fill="A5A5A5" w:themeFill="accent3"/>
+        </w:rPr>
+        <w:t>的缩写</w:t>
+      </w:r>
+    </w:p>
+    <w:p>
+      <w:pPr>
+        <w:ind w:firstLineChars="400" w:firstLine="840"/>
+        <w:rPr>
+          <w:shd w:val="clear" w:color="auto" w:fill="A5A5A5" w:themeFill="accent3"/>
+        </w:rPr>
+      </w:pPr>
+      <w:r>
+        <w:rPr>
+          <w:shd w:val="clear" w:color="auto" w:fill="A5A5A5" w:themeFill="accent3"/>
+        </w:rPr>
+        <w:t xml:space="preserve">    </w:t>
+      </w:r>
+      <w:r>
+        <w:rPr>
+          <w:shd w:val="clear" w:color="auto" w:fill="A5A5A5" w:themeFill="accent3"/>
+        </w:rPr>
+        <w:t>执行程序</w:t>
+      </w:r>
+    </w:p>
+    <w:p>
+      <w:pPr>
+        <w:ind w:firstLineChars="400" w:firstLine="840"/>
+        <w:rPr>
+          <w:shd w:val="clear" w:color="auto" w:fill="A5A5A5" w:themeFill="accent3"/>
+        </w:rPr>
+      </w:pPr>
+      <w:r>
+        <w:rPr>
+          <w:rFonts w:hint="eastAsia"/>
+          <w:shd w:val="clear" w:color="auto" w:fill="A5A5A5" w:themeFill="accent3"/>
+        </w:rPr>
         <w:t xml:space="preserve"> </w:t>
       </w:r>
       <w:r>
         <w:rPr>
           <w:shd w:val="clear" w:color="auto" w:fill="A5A5A5" w:themeFill="accent3"/>
         </w:rPr>
-        <w:t>其实是</w:t>
-      </w:r>
-      <w:r>
-        <w:rPr>
-          <w:rFonts w:hint="eastAsia"/>
+        <w:t xml:space="preserve">  ……</w:t>
+      </w:r>
+    </w:p>
+    <w:p>
+      <w:pPr>
+        <w:ind w:firstLineChars="400" w:firstLine="840"/>
+        <w:rPr>
           <w:shd w:val="clear" w:color="auto" w:fill="A5A5A5" w:themeFill="accent3"/>
         </w:rPr>
-        <w:t xml:space="preserve"> else</w:t>
-      </w:r>
+      </w:pPr>
       <w:r>
         <w:rPr>
           <w:shd w:val="clear" w:color="auto" w:fill="A5A5A5" w:themeFill="accent3"/>
         </w:rPr>
-        <w:t xml:space="preserve"> if</w:t>
-      </w:r>
-      <w:r>
-        <w:rPr>
-          <w:shd w:val="clear" w:color="auto" w:fill="A5A5A5" w:themeFill="accent3"/>
-        </w:rPr>
-        <w:t>的缩写</w:t>
-      </w:r>
-    </w:p>
-    <w:p>
-      <w:pPr>
-        <w:ind w:firstLineChars="400" w:firstLine="840"/>
-        <w:rPr>
-          <w:shd w:val="clear" w:color="auto" w:fill="A5A5A5" w:themeFill="accent3"/>
-        </w:rPr>
-      </w:pPr>
-      <w:r>
-        <w:rPr>
-          <w:shd w:val="clear" w:color="auto" w:fill="A5A5A5" w:themeFill="accent3"/>
-        </w:rPr>
-        <w:t xml:space="preserve">    </w:t>
-      </w:r>
-      <w:r>
-        <w:rPr>
-          <w:shd w:val="clear" w:color="auto" w:fill="A5A5A5" w:themeFill="accent3"/>
-        </w:rPr>
-        <w:t>执行程序</w:t>
-      </w:r>
-    </w:p>
-    <w:p>
-      <w:pPr>
-        <w:ind w:firstLineChars="400" w:firstLine="840"/>
-        <w:rPr>
-          <w:shd w:val="clear" w:color="auto" w:fill="A5A5A5" w:themeFill="accent3"/>
-        </w:rPr>
-      </w:pPr>
-      <w:r>
-        <w:rPr>
-          <w:rFonts w:hint="eastAsia"/>
-          <w:shd w:val="clear" w:color="auto" w:fill="A5A5A5" w:themeFill="accent3"/>
-        </w:rPr>
-        <w:t xml:space="preserve"> </w:t>
-      </w:r>
-      <w:r>
-        <w:rPr>
-          <w:shd w:val="clear" w:color="auto" w:fill="A5A5A5" w:themeFill="accent3"/>
-        </w:rPr>
-        <w:t xml:space="preserve">  ……</w:t>
-      </w:r>
-    </w:p>
-    <w:p>
-      <w:pPr>
-        <w:ind w:firstLineChars="400" w:firstLine="840"/>
-        <w:rPr>
-          <w:shd w:val="clear" w:color="auto" w:fill="A5A5A5" w:themeFill="accent3"/>
-        </w:rPr>
-      </w:pPr>
-      <w:proofErr w:type="gramStart"/>
-      <w:r>
-        <w:rPr>
-          <w:shd w:val="clear" w:color="auto" w:fill="A5A5A5" w:themeFill="accent3"/>
-        </w:rPr>
         <w:t>else</w:t>
       </w:r>
-      <w:proofErr w:type="gramEnd"/>
     </w:p>
     <w:p>
       <w:pPr>
@@ -13166,7 +12283,6 @@
           <w:shd w:val="clear" w:color="auto" w:fill="FFFFFF" w:themeFill="background1"/>
         </w:rPr>
       </w:pPr>
-      <w:proofErr w:type="spellStart"/>
       <w:r>
         <w:rPr>
           <w:b/>
@@ -13174,7 +12290,6 @@
         </w:rPr>
         <w:t>case语句</w:t>
       </w:r>
-      <w:proofErr w:type="spellEnd"/>
     </w:p>
     <w:p>
       <w:pPr>
@@ -13219,23 +12334,24 @@
           <w:shd w:val="clear" w:color="auto" w:fill="FFFFFF" w:themeFill="background1"/>
           <w:lang w:eastAsia="zh-CN"/>
         </w:rPr>
-        <w:t>值，等匹配到对应的value值时，则执行相对应的程序，直到遇到“；；”为止，case语句以</w:t>
-      </w:r>
-      <w:proofErr w:type="spellStart"/>
-      <w:r>
+        <w:t>值，等匹配到对应的value值时，则执行相对应的程序，直到遇到“；；”为止，case语句以esac作为结束符。</w:t>
+      </w:r>
+    </w:p>
+    <w:p>
+      <w:pPr>
+        <w:pStyle w:val="a6"/>
+        <w:ind w:left="0" w:firstLineChars="200" w:firstLine="420"/>
         <w:rPr>
           <w:shd w:val="clear" w:color="auto" w:fill="FFFFFF" w:themeFill="background1"/>
           <w:lang w:eastAsia="zh-CN"/>
         </w:rPr>
-        <w:t>esac</w:t>
-      </w:r>
-      <w:proofErr w:type="spellEnd"/>
+      </w:pPr>
       <w:r>
         <w:rPr>
           <w:shd w:val="clear" w:color="auto" w:fill="FFFFFF" w:themeFill="background1"/>
           <w:lang w:eastAsia="zh-CN"/>
         </w:rPr>
-        <w:t>作为结束符。</w:t>
+        <w:t>其语法格式如下：</w:t>
       </w:r>
     </w:p>
     <w:p>
@@ -13252,7 +12368,22 @@
           <w:shd w:val="clear" w:color="auto" w:fill="FFFFFF" w:themeFill="background1"/>
           <w:lang w:eastAsia="zh-CN"/>
         </w:rPr>
-        <w:t>其语法格式如下：</w:t>
+        <w:t>case 值</w:t>
+      </w:r>
+      <w:r>
+        <w:rPr>
+          <w:rFonts w:hint="eastAsia"/>
+          <w:shd w:val="clear" w:color="auto" w:fill="FFFFFF" w:themeFill="background1"/>
+          <w:lang w:eastAsia="zh-CN"/>
+        </w:rPr>
+        <w:t xml:space="preserve"> in</w:t>
+      </w:r>
+      <w:r>
+        <w:rPr>
+          <w:shd w:val="clear" w:color="auto" w:fill="FFFFFF" w:themeFill="background1"/>
+          <w:lang w:eastAsia="zh-CN"/>
+        </w:rPr>
+        <w:t xml:space="preserve"> </w:t>
       </w:r>
     </w:p>
     <w:p>
@@ -13269,22 +12400,32 @@
           <w:shd w:val="clear" w:color="auto" w:fill="FFFFFF" w:themeFill="background1"/>
           <w:lang w:eastAsia="zh-CN"/>
         </w:rPr>
-        <w:t>case 值</w:t>
-      </w:r>
-      <w:r>
-        <w:rPr>
-          <w:rFonts w:hint="eastAsia"/>
+        <w:t>value1)</w:t>
+      </w:r>
+    </w:p>
+    <w:p>
+      <w:pPr>
+        <w:pStyle w:val="a6"/>
+        <w:ind w:left="0" w:firstLineChars="200" w:firstLine="420"/>
+        <w:rPr>
           <w:shd w:val="clear" w:color="auto" w:fill="FFFFFF" w:themeFill="background1"/>
           <w:lang w:eastAsia="zh-CN"/>
         </w:rPr>
-        <w:t xml:space="preserve"> in</w:t>
-      </w:r>
+      </w:pPr>
       <w:r>
         <w:rPr>
           <w:shd w:val="clear" w:color="auto" w:fill="FFFFFF" w:themeFill="background1"/>
           <w:lang w:eastAsia="zh-CN"/>
         </w:rPr>
-        <w:t xml:space="preserve"> </w:t>
+        <w:t>执行程序</w:t>
+      </w:r>
+      <w:r>
+        <w:rPr>
+          <w:rFonts w:hint="eastAsia"/>
+          <w:shd w:val="clear" w:color="auto" w:fill="FFFFFF" w:themeFill="background1"/>
+          <w:lang w:eastAsia="zh-CN"/>
+        </w:rPr>
+        <w:t>1</w:t>
       </w:r>
     </w:p>
     <w:p>
@@ -13301,7 +12442,7 @@
           <w:shd w:val="clear" w:color="auto" w:fill="FFFFFF" w:themeFill="background1"/>
           <w:lang w:eastAsia="zh-CN"/>
         </w:rPr>
-        <w:t>value1)</w:t>
+        <w:t>；；</w:t>
       </w:r>
     </w:p>
     <w:p>
@@ -13318,15 +12459,24 @@
           <w:shd w:val="clear" w:color="auto" w:fill="FFFFFF" w:themeFill="background1"/>
           <w:lang w:eastAsia="zh-CN"/>
         </w:rPr>
-        <w:t>执行程序</w:t>
-      </w:r>
-      <w:r>
-        <w:rPr>
-          <w:rFonts w:hint="eastAsia"/>
+        <w:t xml:space="preserve">value2 ) </w:t>
+      </w:r>
+    </w:p>
+    <w:p>
+      <w:pPr>
+        <w:pStyle w:val="a6"/>
+        <w:ind w:left="0" w:firstLineChars="200" w:firstLine="420"/>
+        <w:rPr>
           <w:shd w:val="clear" w:color="auto" w:fill="FFFFFF" w:themeFill="background1"/>
           <w:lang w:eastAsia="zh-CN"/>
         </w:rPr>
-        <w:t>1</w:t>
+      </w:pPr>
+      <w:r>
+        <w:rPr>
+          <w:shd w:val="clear" w:color="auto" w:fill="FFFFFF" w:themeFill="background1"/>
+          <w:lang w:eastAsia="zh-CN"/>
+        </w:rPr>
+        <w:t>执行程序2</w:t>
       </w:r>
     </w:p>
     <w:p>
@@ -13348,6 +12498,20 @@
     </w:p>
     <w:p>
       <w:pPr>
+        <w:ind w:firstLine="420"/>
+        <w:rPr>
+          <w:shd w:val="clear" w:color="auto" w:fill="FFFFFF" w:themeFill="background1"/>
+        </w:rPr>
+      </w:pPr>
+      <w:r>
+        <w:rPr>
+          <w:shd w:val="clear" w:color="auto" w:fill="FFFFFF" w:themeFill="background1"/>
+        </w:rPr>
+        <w:t>……</w:t>
+      </w:r>
+    </w:p>
+    <w:p>
+      <w:pPr>
         <w:pStyle w:val="a6"/>
         <w:ind w:left="0" w:firstLineChars="200" w:firstLine="420"/>
         <w:rPr>
@@ -13355,159 +12519,65 @@
           <w:lang w:eastAsia="zh-CN"/>
         </w:rPr>
       </w:pPr>
-      <w:proofErr w:type="gramStart"/>
       <w:r>
         <w:rPr>
           <w:shd w:val="clear" w:color="auto" w:fill="FFFFFF" w:themeFill="background1"/>
           <w:lang w:eastAsia="zh-CN"/>
         </w:rPr>
-        <w:t>value2 )</w:t>
-      </w:r>
-      <w:proofErr w:type="gramEnd"/>
-      <w:r>
+        <w:t xml:space="preserve">valuen ) </w:t>
+      </w:r>
+    </w:p>
+    <w:p>
+      <w:pPr>
+        <w:pStyle w:val="a6"/>
+        <w:ind w:left="0" w:firstLineChars="200" w:firstLine="420"/>
         <w:rPr>
           <w:shd w:val="clear" w:color="auto" w:fill="FFFFFF" w:themeFill="background1"/>
           <w:lang w:eastAsia="zh-CN"/>
         </w:rPr>
-        <w:t xml:space="preserve"> </w:t>
-      </w:r>
-    </w:p>
-    <w:p>
-      <w:pPr>
-        <w:pStyle w:val="a6"/>
-        <w:ind w:left="0" w:firstLineChars="200" w:firstLine="420"/>
+      </w:pPr>
+      <w:r>
         <w:rPr>
           <w:shd w:val="clear" w:color="auto" w:fill="FFFFFF" w:themeFill="background1"/>
           <w:lang w:eastAsia="zh-CN"/>
         </w:rPr>
-      </w:pPr>
-      <w:r>
+        <w:t>执行程序n</w:t>
+      </w:r>
+    </w:p>
+    <w:p>
+      <w:pPr>
+        <w:ind w:firstLine="420"/>
         <w:rPr>
           <w:shd w:val="clear" w:color="auto" w:fill="FFFFFF" w:themeFill="background1"/>
-          <w:lang w:eastAsia="zh-CN"/>
-        </w:rPr>
-        <w:t>执行程序2</w:t>
-      </w:r>
-    </w:p>
-    <w:p>
-      <w:pPr>
-        <w:pStyle w:val="a6"/>
-        <w:ind w:left="0" w:firstLineChars="200" w:firstLine="420"/>
-        <w:rPr>
+        </w:rPr>
+      </w:pPr>
+      <w:r>
+        <w:rPr>
+          <w:rFonts w:hint="eastAsia"/>
           <w:shd w:val="clear" w:color="auto" w:fill="FFFFFF" w:themeFill="background1"/>
-          <w:lang w:eastAsia="zh-CN"/>
-        </w:rPr>
-      </w:pPr>
-      <w:r>
+        </w:rPr>
+        <w:t>；；</w:t>
+      </w:r>
+    </w:p>
+    <w:p>
+      <w:pPr>
+        <w:ind w:firstLine="420"/>
         <w:rPr>
           <w:shd w:val="clear" w:color="auto" w:fill="FFFFFF" w:themeFill="background1"/>
-          <w:lang w:eastAsia="zh-CN"/>
-        </w:rPr>
-        <w:t>；；</w:t>
-      </w:r>
-    </w:p>
-    <w:p>
-      <w:pPr>
-        <w:ind w:firstLine="420"/>
+        </w:rPr>
+      </w:pPr>
+      <w:r>
         <w:rPr>
           <w:shd w:val="clear" w:color="auto" w:fill="FFFFFF" w:themeFill="background1"/>
         </w:rPr>
-      </w:pPr>
+        <w:t>E</w:t>
+      </w:r>
       <w:r>
         <w:rPr>
           <w:shd w:val="clear" w:color="auto" w:fill="FFFFFF" w:themeFill="background1"/>
         </w:rPr>
-        <w:t>……</w:t>
-      </w:r>
-    </w:p>
-    <w:p>
-      <w:pPr>
-        <w:pStyle w:val="a6"/>
-        <w:ind w:left="0" w:firstLineChars="200" w:firstLine="420"/>
-        <w:rPr>
-          <w:shd w:val="clear" w:color="auto" w:fill="FFFFFF" w:themeFill="background1"/>
-          <w:lang w:eastAsia="zh-CN"/>
-        </w:rPr>
-      </w:pPr>
-      <w:proofErr w:type="spellStart"/>
-      <w:proofErr w:type="gramStart"/>
-      <w:r>
-        <w:rPr>
-          <w:shd w:val="clear" w:color="auto" w:fill="FFFFFF" w:themeFill="background1"/>
-          <w:lang w:eastAsia="zh-CN"/>
-        </w:rPr>
-        <w:t>valuen</w:t>
-      </w:r>
-      <w:proofErr w:type="spellEnd"/>
-      <w:r>
-        <w:rPr>
-          <w:shd w:val="clear" w:color="auto" w:fill="FFFFFF" w:themeFill="background1"/>
-          <w:lang w:eastAsia="zh-CN"/>
-        </w:rPr>
-        <w:t xml:space="preserve"> )</w:t>
-      </w:r>
-      <w:proofErr w:type="gramEnd"/>
-      <w:r>
-        <w:rPr>
-          <w:shd w:val="clear" w:color="auto" w:fill="FFFFFF" w:themeFill="background1"/>
-          <w:lang w:eastAsia="zh-CN"/>
-        </w:rPr>
-        <w:t xml:space="preserve"> </w:t>
-      </w:r>
-    </w:p>
-    <w:p>
-      <w:pPr>
-        <w:pStyle w:val="a6"/>
-        <w:ind w:left="0" w:firstLineChars="200" w:firstLine="420"/>
-        <w:rPr>
-          <w:shd w:val="clear" w:color="auto" w:fill="FFFFFF" w:themeFill="background1"/>
-          <w:lang w:eastAsia="zh-CN"/>
-        </w:rPr>
-      </w:pPr>
-      <w:r>
-        <w:rPr>
-          <w:shd w:val="clear" w:color="auto" w:fill="FFFFFF" w:themeFill="background1"/>
-          <w:lang w:eastAsia="zh-CN"/>
-        </w:rPr>
-        <w:t>执行程序n</w:t>
-      </w:r>
-    </w:p>
-    <w:p>
-      <w:pPr>
-        <w:ind w:firstLine="420"/>
-        <w:rPr>
-          <w:shd w:val="clear" w:color="auto" w:fill="FFFFFF" w:themeFill="background1"/>
-        </w:rPr>
-      </w:pPr>
-      <w:r>
-        <w:rPr>
-          <w:rFonts w:hint="eastAsia"/>
-          <w:shd w:val="clear" w:color="auto" w:fill="FFFFFF" w:themeFill="background1"/>
-        </w:rPr>
-        <w:t>；；</w:t>
-      </w:r>
-    </w:p>
-    <w:p>
-      <w:pPr>
-        <w:ind w:firstLine="420"/>
-        <w:rPr>
-          <w:shd w:val="clear" w:color="auto" w:fill="FFFFFF" w:themeFill="background1"/>
-        </w:rPr>
-      </w:pPr>
-      <w:proofErr w:type="spellStart"/>
-      <w:r>
-        <w:rPr>
-          <w:shd w:val="clear" w:color="auto" w:fill="FFFFFF" w:themeFill="background1"/>
-        </w:rPr>
-        <w:t>E</w:t>
-      </w:r>
-      <w:r>
-        <w:rPr>
-          <w:shd w:val="clear" w:color="auto" w:fill="FFFFFF" w:themeFill="background1"/>
-        </w:rPr>
         <w:t>sac</w:t>
       </w:r>
-      <w:proofErr w:type="spellEnd"/>
     </w:p>
     <w:p>
       <w:pPr>
@@ -13756,14 +12826,12 @@
         </w:rPr>
         <w:t>、</w:t>
       </w:r>
-      <w:proofErr w:type="spellStart"/>
       <w:r>
         <w:rPr>
           <w:rFonts w:hint="eastAsia"/>
         </w:rPr>
         <w:t>util</w:t>
       </w:r>
-      <w:proofErr w:type="spellEnd"/>
       <w:r>
         <w:t>。</w:t>
       </w:r>
@@ -13779,7 +12847,6 @@
           <w:b/>
         </w:rPr>
       </w:pPr>
-      <w:proofErr w:type="spellStart"/>
       <w:r>
         <w:rPr>
           <w:b/>
@@ -13793,7 +12860,6 @@
         </w:rPr>
         <w:t>or循环语句</w:t>
       </w:r>
-      <w:proofErr w:type="spellEnd"/>
     </w:p>
     <w:p>
       <w:pPr>
@@ -13988,7 +13054,6 @@
           <w:lang w:eastAsia="zh-CN"/>
         </w:rPr>
       </w:pPr>
-      <w:proofErr w:type="gramStart"/>
       <w:r>
         <w:rPr>
           <w:rFonts w:asciiTheme="minorHAnsi" w:eastAsiaTheme="minorEastAsia" w:hAnsiTheme="minorHAnsi" w:cstheme="minorBidi"/>
@@ -13996,7 +13061,6 @@
         </w:rPr>
         <w:t>do</w:t>
       </w:r>
-      <w:proofErr w:type="gramEnd"/>
     </w:p>
     <w:p>
       <w:pPr>
@@ -14031,7 +13095,6 @@
           <w:lang w:eastAsia="zh-CN"/>
         </w:rPr>
       </w:pPr>
-      <w:proofErr w:type="gramStart"/>
       <w:r>
         <w:rPr>
           <w:rFonts w:asciiTheme="minorHAnsi" w:eastAsiaTheme="minorEastAsia" w:hAnsiTheme="minorHAnsi" w:cstheme="minorBidi"/>
@@ -14039,7 +13102,6 @@
         </w:rPr>
         <w:t>done</w:t>
       </w:r>
-      <w:proofErr w:type="gramEnd"/>
     </w:p>
     <w:p>
       <w:r>
@@ -14190,7 +13252,6 @@
           <w:b/>
         </w:rPr>
       </w:pPr>
-      <w:proofErr w:type="spellStart"/>
       <w:r>
         <w:rPr>
           <w:b/>
@@ -14204,7 +13265,6 @@
         </w:rPr>
         <w:t>hile循环语句</w:t>
       </w:r>
-      <w:proofErr w:type="spellEnd"/>
     </w:p>
     <w:p>
       <w:pPr>
@@ -14241,13 +13301,8 @@
       <w:pPr>
         <w:ind w:leftChars="200" w:left="420"/>
       </w:pPr>
-      <w:proofErr w:type="spellStart"/>
-      <w:r>
-        <w:t>whiel</w:t>
-      </w:r>
-      <w:proofErr w:type="spellEnd"/>
-      <w:r>
-        <w:t xml:space="preserve">  </w:t>
+      <w:r>
+        <w:t xml:space="preserve">whiel  </w:t>
       </w:r>
       <w:r>
         <w:t>条件语句</w:t>
@@ -14257,13 +13312,8 @@
       <w:pPr>
         <w:ind w:leftChars="200" w:left="420"/>
       </w:pPr>
-      <w:proofErr w:type="gramStart"/>
-      <w:r>
-        <w:t>do</w:t>
-      </w:r>
-      <w:proofErr w:type="gramEnd"/>
-      <w:r>
-        <w:t xml:space="preserve"> </w:t>
+      <w:r>
+        <w:t xml:space="preserve">do </w:t>
       </w:r>
     </w:p>
     <w:p>
@@ -14281,11 +13331,9 @@
       <w:pPr>
         <w:ind w:leftChars="200" w:left="420"/>
       </w:pPr>
-      <w:proofErr w:type="gramStart"/>
       <w:r>
         <w:t>done</w:t>
       </w:r>
-      <w:proofErr w:type="gramEnd"/>
     </w:p>
     <w:p>
       <w:r>
@@ -14487,21 +13535,7 @@
         <w:rPr>
           <w:lang w:eastAsia="zh-CN"/>
         </w:rPr>
-        <w:t>，区别在于</w:t>
-      </w:r>
-      <w:proofErr w:type="spellStart"/>
-      <w:r>
-        <w:rPr>
-          <w:lang w:eastAsia="zh-CN"/>
-        </w:rPr>
-        <w:t>util</w:t>
-      </w:r>
-      <w:proofErr w:type="spellEnd"/>
-      <w:r>
-        <w:rPr>
-          <w:lang w:eastAsia="zh-CN"/>
-        </w:rPr>
-        <w:t>循环语句在条件为true的时候退出循环，反之则一直在循环体里面</w:t>
+        <w:t>，区别在于util循环语句在条件为true的时候退出循环，反之则一直在循环体里面</w:t>
       </w:r>
       <w:r>
         <w:rPr>
@@ -14530,62 +13564,44 @@
         <w:pStyle w:val="a6"/>
         <w:ind w:left="420" w:firstLine="0"/>
       </w:pPr>
-      <w:proofErr w:type="spellStart"/>
-      <w:proofErr w:type="gramStart"/>
-      <w:r>
-        <w:rPr>
-          <w:lang w:eastAsia="zh-CN"/>
-        </w:rPr>
-        <w:t>util</w:t>
-      </w:r>
-      <w:proofErr w:type="spellEnd"/>
-      <w:proofErr w:type="gramEnd"/>
-      <w:r>
-        <w:rPr>
-          <w:lang w:eastAsia="zh-CN"/>
-        </w:rPr>
-        <w:t xml:space="preserve"> </w:t>
-      </w:r>
-      <w:proofErr w:type="spellStart"/>
+      <w:r>
+        <w:rPr>
+          <w:lang w:eastAsia="zh-CN"/>
+        </w:rPr>
+        <w:t xml:space="preserve">util </w:t>
+      </w:r>
       <w:r>
         <w:t>条件语句</w:t>
       </w:r>
-      <w:proofErr w:type="spellEnd"/>
     </w:p>
     <w:p>
       <w:pPr>
         <w:pStyle w:val="a6"/>
         <w:ind w:left="420" w:firstLine="0"/>
       </w:pPr>
-      <w:proofErr w:type="gramStart"/>
       <w:r>
         <w:t>do</w:t>
       </w:r>
-      <w:proofErr w:type="gramEnd"/>
     </w:p>
     <w:p>
       <w:pPr>
         <w:pStyle w:val="a6"/>
         <w:ind w:left="420" w:firstLine="420"/>
       </w:pPr>
-      <w:proofErr w:type="spellStart"/>
       <w:r>
         <w:t>执行语句</w:t>
       </w:r>
-      <w:proofErr w:type="spellEnd"/>
     </w:p>
     <w:p>
       <w:pPr>
         <w:ind w:firstLine="420"/>
       </w:pPr>
-      <w:proofErr w:type="gramStart"/>
       <w:r>
         <w:t>d</w:t>
       </w:r>
       <w:r>
         <w:t>one</w:t>
       </w:r>
-      <w:proofErr w:type="gramEnd"/>
     </w:p>
     <w:p>
       <w:pPr>
@@ -14946,15 +13962,7 @@
         <w:t>，在输入之前编辑器无法输入任何信息需要我们按</w:t>
       </w:r>
       <w:r>
-        <w:t>“</w:t>
-      </w:r>
-      <w:proofErr w:type="spellStart"/>
-      <w:r>
-        <w:t>i</w:t>
-      </w:r>
-      <w:proofErr w:type="spellEnd"/>
-      <w:r>
-        <w:t>”</w:t>
+        <w:t>“i”</w:t>
       </w:r>
       <w:r>
         <w:t>在光标处插入才可以进行输入。</w:t>
@@ -15191,16 +14199,8 @@
         <w:rPr>
           <w:rFonts w:hint="eastAsia"/>
         </w:rPr>
-        <w:t xml:space="preserve"> </w:t>
-      </w:r>
-      <w:proofErr w:type="spellStart"/>
-      <w:r>
-        <w:rPr>
-          <w:rFonts w:hint="eastAsia"/>
-        </w:rPr>
-        <w:t>wq</w:t>
-      </w:r>
-      <w:proofErr w:type="spellEnd"/>
+        <w:t xml:space="preserve"> wq</w:t>
+      </w:r>
       <w:r>
         <w:rPr>
           <w:rFonts w:hint="eastAsia"/>
@@ -15309,14 +14309,12 @@
         </w:rPr>
         <w:t>用到</w:t>
       </w:r>
-      <w:proofErr w:type="spellStart"/>
       <w:r>
         <w:rPr>
           <w:rFonts w:hint="eastAsia"/>
         </w:rPr>
         <w:t>chmod</w:t>
       </w:r>
-      <w:proofErr w:type="spellEnd"/>
       <w:r>
         <w:rPr>
           <w:rFonts w:hint="eastAsia"/>
@@ -15604,45 +14602,14 @@
           <w:rFonts w:hint="eastAsia"/>
           <w:lang w:eastAsia="zh-CN"/>
         </w:rPr>
-        <w:t>A．</w:t>
-      </w:r>
-      <w:proofErr w:type="gramStart"/>
-      <w:r>
-        <w:rPr>
-          <w:rFonts w:hint="eastAsia"/>
-          <w:lang w:eastAsia="zh-CN"/>
-        </w:rPr>
-        <w:t>for</w:t>
-      </w:r>
-      <w:proofErr w:type="gramEnd"/>
-      <w:r>
-        <w:rPr>
-          <w:lang w:eastAsia="zh-CN"/>
-        </w:rPr>
-        <w:t xml:space="preserve">    </w:t>
-      </w:r>
-      <w:proofErr w:type="spellStart"/>
-      <w:r>
-        <w:rPr>
-          <w:lang w:eastAsia="zh-CN"/>
-        </w:rPr>
-        <w:t>B.while</w:t>
-      </w:r>
-      <w:proofErr w:type="spellEnd"/>
-      <w:r>
-        <w:rPr>
-          <w:lang w:eastAsia="zh-CN"/>
-        </w:rPr>
-        <w:t xml:space="preserve">    C. switch    </w:t>
-      </w:r>
-      <w:proofErr w:type="spellStart"/>
-      <w:r>
-        <w:rPr>
-          <w:lang w:eastAsia="zh-CN"/>
-        </w:rPr>
-        <w:t>D.until</w:t>
-      </w:r>
-      <w:proofErr w:type="spellEnd"/>
+        <w:t>A．for</w:t>
+      </w:r>
+      <w:r>
+        <w:rPr>
+          <w:lang w:eastAsia="zh-CN"/>
+        </w:rPr>
+        <w:t xml:space="preserve">    B.while    C. switch    D.until</w:t>
+      </w:r>
     </w:p>
     <w:p>
       <w:pPr>
@@ -15717,21 +14684,7 @@
         <w:rPr>
           <w:lang w:eastAsia="zh-CN"/>
         </w:rPr>
-        <w:t>00的</w:t>
-      </w:r>
-      <w:proofErr w:type="gramStart"/>
-      <w:r>
-        <w:rPr>
-          <w:lang w:eastAsia="zh-CN"/>
-        </w:rPr>
-        <w:t>和</w:t>
-      </w:r>
-      <w:proofErr w:type="gramEnd"/>
-      <w:r>
-        <w:rPr>
-          <w:lang w:eastAsia="zh-CN"/>
-        </w:rPr>
-        <w:t>。</w:t>
+        <w:t>00的和。</w:t>
       </w:r>
     </w:p>
     <w:p>
@@ -16275,11 +15228,9 @@
           <w:numId w:val="32"/>
         </w:numPr>
       </w:pPr>
-      <w:proofErr w:type="spellStart"/>
       <w:r>
         <w:t>局域网</w:t>
       </w:r>
-      <w:proofErr w:type="spellEnd"/>
     </w:p>
     <w:p>
       <w:pPr>
@@ -16489,14 +15440,12 @@
           <w:numId w:val="32"/>
         </w:numPr>
       </w:pPr>
-      <w:proofErr w:type="spellStart"/>
       <w:r>
         <w:rPr>
           <w:rFonts w:hint="eastAsia"/>
         </w:rPr>
         <w:t>广域网</w:t>
       </w:r>
-      <w:proofErr w:type="spellEnd"/>
     </w:p>
     <w:p>
       <w:pPr>
@@ -16607,11 +15556,9 @@
           <w:numId w:val="32"/>
         </w:numPr>
       </w:pPr>
-      <w:proofErr w:type="spellStart"/>
       <w:r>
         <w:t>城域网</w:t>
       </w:r>
-      <w:proofErr w:type="spellEnd"/>
     </w:p>
     <w:p>
       <w:pPr>
@@ -17034,29 +15981,7 @@
           <w:shd w:val="clear" w:color="auto" w:fill="FFFFFF"/>
           <w:lang w:eastAsia="zh-CN"/>
         </w:rPr>
-        <w:t>较大容量的存储设备，而且需要的线路空间时间也较长，实时性差。因此，又提出分组交换，即把每个报文分成有限长度的小分组，发送和交换均以分组为单位，接收端把收到的</w:t>
-      </w:r>
-      <w:proofErr w:type="gramStart"/>
-      <w:r>
-        <w:rPr>
-          <w:rFonts w:asciiTheme="minorEastAsia" w:eastAsiaTheme="minorEastAsia" w:hAnsiTheme="minorEastAsia" w:hint="eastAsia"/>
-          <w:color w:val="121212"/>
-          <w:szCs w:val="21"/>
-          <w:shd w:val="clear" w:color="auto" w:fill="FFFFFF"/>
-          <w:lang w:eastAsia="zh-CN"/>
-        </w:rPr>
-        <w:t>分组再</w:t>
-      </w:r>
-      <w:proofErr w:type="gramEnd"/>
-      <w:r>
-        <w:rPr>
-          <w:rFonts w:asciiTheme="minorEastAsia" w:eastAsiaTheme="minorEastAsia" w:hAnsiTheme="minorEastAsia" w:hint="eastAsia"/>
-          <w:color w:val="121212"/>
-          <w:szCs w:val="21"/>
-          <w:shd w:val="clear" w:color="auto" w:fill="FFFFFF"/>
-          <w:lang w:eastAsia="zh-CN"/>
-        </w:rPr>
-        <w:t>拼装成一个完整的报文。</w:t>
+        <w:t>较大容量的存储设备，而且需要的线路空间时间也较长，实时性差。因此，又提出分组交换，即把每个报文分成有限长度的小分组，发送和交换均以分组为单位，接收端把收到的分组再拼装成一个完整的报文。</w:t>
       </w:r>
     </w:p>
     <w:p>
@@ -17610,11 +16535,9 @@
           <w:numId w:val="36"/>
         </w:numPr>
       </w:pPr>
-      <w:proofErr w:type="spellStart"/>
       <w:r>
         <w:t>IP地址</w:t>
       </w:r>
-      <w:proofErr w:type="spellEnd"/>
     </w:p>
     <w:p>
       <w:pPr>
@@ -17635,14 +16558,7 @@
         <w:rPr>
           <w:lang w:eastAsia="zh-CN"/>
         </w:rPr>
-        <w:t>IP地址，因为在网络中传输的数据包必须携带一个目的IP地址和</w:t>
-      </w:r>
-      <w:proofErr w:type="gramStart"/>
-      <w:r>
-        <w:rPr>
-          <w:lang w:eastAsia="zh-CN"/>
-        </w:rPr>
-        <w:t>源</w:t>
+        <w:t>IP地址，因为在网络中传输的数据包必须携带一个目的IP地址和源</w:t>
       </w:r>
       <w:r>
         <w:rPr>
@@ -17655,14 +16571,394 @@
         <w:rPr>
           <w:lang w:eastAsia="zh-CN"/>
         </w:rPr>
+        <w:t>P地址，路由器依靠此信息为数据包选择路由。</w:t>
+      </w:r>
+      <w:r>
+        <w:rPr>
+          <w:rFonts w:hint="eastAsia"/>
+          <w:lang w:eastAsia="zh-CN"/>
+        </w:rPr>
+        <w:t>I</w:t>
+      </w:r>
+      <w:r>
+        <w:rPr>
+          <w:lang w:eastAsia="zh-CN"/>
+        </w:rPr>
+        <w:t>P地址可以为</w:t>
+      </w:r>
+      <w:r>
+        <w:rPr>
+          <w:rFonts w:hint="eastAsia"/>
+          <w:lang w:eastAsia="zh-CN"/>
+        </w:rPr>
+        <w:t>3</w:t>
+      </w:r>
+      <w:r>
+        <w:rPr>
+          <w:lang w:eastAsia="zh-CN"/>
+        </w:rPr>
+        <w:t>2位（IPv4，</w:t>
+      </w:r>
+      <w:r>
+        <w:rPr>
+          <w:rFonts w:hint="eastAsia"/>
+          <w:lang w:eastAsia="zh-CN"/>
+        </w:rPr>
+        <w:t>4字节</w:t>
+      </w:r>
+      <w:r>
+        <w:rPr>
+          <w:lang w:eastAsia="zh-CN"/>
+        </w:rPr>
+        <w:t>）或</w:t>
+      </w:r>
+      <w:r>
+        <w:rPr>
+          <w:rFonts w:hint="eastAsia"/>
+          <w:lang w:eastAsia="zh-CN"/>
+        </w:rPr>
+        <w:t>1</w:t>
+      </w:r>
+      <w:r>
+        <w:rPr>
+          <w:lang w:eastAsia="zh-CN"/>
+        </w:rPr>
+        <w:t>28位（IPv6,16字节）</w:t>
+      </w:r>
+      <w:r>
+        <w:rPr>
+          <w:lang w:eastAsia="zh-CN"/>
+        </w:rPr>
+        <w:t>，通常</w:t>
+      </w:r>
+      <w:r>
+        <w:rPr>
+          <w:rFonts w:hint="eastAsia"/>
+          <w:lang w:eastAsia="zh-CN"/>
+        </w:rPr>
+        <w:t>I</w:t>
+      </w:r>
+      <w:r>
+        <w:rPr>
+          <w:lang w:eastAsia="zh-CN"/>
+        </w:rPr>
+        <w:t>Pv4地址使用点分十进制表示，例如：</w:t>
+      </w:r>
+      <w:r>
+        <w:rPr>
+          <w:lang w:eastAsia="zh-CN"/>
+        </w:rPr>
+        <w:t>192</w:t>
+      </w:r>
+      <w:r>
+        <w:rPr>
+          <w:lang w:eastAsia="zh-CN"/>
+        </w:rPr>
+        <w:t>.</w:t>
+      </w:r>
+      <w:r>
+        <w:rPr>
+          <w:lang w:eastAsia="zh-CN"/>
+        </w:rPr>
+        <w:t>0.2.235</w:t>
+      </w:r>
+      <w:r>
+        <w:rPr>
+          <w:lang w:eastAsia="zh-CN"/>
+        </w:rPr>
+        <w:t>。</w:t>
+      </w:r>
+    </w:p>
+    <w:p>
+      <w:pPr>
+        <w:pStyle w:val="a6"/>
+        <w:ind w:left="420" w:firstLineChars="200" w:firstLine="420"/>
+        <w:rPr>
+          <w:lang w:eastAsia="zh-CN"/>
+        </w:rPr>
+      </w:pPr>
+      <w:r>
+        <w:rPr>
+          <w:rFonts w:hint="eastAsia"/>
+          <w:lang w:eastAsia="zh-CN"/>
+        </w:rPr>
+        <w:t>I</w:t>
+      </w:r>
+      <w:r>
+        <w:rPr>
+          <w:lang w:eastAsia="zh-CN"/>
+        </w:rPr>
+        <w:t>P地址由网络号和主机号两部分组成</w:t>
+      </w:r>
+      <w:r>
+        <w:rPr>
+          <w:lang w:eastAsia="zh-CN"/>
+        </w:rPr>
+        <w:t>，其中网络号的位数直接决定可以分配的网络数，主机号的位数</w:t>
+      </w:r>
+      <w:r>
+        <w:rPr>
+          <w:lang w:eastAsia="zh-CN"/>
+        </w:rPr>
+        <w:t>则决定网络中最大的主机数。由</w:t>
+      </w:r>
+      <w:r>
+        <w:rPr>
+          <w:lang w:eastAsia="zh-CN"/>
+        </w:rPr>
+        <w:t>于</w:t>
+      </w:r>
+      <w:r>
+        <w:rPr>
+          <w:lang w:eastAsia="zh-CN"/>
+        </w:rPr>
+        <w:t>整个</w:t>
+      </w:r>
+      <w:r>
+        <w:rPr>
+          <w:lang w:eastAsia="zh-CN"/>
+        </w:rPr>
+        <w:t>互联网包含的网络规模不太固定，因此</w:t>
+      </w:r>
+      <w:r>
+        <w:rPr>
+          <w:rFonts w:hint="eastAsia"/>
+          <w:lang w:eastAsia="zh-CN"/>
+        </w:rPr>
+        <w:t>I</w:t>
+      </w:r>
+      <w:r>
+        <w:rPr>
+          <w:lang w:eastAsia="zh-CN"/>
+        </w:rPr>
+        <w:t>P地址空间被划分位不同的类别，每一类具有不同的网络号位数和主机号位数。</w:t>
+      </w:r>
+    </w:p>
+    <w:p>
+      <w:pPr>
+        <w:pStyle w:val="a6"/>
+        <w:ind w:left="420" w:firstLineChars="200" w:firstLine="420"/>
+        <w:rPr>
+          <w:lang w:eastAsia="zh-CN"/>
+        </w:rPr>
+      </w:pPr>
+      <w:r>
+        <w:rPr>
+          <w:rFonts w:hint="eastAsia"/>
+          <w:lang w:eastAsia="zh-CN"/>
+        </w:rPr>
+        <w:t>I</w:t>
+      </w:r>
+      <w:r>
+        <w:rPr>
+          <w:lang w:eastAsia="zh-CN"/>
+        </w:rPr>
+        <w:t>P地址共分为</w:t>
+      </w:r>
+      <w:r>
+        <w:rPr>
+          <w:rFonts w:hint="eastAsia"/>
+          <w:lang w:eastAsia="zh-CN"/>
+        </w:rPr>
+        <w:t>5类，分别为A、</w:t>
+      </w:r>
+      <w:r>
+        <w:rPr>
+          <w:lang w:eastAsia="zh-CN"/>
+        </w:rPr>
+        <w:t>B、C、D、E类</w:t>
+      </w:r>
+      <w:r>
+        <w:rPr>
+          <w:lang w:eastAsia="zh-CN"/>
+        </w:rPr>
+        <w:t>。</w:t>
+      </w:r>
+    </w:p>
+    <w:p>
+      <w:pPr>
+        <w:pStyle w:val="a6"/>
+        <w:ind w:left="420" w:firstLineChars="200" w:firstLine="420"/>
+        <w:rPr>
+          <w:lang w:eastAsia="zh-CN"/>
+        </w:rPr>
+      </w:pPr>
+      <w:r>
+        <w:rPr>
+          <w:rFonts w:hint="eastAsia"/>
+          <w:lang w:eastAsia="zh-CN"/>
+        </w:rPr>
+        <w:t>A类I</w:t>
+      </w:r>
+      <w:r>
+        <w:rPr>
+          <w:lang w:eastAsia="zh-CN"/>
+        </w:rPr>
         <w:t>P</w:t>
       </w:r>
-      <w:proofErr w:type="gramEnd"/>
-      <w:r>
-        <w:rPr>
-          <w:lang w:eastAsia="zh-CN"/>
-        </w:rPr>
-        <w:t>地址，路由器依靠此信息为数据包选择路由。</w:t>
+      <w:r>
+        <w:rPr>
+          <w:rFonts w:hint="eastAsia"/>
+          <w:lang w:eastAsia="zh-CN"/>
+        </w:rPr>
+        <w:t>地址，即在IP地址的 4段号码中，第1段号码为网络号码，剩下的3段号码为本地计算机的号码。如果用二进制数表示I</w:t>
+      </w:r>
+      <w:r>
+        <w:rPr>
+          <w:lang w:eastAsia="zh-CN"/>
+        </w:rPr>
+        <w:t>P</w:t>
+      </w:r>
+      <w:r>
+        <w:rPr>
+          <w:rFonts w:hint="eastAsia"/>
+          <w:lang w:eastAsia="zh-CN"/>
+        </w:rPr>
+        <w:t>地址，则A类IP地址由1字节的网络地址和3字节的主机地址组成。也就是说，A 类 IP地址中网络标识的长度为 8位，主机标识的长度为24位。A类I</w:t>
+      </w:r>
+      <w:r>
+        <w:rPr>
+          <w:lang w:eastAsia="zh-CN"/>
+        </w:rPr>
+        <w:t>P</w:t>
+      </w:r>
+      <w:r>
+        <w:rPr>
+          <w:rFonts w:hint="eastAsia"/>
+          <w:lang w:eastAsia="zh-CN"/>
+        </w:rPr>
+        <w:t>地址的范围为1.0.0.1到 127.255.255.254（二进制表示为 00000001</w:t>
+      </w:r>
+      <w:r>
+        <w:rPr>
+          <w:lang w:eastAsia="zh-CN"/>
+        </w:rPr>
+        <w:t xml:space="preserve"> </w:t>
+      </w:r>
+      <w:r>
+        <w:rPr>
+          <w:lang w:eastAsia="zh-CN"/>
+        </w:rPr>
+        <w:t>00000000 00000000 00000001</w:t>
+      </w:r>
+      <w:r>
+        <w:rPr>
+          <w:lang w:eastAsia="zh-CN"/>
+        </w:rPr>
+        <w:t xml:space="preserve"> ~ </w:t>
+      </w:r>
+      <w:r>
+        <w:rPr>
+          <w:rFonts w:hint="eastAsia"/>
+          <w:lang w:eastAsia="zh-CN"/>
+        </w:rPr>
+        <w:t>01111111 11111111 11111111 11111110），最后一个地址</w:t>
+      </w:r>
+      <w:r>
+        <w:rPr>
+          <w:rFonts w:hint="eastAsia"/>
+          <w:lang w:eastAsia="zh-CN"/>
+        </w:rPr>
+        <w:t>为</w:t>
+      </w:r>
+      <w:r>
+        <w:rPr>
+          <w:rFonts w:hint="eastAsia"/>
+          <w:lang w:eastAsia="zh-CN"/>
+        </w:rPr>
+        <w:t>广播地址。</w:t>
+      </w:r>
+    </w:p>
+    <w:p>
+      <w:pPr>
+        <w:pStyle w:val="a6"/>
+        <w:ind w:left="420" w:firstLineChars="200" w:firstLine="420"/>
+        <w:rPr>
+          <w:lang w:eastAsia="zh-CN"/>
+        </w:rPr>
+      </w:pPr>
+      <w:r>
+        <w:rPr>
+          <w:rFonts w:hint="eastAsia"/>
+          <w:lang w:eastAsia="zh-CN"/>
+        </w:rPr>
+        <w:t>因此A类网络数量较少，有126（2</w:t>
+      </w:r>
+      <w:r>
+        <w:rPr>
+          <w:rFonts w:hint="eastAsia"/>
+          <w:vertAlign w:val="superscript"/>
+          <w:lang w:eastAsia="zh-CN"/>
+        </w:rPr>
+        <w:t>7</w:t>
+      </w:r>
+      <w:r>
+        <w:rPr>
+          <w:rFonts w:hint="eastAsia"/>
+          <w:lang w:eastAsia="zh-CN"/>
+        </w:rPr>
+        <w:t>-2）个，每个网络可以容纳主机数为 1677721</w:t>
+      </w:r>
+    </w:p>
+    <w:p>
+      <w:pPr>
+        <w:pStyle w:val="a6"/>
+        <w:ind w:left="420" w:firstLineChars="200" w:firstLine="420"/>
+        <w:rPr>
+          <w:lang w:eastAsia="zh-CN"/>
+        </w:rPr>
+      </w:pPr>
+      <w:r>
+        <w:rPr>
+          <w:rFonts w:hint="eastAsia"/>
+          <w:lang w:eastAsia="zh-CN"/>
+        </w:rPr>
+        <w:t>（2</w:t>
+      </w:r>
+      <w:r>
+        <w:rPr>
+          <w:rFonts w:hint="eastAsia"/>
+          <w:vertAlign w:val="superscript"/>
+          <w:lang w:eastAsia="zh-CN"/>
+        </w:rPr>
+        <w:t>24</w:t>
+      </w:r>
+      <w:r>
+        <w:rPr>
+          <w:rFonts w:hint="eastAsia"/>
+          <w:lang w:eastAsia="zh-CN"/>
+        </w:rPr>
+        <w:t>-2）台</w:t>
+      </w:r>
+      <w:r>
+        <w:rPr>
+          <w:rFonts w:hint="eastAsia"/>
+          <w:lang w:eastAsia="zh-CN"/>
+        </w:rPr>
+        <w:t>。</w:t>
+      </w:r>
+    </w:p>
+    <w:p>
+      <w:pPr>
+        <w:pStyle w:val="a6"/>
+        <w:ind w:left="420" w:firstLineChars="200" w:firstLine="420"/>
+        <w:rPr>
+          <w:lang w:eastAsia="zh-CN"/>
+        </w:rPr>
+      </w:pPr>
+      <w:r>
+        <w:rPr>
+          <w:rFonts w:hint="eastAsia"/>
+          <w:lang w:eastAsia="zh-CN"/>
+        </w:rPr>
+        <w:t>B类I地址，即在IP 地址的 4 段号码中，前2段号码为网络号码。如果用二进制专示IP 地址，则 B类I地址由2字节的网络地址和2字节主机地址组成，也就是说，B</w:t>
+      </w:r>
+      <w:r>
+        <w:rPr>
+          <w:rFonts w:hint="eastAsia"/>
+          <w:lang w:eastAsia="zh-CN"/>
+        </w:rPr>
+        <w:t>类</w:t>
       </w:r>
       <w:r>
         <w:rPr>
@@ -17675,52 +16971,126 @@
         <w:rPr>
           <w:lang w:eastAsia="zh-CN"/>
         </w:rPr>
-        <w:t>P地址可以为</w:t>
-      </w:r>
-      <w:r>
-        <w:rPr>
-          <w:rFonts w:hint="eastAsia"/>
-          <w:lang w:eastAsia="zh-CN"/>
-        </w:rPr>
-        <w:t>3</w:t>
-      </w:r>
-      <w:r>
-        <w:rPr>
-          <w:lang w:eastAsia="zh-CN"/>
-        </w:rPr>
-        <w:t>2位（IPv4，</w:t>
-      </w:r>
-      <w:r>
-        <w:rPr>
-          <w:rFonts w:hint="eastAsia"/>
-          <w:lang w:eastAsia="zh-CN"/>
-        </w:rPr>
-        <w:t>4字节</w:t>
-      </w:r>
-      <w:r>
-        <w:rPr>
-          <w:lang w:eastAsia="zh-CN"/>
-        </w:rPr>
-        <w:t>）或</w:t>
-      </w:r>
-      <w:r>
-        <w:rPr>
-          <w:rFonts w:hint="eastAsia"/>
+        <w:t>P</w:t>
+      </w:r>
+      <w:r>
+        <w:rPr>
+          <w:rFonts w:hint="eastAsia"/>
+          <w:lang w:eastAsia="zh-CN"/>
+        </w:rPr>
+        <w:t>地址中网络标识的长度为16位，主机标识的长度为16位。B类I地址范围为 128.0.0.</w:t>
+      </w:r>
+      <w:r>
+        <w:rPr>
           <w:lang w:eastAsia="zh-CN"/>
         </w:rPr>
         <w:t>1</w:t>
       </w:r>
       <w:r>
         <w:rPr>
-          <w:lang w:eastAsia="zh-CN"/>
-        </w:rPr>
-        <w:t>28位（IPv6,16字节）</w:t>
-      </w:r>
-      <w:r>
-        <w:rPr>
-          <w:lang w:eastAsia="zh-CN"/>
-        </w:rPr>
-        <w:t>，通常</w:t>
+          <w:rFonts w:hint="eastAsia"/>
+          <w:lang w:eastAsia="zh-CN"/>
+        </w:rPr>
+        <w:t>到 191.255.255.254（二进制表示为 10000000 00000000 00000000 00000001</w:t>
+      </w:r>
+      <w:r>
+        <w:rPr>
+          <w:lang w:eastAsia="zh-CN"/>
+        </w:rPr>
+        <w:t xml:space="preserve"> ~ </w:t>
+      </w:r>
+      <w:r>
+        <w:rPr>
+          <w:lang w:eastAsia="zh-CN"/>
+        </w:rPr>
+        <w:t>1011111</w:t>
+      </w:r>
+      <w:r>
+        <w:rPr>
+          <w:lang w:eastAsia="zh-CN"/>
+        </w:rPr>
+        <w:t xml:space="preserve"> </w:t>
+      </w:r>
+      <w:r>
+        <w:rPr>
+          <w:lang w:eastAsia="zh-CN"/>
+        </w:rPr>
+        <w:t>11111111 11111111 11111110)。</w:t>
+      </w:r>
+    </w:p>
+    <w:p>
+      <w:pPr>
+        <w:pStyle w:val="a6"/>
+        <w:ind w:left="420" w:firstLineChars="200" w:firstLine="420"/>
+        <w:rPr>
+          <w:lang w:eastAsia="zh-CN"/>
+        </w:rPr>
+      </w:pPr>
+      <w:r>
+        <w:rPr>
+          <w:rFonts w:hint="eastAsia"/>
+          <w:lang w:eastAsia="zh-CN"/>
+        </w:rPr>
+        <w:t>因此B类网络有16383（2</w:t>
+      </w:r>
+      <w:r>
+        <w:rPr>
+          <w:rFonts w:hint="eastAsia"/>
+          <w:vertAlign w:val="superscript"/>
+          <w:lang w:eastAsia="zh-CN"/>
+        </w:rPr>
+        <w:t>14</w:t>
+      </w:r>
+      <w:r>
+        <w:rPr>
+          <w:rFonts w:hint="eastAsia"/>
+          <w:lang w:eastAsia="zh-CN"/>
+        </w:rPr>
+        <w:t>-1）个，每个网络可以容纳 65534（2</w:t>
+      </w:r>
+      <w:r>
+        <w:rPr>
+          <w:rFonts w:hint="eastAsia"/>
+          <w:vertAlign w:val="superscript"/>
+          <w:lang w:eastAsia="zh-CN"/>
+        </w:rPr>
+        <w:t>16</w:t>
+      </w:r>
+      <w:r>
+        <w:rPr>
+          <w:rFonts w:hint="eastAsia"/>
+          <w:lang w:eastAsia="zh-CN"/>
+        </w:rPr>
+        <w:t>-2）台主机。</w:t>
+      </w:r>
+    </w:p>
+    <w:p>
+      <w:pPr>
+        <w:pStyle w:val="a6"/>
+        <w:ind w:left="420" w:firstLineChars="200" w:firstLine="420"/>
+        <w:rPr>
+          <w:lang w:eastAsia="zh-CN"/>
+        </w:rPr>
+      </w:pPr>
+      <w:r>
+        <w:rPr>
+          <w:rFonts w:hint="eastAsia"/>
+          <w:lang w:eastAsia="zh-CN"/>
+        </w:rPr>
+        <w:t>C类I</w:t>
+      </w:r>
+      <w:r>
+        <w:rPr>
+          <w:lang w:eastAsia="zh-CN"/>
+        </w:rPr>
+        <w:t>P</w:t>
+      </w:r>
+      <w:r>
+        <w:rPr>
+          <w:rFonts w:hint="eastAsia"/>
+          <w:lang w:eastAsia="zh-CN"/>
+        </w:rPr>
+        <w:t>地址，即在</w:t>
       </w:r>
       <w:r>
         <w:rPr>
@@ -17733,31 +17103,150 @@
         <w:rPr>
           <w:lang w:eastAsia="zh-CN"/>
         </w:rPr>
-        <w:t>Pv4地址使用点分十进制表示，例如：</w:t>
-      </w:r>
-      <w:r>
-        <w:rPr>
-          <w:lang w:eastAsia="zh-CN"/>
-        </w:rPr>
-        <w:t>192</w:t>
-      </w:r>
-      <w:r>
-        <w:rPr>
-          <w:lang w:eastAsia="zh-CN"/>
-        </w:rPr>
-        <w:t>.</w:t>
-      </w:r>
-      <w:r>
-        <w:rPr>
-          <w:lang w:eastAsia="zh-CN"/>
-        </w:rPr>
-        <w:t>0.2.235</w:t>
-      </w:r>
-      <w:r>
-        <w:rPr>
-          <w:lang w:eastAsia="zh-CN"/>
-        </w:rPr>
-        <w:t>。</w:t>
+        <w:t>P</w:t>
+      </w:r>
+      <w:r>
+        <w:rPr>
+          <w:rFonts w:hint="eastAsia"/>
+          <w:lang w:eastAsia="zh-CN"/>
+        </w:rPr>
+        <w:t>地址的 4 段号码中，前3段为网络号码，剩下的1段为本地</w:t>
+      </w:r>
+      <w:r>
+        <w:rPr>
+          <w:lang w:eastAsia="zh-CN"/>
+        </w:rPr>
+        <w:t>计</w:t>
+      </w:r>
+      <w:r>
+        <w:rPr>
+          <w:rFonts w:hint="eastAsia"/>
+          <w:lang w:eastAsia="zh-CN"/>
+        </w:rPr>
+        <w:t>算机的号码。如果用二进制表示</w:t>
+      </w:r>
+      <w:r>
+        <w:rPr>
+          <w:rFonts w:hint="eastAsia"/>
+          <w:lang w:eastAsia="zh-CN"/>
+        </w:rPr>
+        <w:t>I</w:t>
+      </w:r>
+      <w:r>
+        <w:rPr>
+          <w:lang w:eastAsia="zh-CN"/>
+        </w:rPr>
+        <w:t>P</w:t>
+      </w:r>
+      <w:r>
+        <w:rPr>
+          <w:rFonts w:hint="eastAsia"/>
+          <w:lang w:eastAsia="zh-CN"/>
+        </w:rPr>
+        <w:t>地址，则</w:t>
+      </w:r>
+      <w:r>
+        <w:rPr>
+          <w:lang w:eastAsia="zh-CN"/>
+        </w:rPr>
+        <w:t>C</w:t>
+      </w:r>
+      <w:r>
+        <w:rPr>
+          <w:rFonts w:hint="eastAsia"/>
+          <w:lang w:eastAsia="zh-CN"/>
+        </w:rPr>
+        <w:t>类</w:t>
+      </w:r>
+      <w:r>
+        <w:rPr>
+          <w:lang w:eastAsia="zh-CN"/>
+        </w:rPr>
+        <w:t>IP</w:t>
+      </w:r>
+      <w:r>
+        <w:rPr>
+          <w:rFonts w:hint="eastAsia"/>
+          <w:lang w:eastAsia="zh-CN"/>
+        </w:rPr>
+        <w:t>地址由3字节的网络地址和1字节主机地址组成，也就是说，</w:t>
+      </w:r>
+      <w:r>
+        <w:rPr>
+          <w:lang w:eastAsia="zh-CN"/>
+        </w:rPr>
+        <w:t>C</w:t>
+      </w:r>
+      <w:r>
+        <w:rPr>
+          <w:rFonts w:hint="eastAsia"/>
+          <w:lang w:eastAsia="zh-CN"/>
+        </w:rPr>
+        <w:t>类IP 地址中网络标识的长度为 24位，主机标识的长度为</w:t>
+      </w:r>
+      <w:r>
+        <w:rPr>
+          <w:rFonts w:hint="eastAsia"/>
+          <w:lang w:eastAsia="zh-CN"/>
+        </w:rPr>
+        <w:t>8</w:t>
+      </w:r>
+      <w:r>
+        <w:rPr>
+          <w:rFonts w:hint="eastAsia"/>
+          <w:lang w:eastAsia="zh-CN"/>
+        </w:rPr>
+        <w:t>位。</w:t>
+      </w:r>
+      <w:r>
+        <w:rPr>
+          <w:lang w:eastAsia="zh-CN"/>
+        </w:rPr>
+        <w:t>C</w:t>
+      </w:r>
+      <w:r>
+        <w:rPr>
+          <w:rFonts w:hint="eastAsia"/>
+          <w:lang w:eastAsia="zh-CN"/>
+        </w:rPr>
+        <w:t>类I</w:t>
+      </w:r>
+      <w:r>
+        <w:rPr>
+          <w:lang w:eastAsia="zh-CN"/>
+        </w:rPr>
+        <w:t>P</w:t>
+      </w:r>
+      <w:r>
+        <w:rPr>
+          <w:rFonts w:hint="eastAsia"/>
+          <w:lang w:eastAsia="zh-CN"/>
+        </w:rPr>
+        <w:t>地址范围为 192.0.0.1 到223.255.255.254（二进制表示为 11000000 00000</w:t>
+      </w:r>
+      <w:r>
+        <w:rPr>
+          <w:lang w:eastAsia="zh-CN"/>
+        </w:rPr>
+        <w:t xml:space="preserve">0 </w:t>
+      </w:r>
+      <w:r>
+        <w:rPr>
+          <w:lang w:eastAsia="zh-CN"/>
+        </w:rPr>
+        <w:t>00000000 00000001 ~</w:t>
+      </w:r>
+      <w:r>
+        <w:rPr>
+          <w:lang w:eastAsia="zh-CN"/>
+        </w:rPr>
+        <w:t xml:space="preserve"> </w:t>
+      </w:r>
+      <w:r>
+        <w:rPr>
+          <w:lang w:eastAsia="zh-CN"/>
+        </w:rPr>
+        <w:t>11011111 11111111 11111111 11111110).</w:t>
       </w:r>
     </w:p>
     <w:p>
@@ -17773,231 +17262,33 @@
           <w:rFonts w:hint="eastAsia"/>
           <w:lang w:eastAsia="zh-CN"/>
         </w:rPr>
-        <w:t>I</w:t>
-      </w:r>
-      <w:r>
-        <w:rPr>
-          <w:lang w:eastAsia="zh-CN"/>
-        </w:rPr>
-        <w:t>P地址由网络号和主机号两部分组成</w:t>
-      </w:r>
-      <w:r>
-        <w:rPr>
-          <w:lang w:eastAsia="zh-CN"/>
-        </w:rPr>
-        <w:t>，其中网络号的位数直接决定可以分配的网络数，主机号的位数</w:t>
-      </w:r>
-      <w:r>
-        <w:rPr>
-          <w:lang w:eastAsia="zh-CN"/>
-        </w:rPr>
-        <w:t>则决定网络中最大的主机数。由</w:t>
-      </w:r>
-      <w:r>
-        <w:rPr>
-          <w:lang w:eastAsia="zh-CN"/>
-        </w:rPr>
-        <w:t>于</w:t>
-      </w:r>
-      <w:r>
-        <w:rPr>
-          <w:lang w:eastAsia="zh-CN"/>
-        </w:rPr>
-        <w:t>整个</w:t>
-      </w:r>
-      <w:r>
-        <w:rPr>
-          <w:lang w:eastAsia="zh-CN"/>
-        </w:rPr>
-        <w:t>互联网包含的网络规模不太固定，因此</w:t>
-      </w:r>
-      <w:r>
-        <w:rPr>
-          <w:rFonts w:hint="eastAsia"/>
-          <w:lang w:eastAsia="zh-CN"/>
-        </w:rPr>
-        <w:t>I</w:t>
-      </w:r>
-      <w:r>
-        <w:rPr>
-          <w:lang w:eastAsia="zh-CN"/>
-        </w:rPr>
-        <w:t>P地址空间被划分位不同的类别，每一类具有不同的网络号位数和主机号位数。</w:t>
-      </w:r>
-    </w:p>
-    <w:p>
-      <w:pPr>
-        <w:pStyle w:val="a6"/>
-        <w:ind w:left="420" w:firstLineChars="200" w:firstLine="420"/>
-        <w:rPr>
-          <w:lang w:eastAsia="zh-CN"/>
-        </w:rPr>
-      </w:pPr>
-      <w:r>
-        <w:rPr>
-          <w:rFonts w:hint="eastAsia"/>
-          <w:lang w:eastAsia="zh-CN"/>
-        </w:rPr>
-        <w:t>I</w:t>
-      </w:r>
-      <w:r>
-        <w:rPr>
-          <w:lang w:eastAsia="zh-CN"/>
-        </w:rPr>
-        <w:t>P地址共分为</w:t>
-      </w:r>
-      <w:r>
-        <w:rPr>
-          <w:rFonts w:hint="eastAsia"/>
-          <w:lang w:eastAsia="zh-CN"/>
-        </w:rPr>
-        <w:t>5类，分别为A、</w:t>
-      </w:r>
-      <w:r>
-        <w:rPr>
-          <w:lang w:eastAsia="zh-CN"/>
-        </w:rPr>
-        <w:t>B、C、D、E类</w:t>
-      </w:r>
-      <w:r>
-        <w:rPr>
-          <w:lang w:eastAsia="zh-CN"/>
-        </w:rPr>
-        <w:t>。</w:t>
-      </w:r>
-    </w:p>
-    <w:p>
-      <w:pPr>
-        <w:pStyle w:val="a6"/>
-        <w:ind w:left="420" w:firstLineChars="200" w:firstLine="420"/>
-        <w:rPr>
-          <w:lang w:eastAsia="zh-CN"/>
-        </w:rPr>
-      </w:pPr>
-      <w:r>
-        <w:rPr>
-          <w:rFonts w:hint="eastAsia"/>
-          <w:lang w:eastAsia="zh-CN"/>
-        </w:rPr>
-        <w:t>A类I</w:t>
-      </w:r>
-      <w:r>
-        <w:rPr>
-          <w:lang w:eastAsia="zh-CN"/>
-        </w:rPr>
-        <w:t>P</w:t>
-      </w:r>
-      <w:r>
-        <w:rPr>
-          <w:rFonts w:hint="eastAsia"/>
-          <w:lang w:eastAsia="zh-CN"/>
-        </w:rPr>
-        <w:t>地址，即在IP地址的 4段号码中，第1段号码为网络号码，剩下的3段号码为本地计算机的号码。如果用二进制数表示I</w:t>
-      </w:r>
-      <w:r>
-        <w:rPr>
-          <w:lang w:eastAsia="zh-CN"/>
-        </w:rPr>
-        <w:t>P</w:t>
-      </w:r>
-      <w:r>
-        <w:rPr>
-          <w:rFonts w:hint="eastAsia"/>
-          <w:lang w:eastAsia="zh-CN"/>
-        </w:rPr>
-        <w:t>地址，则A类IP地址由1字节的网络地址和3字节的主机地址组成。也就是说，A 类 IP地址中网络标识的长度为 8位，主机标识的长度为24位。A类I</w:t>
-      </w:r>
-      <w:r>
-        <w:rPr>
-          <w:lang w:eastAsia="zh-CN"/>
-        </w:rPr>
-        <w:t>P</w:t>
-      </w:r>
-      <w:r>
-        <w:rPr>
-          <w:rFonts w:hint="eastAsia"/>
-          <w:lang w:eastAsia="zh-CN"/>
-        </w:rPr>
-        <w:t>地址的范围为1.0.0.1到 127.255.255.254（二进制表示为 00000001</w:t>
-      </w:r>
-      <w:proofErr w:type="gramStart"/>
-      <w:r>
-        <w:rPr>
-          <w:lang w:eastAsia="zh-CN"/>
-        </w:rPr>
-        <w:t xml:space="preserve"> </w:t>
-      </w:r>
-      <w:r>
-        <w:rPr>
-          <w:lang w:eastAsia="zh-CN"/>
-        </w:rPr>
-        <w:t>00000000 00000000</w:t>
-      </w:r>
-      <w:proofErr w:type="gramEnd"/>
-      <w:r>
-        <w:rPr>
-          <w:lang w:eastAsia="zh-CN"/>
-        </w:rPr>
-        <w:t xml:space="preserve"> 00000001</w:t>
-      </w:r>
-      <w:r>
-        <w:rPr>
-          <w:lang w:eastAsia="zh-CN"/>
-        </w:rPr>
-        <w:t xml:space="preserve"> ~ </w:t>
-      </w:r>
-      <w:r>
-        <w:rPr>
-          <w:rFonts w:hint="eastAsia"/>
-          <w:lang w:eastAsia="zh-CN"/>
-        </w:rPr>
-        <w:t>01111111</w:t>
-      </w:r>
-      <w:proofErr w:type="gramStart"/>
-      <w:r>
-        <w:rPr>
-          <w:rFonts w:hint="eastAsia"/>
-          <w:lang w:eastAsia="zh-CN"/>
-        </w:rPr>
-        <w:t xml:space="preserve"> 11111111 11111111</w:t>
-      </w:r>
-      <w:proofErr w:type="gramEnd"/>
-      <w:r>
-        <w:rPr>
-          <w:rFonts w:hint="eastAsia"/>
-          <w:lang w:eastAsia="zh-CN"/>
-        </w:rPr>
-        <w:t xml:space="preserve"> 11111110），最后一个地址</w:t>
-      </w:r>
-      <w:r>
-        <w:rPr>
-          <w:rFonts w:hint="eastAsia"/>
-          <w:lang w:eastAsia="zh-CN"/>
-        </w:rPr>
-        <w:t>为</w:t>
-      </w:r>
-      <w:r>
-        <w:rPr>
-          <w:rFonts w:hint="eastAsia"/>
-          <w:lang w:eastAsia="zh-CN"/>
-        </w:rPr>
-        <w:t>广播地址。</w:t>
-      </w:r>
-    </w:p>
-    <w:p>
-      <w:pPr>
-        <w:pStyle w:val="a6"/>
-        <w:ind w:left="420" w:firstLineChars="200" w:firstLine="420"/>
-        <w:rPr>
-          <w:lang w:eastAsia="zh-CN"/>
-        </w:rPr>
-      </w:pPr>
-      <w:r>
-        <w:rPr>
-          <w:rFonts w:hint="eastAsia"/>
-          <w:lang w:eastAsia="zh-CN"/>
-        </w:rPr>
-        <w:t>因此A类网络数量较少，有126（2</w:t>
+        <w:t>因此</w:t>
+      </w:r>
+      <w:r>
+        <w:rPr>
+          <w:lang w:eastAsia="zh-CN"/>
+        </w:rPr>
+        <w:t>C类网络</w:t>
+      </w:r>
+      <w:r>
+        <w:rPr>
+          <w:rFonts w:hint="eastAsia"/>
+          <w:lang w:eastAsia="zh-CN"/>
+        </w:rPr>
+        <w:t xml:space="preserve">有 </w:t>
+      </w:r>
+      <w:r>
+        <w:rPr>
+          <w:lang w:eastAsia="zh-CN"/>
+        </w:rPr>
+        <w:t>2097152</w:t>
+      </w:r>
+      <w:r>
+        <w:rPr>
+          <w:rFonts w:hint="eastAsia"/>
+          <w:lang w:eastAsia="zh-CN"/>
+        </w:rPr>
+        <w:t>（2</w:t>
       </w:r>
       <w:r>
         <w:rPr>
@@ -18005,498 +17296,6 @@
           <w:vertAlign w:val="superscript"/>
           <w:lang w:eastAsia="zh-CN"/>
         </w:rPr>
-        <w:t>7</w:t>
-      </w:r>
-      <w:r>
-        <w:rPr>
-          <w:rFonts w:hint="eastAsia"/>
-          <w:lang w:eastAsia="zh-CN"/>
-        </w:rPr>
-        <w:t>-2）</w:t>
-      </w:r>
-      <w:proofErr w:type="gramStart"/>
-      <w:r>
-        <w:rPr>
-          <w:rFonts w:hint="eastAsia"/>
-          <w:lang w:eastAsia="zh-CN"/>
-        </w:rPr>
-        <w:t>个</w:t>
-      </w:r>
-      <w:proofErr w:type="gramEnd"/>
-      <w:r>
-        <w:rPr>
-          <w:rFonts w:hint="eastAsia"/>
-          <w:lang w:eastAsia="zh-CN"/>
-        </w:rPr>
-        <w:t>，每个网络可以容纳主机数为 1677721</w:t>
-      </w:r>
-    </w:p>
-    <w:p>
-      <w:pPr>
-        <w:pStyle w:val="a6"/>
-        <w:ind w:left="420" w:firstLineChars="200" w:firstLine="420"/>
-        <w:rPr>
-          <w:lang w:eastAsia="zh-CN"/>
-        </w:rPr>
-      </w:pPr>
-      <w:r>
-        <w:rPr>
-          <w:rFonts w:hint="eastAsia"/>
-          <w:lang w:eastAsia="zh-CN"/>
-        </w:rPr>
-        <w:t>（2</w:t>
-      </w:r>
-      <w:r>
-        <w:rPr>
-          <w:rFonts w:hint="eastAsia"/>
-          <w:vertAlign w:val="superscript"/>
-          <w:lang w:eastAsia="zh-CN"/>
-        </w:rPr>
-        <w:t>24</w:t>
-      </w:r>
-      <w:r>
-        <w:rPr>
-          <w:rFonts w:hint="eastAsia"/>
-          <w:lang w:eastAsia="zh-CN"/>
-        </w:rPr>
-        <w:t>-2）台</w:t>
-      </w:r>
-      <w:r>
-        <w:rPr>
-          <w:rFonts w:hint="eastAsia"/>
-          <w:lang w:eastAsia="zh-CN"/>
-        </w:rPr>
-        <w:t>。</w:t>
-      </w:r>
-    </w:p>
-    <w:p>
-      <w:pPr>
-        <w:pStyle w:val="a6"/>
-        <w:ind w:left="420" w:firstLineChars="200" w:firstLine="420"/>
-        <w:rPr>
-          <w:lang w:eastAsia="zh-CN"/>
-        </w:rPr>
-      </w:pPr>
-      <w:r>
-        <w:rPr>
-          <w:rFonts w:hint="eastAsia"/>
-          <w:lang w:eastAsia="zh-CN"/>
-        </w:rPr>
-        <w:t>B类I地址，即在IP 地址的 4 段号码中，前2段号码为网络号码。如果用</w:t>
-      </w:r>
-      <w:proofErr w:type="gramStart"/>
-      <w:r>
-        <w:rPr>
-          <w:rFonts w:hint="eastAsia"/>
-          <w:lang w:eastAsia="zh-CN"/>
-        </w:rPr>
-        <w:t>二进制专示</w:t>
-      </w:r>
-      <w:proofErr w:type="gramEnd"/>
-      <w:r>
-        <w:rPr>
-          <w:rFonts w:hint="eastAsia"/>
-          <w:lang w:eastAsia="zh-CN"/>
-        </w:rPr>
-        <w:t>IP 地址，则 B类I地址由2字节的网络地址和2字节主机地址组成，也就是说，B</w:t>
-      </w:r>
-      <w:r>
-        <w:rPr>
-          <w:rFonts w:hint="eastAsia"/>
-          <w:lang w:eastAsia="zh-CN"/>
-        </w:rPr>
-        <w:t>类</w:t>
-      </w:r>
-      <w:r>
-        <w:rPr>
-          <w:rFonts w:hint="eastAsia"/>
-          <w:lang w:eastAsia="zh-CN"/>
-        </w:rPr>
-        <w:t>I</w:t>
-      </w:r>
-      <w:r>
-        <w:rPr>
-          <w:lang w:eastAsia="zh-CN"/>
-        </w:rPr>
-        <w:t>P</w:t>
-      </w:r>
-      <w:r>
-        <w:rPr>
-          <w:rFonts w:hint="eastAsia"/>
-          <w:lang w:eastAsia="zh-CN"/>
-        </w:rPr>
-        <w:t>地址中网络标识的长度为16位，主机标识的长度为16位。B类I地址范围为 128.0.0.</w:t>
-      </w:r>
-      <w:r>
-        <w:rPr>
-          <w:lang w:eastAsia="zh-CN"/>
-        </w:rPr>
-        <w:t>1</w:t>
-      </w:r>
-      <w:r>
-        <w:rPr>
-          <w:rFonts w:hint="eastAsia"/>
-          <w:lang w:eastAsia="zh-CN"/>
-        </w:rPr>
-        <w:t>到 191.255.255.254（二进制表示为 10000000</w:t>
-      </w:r>
-      <w:proofErr w:type="gramStart"/>
-      <w:r>
-        <w:rPr>
-          <w:rFonts w:hint="eastAsia"/>
-          <w:lang w:eastAsia="zh-CN"/>
-        </w:rPr>
-        <w:t xml:space="preserve"> 00000000 00000000</w:t>
-      </w:r>
-      <w:proofErr w:type="gramEnd"/>
-      <w:r>
-        <w:rPr>
-          <w:rFonts w:hint="eastAsia"/>
-          <w:lang w:eastAsia="zh-CN"/>
-        </w:rPr>
-        <w:t xml:space="preserve"> 00000001</w:t>
-      </w:r>
-      <w:r>
-        <w:rPr>
-          <w:lang w:eastAsia="zh-CN"/>
-        </w:rPr>
-        <w:t xml:space="preserve"> ~ </w:t>
-      </w:r>
-      <w:r>
-        <w:rPr>
-          <w:lang w:eastAsia="zh-CN"/>
-        </w:rPr>
-        <w:t>1011111</w:t>
-      </w:r>
-      <w:proofErr w:type="gramStart"/>
-      <w:r>
-        <w:rPr>
-          <w:lang w:eastAsia="zh-CN"/>
-        </w:rPr>
-        <w:t xml:space="preserve"> </w:t>
-      </w:r>
-      <w:r>
-        <w:rPr>
-          <w:lang w:eastAsia="zh-CN"/>
-        </w:rPr>
-        <w:t>11111111 11111111</w:t>
-      </w:r>
-      <w:proofErr w:type="gramEnd"/>
-      <w:r>
-        <w:rPr>
-          <w:lang w:eastAsia="zh-CN"/>
-        </w:rPr>
-        <w:t xml:space="preserve"> 11111110)。</w:t>
-      </w:r>
-    </w:p>
-    <w:p>
-      <w:pPr>
-        <w:pStyle w:val="a6"/>
-        <w:ind w:left="420" w:firstLineChars="200" w:firstLine="420"/>
-        <w:rPr>
-          <w:lang w:eastAsia="zh-CN"/>
-        </w:rPr>
-      </w:pPr>
-      <w:r>
-        <w:rPr>
-          <w:rFonts w:hint="eastAsia"/>
-          <w:lang w:eastAsia="zh-CN"/>
-        </w:rPr>
-        <w:t>因此B类网络有16383（2</w:t>
-      </w:r>
-      <w:r>
-        <w:rPr>
-          <w:rFonts w:hint="eastAsia"/>
-          <w:vertAlign w:val="superscript"/>
-          <w:lang w:eastAsia="zh-CN"/>
-        </w:rPr>
-        <w:t>14</w:t>
-      </w:r>
-      <w:r>
-        <w:rPr>
-          <w:rFonts w:hint="eastAsia"/>
-          <w:lang w:eastAsia="zh-CN"/>
-        </w:rPr>
-        <w:t>-1）</w:t>
-      </w:r>
-      <w:proofErr w:type="gramStart"/>
-      <w:r>
-        <w:rPr>
-          <w:rFonts w:hint="eastAsia"/>
-          <w:lang w:eastAsia="zh-CN"/>
-        </w:rPr>
-        <w:t>个</w:t>
-      </w:r>
-      <w:proofErr w:type="gramEnd"/>
-      <w:r>
-        <w:rPr>
-          <w:rFonts w:hint="eastAsia"/>
-          <w:lang w:eastAsia="zh-CN"/>
-        </w:rPr>
-        <w:t>，每个网络可以容纳 65534（2</w:t>
-      </w:r>
-      <w:r>
-        <w:rPr>
-          <w:rFonts w:hint="eastAsia"/>
-          <w:vertAlign w:val="superscript"/>
-          <w:lang w:eastAsia="zh-CN"/>
-        </w:rPr>
-        <w:t>16</w:t>
-      </w:r>
-      <w:r>
-        <w:rPr>
-          <w:rFonts w:hint="eastAsia"/>
-          <w:lang w:eastAsia="zh-CN"/>
-        </w:rPr>
-        <w:t>-2）台主机。</w:t>
-      </w:r>
-    </w:p>
-    <w:p>
-      <w:pPr>
-        <w:pStyle w:val="a6"/>
-        <w:ind w:left="420" w:firstLineChars="200" w:firstLine="420"/>
-        <w:rPr>
-          <w:lang w:eastAsia="zh-CN"/>
-        </w:rPr>
-      </w:pPr>
-      <w:r>
-        <w:rPr>
-          <w:rFonts w:hint="eastAsia"/>
-          <w:lang w:eastAsia="zh-CN"/>
-        </w:rPr>
-        <w:t>C类I</w:t>
-      </w:r>
-      <w:r>
-        <w:rPr>
-          <w:lang w:eastAsia="zh-CN"/>
-        </w:rPr>
-        <w:t>P</w:t>
-      </w:r>
-      <w:r>
-        <w:rPr>
-          <w:rFonts w:hint="eastAsia"/>
-          <w:lang w:eastAsia="zh-CN"/>
-        </w:rPr>
-        <w:t>地址，即在</w:t>
-      </w:r>
-      <w:r>
-        <w:rPr>
-          <w:rFonts w:hint="eastAsia"/>
-          <w:lang w:eastAsia="zh-CN"/>
-        </w:rPr>
-        <w:t>I</w:t>
-      </w:r>
-      <w:r>
-        <w:rPr>
-          <w:lang w:eastAsia="zh-CN"/>
-        </w:rPr>
-        <w:t>P</w:t>
-      </w:r>
-      <w:r>
-        <w:rPr>
-          <w:rFonts w:hint="eastAsia"/>
-          <w:lang w:eastAsia="zh-CN"/>
-        </w:rPr>
-        <w:t>地址的 4 段号码中，前3段为网络号码，剩下的1段为本地</w:t>
-      </w:r>
-      <w:r>
-        <w:rPr>
-          <w:lang w:eastAsia="zh-CN"/>
-        </w:rPr>
-        <w:t>计</w:t>
-      </w:r>
-      <w:r>
-        <w:rPr>
-          <w:rFonts w:hint="eastAsia"/>
-          <w:lang w:eastAsia="zh-CN"/>
-        </w:rPr>
-        <w:t>算机的号码。如果用二进制表示</w:t>
-      </w:r>
-      <w:r>
-        <w:rPr>
-          <w:rFonts w:hint="eastAsia"/>
-          <w:lang w:eastAsia="zh-CN"/>
-        </w:rPr>
-        <w:t>I</w:t>
-      </w:r>
-      <w:r>
-        <w:rPr>
-          <w:lang w:eastAsia="zh-CN"/>
-        </w:rPr>
-        <w:t>P</w:t>
-      </w:r>
-      <w:r>
-        <w:rPr>
-          <w:rFonts w:hint="eastAsia"/>
-          <w:lang w:eastAsia="zh-CN"/>
-        </w:rPr>
-        <w:t>地址，则</w:t>
-      </w:r>
-      <w:r>
-        <w:rPr>
-          <w:lang w:eastAsia="zh-CN"/>
-        </w:rPr>
-        <w:t>C</w:t>
-      </w:r>
-      <w:r>
-        <w:rPr>
-          <w:rFonts w:hint="eastAsia"/>
-          <w:lang w:eastAsia="zh-CN"/>
-        </w:rPr>
-        <w:t>类</w:t>
-      </w:r>
-      <w:r>
-        <w:rPr>
-          <w:lang w:eastAsia="zh-CN"/>
-        </w:rPr>
-        <w:t>IP</w:t>
-      </w:r>
-      <w:r>
-        <w:rPr>
-          <w:rFonts w:hint="eastAsia"/>
-          <w:lang w:eastAsia="zh-CN"/>
-        </w:rPr>
-        <w:t>地址由3字节的网络地址和1字节主机地址组成，也就是说，</w:t>
-      </w:r>
-      <w:r>
-        <w:rPr>
-          <w:lang w:eastAsia="zh-CN"/>
-        </w:rPr>
-        <w:t>C</w:t>
-      </w:r>
-      <w:r>
-        <w:rPr>
-          <w:rFonts w:hint="eastAsia"/>
-          <w:lang w:eastAsia="zh-CN"/>
-        </w:rPr>
-        <w:t>类IP 地址中网络标识的长度为 24位，主机标识的长度为</w:t>
-      </w:r>
-      <w:r>
-        <w:rPr>
-          <w:rFonts w:hint="eastAsia"/>
-          <w:lang w:eastAsia="zh-CN"/>
-        </w:rPr>
-        <w:t>8</w:t>
-      </w:r>
-      <w:r>
-        <w:rPr>
-          <w:rFonts w:hint="eastAsia"/>
-          <w:lang w:eastAsia="zh-CN"/>
-        </w:rPr>
-        <w:t>位。</w:t>
-      </w:r>
-      <w:r>
-        <w:rPr>
-          <w:lang w:eastAsia="zh-CN"/>
-        </w:rPr>
-        <w:t>C</w:t>
-      </w:r>
-      <w:r>
-        <w:rPr>
-          <w:rFonts w:hint="eastAsia"/>
-          <w:lang w:eastAsia="zh-CN"/>
-        </w:rPr>
-        <w:t>类I</w:t>
-      </w:r>
-      <w:r>
-        <w:rPr>
-          <w:lang w:eastAsia="zh-CN"/>
-        </w:rPr>
-        <w:t>P</w:t>
-      </w:r>
-      <w:r>
-        <w:rPr>
-          <w:rFonts w:hint="eastAsia"/>
-          <w:lang w:eastAsia="zh-CN"/>
-        </w:rPr>
-        <w:t>地址范围为 192.0.0.1 到223.255.255.254（二进制表示为 11000000 00000</w:t>
-      </w:r>
-      <w:r>
-        <w:rPr>
-          <w:lang w:eastAsia="zh-CN"/>
-        </w:rPr>
-        <w:t xml:space="preserve">0 </w:t>
-      </w:r>
-      <w:r>
-        <w:rPr>
-          <w:lang w:eastAsia="zh-CN"/>
-        </w:rPr>
-        <w:t>00000000 00000001 ~</w:t>
-      </w:r>
-      <w:r>
-        <w:rPr>
-          <w:lang w:eastAsia="zh-CN"/>
-        </w:rPr>
-        <w:t xml:space="preserve"> </w:t>
-      </w:r>
-      <w:r>
-        <w:rPr>
-          <w:lang w:eastAsia="zh-CN"/>
-        </w:rPr>
-        <w:t>11011111</w:t>
-      </w:r>
-      <w:proofErr w:type="gramStart"/>
-      <w:r>
-        <w:rPr>
-          <w:lang w:eastAsia="zh-CN"/>
-        </w:rPr>
-        <w:t xml:space="preserve"> 11111111 11111111</w:t>
-      </w:r>
-      <w:proofErr w:type="gramEnd"/>
-      <w:r>
-        <w:rPr>
-          <w:lang w:eastAsia="zh-CN"/>
-        </w:rPr>
-        <w:t xml:space="preserve"> 11111110).</w:t>
-      </w:r>
-    </w:p>
-    <w:p>
-      <w:pPr>
-        <w:pStyle w:val="a6"/>
-        <w:ind w:left="420" w:firstLineChars="200" w:firstLine="420"/>
-        <w:rPr>
-          <w:lang w:eastAsia="zh-CN"/>
-        </w:rPr>
-      </w:pPr>
-      <w:r>
-        <w:rPr>
-          <w:rFonts w:hint="eastAsia"/>
-          <w:lang w:eastAsia="zh-CN"/>
-        </w:rPr>
-        <w:t>因此</w:t>
-      </w:r>
-      <w:r>
-        <w:rPr>
-          <w:lang w:eastAsia="zh-CN"/>
-        </w:rPr>
-        <w:t>C类网络</w:t>
-      </w:r>
-      <w:r>
-        <w:rPr>
-          <w:rFonts w:hint="eastAsia"/>
-          <w:lang w:eastAsia="zh-CN"/>
-        </w:rPr>
-        <w:t xml:space="preserve">有 </w:t>
-      </w:r>
-      <w:r>
-        <w:rPr>
-          <w:lang w:eastAsia="zh-CN"/>
-        </w:rPr>
-        <w:t>2097152</w:t>
-      </w:r>
-      <w:r>
-        <w:rPr>
-          <w:rFonts w:hint="eastAsia"/>
-          <w:lang w:eastAsia="zh-CN"/>
-        </w:rPr>
-        <w:t>（2</w:t>
-      </w:r>
-      <w:r>
-        <w:rPr>
-          <w:rFonts w:hint="eastAsia"/>
-          <w:vertAlign w:val="superscript"/>
-          <w:lang w:eastAsia="zh-CN"/>
-        </w:rPr>
         <w:t>21</w:t>
       </w:r>
       <w:r>
@@ -18504,17 +17303,8 @@
           <w:rFonts w:hint="eastAsia"/>
           <w:lang w:eastAsia="zh-CN"/>
         </w:rPr>
-        <w:t>-1</w:t>
-      </w:r>
-      <w:proofErr w:type="gramStart"/>
-      <w:r>
-        <w:rPr>
-          <w:rFonts w:hint="eastAsia"/>
-          <w:lang w:eastAsia="zh-CN"/>
-        </w:rPr>
-        <w:t>〕个</w:t>
-      </w:r>
-      <w:proofErr w:type="gramEnd"/>
+        <w:t>-1〕个</w:t>
+      </w:r>
       <w:r>
         <w:rPr>
           <w:rFonts w:hint="eastAsia"/>
@@ -18721,11 +17511,9 @@
           <w:numId w:val="36"/>
         </w:numPr>
       </w:pPr>
-      <w:proofErr w:type="spellStart"/>
       <w:r>
         <w:t>域名</w:t>
       </w:r>
-      <w:proofErr w:type="spellEnd"/>
     </w:p>
     <w:p>
       <w:pPr>
@@ -18801,35 +17589,7 @@
         <w:rPr>
           <w:lang w:eastAsia="zh-CN"/>
         </w:rPr>
-        <w:t>www.是网络名，</w:t>
-      </w:r>
-      <w:proofErr w:type="spellStart"/>
-      <w:r>
-        <w:rPr>
-          <w:lang w:eastAsia="zh-CN"/>
-        </w:rPr>
-        <w:t>baidu是主体</w:t>
-      </w:r>
-      <w:proofErr w:type="spellEnd"/>
-      <w:r>
-        <w:rPr>
-          <w:lang w:eastAsia="zh-CN"/>
-        </w:rPr>
-        <w:t>，.</w:t>
-      </w:r>
-      <w:proofErr w:type="spellStart"/>
-      <w:r>
-        <w:rPr>
-          <w:lang w:eastAsia="zh-CN"/>
-        </w:rPr>
-        <w:t>com是后缀</w:t>
-      </w:r>
-      <w:proofErr w:type="spellEnd"/>
-      <w:r>
-        <w:rPr>
-          <w:lang w:eastAsia="zh-CN"/>
-        </w:rPr>
-        <w:t>。</w:t>
+        <w:t>www.是网络名，baidu是主体，.com是后缀。</w:t>
       </w:r>
     </w:p>
     <w:p>
@@ -18852,7 +17612,6 @@
         <w:pStyle w:val="a6"/>
         <w:ind w:left="420" w:firstLineChars="200" w:firstLine="420"/>
         <w:rPr>
-          <w:rFonts w:hint="eastAsia"/>
           <w:lang w:eastAsia="zh-CN"/>
         </w:rPr>
       </w:pPr>
@@ -18910,14 +17669,12 @@
           <w:sz w:val="24"/>
         </w:rPr>
       </w:pPr>
-      <w:proofErr w:type="spellStart"/>
       <w:r>
         <w:rPr>
           <w:sz w:val="24"/>
         </w:rPr>
         <w:t>子网</w:t>
       </w:r>
-      <w:proofErr w:type="spellEnd"/>
     </w:p>
     <w:p>
       <w:pPr>
@@ -18935,41 +17692,15 @@
         </w:rPr>
         <w:t>对于一般由</w:t>
       </w:r>
-      <w:r>
-        <w:rPr>
-          <w:szCs w:val="21"/>
-          <w:lang w:eastAsia="zh-CN"/>
-        </w:rPr>
-        <w:fldChar w:fldCharType="begin"/>
-      </w:r>
-      <w:r>
-        <w:rPr>
-          <w:szCs w:val="21"/>
-          <w:lang w:eastAsia="zh-CN"/>
-        </w:rPr>
-        <w:instrText xml:space="preserve"> HYPERLINK "https://baike.baidu.com/item/%E8%B7%AF%E7%94%B1%E5%99%A8/108294" \t "_blank" </w:instrText>
-      </w:r>
-      <w:r>
-        <w:rPr>
-          <w:szCs w:val="21"/>
-          <w:lang w:eastAsia="zh-CN"/>
-        </w:rPr>
-        <w:fldChar w:fldCharType="separate"/>
-      </w:r>
-      <w:r>
-        <w:rPr>
-          <w:szCs w:val="21"/>
-          <w:lang w:eastAsia="zh-CN"/>
-        </w:rPr>
-        <w:t>路由器</w:t>
-      </w:r>
-      <w:r>
-        <w:rPr>
-          <w:szCs w:val="21"/>
-          <w:lang w:eastAsia="zh-CN"/>
-        </w:rPr>
-        <w:fldChar w:fldCharType="end"/>
-      </w:r>
+      <w:hyperlink r:id="rId51" w:tgtFrame="_blank" w:history="1">
+        <w:r>
+          <w:rPr>
+            <w:szCs w:val="21"/>
+            <w:lang w:eastAsia="zh-CN"/>
+          </w:rPr>
+          <w:t>路由器</w:t>
+        </w:r>
+      </w:hyperlink>
       <w:r>
         <w:rPr>
           <w:szCs w:val="21"/>
@@ -18977,7 +17708,7 @@
         </w:rPr>
         <w:t>和</w:t>
       </w:r>
-      <w:hyperlink r:id="rId51" w:tgtFrame="_blank" w:history="1">
+      <w:hyperlink r:id="rId52" w:tgtFrame="_blank" w:history="1">
         <w:r>
           <w:rPr>
             <w:szCs w:val="21"/>
@@ -18999,7 +17730,6 @@
         <w:pStyle w:val="a6"/>
         <w:ind w:left="420" w:firstLineChars="200" w:firstLine="420"/>
         <w:rPr>
-          <w:rFonts w:hint="eastAsia"/>
           <w:szCs w:val="21"/>
           <w:lang w:eastAsia="zh-CN"/>
         </w:rPr>
@@ -19023,14 +17753,12 @@
           <w:sz w:val="24"/>
         </w:rPr>
       </w:pPr>
-      <w:proofErr w:type="spellStart"/>
       <w:r>
         <w:rPr>
           <w:sz w:val="24"/>
         </w:rPr>
         <w:t>子网掩码</w:t>
       </w:r>
-      <w:proofErr w:type="spellEnd"/>
     </w:p>
     <w:p>
       <w:pPr>
@@ -19281,25 +18009,7 @@
           <w:szCs w:val="21"/>
           <w:lang w:eastAsia="zh-CN"/>
         </w:rPr>
-        <w:t>A将此网络地址与主机B所在的网络地址</w:t>
-      </w:r>
-      <w:proofErr w:type="gramStart"/>
-      <w:r>
-        <w:rPr>
-          <w:rFonts w:hint="eastAsia"/>
-          <w:szCs w:val="21"/>
-          <w:lang w:eastAsia="zh-CN"/>
-        </w:rPr>
-        <w:t>做对</w:t>
-      </w:r>
-      <w:proofErr w:type="gramEnd"/>
-      <w:r>
-        <w:rPr>
-          <w:rFonts w:hint="eastAsia"/>
-          <w:szCs w:val="21"/>
-          <w:lang w:eastAsia="zh-CN"/>
-        </w:rPr>
-        <w:t>比：如果网络地址相同，则表明主机A与主机B在同一个网络中，数据包向内网发送；如果不同，则向外网发送（发送至网关）</w:t>
+        <w:t>A将此网络地址与主机B所在的网络地址做对比：如果网络地址相同，则表明主机A与主机B在同一个网络中，数据包向内网发送；如果不同，则向外网发送（发送至网关）</w:t>
       </w:r>
       <w:r>
         <w:rPr>
@@ -19321,14 +18031,12 @@
           <w:sz w:val="24"/>
         </w:rPr>
       </w:pPr>
-      <w:proofErr w:type="spellStart"/>
       <w:r>
         <w:rPr>
           <w:sz w:val="24"/>
         </w:rPr>
         <w:t>网关</w:t>
       </w:r>
-      <w:proofErr w:type="spellEnd"/>
     </w:p>
     <w:p>
       <w:pPr>
@@ -19474,25 +18182,7 @@
           <w:szCs w:val="21"/>
           <w:lang w:eastAsia="zh-CN"/>
         </w:rPr>
-        <w:t>A中的主机要想网络B中的主机发送数据包，则数据包需要先由主机转发给自己的网关，再由网关转发到网络B的网关，网络B的</w:t>
-      </w:r>
-      <w:proofErr w:type="gramStart"/>
-      <w:r>
-        <w:rPr>
-          <w:rFonts w:hint="eastAsia"/>
-          <w:szCs w:val="21"/>
-          <w:lang w:eastAsia="zh-CN"/>
-        </w:rPr>
-        <w:t>网关再</w:t>
-      </w:r>
-      <w:proofErr w:type="gramEnd"/>
-      <w:r>
-        <w:rPr>
-          <w:rFonts w:hint="eastAsia"/>
-          <w:szCs w:val="21"/>
-          <w:lang w:eastAsia="zh-CN"/>
-        </w:rPr>
-        <w:t>将其转发给网络B主机。</w:t>
+        <w:t>A中的主机要想网络B中的主机发送数据包，则数据包需要先由主机转发给自己的网关，再由网关转发到网络B的网关，网络B的网关再将其转发给网络B主机。</w:t>
       </w:r>
     </w:p>
     <w:p>
@@ -19612,7 +18302,6 @@
         <w:pStyle w:val="a6"/>
         <w:ind w:left="420" w:firstLineChars="200" w:firstLine="420"/>
         <w:rPr>
-          <w:rFonts w:hint="eastAsia"/>
           <w:szCs w:val="21"/>
           <w:lang w:eastAsia="zh-CN"/>
         </w:rPr>
@@ -19660,61 +18349,957 @@
         <w:t>】</w:t>
       </w:r>
     </w:p>
-    <w:p>
+    <w:p/>
+    <w:p>
+      <w:pPr>
+        <w:pStyle w:val="2"/>
+        <w:rPr>
+          <w:lang w:eastAsia="zh-CN"/>
+        </w:rPr>
+      </w:pPr>
+      <w:r>
+        <w:rPr>
+          <w:rFonts w:hint="eastAsia"/>
+          <w:lang w:eastAsia="zh-CN"/>
+        </w:rPr>
+        <w:t>1</w:t>
+      </w:r>
+      <w:r>
+        <w:rPr>
+          <w:rFonts w:hint="eastAsia"/>
+          <w:lang w:eastAsia="zh-CN"/>
+        </w:rPr>
+        <w:t>2</w:t>
+      </w:r>
+      <w:r>
+        <w:rPr>
+          <w:rFonts w:hint="eastAsia"/>
+          <w:lang w:eastAsia="zh-CN"/>
+        </w:rPr>
+        <w:t>.1.</w:t>
+      </w:r>
+      <w:r>
+        <w:rPr>
+          <w:rFonts w:hint="eastAsia"/>
+          <w:lang w:eastAsia="zh-CN"/>
+        </w:rPr>
+        <w:t>5</w:t>
+      </w:r>
+      <w:r>
+        <w:rPr>
+          <w:rFonts w:hint="eastAsia"/>
+          <w:lang w:eastAsia="zh-CN"/>
+        </w:rPr>
+        <w:t xml:space="preserve"> 图形化设置网络</w:t>
+      </w:r>
+      <w:r>
+        <w:rPr>
+          <w:lang w:eastAsia="zh-CN"/>
+        </w:rPr>
+        <w:t xml:space="preserve"> </w:t>
+      </w:r>
+    </w:p>
+    <w:p>
+      <w:pPr>
+        <w:ind w:firstLineChars="200" w:firstLine="420"/>
+      </w:pPr>
+      <w:r>
+        <w:t>登录系统后，您需要连接网络，才能接收邮件、浏览新闻、下载文件、聊天、网上购物</w:t>
+      </w:r>
+      <w:r>
+        <w:t xml:space="preserve"> </w:t>
+      </w:r>
+      <w:r>
+        <w:t>等。计算机连接网络的方式有多种，用户连接网络时，需要考虑其通信条件、通信量、希望</w:t>
+      </w:r>
+      <w:r>
+        <w:t xml:space="preserve"> </w:t>
+      </w:r>
+      <w:r>
+        <w:t>访问的资源、要求响应的速度，以及设备条件等因素。</w:t>
+      </w:r>
+      <w:r>
+        <w:t xml:space="preserve"> </w:t>
+      </w:r>
+    </w:p>
+    <w:p>
+      <w:pPr>
+        <w:ind w:firstLineChars="200" w:firstLine="420"/>
+      </w:pPr>
+      <w:r>
+        <w:t>为能帮助用户选择适合自己的上网方式，下面对网络连接进行简单介绍。</w:t>
+      </w:r>
+    </w:p>
+    <w:p>
+      <w:pPr>
+        <w:pStyle w:val="a6"/>
+        <w:numPr>
+          <w:ilvl w:val="0"/>
+          <w:numId w:val="39"/>
+        </w:numPr>
+        <w:rPr>
+          <w:b/>
+        </w:rPr>
+      </w:pPr>
+      <w:r>
+        <w:rPr>
+          <w:b/>
+        </w:rPr>
+        <w:t>连接有线网络</w:t>
+      </w:r>
+    </w:p>
+    <w:p>
+      <w:pPr>
+        <w:ind w:firstLineChars="200" w:firstLine="420"/>
+      </w:pPr>
+      <w:r>
+        <w:t>有线网络安全快速稳定，是最常见的网络连接方式。当您设置好路由器后，把网线两端</w:t>
+      </w:r>
+      <w:r>
+        <w:t xml:space="preserve"> </w:t>
+      </w:r>
+      <w:r>
+        <w:t>分别插入电脑和路由器，即可连接有线网络。</w:t>
+      </w:r>
+      <w:r>
+        <w:t xml:space="preserve"> </w:t>
+      </w:r>
+      <w:r>
+        <w:t>有线网络的连接操作非常简单，具体操作步骤如下：</w:t>
+      </w:r>
+    </w:p>
+    <w:p>
+      <w:pPr>
+        <w:ind w:firstLineChars="200" w:firstLine="420"/>
+      </w:pPr>
+      <w:r>
+        <w:t>将网线插头的一端插入电脑的网络插孔，另一端插入路由器的网络端口。打开控制中心首</w:t>
+      </w:r>
+      <w:r>
+        <w:t xml:space="preserve"> </w:t>
+      </w:r>
+      <w:r>
+        <w:t>页，单击【网络】</w:t>
+      </w:r>
+      <w:r>
+        <w:t>-</w:t>
+      </w:r>
+      <w:r>
+        <w:t>【有线网络】</w:t>
+      </w:r>
+      <w:r>
+        <w:t>-</w:t>
+      </w:r>
+      <w:r>
+        <w:t>【有线网卡】，开启有线网络连接功能，如图</w:t>
+      </w:r>
+      <w:r>
+        <w:t xml:space="preserve"> </w:t>
+      </w:r>
+      <w:r>
+        <w:t>12.1</w:t>
+      </w:r>
+      <w:r>
+        <w:t xml:space="preserve"> </w:t>
+      </w:r>
+      <w:r>
+        <w:t>所示</w:t>
+      </w:r>
+      <w:r>
+        <w:rPr>
+          <w:rFonts w:hint="eastAsia"/>
+        </w:rPr>
+        <w:t>。</w:t>
+      </w:r>
+    </w:p>
+    <w:p>
+      <w:pPr>
+        <w:ind w:firstLineChars="200" w:firstLine="420"/>
+        <w:jc w:val="center"/>
+      </w:pPr>
+      <w:r>
+        <w:rPr>
+          <w:noProof/>
+        </w:rPr>
+        <w:drawing>
+          <wp:inline distT="0" distB="0" distL="0" distR="0" wp14:anchorId="5A4A8162" wp14:editId="4BF802A3">
+            <wp:extent cx="4168140" cy="3213673"/>
+            <wp:effectExtent l="0" t="0" r="3810" b="6350"/>
+            <wp:docPr id="28" name="图片 28"/>
+            <wp:cNvGraphicFramePr>
+              <a:graphicFrameLocks xmlns:a="http://schemas.openxmlformats.org/drawingml/2006/main" noChangeAspect="1"/>
+            </wp:cNvGraphicFramePr>
+            <a:graphic xmlns:a="http://schemas.openxmlformats.org/drawingml/2006/main">
+              <a:graphicData uri="http://schemas.openxmlformats.org/drawingml/2006/picture">
+                <pic:pic xmlns:pic="http://schemas.openxmlformats.org/drawingml/2006/picture">
+                  <pic:nvPicPr>
+                    <pic:cNvPr id="1" name=""/>
+                    <pic:cNvPicPr/>
+                  </pic:nvPicPr>
+                  <pic:blipFill>
+                    <a:blip r:embed="rId53"/>
+                    <a:stretch>
+                      <a:fillRect/>
+                    </a:stretch>
+                  </pic:blipFill>
+                  <pic:spPr>
+                    <a:xfrm>
+                      <a:off x="0" y="0"/>
+                      <a:ext cx="4183120" cy="3225223"/>
+                    </a:xfrm>
+                    <a:prstGeom prst="rect">
+                      <a:avLst/>
+                    </a:prstGeom>
+                  </pic:spPr>
+                </pic:pic>
+              </a:graphicData>
+            </a:graphic>
+          </wp:inline>
+        </w:drawing>
+      </w:r>
+    </w:p>
+    <w:p>
+      <w:pPr>
+        <w:ind w:firstLineChars="200" w:firstLine="420"/>
+        <w:jc w:val="center"/>
+      </w:pPr>
+      <w:r>
+        <w:rPr>
+          <w:rFonts w:hint="eastAsia"/>
+        </w:rPr>
+        <w:t>图</w:t>
+      </w:r>
+      <w:r>
+        <w:rPr>
+          <w:rFonts w:hint="eastAsia"/>
+        </w:rPr>
+        <w:t>1</w:t>
+      </w:r>
+      <w:r>
+        <w:t>2.1</w:t>
+      </w:r>
+    </w:p>
+    <w:p>
+      <w:pPr>
+        <w:pStyle w:val="a6"/>
+        <w:numPr>
+          <w:ilvl w:val="0"/>
+          <w:numId w:val="39"/>
+        </w:numPr>
+        <w:rPr>
+          <w:rFonts w:hint="eastAsia"/>
+          <w:b/>
+        </w:rPr>
+      </w:pPr>
+      <w:r>
+        <w:rPr>
+          <w:b/>
+        </w:rPr>
+        <w:lastRenderedPageBreak/>
+        <w:t>连接无线网络</w:t>
+      </w:r>
+    </w:p>
+    <w:p>
+      <w:pPr>
+        <w:ind w:firstLineChars="200" w:firstLine="420"/>
+      </w:pPr>
+      <w:r>
+        <w:t>无线网络帮助您摆脱线缆的束缚，上网形式更加灵活，支持更多设备使用。</w:t>
+      </w:r>
+      <w:r>
+        <w:t xml:space="preserve"> </w:t>
+      </w:r>
+      <w:r>
+        <w:t>无线网络的连接操作与有线网络的连接操作类似，具体操作步骤如下。</w:t>
+      </w:r>
+      <w:r>
+        <w:t xml:space="preserve"> </w:t>
+      </w:r>
+      <w:r>
+        <w:t>打开【控制中心】首页，单击【网络】</w:t>
+      </w:r>
+      <w:r>
+        <w:t>-</w:t>
+      </w:r>
+      <w:r>
+        <w:t>【无线网络】</w:t>
+      </w:r>
+      <w:r>
+        <w:t>-</w:t>
+      </w:r>
+      <w:r>
+        <w:t>【无线网卡】，开启无线网络连接</w:t>
+      </w:r>
+      <w:r>
+        <w:t xml:space="preserve"> </w:t>
+      </w:r>
+      <w:r>
+        <w:t>功能，电脑会自动搜索并显示附近可用的无线网络，如图</w:t>
+      </w:r>
+      <w:r>
+        <w:t xml:space="preserve"> 5</w:t>
+      </w:r>
+      <w:r>
+        <w:t>.2</w:t>
+      </w:r>
+      <w:r>
+        <w:t>所示</w:t>
+      </w:r>
+    </w:p>
+    <w:p>
+      <w:pPr>
+        <w:ind w:firstLineChars="200" w:firstLine="420"/>
+      </w:pPr>
+    </w:p>
+    <w:p>
+      <w:pPr>
+        <w:ind w:firstLineChars="200" w:firstLine="420"/>
+      </w:pPr>
+      <w:r>
+        <w:rPr>
+          <w:noProof/>
+        </w:rPr>
+        <w:drawing>
+          <wp:inline distT="0" distB="0" distL="0" distR="0" wp14:anchorId="4A03ECD5" wp14:editId="49DAE809">
+            <wp:extent cx="4193869" cy="3206750"/>
+            <wp:effectExtent l="0" t="0" r="0" b="0"/>
+            <wp:docPr id="30" name="图片 30"/>
+            <wp:cNvGraphicFramePr>
+              <a:graphicFrameLocks xmlns:a="http://schemas.openxmlformats.org/drawingml/2006/main" noChangeAspect="1"/>
+            </wp:cNvGraphicFramePr>
+            <a:graphic xmlns:a="http://schemas.openxmlformats.org/drawingml/2006/main">
+              <a:graphicData uri="http://schemas.openxmlformats.org/drawingml/2006/picture">
+                <pic:pic xmlns:pic="http://schemas.openxmlformats.org/drawingml/2006/picture">
+                  <pic:nvPicPr>
+                    <pic:cNvPr id="1" name=""/>
+                    <pic:cNvPicPr/>
+                  </pic:nvPicPr>
+                  <pic:blipFill>
+                    <a:blip r:embed="rId54"/>
+                    <a:stretch>
+                      <a:fillRect/>
+                    </a:stretch>
+                  </pic:blipFill>
+                  <pic:spPr>
+                    <a:xfrm>
+                      <a:off x="0" y="0"/>
+                      <a:ext cx="4200261" cy="3211637"/>
+                    </a:xfrm>
+                    <a:prstGeom prst="rect">
+                      <a:avLst/>
+                    </a:prstGeom>
+                  </pic:spPr>
+                </pic:pic>
+              </a:graphicData>
+            </a:graphic>
+          </wp:inline>
+        </w:drawing>
+      </w:r>
+    </w:p>
+    <w:p>
+      <w:pPr>
+        <w:ind w:firstLineChars="200" w:firstLine="420"/>
+        <w:jc w:val="center"/>
+      </w:pPr>
+      <w:r>
+        <w:t>图</w:t>
+      </w:r>
+      <w:r>
+        <w:rPr>
+          <w:rFonts w:hint="eastAsia"/>
+        </w:rPr>
+        <w:t>5</w:t>
+      </w:r>
+      <w:r>
+        <w:t>.2</w:t>
+      </w:r>
+    </w:p>
+    <w:p>
+      <w:pPr>
+        <w:ind w:firstLineChars="200" w:firstLine="420"/>
+      </w:pPr>
+      <w:r>
+        <w:t>选择需要连接的无线网络。如果该网络是开放的，单击【连接】，将自动连接到此网</w:t>
+      </w:r>
+      <w:r>
+        <w:t xml:space="preserve"> </w:t>
+      </w:r>
+      <w:r>
+        <w:t>络；如果该网络是加密的，请根据提示输入密码，单击【连接】按钮，即可连接无线网络，</w:t>
+      </w:r>
+      <w:r>
+        <w:t xml:space="preserve"> </w:t>
+      </w:r>
+      <w:r>
+        <w:t>如图</w:t>
+      </w:r>
+      <w:r>
+        <w:t xml:space="preserve"> 5.3</w:t>
+      </w:r>
+      <w:r>
+        <w:t>所示。</w:t>
+      </w:r>
+    </w:p>
+    <w:p>
+      <w:pPr>
+        <w:ind w:firstLineChars="200" w:firstLine="420"/>
+        <w:jc w:val="center"/>
+      </w:pPr>
+      <w:r>
+        <w:rPr>
+          <w:noProof/>
+        </w:rPr>
+        <w:drawing>
+          <wp:inline distT="0" distB="0" distL="0" distR="0" wp14:anchorId="5B07546C" wp14:editId="433E8881">
+            <wp:extent cx="3495675" cy="2143125"/>
+            <wp:effectExtent l="0" t="0" r="9525" b="9525"/>
+            <wp:docPr id="48" name="图片 48"/>
+            <wp:cNvGraphicFramePr>
+              <a:graphicFrameLocks xmlns:a="http://schemas.openxmlformats.org/drawingml/2006/main" noChangeAspect="1"/>
+            </wp:cNvGraphicFramePr>
+            <a:graphic xmlns:a="http://schemas.openxmlformats.org/drawingml/2006/main">
+              <a:graphicData uri="http://schemas.openxmlformats.org/drawingml/2006/picture">
+                <pic:pic xmlns:pic="http://schemas.openxmlformats.org/drawingml/2006/picture">
+                  <pic:nvPicPr>
+                    <pic:cNvPr id="1" name=""/>
+                    <pic:cNvPicPr/>
+                  </pic:nvPicPr>
+                  <pic:blipFill>
+                    <a:blip r:embed="rId55"/>
+                    <a:stretch>
+                      <a:fillRect/>
+                    </a:stretch>
+                  </pic:blipFill>
+                  <pic:spPr>
+                    <a:xfrm>
+                      <a:off x="0" y="0"/>
+                      <a:ext cx="3495675" cy="2143125"/>
+                    </a:xfrm>
+                    <a:prstGeom prst="rect">
+                      <a:avLst/>
+                    </a:prstGeom>
+                  </pic:spPr>
+                </pic:pic>
+              </a:graphicData>
+            </a:graphic>
+          </wp:inline>
+        </w:drawing>
+      </w:r>
+    </w:p>
+    <w:p>
+      <w:pPr>
+        <w:ind w:firstLineChars="200" w:firstLine="420"/>
+        <w:jc w:val="center"/>
+      </w:pPr>
+      <w:r>
+        <w:t>图</w:t>
+      </w:r>
+      <w:r>
+        <w:rPr>
+          <w:rFonts w:hint="eastAsia"/>
+        </w:rPr>
+        <w:t>5</w:t>
+      </w:r>
+      <w:r>
+        <w:t>.3</w:t>
+      </w:r>
+    </w:p>
+    <w:p>
+      <w:pPr>
+        <w:ind w:firstLineChars="200" w:firstLine="420"/>
+      </w:pPr>
+      <w:r>
+        <w:t>若所选无线网络的右侧显示蓝色小图标</w:t>
+      </w:r>
+      <w:r>
+        <w:t>xxxxx</w:t>
+      </w:r>
+      <w:r>
+        <w:t xml:space="preserve"> </w:t>
+      </w:r>
+      <w:r>
+        <w:t>，则表示已成功连上该无线网络，如图</w:t>
+      </w:r>
+      <w:r>
+        <w:t xml:space="preserve"> 5.4</w:t>
+      </w:r>
+      <w:r>
+        <w:t xml:space="preserve"> </w:t>
+      </w:r>
+      <w:r>
+        <w:t>所</w:t>
+      </w:r>
+      <w:r>
+        <w:t xml:space="preserve"> </w:t>
+      </w:r>
+      <w:r>
+        <w:t>示</w:t>
+      </w:r>
+    </w:p>
+    <w:p>
+      <w:pPr>
+        <w:ind w:firstLineChars="200" w:firstLine="420"/>
+      </w:pPr>
+      <w:r>
+        <w:rPr>
+          <w:noProof/>
+        </w:rPr>
+        <w:lastRenderedPageBreak/>
+        <w:drawing>
+          <wp:inline distT="0" distB="0" distL="0" distR="0" wp14:anchorId="6125C67A" wp14:editId="013C1AA7">
+            <wp:extent cx="3648075" cy="2895600"/>
+            <wp:effectExtent l="0" t="0" r="9525" b="0"/>
+            <wp:docPr id="49" name="图片 49"/>
+            <wp:cNvGraphicFramePr>
+              <a:graphicFrameLocks xmlns:a="http://schemas.openxmlformats.org/drawingml/2006/main" noChangeAspect="1"/>
+            </wp:cNvGraphicFramePr>
+            <a:graphic xmlns:a="http://schemas.openxmlformats.org/drawingml/2006/main">
+              <a:graphicData uri="http://schemas.openxmlformats.org/drawingml/2006/picture">
+                <pic:pic xmlns:pic="http://schemas.openxmlformats.org/drawingml/2006/picture">
+                  <pic:nvPicPr>
+                    <pic:cNvPr id="1" name=""/>
+                    <pic:cNvPicPr/>
+                  </pic:nvPicPr>
+                  <pic:blipFill>
+                    <a:blip r:embed="rId56"/>
+                    <a:stretch>
+                      <a:fillRect/>
+                    </a:stretch>
+                  </pic:blipFill>
+                  <pic:spPr>
+                    <a:xfrm>
+                      <a:off x="0" y="0"/>
+                      <a:ext cx="3648075" cy="2895600"/>
+                    </a:xfrm>
+                    <a:prstGeom prst="rect">
+                      <a:avLst/>
+                    </a:prstGeom>
+                  </pic:spPr>
+                </pic:pic>
+              </a:graphicData>
+            </a:graphic>
+          </wp:inline>
+        </w:drawing>
+      </w:r>
+    </w:p>
+    <w:p>
+      <w:pPr>
+        <w:ind w:firstLineChars="200" w:firstLine="420"/>
+        <w:jc w:val="center"/>
+      </w:pPr>
+      <w:r>
+        <w:t>图</w:t>
+      </w:r>
+      <w:r>
+        <w:rPr>
+          <w:rFonts w:hint="eastAsia"/>
+        </w:rPr>
+        <w:t>5</w:t>
+      </w:r>
+      <w:r>
+        <w:t>.4</w:t>
+      </w:r>
+    </w:p>
+    <w:p>
+      <w:pPr>
+        <w:pStyle w:val="a6"/>
+        <w:numPr>
+          <w:ilvl w:val="0"/>
+          <w:numId w:val="39"/>
+        </w:numPr>
+        <w:rPr>
+          <w:b/>
+        </w:rPr>
+      </w:pPr>
+      <w:r>
+        <w:rPr>
+          <w:b/>
+        </w:rPr>
+        <w:t>连接隐藏网络</w:t>
+      </w:r>
+    </w:p>
+    <w:p>
+      <w:pPr>
+        <w:pStyle w:val="a6"/>
+        <w:ind w:left="420" w:firstLine="0"/>
+        <w:rPr>
+          <w:lang w:eastAsia="zh-CN"/>
+        </w:rPr>
+      </w:pPr>
+      <w:r>
+        <w:rPr>
+          <w:lang w:eastAsia="zh-CN"/>
+        </w:rPr>
+        <w:t xml:space="preserve">为了防止他人扫描到自己的 WiFi，进而破解 WiFi 密码连接您的网络，您可以在路由器设 置界面隐藏无线网络。设置后，您需要手动连接隐藏网络才能上网。 </w:t>
+      </w:r>
+    </w:p>
+    <w:p>
+      <w:pPr>
+        <w:pStyle w:val="a6"/>
+        <w:ind w:left="420" w:firstLine="0"/>
+        <w:rPr>
+          <w:lang w:eastAsia="zh-CN"/>
+        </w:rPr>
+      </w:pPr>
+      <w:r>
+        <w:rPr>
+          <w:lang w:eastAsia="zh-CN"/>
+        </w:rPr>
+        <w:t xml:space="preserve">（1）在控制中心首页，单击 </w:t>
+      </w:r>
+      <w:r>
+        <w:rPr>
+          <w:lang w:eastAsia="zh-CN"/>
+        </w:rPr>
+        <w:t>xxxxx</w:t>
+      </w:r>
+      <w:r>
+        <w:rPr>
+          <w:lang w:eastAsia="zh-CN"/>
+        </w:rPr>
+        <w:t xml:space="preserve">。 </w:t>
+      </w:r>
+    </w:p>
+    <w:p>
+      <w:pPr>
+        <w:pStyle w:val="a6"/>
+        <w:ind w:left="420" w:firstLine="0"/>
+        <w:rPr>
+          <w:lang w:eastAsia="zh-CN"/>
+        </w:rPr>
+      </w:pPr>
+      <w:r>
+        <w:rPr>
+          <w:lang w:eastAsia="zh-CN"/>
+        </w:rPr>
+        <w:t xml:space="preserve">（2）单击【无线网络】，进入无线网络设置界面。 </w:t>
+      </w:r>
+    </w:p>
+    <w:p>
+      <w:pPr>
+        <w:pStyle w:val="a6"/>
+        <w:ind w:left="420" w:firstLine="0"/>
+        <w:rPr>
+          <w:lang w:eastAsia="zh-CN"/>
+        </w:rPr>
+      </w:pPr>
+      <w:r>
+        <w:rPr>
+          <w:lang w:eastAsia="zh-CN"/>
+        </w:rPr>
+        <w:t xml:space="preserve">（3）单击【连接到隐藏网络】。 </w:t>
+      </w:r>
+    </w:p>
+    <w:p>
+      <w:pPr>
+        <w:pStyle w:val="a6"/>
+        <w:ind w:left="420" w:firstLine="0"/>
+        <w:rPr>
+          <w:lang w:eastAsia="zh-CN"/>
+        </w:rPr>
+      </w:pPr>
+      <w:r>
+        <w:rPr>
+          <w:lang w:eastAsia="zh-CN"/>
+        </w:rPr>
+        <w:t xml:space="preserve">（4）输入网络名称、SSID 和其他必填选项。 </w:t>
+      </w:r>
+    </w:p>
+    <w:p>
+      <w:pPr>
+        <w:pStyle w:val="a6"/>
+        <w:ind w:left="420" w:firstLine="0"/>
+        <w:rPr>
+          <w:lang w:eastAsia="zh-CN"/>
+        </w:rPr>
+      </w:pPr>
+      <w:r>
+        <w:rPr>
+          <w:lang w:eastAsia="zh-CN"/>
+        </w:rPr>
+        <w:t>（5）单击【保存 】。</w:t>
+      </w:r>
+    </w:p>
+    <w:p>
+      <w:pPr>
+        <w:pStyle w:val="a6"/>
+        <w:numPr>
+          <w:ilvl w:val="0"/>
+          <w:numId w:val="39"/>
+        </w:numPr>
+        <w:rPr>
+          <w:b/>
+          <w:lang w:eastAsia="zh-CN"/>
+        </w:rPr>
+      </w:pPr>
+      <w:r>
+        <w:rPr>
+          <w:b/>
+        </w:rPr>
+        <w:t>连接个人热点</w:t>
+      </w:r>
+    </w:p>
+    <w:p>
+      <w:pPr>
+        <w:pStyle w:val="a6"/>
+        <w:ind w:left="420" w:firstLine="0"/>
+        <w:rPr>
+          <w:lang w:eastAsia="zh-CN"/>
+        </w:rPr>
+      </w:pPr>
+      <w:r>
+        <w:rPr>
+          <w:lang w:eastAsia="zh-CN"/>
+        </w:rPr>
+        <w:t>无线热点将电脑连接的网络信号转换为 WiFi 热点，以供一定距离内的其他设备无线上 网。要开启无线热点，电脑必须连接到网络并装有无线网卡。</w:t>
+      </w:r>
+    </w:p>
+    <w:p>
+      <w:pPr>
+        <w:pStyle w:val="a6"/>
+        <w:ind w:left="420" w:firstLine="0"/>
+        <w:rPr>
+          <w:lang w:eastAsia="zh-CN"/>
+        </w:rPr>
+      </w:pPr>
+      <w:r>
+        <w:rPr>
+          <w:lang w:eastAsia="zh-CN"/>
+        </w:rPr>
+        <w:t xml:space="preserve">操作步骤如下： </w:t>
+      </w:r>
+    </w:p>
+    <w:p>
+      <w:pPr>
+        <w:pStyle w:val="a6"/>
+        <w:ind w:left="420" w:firstLine="0"/>
+        <w:rPr>
+          <w:lang w:eastAsia="zh-CN"/>
+        </w:rPr>
+      </w:pPr>
+      <w:r>
+        <w:rPr>
+          <w:lang w:eastAsia="zh-CN"/>
+        </w:rPr>
+        <w:t xml:space="preserve">(1) 在【控制中心】首页，单击 。 </w:t>
+      </w:r>
+    </w:p>
+    <w:p>
+      <w:pPr>
+        <w:pStyle w:val="a6"/>
+        <w:ind w:left="420" w:firstLine="0"/>
+        <w:rPr>
+          <w:lang w:eastAsia="zh-CN"/>
+        </w:rPr>
+      </w:pPr>
+      <w:r>
+        <w:rPr>
+          <w:lang w:eastAsia="zh-CN"/>
+        </w:rPr>
+        <w:t xml:space="preserve">(2) 单击【个人热点】。 </w:t>
+      </w:r>
+    </w:p>
+    <w:p>
+      <w:pPr>
+        <w:pStyle w:val="a6"/>
+        <w:ind w:left="420" w:firstLine="0"/>
+        <w:rPr>
+          <w:lang w:eastAsia="zh-CN"/>
+        </w:rPr>
+      </w:pPr>
+      <w:r>
+        <w:rPr>
+          <w:lang w:eastAsia="zh-CN"/>
+        </w:rPr>
+        <w:t xml:space="preserve">(3) 打开【热点】开关，设置热点信息（无线网络中的 SSID 是路由器发送的无线信号的 名字）。 </w:t>
+      </w:r>
+    </w:p>
+    <w:p>
+      <w:pPr>
+        <w:pStyle w:val="a6"/>
+        <w:ind w:left="420" w:firstLine="0"/>
+        <w:rPr>
+          <w:rFonts w:hint="eastAsia"/>
+          <w:b/>
+          <w:lang w:eastAsia="zh-CN"/>
+        </w:rPr>
+      </w:pPr>
+      <w:r>
+        <w:rPr>
+          <w:lang w:eastAsia="zh-CN"/>
+        </w:rPr>
+        <w:t>(4) 单击【保存】 。</w:t>
+      </w:r>
+    </w:p>
+    <w:p>
+      <w:pPr>
+        <w:jc w:val="center"/>
+      </w:pPr>
+      <w:r>
+        <w:rPr>
+          <w:noProof/>
+        </w:rPr>
+        <w:lastRenderedPageBreak/>
+        <w:drawing>
+          <wp:inline distT="0" distB="0" distL="0" distR="0" wp14:anchorId="7C0676DE" wp14:editId="1F0B1A63">
+            <wp:extent cx="5200650" cy="5486400"/>
+            <wp:effectExtent l="0" t="0" r="0" b="0"/>
+            <wp:docPr id="50" name="图片 50"/>
+            <wp:cNvGraphicFramePr>
+              <a:graphicFrameLocks xmlns:a="http://schemas.openxmlformats.org/drawingml/2006/main" noChangeAspect="1"/>
+            </wp:cNvGraphicFramePr>
+            <a:graphic xmlns:a="http://schemas.openxmlformats.org/drawingml/2006/main">
+              <a:graphicData uri="http://schemas.openxmlformats.org/drawingml/2006/picture">
+                <pic:pic xmlns:pic="http://schemas.openxmlformats.org/drawingml/2006/picture">
+                  <pic:nvPicPr>
+                    <pic:cNvPr id="1" name=""/>
+                    <pic:cNvPicPr/>
+                  </pic:nvPicPr>
+                  <pic:blipFill>
+                    <a:blip r:embed="rId57"/>
+                    <a:stretch>
+                      <a:fillRect/>
+                    </a:stretch>
+                  </pic:blipFill>
+                  <pic:spPr>
+                    <a:xfrm>
+                      <a:off x="0" y="0"/>
+                      <a:ext cx="5200650" cy="5486400"/>
+                    </a:xfrm>
+                    <a:prstGeom prst="rect">
+                      <a:avLst/>
+                    </a:prstGeom>
+                  </pic:spPr>
+                </pic:pic>
+              </a:graphicData>
+            </a:graphic>
+          </wp:inline>
+        </w:drawing>
+      </w:r>
+    </w:p>
+    <w:p>
+      <w:pPr>
+        <w:jc w:val="center"/>
+      </w:pPr>
+      <w:r>
+        <w:rPr>
+          <w:rFonts w:hint="eastAsia"/>
+        </w:rPr>
+        <w:t>图</w:t>
+      </w:r>
+      <w:r>
+        <w:rPr>
+          <w:rFonts w:hint="eastAsia"/>
+        </w:rPr>
+        <w:t>5</w:t>
+      </w:r>
+      <w:r>
+        <w:t>.5</w:t>
+      </w:r>
+    </w:p>
+    <w:p>
+      <w:pPr>
+        <w:pStyle w:val="a6"/>
+        <w:numPr>
+          <w:ilvl w:val="0"/>
+          <w:numId w:val="39"/>
+        </w:numPr>
+        <w:rPr>
+          <w:b/>
+        </w:rPr>
+      </w:pPr>
+      <w:r>
+        <w:rPr>
+          <w:b/>
+        </w:rPr>
+        <w:t>连接移动网络</w:t>
+      </w:r>
+    </w:p>
+    <w:p>
+      <w:pPr>
+        <w:pStyle w:val="a6"/>
+        <w:ind w:left="420" w:firstLine="0"/>
+        <w:rPr>
+          <w:lang w:eastAsia="zh-CN"/>
+        </w:rPr>
+      </w:pPr>
+      <w:r>
+        <w:rPr>
+          <w:lang w:eastAsia="zh-CN"/>
+        </w:rPr>
+        <w:t>当您处于一个没有网络信号的地方时，可以使用无线上网卡来上网。在有电话信号覆盖的任何地方，无线上网卡通过运营商的移动数据网络接入宽带服务。</w:t>
+      </w:r>
+    </w:p>
+    <w:p>
+      <w:pPr>
+        <w:pStyle w:val="a6"/>
+        <w:ind w:left="420" w:firstLine="0"/>
+        <w:rPr>
+          <w:lang w:eastAsia="zh-CN"/>
+        </w:rPr>
+      </w:pPr>
+      <w:r>
+        <w:rPr>
+          <w:lang w:eastAsia="zh-CN"/>
+        </w:rPr>
+        <w:t xml:space="preserve">（1）将移动网卡插入电脑上的 USB 接口中。 </w:t>
+      </w:r>
+    </w:p>
+    <w:p>
+      <w:pPr>
+        <w:pStyle w:val="a6"/>
+        <w:ind w:left="420" w:firstLine="0"/>
+        <w:rPr>
+          <w:lang w:eastAsia="zh-CN"/>
+        </w:rPr>
+      </w:pPr>
+      <w:r>
+        <w:rPr>
+          <w:lang w:eastAsia="zh-CN"/>
+        </w:rPr>
+        <w:t xml:space="preserve">（2）电脑将根据移动网卡和运营商信息，自动适配并自动连接网络。 </w:t>
+      </w:r>
+    </w:p>
+    <w:p>
+      <w:pPr>
+        <w:pStyle w:val="a6"/>
+        <w:ind w:left="420" w:firstLine="0"/>
+        <w:rPr>
+          <w:lang w:eastAsia="zh-CN"/>
+        </w:rPr>
+      </w:pPr>
+      <w:r>
+        <w:rPr>
+          <w:lang w:eastAsia="zh-CN"/>
+        </w:rPr>
+        <w:t xml:space="preserve">（3）在控制中心首页，单击 。 </w:t>
+      </w:r>
+    </w:p>
+    <w:p>
+      <w:pPr>
+        <w:pStyle w:val="a6"/>
+        <w:ind w:left="420" w:firstLine="0"/>
+        <w:rPr>
+          <w:rFonts w:hint="eastAsia"/>
+          <w:b/>
+          <w:lang w:eastAsia="zh-CN"/>
+        </w:rPr>
+      </w:pPr>
+      <w:r>
+        <w:rPr>
+          <w:lang w:eastAsia="zh-CN"/>
+        </w:rPr>
+        <w:t>（4</w:t>
+      </w:r>
+      <w:r>
+        <w:rPr>
+          <w:lang w:eastAsia="zh-CN"/>
+        </w:rPr>
+        <w:t>）单击【移动网络】，查看详细设置信息</w:t>
+      </w:r>
       <w:bookmarkStart w:id="1" w:name="_GoBack"/>
       <w:bookmarkEnd w:id="1"/>
     </w:p>
-    <w:p>
-      <w:pPr>
-        <w:pStyle w:val="2"/>
-        <w:rPr>
-          <w:lang w:eastAsia="zh-CN"/>
-        </w:rPr>
-      </w:pPr>
-      <w:r>
-        <w:rPr>
-          <w:rFonts w:hint="eastAsia"/>
-          <w:lang w:eastAsia="zh-CN"/>
-        </w:rPr>
-        <w:t>1</w:t>
-      </w:r>
-      <w:r>
-        <w:rPr>
-          <w:rFonts w:hint="eastAsia"/>
-          <w:lang w:eastAsia="zh-CN"/>
-        </w:rPr>
-        <w:t>2</w:t>
-      </w:r>
-      <w:r>
-        <w:rPr>
-          <w:rFonts w:hint="eastAsia"/>
-          <w:lang w:eastAsia="zh-CN"/>
-        </w:rPr>
-        <w:t>.1.</w:t>
-      </w:r>
-      <w:r>
-        <w:rPr>
-          <w:rFonts w:hint="eastAsia"/>
-          <w:lang w:eastAsia="zh-CN"/>
-        </w:rPr>
-        <w:t>5</w:t>
-      </w:r>
-      <w:r>
-        <w:rPr>
-          <w:rFonts w:hint="eastAsia"/>
-          <w:lang w:eastAsia="zh-CN"/>
-        </w:rPr>
-        <w:t xml:space="preserve"> 图形化设置网络</w:t>
-      </w:r>
-      <w:r>
-        <w:rPr>
-          <w:lang w:eastAsia="zh-CN"/>
-        </w:rPr>
-        <w:t xml:space="preserve"> </w:t>
-      </w:r>
-    </w:p>
-    <w:p/>
-    <w:p/>
     <w:p>
       <w:pPr>
         <w:pStyle w:val="2"/>
@@ -19817,6 +19402,7 @@
           <w:rFonts w:hint="eastAsia"/>
           <w:lang w:eastAsia="zh-CN"/>
         </w:rPr>
+        <w:lastRenderedPageBreak/>
         <w:t xml:space="preserve">任务 2 </w:t>
       </w:r>
       <w:r>
@@ -19938,7 +19524,6 @@
           <w:rFonts w:hint="eastAsia"/>
           <w:lang w:eastAsia="zh-CN"/>
         </w:rPr>
-        <w:lastRenderedPageBreak/>
         <w:t>1</w:t>
       </w:r>
       <w:r>
@@ -20228,21 +19813,12 @@
         </w:rPr>
         <w:t xml:space="preserve"> </w:t>
       </w:r>
-      <w:proofErr w:type="spellStart"/>
-      <w:r>
-        <w:rPr>
-          <w:rFonts w:hint="eastAsia"/>
-          <w:lang w:eastAsia="zh-CN"/>
-        </w:rPr>
-        <w:t>nmuti</w:t>
-      </w:r>
-      <w:proofErr w:type="spellEnd"/>
-      <w:r>
-        <w:rPr>
-          <w:rFonts w:hint="eastAsia"/>
-          <w:lang w:eastAsia="zh-CN"/>
-        </w:rPr>
-        <w:t>工具</w:t>
+      <w:r>
+        <w:rPr>
+          <w:rFonts w:hint="eastAsia"/>
+          <w:lang w:eastAsia="zh-CN"/>
+        </w:rPr>
+        <w:t>nmuti工具</w:t>
       </w:r>
     </w:p>
     <w:p/>
@@ -20326,7 +19902,6 @@
           <w:rFonts w:hint="eastAsia"/>
           <w:lang w:eastAsia="zh-CN"/>
         </w:rPr>
-        <w:lastRenderedPageBreak/>
         <w:t>12.3.3网络下载</w:t>
       </w:r>
     </w:p>
@@ -20499,8 +20074,8 @@
     <w:p/>
     <w:p/>
     <w:sectPr>
-      <w:headerReference w:type="default" r:id="rId52"/>
-      <w:footerReference w:type="default" r:id="rId53"/>
+      <w:headerReference w:type="default" r:id="rId58"/>
+      <w:footerReference w:type="default" r:id="rId59"/>
       <w:pgSz w:w="11906" w:h="16838"/>
       <w:pgMar w:top="1440" w:right="1800" w:bottom="1440" w:left="1800" w:header="851" w:footer="992" w:gutter="0"/>
       <w:cols w:space="425"/>
@@ -20605,7 +20180,7 @@
                             <w:rPr>
                               <w:noProof/>
                             </w:rPr>
-                            <w:t>26</w:t>
+                            <w:t>9</w:t>
                           </w:r>
                           <w:r>
                             <w:fldChar w:fldCharType="end"/>
@@ -20648,7 +20223,7 @@
                       <w:rPr>
                         <w:noProof/>
                       </w:rPr>
-                      <w:t>26</w:t>
+                      <w:t>9</w:t>
                     </w:r>
                     <w:r>
                       <w:fldChar w:fldCharType="end"/>
@@ -23136,6 +22711,92 @@
     </w:lvl>
   </w:abstractNum>
   <w:abstractNum w:abstractNumId="26" w15:restartNumberingAfterBreak="0">
+    <w:nsid w:val="465C67C7"/>
+    <w:multiLevelType w:val="hybridMultilevel"/>
+    <w:tmpl w:val="C1543C64"/>
+    <w:lvl w:ilvl="0" w:tplc="0409000F">
+      <w:start w:val="1"/>
+      <w:numFmt w:val="decimal"/>
+      <w:lvlText w:val="%1."/>
+      <w:lvlJc w:val="left"/>
+      <w:pPr>
+        <w:ind w:left="420" w:hanging="420"/>
+      </w:pPr>
+    </w:lvl>
+    <w:lvl w:ilvl="1" w:tplc="04090019" w:tentative="1">
+      <w:start w:val="1"/>
+      <w:numFmt w:val="lowerLetter"/>
+      <w:lvlText w:val="%2)"/>
+      <w:lvlJc w:val="left"/>
+      <w:pPr>
+        <w:ind w:left="840" w:hanging="420"/>
+      </w:pPr>
+    </w:lvl>
+    <w:lvl w:ilvl="2" w:tplc="0409001B" w:tentative="1">
+      <w:start w:val="1"/>
+      <w:numFmt w:val="lowerRoman"/>
+      <w:lvlText w:val="%3."/>
+      <w:lvlJc w:val="right"/>
+      <w:pPr>
+        <w:ind w:left="1260" w:hanging="420"/>
+      </w:pPr>
+    </w:lvl>
+    <w:lvl w:ilvl="3" w:tplc="0409000F" w:tentative="1">
+      <w:start w:val="1"/>
+      <w:numFmt w:val="decimal"/>
+      <w:lvlText w:val="%4."/>
+      <w:lvlJc w:val="left"/>
+      <w:pPr>
+        <w:ind w:left="1680" w:hanging="420"/>
+      </w:pPr>
+    </w:lvl>
+    <w:lvl w:ilvl="4" w:tplc="04090019" w:tentative="1">
+      <w:start w:val="1"/>
+      <w:numFmt w:val="lowerLetter"/>
+      <w:lvlText w:val="%5)"/>
+      <w:lvlJc w:val="left"/>
+      <w:pPr>
+        <w:ind w:left="2100" w:hanging="420"/>
+      </w:pPr>
+    </w:lvl>
+    <w:lvl w:ilvl="5" w:tplc="0409001B" w:tentative="1">
+      <w:start w:val="1"/>
+      <w:numFmt w:val="lowerRoman"/>
+      <w:lvlText w:val="%6."/>
+      <w:lvlJc w:val="right"/>
+      <w:pPr>
+        <w:ind w:left="2520" w:hanging="420"/>
+      </w:pPr>
+    </w:lvl>
+    <w:lvl w:ilvl="6" w:tplc="0409000F" w:tentative="1">
+      <w:start w:val="1"/>
+      <w:numFmt w:val="decimal"/>
+      <w:lvlText w:val="%7."/>
+      <w:lvlJc w:val="left"/>
+      <w:pPr>
+        <w:ind w:left="2940" w:hanging="420"/>
+      </w:pPr>
+    </w:lvl>
+    <w:lvl w:ilvl="7" w:tplc="04090019" w:tentative="1">
+      <w:start w:val="1"/>
+      <w:numFmt w:val="lowerLetter"/>
+      <w:lvlText w:val="%8)"/>
+      <w:lvlJc w:val="left"/>
+      <w:pPr>
+        <w:ind w:left="3360" w:hanging="420"/>
+      </w:pPr>
+    </w:lvl>
+    <w:lvl w:ilvl="8" w:tplc="0409001B" w:tentative="1">
+      <w:start w:val="1"/>
+      <w:numFmt w:val="lowerRoman"/>
+      <w:lvlText w:val="%9."/>
+      <w:lvlJc w:val="right"/>
+      <w:pPr>
+        <w:ind w:left="3780" w:hanging="420"/>
+      </w:pPr>
+    </w:lvl>
+  </w:abstractNum>
+  <w:abstractNum w:abstractNumId="27" w15:restartNumberingAfterBreak="0">
     <w:nsid w:val="47A00512"/>
     <w:multiLevelType w:val="hybridMultilevel"/>
     <w:tmpl w:val="97E4A62C"/>
@@ -23224,10 +22885,10 @@
       </w:pPr>
     </w:lvl>
   </w:abstractNum>
-  <w:abstractNum w:abstractNumId="27" w15:restartNumberingAfterBreak="0">
+  <w:abstractNum w:abstractNumId="28" w15:restartNumberingAfterBreak="0">
     <w:nsid w:val="49784918"/>
     <w:multiLevelType w:val="hybridMultilevel"/>
-    <w:tmpl w:val="AA2860C8"/>
+    <w:tmpl w:val="CEB46214"/>
     <w:lvl w:ilvl="0" w:tplc="0409000F">
       <w:start w:val="1"/>
       <w:numFmt w:val="decimal"/>
@@ -23310,7 +22971,7 @@
       </w:pPr>
     </w:lvl>
   </w:abstractNum>
-  <w:abstractNum w:abstractNumId="28" w15:restartNumberingAfterBreak="0">
+  <w:abstractNum w:abstractNumId="29" w15:restartNumberingAfterBreak="0">
     <w:nsid w:val="4A090D45"/>
     <w:multiLevelType w:val="hybridMultilevel"/>
     <w:tmpl w:val="0FB26952"/>
@@ -23399,7 +23060,7 @@
       </w:pPr>
     </w:lvl>
   </w:abstractNum>
-  <w:abstractNum w:abstractNumId="29" w15:restartNumberingAfterBreak="0">
+  <w:abstractNum w:abstractNumId="30" w15:restartNumberingAfterBreak="0">
     <w:nsid w:val="4E3747EA"/>
     <w:multiLevelType w:val="hybridMultilevel"/>
     <w:tmpl w:val="48880B5C"/>
@@ -23485,7 +23146,7 @@
       </w:pPr>
     </w:lvl>
   </w:abstractNum>
-  <w:abstractNum w:abstractNumId="30" w15:restartNumberingAfterBreak="0">
+  <w:abstractNum w:abstractNumId="31" w15:restartNumberingAfterBreak="0">
     <w:nsid w:val="55613A8F"/>
     <w:multiLevelType w:val="hybridMultilevel"/>
     <w:tmpl w:val="97E4A62C"/>
@@ -23574,7 +23235,7 @@
       </w:pPr>
     </w:lvl>
   </w:abstractNum>
-  <w:abstractNum w:abstractNumId="31" w15:restartNumberingAfterBreak="0">
+  <w:abstractNum w:abstractNumId="32" w15:restartNumberingAfterBreak="0">
     <w:nsid w:val="5A150F3D"/>
     <w:multiLevelType w:val="hybridMultilevel"/>
     <w:tmpl w:val="A90EFC74"/>
@@ -23687,7 +23348,7 @@
       </w:rPr>
     </w:lvl>
   </w:abstractNum>
-  <w:abstractNum w:abstractNumId="32" w15:restartNumberingAfterBreak="0">
+  <w:abstractNum w:abstractNumId="33" w15:restartNumberingAfterBreak="0">
     <w:nsid w:val="5BD5521B"/>
     <w:multiLevelType w:val="hybridMultilevel"/>
     <w:tmpl w:val="3B9E9BC8"/>
@@ -23800,7 +23461,7 @@
       </w:rPr>
     </w:lvl>
   </w:abstractNum>
-  <w:abstractNum w:abstractNumId="33" w15:restartNumberingAfterBreak="0">
+  <w:abstractNum w:abstractNumId="34" w15:restartNumberingAfterBreak="0">
     <w:nsid w:val="630E5428"/>
     <w:multiLevelType w:val="hybridMultilevel"/>
     <w:tmpl w:val="54EAF128"/>
@@ -23886,7 +23547,7 @@
       </w:pPr>
     </w:lvl>
   </w:abstractNum>
-  <w:abstractNum w:abstractNumId="34" w15:restartNumberingAfterBreak="0">
+  <w:abstractNum w:abstractNumId="35" w15:restartNumberingAfterBreak="0">
     <w:nsid w:val="67ED45FA"/>
     <w:multiLevelType w:val="hybridMultilevel"/>
     <w:tmpl w:val="1CB6C25E"/>
@@ -23976,7 +23637,7 @@
       </w:pPr>
     </w:lvl>
   </w:abstractNum>
-  <w:abstractNum w:abstractNumId="35" w15:restartNumberingAfterBreak="0">
+  <w:abstractNum w:abstractNumId="36" w15:restartNumberingAfterBreak="0">
     <w:nsid w:val="70966E4F"/>
     <w:multiLevelType w:val="hybridMultilevel"/>
     <w:tmpl w:val="F95022C0"/>
@@ -24062,7 +23723,7 @@
       </w:pPr>
     </w:lvl>
   </w:abstractNum>
-  <w:abstractNum w:abstractNumId="36" w15:restartNumberingAfterBreak="0">
+  <w:abstractNum w:abstractNumId="37" w15:restartNumberingAfterBreak="0">
     <w:nsid w:val="757902E5"/>
     <w:multiLevelType w:val="hybridMultilevel"/>
     <w:tmpl w:val="54EAF128"/>
@@ -24148,7 +23809,7 @@
       </w:pPr>
     </w:lvl>
   </w:abstractNum>
-  <w:abstractNum w:abstractNumId="37" w15:restartNumberingAfterBreak="0">
+  <w:abstractNum w:abstractNumId="38" w15:restartNumberingAfterBreak="0">
     <w:nsid w:val="7C483260"/>
     <w:multiLevelType w:val="hybridMultilevel"/>
     <w:tmpl w:val="BB72740E"/>
@@ -24244,10 +23905,10 @@
     <w:abstractNumId w:val="0"/>
   </w:num>
   <w:num w:numId="3">
-    <w:abstractNumId w:val="32"/>
+    <w:abstractNumId w:val="33"/>
   </w:num>
   <w:num w:numId="4">
-    <w:abstractNumId w:val="34"/>
+    <w:abstractNumId w:val="35"/>
   </w:num>
   <w:num w:numId="5">
     <w:abstractNumId w:val="19"/>
@@ -24271,7 +23932,7 @@
     <w:abstractNumId w:val="13"/>
   </w:num>
   <w:num w:numId="12">
-    <w:abstractNumId w:val="31"/>
+    <w:abstractNumId w:val="32"/>
   </w:num>
   <w:num w:numId="13">
     <w:abstractNumId w:val="21"/>
@@ -24289,13 +23950,13 @@
     <w:abstractNumId w:val="4"/>
   </w:num>
   <w:num w:numId="18">
-    <w:abstractNumId w:val="28"/>
+    <w:abstractNumId w:val="29"/>
   </w:num>
   <w:num w:numId="19">
     <w:abstractNumId w:val="7"/>
   </w:num>
   <w:num w:numId="20">
-    <w:abstractNumId w:val="37"/>
+    <w:abstractNumId w:val="38"/>
   </w:num>
   <w:num w:numId="21">
     <w:abstractNumId w:val="15"/>
@@ -24307,16 +23968,16 @@
     <w:abstractNumId w:val="16"/>
   </w:num>
   <w:num w:numId="24">
-    <w:abstractNumId w:val="29"/>
+    <w:abstractNumId w:val="30"/>
   </w:num>
   <w:num w:numId="25">
     <w:abstractNumId w:val="3"/>
   </w:num>
   <w:num w:numId="26">
-    <w:abstractNumId w:val="36"/>
+    <w:abstractNumId w:val="37"/>
   </w:num>
   <w:num w:numId="27">
-    <w:abstractNumId w:val="33"/>
+    <w:abstractNumId w:val="34"/>
   </w:num>
   <w:num w:numId="28">
     <w:abstractNumId w:val="17"/>
@@ -24337,19 +23998,22 @@
     <w:abstractNumId w:val="2"/>
   </w:num>
   <w:num w:numId="34">
-    <w:abstractNumId w:val="30"/>
+    <w:abstractNumId w:val="31"/>
   </w:num>
   <w:num w:numId="35">
-    <w:abstractNumId w:val="26"/>
+    <w:abstractNumId w:val="27"/>
   </w:num>
   <w:num w:numId="36">
-    <w:abstractNumId w:val="35"/>
+    <w:abstractNumId w:val="36"/>
   </w:num>
   <w:num w:numId="37">
     <w:abstractNumId w:val="18"/>
   </w:num>
   <w:num w:numId="38">
-    <w:abstractNumId w:val="27"/>
+    <w:abstractNumId w:val="28"/>
+  </w:num>
+  <w:num w:numId="39">
+    <w:abstractNumId w:val="26"/>
   </w:num>
 </w:numbering>
 </file>

--- a/7-12 (二稿).docx
+++ b/7-12 (二稿).docx
@@ -117,7 +117,15 @@
         <w:t>常</w:t>
       </w:r>
       <w:r>
-        <w:t>用的命令解程程序，还是高级编程语言。用户可以通过编写</w:t>
+        <w:t>用的</w:t>
+      </w:r>
+      <w:proofErr w:type="gramStart"/>
+      <w:r>
+        <w:t>命令解程程序</w:t>
+      </w:r>
+      <w:proofErr w:type="gramEnd"/>
+      <w:r>
+        <w:t>，还是高级编程语言。用户可以通过编写</w:t>
       </w:r>
       <w:r>
         <w:t>Shell</w:t>
@@ -248,8 +256,13 @@
       <w:pPr>
         <w:ind w:firstLineChars="200" w:firstLine="420"/>
       </w:pPr>
-      <w:r>
-        <w:t>本任务主要是带大家去</w:t>
+      <w:proofErr w:type="gramStart"/>
+      <w:r>
+        <w:t>本任务</w:t>
+      </w:r>
+      <w:proofErr w:type="gramEnd"/>
+      <w:r>
+        <w:t>主要是带大家去</w:t>
       </w:r>
       <w:r>
         <w:t>掌握</w:t>
@@ -267,7 +280,15 @@
         <w:t>Shell</w:t>
       </w:r>
       <w:r>
-        <w:t>、运算符。通过本任务的学习，大家</w:t>
+        <w:t>、运算符。通过</w:t>
+      </w:r>
+      <w:proofErr w:type="gramStart"/>
+      <w:r>
+        <w:t>本任务</w:t>
+      </w:r>
+      <w:proofErr w:type="gramEnd"/>
+      <w:r>
+        <w:t>的学习，大家</w:t>
       </w:r>
       <w:r>
         <w:t>要掌握</w:t>
@@ -398,6 +419,7 @@
         </w:rPr>
         <w:t>、</w:t>
       </w:r>
+      <w:proofErr w:type="spellStart"/>
       <w:r>
         <w:rPr>
           <w:sz w:val="24"/>
@@ -405,6 +427,7 @@
         </w:rPr>
         <w:t>pwd</w:t>
       </w:r>
+      <w:proofErr w:type="spellEnd"/>
       <w:r>
         <w:rPr>
           <w:sz w:val="24"/>
@@ -477,6 +500,7 @@
         </w:rPr>
         <w:t>、</w:t>
       </w:r>
+      <w:proofErr w:type="spellStart"/>
       <w:r>
         <w:rPr>
           <w:sz w:val="24"/>
@@ -484,6 +508,7 @@
         </w:rPr>
         <w:t>rm</w:t>
       </w:r>
+      <w:proofErr w:type="spellEnd"/>
       <w:r>
         <w:rPr>
           <w:sz w:val="24"/>
@@ -491,6 +516,7 @@
         </w:rPr>
         <w:t>、</w:t>
       </w:r>
+      <w:proofErr w:type="spellStart"/>
       <w:r>
         <w:rPr>
           <w:sz w:val="24"/>
@@ -498,6 +524,7 @@
         </w:rPr>
         <w:t>mkdir</w:t>
       </w:r>
+      <w:proofErr w:type="spellEnd"/>
     </w:p>
     <w:p>
       <w:pPr>
@@ -528,6 +555,7 @@
         </w:rPr>
         <w:t>）文本处理功能：例如</w:t>
       </w:r>
+      <w:proofErr w:type="spellStart"/>
       <w:r>
         <w:rPr>
           <w:sz w:val="24"/>
@@ -535,6 +563,7 @@
         </w:rPr>
         <w:t>awk</w:t>
       </w:r>
+      <w:proofErr w:type="spellEnd"/>
       <w:r>
         <w:rPr>
           <w:sz w:val="24"/>
@@ -556,6 +585,7 @@
         </w:rPr>
         <w:t>、</w:t>
       </w:r>
+      <w:proofErr w:type="spellStart"/>
       <w:r>
         <w:rPr>
           <w:sz w:val="24"/>
@@ -563,6 +593,7 @@
         </w:rPr>
         <w:t>sed</w:t>
       </w:r>
+      <w:proofErr w:type="spellEnd"/>
       <w:r>
         <w:rPr>
           <w:sz w:val="24"/>
@@ -933,7 +964,23 @@
           <w:rFonts w:hint="eastAsia"/>
           <w:lang w:eastAsia="zh-CN"/>
         </w:rPr>
-        <w:t>如果变量的值有空格，则需要使用单引号或者双引号将其括起来。</w:t>
+        <w:t>如果变量的值有空格，则需要使用单引号或者双引号将其</w:t>
+      </w:r>
+      <w:proofErr w:type="gramStart"/>
+      <w:r>
+        <w:rPr>
+          <w:rFonts w:hint="eastAsia"/>
+          <w:lang w:eastAsia="zh-CN"/>
+        </w:rPr>
+        <w:t>括</w:t>
+      </w:r>
+      <w:proofErr w:type="gramEnd"/>
+      <w:r>
+        <w:rPr>
+          <w:rFonts w:hint="eastAsia"/>
+          <w:lang w:eastAsia="zh-CN"/>
+        </w:rPr>
+        <w:t>起来。</w:t>
       </w:r>
     </w:p>
     <w:p>
@@ -992,8 +1039,13 @@
         </w:rPr>
         <w:t>_</w:t>
       </w:r>
-      <w:r>
-        <w:t xml:space="preserve">var </w:t>
+      <w:proofErr w:type="spellStart"/>
+      <w:r>
+        <w:t>var</w:t>
+      </w:r>
+      <w:proofErr w:type="spellEnd"/>
+      <w:r>
+        <w:t xml:space="preserve"> </w:t>
       </w:r>
     </w:p>
     <w:p>
@@ -1031,7 +1083,15 @@
         </w:numPr>
       </w:pPr>
       <w:r>
-        <w:t>?var=123</w:t>
+        <w:t>?</w:t>
+      </w:r>
+      <w:proofErr w:type="spellStart"/>
+      <w:r>
+        <w:t>var</w:t>
+      </w:r>
+      <w:proofErr w:type="spellEnd"/>
+      <w:r>
+        <w:t>=123</w:t>
       </w:r>
     </w:p>
     <w:p>
@@ -1043,8 +1103,13 @@
         </w:numPr>
       </w:pPr>
       <w:r>
-        <w:t>User*name=yantaol</w:t>
-      </w:r>
+        <w:t>User*name=</w:t>
+      </w:r>
+      <w:proofErr w:type="spellStart"/>
+      <w:r>
+        <w:t>yantaol</w:t>
+      </w:r>
+      <w:proofErr w:type="spellEnd"/>
     </w:p>
     <w:p>
       <w:pPr>
@@ -1178,7 +1243,21 @@
         <w:rPr>
           <w:rFonts w:hint="eastAsia"/>
         </w:rPr>
-        <w:t>）位置参数变量主要用于向脚本中传递参数或数据，变量名不能自定义，变量的作</w:t>
+        <w:t>）位置参数变量主要用于向脚本中传递参数或数据，变量</w:t>
+      </w:r>
+      <w:proofErr w:type="gramStart"/>
+      <w:r>
+        <w:rPr>
+          <w:rFonts w:hint="eastAsia"/>
+        </w:rPr>
+        <w:t>名不能</w:t>
+      </w:r>
+      <w:proofErr w:type="gramEnd"/>
+      <w:r>
+        <w:rPr>
+          <w:rFonts w:hint="eastAsia"/>
+        </w:rPr>
+        <w:t>自定义，变量的作</w:t>
       </w:r>
       <w:r>
         <w:rPr>
@@ -1220,7 +1299,21 @@
         <w:rPr>
           <w:rFonts w:hint="eastAsia"/>
         </w:rPr>
-        <w:t>中已经定义好的变量，变量名不能自定义，变量的作用也是固定的。</w:t>
+        <w:t>中已经定义好的变量，变量</w:t>
+      </w:r>
+      <w:proofErr w:type="gramStart"/>
+      <w:r>
+        <w:rPr>
+          <w:rFonts w:hint="eastAsia"/>
+        </w:rPr>
+        <w:t>名不能</w:t>
+      </w:r>
+      <w:proofErr w:type="gramEnd"/>
+      <w:r>
+        <w:rPr>
+          <w:rFonts w:hint="eastAsia"/>
+        </w:rPr>
+        <w:t>自定义，变量的作用也是固定的。</w:t>
       </w:r>
     </w:p>
     <w:p>
@@ -1262,6 +1355,7 @@
           <w:b/>
         </w:rPr>
       </w:pPr>
+      <w:proofErr w:type="spellStart"/>
       <w:r>
         <w:rPr>
           <w:rFonts w:hint="eastAsia"/>
@@ -1269,6 +1363,7 @@
         </w:rPr>
         <w:t>变量使用</w:t>
       </w:r>
+      <w:proofErr w:type="spellEnd"/>
     </w:p>
     <w:p>
       <w:pPr>
@@ -1321,9 +1416,11 @@
           <w:numId w:val="5"/>
         </w:numPr>
       </w:pPr>
+      <w:proofErr w:type="spellStart"/>
       <w:r>
         <w:t>变量赋值</w:t>
       </w:r>
+      <w:proofErr w:type="spellEnd"/>
       <w:r>
         <w:rPr>
           <w:lang w:eastAsia="zh-CN"/>
@@ -1609,6 +1706,7 @@
           <w:numId w:val="5"/>
         </w:numPr>
       </w:pPr>
+      <w:proofErr w:type="spellStart"/>
       <w:r>
         <w:t>列出</w:t>
       </w:r>
@@ -1634,6 +1732,7 @@
       <w:r>
         <w:t>set</w:t>
       </w:r>
+      <w:proofErr w:type="spellEnd"/>
       <w:r>
         <w:t>”</w:t>
       </w:r>
@@ -1721,6 +1820,7 @@
         </w:rPr>
         <w:t>显示所有的环境变量</w:t>
       </w:r>
+      <w:proofErr w:type="spellStart"/>
       <w:r>
         <w:rPr>
           <w:rFonts w:ascii="Verdana" w:hAnsi="Verdana"/>
@@ -1732,6 +1832,7 @@
         </w:rPr>
         <w:t>env</w:t>
       </w:r>
+      <w:proofErr w:type="spellEnd"/>
     </w:p>
     <w:p>
       <w:pPr>
@@ -1792,12 +1893,14 @@
           <w:numId w:val="5"/>
         </w:numPr>
       </w:pPr>
+      <w:proofErr w:type="spellStart"/>
       <w:r>
         <w:rPr>
           <w:rFonts w:hint="eastAsia"/>
         </w:rPr>
         <w:t>显示指定的环境变量printenv</w:t>
       </w:r>
+      <w:proofErr w:type="spellEnd"/>
     </w:p>
     <w:p>
       <w:pPr>
@@ -1864,6 +1967,7 @@
         <w:pStyle w:val="a6"/>
         <w:ind w:left="1140" w:firstLine="0"/>
       </w:pPr>
+      <w:proofErr w:type="spellStart"/>
       <w:r>
         <w:t>其中</w:t>
       </w:r>
@@ -1874,7 +1978,11 @@
         <w:t>printenv</w:t>
       </w:r>
       <w:r>
-        <w:t>在不添加参数的条件下跟env功能上是一致的。</w:t>
+        <w:t>在不添加参数的条件下跟env功能上是一致的</w:t>
+      </w:r>
+      <w:proofErr w:type="spellEnd"/>
+      <w:r>
+        <w:t>。</w:t>
       </w:r>
     </w:p>
     <w:p>
@@ -1885,6 +1993,7 @@
           <w:numId w:val="5"/>
         </w:numPr>
       </w:pPr>
+      <w:proofErr w:type="spellStart"/>
       <w:r>
         <w:rPr>
           <w:rFonts w:hint="eastAsia"/>
@@ -1909,6 +2018,7 @@
         </w:rPr>
         <w:t>unset</w:t>
       </w:r>
+      <w:proofErr w:type="spellEnd"/>
       <w:r>
         <w:rPr>
           <w:lang w:eastAsia="zh-CN"/>
@@ -2069,12 +2179,14 @@
           <w:b/>
         </w:rPr>
       </w:pPr>
+      <w:proofErr w:type="spellStart"/>
       <w:r>
         <w:rPr>
           <w:b/>
         </w:rPr>
         <w:t>环境变量</w:t>
       </w:r>
+      <w:proofErr w:type="spellEnd"/>
     </w:p>
     <w:p>
       <w:pPr>
@@ -2241,12 +2353,21 @@
         </w:rPr>
         <w:t>}</w:t>
       </w:r>
-      <w:r>
-        <w:rPr>
-          <w:rFonts w:hint="eastAsia"/>
-          <w:lang w:eastAsia="zh-CN"/>
-        </w:rPr>
-        <w:t>括起来。</w:t>
+      <w:proofErr w:type="gramStart"/>
+      <w:r>
+        <w:rPr>
+          <w:rFonts w:hint="eastAsia"/>
+          <w:lang w:eastAsia="zh-CN"/>
+        </w:rPr>
+        <w:t>括</w:t>
+      </w:r>
+      <w:proofErr w:type="gramEnd"/>
+      <w:r>
+        <w:rPr>
+          <w:rFonts w:hint="eastAsia"/>
+          <w:lang w:eastAsia="zh-CN"/>
+        </w:rPr>
+        <w:t>起来。</w:t>
       </w:r>
     </w:p>
     <w:p>
@@ -2424,12 +2545,14 @@
           <w:lang w:eastAsia="zh-CN"/>
         </w:rPr>
       </w:pPr>
+      <w:proofErr w:type="spellStart"/>
       <w:r>
         <w:rPr>
           <w:b/>
         </w:rPr>
         <w:t>预定义变量</w:t>
       </w:r>
+      <w:proofErr w:type="spellEnd"/>
     </w:p>
     <w:p>
       <w:pPr>
@@ -2947,8 +3070,9 @@
           <w:szCs w:val="21"/>
           <w:shd w:val="clear" w:color="auto" w:fill="FFFFFF"/>
         </w:rPr>
-        <w:t>和父</w:t>
-      </w:r>
+        <w:t>和</w:t>
+      </w:r>
+      <w:proofErr w:type="gramStart"/>
       <w:r>
         <w:rPr>
           <w:rFonts w:ascii="Arial" w:hAnsi="Arial" w:cs="Arial"/>
@@ -2956,7 +3080,7 @@
           <w:szCs w:val="21"/>
           <w:shd w:val="clear" w:color="auto" w:fill="FFFFFF"/>
         </w:rPr>
-        <w:t>Shell</w:t>
+        <w:t>父</w:t>
       </w:r>
       <w:r>
         <w:rPr>
@@ -2965,7 +3089,37 @@
           <w:szCs w:val="21"/>
           <w:shd w:val="clear" w:color="auto" w:fill="FFFFFF"/>
         </w:rPr>
-        <w:t>最大的区别就是，环境变量的集成关系，如在子环境设置的当前变量，父环境变量是不可见的。</w:t>
+        <w:t>Shell</w:t>
+      </w:r>
+      <w:proofErr w:type="gramEnd"/>
+      <w:r>
+        <w:rPr>
+          <w:rFonts w:ascii="Arial" w:hAnsi="Arial" w:cs="Arial"/>
+          <w:color w:val="333333"/>
+          <w:szCs w:val="21"/>
+          <w:shd w:val="clear" w:color="auto" w:fill="FFFFFF"/>
+        </w:rPr>
+        <w:t>最大的区别就是，环境变量的集成关系，如在子环境设置的当前变量，</w:t>
+      </w:r>
+      <w:proofErr w:type="gramStart"/>
+      <w:r>
+        <w:rPr>
+          <w:rFonts w:ascii="Arial" w:hAnsi="Arial" w:cs="Arial"/>
+          <w:color w:val="333333"/>
+          <w:szCs w:val="21"/>
+          <w:shd w:val="clear" w:color="auto" w:fill="FFFFFF"/>
+        </w:rPr>
+        <w:t>父环境</w:t>
+      </w:r>
+      <w:proofErr w:type="gramEnd"/>
+      <w:r>
+        <w:rPr>
+          <w:rFonts w:ascii="Arial" w:hAnsi="Arial" w:cs="Arial"/>
+          <w:color w:val="333333"/>
+          <w:szCs w:val="21"/>
+          <w:shd w:val="clear" w:color="auto" w:fill="FFFFFF"/>
+        </w:rPr>
+        <w:t>变量是不可见的。</w:t>
       </w:r>
     </w:p>
     <w:p>
@@ -2979,6 +3133,7 @@
           <w:b/>
         </w:rPr>
       </w:pPr>
+      <w:proofErr w:type="spellStart"/>
       <w:r>
         <w:rPr>
           <w:b/>
@@ -2997,6 +3152,7 @@
         </w:rPr>
         <w:t>hell</w:t>
       </w:r>
+      <w:proofErr w:type="spellEnd"/>
     </w:p>
     <w:p>
       <w:pPr>
@@ -3229,7 +3385,21 @@
         <w:rPr>
           <w:b/>
         </w:rPr>
-        <w:t>子 Shell（subshell）</w:t>
+        <w:t xml:space="preserve">子 </w:t>
+      </w:r>
+      <w:proofErr w:type="spellStart"/>
+      <w:r>
+        <w:rPr>
+          <w:b/>
+        </w:rPr>
+        <w:t>Shell（subshell</w:t>
+      </w:r>
+      <w:proofErr w:type="spellEnd"/>
+      <w:r>
+        <w:rPr>
+          <w:b/>
+        </w:rPr>
+        <w:t>）</w:t>
       </w:r>
     </w:p>
     <w:p>
@@ -3367,6 +3537,7 @@
         </w:rPr>
         <w:t xml:space="preserve"> Shell </w:t>
       </w:r>
+      <w:proofErr w:type="spellStart"/>
       <w:r>
         <w:rPr>
           <w:rFonts w:ascii="Arial" w:hAnsi="Arial" w:cs="Arial"/>
@@ -3376,6 +3547,7 @@
         </w:rPr>
         <w:t>继承了父</w:t>
       </w:r>
+      <w:proofErr w:type="spellEnd"/>
       <w:r>
         <w:rPr>
           <w:rFonts w:ascii="Arial" w:hAnsi="Arial" w:cs="Arial"/>
@@ -3385,6 +3557,7 @@
         </w:rPr>
         <w:t xml:space="preserve"> Shell </w:t>
       </w:r>
+      <w:proofErr w:type="spellStart"/>
       <w:r>
         <w:rPr>
           <w:rFonts w:ascii="Arial" w:hAnsi="Arial" w:cs="Arial"/>
@@ -3392,7 +3565,17 @@
           <w:szCs w:val="21"/>
           <w:shd w:val="clear" w:color="auto" w:fill="FFFFFF"/>
         </w:rPr>
-        <w:t>的所有环境变量（包括全局和局部变量）</w:t>
+        <w:t>的所有环境变量（包括全局和局部变量</w:t>
+      </w:r>
+      <w:proofErr w:type="spellEnd"/>
+      <w:r>
+        <w:rPr>
+          <w:rFonts w:ascii="Arial" w:hAnsi="Arial" w:cs="Arial"/>
+          <w:color w:val="333333"/>
+          <w:szCs w:val="21"/>
+          <w:shd w:val="clear" w:color="auto" w:fill="FFFFFF"/>
+        </w:rPr>
+        <w:t>）</w:t>
       </w:r>
     </w:p>
     <w:p>
@@ -3409,6 +3592,7 @@
           <w:shd w:val="clear" w:color="auto" w:fill="FFFFFF"/>
         </w:rPr>
       </w:pPr>
+      <w:proofErr w:type="spellStart"/>
       <w:r>
         <w:rPr>
           <w:rFonts w:ascii="Arial" w:hAnsi="Arial" w:cs="Arial"/>
@@ -3418,6 +3602,7 @@
         </w:rPr>
         <w:t>可以通过环境变量</w:t>
       </w:r>
+      <w:proofErr w:type="spellEnd"/>
       <w:r>
         <w:rPr>
           <w:rFonts w:ascii="Arial" w:hAnsi="Arial" w:cs="Arial"/>
@@ -3427,6 +3612,7 @@
         </w:rPr>
         <w:t xml:space="preserve"> </w:t>
       </w:r>
+      <w:proofErr w:type="spellStart"/>
       <w:r>
         <w:rPr>
           <w:rFonts w:ascii="Arial" w:hAnsi="Arial" w:cs="Arial"/>
@@ -3444,6 +3630,7 @@
         </w:rPr>
         <w:t>（其值表明子</w:t>
       </w:r>
+      <w:proofErr w:type="spellEnd"/>
       <w:r>
         <w:rPr>
           <w:rFonts w:ascii="Arial" w:hAnsi="Arial" w:cs="Arial"/>
@@ -3453,6 +3640,7 @@
         </w:rPr>
         <w:t xml:space="preserve"> Shell </w:t>
       </w:r>
+      <w:proofErr w:type="spellStart"/>
       <w:r>
         <w:rPr>
           <w:rFonts w:ascii="Arial" w:hAnsi="Arial" w:cs="Arial"/>
@@ -3462,6 +3650,7 @@
         </w:rPr>
         <w:t>的嵌套深度）判断是第几层子</w:t>
       </w:r>
+      <w:proofErr w:type="spellEnd"/>
       <w:r>
         <w:rPr>
           <w:rFonts w:ascii="Arial" w:hAnsi="Arial" w:cs="Arial"/>
@@ -3489,6 +3678,7 @@
         </w:rPr>
         <w:t xml:space="preserve">0 </w:t>
       </w:r>
+      <w:proofErr w:type="spellStart"/>
       <w:r>
         <w:rPr>
           <w:rFonts w:ascii="Arial" w:hAnsi="Arial" w:cs="Arial"/>
@@ -3498,6 +3688,7 @@
         </w:rPr>
         <w:t>说明当前</w:t>
       </w:r>
+      <w:proofErr w:type="spellEnd"/>
       <w:r>
         <w:rPr>
           <w:rFonts w:ascii="Arial" w:hAnsi="Arial" w:cs="Arial"/>
@@ -3507,6 +3698,7 @@
         </w:rPr>
         <w:t xml:space="preserve"> Shell </w:t>
       </w:r>
+      <w:proofErr w:type="spellStart"/>
       <w:r>
         <w:rPr>
           <w:rFonts w:ascii="Arial" w:hAnsi="Arial" w:cs="Arial"/>
@@ -3516,6 +3708,7 @@
         </w:rPr>
         <w:t>不是子</w:t>
       </w:r>
+      <w:proofErr w:type="spellEnd"/>
       <w:r>
         <w:rPr>
           <w:rFonts w:ascii="Arial" w:hAnsi="Arial" w:cs="Arial"/>
@@ -3557,8 +3750,9 @@
           <w:szCs w:val="21"/>
           <w:shd w:val="clear" w:color="auto" w:fill="A5A5A5" w:themeFill="accent3"/>
         </w:rPr>
-        <w:t xml:space="preserve">`command[;command...]`      # command </w:t>
-      </w:r>
+        <w:t>`</w:t>
+      </w:r>
+      <w:proofErr w:type="gramStart"/>
       <w:r>
         <w:rPr>
           <w:rFonts w:ascii="Arial" w:hAnsi="Arial" w:cs="Arial"/>
@@ -3567,8 +3761,9 @@
           <w:szCs w:val="21"/>
           <w:shd w:val="clear" w:color="auto" w:fill="A5A5A5" w:themeFill="accent3"/>
         </w:rPr>
-        <w:t>在子</w:t>
-      </w:r>
+        <w:t>command[</w:t>
+      </w:r>
+      <w:proofErr w:type="gramEnd"/>
       <w:r>
         <w:rPr>
           <w:rFonts w:ascii="Arial" w:hAnsi="Arial" w:cs="Arial"/>
@@ -3577,8 +3772,9 @@
           <w:szCs w:val="21"/>
           <w:shd w:val="clear" w:color="auto" w:fill="A5A5A5" w:themeFill="accent3"/>
         </w:rPr>
-        <w:t xml:space="preserve"> Shell </w:t>
-      </w:r>
+        <w:t xml:space="preserve">;command...]`      # command </w:t>
+      </w:r>
+      <w:proofErr w:type="spellStart"/>
       <w:r>
         <w:rPr>
           <w:rFonts w:ascii="Arial" w:hAnsi="Arial" w:cs="Arial"/>
@@ -3587,8 +3783,31 @@
           <w:szCs w:val="21"/>
           <w:shd w:val="clear" w:color="auto" w:fill="A5A5A5" w:themeFill="accent3"/>
         </w:rPr>
+        <w:t>在子</w:t>
+      </w:r>
+      <w:proofErr w:type="spellEnd"/>
+      <w:r>
+        <w:rPr>
+          <w:rFonts w:ascii="Arial" w:hAnsi="Arial" w:cs="Arial"/>
+          <w:color w:val="333333"/>
+          <w:kern w:val="0"/>
+          <w:szCs w:val="21"/>
+          <w:shd w:val="clear" w:color="auto" w:fill="A5A5A5" w:themeFill="accent3"/>
+        </w:rPr>
+        <w:t xml:space="preserve"> Shell </w:t>
+      </w:r>
+      <w:proofErr w:type="spellStart"/>
+      <w:r>
+        <w:rPr>
+          <w:rFonts w:ascii="Arial" w:hAnsi="Arial" w:cs="Arial"/>
+          <w:color w:val="333333"/>
+          <w:kern w:val="0"/>
+          <w:szCs w:val="21"/>
+          <w:shd w:val="clear" w:color="auto" w:fill="A5A5A5" w:themeFill="accent3"/>
+        </w:rPr>
         <w:t>中执行</w:t>
       </w:r>
+      <w:proofErr w:type="spellEnd"/>
     </w:p>
     <w:p>
       <w:pPr>
@@ -3604,6 +3823,7 @@
           <w:shd w:val="clear" w:color="auto" w:fill="A5A5A5" w:themeFill="accent3"/>
         </w:rPr>
       </w:pPr>
+      <w:proofErr w:type="gramStart"/>
       <w:r>
         <w:rPr>
           <w:rFonts w:ascii="Arial" w:hAnsi="Arial" w:cs="Arial"/>
@@ -3612,8 +3832,9 @@
           <w:szCs w:val="21"/>
           <w:shd w:val="clear" w:color="auto" w:fill="A5A5A5" w:themeFill="accent3"/>
         </w:rPr>
-        <w:t xml:space="preserve">( command[;command...] )     # command </w:t>
-      </w:r>
+        <w:t>( command</w:t>
+      </w:r>
+      <w:proofErr w:type="gramEnd"/>
       <w:r>
         <w:rPr>
           <w:rFonts w:ascii="Arial" w:hAnsi="Arial" w:cs="Arial"/>
@@ -3622,8 +3843,9 @@
           <w:szCs w:val="21"/>
           <w:shd w:val="clear" w:color="auto" w:fill="A5A5A5" w:themeFill="accent3"/>
         </w:rPr>
-        <w:t>在子</w:t>
-      </w:r>
+        <w:t xml:space="preserve">[;command...] )     # </w:t>
+      </w:r>
+      <w:proofErr w:type="gramStart"/>
       <w:r>
         <w:rPr>
           <w:rFonts w:ascii="Arial" w:hAnsi="Arial" w:cs="Arial"/>
@@ -3632,8 +3854,9 @@
           <w:szCs w:val="21"/>
           <w:shd w:val="clear" w:color="auto" w:fill="A5A5A5" w:themeFill="accent3"/>
         </w:rPr>
-        <w:t xml:space="preserve"> Shell </w:t>
-      </w:r>
+        <w:t>command</w:t>
+      </w:r>
+      <w:proofErr w:type="gramEnd"/>
       <w:r>
         <w:rPr>
           <w:rFonts w:ascii="Arial" w:hAnsi="Arial" w:cs="Arial"/>
@@ -3642,17 +3865,9 @@
           <w:szCs w:val="21"/>
           <w:shd w:val="clear" w:color="auto" w:fill="A5A5A5" w:themeFill="accent3"/>
         </w:rPr>
-        <w:t>中执行（可嵌套）</w:t>
-      </w:r>
-    </w:p>
-    <w:p>
-      <w:pPr>
-        <w:pStyle w:val="a6"/>
-        <w:ind w:left="420" w:firstLine="0"/>
-        <w:rPr>
-          <w:shd w:val="clear" w:color="auto" w:fill="A5A5A5" w:themeFill="accent3"/>
-        </w:rPr>
-      </w:pPr>
+        <w:t xml:space="preserve"> </w:t>
+      </w:r>
+      <w:proofErr w:type="spellStart"/>
       <w:r>
         <w:rPr>
           <w:rFonts w:ascii="Arial" w:hAnsi="Arial" w:cs="Arial"/>
@@ -3661,8 +3876,9 @@
           <w:szCs w:val="21"/>
           <w:shd w:val="clear" w:color="auto" w:fill="A5A5A5" w:themeFill="accent3"/>
         </w:rPr>
-        <w:t xml:space="preserve">command1 | command2       # command1 </w:t>
-      </w:r>
+        <w:t>在子</w:t>
+      </w:r>
+      <w:proofErr w:type="spellEnd"/>
       <w:r>
         <w:rPr>
           <w:rFonts w:ascii="Arial" w:hAnsi="Arial" w:cs="Arial"/>
@@ -3671,8 +3887,9 @@
           <w:szCs w:val="21"/>
           <w:shd w:val="clear" w:color="auto" w:fill="A5A5A5" w:themeFill="accent3"/>
         </w:rPr>
-        <w:t>和</w:t>
-      </w:r>
+        <w:t xml:space="preserve"> Shell </w:t>
+      </w:r>
+      <w:proofErr w:type="spellStart"/>
       <w:r>
         <w:rPr>
           <w:rFonts w:ascii="Arial" w:hAnsi="Arial" w:cs="Arial"/>
@@ -3681,8 +3898,9 @@
           <w:szCs w:val="21"/>
           <w:shd w:val="clear" w:color="auto" w:fill="A5A5A5" w:themeFill="accent3"/>
         </w:rPr>
-        <w:t xml:space="preserve"> command2 </w:t>
-      </w:r>
+        <w:t>中执行（可嵌套</w:t>
+      </w:r>
+      <w:proofErr w:type="spellEnd"/>
       <w:r>
         <w:rPr>
           <w:rFonts w:ascii="Arial" w:hAnsi="Arial" w:cs="Arial"/>
@@ -3691,8 +3909,17 @@
           <w:szCs w:val="21"/>
           <w:shd w:val="clear" w:color="auto" w:fill="A5A5A5" w:themeFill="accent3"/>
         </w:rPr>
-        <w:t>都在子</w:t>
-      </w:r>
+        <w:t>）</w:t>
+      </w:r>
+    </w:p>
+    <w:p>
+      <w:pPr>
+        <w:pStyle w:val="a6"/>
+        <w:ind w:left="420" w:firstLine="0"/>
+        <w:rPr>
+          <w:shd w:val="clear" w:color="auto" w:fill="A5A5A5" w:themeFill="accent3"/>
+        </w:rPr>
+      </w:pPr>
       <w:r>
         <w:rPr>
           <w:rFonts w:ascii="Arial" w:hAnsi="Arial" w:cs="Arial"/>
@@ -3701,7 +3928,7 @@
           <w:szCs w:val="21"/>
           <w:shd w:val="clear" w:color="auto" w:fill="A5A5A5" w:themeFill="accent3"/>
         </w:rPr>
-        <w:t xml:space="preserve"> Shell </w:t>
+        <w:t xml:space="preserve">command1 | command2       # command1 </w:t>
       </w:r>
       <w:r>
         <w:rPr>
@@ -3711,8 +3938,52 @@
           <w:szCs w:val="21"/>
           <w:shd w:val="clear" w:color="auto" w:fill="A5A5A5" w:themeFill="accent3"/>
         </w:rPr>
+        <w:t>和</w:t>
+      </w:r>
+      <w:r>
+        <w:rPr>
+          <w:rFonts w:ascii="Arial" w:hAnsi="Arial" w:cs="Arial"/>
+          <w:color w:val="333333"/>
+          <w:kern w:val="0"/>
+          <w:szCs w:val="21"/>
+          <w:shd w:val="clear" w:color="auto" w:fill="A5A5A5" w:themeFill="accent3"/>
+        </w:rPr>
+        <w:t xml:space="preserve"> command2 </w:t>
+      </w:r>
+      <w:proofErr w:type="spellStart"/>
+      <w:r>
+        <w:rPr>
+          <w:rFonts w:ascii="Arial" w:hAnsi="Arial" w:cs="Arial"/>
+          <w:color w:val="333333"/>
+          <w:kern w:val="0"/>
+          <w:szCs w:val="21"/>
+          <w:shd w:val="clear" w:color="auto" w:fill="A5A5A5" w:themeFill="accent3"/>
+        </w:rPr>
+        <w:t>都在子</w:t>
+      </w:r>
+      <w:proofErr w:type="spellEnd"/>
+      <w:r>
+        <w:rPr>
+          <w:rFonts w:ascii="Arial" w:hAnsi="Arial" w:cs="Arial"/>
+          <w:color w:val="333333"/>
+          <w:kern w:val="0"/>
+          <w:szCs w:val="21"/>
+          <w:shd w:val="clear" w:color="auto" w:fill="A5A5A5" w:themeFill="accent3"/>
+        </w:rPr>
+        <w:t xml:space="preserve"> Shell </w:t>
+      </w:r>
+      <w:proofErr w:type="spellStart"/>
+      <w:r>
+        <w:rPr>
+          <w:rFonts w:ascii="Arial" w:hAnsi="Arial" w:cs="Arial"/>
+          <w:color w:val="333333"/>
+          <w:kern w:val="0"/>
+          <w:szCs w:val="21"/>
+          <w:shd w:val="clear" w:color="auto" w:fill="A5A5A5" w:themeFill="accent3"/>
+        </w:rPr>
         <w:t>中运行</w:t>
       </w:r>
+      <w:proofErr w:type="spellEnd"/>
     </w:p>
     <w:p>
       <w:pPr>
@@ -3927,8 +4198,20 @@
           <w:shd w:val="clear" w:color="auto" w:fill="FFFFFF"/>
           <w:lang w:eastAsia="zh-CN"/>
         </w:rPr>
-        <w:t>.bashrc</w:t>
-      </w:r>
+        <w:t>.</w:t>
+      </w:r>
+      <w:proofErr w:type="spellStart"/>
+      <w:r>
+        <w:rPr>
+          <w:rFonts w:ascii="Arial" w:eastAsiaTheme="minorEastAsia" w:hAnsi="Arial" w:cs="Arial"/>
+          <w:color w:val="333333"/>
+          <w:szCs w:val="21"/>
+          <w:shd w:val="clear" w:color="auto" w:fill="FFFFFF"/>
+          <w:lang w:eastAsia="zh-CN"/>
+        </w:rPr>
+        <w:t>bashrc</w:t>
+      </w:r>
+      <w:proofErr w:type="spellEnd"/>
       <w:r>
         <w:rPr>
           <w:rFonts w:ascii="Arial" w:eastAsiaTheme="minorEastAsia" w:hAnsi="Arial" w:cs="Arial"/>
@@ -4046,6 +4329,7 @@
           <w:b/>
         </w:rPr>
       </w:pPr>
+      <w:proofErr w:type="spellStart"/>
       <w:r>
         <w:rPr>
           <w:b/>
@@ -4053,6 +4337,7 @@
         <w:lastRenderedPageBreak/>
         <w:t>算数运算符</w:t>
       </w:r>
+      <w:proofErr w:type="spellEnd"/>
     </w:p>
     <w:p>
       <w:pPr>
@@ -4070,9 +4355,11 @@
       <w:r>
         <w:t>，但是可以通过其他的命令来完成，比如</w:t>
       </w:r>
+      <w:proofErr w:type="spellStart"/>
       <w:r>
         <w:t>awk</w:t>
       </w:r>
+      <w:proofErr w:type="spellEnd"/>
       <w:r>
         <w:t>和</w:t>
       </w:r>
@@ -4102,8 +4389,13 @@
       <w:pPr>
         <w:ind w:firstLineChars="200" w:firstLine="420"/>
       </w:pPr>
-      <w:r>
-        <w:t>列如，需要求两个数的求和，编写</w:t>
+      <w:proofErr w:type="gramStart"/>
+      <w:r>
+        <w:t>列如</w:t>
+      </w:r>
+      <w:proofErr w:type="gramEnd"/>
+      <w:r>
+        <w:t>，需要求两个数的求和，编写</w:t>
       </w:r>
       <w:r>
         <w:t>add</w:t>
@@ -4225,6 +4517,8 @@
           <w:highlight w:val="lightGray"/>
         </w:rPr>
       </w:pPr>
+      <w:proofErr w:type="spellStart"/>
+      <w:proofErr w:type="gramStart"/>
       <w:r>
         <w:rPr>
           <w:rFonts w:hint="eastAsia"/>
@@ -4234,6 +4528,8 @@
         </w:rPr>
         <w:t>sh</w:t>
       </w:r>
+      <w:proofErr w:type="spellEnd"/>
+      <w:proofErr w:type="gramEnd"/>
       <w:r>
         <w:rPr>
           <w:sz w:val="24"/>
@@ -4333,40 +4629,65 @@
           <w:lang w:eastAsia="zh-Hans"/>
         </w:rPr>
       </w:pPr>
+      <w:proofErr w:type="gramStart"/>
       <w:r>
         <w:rPr>
           <w:sz w:val="24"/>
           <w:lang w:eastAsia="zh-Hans"/>
         </w:rPr>
-        <w:t>source ./test.sh</w:t>
-      </w:r>
+        <w:t>source</w:t>
+      </w:r>
+      <w:proofErr w:type="gramEnd"/>
       <w:r>
         <w:rPr>
           <w:sz w:val="24"/>
           <w:lang w:eastAsia="zh-Hans"/>
         </w:rPr>
-        <w:t xml:space="preserve">   </w:t>
+        <w:t xml:space="preserve"> ./test.sh</w:t>
       </w:r>
       <w:r>
         <w:rPr>
           <w:sz w:val="24"/>
           <w:lang w:eastAsia="zh-Hans"/>
         </w:rPr>
-        <w:t>或</w:t>
+        <w:t xml:space="preserve">   </w:t>
       </w:r>
       <w:r>
         <w:rPr>
           <w:sz w:val="24"/>
           <w:lang w:eastAsia="zh-Hans"/>
         </w:rPr>
-        <w:t xml:space="preserve">  </w:t>
+        <w:t>或</w:t>
       </w:r>
       <w:r>
         <w:rPr>
           <w:sz w:val="24"/>
           <w:lang w:eastAsia="zh-Hans"/>
         </w:rPr>
-        <w:t>. ./test</w:t>
+        <w:t xml:space="preserve">  </w:t>
+      </w:r>
+      <w:r>
+        <w:rPr>
+          <w:sz w:val="24"/>
+          <w:lang w:eastAsia="zh-Hans"/>
+        </w:rPr>
+        <w:t xml:space="preserve">. </w:t>
+      </w:r>
+      <w:proofErr w:type="gramStart"/>
+      <w:r>
+        <w:rPr>
+          <w:sz w:val="24"/>
+          <w:lang w:eastAsia="zh-Hans"/>
+        </w:rPr>
+        <w:t>./</w:t>
+      </w:r>
+      <w:proofErr w:type="gramEnd"/>
+      <w:r>
+        <w:rPr>
+          <w:sz w:val="24"/>
+          <w:lang w:eastAsia="zh-Hans"/>
+        </w:rPr>
+        <w:t>test</w:t>
       </w:r>
     </w:p>
     <w:p>
@@ -4574,9 +4895,11 @@
         </w:rPr>
         <w:t>）不是单引号（</w:t>
       </w:r>
+      <w:proofErr w:type="gramStart"/>
       <w:r>
         <w:t>’’</w:t>
       </w:r>
+      <w:proofErr w:type="gramEnd"/>
       <w:r>
         <w:rPr>
           <w:rFonts w:hint="eastAsia"/>
@@ -4616,13 +4939,27 @@
         <w:rPr>
           <w:rFonts w:hint="eastAsia"/>
         </w:rPr>
-        <w:t>（加），如</w:t>
-      </w:r>
-      <w:r>
-        <w:rPr>
-          <w:lang w:eastAsia="zh-CN"/>
-        </w:rPr>
-        <w:t>`expr $A + $B`</w:t>
+        <w:t>（加），</w:t>
+      </w:r>
+      <w:proofErr w:type="spellStart"/>
+      <w:r>
+        <w:rPr>
+          <w:rFonts w:hint="eastAsia"/>
+        </w:rPr>
+        <w:t>如</w:t>
+      </w:r>
+      <w:r>
+        <w:rPr>
+          <w:lang w:eastAsia="zh-CN"/>
+        </w:rPr>
+        <w:t>`expr</w:t>
+      </w:r>
+      <w:proofErr w:type="spellEnd"/>
+      <w:r>
+        <w:rPr>
+          <w:lang w:eastAsia="zh-CN"/>
+        </w:rPr>
+        <w:t xml:space="preserve"> $A + $B`</w:t>
       </w:r>
       <w:r>
         <w:rPr>
@@ -4646,13 +4983,27 @@
         <w:rPr>
           <w:rFonts w:hint="eastAsia"/>
         </w:rPr>
-        <w:t>（减），如</w:t>
-      </w:r>
-      <w:r>
-        <w:rPr>
-          <w:lang w:eastAsia="zh-CN"/>
-        </w:rPr>
-        <w:t>`expr $A - $B`</w:t>
+        <w:t>（减），</w:t>
+      </w:r>
+      <w:proofErr w:type="spellStart"/>
+      <w:r>
+        <w:rPr>
+          <w:rFonts w:hint="eastAsia"/>
+        </w:rPr>
+        <w:t>如</w:t>
+      </w:r>
+      <w:r>
+        <w:rPr>
+          <w:lang w:eastAsia="zh-CN"/>
+        </w:rPr>
+        <w:t>`expr</w:t>
+      </w:r>
+      <w:proofErr w:type="spellEnd"/>
+      <w:r>
+        <w:rPr>
+          <w:lang w:eastAsia="zh-CN"/>
+        </w:rPr>
+        <w:t xml:space="preserve"> $A - $B`</w:t>
       </w:r>
       <w:r>
         <w:rPr>
@@ -4676,13 +5027,27 @@
         <w:rPr>
           <w:rFonts w:hint="eastAsia"/>
         </w:rPr>
-        <w:t>（乘），如</w:t>
-      </w:r>
-      <w:r>
-        <w:rPr>
-          <w:lang w:eastAsia="zh-CN"/>
-        </w:rPr>
-        <w:t>`expr $A * $B`</w:t>
+        <w:t>（乘），</w:t>
+      </w:r>
+      <w:proofErr w:type="spellStart"/>
+      <w:r>
+        <w:rPr>
+          <w:rFonts w:hint="eastAsia"/>
+        </w:rPr>
+        <w:t>如</w:t>
+      </w:r>
+      <w:r>
+        <w:rPr>
+          <w:lang w:eastAsia="zh-CN"/>
+        </w:rPr>
+        <w:t>`expr</w:t>
+      </w:r>
+      <w:proofErr w:type="spellEnd"/>
+      <w:r>
+        <w:rPr>
+          <w:lang w:eastAsia="zh-CN"/>
+        </w:rPr>
+        <w:t xml:space="preserve"> $A * $B`</w:t>
       </w:r>
       <w:r>
         <w:rPr>
@@ -4706,13 +5071,27 @@
         <w:rPr>
           <w:rFonts w:hint="eastAsia"/>
         </w:rPr>
-        <w:t>（除），如</w:t>
-      </w:r>
-      <w:r>
-        <w:rPr>
-          <w:lang w:eastAsia="zh-CN"/>
-        </w:rPr>
-        <w:t>`expr $A / $B`</w:t>
+        <w:t>（除），</w:t>
+      </w:r>
+      <w:proofErr w:type="spellStart"/>
+      <w:r>
+        <w:rPr>
+          <w:rFonts w:hint="eastAsia"/>
+        </w:rPr>
+        <w:t>如</w:t>
+      </w:r>
+      <w:r>
+        <w:rPr>
+          <w:lang w:eastAsia="zh-CN"/>
+        </w:rPr>
+        <w:t>`expr</w:t>
+      </w:r>
+      <w:proofErr w:type="spellEnd"/>
+      <w:r>
+        <w:rPr>
+          <w:lang w:eastAsia="zh-CN"/>
+        </w:rPr>
+        <w:t xml:space="preserve"> $A / $B`</w:t>
       </w:r>
       <w:r>
         <w:rPr>
@@ -4869,13 +5248,41 @@
         <w:rPr>
           <w:rFonts w:hint="eastAsia"/>
         </w:rPr>
-        <w:t>（取余），如</w:t>
-      </w:r>
-      <w:r>
-        <w:rPr>
-          <w:lang w:eastAsia="zh-CN"/>
-        </w:rPr>
-        <w:t>`expr $A % $B`</w:t>
+        <w:t>（</w:t>
+      </w:r>
+      <w:proofErr w:type="spellStart"/>
+      <w:r>
+        <w:rPr>
+          <w:rFonts w:hint="eastAsia"/>
+        </w:rPr>
+        <w:t>取余</w:t>
+      </w:r>
+      <w:proofErr w:type="spellEnd"/>
+      <w:r>
+        <w:rPr>
+          <w:rFonts w:hint="eastAsia"/>
+        </w:rPr>
+        <w:t>），</w:t>
+      </w:r>
+      <w:proofErr w:type="spellStart"/>
+      <w:r>
+        <w:rPr>
+          <w:rFonts w:hint="eastAsia"/>
+        </w:rPr>
+        <w:t>如</w:t>
+      </w:r>
+      <w:r>
+        <w:rPr>
+          <w:lang w:eastAsia="zh-CN"/>
+        </w:rPr>
+        <w:t>`expr</w:t>
+      </w:r>
+      <w:proofErr w:type="spellEnd"/>
+      <w:r>
+        <w:rPr>
+          <w:lang w:eastAsia="zh-CN"/>
+        </w:rPr>
+        <w:t xml:space="preserve"> $A % $B`</w:t>
       </w:r>
       <w:r>
         <w:rPr>
@@ -4889,8 +5296,16 @@
         <w:rPr>
           <w:rFonts w:hint="eastAsia"/>
         </w:rPr>
-        <w:t>我们可以运用上述算术运算符进行</w:t>
-      </w:r>
+        <w:t>我们可以运用上述算术运算</w:t>
+      </w:r>
+      <w:proofErr w:type="gramStart"/>
+      <w:r>
+        <w:rPr>
+          <w:rFonts w:hint="eastAsia"/>
+        </w:rPr>
+        <w:t>符进行</w:t>
+      </w:r>
+      <w:proofErr w:type="gramEnd"/>
       <w:r>
         <w:rPr>
           <w:rFonts w:hint="eastAsia"/>
@@ -5360,8 +5775,17 @@
                 <w:rFonts w:hint="eastAsia"/>
                 <w:lang w:eastAsia="zh-CN"/>
               </w:rPr>
-              <w:t>-eq</w:t>
+              <w:t>-</w:t>
             </w:r>
+            <w:proofErr w:type="spellStart"/>
+            <w:r>
+              <w:rPr>
+                <w:rFonts w:hint="eastAsia"/>
+                <w:lang w:eastAsia="zh-CN"/>
+              </w:rPr>
+              <w:t>eq</w:t>
+            </w:r>
+            <w:proofErr w:type="spellEnd"/>
           </w:p>
         </w:tc>
         <w:tc>
@@ -5410,7 +5834,21 @@
               <w:rPr>
                 <w:lang w:eastAsia="zh-CN"/>
               </w:rPr>
-              <w:t xml:space="preserve"> $A –eq $B] 返回true</w:t>
+              <w:t xml:space="preserve"> $A –</w:t>
+            </w:r>
+            <w:proofErr w:type="spellStart"/>
+            <w:r>
+              <w:rPr>
+                <w:lang w:eastAsia="zh-CN"/>
+              </w:rPr>
+              <w:t>eq</w:t>
+            </w:r>
+            <w:proofErr w:type="spellEnd"/>
+            <w:r>
+              <w:rPr>
+                <w:lang w:eastAsia="zh-CN"/>
+              </w:rPr>
+              <w:t xml:space="preserve"> $B] 返回true</w:t>
             </w:r>
           </w:p>
         </w:tc>
@@ -5513,8 +5951,16 @@
               <w:rPr>
                 <w:lang w:eastAsia="zh-CN"/>
               </w:rPr>
-              <w:t>-gt</w:t>
+              <w:t>-</w:t>
             </w:r>
+            <w:proofErr w:type="spellStart"/>
+            <w:r>
+              <w:rPr>
+                <w:lang w:eastAsia="zh-CN"/>
+              </w:rPr>
+              <w:t>gt</w:t>
+            </w:r>
+            <w:proofErr w:type="spellEnd"/>
           </w:p>
         </w:tc>
         <w:tc>
@@ -5563,7 +6009,21 @@
               <w:rPr>
                 <w:lang w:eastAsia="zh-CN"/>
               </w:rPr>
-              <w:t xml:space="preserve"> $A –gt $B] 返回true</w:t>
+              <w:t xml:space="preserve"> $A –</w:t>
+            </w:r>
+            <w:proofErr w:type="spellStart"/>
+            <w:r>
+              <w:rPr>
+                <w:lang w:eastAsia="zh-CN"/>
+              </w:rPr>
+              <w:t>gt</w:t>
+            </w:r>
+            <w:proofErr w:type="spellEnd"/>
+            <w:r>
+              <w:rPr>
+                <w:lang w:eastAsia="zh-CN"/>
+              </w:rPr>
+              <w:t xml:space="preserve"> $B] 返回true</w:t>
             </w:r>
           </w:p>
         </w:tc>
@@ -5590,12 +6050,14 @@
               <w:lastRenderedPageBreak/>
               <w:t>-</w:t>
             </w:r>
+            <w:proofErr w:type="spellStart"/>
             <w:r>
               <w:rPr>
                 <w:lang w:eastAsia="zh-CN"/>
               </w:rPr>
               <w:t>lt</w:t>
             </w:r>
+            <w:proofErr w:type="spellEnd"/>
           </w:p>
         </w:tc>
         <w:tc>
@@ -5644,7 +6106,21 @@
               <w:rPr>
                 <w:lang w:eastAsia="zh-CN"/>
               </w:rPr>
-              <w:t xml:space="preserve"> $A –lt $B] 返回true</w:t>
+              <w:t xml:space="preserve"> $A –</w:t>
+            </w:r>
+            <w:proofErr w:type="spellStart"/>
+            <w:r>
+              <w:rPr>
+                <w:lang w:eastAsia="zh-CN"/>
+              </w:rPr>
+              <w:t>lt</w:t>
+            </w:r>
+            <w:proofErr w:type="spellEnd"/>
+            <w:r>
+              <w:rPr>
+                <w:lang w:eastAsia="zh-CN"/>
+              </w:rPr>
+              <w:t xml:space="preserve"> $B] 返回true</w:t>
             </w:r>
           </w:p>
         </w:tc>
@@ -5670,12 +6146,14 @@
               </w:rPr>
               <w:t>-</w:t>
             </w:r>
+            <w:proofErr w:type="spellStart"/>
             <w:r>
               <w:rPr>
                 <w:lang w:eastAsia="zh-CN"/>
               </w:rPr>
               <w:t>ge</w:t>
             </w:r>
+            <w:proofErr w:type="spellEnd"/>
           </w:p>
         </w:tc>
         <w:tc>
@@ -5724,7 +6202,21 @@
               <w:rPr>
                 <w:lang w:eastAsia="zh-CN"/>
               </w:rPr>
-              <w:t xml:space="preserve"> $A –ge $B] 返回true</w:t>
+              <w:t xml:space="preserve"> $A –</w:t>
+            </w:r>
+            <w:proofErr w:type="spellStart"/>
+            <w:r>
+              <w:rPr>
+                <w:lang w:eastAsia="zh-CN"/>
+              </w:rPr>
+              <w:t>ge</w:t>
+            </w:r>
+            <w:proofErr w:type="spellEnd"/>
+            <w:r>
+              <w:rPr>
+                <w:lang w:eastAsia="zh-CN"/>
+              </w:rPr>
+              <w:t xml:space="preserve"> $B] 返回true</w:t>
             </w:r>
           </w:p>
         </w:tc>
@@ -6205,8 +6697,16 @@
         <w:rPr>
           <w:lang w:eastAsia="zh-CN"/>
         </w:rPr>
-        <w:t>常用的布尔运算符如表</w:t>
-      </w:r>
+        <w:t>常用的</w:t>
+      </w:r>
+      <w:proofErr w:type="gramStart"/>
+      <w:r>
+        <w:rPr>
+          <w:lang w:eastAsia="zh-CN"/>
+        </w:rPr>
+        <w:t>布尔运算符如表</w:t>
+      </w:r>
+      <w:proofErr w:type="gramEnd"/>
       <w:r>
         <w:rPr>
           <w:rFonts w:hint="eastAsia"/>
@@ -6395,7 +6895,35 @@
               <w:rPr>
                 <w:lang w:eastAsia="zh-CN"/>
               </w:rPr>
-              <w:t xml:space="preserve"> $A –lt 20 -a $B –gt 10] 结果为</w:t>
+              <w:t xml:space="preserve"> $A –</w:t>
+            </w:r>
+            <w:proofErr w:type="spellStart"/>
+            <w:r>
+              <w:rPr>
+                <w:lang w:eastAsia="zh-CN"/>
+              </w:rPr>
+              <w:t>lt</w:t>
+            </w:r>
+            <w:proofErr w:type="spellEnd"/>
+            <w:r>
+              <w:rPr>
+                <w:lang w:eastAsia="zh-CN"/>
+              </w:rPr>
+              <w:t xml:space="preserve"> 20 -a $B –</w:t>
+            </w:r>
+            <w:proofErr w:type="spellStart"/>
+            <w:r>
+              <w:rPr>
+                <w:lang w:eastAsia="zh-CN"/>
+              </w:rPr>
+              <w:t>gt</w:t>
+            </w:r>
+            <w:proofErr w:type="spellEnd"/>
+            <w:r>
+              <w:rPr>
+                <w:lang w:eastAsia="zh-CN"/>
+              </w:rPr>
+              <w:t xml:space="preserve"> 10] 结果为</w:t>
             </w:r>
             <w:r>
               <w:rPr>
@@ -6488,7 +7016,35 @@
               <w:rPr>
                 <w:lang w:eastAsia="zh-CN"/>
               </w:rPr>
-              <w:t xml:space="preserve"> $A –lt 20 -o $B –gt 10] 结果为</w:t>
+              <w:t xml:space="preserve"> $A –</w:t>
+            </w:r>
+            <w:proofErr w:type="spellStart"/>
+            <w:r>
+              <w:rPr>
+                <w:lang w:eastAsia="zh-CN"/>
+              </w:rPr>
+              <w:t>lt</w:t>
+            </w:r>
+            <w:proofErr w:type="spellEnd"/>
+            <w:r>
+              <w:rPr>
+                <w:lang w:eastAsia="zh-CN"/>
+              </w:rPr>
+              <w:t xml:space="preserve"> 20 -o $B –</w:t>
+            </w:r>
+            <w:proofErr w:type="spellStart"/>
+            <w:r>
+              <w:rPr>
+                <w:lang w:eastAsia="zh-CN"/>
+              </w:rPr>
+              <w:t>gt</w:t>
+            </w:r>
+            <w:proofErr w:type="spellEnd"/>
+            <w:r>
+              <w:rPr>
+                <w:lang w:eastAsia="zh-CN"/>
+              </w:rPr>
+              <w:t xml:space="preserve"> 10] 结果为</w:t>
             </w:r>
             <w:r>
               <w:rPr>
@@ -7233,7 +7789,14 @@
         <w:rPr>
           <w:lang w:eastAsia="zh-CN"/>
         </w:rPr>
-        <w:t>常用的逻辑运算</w:t>
+        <w:t>常用的</w:t>
+      </w:r>
+      <w:proofErr w:type="gramStart"/>
+      <w:r>
+        <w:rPr>
+          <w:lang w:eastAsia="zh-CN"/>
+        </w:rPr>
+        <w:t>逻辑运算</w:t>
       </w:r>
       <w:r>
         <w:rPr>
@@ -7241,6 +7804,7 @@
         </w:rPr>
         <w:t>符如表</w:t>
       </w:r>
+      <w:proofErr w:type="gramEnd"/>
       <w:r>
         <w:rPr>
           <w:rFonts w:hint="eastAsia"/>
@@ -7437,7 +8001,35 @@
               <w:rPr>
                 <w:lang w:eastAsia="zh-CN"/>
               </w:rPr>
-              <w:t>–lt 50 &amp;&amp; $Y –gt 50</w:t>
+              <w:t>–</w:t>
+            </w:r>
+            <w:proofErr w:type="spellStart"/>
+            <w:r>
+              <w:rPr>
+                <w:lang w:eastAsia="zh-CN"/>
+              </w:rPr>
+              <w:t>lt</w:t>
+            </w:r>
+            <w:proofErr w:type="spellEnd"/>
+            <w:r>
+              <w:rPr>
+                <w:lang w:eastAsia="zh-CN"/>
+              </w:rPr>
+              <w:t xml:space="preserve"> 50 &amp;&amp; $Y –</w:t>
+            </w:r>
+            <w:proofErr w:type="spellStart"/>
+            <w:r>
+              <w:rPr>
+                <w:lang w:eastAsia="zh-CN"/>
+              </w:rPr>
+              <w:t>gt</w:t>
+            </w:r>
+            <w:proofErr w:type="spellEnd"/>
+            <w:r>
+              <w:rPr>
+                <w:lang w:eastAsia="zh-CN"/>
+              </w:rPr>
+              <w:t xml:space="preserve"> 50</w:t>
             </w:r>
             <w:r>
               <w:rPr>
@@ -7529,7 +8121,35 @@
               <w:rPr>
                 <w:lang w:eastAsia="zh-CN"/>
               </w:rPr>
-              <w:t>$A –lt 50 || $B –gt 50</w:t>
+              <w:t>$A –</w:t>
+            </w:r>
+            <w:proofErr w:type="spellStart"/>
+            <w:r>
+              <w:rPr>
+                <w:lang w:eastAsia="zh-CN"/>
+              </w:rPr>
+              <w:t>lt</w:t>
+            </w:r>
+            <w:proofErr w:type="spellEnd"/>
+            <w:r>
+              <w:rPr>
+                <w:lang w:eastAsia="zh-CN"/>
+              </w:rPr>
+              <w:t xml:space="preserve"> 50 || $B –</w:t>
+            </w:r>
+            <w:proofErr w:type="spellStart"/>
+            <w:r>
+              <w:rPr>
+                <w:lang w:eastAsia="zh-CN"/>
+              </w:rPr>
+              <w:t>gt</w:t>
+            </w:r>
+            <w:proofErr w:type="spellEnd"/>
+            <w:r>
+              <w:rPr>
+                <w:lang w:eastAsia="zh-CN"/>
+              </w:rPr>
+              <w:t xml:space="preserve"> 50</w:t>
             </w:r>
             <w:r>
               <w:rPr>
@@ -7789,7 +8409,23 @@
                 <w:rFonts w:hint="eastAsia"/>
                 <w:lang w:eastAsia="zh-CN"/>
               </w:rPr>
-              <w:t>检测文件是否为块设备文件，如果是，返回true</w:t>
+              <w:t>检测文件是否为</w:t>
+            </w:r>
+            <w:proofErr w:type="gramStart"/>
+            <w:r>
+              <w:rPr>
+                <w:rFonts w:hint="eastAsia"/>
+                <w:lang w:eastAsia="zh-CN"/>
+              </w:rPr>
+              <w:t>块设备</w:t>
+            </w:r>
+            <w:proofErr w:type="gramEnd"/>
+            <w:r>
+              <w:rPr>
+                <w:rFonts w:hint="eastAsia"/>
+                <w:lang w:eastAsia="zh-CN"/>
+              </w:rPr>
+              <w:t>文件，如果是，返回true</w:t>
             </w:r>
           </w:p>
         </w:tc>
@@ -9061,7 +9697,21 @@
         <w:rPr>
           <w:lang w:eastAsia="zh-CN"/>
         </w:rPr>
-        <w:t>采用如上这两种方式都可以获得内核的版本号，但是也有其各自的优缺点。</w:t>
+        <w:t>采用</w:t>
+      </w:r>
+      <w:proofErr w:type="gramStart"/>
+      <w:r>
+        <w:rPr>
+          <w:lang w:eastAsia="zh-CN"/>
+        </w:rPr>
+        <w:t>如上这</w:t>
+      </w:r>
+      <w:proofErr w:type="gramEnd"/>
+      <w:r>
+        <w:rPr>
+          <w:lang w:eastAsia="zh-CN"/>
+        </w:rPr>
+        <w:t>两种方式都可以获得内核的版本号，但是也有其各自的优缺点。</w:t>
       </w:r>
     </w:p>
     <w:p>
@@ -9554,13 +10204,41 @@
         <w:rPr>
           <w:lang w:eastAsia="zh-CN"/>
         </w:rPr>
-        <w:t>(())的作用的相似的，都可以用于数学的运算，支持加、减、乘、除、取余的运算，但是</w:t>
-      </w:r>
-      <w:r>
-        <w:rPr>
-          <w:lang w:eastAsia="zh-CN"/>
-        </w:rPr>
-        <w:t>需要注意的是，bash只能进行整数的运算，浮点数是被当做字符串进行处理的。如下：</w:t>
+        <w:t>(())的作用的相似的，都可以用于数学的运算，支持加、减、乘、除、</w:t>
+      </w:r>
+      <w:proofErr w:type="gramStart"/>
+      <w:r>
+        <w:rPr>
+          <w:lang w:eastAsia="zh-CN"/>
+        </w:rPr>
+        <w:t>取余的</w:t>
+      </w:r>
+      <w:proofErr w:type="gramEnd"/>
+      <w:r>
+        <w:rPr>
+          <w:lang w:eastAsia="zh-CN"/>
+        </w:rPr>
+        <w:t>运算，但是</w:t>
+      </w:r>
+      <w:r>
+        <w:rPr>
+          <w:lang w:eastAsia="zh-CN"/>
+        </w:rPr>
+        <w:t>需要注意的是，bash只能进行整数的运算，浮点数是被</w:t>
+      </w:r>
+      <w:proofErr w:type="gramStart"/>
+      <w:r>
+        <w:rPr>
+          <w:lang w:eastAsia="zh-CN"/>
+        </w:rPr>
+        <w:t>当做</w:t>
+      </w:r>
+      <w:proofErr w:type="gramEnd"/>
+      <w:r>
+        <w:rPr>
+          <w:lang w:eastAsia="zh-CN"/>
+        </w:rPr>
+        <w:t>字符串进行处理的。如下：</w:t>
       </w:r>
     </w:p>
     <w:p>
@@ -9869,7 +10547,21 @@
         <w:rPr>
           <w:lang w:eastAsia="zh-CN"/>
         </w:rPr>
-        <w:t>*（幂运算）、</w:t>
+        <w:t>*（</w:t>
+      </w:r>
+      <w:proofErr w:type="gramStart"/>
+      <w:r>
+        <w:rPr>
+          <w:lang w:eastAsia="zh-CN"/>
+        </w:rPr>
+        <w:t>幂</w:t>
+      </w:r>
+      <w:proofErr w:type="gramEnd"/>
+      <w:r>
+        <w:rPr>
+          <w:lang w:eastAsia="zh-CN"/>
+        </w:rPr>
+        <w:t>运算）、</w:t>
       </w:r>
       <w:r>
         <w:rPr>
@@ -10018,9 +10710,11 @@
           <w:numId w:val="30"/>
         </w:numPr>
       </w:pPr>
+      <w:proofErr w:type="spellStart"/>
       <w:r>
         <w:t>定义变量</w:t>
       </w:r>
+      <w:proofErr w:type="spellEnd"/>
     </w:p>
     <w:p>
       <w:pPr>
@@ -10134,9 +10828,11 @@
           <w:numId w:val="30"/>
         </w:numPr>
       </w:pPr>
+      <w:proofErr w:type="spellStart"/>
       <w:r>
         <w:t>撤销变量</w:t>
       </w:r>
+      <w:proofErr w:type="spellEnd"/>
     </w:p>
     <w:p>
       <w:pPr>
@@ -10239,9 +10935,11 @@
           <w:numId w:val="30"/>
         </w:numPr>
       </w:pPr>
+      <w:proofErr w:type="spellStart"/>
       <w:r>
         <w:t>定义静态变量</w:t>
       </w:r>
+      <w:proofErr w:type="spellEnd"/>
     </w:p>
     <w:p>
       <w:pPr>
@@ -10256,7 +10954,23 @@
           <w:rFonts w:hint="eastAsia"/>
           <w:lang w:eastAsia="zh-CN"/>
         </w:rPr>
-        <w:t>如果我们需要一个常量，也就是一个不能随时更改的变量，那么我们需要用到readonly，</w:t>
+        <w:t>如果我们需要一个常量，也就是一个不能随时更改的变量，那么我们需要用到</w:t>
+      </w:r>
+      <w:proofErr w:type="spellStart"/>
+      <w:r>
+        <w:rPr>
+          <w:rFonts w:hint="eastAsia"/>
+          <w:lang w:eastAsia="zh-CN"/>
+        </w:rPr>
+        <w:t>readonly</w:t>
+      </w:r>
+      <w:proofErr w:type="spellEnd"/>
+      <w:r>
+        <w:rPr>
+          <w:rFonts w:hint="eastAsia"/>
+          <w:lang w:eastAsia="zh-CN"/>
+        </w:rPr>
+        <w:t>，</w:t>
       </w:r>
     </w:p>
     <w:p>
@@ -10273,12 +10987,21 @@
         </w:rPr>
         <w:t>下面我们就利用</w:t>
       </w:r>
-      <w:r>
-        <w:rPr>
-          <w:rFonts w:hint="eastAsia"/>
-          <w:lang w:eastAsia="zh-CN"/>
-        </w:rPr>
-        <w:t>readonly来创建一个常量。</w:t>
+      <w:proofErr w:type="spellStart"/>
+      <w:r>
+        <w:rPr>
+          <w:rFonts w:hint="eastAsia"/>
+          <w:lang w:eastAsia="zh-CN"/>
+        </w:rPr>
+        <w:t>readonly</w:t>
+      </w:r>
+      <w:proofErr w:type="spellEnd"/>
+      <w:r>
+        <w:rPr>
+          <w:rFonts w:hint="eastAsia"/>
+          <w:lang w:eastAsia="zh-CN"/>
+        </w:rPr>
+        <w:t>来创建一个常量。</w:t>
       </w:r>
     </w:p>
     <w:p>
@@ -10343,7 +11066,21 @@
         <w:rPr>
           <w:lang w:eastAsia="zh-CN"/>
         </w:rPr>
-        <w:t>注意，readonly是不能采用unset来进行撤销的。</w:t>
+        <w:t>注意，</w:t>
+      </w:r>
+      <w:proofErr w:type="spellStart"/>
+      <w:r>
+        <w:rPr>
+          <w:lang w:eastAsia="zh-CN"/>
+        </w:rPr>
+        <w:t>readonly</w:t>
+      </w:r>
+      <w:proofErr w:type="spellEnd"/>
+      <w:r>
+        <w:rPr>
+          <w:lang w:eastAsia="zh-CN"/>
+        </w:rPr>
+        <w:t>是不能采用unset来进行撤销的。</w:t>
       </w:r>
     </w:p>
     <w:p>
@@ -10405,9 +11142,11 @@
           <w:numId w:val="30"/>
         </w:numPr>
       </w:pPr>
+      <w:proofErr w:type="spellStart"/>
       <w:r>
         <w:t>输出变量</w:t>
       </w:r>
+      <w:proofErr w:type="spellEnd"/>
     </w:p>
     <w:p>
       <w:pPr>
@@ -10859,8 +11598,49 @@
           <w:szCs w:val="24"/>
           <w:lang w:eastAsia="zh-CN"/>
         </w:rPr>
-        <w:t xml:space="preserve">      B.expr    C.export     D.echo</w:t>
-      </w:r>
+        <w:t xml:space="preserve">      </w:t>
+      </w:r>
+      <w:proofErr w:type="spellStart"/>
+      <w:r>
+        <w:rPr>
+          <w:szCs w:val="24"/>
+          <w:lang w:eastAsia="zh-CN"/>
+        </w:rPr>
+        <w:t>B.expr</w:t>
+      </w:r>
+      <w:proofErr w:type="spellEnd"/>
+      <w:r>
+        <w:rPr>
+          <w:szCs w:val="24"/>
+          <w:lang w:eastAsia="zh-CN"/>
+        </w:rPr>
+        <w:t xml:space="preserve">    </w:t>
+      </w:r>
+      <w:proofErr w:type="spellStart"/>
+      <w:r>
+        <w:rPr>
+          <w:szCs w:val="24"/>
+          <w:lang w:eastAsia="zh-CN"/>
+        </w:rPr>
+        <w:t>C.export</w:t>
+      </w:r>
+      <w:proofErr w:type="spellEnd"/>
+      <w:r>
+        <w:rPr>
+          <w:szCs w:val="24"/>
+          <w:lang w:eastAsia="zh-CN"/>
+        </w:rPr>
+        <w:t xml:space="preserve">     </w:t>
+      </w:r>
+      <w:proofErr w:type="spellStart"/>
+      <w:r>
+        <w:rPr>
+          <w:szCs w:val="24"/>
+          <w:lang w:eastAsia="zh-CN"/>
+        </w:rPr>
+        <w:t>D.echo</w:t>
+      </w:r>
+      <w:proofErr w:type="spellEnd"/>
     </w:p>
     <w:p>
       <w:pPr>
@@ -10872,7 +11652,16 @@
         <w:spacing w:before="6"/>
       </w:pPr>
       <w:r>
-        <w:t>Shell Script 通常使用（</w:t>
+        <w:t xml:space="preserve">Shell Script </w:t>
+      </w:r>
+      <w:proofErr w:type="spellStart"/>
+      <w:r>
+        <w:t>通常使用</w:t>
+      </w:r>
+      <w:proofErr w:type="spellEnd"/>
+      <w:proofErr w:type="gramStart"/>
+      <w:r>
+        <w:t>（</w:t>
       </w:r>
       <w:r>
         <w:rPr>
@@ -10888,7 +11677,16 @@
         <w:t xml:space="preserve"> </w:t>
       </w:r>
       <w:r>
-        <w:t>）符号作为脚本的开始。</w:t>
+        <w:t>）</w:t>
+      </w:r>
+      <w:proofErr w:type="spellStart"/>
+      <w:proofErr w:type="gramEnd"/>
+      <w:r>
+        <w:t>符号作为脚本的开始</w:t>
+      </w:r>
+      <w:proofErr w:type="spellEnd"/>
+      <w:r>
+        <w:t>。</w:t>
       </w:r>
     </w:p>
     <w:p>
@@ -10916,6 +11714,7 @@
         </w:rPr>
         <w:t xml:space="preserve">        B</w:t>
       </w:r>
+      <w:proofErr w:type="gramStart"/>
       <w:r>
         <w:rPr>
           <w:rFonts w:hint="eastAsia"/>
@@ -10927,7 +11726,14 @@
         <w:rPr>
           <w:lang w:eastAsia="zh-CN"/>
         </w:rPr>
-        <w:t>$      C.@      D.#!</w:t>
+        <w:t>$</w:t>
+      </w:r>
+      <w:proofErr w:type="gramEnd"/>
+      <w:r>
+        <w:rPr>
+          <w:lang w:eastAsia="zh-CN"/>
+        </w:rPr>
+        <w:t xml:space="preserve">      C.@      D.#!</w:t>
       </w:r>
     </w:p>
     <w:p>
@@ -11192,8 +11998,13 @@
       <w:pPr>
         <w:ind w:firstLineChars="200" w:firstLine="420"/>
       </w:pPr>
-      <w:r>
-        <w:t>本任务主要是带大家去</w:t>
+      <w:proofErr w:type="gramStart"/>
+      <w:r>
+        <w:t>本任务</w:t>
+      </w:r>
+      <w:proofErr w:type="gramEnd"/>
+      <w:r>
+        <w:t>主要是带大家去</w:t>
       </w:r>
       <w:r>
         <w:t>掌握</w:t>
@@ -11342,7 +12153,23 @@
           <w:sz w:val="24"/>
           <w:lang w:eastAsia="zh-Hans"/>
         </w:rPr>
-        <w:t xml:space="preserve"> if.….then.….else</w:t>
+        <w:t xml:space="preserve"> if.….</w:t>
+      </w:r>
+      <w:proofErr w:type="gramStart"/>
+      <w:r>
+        <w:rPr>
+          <w:sz w:val="24"/>
+          <w:lang w:eastAsia="zh-Hans"/>
+        </w:rPr>
+        <w:t>then.….</w:t>
+      </w:r>
+      <w:proofErr w:type="gramEnd"/>
+      <w:r>
+        <w:rPr>
+          <w:sz w:val="24"/>
+          <w:lang w:eastAsia="zh-Hans"/>
+        </w:rPr>
+        <w:t>else</w:t>
       </w:r>
       <w:r>
         <w:rPr>
@@ -11464,24 +12291,28 @@
         </w:rPr>
         <w:t>分支</w:t>
       </w:r>
+      <w:proofErr w:type="spellStart"/>
       <w:r>
         <w:rPr>
           <w:b/>
         </w:rPr>
         <w:t>if条件语句</w:t>
       </w:r>
+      <w:proofErr w:type="spellEnd"/>
     </w:p>
     <w:p>
       <w:pPr>
         <w:pStyle w:val="a6"/>
         <w:ind w:left="840" w:firstLine="0"/>
       </w:pPr>
+      <w:proofErr w:type="spellStart"/>
       <w:r>
         <w:t>其语法格式</w:t>
       </w:r>
       <w:r>
         <w:t>如下</w:t>
       </w:r>
+      <w:proofErr w:type="spellEnd"/>
       <w:r>
         <w:t>：</w:t>
       </w:r>
@@ -11495,12 +12326,28 @@
           <w:lang w:eastAsia="zh-CN"/>
         </w:rPr>
       </w:pPr>
+      <w:proofErr w:type="gramStart"/>
       <w:r>
         <w:rPr>
           <w:shd w:val="clear" w:color="auto" w:fill="A5A5A5" w:themeFill="accent3"/>
         </w:rPr>
-        <w:t>if [ 条件语句</w:t>
-      </w:r>
+        <w:t>if</w:t>
+      </w:r>
+      <w:proofErr w:type="gramEnd"/>
+      <w:r>
+        <w:rPr>
+          <w:shd w:val="clear" w:color="auto" w:fill="A5A5A5" w:themeFill="accent3"/>
+        </w:rPr>
+        <w:t xml:space="preserve"> [ </w:t>
+      </w:r>
+      <w:proofErr w:type="spellStart"/>
+      <w:r>
+        <w:rPr>
+          <w:shd w:val="clear" w:color="auto" w:fill="A5A5A5" w:themeFill="accent3"/>
+        </w:rPr>
+        <w:t>条件语句</w:t>
+      </w:r>
+      <w:proofErr w:type="spellEnd"/>
       <w:r>
         <w:rPr>
           <w:rFonts w:hint="eastAsia"/>
@@ -11785,7 +12632,15 @@
         <w:ind w:firstLineChars="200" w:firstLine="420"/>
       </w:pPr>
       <w:r>
-        <w:t>注意：方括号跟条件语句之间要有空格，</w:t>
+        <w:t>注意：方括号</w:t>
+      </w:r>
+      <w:proofErr w:type="gramStart"/>
+      <w:r>
+        <w:t>跟条件</w:t>
+      </w:r>
+      <w:proofErr w:type="gramEnd"/>
+      <w:r>
+        <w:t>语句之间要有空格，</w:t>
       </w:r>
       <w:r>
         <w:t>then</w:t>
@@ -11821,12 +12676,14 @@
           <w:b/>
         </w:rPr>
       </w:pPr>
+      <w:proofErr w:type="spellStart"/>
       <w:r>
         <w:rPr>
           <w:b/>
         </w:rPr>
         <w:t>多分支if条件语句</w:t>
       </w:r>
+      <w:proofErr w:type="spellEnd"/>
     </w:p>
     <w:p>
       <w:pPr>
@@ -11881,12 +12738,14 @@
         </w:rPr>
         <w:t>;</w:t>
       </w:r>
+      <w:proofErr w:type="gramStart"/>
       <w:r>
         <w:rPr>
           <w:shd w:val="clear" w:color="auto" w:fill="A5A5A5" w:themeFill="accent3"/>
         </w:rPr>
         <w:t>then</w:t>
       </w:r>
+      <w:proofErr w:type="gramEnd"/>
     </w:p>
     <w:p>
       <w:pPr>
@@ -11909,16 +12768,24 @@
           <w:shd w:val="clear" w:color="auto" w:fill="A5A5A5" w:themeFill="accent3"/>
         </w:rPr>
       </w:pPr>
+      <w:proofErr w:type="spellStart"/>
       <w:r>
         <w:rPr>
           <w:shd w:val="clear" w:color="auto" w:fill="A5A5A5" w:themeFill="accent3"/>
         </w:rPr>
-        <w:t xml:space="preserve">elif [ </w:t>
-      </w:r>
+        <w:t>elif</w:t>
+      </w:r>
+      <w:proofErr w:type="spellEnd"/>
       <w:r>
         <w:rPr>
           <w:shd w:val="clear" w:color="auto" w:fill="A5A5A5" w:themeFill="accent3"/>
         </w:rPr>
+        <w:t xml:space="preserve"> [ </w:t>
+      </w:r>
+      <w:r>
+        <w:rPr>
+          <w:shd w:val="clear" w:color="auto" w:fill="A5A5A5" w:themeFill="accent3"/>
+        </w:rPr>
         <w:t>条件语句</w:t>
       </w:r>
       <w:r>
@@ -11938,12 +12805,26 @@
         <w:rPr>
           <w:shd w:val="clear" w:color="auto" w:fill="A5A5A5" w:themeFill="accent3"/>
         </w:rPr>
-        <w:t xml:space="preserve">   # elif </w:t>
-      </w:r>
+        <w:t xml:space="preserve">   # </w:t>
+      </w:r>
+      <w:proofErr w:type="spellStart"/>
       <w:r>
         <w:rPr>
           <w:shd w:val="clear" w:color="auto" w:fill="A5A5A5" w:themeFill="accent3"/>
         </w:rPr>
+        <w:t>elif</w:t>
+      </w:r>
+      <w:proofErr w:type="spellEnd"/>
+      <w:r>
+        <w:rPr>
+          <w:shd w:val="clear" w:color="auto" w:fill="A5A5A5" w:themeFill="accent3"/>
+        </w:rPr>
+        <w:t xml:space="preserve"> </w:t>
+      </w:r>
+      <w:r>
+        <w:rPr>
+          <w:shd w:val="clear" w:color="auto" w:fill="A5A5A5" w:themeFill="accent3"/>
+        </w:rPr>
         <w:t>其实是</w:t>
       </w:r>
       <w:r>
@@ -12014,12 +12895,14 @@
           <w:shd w:val="clear" w:color="auto" w:fill="A5A5A5" w:themeFill="accent3"/>
         </w:rPr>
       </w:pPr>
+      <w:proofErr w:type="gramStart"/>
       <w:r>
         <w:rPr>
           <w:shd w:val="clear" w:color="auto" w:fill="A5A5A5" w:themeFill="accent3"/>
         </w:rPr>
         <w:t>else</w:t>
       </w:r>
+      <w:proofErr w:type="gramEnd"/>
     </w:p>
     <w:p>
       <w:pPr>
@@ -12283,6 +13166,7 @@
           <w:shd w:val="clear" w:color="auto" w:fill="FFFFFF" w:themeFill="background1"/>
         </w:rPr>
       </w:pPr>
+      <w:proofErr w:type="spellStart"/>
       <w:r>
         <w:rPr>
           <w:b/>
@@ -12290,6 +13174,7 @@
         </w:rPr>
         <w:t>case语句</w:t>
       </w:r>
+      <w:proofErr w:type="spellEnd"/>
     </w:p>
     <w:p>
       <w:pPr>
@@ -12334,7 +13219,23 @@
           <w:shd w:val="clear" w:color="auto" w:fill="FFFFFF" w:themeFill="background1"/>
           <w:lang w:eastAsia="zh-CN"/>
         </w:rPr>
-        <w:t>值，等匹配到对应的value值时，则执行相对应的程序，直到遇到“；；”为止，case语句以esac作为结束符。</w:t>
+        <w:t>值，等匹配到对应的value值时，则执行相对应的程序，直到遇到“；；”为止，case语句以</w:t>
+      </w:r>
+      <w:proofErr w:type="spellStart"/>
+      <w:r>
+        <w:rPr>
+          <w:shd w:val="clear" w:color="auto" w:fill="FFFFFF" w:themeFill="background1"/>
+          <w:lang w:eastAsia="zh-CN"/>
+        </w:rPr>
+        <w:t>esac</w:t>
+      </w:r>
+      <w:proofErr w:type="spellEnd"/>
+      <w:r>
+        <w:rPr>
+          <w:shd w:val="clear" w:color="auto" w:fill="FFFFFF" w:themeFill="background1"/>
+          <w:lang w:eastAsia="zh-CN"/>
+        </w:rPr>
+        <w:t>作为结束符。</w:t>
       </w:r>
     </w:p>
     <w:p>
@@ -12454,12 +13355,21 @@
           <w:lang w:eastAsia="zh-CN"/>
         </w:rPr>
       </w:pPr>
+      <w:proofErr w:type="gramStart"/>
       <w:r>
         <w:rPr>
           <w:shd w:val="clear" w:color="auto" w:fill="FFFFFF" w:themeFill="background1"/>
           <w:lang w:eastAsia="zh-CN"/>
         </w:rPr>
-        <w:t xml:space="preserve">value2 ) </w:t>
+        <w:t>value2 )</w:t>
+      </w:r>
+      <w:proofErr w:type="gramEnd"/>
+      <w:r>
+        <w:rPr>
+          <w:shd w:val="clear" w:color="auto" w:fill="FFFFFF" w:themeFill="background1"/>
+          <w:lang w:eastAsia="zh-CN"/>
+        </w:rPr>
+        <w:t xml:space="preserve"> </w:t>
       </w:r>
     </w:p>
     <w:p>
@@ -12519,12 +13429,30 @@
           <w:lang w:eastAsia="zh-CN"/>
         </w:rPr>
       </w:pPr>
+      <w:proofErr w:type="spellStart"/>
+      <w:proofErr w:type="gramStart"/>
       <w:r>
         <w:rPr>
           <w:shd w:val="clear" w:color="auto" w:fill="FFFFFF" w:themeFill="background1"/>
           <w:lang w:eastAsia="zh-CN"/>
         </w:rPr>
-        <w:t xml:space="preserve">valuen ) </w:t>
+        <w:t>valuen</w:t>
+      </w:r>
+      <w:proofErr w:type="spellEnd"/>
+      <w:r>
+        <w:rPr>
+          <w:shd w:val="clear" w:color="auto" w:fill="FFFFFF" w:themeFill="background1"/>
+          <w:lang w:eastAsia="zh-CN"/>
+        </w:rPr>
+        <w:t xml:space="preserve"> )</w:t>
+      </w:r>
+      <w:proofErr w:type="gramEnd"/>
+      <w:r>
+        <w:rPr>
+          <w:shd w:val="clear" w:color="auto" w:fill="FFFFFF" w:themeFill="background1"/>
+          <w:lang w:eastAsia="zh-CN"/>
+        </w:rPr>
+        <w:t xml:space="preserve"> </w:t>
       </w:r>
     </w:p>
     <w:p>
@@ -12566,6 +13494,7 @@
           <w:shd w:val="clear" w:color="auto" w:fill="FFFFFF" w:themeFill="background1"/>
         </w:rPr>
       </w:pPr>
+      <w:proofErr w:type="spellStart"/>
       <w:r>
         <w:rPr>
           <w:shd w:val="clear" w:color="auto" w:fill="FFFFFF" w:themeFill="background1"/>
@@ -12578,6 +13507,7 @@
         </w:rPr>
         <w:t>sac</w:t>
       </w:r>
+      <w:proofErr w:type="spellEnd"/>
     </w:p>
     <w:p>
       <w:pPr>
@@ -12826,12 +13756,14 @@
         </w:rPr>
         <w:t>、</w:t>
       </w:r>
+      <w:proofErr w:type="spellStart"/>
       <w:r>
         <w:rPr>
           <w:rFonts w:hint="eastAsia"/>
         </w:rPr>
         <w:t>util</w:t>
       </w:r>
+      <w:proofErr w:type="spellEnd"/>
       <w:r>
         <w:t>。</w:t>
       </w:r>
@@ -12847,6 +13779,7 @@
           <w:b/>
         </w:rPr>
       </w:pPr>
+      <w:proofErr w:type="spellStart"/>
       <w:r>
         <w:rPr>
           <w:b/>
@@ -12860,6 +13793,7 @@
         </w:rPr>
         <w:t>or循环语句</w:t>
       </w:r>
+      <w:proofErr w:type="spellEnd"/>
     </w:p>
     <w:p>
       <w:pPr>
@@ -13054,6 +13988,7 @@
           <w:lang w:eastAsia="zh-CN"/>
         </w:rPr>
       </w:pPr>
+      <w:proofErr w:type="gramStart"/>
       <w:r>
         <w:rPr>
           <w:rFonts w:asciiTheme="minorHAnsi" w:eastAsiaTheme="minorEastAsia" w:hAnsiTheme="minorHAnsi" w:cstheme="minorBidi"/>
@@ -13061,6 +13996,7 @@
         </w:rPr>
         <w:t>do</w:t>
       </w:r>
+      <w:proofErr w:type="gramEnd"/>
     </w:p>
     <w:p>
       <w:pPr>
@@ -13095,6 +14031,7 @@
           <w:lang w:eastAsia="zh-CN"/>
         </w:rPr>
       </w:pPr>
+      <w:proofErr w:type="gramStart"/>
       <w:r>
         <w:rPr>
           <w:rFonts w:asciiTheme="minorHAnsi" w:eastAsiaTheme="minorEastAsia" w:hAnsiTheme="minorHAnsi" w:cstheme="minorBidi"/>
@@ -13102,6 +14039,7 @@
         </w:rPr>
         <w:t>done</w:t>
       </w:r>
+      <w:proofErr w:type="gramEnd"/>
     </w:p>
     <w:p>
       <w:r>
@@ -13252,6 +14190,7 @@
           <w:b/>
         </w:rPr>
       </w:pPr>
+      <w:proofErr w:type="spellStart"/>
       <w:r>
         <w:rPr>
           <w:b/>
@@ -13265,6 +14204,7 @@
         </w:rPr>
         <w:t>hile循环语句</w:t>
       </w:r>
+      <w:proofErr w:type="spellEnd"/>
     </w:p>
     <w:p>
       <w:pPr>
@@ -13301,8 +14241,13 @@
       <w:pPr>
         <w:ind w:leftChars="200" w:left="420"/>
       </w:pPr>
-      <w:r>
-        <w:t xml:space="preserve">whiel  </w:t>
+      <w:proofErr w:type="spellStart"/>
+      <w:r>
+        <w:t>whiel</w:t>
+      </w:r>
+      <w:proofErr w:type="spellEnd"/>
+      <w:r>
+        <w:t xml:space="preserve">  </w:t>
       </w:r>
       <w:r>
         <w:t>条件语句</w:t>
@@ -13312,8 +14257,13 @@
       <w:pPr>
         <w:ind w:leftChars="200" w:left="420"/>
       </w:pPr>
-      <w:r>
-        <w:t xml:space="preserve">do </w:t>
+      <w:proofErr w:type="gramStart"/>
+      <w:r>
+        <w:t>do</w:t>
+      </w:r>
+      <w:proofErr w:type="gramEnd"/>
+      <w:r>
+        <w:t xml:space="preserve"> </w:t>
       </w:r>
     </w:p>
     <w:p>
@@ -13331,9 +14281,11 @@
       <w:pPr>
         <w:ind w:leftChars="200" w:left="420"/>
       </w:pPr>
+      <w:proofErr w:type="gramStart"/>
       <w:r>
         <w:t>done</w:t>
       </w:r>
+      <w:proofErr w:type="gramEnd"/>
     </w:p>
     <w:p>
       <w:r>
@@ -13535,7 +14487,21 @@
         <w:rPr>
           <w:lang w:eastAsia="zh-CN"/>
         </w:rPr>
-        <w:t>，区别在于util循环语句在条件为true的时候退出循环，反之则一直在循环体里面</w:t>
+        <w:t>，区别在于</w:t>
+      </w:r>
+      <w:proofErr w:type="spellStart"/>
+      <w:r>
+        <w:rPr>
+          <w:lang w:eastAsia="zh-CN"/>
+        </w:rPr>
+        <w:t>util</w:t>
+      </w:r>
+      <w:proofErr w:type="spellEnd"/>
+      <w:r>
+        <w:rPr>
+          <w:lang w:eastAsia="zh-CN"/>
+        </w:rPr>
+        <w:t>循环语句在条件为true的时候退出循环，反之则一直在循环体里面</w:t>
       </w:r>
       <w:r>
         <w:rPr>
@@ -13564,44 +14530,62 @@
         <w:pStyle w:val="a6"/>
         <w:ind w:left="420" w:firstLine="0"/>
       </w:pPr>
-      <w:r>
-        <w:rPr>
-          <w:lang w:eastAsia="zh-CN"/>
-        </w:rPr>
-        <w:t xml:space="preserve">util </w:t>
-      </w:r>
+      <w:proofErr w:type="spellStart"/>
+      <w:proofErr w:type="gramStart"/>
+      <w:r>
+        <w:rPr>
+          <w:lang w:eastAsia="zh-CN"/>
+        </w:rPr>
+        <w:t>util</w:t>
+      </w:r>
+      <w:proofErr w:type="spellEnd"/>
+      <w:proofErr w:type="gramEnd"/>
+      <w:r>
+        <w:rPr>
+          <w:lang w:eastAsia="zh-CN"/>
+        </w:rPr>
+        <w:t xml:space="preserve"> </w:t>
+      </w:r>
+      <w:proofErr w:type="spellStart"/>
       <w:r>
         <w:t>条件语句</w:t>
       </w:r>
+      <w:proofErr w:type="spellEnd"/>
     </w:p>
     <w:p>
       <w:pPr>
         <w:pStyle w:val="a6"/>
         <w:ind w:left="420" w:firstLine="0"/>
       </w:pPr>
+      <w:proofErr w:type="gramStart"/>
       <w:r>
         <w:t>do</w:t>
       </w:r>
+      <w:proofErr w:type="gramEnd"/>
     </w:p>
     <w:p>
       <w:pPr>
         <w:pStyle w:val="a6"/>
         <w:ind w:left="420" w:firstLine="420"/>
       </w:pPr>
+      <w:proofErr w:type="spellStart"/>
       <w:r>
         <w:t>执行语句</w:t>
       </w:r>
+      <w:proofErr w:type="spellEnd"/>
     </w:p>
     <w:p>
       <w:pPr>
         <w:ind w:firstLine="420"/>
       </w:pPr>
+      <w:proofErr w:type="gramStart"/>
       <w:r>
         <w:t>d</w:t>
       </w:r>
       <w:r>
         <w:t>one</w:t>
       </w:r>
+      <w:proofErr w:type="gramEnd"/>
     </w:p>
     <w:p>
       <w:pPr>
@@ -13962,7 +14946,15 @@
         <w:t>，在输入之前编辑器无法输入任何信息需要我们按</w:t>
       </w:r>
       <w:r>
-        <w:t>“i”</w:t>
+        <w:t>“</w:t>
+      </w:r>
+      <w:proofErr w:type="spellStart"/>
+      <w:r>
+        <w:t>i</w:t>
+      </w:r>
+      <w:proofErr w:type="spellEnd"/>
+      <w:r>
+        <w:t>”</w:t>
       </w:r>
       <w:r>
         <w:t>在光标处插入才可以进行输入。</w:t>
@@ -14199,8 +15191,16 @@
         <w:rPr>
           <w:rFonts w:hint="eastAsia"/>
         </w:rPr>
-        <w:t xml:space="preserve"> wq</w:t>
-      </w:r>
+        <w:t xml:space="preserve"> </w:t>
+      </w:r>
+      <w:proofErr w:type="spellStart"/>
+      <w:r>
+        <w:rPr>
+          <w:rFonts w:hint="eastAsia"/>
+        </w:rPr>
+        <w:t>wq</w:t>
+      </w:r>
+      <w:proofErr w:type="spellEnd"/>
       <w:r>
         <w:rPr>
           <w:rFonts w:hint="eastAsia"/>
@@ -14309,12 +15309,14 @@
         </w:rPr>
         <w:t>用到</w:t>
       </w:r>
+      <w:proofErr w:type="spellStart"/>
       <w:r>
         <w:rPr>
           <w:rFonts w:hint="eastAsia"/>
         </w:rPr>
         <w:t>chmod</w:t>
       </w:r>
+      <w:proofErr w:type="spellEnd"/>
       <w:r>
         <w:rPr>
           <w:rFonts w:hint="eastAsia"/>
@@ -14602,14 +15604,45 @@
           <w:rFonts w:hint="eastAsia"/>
           <w:lang w:eastAsia="zh-CN"/>
         </w:rPr>
-        <w:t>A．for</w:t>
-      </w:r>
-      <w:r>
-        <w:rPr>
-          <w:lang w:eastAsia="zh-CN"/>
-        </w:rPr>
-        <w:t xml:space="preserve">    B.while    C. switch    D.until</w:t>
-      </w:r>
+        <w:t>A．</w:t>
+      </w:r>
+      <w:proofErr w:type="gramStart"/>
+      <w:r>
+        <w:rPr>
+          <w:rFonts w:hint="eastAsia"/>
+          <w:lang w:eastAsia="zh-CN"/>
+        </w:rPr>
+        <w:t>for</w:t>
+      </w:r>
+      <w:proofErr w:type="gramEnd"/>
+      <w:r>
+        <w:rPr>
+          <w:lang w:eastAsia="zh-CN"/>
+        </w:rPr>
+        <w:t xml:space="preserve">    </w:t>
+      </w:r>
+      <w:proofErr w:type="spellStart"/>
+      <w:r>
+        <w:rPr>
+          <w:lang w:eastAsia="zh-CN"/>
+        </w:rPr>
+        <w:t>B.while</w:t>
+      </w:r>
+      <w:proofErr w:type="spellEnd"/>
+      <w:r>
+        <w:rPr>
+          <w:lang w:eastAsia="zh-CN"/>
+        </w:rPr>
+        <w:t xml:space="preserve">    C. switch    </w:t>
+      </w:r>
+      <w:proofErr w:type="spellStart"/>
+      <w:r>
+        <w:rPr>
+          <w:lang w:eastAsia="zh-CN"/>
+        </w:rPr>
+        <w:t>D.until</w:t>
+      </w:r>
+      <w:proofErr w:type="spellEnd"/>
     </w:p>
     <w:p>
       <w:pPr>
@@ -14684,7 +15717,21 @@
         <w:rPr>
           <w:lang w:eastAsia="zh-CN"/>
         </w:rPr>
-        <w:t>00的和。</w:t>
+        <w:t>00的</w:t>
+      </w:r>
+      <w:proofErr w:type="gramStart"/>
+      <w:r>
+        <w:rPr>
+          <w:lang w:eastAsia="zh-CN"/>
+        </w:rPr>
+        <w:t>和</w:t>
+      </w:r>
+      <w:proofErr w:type="gramEnd"/>
+      <w:r>
+        <w:rPr>
+          <w:lang w:eastAsia="zh-CN"/>
+        </w:rPr>
+        <w:t>。</w:t>
       </w:r>
     </w:p>
     <w:p>
@@ -15228,9 +16275,11 @@
           <w:numId w:val="32"/>
         </w:numPr>
       </w:pPr>
+      <w:proofErr w:type="spellStart"/>
       <w:r>
         <w:t>局域网</w:t>
       </w:r>
+      <w:proofErr w:type="spellEnd"/>
     </w:p>
     <w:p>
       <w:pPr>
@@ -15440,12 +16489,14 @@
           <w:numId w:val="32"/>
         </w:numPr>
       </w:pPr>
+      <w:proofErr w:type="spellStart"/>
       <w:r>
         <w:rPr>
           <w:rFonts w:hint="eastAsia"/>
         </w:rPr>
         <w:t>广域网</w:t>
       </w:r>
+      <w:proofErr w:type="spellEnd"/>
     </w:p>
     <w:p>
       <w:pPr>
@@ -15556,9 +16607,11 @@
           <w:numId w:val="32"/>
         </w:numPr>
       </w:pPr>
+      <w:proofErr w:type="spellStart"/>
       <w:r>
         <w:t>城域网</w:t>
       </w:r>
+      <w:proofErr w:type="spellEnd"/>
     </w:p>
     <w:p>
       <w:pPr>
@@ -15981,7 +17034,29 @@
           <w:shd w:val="clear" w:color="auto" w:fill="FFFFFF"/>
           <w:lang w:eastAsia="zh-CN"/>
         </w:rPr>
-        <w:t>较大容量的存储设备，而且需要的线路空间时间也较长，实时性差。因此，又提出分组交换，即把每个报文分成有限长度的小分组，发送和交换均以分组为单位，接收端把收到的分组再拼装成一个完整的报文。</w:t>
+        <w:t>较大容量的存储设备，而且需要的线路空间时间也较长，实时性差。因此，又提出分组交换，即把每个报文分成有限长度的小分组，发送和交换均以分组为单位，接收端把收到的</w:t>
+      </w:r>
+      <w:proofErr w:type="gramStart"/>
+      <w:r>
+        <w:rPr>
+          <w:rFonts w:asciiTheme="minorEastAsia" w:eastAsiaTheme="minorEastAsia" w:hAnsiTheme="minorEastAsia" w:hint="eastAsia"/>
+          <w:color w:val="121212"/>
+          <w:szCs w:val="21"/>
+          <w:shd w:val="clear" w:color="auto" w:fill="FFFFFF"/>
+          <w:lang w:eastAsia="zh-CN"/>
+        </w:rPr>
+        <w:t>分组再</w:t>
+      </w:r>
+      <w:proofErr w:type="gramEnd"/>
+      <w:r>
+        <w:rPr>
+          <w:rFonts w:asciiTheme="minorEastAsia" w:eastAsiaTheme="minorEastAsia" w:hAnsiTheme="minorEastAsia" w:hint="eastAsia"/>
+          <w:color w:val="121212"/>
+          <w:szCs w:val="21"/>
+          <w:shd w:val="clear" w:color="auto" w:fill="FFFFFF"/>
+          <w:lang w:eastAsia="zh-CN"/>
+        </w:rPr>
+        <w:t>拼装成一个完整的报文。</w:t>
       </w:r>
     </w:p>
     <w:p>
@@ -16535,9 +17610,11 @@
           <w:numId w:val="36"/>
         </w:numPr>
       </w:pPr>
+      <w:proofErr w:type="spellStart"/>
       <w:r>
         <w:t>IP地址</w:t>
       </w:r>
+      <w:proofErr w:type="spellEnd"/>
     </w:p>
     <w:p>
       <w:pPr>
@@ -16558,7 +17635,14 @@
         <w:rPr>
           <w:lang w:eastAsia="zh-CN"/>
         </w:rPr>
-        <w:t>IP地址，因为在网络中传输的数据包必须携带一个目的IP地址和源</w:t>
+        <w:t>IP地址，因为在网络中传输的数据包必须携带一个目的IP地址和</w:t>
+      </w:r>
+      <w:proofErr w:type="gramStart"/>
+      <w:r>
+        <w:rPr>
+          <w:lang w:eastAsia="zh-CN"/>
+        </w:rPr>
+        <w:t>源</w:t>
       </w:r>
       <w:r>
         <w:rPr>
@@ -16571,7 +17655,14 @@
         <w:rPr>
           <w:lang w:eastAsia="zh-CN"/>
         </w:rPr>
-        <w:t>P地址，路由器依靠此信息为数据包选择路由。</w:t>
+        <w:t>P</w:t>
+      </w:r>
+      <w:proofErr w:type="gramEnd"/>
+      <w:r>
+        <w:rPr>
+          <w:lang w:eastAsia="zh-CN"/>
+        </w:rPr>
+        <w:t>地址，路由器依靠此信息为数据包选择路由。</w:t>
       </w:r>
       <w:r>
         <w:rPr>
@@ -16829,6 +17920,7 @@
         </w:rPr>
         <w:t>地址的范围为1.0.0.1到 127.255.255.254（二进制表示为 00000001</w:t>
       </w:r>
+      <w:proofErr w:type="gramStart"/>
       <w:r>
         <w:rPr>
           <w:lang w:eastAsia="zh-CN"/>
@@ -16839,7 +17931,14 @@
         <w:rPr>
           <w:lang w:eastAsia="zh-CN"/>
         </w:rPr>
-        <w:t>00000000 00000000 00000001</w:t>
+        <w:t>00000000 00000000</w:t>
+      </w:r>
+      <w:proofErr w:type="gramEnd"/>
+      <w:r>
+        <w:rPr>
+          <w:lang w:eastAsia="zh-CN"/>
+        </w:rPr>
+        <w:t xml:space="preserve"> 00000001</w:t>
       </w:r>
       <w:r>
         <w:rPr>
@@ -16852,7 +17951,23 @@
           <w:rFonts w:hint="eastAsia"/>
           <w:lang w:eastAsia="zh-CN"/>
         </w:rPr>
-        <w:t>01111111 11111111 11111111 11111110），最后一个地址</w:t>
+        <w:t>01111111</w:t>
+      </w:r>
+      <w:proofErr w:type="gramStart"/>
+      <w:r>
+        <w:rPr>
+          <w:rFonts w:hint="eastAsia"/>
+          <w:lang w:eastAsia="zh-CN"/>
+        </w:rPr>
+        <w:t xml:space="preserve"> 11111111 11111111</w:t>
+      </w:r>
+      <w:proofErr w:type="gramEnd"/>
+      <w:r>
+        <w:rPr>
+          <w:rFonts w:hint="eastAsia"/>
+          <w:lang w:eastAsia="zh-CN"/>
+        </w:rPr>
+        <w:t xml:space="preserve"> 11111110），最后一个地址</w:t>
       </w:r>
       <w:r>
         <w:rPr>
@@ -16897,7 +18012,23 @@
           <w:rFonts w:hint="eastAsia"/>
           <w:lang w:eastAsia="zh-CN"/>
         </w:rPr>
-        <w:t>-2）个，每个网络可以容纳主机数为 1677721</w:t>
+        <w:t>-2）</w:t>
+      </w:r>
+      <w:proofErr w:type="gramStart"/>
+      <w:r>
+        <w:rPr>
+          <w:rFonts w:hint="eastAsia"/>
+          <w:lang w:eastAsia="zh-CN"/>
+        </w:rPr>
+        <w:t>个</w:t>
+      </w:r>
+      <w:proofErr w:type="gramEnd"/>
+      <w:r>
+        <w:rPr>
+          <w:rFonts w:hint="eastAsia"/>
+          <w:lang w:eastAsia="zh-CN"/>
+        </w:rPr>
+        <w:t>，每个网络可以容纳主机数为 1677721</w:t>
       </w:r>
     </w:p>
     <w:p>
@@ -16951,7 +18082,23 @@
           <w:rFonts w:hint="eastAsia"/>
           <w:lang w:eastAsia="zh-CN"/>
         </w:rPr>
-        <w:t>B类I地址，即在IP 地址的 4 段号码中，前2段号码为网络号码。如果用二进制专示IP 地址，则 B类I地址由2字节的网络地址和2字节主机地址组成，也就是说，B</w:t>
+        <w:t>B类I地址，即在IP 地址的 4 段号码中，前2段号码为网络号码。如果用</w:t>
+      </w:r>
+      <w:proofErr w:type="gramStart"/>
+      <w:r>
+        <w:rPr>
+          <w:rFonts w:hint="eastAsia"/>
+          <w:lang w:eastAsia="zh-CN"/>
+        </w:rPr>
+        <w:t>二进制专示</w:t>
+      </w:r>
+      <w:proofErr w:type="gramEnd"/>
+      <w:r>
+        <w:rPr>
+          <w:rFonts w:hint="eastAsia"/>
+          <w:lang w:eastAsia="zh-CN"/>
+        </w:rPr>
+        <w:t>IP 地址，则 B类I地址由2字节的网络地址和2字节主机地址组成，也就是说，B</w:t>
       </w:r>
       <w:r>
         <w:rPr>
@@ -16991,7 +18138,23 @@
           <w:rFonts w:hint="eastAsia"/>
           <w:lang w:eastAsia="zh-CN"/>
         </w:rPr>
-        <w:t>到 191.255.255.254（二进制表示为 10000000 00000000 00000000 00000001</w:t>
+        <w:t>到 191.255.255.254（二进制表示为 10000000</w:t>
+      </w:r>
+      <w:proofErr w:type="gramStart"/>
+      <w:r>
+        <w:rPr>
+          <w:rFonts w:hint="eastAsia"/>
+          <w:lang w:eastAsia="zh-CN"/>
+        </w:rPr>
+        <w:t xml:space="preserve"> 00000000 00000000</w:t>
+      </w:r>
+      <w:proofErr w:type="gramEnd"/>
+      <w:r>
+        <w:rPr>
+          <w:rFonts w:hint="eastAsia"/>
+          <w:lang w:eastAsia="zh-CN"/>
+        </w:rPr>
+        <w:t xml:space="preserve"> 00000001</w:t>
       </w:r>
       <w:r>
         <w:rPr>
@@ -17005,6 +18168,7 @@
         </w:rPr>
         <w:t>1011111</w:t>
       </w:r>
+      <w:proofErr w:type="gramStart"/>
       <w:r>
         <w:rPr>
           <w:lang w:eastAsia="zh-CN"/>
@@ -17015,7 +18179,14 @@
         <w:rPr>
           <w:lang w:eastAsia="zh-CN"/>
         </w:rPr>
-        <w:t>11111111 11111111 11111110)。</w:t>
+        <w:t>11111111 11111111</w:t>
+      </w:r>
+      <w:proofErr w:type="gramEnd"/>
+      <w:r>
+        <w:rPr>
+          <w:lang w:eastAsia="zh-CN"/>
+        </w:rPr>
+        <w:t xml:space="preserve"> 11111110)。</w:t>
       </w:r>
     </w:p>
     <w:p>
@@ -17046,7 +18217,23 @@
           <w:rFonts w:hint="eastAsia"/>
           <w:lang w:eastAsia="zh-CN"/>
         </w:rPr>
-        <w:t>-1）个，每个网络可以容纳 65534（2</w:t>
+        <w:t>-1）</w:t>
+      </w:r>
+      <w:proofErr w:type="gramStart"/>
+      <w:r>
+        <w:rPr>
+          <w:rFonts w:hint="eastAsia"/>
+          <w:lang w:eastAsia="zh-CN"/>
+        </w:rPr>
+        <w:t>个</w:t>
+      </w:r>
+      <w:proofErr w:type="gramEnd"/>
+      <w:r>
+        <w:rPr>
+          <w:rFonts w:hint="eastAsia"/>
+          <w:lang w:eastAsia="zh-CN"/>
+        </w:rPr>
+        <w:t>，每个网络可以容纳 65534（2</w:t>
       </w:r>
       <w:r>
         <w:rPr>
@@ -17246,7 +18433,21 @@
         <w:rPr>
           <w:lang w:eastAsia="zh-CN"/>
         </w:rPr>
-        <w:t>11011111 11111111 11111111 11111110).</w:t>
+        <w:t>11011111</w:t>
+      </w:r>
+      <w:proofErr w:type="gramStart"/>
+      <w:r>
+        <w:rPr>
+          <w:lang w:eastAsia="zh-CN"/>
+        </w:rPr>
+        <w:t xml:space="preserve"> 11111111 11111111</w:t>
+      </w:r>
+      <w:proofErr w:type="gramEnd"/>
+      <w:r>
+        <w:rPr>
+          <w:lang w:eastAsia="zh-CN"/>
+        </w:rPr>
+        <w:t xml:space="preserve"> 11111110).</w:t>
       </w:r>
     </w:p>
     <w:p>
@@ -17303,8 +18504,17 @@
           <w:rFonts w:hint="eastAsia"/>
           <w:lang w:eastAsia="zh-CN"/>
         </w:rPr>
-        <w:t>-1〕个</w:t>
-      </w:r>
+        <w:t>-1</w:t>
+      </w:r>
+      <w:proofErr w:type="gramStart"/>
+      <w:r>
+        <w:rPr>
+          <w:rFonts w:hint="eastAsia"/>
+          <w:lang w:eastAsia="zh-CN"/>
+        </w:rPr>
+        <w:t>〕个</w:t>
+      </w:r>
+      <w:proofErr w:type="gramEnd"/>
       <w:r>
         <w:rPr>
           <w:rFonts w:hint="eastAsia"/>
@@ -17511,9 +18721,11 @@
           <w:numId w:val="36"/>
         </w:numPr>
       </w:pPr>
+      <w:proofErr w:type="spellStart"/>
       <w:r>
         <w:t>域名</w:t>
       </w:r>
+      <w:proofErr w:type="spellEnd"/>
     </w:p>
     <w:p>
       <w:pPr>
@@ -17589,7 +18801,21 @@
         <w:rPr>
           <w:lang w:eastAsia="zh-CN"/>
         </w:rPr>
-        <w:t>www.是网络名，baidu是主体，.com是后缀。</w:t>
+        <w:t>www.是网络名，</w:t>
+      </w:r>
+      <w:proofErr w:type="spellStart"/>
+      <w:r>
+        <w:rPr>
+          <w:lang w:eastAsia="zh-CN"/>
+        </w:rPr>
+        <w:t>baidu</w:t>
+      </w:r>
+      <w:proofErr w:type="spellEnd"/>
+      <w:r>
+        <w:rPr>
+          <w:lang w:eastAsia="zh-CN"/>
+        </w:rPr>
+        <w:t>是主体，.com是后缀。</w:t>
       </w:r>
     </w:p>
     <w:p>
@@ -17669,12 +18895,14 @@
           <w:sz w:val="24"/>
         </w:rPr>
       </w:pPr>
+      <w:proofErr w:type="spellStart"/>
       <w:r>
         <w:rPr>
           <w:sz w:val="24"/>
         </w:rPr>
         <w:t>子网</w:t>
       </w:r>
+      <w:proofErr w:type="spellEnd"/>
     </w:p>
     <w:p>
       <w:pPr>
@@ -17692,23 +18920,49 @@
         </w:rPr>
         <w:t>对于一般由</w:t>
       </w:r>
+      <w:r>
+        <w:rPr>
+          <w:szCs w:val="21"/>
+          <w:lang w:eastAsia="zh-CN"/>
+        </w:rPr>
+        <w:fldChar w:fldCharType="begin"/>
+      </w:r>
+      <w:r>
+        <w:rPr>
+          <w:szCs w:val="21"/>
+          <w:lang w:eastAsia="zh-CN"/>
+        </w:rPr>
+        <w:instrText xml:space="preserve"> HYPERLINK "https://baike.baidu.com/item/%E8%B7%AF%E7%94%B1%E5%99%A8/108294" \t "_blank" </w:instrText>
+      </w:r>
+      <w:r>
+        <w:rPr>
+          <w:szCs w:val="21"/>
+          <w:lang w:eastAsia="zh-CN"/>
+        </w:rPr>
+        <w:fldChar w:fldCharType="separate"/>
+      </w:r>
+      <w:r>
+        <w:rPr>
+          <w:szCs w:val="21"/>
+          <w:lang w:eastAsia="zh-CN"/>
+        </w:rPr>
+        <w:t>路由器</w:t>
+      </w:r>
+      <w:r>
+        <w:rPr>
+          <w:szCs w:val="21"/>
+          <w:lang w:eastAsia="zh-CN"/>
+        </w:rPr>
+        <w:fldChar w:fldCharType="end"/>
+      </w:r>
+      <w:r>
+        <w:rPr>
+          <w:szCs w:val="21"/>
+          <w:lang w:eastAsia="zh-CN"/>
+        </w:rPr>
+        <w:t>和</w:t>
+      </w:r>
       <w:hyperlink r:id="rId51" w:tgtFrame="_blank" w:history="1">
-        <w:r>
-          <w:rPr>
-            <w:szCs w:val="21"/>
-            <w:lang w:eastAsia="zh-CN"/>
-          </w:rPr>
-          <w:t>路由器</w:t>
-        </w:r>
-      </w:hyperlink>
-      <w:r>
-        <w:rPr>
-          <w:szCs w:val="21"/>
-          <w:lang w:eastAsia="zh-CN"/>
-        </w:rPr>
-        <w:t>和</w:t>
-      </w:r>
-      <w:hyperlink r:id="rId52" w:tgtFrame="_blank" w:history="1">
         <w:r>
           <w:rPr>
             <w:szCs w:val="21"/>
@@ -17753,12 +19007,14 @@
           <w:sz w:val="24"/>
         </w:rPr>
       </w:pPr>
+      <w:proofErr w:type="spellStart"/>
       <w:r>
         <w:rPr>
           <w:sz w:val="24"/>
         </w:rPr>
         <w:t>子网掩码</w:t>
       </w:r>
+      <w:proofErr w:type="spellEnd"/>
     </w:p>
     <w:p>
       <w:pPr>
@@ -18009,7 +19265,25 @@
           <w:szCs w:val="21"/>
           <w:lang w:eastAsia="zh-CN"/>
         </w:rPr>
-        <w:t>A将此网络地址与主机B所在的网络地址做对比：如果网络地址相同，则表明主机A与主机B在同一个网络中，数据包向内网发送；如果不同，则向外网发送（发送至网关）</w:t>
+        <w:t>A将此网络地址与主机B所在的网络地址</w:t>
+      </w:r>
+      <w:proofErr w:type="gramStart"/>
+      <w:r>
+        <w:rPr>
+          <w:rFonts w:hint="eastAsia"/>
+          <w:szCs w:val="21"/>
+          <w:lang w:eastAsia="zh-CN"/>
+        </w:rPr>
+        <w:t>做对</w:t>
+      </w:r>
+      <w:proofErr w:type="gramEnd"/>
+      <w:r>
+        <w:rPr>
+          <w:rFonts w:hint="eastAsia"/>
+          <w:szCs w:val="21"/>
+          <w:lang w:eastAsia="zh-CN"/>
+        </w:rPr>
+        <w:t>比：如果网络地址相同，则表明主机A与主机B在同一个网络中，数据包向内网发送；如果不同，则向外网发送（发送至网关）</w:t>
       </w:r>
       <w:r>
         <w:rPr>
@@ -18031,12 +19305,14 @@
           <w:sz w:val="24"/>
         </w:rPr>
       </w:pPr>
+      <w:proofErr w:type="spellStart"/>
       <w:r>
         <w:rPr>
           <w:sz w:val="24"/>
         </w:rPr>
         <w:t>网关</w:t>
       </w:r>
+      <w:proofErr w:type="spellEnd"/>
     </w:p>
     <w:p>
       <w:pPr>
@@ -18182,7 +19458,25 @@
           <w:szCs w:val="21"/>
           <w:lang w:eastAsia="zh-CN"/>
         </w:rPr>
-        <w:t>A中的主机要想网络B中的主机发送数据包，则数据包需要先由主机转发给自己的网关，再由网关转发到网络B的网关，网络B的网关再将其转发给网络B主机。</w:t>
+        <w:t>A中的主机要想网络B中的主机发送数据包，则数据包需要先由主机转发给自己的网关，再由网关转发到网络B的网关，网络B的</w:t>
+      </w:r>
+      <w:proofErr w:type="gramStart"/>
+      <w:r>
+        <w:rPr>
+          <w:rFonts w:hint="eastAsia"/>
+          <w:szCs w:val="21"/>
+          <w:lang w:eastAsia="zh-CN"/>
+        </w:rPr>
+        <w:t>网关再</w:t>
+      </w:r>
+      <w:proofErr w:type="gramEnd"/>
+      <w:r>
+        <w:rPr>
+          <w:rFonts w:hint="eastAsia"/>
+          <w:szCs w:val="21"/>
+          <w:lang w:eastAsia="zh-CN"/>
+        </w:rPr>
+        <w:t>将其转发给网络B主机。</w:t>
       </w:r>
     </w:p>
     <w:p>
@@ -18441,19 +19735,29 @@
           <w:b/>
         </w:rPr>
       </w:pPr>
+      <w:proofErr w:type="spellStart"/>
       <w:r>
         <w:rPr>
           <w:b/>
         </w:rPr>
         <w:t>连接有线网络</w:t>
       </w:r>
+      <w:proofErr w:type="spellEnd"/>
     </w:p>
     <w:p>
       <w:pPr>
         <w:ind w:firstLineChars="200" w:firstLine="420"/>
       </w:pPr>
       <w:r>
-        <w:t>有线网络安全快速稳定，是最常见的网络连接方式。当您设置好路由器后，把网线两端</w:t>
+        <w:t>有线网络安全快速稳定，是最常见的网络连接方式。当</w:t>
+      </w:r>
+      <w:proofErr w:type="gramStart"/>
+      <w:r>
+        <w:t>您设置</w:t>
+      </w:r>
+      <w:proofErr w:type="gramEnd"/>
+      <w:r>
+        <w:t>好路由器后，把网线两端</w:t>
       </w:r>
       <w:r>
         <w:t xml:space="preserve"> </w:t>
@@ -18494,13 +19798,7 @@
         <w:t>【有线网卡】，开启有线网络连接功能，如图</w:t>
       </w:r>
       <w:r>
-        <w:t xml:space="preserve"> </w:t>
-      </w:r>
-      <w:r>
-        <w:t>12.1</w:t>
-      </w:r>
-      <w:r>
-        <w:t xml:space="preserve"> </w:t>
+        <w:t xml:space="preserve"> 12.1 </w:t>
       </w:r>
       <w:r>
         <w:t>所示</w:t>
@@ -18526,6 +19824,143 @@
             <wp:extent cx="4168140" cy="3213673"/>
             <wp:effectExtent l="0" t="0" r="3810" b="6350"/>
             <wp:docPr id="28" name="图片 28"/>
+            <wp:cNvGraphicFramePr>
+              <a:graphicFrameLocks xmlns:a="http://schemas.openxmlformats.org/drawingml/2006/main" noChangeAspect="1"/>
+            </wp:cNvGraphicFramePr>
+            <a:graphic xmlns:a="http://schemas.openxmlformats.org/drawingml/2006/main">
+              <a:graphicData uri="http://schemas.openxmlformats.org/drawingml/2006/picture">
+                <pic:pic xmlns:pic="http://schemas.openxmlformats.org/drawingml/2006/picture">
+                  <pic:nvPicPr>
+                    <pic:cNvPr id="1" name=""/>
+                    <pic:cNvPicPr/>
+                  </pic:nvPicPr>
+                  <pic:blipFill>
+                    <a:blip r:embed="rId52"/>
+                    <a:stretch>
+                      <a:fillRect/>
+                    </a:stretch>
+                  </pic:blipFill>
+                  <pic:spPr>
+                    <a:xfrm>
+                      <a:off x="0" y="0"/>
+                      <a:ext cx="4183120" cy="3225223"/>
+                    </a:xfrm>
+                    <a:prstGeom prst="rect">
+                      <a:avLst/>
+                    </a:prstGeom>
+                  </pic:spPr>
+                </pic:pic>
+              </a:graphicData>
+            </a:graphic>
+          </wp:inline>
+        </w:drawing>
+      </w:r>
+    </w:p>
+    <w:p>
+      <w:pPr>
+        <w:ind w:firstLineChars="200" w:firstLine="420"/>
+        <w:jc w:val="center"/>
+      </w:pPr>
+      <w:r>
+        <w:rPr>
+          <w:rFonts w:hint="eastAsia"/>
+        </w:rPr>
+        <w:t>图</w:t>
+      </w:r>
+      <w:r>
+        <w:rPr>
+          <w:rFonts w:hint="eastAsia"/>
+        </w:rPr>
+        <w:t>1</w:t>
+      </w:r>
+      <w:r>
+        <w:t>2.1</w:t>
+      </w:r>
+    </w:p>
+    <w:p>
+      <w:pPr>
+        <w:pStyle w:val="a6"/>
+        <w:numPr>
+          <w:ilvl w:val="0"/>
+          <w:numId w:val="39"/>
+        </w:numPr>
+        <w:rPr>
+          <w:rFonts w:hint="eastAsia"/>
+          <w:b/>
+        </w:rPr>
+      </w:pPr>
+      <w:proofErr w:type="spellStart"/>
+      <w:r>
+        <w:rPr>
+          <w:b/>
+        </w:rPr>
+        <w:lastRenderedPageBreak/>
+        <w:t>连接无线网络</w:t>
+      </w:r>
+      <w:proofErr w:type="spellEnd"/>
+    </w:p>
+    <w:p>
+      <w:pPr>
+        <w:ind w:firstLineChars="200" w:firstLine="420"/>
+      </w:pPr>
+      <w:r>
+        <w:t>无线网络帮助您摆脱线缆的束缚，上网形式更加灵活，支持更多设备使用。</w:t>
+      </w:r>
+      <w:r>
+        <w:t xml:space="preserve"> </w:t>
+      </w:r>
+      <w:r>
+        <w:t>无线网络的连接操作与有线网络的连接操作类似，具体操作步骤如下。</w:t>
+      </w:r>
+      <w:r>
+        <w:t xml:space="preserve"> </w:t>
+      </w:r>
+      <w:r>
+        <w:t>打开【控制中心】首页，单击【网络】</w:t>
+      </w:r>
+      <w:r>
+        <w:t>-</w:t>
+      </w:r>
+      <w:r>
+        <w:t>【无线网络】</w:t>
+      </w:r>
+      <w:r>
+        <w:t>-</w:t>
+      </w:r>
+      <w:r>
+        <w:t>【无线网卡】，开启无线网络连接</w:t>
+      </w:r>
+      <w:r>
+        <w:t xml:space="preserve"> </w:t>
+      </w:r>
+      <w:r>
+        <w:t>功能，电脑会自动搜索并显示附近可用的无线网络，如图</w:t>
+      </w:r>
+      <w:r>
+        <w:t xml:space="preserve"> 5.2</w:t>
+      </w:r>
+      <w:r>
+        <w:t>所示</w:t>
+      </w:r>
+    </w:p>
+    <w:p>
+      <w:pPr>
+        <w:ind w:firstLineChars="200" w:firstLine="420"/>
+      </w:pPr>
+    </w:p>
+    <w:p>
+      <w:pPr>
+        <w:ind w:firstLineChars="200" w:firstLine="420"/>
+      </w:pPr>
+      <w:r>
+        <w:rPr>
+          <w:noProof/>
+        </w:rPr>
+        <w:drawing>
+          <wp:inline distT="0" distB="0" distL="0" distR="0" wp14:anchorId="4A03ECD5" wp14:editId="49DAE809">
+            <wp:extent cx="4193869" cy="3206750"/>
+            <wp:effectExtent l="0" t="0" r="0" b="0"/>
+            <wp:docPr id="30" name="图片 30"/>
             <wp:cNvGraphicFramePr>
               <a:graphicFrameLocks xmlns:a="http://schemas.openxmlformats.org/drawingml/2006/main" noChangeAspect="1"/>
             </wp:cNvGraphicFramePr>
@@ -18545,7 +19980,7 @@
                   <pic:spPr>
                     <a:xfrm>
                       <a:off x="0" y="0"/>
-                      <a:ext cx="4183120" cy="3225223"/>
+                      <a:ext cx="4200261" cy="3211637"/>
                     </a:xfrm>
                     <a:prstGeom prst="rect">
                       <a:avLst/>
@@ -18564,39 +19999,16 @@
         <w:jc w:val="center"/>
       </w:pPr>
       <w:r>
-        <w:rPr>
-          <w:rFonts w:hint="eastAsia"/>
-        </w:rPr>
         <w:t>图</w:t>
       </w:r>
       <w:r>
         <w:rPr>
           <w:rFonts w:hint="eastAsia"/>
         </w:rPr>
-        <w:t>1</w:t>
-      </w:r>
-      <w:r>
-        <w:t>2.1</w:t>
-      </w:r>
-    </w:p>
-    <w:p>
-      <w:pPr>
-        <w:pStyle w:val="a6"/>
-        <w:numPr>
-          <w:ilvl w:val="0"/>
-          <w:numId w:val="39"/>
-        </w:numPr>
-        <w:rPr>
-          <w:rFonts w:hint="eastAsia"/>
-          <w:b/>
-        </w:rPr>
-      </w:pPr>
-      <w:r>
-        <w:rPr>
-          <w:b/>
-        </w:rPr>
-        <w:lastRenderedPageBreak/>
-        <w:t>连接无线网络</w:t>
+        <w:t>5</w:t>
+      </w:r>
+      <w:r>
+        <w:t>.2</w:t>
       </w:r>
     </w:p>
     <w:p>
@@ -18604,66 +20016,41 @@
         <w:ind w:firstLineChars="200" w:firstLine="420"/>
       </w:pPr>
       <w:r>
-        <w:t>无线网络帮助您摆脱线缆的束缚，上网形式更加灵活，支持更多设备使用。</w:t>
+        <w:t>选择需要连接的无线网络。如果该网络是开放的，单击【连接】，将自动连接到此网</w:t>
       </w:r>
       <w:r>
         <w:t xml:space="preserve"> </w:t>
       </w:r>
       <w:r>
-        <w:t>无线网络的连接操作与有线网络的连接操作类似，具体操作步骤如下。</w:t>
+        <w:t>络；如果该网络是加密的，请根据提示输入密码，单击【连接】按钮，即可连接无线网络，</w:t>
       </w:r>
       <w:r>
         <w:t xml:space="preserve"> </w:t>
       </w:r>
       <w:r>
-        <w:t>打开【控制中心】首页，单击【网络】</w:t>
-      </w:r>
-      <w:r>
-        <w:t>-</w:t>
-      </w:r>
-      <w:r>
-        <w:t>【无线网络】</w:t>
-      </w:r>
-      <w:r>
-        <w:t>-</w:t>
-      </w:r>
-      <w:r>
-        <w:t>【无线网卡】，开启无线网络连接</w:t>
-      </w:r>
-      <w:r>
-        <w:t xml:space="preserve"> </w:t>
-      </w:r>
-      <w:r>
-        <w:t>功能，电脑会自动搜索并显示附近可用的无线网络，如图</w:t>
-      </w:r>
-      <w:r>
-        <w:t xml:space="preserve"> 5</w:t>
-      </w:r>
-      <w:r>
-        <w:t>.2</w:t>
-      </w:r>
-      <w:r>
-        <w:t>所示</w:t>
+        <w:t>如图</w:t>
+      </w:r>
+      <w:r>
+        <w:t xml:space="preserve"> 5.3</w:t>
+      </w:r>
+      <w:r>
+        <w:t>所示。</w:t>
       </w:r>
     </w:p>
     <w:p>
       <w:pPr>
         <w:ind w:firstLineChars="200" w:firstLine="420"/>
-      </w:pPr>
-    </w:p>
-    <w:p>
-      <w:pPr>
-        <w:ind w:firstLineChars="200" w:firstLine="420"/>
+        <w:jc w:val="center"/>
       </w:pPr>
       <w:r>
         <w:rPr>
           <w:noProof/>
         </w:rPr>
         <w:drawing>
-          <wp:inline distT="0" distB="0" distL="0" distR="0" wp14:anchorId="4A03ECD5" wp14:editId="49DAE809">
-            <wp:extent cx="4193869" cy="3206750"/>
-            <wp:effectExtent l="0" t="0" r="0" b="0"/>
-            <wp:docPr id="30" name="图片 30"/>
+          <wp:inline distT="0" distB="0" distL="0" distR="0" wp14:anchorId="5B07546C" wp14:editId="433E8881">
+            <wp:extent cx="3495675" cy="2143125"/>
+            <wp:effectExtent l="0" t="0" r="9525" b="9525"/>
+            <wp:docPr id="48" name="图片 48"/>
             <wp:cNvGraphicFramePr>
               <a:graphicFrameLocks xmlns:a="http://schemas.openxmlformats.org/drawingml/2006/main" noChangeAspect="1"/>
             </wp:cNvGraphicFramePr>
@@ -18683,7 +20070,7 @@
                   <pic:spPr>
                     <a:xfrm>
                       <a:off x="0" y="0"/>
-                      <a:ext cx="4200261" cy="3211637"/>
+                      <a:ext cx="3495675" cy="2143125"/>
                     </a:xfrm>
                     <a:prstGeom prst="rect">
                       <a:avLst/>
@@ -18711,7 +20098,7 @@
         <w:t>5</w:t>
       </w:r>
       <w:r>
-        <w:t>.2</w:t>
+        <w:t>.3</w:t>
       </w:r>
     </w:p>
     <w:p>
@@ -18719,41 +20106,46 @@
         <w:ind w:firstLineChars="200" w:firstLine="420"/>
       </w:pPr>
       <w:r>
-        <w:t>选择需要连接的无线网络。如果该网络是开放的，单击【连接】，将自动连接到此网</w:t>
-      </w:r>
+        <w:t>若所选无线网络的右侧显示蓝色小图标</w:t>
+      </w:r>
+      <w:proofErr w:type="spellStart"/>
+      <w:r>
+        <w:t>xxxxx</w:t>
+      </w:r>
+      <w:proofErr w:type="spellEnd"/>
       <w:r>
         <w:t xml:space="preserve"> </w:t>
       </w:r>
       <w:r>
-        <w:t>络；如果该网络是加密的，请根据提示输入密码，单击【连接】按钮，即可连接无线网络，</w:t>
+        <w:t>，则表示已成功连上该无线网络，如图</w:t>
+      </w:r>
+      <w:r>
+        <w:t xml:space="preserve"> 5.4 </w:t>
+      </w:r>
+      <w:r>
+        <w:t>所</w:t>
       </w:r>
       <w:r>
         <w:t xml:space="preserve"> </w:t>
       </w:r>
       <w:r>
-        <w:t>如图</w:t>
-      </w:r>
-      <w:r>
-        <w:t xml:space="preserve"> 5.3</w:t>
-      </w:r>
-      <w:r>
-        <w:t>所示。</w:t>
+        <w:t>示</w:t>
       </w:r>
     </w:p>
     <w:p>
       <w:pPr>
         <w:ind w:firstLineChars="200" w:firstLine="420"/>
-        <w:jc w:val="center"/>
       </w:pPr>
       <w:r>
         <w:rPr>
           <w:noProof/>
         </w:rPr>
+        <w:lastRenderedPageBreak/>
         <w:drawing>
-          <wp:inline distT="0" distB="0" distL="0" distR="0" wp14:anchorId="5B07546C" wp14:editId="433E8881">
-            <wp:extent cx="3495675" cy="2143125"/>
-            <wp:effectExtent l="0" t="0" r="9525" b="9525"/>
-            <wp:docPr id="48" name="图片 48"/>
+          <wp:inline distT="0" distB="0" distL="0" distR="0" wp14:anchorId="6125C67A" wp14:editId="013C1AA7">
+            <wp:extent cx="3648075" cy="2895600"/>
+            <wp:effectExtent l="0" t="0" r="9525" b="0"/>
+            <wp:docPr id="49" name="图片 49"/>
             <wp:cNvGraphicFramePr>
               <a:graphicFrameLocks xmlns:a="http://schemas.openxmlformats.org/drawingml/2006/main" noChangeAspect="1"/>
             </wp:cNvGraphicFramePr>
@@ -18773,7 +20165,7 @@
                   <pic:spPr>
                     <a:xfrm>
                       <a:off x="0" y="0"/>
-                      <a:ext cx="3495675" cy="2143125"/>
+                      <a:ext cx="3648075" cy="2895600"/>
                     </a:xfrm>
                     <a:prstGeom prst="rect">
                       <a:avLst/>
@@ -18801,44 +20193,333 @@
         <w:t>5</w:t>
       </w:r>
       <w:r>
-        <w:t>.3</w:t>
-      </w:r>
-    </w:p>
-    <w:p>
-      <w:pPr>
-        <w:ind w:firstLineChars="200" w:firstLine="420"/>
-      </w:pPr>
-      <w:r>
-        <w:t>若所选无线网络的右侧显示蓝色小图标</w:t>
-      </w:r>
-      <w:r>
+        <w:t>.4</w:t>
+      </w:r>
+    </w:p>
+    <w:p>
+      <w:pPr>
+        <w:pStyle w:val="a6"/>
+        <w:numPr>
+          <w:ilvl w:val="0"/>
+          <w:numId w:val="39"/>
+        </w:numPr>
+        <w:rPr>
+          <w:b/>
+        </w:rPr>
+      </w:pPr>
+      <w:proofErr w:type="spellStart"/>
+      <w:r>
+        <w:rPr>
+          <w:b/>
+        </w:rPr>
+        <w:t>连接隐藏网络</w:t>
+      </w:r>
+      <w:proofErr w:type="spellEnd"/>
+    </w:p>
+    <w:p>
+      <w:pPr>
+        <w:pStyle w:val="a6"/>
+        <w:ind w:left="420" w:firstLine="0"/>
+        <w:rPr>
+          <w:lang w:eastAsia="zh-CN"/>
+        </w:rPr>
+      </w:pPr>
+      <w:r>
+        <w:rPr>
+          <w:lang w:eastAsia="zh-CN"/>
+        </w:rPr>
+        <w:t xml:space="preserve">为了防止他人扫描到自己的 </w:t>
+      </w:r>
+      <w:proofErr w:type="spellStart"/>
+      <w:r>
+        <w:rPr>
+          <w:lang w:eastAsia="zh-CN"/>
+        </w:rPr>
+        <w:t>WiFi</w:t>
+      </w:r>
+      <w:proofErr w:type="spellEnd"/>
+      <w:r>
+        <w:rPr>
+          <w:lang w:eastAsia="zh-CN"/>
+        </w:rPr>
+        <w:t xml:space="preserve">，进而破解 </w:t>
+      </w:r>
+      <w:proofErr w:type="spellStart"/>
+      <w:r>
+        <w:rPr>
+          <w:lang w:eastAsia="zh-CN"/>
+        </w:rPr>
+        <w:t>WiFi</w:t>
+      </w:r>
+      <w:proofErr w:type="spellEnd"/>
+      <w:r>
+        <w:rPr>
+          <w:lang w:eastAsia="zh-CN"/>
+        </w:rPr>
+        <w:t xml:space="preserve"> 密码</w:t>
+      </w:r>
+      <w:proofErr w:type="gramStart"/>
+      <w:r>
+        <w:rPr>
+          <w:lang w:eastAsia="zh-CN"/>
+        </w:rPr>
+        <w:t>连接您</w:t>
+      </w:r>
+      <w:proofErr w:type="gramEnd"/>
+      <w:r>
+        <w:rPr>
+          <w:lang w:eastAsia="zh-CN"/>
+        </w:rPr>
+        <w:t xml:space="preserve">的网络，您可以在路由器设 置界面隐藏无线网络。设置后，您需要手动连接隐藏网络才能上网。 </w:t>
+      </w:r>
+    </w:p>
+    <w:p>
+      <w:pPr>
+        <w:pStyle w:val="a6"/>
+        <w:ind w:left="420" w:firstLine="0"/>
+        <w:rPr>
+          <w:lang w:eastAsia="zh-CN"/>
+        </w:rPr>
+      </w:pPr>
+      <w:r>
+        <w:rPr>
+          <w:lang w:eastAsia="zh-CN"/>
+        </w:rPr>
+        <w:t xml:space="preserve">（1）在控制中心首页，单击 </w:t>
+      </w:r>
+      <w:proofErr w:type="spellStart"/>
+      <w:r>
+        <w:rPr>
+          <w:lang w:eastAsia="zh-CN"/>
+        </w:rPr>
         <w:t>xxxxx</w:t>
       </w:r>
-      <w:r>
-        <w:t xml:space="preserve"> </w:t>
-      </w:r>
-      <w:r>
-        <w:t>，则表示已成功连上该无线网络，如图</w:t>
-      </w:r>
-      <w:r>
-        <w:t xml:space="preserve"> 5.4</w:t>
-      </w:r>
-      <w:r>
-        <w:t xml:space="preserve"> </w:t>
-      </w:r>
-      <w:r>
-        <w:t>所</w:t>
-      </w:r>
-      <w:r>
-        <w:t xml:space="preserve"> </w:t>
-      </w:r>
-      <w:r>
-        <w:t>示</w:t>
-      </w:r>
-    </w:p>
-    <w:p>
-      <w:pPr>
-        <w:ind w:firstLineChars="200" w:firstLine="420"/>
+      <w:proofErr w:type="spellEnd"/>
+      <w:r>
+        <w:rPr>
+          <w:lang w:eastAsia="zh-CN"/>
+        </w:rPr>
+        <w:t xml:space="preserve">。 </w:t>
+      </w:r>
+    </w:p>
+    <w:p>
+      <w:pPr>
+        <w:pStyle w:val="a6"/>
+        <w:ind w:left="420" w:firstLine="0"/>
+        <w:rPr>
+          <w:lang w:eastAsia="zh-CN"/>
+        </w:rPr>
+      </w:pPr>
+      <w:r>
+        <w:rPr>
+          <w:lang w:eastAsia="zh-CN"/>
+        </w:rPr>
+        <w:t xml:space="preserve">（2）单击【无线网络】，进入无线网络设置界面。 </w:t>
+      </w:r>
+    </w:p>
+    <w:p>
+      <w:pPr>
+        <w:pStyle w:val="a6"/>
+        <w:ind w:left="420" w:firstLine="0"/>
+        <w:rPr>
+          <w:lang w:eastAsia="zh-CN"/>
+        </w:rPr>
+      </w:pPr>
+      <w:r>
+        <w:rPr>
+          <w:lang w:eastAsia="zh-CN"/>
+        </w:rPr>
+        <w:t xml:space="preserve">（3）单击【连接到隐藏网络】。 </w:t>
+      </w:r>
+    </w:p>
+    <w:p>
+      <w:pPr>
+        <w:pStyle w:val="a6"/>
+        <w:ind w:left="420" w:firstLine="0"/>
+        <w:rPr>
+          <w:lang w:eastAsia="zh-CN"/>
+        </w:rPr>
+      </w:pPr>
+      <w:r>
+        <w:rPr>
+          <w:lang w:eastAsia="zh-CN"/>
+        </w:rPr>
+        <w:t xml:space="preserve">（4）输入网络名称、SSID 和其他必填选项。 </w:t>
+      </w:r>
+    </w:p>
+    <w:p>
+      <w:pPr>
+        <w:pStyle w:val="a6"/>
+        <w:ind w:left="420" w:firstLine="0"/>
+        <w:rPr>
+          <w:lang w:eastAsia="zh-CN"/>
+        </w:rPr>
+      </w:pPr>
+      <w:r>
+        <w:rPr>
+          <w:lang w:eastAsia="zh-CN"/>
+        </w:rPr>
+        <w:t>（5）单击【保存 】。</w:t>
+      </w:r>
+    </w:p>
+    <w:p>
+      <w:pPr>
+        <w:pStyle w:val="a6"/>
+        <w:numPr>
+          <w:ilvl w:val="0"/>
+          <w:numId w:val="39"/>
+        </w:numPr>
+        <w:rPr>
+          <w:b/>
+          <w:lang w:eastAsia="zh-CN"/>
+        </w:rPr>
+      </w:pPr>
+      <w:proofErr w:type="spellStart"/>
+      <w:r>
+        <w:rPr>
+          <w:b/>
+        </w:rPr>
+        <w:t>连接个人热点</w:t>
+      </w:r>
+      <w:proofErr w:type="spellEnd"/>
+    </w:p>
+    <w:p>
+      <w:pPr>
+        <w:pStyle w:val="a6"/>
+        <w:ind w:left="420" w:firstLine="0"/>
+        <w:rPr>
+          <w:lang w:eastAsia="zh-CN"/>
+        </w:rPr>
+      </w:pPr>
+      <w:r>
+        <w:rPr>
+          <w:lang w:eastAsia="zh-CN"/>
+        </w:rPr>
+        <w:t xml:space="preserve">无线热点将电脑连接的网络信号转换为 </w:t>
+      </w:r>
+      <w:proofErr w:type="spellStart"/>
+      <w:r>
+        <w:rPr>
+          <w:lang w:eastAsia="zh-CN"/>
+        </w:rPr>
+        <w:t>WiFi</w:t>
+      </w:r>
+      <w:proofErr w:type="spellEnd"/>
+      <w:r>
+        <w:rPr>
+          <w:lang w:eastAsia="zh-CN"/>
+        </w:rPr>
+        <w:t xml:space="preserve"> 热点，以</w:t>
+      </w:r>
+      <w:proofErr w:type="gramStart"/>
+      <w:r>
+        <w:rPr>
+          <w:lang w:eastAsia="zh-CN"/>
+        </w:rPr>
+        <w:t>供一定</w:t>
+      </w:r>
+      <w:proofErr w:type="gramEnd"/>
+      <w:r>
+        <w:rPr>
+          <w:lang w:eastAsia="zh-CN"/>
+        </w:rPr>
+        <w:t>距离内的其他设备</w:t>
+      </w:r>
+      <w:proofErr w:type="gramStart"/>
+      <w:r>
+        <w:rPr>
+          <w:lang w:eastAsia="zh-CN"/>
+        </w:rPr>
+        <w:t>无线上</w:t>
+      </w:r>
+      <w:proofErr w:type="gramEnd"/>
+      <w:r>
+        <w:rPr>
+          <w:lang w:eastAsia="zh-CN"/>
+        </w:rPr>
+        <w:t xml:space="preserve"> 网。要开启无线热点，电脑必须连接到网络并装有无线网卡。</w:t>
+      </w:r>
+    </w:p>
+    <w:p>
+      <w:pPr>
+        <w:pStyle w:val="a6"/>
+        <w:ind w:left="420" w:firstLine="0"/>
+        <w:rPr>
+          <w:lang w:eastAsia="zh-CN"/>
+        </w:rPr>
+      </w:pPr>
+      <w:r>
+        <w:rPr>
+          <w:lang w:eastAsia="zh-CN"/>
+        </w:rPr>
+        <w:t xml:space="preserve">操作步骤如下： </w:t>
+      </w:r>
+    </w:p>
+    <w:p>
+      <w:pPr>
+        <w:pStyle w:val="a6"/>
+        <w:ind w:left="420" w:firstLine="0"/>
+        <w:rPr>
+          <w:lang w:eastAsia="zh-CN"/>
+        </w:rPr>
+      </w:pPr>
+      <w:r>
+        <w:rPr>
+          <w:lang w:eastAsia="zh-CN"/>
+        </w:rPr>
+        <w:t xml:space="preserve">(1) 在【控制中心】首页，单击 。 </w:t>
+      </w:r>
+    </w:p>
+    <w:p>
+      <w:pPr>
+        <w:pStyle w:val="a6"/>
+        <w:ind w:left="420" w:firstLine="0"/>
+        <w:rPr>
+          <w:lang w:eastAsia="zh-CN"/>
+        </w:rPr>
+      </w:pPr>
+      <w:r>
+        <w:rPr>
+          <w:lang w:eastAsia="zh-CN"/>
+        </w:rPr>
+        <w:t xml:space="preserve">(2) 单击【个人热点】。 </w:t>
+      </w:r>
+    </w:p>
+    <w:p>
+      <w:pPr>
+        <w:pStyle w:val="a6"/>
+        <w:ind w:left="420" w:firstLine="0"/>
+        <w:rPr>
+          <w:lang w:eastAsia="zh-CN"/>
+        </w:rPr>
+      </w:pPr>
+      <w:r>
+        <w:rPr>
+          <w:lang w:eastAsia="zh-CN"/>
+        </w:rPr>
+        <w:t xml:space="preserve">(3) 打开【热点】开关，设置热点信息（无线网络中的 SSID 是路由器发送的无线信号的 名字）。 </w:t>
+      </w:r>
+    </w:p>
+    <w:p>
+      <w:pPr>
+        <w:pStyle w:val="a6"/>
+        <w:ind w:left="420" w:firstLine="0"/>
+        <w:rPr>
+          <w:rFonts w:hint="eastAsia"/>
+          <w:b/>
+          <w:lang w:eastAsia="zh-CN"/>
+        </w:rPr>
+      </w:pPr>
+      <w:r>
+        <w:rPr>
+          <w:lang w:eastAsia="zh-CN"/>
+        </w:rPr>
+        <w:t>(4) 单击【保存】 。</w:t>
+      </w:r>
+    </w:p>
+    <w:p>
+      <w:pPr>
+        <w:jc w:val="center"/>
       </w:pPr>
       <w:r>
         <w:rPr>
@@ -18846,10 +20527,10 @@
         </w:rPr>
         <w:lastRenderedPageBreak/>
         <w:drawing>
-          <wp:inline distT="0" distB="0" distL="0" distR="0" wp14:anchorId="6125C67A" wp14:editId="013C1AA7">
-            <wp:extent cx="3648075" cy="2895600"/>
-            <wp:effectExtent l="0" t="0" r="9525" b="0"/>
-            <wp:docPr id="49" name="图片 49"/>
+          <wp:inline distT="0" distB="0" distL="0" distR="0" wp14:anchorId="7C0676DE" wp14:editId="1F0B1A63">
+            <wp:extent cx="5200650" cy="5486400"/>
+            <wp:effectExtent l="0" t="0" r="0" b="0"/>
+            <wp:docPr id="50" name="图片 50"/>
             <wp:cNvGraphicFramePr>
               <a:graphicFrameLocks xmlns:a="http://schemas.openxmlformats.org/drawingml/2006/main" noChangeAspect="1"/>
             </wp:cNvGraphicFramePr>
@@ -18869,301 +20550,6 @@
                   <pic:spPr>
                     <a:xfrm>
                       <a:off x="0" y="0"/>
-                      <a:ext cx="3648075" cy="2895600"/>
-                    </a:xfrm>
-                    <a:prstGeom prst="rect">
-                      <a:avLst/>
-                    </a:prstGeom>
-                  </pic:spPr>
-                </pic:pic>
-              </a:graphicData>
-            </a:graphic>
-          </wp:inline>
-        </w:drawing>
-      </w:r>
-    </w:p>
-    <w:p>
-      <w:pPr>
-        <w:ind w:firstLineChars="200" w:firstLine="420"/>
-        <w:jc w:val="center"/>
-      </w:pPr>
-      <w:r>
-        <w:t>图</w:t>
-      </w:r>
-      <w:r>
-        <w:rPr>
-          <w:rFonts w:hint="eastAsia"/>
-        </w:rPr>
-        <w:t>5</w:t>
-      </w:r>
-      <w:r>
-        <w:t>.4</w:t>
-      </w:r>
-    </w:p>
-    <w:p>
-      <w:pPr>
-        <w:pStyle w:val="a6"/>
-        <w:numPr>
-          <w:ilvl w:val="0"/>
-          <w:numId w:val="39"/>
-        </w:numPr>
-        <w:rPr>
-          <w:b/>
-        </w:rPr>
-      </w:pPr>
-      <w:r>
-        <w:rPr>
-          <w:b/>
-        </w:rPr>
-        <w:t>连接隐藏网络</w:t>
-      </w:r>
-    </w:p>
-    <w:p>
-      <w:pPr>
-        <w:pStyle w:val="a6"/>
-        <w:ind w:left="420" w:firstLine="0"/>
-        <w:rPr>
-          <w:lang w:eastAsia="zh-CN"/>
-        </w:rPr>
-      </w:pPr>
-      <w:r>
-        <w:rPr>
-          <w:lang w:eastAsia="zh-CN"/>
-        </w:rPr>
-        <w:t xml:space="preserve">为了防止他人扫描到自己的 WiFi，进而破解 WiFi 密码连接您的网络，您可以在路由器设 置界面隐藏无线网络。设置后，您需要手动连接隐藏网络才能上网。 </w:t>
-      </w:r>
-    </w:p>
-    <w:p>
-      <w:pPr>
-        <w:pStyle w:val="a6"/>
-        <w:ind w:left="420" w:firstLine="0"/>
-        <w:rPr>
-          <w:lang w:eastAsia="zh-CN"/>
-        </w:rPr>
-      </w:pPr>
-      <w:r>
-        <w:rPr>
-          <w:lang w:eastAsia="zh-CN"/>
-        </w:rPr>
-        <w:t xml:space="preserve">（1）在控制中心首页，单击 </w:t>
-      </w:r>
-      <w:r>
-        <w:rPr>
-          <w:lang w:eastAsia="zh-CN"/>
-        </w:rPr>
-        <w:t>xxxxx</w:t>
-      </w:r>
-      <w:r>
-        <w:rPr>
-          <w:lang w:eastAsia="zh-CN"/>
-        </w:rPr>
-        <w:t xml:space="preserve">。 </w:t>
-      </w:r>
-    </w:p>
-    <w:p>
-      <w:pPr>
-        <w:pStyle w:val="a6"/>
-        <w:ind w:left="420" w:firstLine="0"/>
-        <w:rPr>
-          <w:lang w:eastAsia="zh-CN"/>
-        </w:rPr>
-      </w:pPr>
-      <w:r>
-        <w:rPr>
-          <w:lang w:eastAsia="zh-CN"/>
-        </w:rPr>
-        <w:t xml:space="preserve">（2）单击【无线网络】，进入无线网络设置界面。 </w:t>
-      </w:r>
-    </w:p>
-    <w:p>
-      <w:pPr>
-        <w:pStyle w:val="a6"/>
-        <w:ind w:left="420" w:firstLine="0"/>
-        <w:rPr>
-          <w:lang w:eastAsia="zh-CN"/>
-        </w:rPr>
-      </w:pPr>
-      <w:r>
-        <w:rPr>
-          <w:lang w:eastAsia="zh-CN"/>
-        </w:rPr>
-        <w:t xml:space="preserve">（3）单击【连接到隐藏网络】。 </w:t>
-      </w:r>
-    </w:p>
-    <w:p>
-      <w:pPr>
-        <w:pStyle w:val="a6"/>
-        <w:ind w:left="420" w:firstLine="0"/>
-        <w:rPr>
-          <w:lang w:eastAsia="zh-CN"/>
-        </w:rPr>
-      </w:pPr>
-      <w:r>
-        <w:rPr>
-          <w:lang w:eastAsia="zh-CN"/>
-        </w:rPr>
-        <w:t xml:space="preserve">（4）输入网络名称、SSID 和其他必填选项。 </w:t>
-      </w:r>
-    </w:p>
-    <w:p>
-      <w:pPr>
-        <w:pStyle w:val="a6"/>
-        <w:ind w:left="420" w:firstLine="0"/>
-        <w:rPr>
-          <w:lang w:eastAsia="zh-CN"/>
-        </w:rPr>
-      </w:pPr>
-      <w:r>
-        <w:rPr>
-          <w:lang w:eastAsia="zh-CN"/>
-        </w:rPr>
-        <w:t>（5）单击【保存 】。</w:t>
-      </w:r>
-    </w:p>
-    <w:p>
-      <w:pPr>
-        <w:pStyle w:val="a6"/>
-        <w:numPr>
-          <w:ilvl w:val="0"/>
-          <w:numId w:val="39"/>
-        </w:numPr>
-        <w:rPr>
-          <w:b/>
-          <w:lang w:eastAsia="zh-CN"/>
-        </w:rPr>
-      </w:pPr>
-      <w:r>
-        <w:rPr>
-          <w:b/>
-        </w:rPr>
-        <w:t>连接个人热点</w:t>
-      </w:r>
-    </w:p>
-    <w:p>
-      <w:pPr>
-        <w:pStyle w:val="a6"/>
-        <w:ind w:left="420" w:firstLine="0"/>
-        <w:rPr>
-          <w:lang w:eastAsia="zh-CN"/>
-        </w:rPr>
-      </w:pPr>
-      <w:r>
-        <w:rPr>
-          <w:lang w:eastAsia="zh-CN"/>
-        </w:rPr>
-        <w:t>无线热点将电脑连接的网络信号转换为 WiFi 热点，以供一定距离内的其他设备无线上 网。要开启无线热点，电脑必须连接到网络并装有无线网卡。</w:t>
-      </w:r>
-    </w:p>
-    <w:p>
-      <w:pPr>
-        <w:pStyle w:val="a6"/>
-        <w:ind w:left="420" w:firstLine="0"/>
-        <w:rPr>
-          <w:lang w:eastAsia="zh-CN"/>
-        </w:rPr>
-      </w:pPr>
-      <w:r>
-        <w:rPr>
-          <w:lang w:eastAsia="zh-CN"/>
-        </w:rPr>
-        <w:t xml:space="preserve">操作步骤如下： </w:t>
-      </w:r>
-    </w:p>
-    <w:p>
-      <w:pPr>
-        <w:pStyle w:val="a6"/>
-        <w:ind w:left="420" w:firstLine="0"/>
-        <w:rPr>
-          <w:lang w:eastAsia="zh-CN"/>
-        </w:rPr>
-      </w:pPr>
-      <w:r>
-        <w:rPr>
-          <w:lang w:eastAsia="zh-CN"/>
-        </w:rPr>
-        <w:t xml:space="preserve">(1) 在【控制中心】首页，单击 。 </w:t>
-      </w:r>
-    </w:p>
-    <w:p>
-      <w:pPr>
-        <w:pStyle w:val="a6"/>
-        <w:ind w:left="420" w:firstLine="0"/>
-        <w:rPr>
-          <w:lang w:eastAsia="zh-CN"/>
-        </w:rPr>
-      </w:pPr>
-      <w:r>
-        <w:rPr>
-          <w:lang w:eastAsia="zh-CN"/>
-        </w:rPr>
-        <w:t xml:space="preserve">(2) 单击【个人热点】。 </w:t>
-      </w:r>
-    </w:p>
-    <w:p>
-      <w:pPr>
-        <w:pStyle w:val="a6"/>
-        <w:ind w:left="420" w:firstLine="0"/>
-        <w:rPr>
-          <w:lang w:eastAsia="zh-CN"/>
-        </w:rPr>
-      </w:pPr>
-      <w:r>
-        <w:rPr>
-          <w:lang w:eastAsia="zh-CN"/>
-        </w:rPr>
-        <w:t xml:space="preserve">(3) 打开【热点】开关，设置热点信息（无线网络中的 SSID 是路由器发送的无线信号的 名字）。 </w:t>
-      </w:r>
-    </w:p>
-    <w:p>
-      <w:pPr>
-        <w:pStyle w:val="a6"/>
-        <w:ind w:left="420" w:firstLine="0"/>
-        <w:rPr>
-          <w:rFonts w:hint="eastAsia"/>
-          <w:b/>
-          <w:lang w:eastAsia="zh-CN"/>
-        </w:rPr>
-      </w:pPr>
-      <w:r>
-        <w:rPr>
-          <w:lang w:eastAsia="zh-CN"/>
-        </w:rPr>
-        <w:t>(4) 单击【保存】 。</w:t>
-      </w:r>
-    </w:p>
-    <w:p>
-      <w:pPr>
-        <w:jc w:val="center"/>
-      </w:pPr>
-      <w:r>
-        <w:rPr>
-          <w:noProof/>
-        </w:rPr>
-        <w:lastRenderedPageBreak/>
-        <w:drawing>
-          <wp:inline distT="0" distB="0" distL="0" distR="0" wp14:anchorId="7C0676DE" wp14:editId="1F0B1A63">
-            <wp:extent cx="5200650" cy="5486400"/>
-            <wp:effectExtent l="0" t="0" r="0" b="0"/>
-            <wp:docPr id="50" name="图片 50"/>
-            <wp:cNvGraphicFramePr>
-              <a:graphicFrameLocks xmlns:a="http://schemas.openxmlformats.org/drawingml/2006/main" noChangeAspect="1"/>
-            </wp:cNvGraphicFramePr>
-            <a:graphic xmlns:a="http://schemas.openxmlformats.org/drawingml/2006/main">
-              <a:graphicData uri="http://schemas.openxmlformats.org/drawingml/2006/picture">
-                <pic:pic xmlns:pic="http://schemas.openxmlformats.org/drawingml/2006/picture">
-                  <pic:nvPicPr>
-                    <pic:cNvPr id="1" name=""/>
-                    <pic:cNvPicPr/>
-                  </pic:nvPicPr>
-                  <pic:blipFill>
-                    <a:blip r:embed="rId57"/>
-                    <a:stretch>
-                      <a:fillRect/>
-                    </a:stretch>
-                  </pic:blipFill>
-                  <pic:spPr>
-                    <a:xfrm>
-                      <a:off x="0" y="0"/>
                       <a:ext cx="5200650" cy="5486400"/>
                     </a:xfrm>
                     <a:prstGeom prst="rect">
@@ -19208,12 +20594,14 @@
           <w:b/>
         </w:rPr>
       </w:pPr>
+      <w:proofErr w:type="spellStart"/>
       <w:r>
         <w:rPr>
           <w:b/>
         </w:rPr>
         <w:t>连接移动网络</w:t>
       </w:r>
+      <w:proofErr w:type="spellEnd"/>
     </w:p>
     <w:p>
       <w:pPr>
@@ -19227,7 +20615,49 @@
         <w:rPr>
           <w:lang w:eastAsia="zh-CN"/>
         </w:rPr>
-        <w:t>当您处于一个没有网络信号的地方时，可以使用无线上网卡来上网。在有电话信号覆盖的任何地方，无线上网卡通过运营商的移动数据网络接入宽带服务。</w:t>
+        <w:t>当</w:t>
+      </w:r>
+      <w:proofErr w:type="gramStart"/>
+      <w:r>
+        <w:rPr>
+          <w:lang w:eastAsia="zh-CN"/>
+        </w:rPr>
+        <w:t>您处于</w:t>
+      </w:r>
+      <w:proofErr w:type="gramEnd"/>
+      <w:r>
+        <w:rPr>
+          <w:lang w:eastAsia="zh-CN"/>
+        </w:rPr>
+        <w:t>一个没有网络信号的地方时，可以使用</w:t>
+      </w:r>
+      <w:proofErr w:type="gramStart"/>
+      <w:r>
+        <w:rPr>
+          <w:lang w:eastAsia="zh-CN"/>
+        </w:rPr>
+        <w:t>无线上</w:t>
+      </w:r>
+      <w:proofErr w:type="gramEnd"/>
+      <w:r>
+        <w:rPr>
+          <w:lang w:eastAsia="zh-CN"/>
+        </w:rPr>
+        <w:t>网卡来上网。在有电话信号覆盖的任何地方，</w:t>
+      </w:r>
+      <w:proofErr w:type="gramStart"/>
+      <w:r>
+        <w:rPr>
+          <w:lang w:eastAsia="zh-CN"/>
+        </w:rPr>
+        <w:t>无线上</w:t>
+      </w:r>
+      <w:proofErr w:type="gramEnd"/>
+      <w:r>
+        <w:rPr>
+          <w:lang w:eastAsia="zh-CN"/>
+        </w:rPr>
+        <w:t>网卡通过运营商的移动数据网络接入宽带服务。</w:t>
       </w:r>
     </w:p>
     <w:p>
@@ -19280,28 +20710,151 @@
         <w:pStyle w:val="a6"/>
         <w:ind w:left="420" w:firstLine="0"/>
         <w:rPr>
-          <w:rFonts w:hint="eastAsia"/>
+          <w:lang w:eastAsia="zh-CN"/>
+        </w:rPr>
+      </w:pPr>
+      <w:r>
+        <w:rPr>
+          <w:lang w:eastAsia="zh-CN"/>
+        </w:rPr>
+        <w:t>（4）单击【移动网络】，查看详细设置信息</w:t>
+      </w:r>
+      <w:r>
+        <w:rPr>
+          <w:lang w:eastAsia="zh-CN"/>
+        </w:rPr>
+        <w:t>。</w:t>
+      </w:r>
+    </w:p>
+    <w:p>
+      <w:pPr>
+        <w:pStyle w:val="a6"/>
+        <w:numPr>
+          <w:ilvl w:val="0"/>
+          <w:numId w:val="39"/>
+        </w:numPr>
+        <w:rPr>
           <w:b/>
           <w:lang w:eastAsia="zh-CN"/>
         </w:rPr>
       </w:pPr>
       <w:r>
         <w:rPr>
-          <w:lang w:eastAsia="zh-CN"/>
-        </w:rPr>
-        <w:t>（4</w:t>
-      </w:r>
-      <w:r>
-        <w:rPr>
-          <w:lang w:eastAsia="zh-CN"/>
-        </w:rPr>
-        <w:t>）单击【移动网络】，查看详细设置信息</w:t>
+          <w:b/>
+          <w:lang w:eastAsia="zh-CN"/>
+        </w:rPr>
+        <w:t>连接拨号网络</w:t>
+      </w:r>
+    </w:p>
+    <w:p>
+      <w:pPr>
+        <w:pStyle w:val="a6"/>
+        <w:ind w:left="420" w:firstLine="0"/>
+        <w:rPr>
+          <w:lang w:eastAsia="zh-CN"/>
+        </w:rPr>
+      </w:pPr>
+      <w:r>
+        <w:rPr>
+          <w:lang w:eastAsia="zh-CN"/>
+        </w:rPr>
+        <w:t xml:space="preserve">拨号上网（DSL）是指通过本地电话拨号连接到网络的连接方式。配置好调制解调器（俗 称光猫），把电话线插入电脑的网络接口，创建宽带拨号连接，输入运营商提供的用户名和 密码，即可拨号连接到 Internet 上。 新建拨号连接 </w:t>
+      </w:r>
+    </w:p>
+    <w:p>
+      <w:pPr>
+        <w:pStyle w:val="a6"/>
+        <w:ind w:left="420" w:firstLine="0"/>
+        <w:rPr>
+          <w:lang w:eastAsia="zh-CN"/>
+        </w:rPr>
+      </w:pPr>
+      <w:r>
+        <w:rPr>
+          <w:lang w:eastAsia="zh-CN"/>
+        </w:rPr>
+        <w:t xml:space="preserve">（1）在控制中心首页，单击 。 </w:t>
       </w:r>
       <w:bookmarkStart w:id="1" w:name="_GoBack"/>
       <w:bookmarkEnd w:id="1"/>
     </w:p>
     <w:p>
       <w:pPr>
+        <w:pStyle w:val="a6"/>
+        <w:ind w:left="420" w:firstLine="0"/>
+        <w:rPr>
+          <w:lang w:eastAsia="zh-CN"/>
+        </w:rPr>
+      </w:pPr>
+      <w:r>
+        <w:rPr>
+          <w:lang w:eastAsia="zh-CN"/>
+        </w:rPr>
+        <w:t xml:space="preserve">（2）单击 DSL，单击【创建 </w:t>
+      </w:r>
+      <w:proofErr w:type="spellStart"/>
+      <w:r>
+        <w:rPr>
+          <w:lang w:eastAsia="zh-CN"/>
+        </w:rPr>
+        <w:t>PPPoE</w:t>
+      </w:r>
+      <w:proofErr w:type="spellEnd"/>
+      <w:r>
+        <w:rPr>
+          <w:lang w:eastAsia="zh-CN"/>
+        </w:rPr>
+        <w:t xml:space="preserve"> 连接】按钮 。 </w:t>
+      </w:r>
+    </w:p>
+    <w:p>
+      <w:pPr>
+        <w:pStyle w:val="a6"/>
+        <w:ind w:left="420" w:firstLine="0"/>
+        <w:rPr>
+          <w:lang w:eastAsia="zh-CN"/>
+        </w:rPr>
+      </w:pPr>
+      <w:r>
+        <w:rPr>
+          <w:lang w:eastAsia="zh-CN"/>
+        </w:rPr>
+        <w:t>（3）输入宽带名称、</w:t>
+      </w:r>
+      <w:proofErr w:type="gramStart"/>
+      <w:r>
+        <w:rPr>
+          <w:lang w:eastAsia="zh-CN"/>
+        </w:rPr>
+        <w:t>帐户</w:t>
+      </w:r>
+      <w:proofErr w:type="gramEnd"/>
+      <w:r>
+        <w:rPr>
+          <w:lang w:eastAsia="zh-CN"/>
+        </w:rPr>
+        <w:t xml:space="preserve">、密码。 </w:t>
+      </w:r>
+    </w:p>
+    <w:p>
+      <w:pPr>
+        <w:pStyle w:val="a6"/>
+        <w:ind w:left="420" w:firstLine="0"/>
+        <w:rPr>
+          <w:rFonts w:hint="eastAsia"/>
+          <w:b/>
+          <w:lang w:eastAsia="zh-CN"/>
+        </w:rPr>
+      </w:pPr>
+      <w:r>
+        <w:rPr>
+          <w:lang w:eastAsia="zh-CN"/>
+        </w:rPr>
+        <w:t>（4）单击【保存】，系统自动创建宽带连接并尝试连接。</w:t>
+      </w:r>
+    </w:p>
+    <w:p>
+      <w:pPr>
         <w:pStyle w:val="2"/>
         <w:rPr>
           <w:lang w:eastAsia="zh-CN"/>
@@ -19311,6 +20864,7 @@
         <w:rPr>
           <w:lang w:eastAsia="zh-CN"/>
         </w:rPr>
+        <w:lastRenderedPageBreak/>
         <w:t>【</w:t>
       </w:r>
       <w:r>
@@ -19402,7 +20956,6 @@
           <w:rFonts w:hint="eastAsia"/>
           <w:lang w:eastAsia="zh-CN"/>
         </w:rPr>
-        <w:lastRenderedPageBreak/>
         <w:t xml:space="preserve">任务 2 </w:t>
       </w:r>
       <w:r>
@@ -19813,12 +21366,21 @@
         </w:rPr>
         <w:t xml:space="preserve"> </w:t>
       </w:r>
-      <w:r>
-        <w:rPr>
-          <w:rFonts w:hint="eastAsia"/>
-          <w:lang w:eastAsia="zh-CN"/>
-        </w:rPr>
-        <w:t>nmuti工具</w:t>
+      <w:proofErr w:type="spellStart"/>
+      <w:r>
+        <w:rPr>
+          <w:rFonts w:hint="eastAsia"/>
+          <w:lang w:eastAsia="zh-CN"/>
+        </w:rPr>
+        <w:t>nmuti</w:t>
+      </w:r>
+      <w:proofErr w:type="spellEnd"/>
+      <w:r>
+        <w:rPr>
+          <w:rFonts w:hint="eastAsia"/>
+          <w:lang w:eastAsia="zh-CN"/>
+        </w:rPr>
+        <w:t>工具</w:t>
       </w:r>
     </w:p>
     <w:p/>
@@ -20074,8 +21636,8 @@
     <w:p/>
     <w:p/>
     <w:sectPr>
-      <w:headerReference w:type="default" r:id="rId58"/>
-      <w:footerReference w:type="default" r:id="rId59"/>
+      <w:headerReference w:type="default" r:id="rId57"/>
+      <w:footerReference w:type="default" r:id="rId58"/>
       <w:pgSz w:w="11906" w:h="16838"/>
       <w:pgMar w:top="1440" w:right="1800" w:bottom="1440" w:left="1800" w:header="851" w:footer="992" w:gutter="0"/>
       <w:cols w:space="425"/>
@@ -20180,7 +21742,7 @@
                             <w:rPr>
                               <w:noProof/>
                             </w:rPr>
-                            <w:t>9</w:t>
+                            <w:t>29</w:t>
                           </w:r>
                           <w:r>
                             <w:fldChar w:fldCharType="end"/>
@@ -20223,7 +21785,7 @@
                       <w:rPr>
                         <w:noProof/>
                       </w:rPr>
-                      <w:t>9</w:t>
+                      <w:t>29</w:t>
                     </w:r>
                     <w:r>
                       <w:fldChar w:fldCharType="end"/>
@@ -22713,7 +24275,7 @@
   <w:abstractNum w:abstractNumId="26" w15:restartNumberingAfterBreak="0">
     <w:nsid w:val="465C67C7"/>
     <w:multiLevelType w:val="hybridMultilevel"/>
-    <w:tmpl w:val="C1543C64"/>
+    <w:tmpl w:val="41CE0D22"/>
     <w:lvl w:ilvl="0" w:tplc="0409000F">
       <w:start w:val="1"/>
       <w:numFmt w:val="decimal"/>

--- a/7-12 (二稿).docx
+++ b/7-12 (二稿).docx
@@ -16040,7 +16040,61 @@
       </w:r>
     </w:p>
     <w:p/>
-    <w:p/>
+    <w:p>
+      <w:pPr>
+        <w:ind w:firstLineChars="200" w:firstLine="420"/>
+        <w:rPr>
+          <w:rFonts w:hint="eastAsia"/>
+        </w:rPr>
+      </w:pPr>
+      <w:r>
+        <w:t>本项目主要介绍分为三大模块，网络基础设置、网络管理基础、网络管理进阶，其中网络基础设置主要介绍计算机网络中的基础知识，</w:t>
+      </w:r>
+      <w:r>
+        <w:t>网络管理基础讲到两个知识点</w:t>
+      </w:r>
+      <w:r>
+        <w:rPr>
+          <w:rFonts w:hint="eastAsia"/>
+        </w:rPr>
+        <w:t>：</w:t>
+      </w:r>
+      <w:r>
+        <w:rPr>
+          <w:rFonts w:hint="eastAsia"/>
+        </w:rPr>
+        <w:t>connection</w:t>
+      </w:r>
+      <w:r>
+        <w:rPr>
+          <w:rFonts w:hint="eastAsia"/>
+        </w:rPr>
+        <w:t>修改、</w:t>
+      </w:r>
+      <w:r>
+        <w:rPr>
+          <w:rFonts w:hint="eastAsia"/>
+        </w:rPr>
+        <w:t>device</w:t>
+      </w:r>
+      <w:r>
+        <w:rPr>
+          <w:rFonts w:hint="eastAsia"/>
+        </w:rPr>
+        <w:t>管理，这两个知识点是需要我们掌握的，最有一个是进阶的教程，主要涉及到利用</w:t>
+      </w:r>
+      <w:proofErr w:type="spellStart"/>
+      <w:r>
+        <w:rPr>
+          <w:rFonts w:hint="eastAsia"/>
+        </w:rPr>
+        <w:t>nmuti</w:t>
+      </w:r>
+      <w:proofErr w:type="spellEnd"/>
+      <w:r>
+        <w:t>来编辑连接、启动连接、设置主机名等操作，从网络诊断中学习常用的网络诊断工具，从网络下载我们可以学习如何利用命令的形式下载软件。</w:t>
+      </w:r>
+    </w:p>
     <w:p/>
     <w:p/>
     <w:p>
@@ -16113,42 +16167,127 @@
       </w:r>
     </w:p>
     <w:p/>
+    <w:p>
+      <w:pPr>
+        <w:ind w:firstLineChars="200" w:firstLine="420"/>
+        <w:rPr>
+          <w:rFonts w:hint="eastAsia"/>
+        </w:rPr>
+      </w:pPr>
+      <w:proofErr w:type="gramStart"/>
+      <w:r>
+        <w:t>本任务</w:t>
+      </w:r>
+      <w:proofErr w:type="gramEnd"/>
+      <w:r>
+        <w:t>主要目的</w:t>
+      </w:r>
+      <w:r>
+        <w:t>是带领大家学习计算机网络的基本知识，比如计算机网络的分类有几种？</w:t>
+      </w:r>
+      <w:r>
+        <w:t>我们</w:t>
+      </w:r>
+      <w:r>
+        <w:t>平时所讲的</w:t>
+      </w:r>
+      <w:r>
+        <w:t>IP</w:t>
+      </w:r>
+      <w:r>
+        <w:t>地址</w:t>
+      </w:r>
+      <w:r>
+        <w:t>是什么？</w:t>
+      </w:r>
+      <w:r>
+        <w:t>域名</w:t>
+      </w:r>
+      <w:r>
+        <w:t>在这里面扮演的什么角色？子网和</w:t>
+      </w:r>
+      <w:r>
+        <w:t>子网掩码</w:t>
+      </w:r>
+      <w:r>
+        <w:t>到底是什么？</w:t>
+      </w:r>
+      <w:r>
+        <w:t>网关</w:t>
+      </w:r>
+      <w:r>
+        <w:t>就是我们常说的</w:t>
+      </w:r>
+      <w:r>
+        <w:rPr>
+          <w:rFonts w:hint="eastAsia"/>
+        </w:rPr>
+        <w:t>1</w:t>
+      </w:r>
+      <w:r>
+        <w:t>92.168.1.1</w:t>
+      </w:r>
+      <w:r>
+        <w:t>？以及目前经常提到的</w:t>
+      </w:r>
+      <w:r>
+        <w:rPr>
+          <w:rFonts w:hint="eastAsia"/>
+        </w:rPr>
+        <w:t>I</w:t>
+      </w:r>
+      <w:r>
+        <w:t>PV6</w:t>
+      </w:r>
+      <w:r>
+        <w:t>，它跟我们的</w:t>
+      </w:r>
+      <w:r>
+        <w:rPr>
+          <w:rFonts w:hint="eastAsia"/>
+        </w:rPr>
+        <w:t>I</w:t>
+      </w:r>
+      <w:r>
+        <w:t>PV4</w:t>
+      </w:r>
+      <w:r>
+        <w:t>到底什么意思？</w:t>
+      </w:r>
+    </w:p>
+    <w:p/>
+    <w:p/>
+    <w:p>
+      <w:pPr>
+        <w:pStyle w:val="2"/>
+        <w:rPr>
+          <w:lang w:eastAsia="zh-CN"/>
+        </w:rPr>
+      </w:pPr>
+      <w:r>
+        <w:rPr>
+          <w:lang w:eastAsia="zh-CN"/>
+        </w:rPr>
+        <w:t>【</w:t>
+      </w:r>
+      <w:r>
+        <w:rPr>
+          <w:rFonts w:hint="eastAsia"/>
+          <w:lang w:eastAsia="zh-CN"/>
+        </w:rPr>
+        <w:t>知识储备</w:t>
+      </w:r>
+      <w:r>
+        <w:rPr>
+          <w:lang w:eastAsia="zh-CN"/>
+        </w:rPr>
+        <w:t>】</w:t>
+      </w:r>
+    </w:p>
     <w:p/>
     <w:p/>
     <w:p/>
     <w:p/>
-    <w:p/>
-    <w:p>
-      <w:pPr>
-        <w:pStyle w:val="2"/>
-        <w:rPr>
-          <w:lang w:eastAsia="zh-CN"/>
-        </w:rPr>
-      </w:pPr>
-      <w:r>
-        <w:rPr>
-          <w:lang w:eastAsia="zh-CN"/>
-        </w:rPr>
-        <w:t>【</w:t>
-      </w:r>
-      <w:r>
-        <w:rPr>
-          <w:rFonts w:hint="eastAsia"/>
-          <w:lang w:eastAsia="zh-CN"/>
-        </w:rPr>
-        <w:t>知识储备</w:t>
-      </w:r>
-      <w:r>
-        <w:rPr>
-          <w:lang w:eastAsia="zh-CN"/>
-        </w:rPr>
-        <w:t>】</w:t>
-      </w:r>
-    </w:p>
-    <w:p/>
-    <w:p/>
-    <w:p/>
-    <w:p/>
     <w:p>
       <w:pPr>
         <w:pStyle w:val="2"/>
@@ -16460,6 +16599,7 @@
           <w:sz w:val="21"/>
           <w:szCs w:val="21"/>
         </w:rPr>
+        <w:lastRenderedPageBreak/>
         <w:t>局域网是</w:t>
       </w:r>
       <w:r>
@@ -16595,7 +16735,6 @@
           <w:sz w:val="21"/>
           <w:szCs w:val="21"/>
         </w:rPr>
-        <w:lastRenderedPageBreak/>
         <w:t>广域网是由终端设备、结点交换设备和传送设备组成的，设备间的连接通常是租用电话线或用专线建造的。</w:t>
       </w:r>
     </w:p>
@@ -17357,6 +17496,7 @@
           <w:b/>
           <w:lang w:eastAsia="zh-CN"/>
         </w:rPr>
+        <w:lastRenderedPageBreak/>
         <w:t>从网络的连接范围进行分类</w:t>
       </w:r>
     </w:p>
@@ -17483,7 +17623,6 @@
           <w:shd w:val="clear" w:color="auto" w:fill="FFFFFF"/>
           <w:lang w:eastAsia="zh-CN"/>
         </w:rPr>
-        <w:lastRenderedPageBreak/>
         <w:t>内联网是基于互联网的TCP/IP协议，使用WWW工具，采用防止入侵的安全措施，为企业内部服务，并有链接互联网功能的企业内容网络。</w:t>
       </w:r>
     </w:p>
@@ -18463,6 +18602,7 @@
           <w:rFonts w:hint="eastAsia"/>
           <w:lang w:eastAsia="zh-CN"/>
         </w:rPr>
+        <w:lastRenderedPageBreak/>
         <w:t>因此</w:t>
       </w:r>
       <w:r>
@@ -18703,14 +18843,7 @@
         <w:rPr>
           <w:lang w:eastAsia="zh-CN"/>
         </w:rPr>
-        <w:t>P地址，因此x.x.x.0用</w:t>
-      </w:r>
-      <w:r>
-        <w:rPr>
-          <w:lang w:eastAsia="zh-CN"/>
-        </w:rPr>
-        <w:lastRenderedPageBreak/>
-        <w:t>于表示一个网段，x.x.x.255用于广播地址。</w:t>
+        <w:t>P地址，因此x.x.x.0用于表示一个网段，x.x.x.255用于广播地址。</w:t>
       </w:r>
     </w:p>
     <w:p>
@@ -19450,6 +19583,7 @@
           <w:szCs w:val="21"/>
           <w:lang w:eastAsia="zh-CN"/>
         </w:rPr>
+        <w:lastRenderedPageBreak/>
         <w:t>如果网络</w:t>
       </w:r>
       <w:r>
@@ -19564,16 +19698,7 @@
           <w:szCs w:val="21"/>
           <w:lang w:eastAsia="zh-CN"/>
         </w:rPr>
-        <w:t>IPv4是互联网协议第四版，是计算机网络使用的数据报传输机制，此协议是第一个被</w:t>
-      </w:r>
-      <w:r>
-        <w:rPr>
-          <w:rFonts w:hint="eastAsia"/>
-          <w:szCs w:val="21"/>
-          <w:lang w:eastAsia="zh-CN"/>
-        </w:rPr>
-        <w:lastRenderedPageBreak/>
-        <w:t>广泛部署的IP协议。每一个连接Internet的设备（不管是交换机、PC还是其他设备），都会为其分配一个唯一的IP地址，如192.149.252.76，如下图所示，IPv4使用32位（4字节）地址，大约可以存储43亿个地址，但随着越来越多的用户接入到Internet，全球IPv4地址已于2019年11月已全数耗尽。这也是后续互联网工程任务组（IEIF）提出IPv6的原因之一。</w:t>
+        <w:t>IPv4是互联网协议第四版，是计算机网络使用的数据报传输机制，此协议是第一个被广泛部署的IP协议。每一个连接Internet的设备（不管是交换机、PC还是其他设备），都会为其分配一个唯一的IP地址，如192.149.252.76，如下图所示，IPv4使用32位（4字节）地址，大约可以存储43亿个地址，但随着越来越多的用户接入到Internet，全球IPv4地址已于2019年11月已全数耗尽。这也是后续互联网工程任务组（IEIF）提出IPv6的原因之一。</w:t>
       </w:r>
     </w:p>
     <w:p>
@@ -19611,8 +19736,380 @@
     </w:p>
     <w:p>
       <w:pPr>
-        <w:rPr>
+        <w:pStyle w:val="a6"/>
+        <w:numPr>
+          <w:ilvl w:val="0"/>
+          <w:numId w:val="38"/>
+        </w:numPr>
+        <w:rPr>
+          <w:lang w:eastAsia="zh-CN"/>
+        </w:rPr>
+      </w:pPr>
+      <w:r>
+        <w:rPr>
+          <w:rFonts w:hint="eastAsia"/>
+          <w:lang w:eastAsia="zh-CN"/>
+        </w:rPr>
+        <w:t>区别</w:t>
+      </w:r>
+    </w:p>
+    <w:p>
+      <w:pPr>
+        <w:pStyle w:val="a6"/>
+        <w:ind w:left="420" w:firstLineChars="200" w:firstLine="420"/>
+        <w:rPr>
+          <w:szCs w:val="21"/>
+          <w:lang w:eastAsia="zh-CN"/>
+        </w:rPr>
+      </w:pPr>
+      <w:r>
+        <w:rPr>
+          <w:rFonts w:hint="eastAsia"/>
+          <w:szCs w:val="21"/>
+          <w:lang w:eastAsia="zh-CN"/>
+        </w:rPr>
+        <w:t>Pv4和IPv6用于用户标识和Internet上不同设备之间的通信。IPv4是32位IP地址，而IPv6是128位IP地址。IPv4是数字地址，用点分隔。IPv6是一个字母数字地址，用冒号分隔。</w:t>
+      </w:r>
+    </w:p>
+    <w:p>
+      <w:pPr>
+        <w:pStyle w:val="a6"/>
+        <w:ind w:left="420" w:firstLineChars="200" w:firstLine="420"/>
+        <w:rPr>
+          <w:rFonts w:hint="eastAsia"/>
+          <w:szCs w:val="21"/>
+          <w:lang w:eastAsia="zh-CN"/>
+        </w:rPr>
+      </w:pPr>
+      <w:r>
+        <w:rPr>
+          <w:rFonts w:hint="eastAsia"/>
+          <w:szCs w:val="21"/>
+          <w:lang w:eastAsia="zh-CN"/>
+        </w:rPr>
+        <w:t>我们分别详细介绍了IPv4和IPv6类型。现在，我们可以比较这些类型，并找出这两种协议之间的主要区别。我们列举了IPv4和IPv6之间的八个主要区别。</w:t>
+      </w:r>
+    </w:p>
+    <w:p>
+      <w:pPr>
+        <w:pStyle w:val="a6"/>
+        <w:numPr>
+          <w:ilvl w:val="0"/>
+          <w:numId w:val="41"/>
+        </w:numPr>
+        <w:rPr>
+          <w:szCs w:val="21"/>
+          <w:lang w:eastAsia="zh-CN"/>
+        </w:rPr>
+      </w:pPr>
+      <w:r>
+        <w:rPr>
+          <w:rFonts w:hint="eastAsia"/>
+          <w:b/>
+          <w:szCs w:val="21"/>
+          <w:lang w:eastAsia="zh-CN"/>
+        </w:rPr>
+        <w:t>地址类型</w:t>
+      </w:r>
+      <w:r>
+        <w:rPr>
+          <w:rFonts w:hint="eastAsia"/>
+          <w:szCs w:val="21"/>
+          <w:lang w:eastAsia="zh-CN"/>
+        </w:rPr>
+        <w:t>。IPv4具有三种不同类型的地址：多播，广播和单播。IPv6还具有三种不同类型的地址：任意广播，单播和多播。</w:t>
+      </w:r>
+    </w:p>
+    <w:p>
+      <w:pPr>
+        <w:pStyle w:val="a6"/>
+        <w:numPr>
+          <w:ilvl w:val="0"/>
+          <w:numId w:val="41"/>
+        </w:numPr>
+        <w:rPr>
+          <w:rFonts w:hint="eastAsia"/>
+          <w:szCs w:val="21"/>
+          <w:lang w:eastAsia="zh-CN"/>
+        </w:rPr>
+      </w:pPr>
+      <w:r>
+        <w:rPr>
+          <w:rFonts w:hint="eastAsia"/>
+          <w:b/>
+          <w:szCs w:val="21"/>
+          <w:lang w:eastAsia="zh-CN"/>
+        </w:rPr>
+        <w:t>数据包大小</w:t>
+      </w:r>
+      <w:r>
+        <w:rPr>
+          <w:rFonts w:hint="eastAsia"/>
+          <w:szCs w:val="21"/>
+          <w:lang w:eastAsia="zh-CN"/>
+        </w:rPr>
+        <w:t>。对于IPv4，最小数据包大小为576字节。对于IPv6，最小数据包大小为1208字节。</w:t>
+      </w:r>
+    </w:p>
+    <w:p>
+      <w:pPr>
+        <w:pStyle w:val="a6"/>
+        <w:numPr>
+          <w:ilvl w:val="0"/>
+          <w:numId w:val="41"/>
+        </w:numPr>
+        <w:rPr>
+          <w:rFonts w:hint="eastAsia"/>
+          <w:szCs w:val="21"/>
+          <w:lang w:eastAsia="zh-CN"/>
+        </w:rPr>
+      </w:pPr>
+      <w:r>
+        <w:rPr>
+          <w:rFonts w:hint="eastAsia"/>
+          <w:b/>
+          <w:szCs w:val="21"/>
+          <w:lang w:eastAsia="zh-CN"/>
+        </w:rPr>
+        <w:t>header区域字段数</w:t>
+      </w:r>
+      <w:r>
+        <w:rPr>
+          <w:rFonts w:hint="eastAsia"/>
+          <w:szCs w:val="21"/>
+          <w:lang w:eastAsia="zh-CN"/>
+        </w:rPr>
+        <w:t>。IPv4具有12个标头字段，而IPv6支持8个标头字段。</w:t>
+      </w:r>
+    </w:p>
+    <w:p>
+      <w:pPr>
+        <w:pStyle w:val="a6"/>
+        <w:numPr>
+          <w:ilvl w:val="0"/>
+          <w:numId w:val="41"/>
+        </w:numPr>
+        <w:rPr>
+          <w:rFonts w:hint="eastAsia"/>
+          <w:szCs w:val="21"/>
+          <w:lang w:eastAsia="zh-CN"/>
+        </w:rPr>
+      </w:pPr>
+      <w:r>
+        <w:rPr>
+          <w:rFonts w:hint="eastAsia"/>
+          <w:b/>
+          <w:szCs w:val="21"/>
+          <w:lang w:eastAsia="zh-CN"/>
+        </w:rPr>
+        <w:t>可选字段</w:t>
+      </w:r>
+      <w:r>
+        <w:rPr>
+          <w:rFonts w:hint="eastAsia"/>
+          <w:szCs w:val="21"/>
+          <w:lang w:eastAsia="zh-CN"/>
+        </w:rPr>
+        <w:t>。IPv4具有可选字段，而IPv6没有。但是，IPv6具有扩展header，可以在将来扩展协议而不会</w:t>
+      </w:r>
+      <w:proofErr w:type="gramStart"/>
+      <w:r>
+        <w:rPr>
+          <w:rFonts w:hint="eastAsia"/>
+          <w:szCs w:val="21"/>
+          <w:lang w:eastAsia="zh-CN"/>
+        </w:rPr>
+        <w:t>影响主包结构</w:t>
+      </w:r>
+      <w:proofErr w:type="gramEnd"/>
+      <w:r>
+        <w:rPr>
+          <w:rFonts w:hint="eastAsia"/>
+          <w:szCs w:val="21"/>
+          <w:lang w:eastAsia="zh-CN"/>
+        </w:rPr>
+        <w:t>。</w:t>
+      </w:r>
+    </w:p>
+    <w:p>
+      <w:pPr>
+        <w:pStyle w:val="a6"/>
+        <w:numPr>
+          <w:ilvl w:val="0"/>
+          <w:numId w:val="41"/>
+        </w:numPr>
+        <w:rPr>
+          <w:rFonts w:hint="eastAsia"/>
+          <w:szCs w:val="21"/>
+          <w:lang w:eastAsia="zh-CN"/>
+        </w:rPr>
+      </w:pPr>
+      <w:r>
+        <w:rPr>
+          <w:rFonts w:hint="eastAsia"/>
+          <w:b/>
+          <w:szCs w:val="21"/>
+          <w:lang w:eastAsia="zh-CN"/>
+        </w:rPr>
+        <w:t>配置</w:t>
+      </w:r>
+      <w:r>
+        <w:rPr>
+          <w:rFonts w:hint="eastAsia"/>
+          <w:szCs w:val="21"/>
+          <w:lang w:eastAsia="zh-CN"/>
+        </w:rPr>
+        <w:t>。在IPv4中，新装的系统必须配置好才能与其他系统通信。在IPv6中，配置是可选的，它允许根据所需功能进行选择。</w:t>
+      </w:r>
+    </w:p>
+    <w:p>
+      <w:pPr>
+        <w:pStyle w:val="a6"/>
+        <w:numPr>
+          <w:ilvl w:val="0"/>
+          <w:numId w:val="41"/>
+        </w:numPr>
+        <w:rPr>
+          <w:szCs w:val="21"/>
+          <w:lang w:eastAsia="zh-CN"/>
+        </w:rPr>
+      </w:pPr>
+      <w:r>
+        <w:rPr>
+          <w:rFonts w:hint="eastAsia"/>
+          <w:b/>
+          <w:szCs w:val="21"/>
+          <w:lang w:eastAsia="zh-CN"/>
+        </w:rPr>
+        <w:t>安全性</w:t>
+      </w:r>
+      <w:r>
+        <w:rPr>
+          <w:rFonts w:hint="eastAsia"/>
+          <w:szCs w:val="21"/>
+          <w:lang w:eastAsia="zh-CN"/>
+        </w:rPr>
+        <w:t>。在IPv4中，安全性主要取决于网站和应用程序。它不是针对安全性而开发的IP协议。而IPv6集成了Internet协议安全标准（</w:t>
+      </w:r>
+      <w:proofErr w:type="spellStart"/>
+      <w:r>
+        <w:rPr>
+          <w:rFonts w:hint="eastAsia"/>
+          <w:szCs w:val="21"/>
+          <w:lang w:eastAsia="zh-CN"/>
+        </w:rPr>
+        <w:t>IPSec</w:t>
+      </w:r>
+      <w:proofErr w:type="spellEnd"/>
+      <w:r>
+        <w:rPr>
+          <w:rFonts w:hint="eastAsia"/>
+          <w:szCs w:val="21"/>
+          <w:lang w:eastAsia="zh-CN"/>
+        </w:rPr>
+        <w:t>）。IPv6的网络安全不像IPv4是可选项，IPv6里的网络</w:t>
+      </w:r>
+      <w:proofErr w:type="gramStart"/>
+      <w:r>
+        <w:rPr>
+          <w:rFonts w:hint="eastAsia"/>
+          <w:szCs w:val="21"/>
+          <w:lang w:eastAsia="zh-CN"/>
+        </w:rPr>
+        <w:t>安全项</w:t>
+      </w:r>
+      <w:proofErr w:type="gramEnd"/>
+      <w:r>
+        <w:rPr>
+          <w:rFonts w:hint="eastAsia"/>
+          <w:szCs w:val="21"/>
+          <w:lang w:eastAsia="zh-CN"/>
+        </w:rPr>
+        <w:t>是强制性的。</w:t>
+      </w:r>
+    </w:p>
+    <w:p>
+      <w:pPr>
+        <w:pStyle w:val="a6"/>
+        <w:numPr>
+          <w:ilvl w:val="0"/>
+          <w:numId w:val="41"/>
+        </w:numPr>
+        <w:rPr>
+          <w:szCs w:val="21"/>
+          <w:lang w:eastAsia="zh-CN"/>
+        </w:rPr>
+      </w:pPr>
+      <w:r>
+        <w:rPr>
+          <w:rFonts w:hint="eastAsia"/>
+          <w:b/>
+          <w:szCs w:val="21"/>
+          <w:lang w:eastAsia="zh-CN"/>
+        </w:rPr>
+        <w:t>与移动设备的兼容性</w:t>
+      </w:r>
+      <w:r>
+        <w:rPr>
+          <w:rFonts w:hint="eastAsia"/>
+          <w:szCs w:val="21"/>
+          <w:lang w:eastAsia="zh-CN"/>
+        </w:rPr>
+        <w:t>。IPv4不适合移动网络，因为正如我们前面提到的，它使用点分十进制表示法，而IPv6使用冒号，是移动设备的更好选择。</w:t>
+      </w:r>
+    </w:p>
+    <w:p>
+      <w:pPr>
+        <w:pStyle w:val="a6"/>
+        <w:numPr>
+          <w:ilvl w:val="0"/>
+          <w:numId w:val="41"/>
+        </w:numPr>
+        <w:rPr>
+          <w:rFonts w:hint="eastAsia"/>
+          <w:szCs w:val="21"/>
+          <w:lang w:eastAsia="zh-CN"/>
+        </w:rPr>
+      </w:pPr>
+      <w:r>
+        <w:rPr>
+          <w:rFonts w:hint="eastAsia"/>
+          <w:b/>
+          <w:szCs w:val="21"/>
+          <w:lang w:eastAsia="zh-CN"/>
+        </w:rPr>
+        <w:t>主要功能</w:t>
+      </w:r>
+      <w:r>
+        <w:rPr>
+          <w:rFonts w:hint="eastAsia"/>
+          <w:szCs w:val="21"/>
+          <w:lang w:eastAsia="zh-CN"/>
+        </w:rPr>
+        <w:t>。IPv6允许直接寻址，因为存在大量可能的地址。但是，IPv4已经广泛传播并得到许多设备的支持，这使其更易于使用。</w:t>
+      </w:r>
+    </w:p>
+    <w:p>
+      <w:pPr>
+        <w:pStyle w:val="a9"/>
+        <w:shd w:val="clear" w:color="auto" w:fill="FFFFFF"/>
+        <w:spacing w:before="336" w:beforeAutospacing="0" w:after="336" w:afterAutospacing="0"/>
+        <w:rPr>
+          <w:rFonts w:ascii="微软雅黑" w:eastAsia="微软雅黑" w:hAnsi="微软雅黑" w:hint="eastAsia"/>
+          <w:color w:val="121212"/>
+          <w:sz w:val="27"/>
+          <w:szCs w:val="27"/>
+        </w:rPr>
+      </w:pPr>
+    </w:p>
+    <w:p>
+      <w:pPr>
+        <w:pStyle w:val="a6"/>
+        <w:ind w:left="420" w:firstLine="0"/>
+        <w:rPr>
+          <w:rFonts w:hint="eastAsia"/>
           <w:sz w:val="24"/>
+          <w:lang w:eastAsia="zh-CN"/>
         </w:rPr>
       </w:pPr>
     </w:p>
@@ -19627,6 +20124,7 @@
         <w:rPr>
           <w:lang w:eastAsia="zh-CN"/>
         </w:rPr>
+        <w:lastRenderedPageBreak/>
         <w:t>【</w:t>
       </w:r>
       <w:r>
@@ -19885,7 +20383,6 @@
           <w:numId w:val="39"/>
         </w:numPr>
         <w:rPr>
-          <w:rFonts w:hint="eastAsia"/>
           <w:b/>
         </w:rPr>
       </w:pPr>
@@ -19894,68 +20391,68 @@
         <w:rPr>
           <w:b/>
         </w:rPr>
+        <w:t>连接无线网络</w:t>
+      </w:r>
+      <w:proofErr w:type="spellEnd"/>
+    </w:p>
+    <w:p>
+      <w:pPr>
+        <w:ind w:firstLineChars="200" w:firstLine="420"/>
+      </w:pPr>
+      <w:r>
+        <w:t>无线网络帮助您摆脱线缆的束缚，上网形式更加灵活，支持更多设备使用。</w:t>
+      </w:r>
+      <w:r>
+        <w:t xml:space="preserve"> </w:t>
+      </w:r>
+      <w:r>
+        <w:t>无线网络的连接操作与有线网络的连接操作类似，具体操作步骤如下。</w:t>
+      </w:r>
+      <w:r>
+        <w:t xml:space="preserve"> </w:t>
+      </w:r>
+      <w:r>
+        <w:t>打开【控制中心】首页，单击【网络】</w:t>
+      </w:r>
+      <w:r>
+        <w:t>-</w:t>
+      </w:r>
+      <w:r>
+        <w:t>【无线网络】</w:t>
+      </w:r>
+      <w:r>
+        <w:t>-</w:t>
+      </w:r>
+      <w:r>
+        <w:t>【无线网卡】，开启无线网络连接</w:t>
+      </w:r>
+      <w:r>
+        <w:t xml:space="preserve"> </w:t>
+      </w:r>
+      <w:r>
+        <w:t>功能，电脑会自动搜索并显示附近可用的无线网络，如图</w:t>
+      </w:r>
+      <w:r>
+        <w:t xml:space="preserve"> 5.2</w:t>
+      </w:r>
+      <w:r>
+        <w:t>所示</w:t>
+      </w:r>
+    </w:p>
+    <w:p>
+      <w:pPr>
+        <w:ind w:firstLineChars="200" w:firstLine="420"/>
+      </w:pPr>
+    </w:p>
+    <w:p>
+      <w:pPr>
+        <w:ind w:firstLineChars="200" w:firstLine="420"/>
+      </w:pPr>
+      <w:r>
+        <w:rPr>
+          <w:noProof/>
+        </w:rPr>
         <w:lastRenderedPageBreak/>
-        <w:t>连接无线网络</w:t>
-      </w:r>
-      <w:proofErr w:type="spellEnd"/>
-    </w:p>
-    <w:p>
-      <w:pPr>
-        <w:ind w:firstLineChars="200" w:firstLine="420"/>
-      </w:pPr>
-      <w:r>
-        <w:t>无线网络帮助您摆脱线缆的束缚，上网形式更加灵活，支持更多设备使用。</w:t>
-      </w:r>
-      <w:r>
-        <w:t xml:space="preserve"> </w:t>
-      </w:r>
-      <w:r>
-        <w:t>无线网络的连接操作与有线网络的连接操作类似，具体操作步骤如下。</w:t>
-      </w:r>
-      <w:r>
-        <w:t xml:space="preserve"> </w:t>
-      </w:r>
-      <w:r>
-        <w:t>打开【控制中心】首页，单击【网络】</w:t>
-      </w:r>
-      <w:r>
-        <w:t>-</w:t>
-      </w:r>
-      <w:r>
-        <w:t>【无线网络】</w:t>
-      </w:r>
-      <w:r>
-        <w:t>-</w:t>
-      </w:r>
-      <w:r>
-        <w:t>【无线网卡】，开启无线网络连接</w:t>
-      </w:r>
-      <w:r>
-        <w:t xml:space="preserve"> </w:t>
-      </w:r>
-      <w:r>
-        <w:t>功能，电脑会自动搜索并显示附近可用的无线网络，如图</w:t>
-      </w:r>
-      <w:r>
-        <w:t xml:space="preserve"> 5.2</w:t>
-      </w:r>
-      <w:r>
-        <w:t>所示</w:t>
-      </w:r>
-    </w:p>
-    <w:p>
-      <w:pPr>
-        <w:ind w:firstLineChars="200" w:firstLine="420"/>
-      </w:pPr>
-    </w:p>
-    <w:p>
-      <w:pPr>
-        <w:ind w:firstLineChars="200" w:firstLine="420"/>
-      </w:pPr>
-      <w:r>
-        <w:rPr>
-          <w:noProof/>
-        </w:rPr>
         <w:drawing>
           <wp:inline distT="0" distB="0" distL="0" distR="0" wp14:anchorId="4A03ECD5" wp14:editId="49DAE809">
             <wp:extent cx="4193869" cy="3206750"/>
@@ -20505,7 +21002,6 @@
         <w:pStyle w:val="a6"/>
         <w:ind w:left="420" w:firstLine="0"/>
         <w:rPr>
-          <w:rFonts w:hint="eastAsia"/>
           <w:b/>
           <w:lang w:eastAsia="zh-CN"/>
         </w:rPr>
@@ -20775,8 +21271,6 @@
         </w:rPr>
         <w:t xml:space="preserve">（1）在控制中心首页，单击 。 </w:t>
       </w:r>
-      <w:bookmarkStart w:id="1" w:name="_GoBack"/>
-      <w:bookmarkEnd w:id="1"/>
     </w:p>
     <w:p>
       <w:pPr>
@@ -20841,7 +21335,6 @@
         <w:pStyle w:val="a6"/>
         <w:ind w:left="420" w:firstLine="0"/>
         <w:rPr>
-          <w:rFonts w:hint="eastAsia"/>
           <w:b/>
           <w:lang w:eastAsia="zh-CN"/>
         </w:rPr>
@@ -21062,6 +21555,238 @@
         <w:t>connection修改</w:t>
       </w:r>
     </w:p>
+    <w:p>
+      <w:pPr>
+        <w:pStyle w:val="a6"/>
+        <w:numPr>
+          <w:ilvl w:val="0"/>
+          <w:numId w:val="42"/>
+        </w:numPr>
+      </w:pPr>
+      <w:proofErr w:type="spellStart"/>
+      <w:r>
+        <w:t>查看ip的几种方式</w:t>
+      </w:r>
+      <w:proofErr w:type="spellEnd"/>
+    </w:p>
+    <w:p>
+      <w:pPr>
+        <w:pStyle w:val="a6"/>
+        <w:ind w:left="420" w:firstLine="0"/>
+      </w:pPr>
+      <w:proofErr w:type="spellStart"/>
+      <w:proofErr w:type="gramStart"/>
+      <w:r>
+        <w:t>ip</w:t>
+      </w:r>
+      <w:proofErr w:type="spellEnd"/>
+      <w:proofErr w:type="gramEnd"/>
+      <w:r>
+        <w:t xml:space="preserve"> </w:t>
+      </w:r>
+      <w:proofErr w:type="spellStart"/>
+      <w:r>
+        <w:t>addr</w:t>
+      </w:r>
+      <w:proofErr w:type="spellEnd"/>
+      <w:r>
+        <w:t xml:space="preserve"> show </w:t>
+      </w:r>
+    </w:p>
+    <w:p>
+      <w:pPr>
+        <w:pStyle w:val="a6"/>
+        <w:ind w:left="420" w:firstLine="0"/>
+      </w:pPr>
+      <w:proofErr w:type="spellStart"/>
+      <w:proofErr w:type="gramStart"/>
+      <w:r>
+        <w:t>ifconfig</w:t>
+      </w:r>
+      <w:proofErr w:type="spellEnd"/>
+      <w:proofErr w:type="gramEnd"/>
+      <w:r>
+        <w:t xml:space="preserve"> </w:t>
+      </w:r>
+    </w:p>
+    <w:p>
+      <w:pPr>
+        <w:pStyle w:val="a6"/>
+        <w:ind w:left="420" w:firstLine="0"/>
+        <w:rPr>
+          <w:rFonts w:hint="eastAsia"/>
+        </w:rPr>
+      </w:pPr>
+      <w:proofErr w:type="spellStart"/>
+      <w:proofErr w:type="gramStart"/>
+      <w:r>
+        <w:t>nmcli</w:t>
+      </w:r>
+      <w:proofErr w:type="spellEnd"/>
+      <w:proofErr w:type="gramEnd"/>
+      <w:r>
+        <w:t xml:space="preserve"> connection show </w:t>
+      </w:r>
+      <w:proofErr w:type="spellStart"/>
+      <w:r>
+        <w:t>有线连接</w:t>
+      </w:r>
+      <w:proofErr w:type="spellEnd"/>
+      <w:r>
+        <w:t xml:space="preserve"> </w:t>
+      </w:r>
+      <w:proofErr w:type="spellStart"/>
+      <w:r>
+        <w:t>查看网卡连接信息</w:t>
+      </w:r>
+      <w:proofErr w:type="spellEnd"/>
+    </w:p>
+    <w:p/>
+    <w:p/>
+    <w:p>
+      <w:pPr>
+        <w:pStyle w:val="2"/>
+        <w:rPr>
+          <w:lang w:eastAsia="zh-CN"/>
+        </w:rPr>
+      </w:pPr>
+      <w:r>
+        <w:rPr>
+          <w:rFonts w:hint="eastAsia"/>
+          <w:lang w:eastAsia="zh-CN"/>
+        </w:rPr>
+        <w:t>1</w:t>
+      </w:r>
+      <w:r>
+        <w:rPr>
+          <w:rFonts w:hint="eastAsia"/>
+          <w:lang w:eastAsia="zh-CN"/>
+        </w:rPr>
+        <w:t>2</w:t>
+      </w:r>
+      <w:r>
+        <w:rPr>
+          <w:rFonts w:hint="eastAsia"/>
+          <w:lang w:eastAsia="zh-CN"/>
+        </w:rPr>
+        <w:t>.2.2</w:t>
+      </w:r>
+      <w:r>
+        <w:rPr>
+          <w:lang w:eastAsia="zh-CN"/>
+        </w:rPr>
+        <w:t xml:space="preserve"> </w:t>
+      </w:r>
+      <w:r>
+        <w:rPr>
+          <w:rFonts w:hint="eastAsia"/>
+          <w:lang w:eastAsia="zh-CN"/>
+        </w:rPr>
+        <w:t>device管理</w:t>
+      </w:r>
+      <w:bookmarkStart w:id="1" w:name="_GoBack"/>
+      <w:bookmarkEnd w:id="1"/>
+    </w:p>
+    <w:p>
+      <w:proofErr w:type="spellStart"/>
+      <w:r>
+        <w:t>nmcli</w:t>
+      </w:r>
+      <w:proofErr w:type="spellEnd"/>
+      <w:r>
+        <w:t xml:space="preserve"> device show </w:t>
+      </w:r>
+      <w:r>
+        <w:t>查看网卡设备</w:t>
+      </w:r>
+      <w:r>
+        <w:t xml:space="preserve"> </w:t>
+      </w:r>
+      <w:r>
+        <w:t>添加一块网卡</w:t>
+      </w:r>
+      <w:r>
+        <w:t xml:space="preserve"> </w:t>
+      </w:r>
+    </w:p>
+    <w:p>
+      <w:proofErr w:type="spellStart"/>
+      <w:proofErr w:type="gramStart"/>
+      <w:r>
+        <w:t>nmcli</w:t>
+      </w:r>
+      <w:proofErr w:type="spellEnd"/>
+      <w:proofErr w:type="gramEnd"/>
+      <w:r>
+        <w:t xml:space="preserve"> device show | grep -</w:t>
+      </w:r>
+      <w:proofErr w:type="spellStart"/>
+      <w:r>
+        <w:t>i</w:t>
+      </w:r>
+      <w:proofErr w:type="spellEnd"/>
+      <w:r>
+        <w:t xml:space="preserve"> device | grep -v lo</w:t>
+      </w:r>
+    </w:p>
+    <w:p>
+      <w:proofErr w:type="spellStart"/>
+      <w:r>
+        <w:t>nmcli</w:t>
+      </w:r>
+      <w:proofErr w:type="spellEnd"/>
+      <w:r>
+        <w:t xml:space="preserve"> device connect ens37 #</w:t>
+      </w:r>
+      <w:r>
+        <w:t>链接网卡设备，物理连接</w:t>
+      </w:r>
+      <w:r>
+        <w:t xml:space="preserve"> </w:t>
+      </w:r>
+    </w:p>
+    <w:p>
+      <w:proofErr w:type="spellStart"/>
+      <w:r>
+        <w:t>nmcli</w:t>
+      </w:r>
+      <w:proofErr w:type="spellEnd"/>
+      <w:r>
+        <w:t xml:space="preserve"> device disconnect ens37 #</w:t>
+      </w:r>
+      <w:r>
+        <w:t>关闭网卡设</w:t>
+      </w:r>
+    </w:p>
+    <w:p/>
+    <w:p/>
+    <w:p>
+      <w:pPr>
+        <w:pStyle w:val="2"/>
+        <w:rPr>
+          <w:lang w:eastAsia="zh-CN"/>
+        </w:rPr>
+      </w:pPr>
+      <w:r>
+        <w:rPr>
+          <w:lang w:eastAsia="zh-CN"/>
+        </w:rPr>
+        <w:t>【</w:t>
+      </w:r>
+      <w:r>
+        <w:rPr>
+          <w:rFonts w:hint="eastAsia"/>
+          <w:lang w:eastAsia="zh-CN"/>
+        </w:rPr>
+        <w:t>任务实施</w:t>
+      </w:r>
+      <w:r>
+        <w:rPr>
+          <w:lang w:eastAsia="zh-CN"/>
+        </w:rPr>
+        <w:t>】</w:t>
+      </w:r>
+    </w:p>
     <w:p/>
     <w:p/>
     <w:p/>
@@ -21091,7 +21816,7 @@
           <w:rFonts w:hint="eastAsia"/>
           <w:lang w:eastAsia="zh-CN"/>
         </w:rPr>
-        <w:t>.2.2</w:t>
+        <w:t>.2.3</w:t>
       </w:r>
       <w:r>
         <w:rPr>
@@ -21104,12 +21829,11 @@
           <w:rFonts w:hint="eastAsia"/>
           <w:lang w:eastAsia="zh-CN"/>
         </w:rPr>
-        <w:t>device管理</w:t>
+        <w:t>命令行界面设置网络</w:t>
       </w:r>
     </w:p>
     <w:p/>
     <w:p/>
-    <w:p/>
     <w:p>
       <w:pPr>
         <w:pStyle w:val="2"/>
@@ -21121,80 +21845,7 @@
         <w:rPr>
           <w:lang w:eastAsia="zh-CN"/>
         </w:rPr>
-        <w:t>【</w:t>
-      </w:r>
-      <w:r>
-        <w:rPr>
-          <w:rFonts w:hint="eastAsia"/>
-          <w:lang w:eastAsia="zh-CN"/>
-        </w:rPr>
-        <w:t>任务实施</w:t>
-      </w:r>
-      <w:r>
-        <w:rPr>
-          <w:lang w:eastAsia="zh-CN"/>
-        </w:rPr>
-        <w:t>】</w:t>
-      </w:r>
-    </w:p>
-    <w:p/>
-    <w:p/>
-    <w:p/>
-    <w:p>
-      <w:pPr>
-        <w:pStyle w:val="2"/>
-        <w:rPr>
-          <w:lang w:eastAsia="zh-CN"/>
-        </w:rPr>
-      </w:pPr>
-      <w:r>
-        <w:rPr>
-          <w:rFonts w:hint="eastAsia"/>
-          <w:lang w:eastAsia="zh-CN"/>
-        </w:rPr>
-        <w:t>1</w:t>
-      </w:r>
-      <w:r>
-        <w:rPr>
-          <w:rFonts w:hint="eastAsia"/>
-          <w:lang w:eastAsia="zh-CN"/>
-        </w:rPr>
-        <w:t>2</w:t>
-      </w:r>
-      <w:r>
-        <w:rPr>
-          <w:rFonts w:hint="eastAsia"/>
-          <w:lang w:eastAsia="zh-CN"/>
-        </w:rPr>
-        <w:t>.2.3</w:t>
-      </w:r>
-      <w:r>
-        <w:rPr>
-          <w:lang w:eastAsia="zh-CN"/>
-        </w:rPr>
-        <w:t xml:space="preserve"> </w:t>
-      </w:r>
-      <w:r>
-        <w:rPr>
-          <w:rFonts w:hint="eastAsia"/>
-          <w:lang w:eastAsia="zh-CN"/>
-        </w:rPr>
-        <w:t>命令行界面设置网络</w:t>
-      </w:r>
-    </w:p>
-    <w:p/>
-    <w:p/>
-    <w:p>
-      <w:pPr>
-        <w:pStyle w:val="2"/>
-        <w:rPr>
-          <w:lang w:eastAsia="zh-CN"/>
-        </w:rPr>
-      </w:pPr>
-      <w:r>
-        <w:rPr>
-          <w:lang w:eastAsia="zh-CN"/>
-        </w:rPr>
+        <w:lastRenderedPageBreak/>
         <w:t>【</w:t>
       </w:r>
       <w:r>
@@ -21383,167 +22034,1972 @@
         <w:t>工具</w:t>
       </w:r>
     </w:p>
+    <w:p>
+      <w:pPr>
+        <w:rPr>
+          <w:rFonts w:hint="eastAsia"/>
+        </w:rPr>
+      </w:pPr>
+      <w:proofErr w:type="spellStart"/>
+      <w:r>
+        <w:t>nmtui</w:t>
+      </w:r>
+      <w:proofErr w:type="spellEnd"/>
+      <w:r>
+        <w:t>是</w:t>
+      </w:r>
+      <w:r>
+        <w:rPr>
+          <w:rFonts w:hint="eastAsia"/>
+        </w:rPr>
+        <w:t>Linux</w:t>
+      </w:r>
+      <w:r>
+        <w:t>操作系统提供的一个具有字符界面的文本配置工具，在终端窗口中，以</w:t>
+      </w:r>
+      <w:r>
+        <w:t>root</w:t>
+      </w:r>
+      <w:r>
+        <w:t>用户身份运行</w:t>
+      </w:r>
+      <w:proofErr w:type="spellStart"/>
+      <w:r>
+        <w:t>nmtui</w:t>
+      </w:r>
+      <w:proofErr w:type="spellEnd"/>
+      <w:r>
+        <w:t>命令即可进入网络管理器界面。</w:t>
+      </w:r>
+    </w:p>
+    <w:p>
+      <w:pPr>
+        <w:rPr>
+          <w:rFonts w:hint="eastAsia"/>
+        </w:rPr>
+      </w:pPr>
+      <w:r>
+        <w:rPr>
+          <w:rFonts w:hint="eastAsia"/>
+        </w:rPr>
+        <w:t>该命令是网卡配置图形界面命令</w:t>
+      </w:r>
+      <w:r>
+        <w:rPr>
+          <w:rFonts w:hint="eastAsia"/>
+        </w:rPr>
+        <w:t>，格式</w:t>
+      </w:r>
+      <w:r>
+        <w:rPr>
+          <w:rFonts w:hint="eastAsia"/>
+        </w:rPr>
+        <w:t xml:space="preserve"> </w:t>
+      </w:r>
+      <w:proofErr w:type="spellStart"/>
+      <w:r>
+        <w:rPr>
+          <w:rFonts w:hint="eastAsia"/>
+        </w:rPr>
+        <w:t>nm</w:t>
+      </w:r>
+      <w:r>
+        <w:t>tui</w:t>
+      </w:r>
+      <w:proofErr w:type="spellEnd"/>
+    </w:p>
+    <w:p>
+      <w:pPr>
+        <w:pStyle w:val="a6"/>
+        <w:numPr>
+          <w:ilvl w:val="0"/>
+          <w:numId w:val="43"/>
+        </w:numPr>
+      </w:pPr>
+      <w:proofErr w:type="spellStart"/>
+      <w:r>
+        <w:t>配置界面</w:t>
+      </w:r>
+      <w:proofErr w:type="spellEnd"/>
+    </w:p>
+    <w:p>
+      <w:pPr>
+        <w:pStyle w:val="a6"/>
+        <w:ind w:left="420" w:firstLine="0"/>
+      </w:pPr>
+      <w:proofErr w:type="spellStart"/>
+      <w:r>
+        <w:t>Xxxxx</w:t>
+      </w:r>
+      <w:proofErr w:type="spellEnd"/>
+    </w:p>
+    <w:p>
+      <w:pPr>
+        <w:pStyle w:val="a6"/>
+        <w:numPr>
+          <w:ilvl w:val="0"/>
+          <w:numId w:val="43"/>
+        </w:numPr>
+      </w:pPr>
+      <w:r>
+        <w:rPr>
+          <w:rFonts w:hint="eastAsia"/>
+          <w:lang w:eastAsia="zh-CN"/>
+        </w:rPr>
+        <w:t>选择网络接口</w:t>
+      </w:r>
+    </w:p>
+    <w:p>
+      <w:pPr>
+        <w:pStyle w:val="a6"/>
+        <w:ind w:left="420" w:firstLine="0"/>
+      </w:pPr>
+      <w:proofErr w:type="spellStart"/>
+      <w:r>
+        <w:t>X</w:t>
+      </w:r>
+      <w:r>
+        <w:rPr>
+          <w:rFonts w:hint="eastAsia"/>
+        </w:rPr>
+        <w:t>xxx</w:t>
+      </w:r>
+      <w:proofErr w:type="spellEnd"/>
+    </w:p>
+    <w:p>
+      <w:pPr>
+        <w:pStyle w:val="a6"/>
+        <w:numPr>
+          <w:ilvl w:val="0"/>
+          <w:numId w:val="43"/>
+        </w:numPr>
+      </w:pPr>
+      <w:r>
+        <w:rPr>
+          <w:rFonts w:hint="eastAsia"/>
+          <w:lang w:eastAsia="zh-CN"/>
+        </w:rPr>
+        <w:t>进行相关网络设置</w:t>
+      </w:r>
+    </w:p>
+    <w:p>
+      <w:pPr>
+        <w:pStyle w:val="a6"/>
+        <w:ind w:left="420" w:firstLine="0"/>
+        <w:rPr>
+          <w:lang w:eastAsia="zh-CN"/>
+        </w:rPr>
+      </w:pPr>
+      <w:r>
+        <w:rPr>
+          <w:lang w:eastAsia="zh-CN"/>
+        </w:rPr>
+        <w:t>Xxx</w:t>
+      </w:r>
+    </w:p>
+    <w:p>
+      <w:pPr>
+        <w:pStyle w:val="a6"/>
+        <w:ind w:left="420" w:firstLine="0"/>
+        <w:rPr>
+          <w:lang w:eastAsia="zh-CN"/>
+        </w:rPr>
+      </w:pPr>
+      <w:proofErr w:type="spellStart"/>
+      <w:r>
+        <w:rPr>
+          <w:lang w:eastAsia="zh-CN"/>
+        </w:rPr>
+        <w:t>Xxxx</w:t>
+      </w:r>
+      <w:proofErr w:type="spellEnd"/>
+    </w:p>
+    <w:p>
+      <w:pPr>
+        <w:pStyle w:val="a6"/>
+        <w:ind w:left="420" w:firstLine="0"/>
+        <w:rPr>
+          <w:rFonts w:hint="eastAsia"/>
+        </w:rPr>
+      </w:pPr>
+    </w:p>
+    <w:p>
+      <w:pPr>
+        <w:pStyle w:val="a6"/>
+        <w:numPr>
+          <w:ilvl w:val="0"/>
+          <w:numId w:val="43"/>
+        </w:numPr>
+      </w:pPr>
+      <w:proofErr w:type="spellStart"/>
+      <w:r>
+        <w:rPr>
+          <w:rFonts w:hint="eastAsia"/>
+        </w:rPr>
+        <w:t>返回退出</w:t>
+      </w:r>
+      <w:proofErr w:type="spellEnd"/>
+    </w:p>
+    <w:p>
+      <w:pPr>
+        <w:pStyle w:val="a6"/>
+        <w:ind w:left="420" w:firstLine="0"/>
+        <w:rPr>
+          <w:rFonts w:hint="eastAsia"/>
+        </w:rPr>
+      </w:pPr>
+    </w:p>
+    <w:p/>
+    <w:p/>
+    <w:p/>
+    <w:p>
+      <w:pPr>
+        <w:pStyle w:val="2"/>
+        <w:rPr>
+          <w:lang w:eastAsia="zh-CN"/>
+        </w:rPr>
+      </w:pPr>
+      <w:r>
+        <w:rPr>
+          <w:rFonts w:hint="eastAsia"/>
+          <w:lang w:eastAsia="zh-CN"/>
+        </w:rPr>
+        <w:t>1</w:t>
+      </w:r>
+      <w:r>
+        <w:rPr>
+          <w:rFonts w:hint="eastAsia"/>
+          <w:lang w:eastAsia="zh-CN"/>
+        </w:rPr>
+        <w:t>2</w:t>
+      </w:r>
+      <w:r>
+        <w:rPr>
+          <w:rFonts w:hint="eastAsia"/>
+          <w:lang w:eastAsia="zh-CN"/>
+        </w:rPr>
+        <w:t>.3.2</w:t>
+      </w:r>
+      <w:r>
+        <w:rPr>
+          <w:rFonts w:hint="eastAsia"/>
+          <w:lang w:eastAsia="zh-CN"/>
+        </w:rPr>
+        <w:t>网络诊断</w:t>
+      </w:r>
+    </w:p>
+    <w:p>
+      <w:pPr>
+        <w:pStyle w:val="a6"/>
+        <w:numPr>
+          <w:ilvl w:val="0"/>
+          <w:numId w:val="44"/>
+        </w:numPr>
+        <w:rPr>
+          <w:sz w:val="24"/>
+        </w:rPr>
+      </w:pPr>
+      <w:r>
+        <w:rPr>
+          <w:sz w:val="24"/>
+        </w:rPr>
+        <w:t>ping</w:t>
+      </w:r>
+    </w:p>
+    <w:p>
+      <w:pPr>
+        <w:pStyle w:val="a6"/>
+        <w:ind w:left="420" w:firstLine="0"/>
+        <w:rPr>
+          <w:sz w:val="24"/>
+        </w:rPr>
+      </w:pPr>
+      <w:proofErr w:type="spellStart"/>
+      <w:r>
+        <w:rPr>
+          <w:sz w:val="24"/>
+        </w:rPr>
+        <w:t>格式：ping</w:t>
+      </w:r>
+      <w:proofErr w:type="spellEnd"/>
+      <w:r>
+        <w:rPr>
+          <w:sz w:val="24"/>
+        </w:rPr>
+        <w:t xml:space="preserve"> </w:t>
+      </w:r>
+      <w:proofErr w:type="spellStart"/>
+      <w:r>
+        <w:rPr>
+          <w:sz w:val="24"/>
+        </w:rPr>
+        <w:t>IP地址</w:t>
+      </w:r>
+      <w:proofErr w:type="spellEnd"/>
+    </w:p>
+    <w:p>
+      <w:pPr>
+        <w:pStyle w:val="a6"/>
+        <w:ind w:left="420" w:firstLine="0"/>
+        <w:rPr>
+          <w:sz w:val="24"/>
+        </w:rPr>
+      </w:pPr>
+      <w:proofErr w:type="spellStart"/>
+      <w:r>
+        <w:rPr>
+          <w:sz w:val="24"/>
+        </w:rPr>
+        <w:t>例子：ping</w:t>
+      </w:r>
+      <w:proofErr w:type="spellEnd"/>
+      <w:r>
+        <w:rPr>
+          <w:sz w:val="24"/>
+        </w:rPr>
+        <w:t xml:space="preserve"> www.baidu.com</w:t>
+      </w:r>
+    </w:p>
+    <w:p>
+      <w:pPr>
+        <w:pStyle w:val="a6"/>
+        <w:numPr>
+          <w:ilvl w:val="0"/>
+          <w:numId w:val="44"/>
+        </w:numPr>
+        <w:rPr>
+          <w:sz w:val="24"/>
+          <w:lang w:eastAsia="zh-CN"/>
+        </w:rPr>
+      </w:pPr>
+      <w:r>
+        <w:rPr>
+          <w:rFonts w:hint="eastAsia"/>
+          <w:sz w:val="24"/>
+          <w:lang w:eastAsia="zh-CN"/>
+        </w:rPr>
+        <w:t>常用指令或参数如下表1</w:t>
+      </w:r>
+      <w:r>
+        <w:rPr>
+          <w:sz w:val="24"/>
+          <w:lang w:eastAsia="zh-CN"/>
+        </w:rPr>
+        <w:t>2-x所示：</w:t>
+      </w:r>
+    </w:p>
+    <w:p>
+      <w:pPr>
+        <w:pStyle w:val="a6"/>
+        <w:ind w:left="420" w:firstLine="0"/>
+        <w:jc w:val="center"/>
+        <w:rPr>
+          <w:sz w:val="24"/>
+          <w:lang w:eastAsia="zh-CN"/>
+        </w:rPr>
+      </w:pPr>
+      <w:r>
+        <w:rPr>
+          <w:sz w:val="24"/>
+          <w:lang w:eastAsia="zh-CN"/>
+        </w:rPr>
+        <w:lastRenderedPageBreak/>
+        <w:t>表</w:t>
+      </w:r>
+      <w:r>
+        <w:rPr>
+          <w:rFonts w:hint="eastAsia"/>
+          <w:sz w:val="24"/>
+          <w:lang w:eastAsia="zh-CN"/>
+        </w:rPr>
+        <w:t>1</w:t>
+      </w:r>
+      <w:r>
+        <w:rPr>
+          <w:sz w:val="24"/>
+          <w:lang w:eastAsia="zh-CN"/>
+        </w:rPr>
+        <w:t>2-x ping常用指令或参数</w:t>
+      </w:r>
+    </w:p>
+    <w:tbl>
+      <w:tblPr>
+        <w:tblStyle w:val="a7"/>
+        <w:tblW w:w="0" w:type="auto"/>
+        <w:tblInd w:w="420" w:type="dxa"/>
+        <w:tblLook w:val="04A0" w:firstRow="1" w:lastRow="0" w:firstColumn="1" w:lastColumn="0" w:noHBand="0" w:noVBand="1"/>
+      </w:tblPr>
+      <w:tblGrid>
+        <w:gridCol w:w="3946"/>
+        <w:gridCol w:w="3930"/>
+      </w:tblGrid>
+      <w:tr>
+        <w:tc>
+          <w:tcPr>
+            <w:tcW w:w="4148" w:type="dxa"/>
+          </w:tcPr>
+          <w:p>
+            <w:pPr>
+              <w:pStyle w:val="a6"/>
+              <w:ind w:left="0" w:firstLine="0"/>
+              <w:rPr>
+                <w:rFonts w:hint="eastAsia"/>
+                <w:sz w:val="24"/>
+                <w:lang w:eastAsia="zh-CN"/>
+              </w:rPr>
+            </w:pPr>
+            <w:r>
+              <w:rPr>
+                <w:rFonts w:hint="eastAsia"/>
+                <w:sz w:val="24"/>
+                <w:lang w:eastAsia="zh-CN"/>
+              </w:rPr>
+              <w:t>选项</w:t>
+            </w:r>
+          </w:p>
+        </w:tc>
+        <w:tc>
+          <w:tcPr>
+            <w:tcW w:w="4148" w:type="dxa"/>
+          </w:tcPr>
+          <w:p>
+            <w:pPr>
+              <w:pStyle w:val="a6"/>
+              <w:ind w:left="0" w:firstLine="0"/>
+              <w:rPr>
+                <w:rFonts w:hint="eastAsia"/>
+                <w:sz w:val="24"/>
+                <w:lang w:eastAsia="zh-CN"/>
+              </w:rPr>
+            </w:pPr>
+            <w:r>
+              <w:rPr>
+                <w:rFonts w:hint="eastAsia"/>
+                <w:sz w:val="24"/>
+                <w:lang w:eastAsia="zh-CN"/>
+              </w:rPr>
+              <w:t>功能</w:t>
+            </w:r>
+          </w:p>
+        </w:tc>
+      </w:tr>
+      <w:tr>
+        <w:tc>
+          <w:tcPr>
+            <w:tcW w:w="4148" w:type="dxa"/>
+          </w:tcPr>
+          <w:p>
+            <w:pPr>
+              <w:pStyle w:val="a6"/>
+              <w:ind w:left="0" w:firstLine="0"/>
+              <w:rPr>
+                <w:rFonts w:hint="eastAsia"/>
+                <w:sz w:val="24"/>
+                <w:lang w:eastAsia="zh-CN"/>
+              </w:rPr>
+            </w:pPr>
+            <w:proofErr w:type="spellStart"/>
+            <w:r>
+              <w:rPr>
+                <w:rFonts w:hint="eastAsia"/>
+                <w:color w:val="000000"/>
+                <w:kern w:val="0"/>
+                <w:sz w:val="24"/>
+                <w:lang w:eastAsia="zh-CN" w:bidi="ar"/>
+              </w:rPr>
+              <w:t>ctrl+z</w:t>
+            </w:r>
+            <w:proofErr w:type="spellEnd"/>
+          </w:p>
+        </w:tc>
+        <w:tc>
+          <w:tcPr>
+            <w:tcW w:w="4148" w:type="dxa"/>
+          </w:tcPr>
+          <w:p>
+            <w:pPr>
+              <w:pStyle w:val="a6"/>
+              <w:ind w:left="0" w:firstLine="0"/>
+              <w:rPr>
+                <w:rFonts w:hint="eastAsia"/>
+                <w:sz w:val="24"/>
+                <w:lang w:eastAsia="zh-CN"/>
+              </w:rPr>
+            </w:pPr>
+            <w:r>
+              <w:rPr>
+                <w:rFonts w:hint="eastAsia"/>
+                <w:color w:val="000000"/>
+                <w:kern w:val="0"/>
+                <w:sz w:val="24"/>
+                <w:lang w:eastAsia="zh-CN" w:bidi="ar"/>
+              </w:rPr>
+              <w:t>将当前正在运行的命令放入后台并挂起（暂停）</w:t>
+            </w:r>
+          </w:p>
+        </w:tc>
+      </w:tr>
+      <w:tr>
+        <w:tc>
+          <w:tcPr>
+            <w:tcW w:w="4148" w:type="dxa"/>
+          </w:tcPr>
+          <w:p>
+            <w:pPr>
+              <w:pStyle w:val="a6"/>
+              <w:ind w:left="0" w:firstLine="0"/>
+              <w:rPr>
+                <w:rFonts w:hint="eastAsia"/>
+                <w:sz w:val="24"/>
+                <w:lang w:eastAsia="zh-CN"/>
+              </w:rPr>
+            </w:pPr>
+            <w:proofErr w:type="spellStart"/>
+            <w:r>
+              <w:rPr>
+                <w:rFonts w:hint="eastAsia"/>
+                <w:color w:val="000000"/>
+                <w:kern w:val="0"/>
+                <w:sz w:val="24"/>
+                <w:lang w:eastAsia="zh-CN" w:bidi="ar"/>
+              </w:rPr>
+              <w:t>ctrl+c</w:t>
+            </w:r>
+            <w:proofErr w:type="spellEnd"/>
+          </w:p>
+        </w:tc>
+        <w:tc>
+          <w:tcPr>
+            <w:tcW w:w="4148" w:type="dxa"/>
+          </w:tcPr>
+          <w:p>
+            <w:pPr>
+              <w:pStyle w:val="a6"/>
+              <w:ind w:left="0" w:firstLine="0"/>
+              <w:rPr>
+                <w:rFonts w:hint="eastAsia"/>
+                <w:sz w:val="24"/>
+                <w:lang w:eastAsia="zh-CN"/>
+              </w:rPr>
+            </w:pPr>
+            <w:r>
+              <w:rPr>
+                <w:rFonts w:hint="eastAsia"/>
+                <w:color w:val="000000"/>
+                <w:kern w:val="0"/>
+                <w:sz w:val="24"/>
+                <w:lang w:eastAsia="zh-CN" w:bidi="ar"/>
+              </w:rPr>
+              <w:t>终止前台进程</w:t>
+            </w:r>
+          </w:p>
+        </w:tc>
+      </w:tr>
+      <w:tr>
+        <w:tc>
+          <w:tcPr>
+            <w:tcW w:w="4148" w:type="dxa"/>
+          </w:tcPr>
+          <w:p>
+            <w:pPr>
+              <w:pStyle w:val="a6"/>
+              <w:ind w:left="0" w:firstLine="0"/>
+              <w:rPr>
+                <w:rFonts w:hint="eastAsia"/>
+                <w:sz w:val="24"/>
+                <w:lang w:eastAsia="zh-CN"/>
+              </w:rPr>
+            </w:pPr>
+            <w:r>
+              <w:rPr>
+                <w:rFonts w:hint="eastAsia"/>
+                <w:sz w:val="24"/>
+                <w:lang w:eastAsia="zh-Hans"/>
+              </w:rPr>
+              <w:t>-c</w:t>
+            </w:r>
+          </w:p>
+        </w:tc>
+        <w:tc>
+          <w:tcPr>
+            <w:tcW w:w="4148" w:type="dxa"/>
+          </w:tcPr>
+          <w:p>
+            <w:pPr>
+              <w:pStyle w:val="a6"/>
+              <w:ind w:left="0" w:firstLine="0"/>
+              <w:rPr>
+                <w:rFonts w:hint="eastAsia"/>
+                <w:sz w:val="24"/>
+                <w:lang w:eastAsia="zh-CN"/>
+              </w:rPr>
+            </w:pPr>
+            <w:r>
+              <w:rPr>
+                <w:rFonts w:hint="eastAsia"/>
+                <w:sz w:val="24"/>
+                <w:lang w:eastAsia="zh-Hans"/>
+              </w:rPr>
+              <w:t>设置次数</w:t>
+            </w:r>
+          </w:p>
+        </w:tc>
+      </w:tr>
+      <w:tr>
+        <w:tc>
+          <w:tcPr>
+            <w:tcW w:w="4148" w:type="dxa"/>
+          </w:tcPr>
+          <w:p>
+            <w:pPr>
+              <w:pStyle w:val="a6"/>
+              <w:ind w:left="0" w:firstLine="0"/>
+              <w:rPr>
+                <w:rFonts w:hint="eastAsia"/>
+                <w:sz w:val="24"/>
+                <w:lang w:eastAsia="zh-CN"/>
+              </w:rPr>
+            </w:pPr>
+            <w:r>
+              <w:rPr>
+                <w:rFonts w:hint="eastAsia"/>
+                <w:sz w:val="24"/>
+                <w:lang w:eastAsia="zh-Hans"/>
+              </w:rPr>
+              <w:t>-</w:t>
+            </w:r>
+            <w:proofErr w:type="spellStart"/>
+            <w:r>
+              <w:rPr>
+                <w:rFonts w:hint="eastAsia"/>
+                <w:sz w:val="24"/>
+                <w:lang w:eastAsia="zh-Hans"/>
+              </w:rPr>
+              <w:t>i</w:t>
+            </w:r>
+            <w:proofErr w:type="spellEnd"/>
+          </w:p>
+        </w:tc>
+        <w:tc>
+          <w:tcPr>
+            <w:tcW w:w="4148" w:type="dxa"/>
+          </w:tcPr>
+          <w:p>
+            <w:pPr>
+              <w:spacing w:line="360" w:lineRule="auto"/>
+              <w:jc w:val="left"/>
+              <w:rPr>
+                <w:rFonts w:ascii="宋体" w:eastAsia="宋体" w:hAnsi="宋体" w:cs="宋体" w:hint="eastAsia"/>
+                <w:sz w:val="24"/>
+                <w:lang w:eastAsia="zh-Hans"/>
+              </w:rPr>
+            </w:pPr>
+            <w:r>
+              <w:rPr>
+                <w:rFonts w:ascii="宋体" w:eastAsia="宋体" w:hAnsi="宋体" w:cs="宋体" w:hint="eastAsia"/>
+                <w:sz w:val="24"/>
+                <w:lang w:eastAsia="zh-Hans"/>
+              </w:rPr>
+              <w:t>指定收发信息的间隔时间</w:t>
+            </w:r>
+          </w:p>
+        </w:tc>
+      </w:tr>
+      <w:tr>
+        <w:tc>
+          <w:tcPr>
+            <w:tcW w:w="4148" w:type="dxa"/>
+          </w:tcPr>
+          <w:p>
+            <w:pPr>
+              <w:pStyle w:val="a6"/>
+              <w:ind w:left="0" w:firstLine="0"/>
+              <w:rPr>
+                <w:rFonts w:hint="eastAsia"/>
+                <w:sz w:val="24"/>
+                <w:lang w:eastAsia="zh-CN"/>
+              </w:rPr>
+            </w:pPr>
+            <w:r>
+              <w:rPr>
+                <w:rFonts w:hint="eastAsia"/>
+                <w:sz w:val="24"/>
+                <w:lang w:eastAsia="zh-Hans"/>
+              </w:rPr>
+              <w:t>-l</w:t>
+            </w:r>
+          </w:p>
+        </w:tc>
+        <w:tc>
+          <w:tcPr>
+            <w:tcW w:w="4148" w:type="dxa"/>
+          </w:tcPr>
+          <w:p>
+            <w:pPr>
+              <w:pStyle w:val="a6"/>
+              <w:ind w:left="0" w:firstLine="0"/>
+              <w:rPr>
+                <w:rFonts w:hint="eastAsia"/>
+                <w:sz w:val="24"/>
+                <w:lang w:eastAsia="zh-CN"/>
+              </w:rPr>
+            </w:pPr>
+            <w:r>
+              <w:rPr>
+                <w:rFonts w:hint="eastAsia"/>
+                <w:sz w:val="24"/>
+                <w:lang w:eastAsia="zh-Hans"/>
+              </w:rPr>
+              <w:t>设置在送出要求信息ICMP包之前，先行发出数据包</w:t>
+            </w:r>
+          </w:p>
+        </w:tc>
+      </w:tr>
+      <w:tr>
+        <w:tc>
+          <w:tcPr>
+            <w:tcW w:w="4148" w:type="dxa"/>
+          </w:tcPr>
+          <w:p>
+            <w:pPr>
+              <w:pStyle w:val="a6"/>
+              <w:ind w:left="0" w:firstLine="0"/>
+              <w:rPr>
+                <w:rFonts w:hint="eastAsia"/>
+                <w:sz w:val="24"/>
+                <w:lang w:eastAsia="zh-CN"/>
+              </w:rPr>
+            </w:pPr>
+            <w:r>
+              <w:rPr>
+                <w:rFonts w:hint="eastAsia"/>
+                <w:sz w:val="24"/>
+                <w:lang w:eastAsia="zh-Hans"/>
+              </w:rPr>
+              <w:t>-n</w:t>
+            </w:r>
+          </w:p>
+        </w:tc>
+        <w:tc>
+          <w:tcPr>
+            <w:tcW w:w="4148" w:type="dxa"/>
+          </w:tcPr>
+          <w:p>
+            <w:pPr>
+              <w:spacing w:line="360" w:lineRule="auto"/>
+              <w:jc w:val="left"/>
+              <w:rPr>
+                <w:rFonts w:ascii="宋体" w:eastAsia="宋体" w:hAnsi="宋体" w:cs="宋体" w:hint="eastAsia"/>
+                <w:sz w:val="24"/>
+                <w:lang w:eastAsia="zh-Hans"/>
+              </w:rPr>
+            </w:pPr>
+            <w:r>
+              <w:rPr>
+                <w:rFonts w:ascii="宋体" w:eastAsia="宋体" w:hAnsi="宋体" w:cs="宋体" w:hint="eastAsia"/>
+                <w:sz w:val="24"/>
+                <w:lang w:eastAsia="zh-Hans"/>
+              </w:rPr>
+              <w:t>只输出数值</w:t>
+            </w:r>
+          </w:p>
+        </w:tc>
+      </w:tr>
+      <w:tr>
+        <w:tc>
+          <w:tcPr>
+            <w:tcW w:w="4148" w:type="dxa"/>
+          </w:tcPr>
+          <w:p>
+            <w:pPr>
+              <w:pStyle w:val="a6"/>
+              <w:ind w:left="0" w:firstLine="0"/>
+              <w:rPr>
+                <w:rFonts w:hint="eastAsia"/>
+                <w:sz w:val="24"/>
+                <w:lang w:eastAsia="zh-CN"/>
+              </w:rPr>
+            </w:pPr>
+            <w:r>
+              <w:rPr>
+                <w:rFonts w:hint="eastAsia"/>
+                <w:sz w:val="24"/>
+                <w:lang w:eastAsia="zh-Hans"/>
+              </w:rPr>
+              <w:t>-p</w:t>
+            </w:r>
+          </w:p>
+        </w:tc>
+        <w:tc>
+          <w:tcPr>
+            <w:tcW w:w="4148" w:type="dxa"/>
+          </w:tcPr>
+          <w:p>
+            <w:pPr>
+              <w:pStyle w:val="a6"/>
+              <w:ind w:left="0" w:firstLine="0"/>
+              <w:rPr>
+                <w:rFonts w:hint="eastAsia"/>
+                <w:sz w:val="24"/>
+                <w:lang w:eastAsia="zh-CN"/>
+              </w:rPr>
+            </w:pPr>
+            <w:r>
+              <w:rPr>
+                <w:rFonts w:hint="eastAsia"/>
+                <w:sz w:val="24"/>
+                <w:lang w:eastAsia="zh-Hans"/>
+              </w:rPr>
+              <w:t>设置填满数据包的范本样式</w:t>
+            </w:r>
+          </w:p>
+        </w:tc>
+      </w:tr>
+      <w:tr>
+        <w:tc>
+          <w:tcPr>
+            <w:tcW w:w="4148" w:type="dxa"/>
+          </w:tcPr>
+          <w:p>
+            <w:pPr>
+              <w:pStyle w:val="a6"/>
+              <w:ind w:left="0" w:firstLine="0"/>
+              <w:rPr>
+                <w:rFonts w:hint="eastAsia"/>
+                <w:sz w:val="24"/>
+                <w:lang w:eastAsia="zh-CN"/>
+              </w:rPr>
+            </w:pPr>
+            <w:r>
+              <w:rPr>
+                <w:rFonts w:hint="eastAsia"/>
+                <w:sz w:val="24"/>
+                <w:lang w:eastAsia="zh-Hans"/>
+              </w:rPr>
+              <w:t>-q</w:t>
+            </w:r>
+          </w:p>
+        </w:tc>
+        <w:tc>
+          <w:tcPr>
+            <w:tcW w:w="4148" w:type="dxa"/>
+          </w:tcPr>
+          <w:p>
+            <w:pPr>
+              <w:pStyle w:val="a6"/>
+              <w:ind w:left="0" w:firstLine="0"/>
+              <w:rPr>
+                <w:rFonts w:hint="eastAsia"/>
+                <w:sz w:val="24"/>
+                <w:lang w:eastAsia="zh-CN"/>
+              </w:rPr>
+            </w:pPr>
+            <w:r>
+              <w:rPr>
+                <w:rFonts w:hint="eastAsia"/>
+                <w:sz w:val="24"/>
+                <w:lang w:eastAsia="zh-Hans"/>
+              </w:rPr>
+              <w:t>不显示指令执行过程</w:t>
+            </w:r>
+          </w:p>
+        </w:tc>
+      </w:tr>
+      <w:tr>
+        <w:tc>
+          <w:tcPr>
+            <w:tcW w:w="4148" w:type="dxa"/>
+          </w:tcPr>
+          <w:p>
+            <w:pPr>
+              <w:pStyle w:val="a6"/>
+              <w:ind w:left="0" w:firstLine="0"/>
+              <w:rPr>
+                <w:rFonts w:hint="eastAsia"/>
+                <w:sz w:val="24"/>
+                <w:lang w:eastAsia="zh-CN"/>
+              </w:rPr>
+            </w:pPr>
+            <w:r>
+              <w:rPr>
+                <w:rFonts w:hint="eastAsia"/>
+                <w:sz w:val="24"/>
+                <w:lang w:eastAsia="zh-Hans"/>
+              </w:rPr>
+              <w:t>-R</w:t>
+            </w:r>
+          </w:p>
+        </w:tc>
+        <w:tc>
+          <w:tcPr>
+            <w:tcW w:w="4148" w:type="dxa"/>
+          </w:tcPr>
+          <w:p>
+            <w:pPr>
+              <w:pStyle w:val="a6"/>
+              <w:ind w:left="0" w:firstLine="0"/>
+              <w:rPr>
+                <w:rFonts w:hint="eastAsia"/>
+                <w:sz w:val="24"/>
+                <w:lang w:eastAsia="zh-CN"/>
+              </w:rPr>
+            </w:pPr>
+            <w:r>
+              <w:rPr>
+                <w:rFonts w:hint="eastAsia"/>
+                <w:sz w:val="24"/>
+                <w:lang w:eastAsia="zh-Hans"/>
+              </w:rPr>
+              <w:t>记录路由过程</w:t>
+            </w:r>
+          </w:p>
+        </w:tc>
+      </w:tr>
+      <w:tr>
+        <w:tc>
+          <w:tcPr>
+            <w:tcW w:w="4148" w:type="dxa"/>
+          </w:tcPr>
+          <w:p>
+            <w:pPr>
+              <w:pStyle w:val="a6"/>
+              <w:ind w:left="0" w:firstLine="0"/>
+              <w:rPr>
+                <w:rFonts w:hint="eastAsia"/>
+                <w:sz w:val="24"/>
+                <w:lang w:eastAsia="zh-CN"/>
+              </w:rPr>
+            </w:pPr>
+            <w:r>
+              <w:rPr>
+                <w:rFonts w:hint="eastAsia"/>
+                <w:sz w:val="24"/>
+                <w:lang w:eastAsia="zh-Hans"/>
+              </w:rPr>
+              <w:t>-s</w:t>
+            </w:r>
+          </w:p>
+        </w:tc>
+        <w:tc>
+          <w:tcPr>
+            <w:tcW w:w="4148" w:type="dxa"/>
+          </w:tcPr>
+          <w:p>
+            <w:pPr>
+              <w:pStyle w:val="a6"/>
+              <w:ind w:left="0" w:firstLine="0"/>
+              <w:rPr>
+                <w:rFonts w:hint="eastAsia"/>
+                <w:sz w:val="24"/>
+                <w:lang w:eastAsia="zh-CN"/>
+              </w:rPr>
+            </w:pPr>
+            <w:r>
+              <w:rPr>
+                <w:rFonts w:hint="eastAsia"/>
+                <w:sz w:val="24"/>
+                <w:lang w:eastAsia="zh-Hans"/>
+              </w:rPr>
+              <w:t>设置数据包的大小</w:t>
+            </w:r>
+          </w:p>
+        </w:tc>
+      </w:tr>
+      <w:tr>
+        <w:tc>
+          <w:tcPr>
+            <w:tcW w:w="4148" w:type="dxa"/>
+          </w:tcPr>
+          <w:p>
+            <w:pPr>
+              <w:pStyle w:val="a6"/>
+              <w:ind w:left="0" w:firstLine="0"/>
+              <w:rPr>
+                <w:rFonts w:hint="eastAsia"/>
+                <w:sz w:val="24"/>
+                <w:lang w:eastAsia="zh-CN"/>
+              </w:rPr>
+            </w:pPr>
+            <w:r>
+              <w:rPr>
+                <w:rFonts w:hint="eastAsia"/>
+                <w:sz w:val="24"/>
+                <w:lang w:eastAsia="zh-Hans"/>
+              </w:rPr>
+              <w:t>-t</w:t>
+            </w:r>
+          </w:p>
+        </w:tc>
+        <w:tc>
+          <w:tcPr>
+            <w:tcW w:w="4148" w:type="dxa"/>
+          </w:tcPr>
+          <w:p>
+            <w:pPr>
+              <w:pStyle w:val="a6"/>
+              <w:ind w:left="0" w:firstLine="0"/>
+              <w:rPr>
+                <w:rFonts w:hint="eastAsia"/>
+                <w:sz w:val="24"/>
+                <w:lang w:eastAsia="zh-CN"/>
+              </w:rPr>
+            </w:pPr>
+            <w:r>
+              <w:rPr>
+                <w:rFonts w:hint="eastAsia"/>
+                <w:sz w:val="24"/>
+                <w:lang w:eastAsia="zh-Hans"/>
+              </w:rPr>
+              <w:t>设置存活数值TTL的大小</w:t>
+            </w:r>
+          </w:p>
+        </w:tc>
+      </w:tr>
+    </w:tbl>
+    <w:p>
+      <w:pPr>
+        <w:spacing w:line="360" w:lineRule="auto"/>
+        <w:ind w:firstLine="420"/>
+        <w:jc w:val="left"/>
+        <w:rPr>
+          <w:rFonts w:ascii="宋体" w:eastAsia="宋体" w:hAnsi="宋体" w:cs="宋体"/>
+          <w:sz w:val="24"/>
+          <w:lang w:eastAsia="zh-Hans"/>
+        </w:rPr>
+      </w:pPr>
+      <w:r>
+        <w:rPr>
+          <w:rFonts w:hint="eastAsia"/>
+          <w:sz w:val="24"/>
+        </w:rPr>
+        <w:t>例</w:t>
+      </w:r>
+      <w:r>
+        <w:rPr>
+          <w:rFonts w:hint="eastAsia"/>
+          <w:sz w:val="24"/>
+        </w:rPr>
+        <w:t>1</w:t>
+      </w:r>
+      <w:r>
+        <w:rPr>
+          <w:rFonts w:hint="eastAsia"/>
+          <w:sz w:val="24"/>
+        </w:rPr>
+        <w:t>：</w:t>
+      </w:r>
+      <w:r>
+        <w:rPr>
+          <w:rFonts w:ascii="宋体" w:eastAsia="宋体" w:hAnsi="宋体" w:cs="宋体" w:hint="eastAsia"/>
+          <w:sz w:val="24"/>
+          <w:lang w:eastAsia="zh-Hans"/>
+        </w:rPr>
+        <w:t>连续ping3次</w:t>
+      </w:r>
+    </w:p>
+    <w:p>
+      <w:pPr>
+        <w:spacing w:line="360" w:lineRule="auto"/>
+        <w:ind w:left="420" w:firstLine="420"/>
+        <w:jc w:val="left"/>
+        <w:rPr>
+          <w:rFonts w:ascii="宋体" w:eastAsia="宋体" w:hAnsi="宋体" w:cs="宋体"/>
+          <w:sz w:val="24"/>
+          <w:highlight w:val="lightGray"/>
+          <w:lang w:eastAsia="zh-Hans"/>
+        </w:rPr>
+      </w:pPr>
+      <w:proofErr w:type="gramStart"/>
+      <w:r>
+        <w:rPr>
+          <w:rFonts w:ascii="宋体" w:eastAsia="宋体" w:hAnsi="宋体" w:cs="宋体"/>
+          <w:sz w:val="24"/>
+          <w:highlight w:val="lightGray"/>
+          <w:lang w:eastAsia="zh-Hans"/>
+        </w:rPr>
+        <w:t>p</w:t>
+      </w:r>
+      <w:r>
+        <w:rPr>
+          <w:rFonts w:ascii="宋体" w:eastAsia="宋体" w:hAnsi="宋体" w:cs="宋体" w:hint="eastAsia"/>
+          <w:sz w:val="24"/>
+          <w:highlight w:val="lightGray"/>
+          <w:lang w:eastAsia="zh-Hans"/>
+        </w:rPr>
+        <w:t>ing</w:t>
+      </w:r>
+      <w:proofErr w:type="gramEnd"/>
+      <w:r>
+        <w:rPr>
+          <w:rFonts w:ascii="宋体" w:eastAsia="宋体" w:hAnsi="宋体" w:cs="宋体"/>
+          <w:sz w:val="24"/>
+          <w:highlight w:val="lightGray"/>
+          <w:lang w:eastAsia="zh-Hans"/>
+        </w:rPr>
+        <w:t xml:space="preserve"> –c </w:t>
+      </w:r>
+      <w:r>
+        <w:rPr>
+          <w:rFonts w:ascii="宋体" w:eastAsia="宋体" w:hAnsi="宋体" w:cs="宋体" w:hint="eastAsia"/>
+          <w:sz w:val="24"/>
+          <w:highlight w:val="lightGray"/>
+        </w:rPr>
+        <w:t>3</w:t>
+      </w:r>
+      <w:r>
+        <w:rPr>
+          <w:rFonts w:ascii="宋体" w:eastAsia="宋体" w:hAnsi="宋体" w:cs="宋体"/>
+          <w:sz w:val="24"/>
+          <w:highlight w:val="lightGray"/>
+        </w:rPr>
+        <w:t xml:space="preserve"> </w:t>
+      </w:r>
+      <w:hyperlink r:id="rId57" w:history="1">
+        <w:r>
+          <w:rPr>
+            <w:rStyle w:val="aa"/>
+            <w:rFonts w:ascii="宋体" w:eastAsia="宋体" w:hAnsi="宋体" w:cs="宋体" w:hint="eastAsia"/>
+            <w:sz w:val="24"/>
+            <w:highlight w:val="lightGray"/>
+            <w:lang w:eastAsia="zh-Hans"/>
+          </w:rPr>
+          <w:t>https://www.chinauos.com</w:t>
+        </w:r>
+      </w:hyperlink>
+    </w:p>
+    <w:p>
+      <w:pPr>
+        <w:pStyle w:val="a6"/>
+        <w:ind w:left="420" w:firstLine="0"/>
+        <w:rPr>
+          <w:sz w:val="24"/>
+          <w:lang w:eastAsia="zh-CN"/>
+        </w:rPr>
+      </w:pPr>
+      <w:r>
+        <w:rPr>
+          <w:sz w:val="24"/>
+          <w:lang w:eastAsia="zh-CN"/>
+        </w:rPr>
+        <w:t>例</w:t>
+      </w:r>
+      <w:r>
+        <w:rPr>
+          <w:rFonts w:hint="eastAsia"/>
+          <w:sz w:val="24"/>
+          <w:lang w:eastAsia="zh-CN"/>
+        </w:rPr>
+        <w:t>2：</w:t>
+      </w:r>
+      <w:r>
+        <w:rPr>
+          <w:rFonts w:hint="eastAsia"/>
+          <w:sz w:val="24"/>
+          <w:lang w:eastAsia="zh-Hans"/>
+        </w:rPr>
+        <w:t>连续ping3次，间隔5秒</w:t>
+      </w:r>
+    </w:p>
+    <w:p>
+      <w:pPr>
+        <w:spacing w:line="360" w:lineRule="auto"/>
+        <w:ind w:left="420" w:firstLine="420"/>
+        <w:jc w:val="left"/>
+        <w:rPr>
+          <w:rFonts w:ascii="宋体" w:eastAsia="宋体" w:hAnsi="宋体" w:cs="宋体"/>
+          <w:sz w:val="24"/>
+          <w:highlight w:val="lightGray"/>
+          <w:lang w:eastAsia="zh-Hans"/>
+        </w:rPr>
+      </w:pPr>
+      <w:proofErr w:type="gramStart"/>
+      <w:r>
+        <w:rPr>
+          <w:rFonts w:ascii="宋体" w:eastAsia="宋体" w:hAnsi="宋体" w:cs="宋体"/>
+          <w:sz w:val="24"/>
+          <w:highlight w:val="lightGray"/>
+          <w:lang w:eastAsia="zh-Hans"/>
+        </w:rPr>
+        <w:t>p</w:t>
+      </w:r>
+      <w:r>
+        <w:rPr>
+          <w:rFonts w:ascii="宋体" w:eastAsia="宋体" w:hAnsi="宋体" w:cs="宋体" w:hint="eastAsia"/>
+          <w:sz w:val="24"/>
+          <w:highlight w:val="lightGray"/>
+          <w:lang w:eastAsia="zh-Hans"/>
+        </w:rPr>
+        <w:t>ing</w:t>
+      </w:r>
+      <w:proofErr w:type="gramEnd"/>
+      <w:r>
+        <w:rPr>
+          <w:rFonts w:ascii="宋体" w:eastAsia="宋体" w:hAnsi="宋体" w:cs="宋体"/>
+          <w:sz w:val="24"/>
+          <w:highlight w:val="lightGray"/>
+          <w:lang w:eastAsia="zh-Hans"/>
+        </w:rPr>
+        <w:t xml:space="preserve"> –c </w:t>
+      </w:r>
+      <w:r>
+        <w:rPr>
+          <w:rFonts w:ascii="宋体" w:eastAsia="宋体" w:hAnsi="宋体" w:cs="宋体" w:hint="eastAsia"/>
+          <w:sz w:val="24"/>
+          <w:highlight w:val="lightGray"/>
+        </w:rPr>
+        <w:t>3</w:t>
+      </w:r>
+      <w:r>
+        <w:rPr>
+          <w:rFonts w:ascii="宋体" w:eastAsia="宋体" w:hAnsi="宋体" w:cs="宋体"/>
+          <w:sz w:val="24"/>
+          <w:highlight w:val="lightGray"/>
+        </w:rPr>
+        <w:t xml:space="preserve"> –</w:t>
+      </w:r>
+      <w:proofErr w:type="spellStart"/>
+      <w:r>
+        <w:rPr>
+          <w:rFonts w:ascii="宋体" w:eastAsia="宋体" w:hAnsi="宋体" w:cs="宋体"/>
+          <w:sz w:val="24"/>
+          <w:highlight w:val="lightGray"/>
+        </w:rPr>
+        <w:t>i</w:t>
+      </w:r>
+      <w:proofErr w:type="spellEnd"/>
+      <w:r>
+        <w:rPr>
+          <w:rFonts w:ascii="宋体" w:eastAsia="宋体" w:hAnsi="宋体" w:cs="宋体"/>
+          <w:sz w:val="24"/>
+          <w:highlight w:val="lightGray"/>
+        </w:rPr>
+        <w:t xml:space="preserve"> 5</w:t>
+      </w:r>
+      <w:r>
+        <w:rPr>
+          <w:rFonts w:ascii="宋体" w:eastAsia="宋体" w:hAnsi="宋体" w:cs="宋体"/>
+          <w:sz w:val="24"/>
+          <w:highlight w:val="lightGray"/>
+        </w:rPr>
+        <w:t xml:space="preserve"> </w:t>
+      </w:r>
+      <w:hyperlink r:id="rId58" w:history="1">
+        <w:r>
+          <w:rPr>
+            <w:rStyle w:val="aa"/>
+            <w:rFonts w:ascii="宋体" w:eastAsia="宋体" w:hAnsi="宋体" w:cs="宋体" w:hint="eastAsia"/>
+            <w:sz w:val="24"/>
+            <w:highlight w:val="lightGray"/>
+            <w:lang w:eastAsia="zh-Hans"/>
+          </w:rPr>
+          <w:t>https://www.chinauos.com</w:t>
+        </w:r>
+      </w:hyperlink>
+    </w:p>
+    <w:p>
+      <w:pPr>
+        <w:rPr>
+          <w:sz w:val="24"/>
+        </w:rPr>
+      </w:pPr>
+    </w:p>
+    <w:p>
+      <w:pPr>
+        <w:rPr>
+          <w:sz w:val="24"/>
+        </w:rPr>
+      </w:pPr>
+    </w:p>
+    <w:p>
+      <w:pPr>
+        <w:pStyle w:val="2"/>
+        <w:rPr>
+          <w:lang w:eastAsia="zh-CN"/>
+        </w:rPr>
+      </w:pPr>
+      <w:r>
+        <w:rPr>
+          <w:rFonts w:hint="eastAsia"/>
+          <w:lang w:eastAsia="zh-CN"/>
+        </w:rPr>
+        <w:t>12.3.3网络下载</w:t>
+      </w:r>
+    </w:p>
+    <w:p>
+      <w:pPr>
+        <w:pStyle w:val="a6"/>
+        <w:numPr>
+          <w:ilvl w:val="0"/>
+          <w:numId w:val="45"/>
+        </w:numPr>
+        <w:rPr>
+          <w:sz w:val="24"/>
+        </w:rPr>
+      </w:pPr>
+      <w:proofErr w:type="spellStart"/>
+      <w:r>
+        <w:rPr>
+          <w:sz w:val="24"/>
+        </w:rPr>
+        <w:t>wget</w:t>
+      </w:r>
+      <w:proofErr w:type="spellEnd"/>
+      <w:r>
+        <w:rPr>
+          <w:sz w:val="24"/>
+        </w:rPr>
+        <w:t xml:space="preserve"> </w:t>
+      </w:r>
+      <w:r>
+        <w:rPr>
+          <w:sz w:val="24"/>
+        </w:rPr>
+        <w:br/>
+      </w:r>
+      <w:proofErr w:type="spellStart"/>
+      <w:r>
+        <w:rPr>
+          <w:sz w:val="24"/>
+        </w:rPr>
+        <w:t>格式：wget</w:t>
+      </w:r>
+      <w:proofErr w:type="spellEnd"/>
+      <w:r>
+        <w:rPr>
+          <w:sz w:val="24"/>
+        </w:rPr>
+        <w:t xml:space="preserve"> </w:t>
+      </w:r>
+      <w:proofErr w:type="spellStart"/>
+      <w:r>
+        <w:rPr>
+          <w:sz w:val="24"/>
+        </w:rPr>
+        <w:t>下载地址</w:t>
+      </w:r>
+      <w:proofErr w:type="spellEnd"/>
+    </w:p>
+    <w:p>
+      <w:pPr>
+        <w:spacing w:line="360" w:lineRule="auto"/>
+        <w:ind w:firstLine="420"/>
+        <w:jc w:val="left"/>
+        <w:rPr>
+          <w:rFonts w:ascii="宋体" w:eastAsia="宋体" w:hAnsi="宋体" w:cs="宋体"/>
+          <w:sz w:val="24"/>
+          <w:highlight w:val="lightGray"/>
+          <w:lang w:eastAsia="zh-Hans"/>
+        </w:rPr>
+      </w:pPr>
+      <w:r>
+        <w:rPr>
+          <w:sz w:val="24"/>
+        </w:rPr>
+        <w:t>例子：</w:t>
+      </w:r>
+      <w:proofErr w:type="spellStart"/>
+      <w:proofErr w:type="gramStart"/>
+      <w:r>
+        <w:rPr>
+          <w:rFonts w:ascii="宋体" w:eastAsia="宋体" w:hAnsi="宋体" w:cs="宋体" w:hint="eastAsia"/>
+          <w:sz w:val="24"/>
+          <w:highlight w:val="lightGray"/>
+          <w:lang w:eastAsia="zh-Hans"/>
+        </w:rPr>
+        <w:t>wget</w:t>
+      </w:r>
+      <w:proofErr w:type="spellEnd"/>
+      <w:proofErr w:type="gramEnd"/>
+      <w:r>
+        <w:rPr>
+          <w:rFonts w:ascii="宋体" w:eastAsia="宋体" w:hAnsi="宋体" w:cs="宋体" w:hint="eastAsia"/>
+          <w:sz w:val="24"/>
+          <w:highlight w:val="lightGray"/>
+          <w:lang w:eastAsia="zh-Hans"/>
+        </w:rPr>
+        <w:t xml:space="preserve"> </w:t>
+      </w:r>
+      <w:hyperlink r:id="rId59" w:history="1">
+        <w:r>
+          <w:rPr>
+            <w:rStyle w:val="aa"/>
+            <w:rFonts w:ascii="宋体" w:eastAsia="宋体" w:hAnsi="宋体" w:cs="宋体" w:hint="eastAsia"/>
+            <w:sz w:val="24"/>
+            <w:highlight w:val="lightGray"/>
+            <w:lang w:eastAsia="zh-Hans"/>
+          </w:rPr>
+          <w:t>http://www..org/xxxx/xxxx.tar.gz</w:t>
+        </w:r>
+      </w:hyperlink>
+    </w:p>
+    <w:p>
+      <w:pPr>
+        <w:pStyle w:val="a6"/>
+        <w:ind w:left="420" w:firstLine="0"/>
+        <w:rPr>
+          <w:sz w:val="24"/>
+          <w:lang w:eastAsia="zh-CN"/>
+        </w:rPr>
+      </w:pPr>
+      <w:proofErr w:type="spellStart"/>
+      <w:r>
+        <w:rPr>
+          <w:sz w:val="24"/>
+          <w:lang w:eastAsia="zh-CN"/>
+        </w:rPr>
+        <w:t>Wget</w:t>
+      </w:r>
+      <w:proofErr w:type="spellEnd"/>
+      <w:r>
+        <w:rPr>
+          <w:sz w:val="24"/>
+          <w:lang w:eastAsia="zh-CN"/>
+        </w:rPr>
+        <w:t>常用</w:t>
+      </w:r>
+      <w:r>
+        <w:rPr>
+          <w:sz w:val="24"/>
+          <w:lang w:eastAsia="zh-CN"/>
+        </w:rPr>
+        <w:t>选项如表</w:t>
+      </w:r>
+      <w:r>
+        <w:rPr>
+          <w:rFonts w:hint="eastAsia"/>
+          <w:sz w:val="24"/>
+          <w:lang w:eastAsia="zh-CN"/>
+        </w:rPr>
+        <w:t>1</w:t>
+      </w:r>
+      <w:r>
+        <w:rPr>
+          <w:sz w:val="24"/>
+          <w:lang w:eastAsia="zh-CN"/>
+        </w:rPr>
+        <w:t>2-x所示</w:t>
+      </w:r>
+    </w:p>
+    <w:p>
+      <w:pPr>
+        <w:pStyle w:val="a6"/>
+        <w:ind w:left="420" w:firstLine="0"/>
+        <w:rPr>
+          <w:sz w:val="24"/>
+          <w:lang w:eastAsia="zh-CN"/>
+        </w:rPr>
+      </w:pPr>
+      <w:r>
+        <w:rPr>
+          <w:sz w:val="24"/>
+          <w:lang w:eastAsia="zh-CN"/>
+        </w:rPr>
+        <w:t>表</w:t>
+      </w:r>
+      <w:r>
+        <w:rPr>
+          <w:rFonts w:hint="eastAsia"/>
+          <w:sz w:val="24"/>
+          <w:lang w:eastAsia="zh-CN"/>
+        </w:rPr>
+        <w:t>1</w:t>
+      </w:r>
+      <w:r>
+        <w:rPr>
+          <w:sz w:val="24"/>
+          <w:lang w:eastAsia="zh-CN"/>
+        </w:rPr>
+        <w:t xml:space="preserve">2-x </w:t>
+      </w:r>
+      <w:proofErr w:type="spellStart"/>
+      <w:r>
+        <w:rPr>
+          <w:sz w:val="24"/>
+          <w:lang w:eastAsia="zh-CN"/>
+        </w:rPr>
+        <w:t>wget</w:t>
+      </w:r>
+      <w:proofErr w:type="spellEnd"/>
+      <w:r>
+        <w:rPr>
+          <w:sz w:val="24"/>
+          <w:lang w:eastAsia="zh-CN"/>
+        </w:rPr>
+        <w:t>常用选项</w:t>
+      </w:r>
+    </w:p>
+    <w:tbl>
+      <w:tblPr>
+        <w:tblStyle w:val="a7"/>
+        <w:tblW w:w="0" w:type="auto"/>
+        <w:tblInd w:w="420" w:type="dxa"/>
+        <w:tblLook w:val="04A0" w:firstRow="1" w:lastRow="0" w:firstColumn="1" w:lastColumn="0" w:noHBand="0" w:noVBand="1"/>
+      </w:tblPr>
+      <w:tblGrid>
+        <w:gridCol w:w="3931"/>
+        <w:gridCol w:w="3945"/>
+      </w:tblGrid>
+      <w:tr>
+        <w:tc>
+          <w:tcPr>
+            <w:tcW w:w="4148" w:type="dxa"/>
+          </w:tcPr>
+          <w:p>
+            <w:pPr>
+              <w:pStyle w:val="a6"/>
+              <w:ind w:left="0" w:firstLine="0"/>
+              <w:rPr>
+                <w:rFonts w:hint="eastAsia"/>
+                <w:sz w:val="24"/>
+                <w:lang w:eastAsia="zh-CN"/>
+              </w:rPr>
+            </w:pPr>
+            <w:r>
+              <w:rPr>
+                <w:rFonts w:hint="eastAsia"/>
+                <w:sz w:val="24"/>
+                <w:lang w:eastAsia="zh-CN"/>
+              </w:rPr>
+              <w:t>选项</w:t>
+            </w:r>
+          </w:p>
+        </w:tc>
+        <w:tc>
+          <w:tcPr>
+            <w:tcW w:w="4148" w:type="dxa"/>
+          </w:tcPr>
+          <w:p>
+            <w:pPr>
+              <w:pStyle w:val="a6"/>
+              <w:ind w:left="0" w:firstLine="0"/>
+              <w:rPr>
+                <w:rFonts w:hint="eastAsia"/>
+                <w:sz w:val="24"/>
+                <w:lang w:eastAsia="zh-CN"/>
+              </w:rPr>
+            </w:pPr>
+            <w:r>
+              <w:rPr>
+                <w:rFonts w:hint="eastAsia"/>
+                <w:sz w:val="24"/>
+                <w:lang w:eastAsia="zh-CN"/>
+              </w:rPr>
+              <w:t>说明</w:t>
+            </w:r>
+          </w:p>
+        </w:tc>
+      </w:tr>
+      <w:tr>
+        <w:tc>
+          <w:tcPr>
+            <w:tcW w:w="4148" w:type="dxa"/>
+          </w:tcPr>
+          <w:p>
+            <w:pPr>
+              <w:pStyle w:val="a6"/>
+              <w:ind w:left="0" w:firstLine="0"/>
+              <w:rPr>
+                <w:rFonts w:hint="eastAsia"/>
+                <w:sz w:val="24"/>
+                <w:lang w:eastAsia="zh-CN"/>
+              </w:rPr>
+            </w:pPr>
+            <w:r>
+              <w:rPr>
+                <w:rFonts w:hint="eastAsia"/>
+                <w:sz w:val="24"/>
+              </w:rPr>
+              <w:t>-b</w:t>
+            </w:r>
+          </w:p>
+        </w:tc>
+        <w:tc>
+          <w:tcPr>
+            <w:tcW w:w="4148" w:type="dxa"/>
+          </w:tcPr>
+          <w:p>
+            <w:pPr>
+              <w:pStyle w:val="a6"/>
+              <w:ind w:left="0" w:firstLine="0"/>
+              <w:rPr>
+                <w:rFonts w:hint="eastAsia"/>
+                <w:sz w:val="24"/>
+                <w:lang w:eastAsia="zh-CN"/>
+              </w:rPr>
+            </w:pPr>
+            <w:r>
+              <w:rPr>
+                <w:rFonts w:hint="eastAsia"/>
+                <w:sz w:val="24"/>
+                <w:lang w:eastAsia="zh-Hans"/>
+              </w:rPr>
+              <w:t>启动后转入</w:t>
+            </w:r>
+            <w:r>
+              <w:rPr>
+                <w:rFonts w:hint="eastAsia"/>
+                <w:sz w:val="24"/>
+                <w:lang w:eastAsia="zh-CN"/>
+              </w:rPr>
+              <w:t>后台下载，</w:t>
+            </w:r>
+            <w:proofErr w:type="spellStart"/>
+            <w:r>
+              <w:rPr>
+                <w:rFonts w:hint="eastAsia"/>
+                <w:sz w:val="24"/>
+                <w:lang w:eastAsia="zh-Hans"/>
+              </w:rPr>
+              <w:t>w</w:t>
+            </w:r>
+            <w:r>
+              <w:rPr>
+                <w:rFonts w:hint="eastAsia"/>
+                <w:sz w:val="24"/>
+                <w:lang w:eastAsia="zh-CN"/>
+              </w:rPr>
+              <w:t>get</w:t>
+            </w:r>
+            <w:proofErr w:type="spellEnd"/>
+            <w:r>
+              <w:rPr>
+                <w:rFonts w:hint="eastAsia"/>
+                <w:sz w:val="24"/>
+                <w:lang w:eastAsia="zh-CN"/>
+              </w:rPr>
+              <w:t xml:space="preserve"> 默认把文件下载到当前目录</w:t>
+            </w:r>
+          </w:p>
+        </w:tc>
+      </w:tr>
+      <w:tr>
+        <w:tc>
+          <w:tcPr>
+            <w:tcW w:w="4148" w:type="dxa"/>
+          </w:tcPr>
+          <w:p>
+            <w:pPr>
+              <w:pStyle w:val="a6"/>
+              <w:ind w:left="0" w:firstLine="0"/>
+              <w:rPr>
+                <w:rFonts w:hint="eastAsia"/>
+                <w:sz w:val="24"/>
+                <w:lang w:eastAsia="zh-CN"/>
+              </w:rPr>
+            </w:pPr>
+            <w:r>
+              <w:rPr>
+                <w:rFonts w:hint="eastAsia"/>
+                <w:sz w:val="24"/>
+              </w:rPr>
+              <w:t>-</w:t>
+            </w:r>
+            <w:r>
+              <w:rPr>
+                <w:rFonts w:hint="eastAsia"/>
+                <w:sz w:val="24"/>
+                <w:lang w:eastAsia="zh-Hans"/>
+              </w:rPr>
+              <w:t>O</w:t>
+            </w:r>
+          </w:p>
+        </w:tc>
+        <w:tc>
+          <w:tcPr>
+            <w:tcW w:w="4148" w:type="dxa"/>
+          </w:tcPr>
+          <w:p>
+            <w:pPr>
+              <w:pStyle w:val="a6"/>
+              <w:ind w:left="0" w:firstLine="0"/>
+              <w:rPr>
+                <w:rFonts w:hint="eastAsia"/>
+                <w:sz w:val="24"/>
+                <w:lang w:eastAsia="zh-CN"/>
+              </w:rPr>
+            </w:pPr>
+            <w:r>
+              <w:rPr>
+                <w:rFonts w:hint="eastAsia"/>
+                <w:sz w:val="24"/>
+                <w:lang w:eastAsia="zh-CN"/>
+              </w:rPr>
+              <w:t>将文件下载到指定的目录中</w:t>
+            </w:r>
+          </w:p>
+        </w:tc>
+      </w:tr>
+      <w:tr>
+        <w:tc>
+          <w:tcPr>
+            <w:tcW w:w="4148" w:type="dxa"/>
+          </w:tcPr>
+          <w:p>
+            <w:pPr>
+              <w:pStyle w:val="a6"/>
+              <w:ind w:left="0" w:firstLine="0"/>
+              <w:rPr>
+                <w:rFonts w:hint="eastAsia"/>
+                <w:sz w:val="24"/>
+                <w:lang w:eastAsia="zh-CN"/>
+              </w:rPr>
+            </w:pPr>
+            <w:r>
+              <w:rPr>
+                <w:rFonts w:hint="eastAsia"/>
+                <w:sz w:val="24"/>
+              </w:rPr>
+              <w:t>-c</w:t>
+            </w:r>
+          </w:p>
+        </w:tc>
+        <w:tc>
+          <w:tcPr>
+            <w:tcW w:w="4148" w:type="dxa"/>
+          </w:tcPr>
+          <w:p>
+            <w:pPr>
+              <w:pStyle w:val="a6"/>
+              <w:ind w:left="0" w:firstLine="0"/>
+              <w:rPr>
+                <w:rFonts w:hint="eastAsia"/>
+                <w:sz w:val="24"/>
+                <w:lang w:eastAsia="zh-CN"/>
+              </w:rPr>
+            </w:pPr>
+            <w:r>
+              <w:rPr>
+                <w:rFonts w:hint="eastAsia"/>
+                <w:sz w:val="24"/>
+                <w:lang w:eastAsia="zh-CN"/>
+              </w:rPr>
+              <w:t>断点续传，如果下载中断，那么连接恢复时，会从上次断点开始下载</w:t>
+            </w:r>
+          </w:p>
+        </w:tc>
+      </w:tr>
+      <w:tr>
+        <w:tc>
+          <w:tcPr>
+            <w:tcW w:w="4148" w:type="dxa"/>
+          </w:tcPr>
+          <w:p>
+            <w:pPr>
+              <w:pStyle w:val="a6"/>
+              <w:ind w:left="0" w:firstLine="0"/>
+              <w:rPr>
+                <w:rFonts w:hint="eastAsia"/>
+                <w:sz w:val="24"/>
+                <w:lang w:eastAsia="zh-CN"/>
+              </w:rPr>
+            </w:pPr>
+            <w:r>
+              <w:rPr>
+                <w:rFonts w:hint="eastAsia"/>
+                <w:sz w:val="24"/>
+              </w:rPr>
+              <w:t>-P</w:t>
+            </w:r>
+          </w:p>
+        </w:tc>
+        <w:tc>
+          <w:tcPr>
+            <w:tcW w:w="4148" w:type="dxa"/>
+          </w:tcPr>
+          <w:p>
+            <w:pPr>
+              <w:pStyle w:val="a6"/>
+              <w:ind w:left="0" w:firstLine="0"/>
+              <w:rPr>
+                <w:rFonts w:hint="eastAsia"/>
+                <w:sz w:val="24"/>
+                <w:lang w:eastAsia="zh-CN"/>
+              </w:rPr>
+            </w:pPr>
+            <w:r>
+              <w:rPr>
+                <w:rFonts w:hint="eastAsia"/>
+                <w:sz w:val="24"/>
+                <w:lang w:eastAsia="zh-CN"/>
+              </w:rPr>
+              <w:t>保存文件之前先创建指定名称的目录</w:t>
+            </w:r>
+          </w:p>
+        </w:tc>
+      </w:tr>
+      <w:tr>
+        <w:tc>
+          <w:tcPr>
+            <w:tcW w:w="4148" w:type="dxa"/>
+          </w:tcPr>
+          <w:p>
+            <w:pPr>
+              <w:pStyle w:val="a6"/>
+              <w:ind w:left="0" w:firstLine="0"/>
+              <w:rPr>
+                <w:rFonts w:hint="eastAsia"/>
+                <w:sz w:val="24"/>
+                <w:lang w:eastAsia="zh-CN"/>
+              </w:rPr>
+            </w:pPr>
+            <w:r>
+              <w:rPr>
+                <w:rFonts w:hint="eastAsia"/>
+                <w:sz w:val="24"/>
+              </w:rPr>
+              <w:t>-</w:t>
+            </w:r>
+            <w:r>
+              <w:rPr>
+                <w:rFonts w:hint="eastAsia"/>
+                <w:sz w:val="24"/>
+                <w:lang w:eastAsia="zh-Hans"/>
+              </w:rPr>
+              <w:t>t</w:t>
+            </w:r>
+          </w:p>
+        </w:tc>
+        <w:tc>
+          <w:tcPr>
+            <w:tcW w:w="4148" w:type="dxa"/>
+          </w:tcPr>
+          <w:p>
+            <w:pPr>
+              <w:pStyle w:val="a6"/>
+              <w:ind w:left="0" w:firstLine="0"/>
+              <w:rPr>
+                <w:rFonts w:hint="eastAsia"/>
+                <w:sz w:val="24"/>
+                <w:lang w:eastAsia="zh-CN"/>
+              </w:rPr>
+            </w:pPr>
+            <w:r>
+              <w:rPr>
+                <w:rFonts w:hint="eastAsia"/>
+                <w:sz w:val="24"/>
+                <w:lang w:eastAsia="zh-CN"/>
+              </w:rPr>
+              <w:t>尝试连接次数，</w:t>
+            </w:r>
+            <w:r>
+              <w:rPr>
+                <w:rFonts w:hint="eastAsia"/>
+                <w:sz w:val="24"/>
+                <w:lang w:eastAsia="zh-Hans"/>
+              </w:rPr>
+              <w:t>当</w:t>
+            </w:r>
+            <w:proofErr w:type="spellStart"/>
+            <w:r>
+              <w:rPr>
+                <w:rFonts w:hint="eastAsia"/>
+                <w:sz w:val="24"/>
+                <w:lang w:eastAsia="zh-Hans"/>
+              </w:rPr>
+              <w:t>w</w:t>
+            </w:r>
+            <w:r>
+              <w:rPr>
+                <w:rFonts w:hint="eastAsia"/>
+                <w:sz w:val="24"/>
+                <w:lang w:eastAsia="zh-CN"/>
+              </w:rPr>
+              <w:t>get</w:t>
+            </w:r>
+            <w:proofErr w:type="spellEnd"/>
+            <w:r>
+              <w:rPr>
+                <w:rFonts w:hint="eastAsia"/>
+                <w:sz w:val="24"/>
+                <w:lang w:eastAsia="zh-CN"/>
+              </w:rPr>
+              <w:t>无法与服务器建立连接时，尝试连接多少次</w:t>
+            </w:r>
+          </w:p>
+        </w:tc>
+      </w:tr>
+    </w:tbl>
+    <w:p>
+      <w:pPr>
+        <w:pStyle w:val="a6"/>
+        <w:ind w:left="420" w:firstLine="0"/>
+        <w:rPr>
+          <w:rFonts w:hint="eastAsia"/>
+          <w:sz w:val="24"/>
+          <w:lang w:eastAsia="zh-CN"/>
+        </w:rPr>
+      </w:pPr>
+    </w:p>
+    <w:p>
+      <w:pPr>
+        <w:pStyle w:val="2"/>
+        <w:rPr>
+          <w:lang w:eastAsia="zh-CN"/>
+        </w:rPr>
+      </w:pPr>
+      <w:r>
+        <w:rPr>
+          <w:lang w:eastAsia="zh-CN"/>
+        </w:rPr>
+        <w:t>【</w:t>
+      </w:r>
+      <w:r>
+        <w:rPr>
+          <w:rFonts w:hint="eastAsia"/>
+          <w:lang w:eastAsia="zh-CN"/>
+        </w:rPr>
+        <w:t>任务实施</w:t>
+      </w:r>
+      <w:r>
+        <w:rPr>
+          <w:lang w:eastAsia="zh-CN"/>
+        </w:rPr>
+        <w:t>】</w:t>
+      </w:r>
+    </w:p>
+    <w:p/>
+    <w:p/>
+    <w:p/>
+    <w:p>
+      <w:pPr>
+        <w:pStyle w:val="2"/>
+        <w:rPr>
+          <w:lang w:eastAsia="zh-CN"/>
+        </w:rPr>
+      </w:pPr>
+      <w:r>
+        <w:rPr>
+          <w:rFonts w:hint="eastAsia"/>
+          <w:lang w:eastAsia="zh-CN"/>
+        </w:rPr>
+        <w:t>1</w:t>
+      </w:r>
+      <w:r>
+        <w:rPr>
+          <w:rFonts w:hint="eastAsia"/>
+          <w:lang w:eastAsia="zh-CN"/>
+        </w:rPr>
+        <w:t>2</w:t>
+      </w:r>
+      <w:r>
+        <w:rPr>
+          <w:rFonts w:hint="eastAsia"/>
+          <w:lang w:eastAsia="zh-CN"/>
+        </w:rPr>
+        <w:t>.3.</w:t>
+      </w:r>
+      <w:r>
+        <w:rPr>
+          <w:rFonts w:hint="eastAsia"/>
+          <w:lang w:eastAsia="zh-CN"/>
+        </w:rPr>
+        <w:t>4 设置并管理计算机系统网络</w:t>
+      </w:r>
+    </w:p>
     <w:p/>
     <w:p/>
     <w:p/>
     <w:p/>
-    <w:p/>
-    <w:p>
-      <w:pPr>
-        <w:pStyle w:val="2"/>
-        <w:rPr>
-          <w:lang w:eastAsia="zh-CN"/>
-        </w:rPr>
-      </w:pPr>
-      <w:r>
-        <w:rPr>
-          <w:rFonts w:hint="eastAsia"/>
-          <w:lang w:eastAsia="zh-CN"/>
-        </w:rPr>
-        <w:t>1</w:t>
-      </w:r>
-      <w:r>
-        <w:rPr>
-          <w:rFonts w:hint="eastAsia"/>
-          <w:lang w:eastAsia="zh-CN"/>
-        </w:rPr>
-        <w:t>2</w:t>
-      </w:r>
-      <w:r>
-        <w:rPr>
-          <w:rFonts w:hint="eastAsia"/>
-          <w:lang w:eastAsia="zh-CN"/>
-        </w:rPr>
-        <w:t>.3.2</w:t>
-      </w:r>
-      <w:r>
-        <w:rPr>
-          <w:rFonts w:hint="eastAsia"/>
-          <w:lang w:eastAsia="zh-CN"/>
-        </w:rPr>
-        <w:t>网络诊断</w:t>
-      </w:r>
-    </w:p>
-    <w:p>
-      <w:pPr>
-        <w:rPr>
-          <w:sz w:val="24"/>
-        </w:rPr>
-      </w:pPr>
-    </w:p>
-    <w:p>
-      <w:pPr>
-        <w:rPr>
-          <w:sz w:val="24"/>
-        </w:rPr>
-      </w:pPr>
-    </w:p>
-    <w:p>
-      <w:pPr>
-        <w:rPr>
-          <w:sz w:val="24"/>
-        </w:rPr>
-      </w:pPr>
-    </w:p>
-    <w:p>
-      <w:pPr>
-        <w:rPr>
-          <w:sz w:val="24"/>
-        </w:rPr>
-      </w:pPr>
-    </w:p>
-    <w:p>
-      <w:pPr>
-        <w:pStyle w:val="2"/>
-        <w:rPr>
-          <w:lang w:eastAsia="zh-CN"/>
-        </w:rPr>
-      </w:pPr>
-      <w:r>
-        <w:rPr>
-          <w:rFonts w:hint="eastAsia"/>
-          <w:lang w:eastAsia="zh-CN"/>
-        </w:rPr>
-        <w:t>12.3.3网络下载</w:t>
-      </w:r>
-    </w:p>
-    <w:p>
-      <w:pPr>
-        <w:rPr>
-          <w:sz w:val="24"/>
-        </w:rPr>
-      </w:pPr>
-    </w:p>
-    <w:p>
-      <w:pPr>
-        <w:pStyle w:val="2"/>
-        <w:rPr>
-          <w:lang w:eastAsia="zh-CN"/>
-        </w:rPr>
-      </w:pPr>
-      <w:r>
-        <w:rPr>
-          <w:lang w:eastAsia="zh-CN"/>
-        </w:rPr>
-        <w:t>【</w:t>
-      </w:r>
-      <w:r>
-        <w:rPr>
-          <w:rFonts w:hint="eastAsia"/>
-          <w:lang w:eastAsia="zh-CN"/>
-        </w:rPr>
-        <w:t>任务实施</w:t>
-      </w:r>
-      <w:r>
-        <w:rPr>
-          <w:lang w:eastAsia="zh-CN"/>
-        </w:rPr>
-        <w:t>】</w:t>
-      </w:r>
-    </w:p>
-    <w:p/>
-    <w:p/>
-    <w:p/>
-    <w:p>
-      <w:pPr>
-        <w:pStyle w:val="2"/>
-        <w:rPr>
-          <w:lang w:eastAsia="zh-CN"/>
-        </w:rPr>
-      </w:pPr>
-      <w:r>
-        <w:rPr>
-          <w:rFonts w:hint="eastAsia"/>
-          <w:lang w:eastAsia="zh-CN"/>
-        </w:rPr>
-        <w:t>1</w:t>
-      </w:r>
-      <w:r>
-        <w:rPr>
-          <w:rFonts w:hint="eastAsia"/>
-          <w:lang w:eastAsia="zh-CN"/>
-        </w:rPr>
-        <w:t>2</w:t>
-      </w:r>
-      <w:r>
-        <w:rPr>
-          <w:rFonts w:hint="eastAsia"/>
-          <w:lang w:eastAsia="zh-CN"/>
-        </w:rPr>
-        <w:t>.3.</w:t>
-      </w:r>
-      <w:r>
-        <w:rPr>
-          <w:rFonts w:hint="eastAsia"/>
-          <w:lang w:eastAsia="zh-CN"/>
-        </w:rPr>
-        <w:t>4 设置并管理计算机系统网络</w:t>
-      </w:r>
-    </w:p>
-    <w:p/>
-    <w:p/>
-    <w:p/>
-    <w:p/>
     <w:p>
       <w:pPr>
         <w:pStyle w:val="2"/>
@@ -21636,8 +24092,8 @@
     <w:p/>
     <w:p/>
     <w:sectPr>
-      <w:headerReference w:type="default" r:id="rId57"/>
-      <w:footerReference w:type="default" r:id="rId58"/>
+      <w:headerReference w:type="default" r:id="rId60"/>
+      <w:footerReference w:type="default" r:id="rId61"/>
       <w:pgSz w:w="11906" w:h="16838"/>
       <w:pgMar w:top="1440" w:right="1800" w:bottom="1440" w:left="1800" w:header="851" w:footer="992" w:gutter="0"/>
       <w:cols w:space="425"/>
@@ -21742,7 +24198,7 @@
                             <w:rPr>
                               <w:noProof/>
                             </w:rPr>
-                            <w:t>29</w:t>
+                            <w:t>31</w:t>
                           </w:r>
                           <w:r>
                             <w:fldChar w:fldCharType="end"/>
@@ -21785,7 +24241,7 @@
                       <w:rPr>
                         <w:noProof/>
                       </w:rPr>
-                      <w:t>29</w:t>
+                      <w:t>31</w:t>
                     </w:r>
                     <w:r>
                       <w:fldChar w:fldCharType="end"/>
@@ -22027,6 +24483,92 @@
     </w:lvl>
   </w:abstractNum>
   <w:abstractNum w:abstractNumId="2" w15:restartNumberingAfterBreak="0">
+    <w:nsid w:val="020E0321"/>
+    <w:multiLevelType w:val="hybridMultilevel"/>
+    <w:tmpl w:val="5582B902"/>
+    <w:lvl w:ilvl="0" w:tplc="0409000F">
+      <w:start w:val="1"/>
+      <w:numFmt w:val="decimal"/>
+      <w:lvlText w:val="%1."/>
+      <w:lvlJc w:val="left"/>
+      <w:pPr>
+        <w:ind w:left="420" w:hanging="420"/>
+      </w:pPr>
+    </w:lvl>
+    <w:lvl w:ilvl="1" w:tplc="04090019" w:tentative="1">
+      <w:start w:val="1"/>
+      <w:numFmt w:val="lowerLetter"/>
+      <w:lvlText w:val="%2)"/>
+      <w:lvlJc w:val="left"/>
+      <w:pPr>
+        <w:ind w:left="840" w:hanging="420"/>
+      </w:pPr>
+    </w:lvl>
+    <w:lvl w:ilvl="2" w:tplc="0409001B" w:tentative="1">
+      <w:start w:val="1"/>
+      <w:numFmt w:val="lowerRoman"/>
+      <w:lvlText w:val="%3."/>
+      <w:lvlJc w:val="right"/>
+      <w:pPr>
+        <w:ind w:left="1260" w:hanging="420"/>
+      </w:pPr>
+    </w:lvl>
+    <w:lvl w:ilvl="3" w:tplc="0409000F" w:tentative="1">
+      <w:start w:val="1"/>
+      <w:numFmt w:val="decimal"/>
+      <w:lvlText w:val="%4."/>
+      <w:lvlJc w:val="left"/>
+      <w:pPr>
+        <w:ind w:left="1680" w:hanging="420"/>
+      </w:pPr>
+    </w:lvl>
+    <w:lvl w:ilvl="4" w:tplc="04090019" w:tentative="1">
+      <w:start w:val="1"/>
+      <w:numFmt w:val="lowerLetter"/>
+      <w:lvlText w:val="%5)"/>
+      <w:lvlJc w:val="left"/>
+      <w:pPr>
+        <w:ind w:left="2100" w:hanging="420"/>
+      </w:pPr>
+    </w:lvl>
+    <w:lvl w:ilvl="5" w:tplc="0409001B" w:tentative="1">
+      <w:start w:val="1"/>
+      <w:numFmt w:val="lowerRoman"/>
+      <w:lvlText w:val="%6."/>
+      <w:lvlJc w:val="right"/>
+      <w:pPr>
+        <w:ind w:left="2520" w:hanging="420"/>
+      </w:pPr>
+    </w:lvl>
+    <w:lvl w:ilvl="6" w:tplc="0409000F" w:tentative="1">
+      <w:start w:val="1"/>
+      <w:numFmt w:val="decimal"/>
+      <w:lvlText w:val="%7."/>
+      <w:lvlJc w:val="left"/>
+      <w:pPr>
+        <w:ind w:left="2940" w:hanging="420"/>
+      </w:pPr>
+    </w:lvl>
+    <w:lvl w:ilvl="7" w:tplc="04090019" w:tentative="1">
+      <w:start w:val="1"/>
+      <w:numFmt w:val="lowerLetter"/>
+      <w:lvlText w:val="%8)"/>
+      <w:lvlJc w:val="left"/>
+      <w:pPr>
+        <w:ind w:left="3360" w:hanging="420"/>
+      </w:pPr>
+    </w:lvl>
+    <w:lvl w:ilvl="8" w:tplc="0409001B" w:tentative="1">
+      <w:start w:val="1"/>
+      <w:numFmt w:val="lowerRoman"/>
+      <w:lvlText w:val="%9."/>
+      <w:lvlJc w:val="right"/>
+      <w:pPr>
+        <w:ind w:left="3780" w:hanging="420"/>
+      </w:pPr>
+    </w:lvl>
+  </w:abstractNum>
+  <w:abstractNum w:abstractNumId="3" w15:restartNumberingAfterBreak="0">
     <w:nsid w:val="06F9372D"/>
     <w:multiLevelType w:val="hybridMultilevel"/>
     <w:tmpl w:val="EE329DFE"/>
@@ -22115,7 +24657,7 @@
       </w:pPr>
     </w:lvl>
   </w:abstractNum>
-  <w:abstractNum w:abstractNumId="3" w15:restartNumberingAfterBreak="0">
+  <w:abstractNum w:abstractNumId="4" w15:restartNumberingAfterBreak="0">
     <w:nsid w:val="075C76B1"/>
     <w:multiLevelType w:val="hybridMultilevel"/>
     <w:tmpl w:val="2322510A"/>
@@ -22204,7 +24746,7 @@
       </w:pPr>
     </w:lvl>
   </w:abstractNum>
-  <w:abstractNum w:abstractNumId="4" w15:restartNumberingAfterBreak="0">
+  <w:abstractNum w:abstractNumId="5" w15:restartNumberingAfterBreak="0">
     <w:nsid w:val="09EC45ED"/>
     <w:multiLevelType w:val="hybridMultilevel"/>
     <w:tmpl w:val="8F5AD36C"/>
@@ -22293,7 +24835,7 @@
       </w:pPr>
     </w:lvl>
   </w:abstractNum>
-  <w:abstractNum w:abstractNumId="5" w15:restartNumberingAfterBreak="0">
+  <w:abstractNum w:abstractNumId="6" w15:restartNumberingAfterBreak="0">
     <w:nsid w:val="0A2906DE"/>
     <w:multiLevelType w:val="hybridMultilevel"/>
     <w:tmpl w:val="4E6A9120"/>
@@ -22382,7 +24924,7 @@
       </w:pPr>
     </w:lvl>
   </w:abstractNum>
-  <w:abstractNum w:abstractNumId="6" w15:restartNumberingAfterBreak="0">
+  <w:abstractNum w:abstractNumId="7" w15:restartNumberingAfterBreak="0">
     <w:nsid w:val="0BF30E2E"/>
     <w:multiLevelType w:val="hybridMultilevel"/>
     <w:tmpl w:val="29EE1EC8"/>
@@ -22471,7 +25013,7 @@
       </w:pPr>
     </w:lvl>
   </w:abstractNum>
-  <w:abstractNum w:abstractNumId="7" w15:restartNumberingAfterBreak="0">
+  <w:abstractNum w:abstractNumId="8" w15:restartNumberingAfterBreak="0">
     <w:nsid w:val="0E504A0B"/>
     <w:multiLevelType w:val="hybridMultilevel"/>
     <w:tmpl w:val="B2BC704E"/>
@@ -22560,7 +25102,7 @@
       </w:pPr>
     </w:lvl>
   </w:abstractNum>
-  <w:abstractNum w:abstractNumId="8" w15:restartNumberingAfterBreak="0">
+  <w:abstractNum w:abstractNumId="9" w15:restartNumberingAfterBreak="0">
     <w:nsid w:val="0FDD4F85"/>
     <w:multiLevelType w:val="hybridMultilevel"/>
     <w:tmpl w:val="F95022C0"/>
@@ -22646,7 +25188,7 @@
       </w:pPr>
     </w:lvl>
   </w:abstractNum>
-  <w:abstractNum w:abstractNumId="9" w15:restartNumberingAfterBreak="0">
+  <w:abstractNum w:abstractNumId="10" w15:restartNumberingAfterBreak="0">
     <w:nsid w:val="10F072F7"/>
     <w:multiLevelType w:val="hybridMultilevel"/>
     <w:tmpl w:val="FB02FF48"/>
@@ -22735,7 +25277,7 @@
       </w:pPr>
     </w:lvl>
   </w:abstractNum>
-  <w:abstractNum w:abstractNumId="10" w15:restartNumberingAfterBreak="0">
+  <w:abstractNum w:abstractNumId="11" w15:restartNumberingAfterBreak="0">
     <w:nsid w:val="16197CAF"/>
     <w:multiLevelType w:val="hybridMultilevel"/>
     <w:tmpl w:val="1CB6C25E"/>
@@ -22825,7 +25367,7 @@
       </w:pPr>
     </w:lvl>
   </w:abstractNum>
-  <w:abstractNum w:abstractNumId="11" w15:restartNumberingAfterBreak="0">
+  <w:abstractNum w:abstractNumId="12" w15:restartNumberingAfterBreak="0">
     <w:nsid w:val="1C2D0FC6"/>
     <w:multiLevelType w:val="multilevel"/>
     <w:tmpl w:val="8DEAE2B6"/>
@@ -22974,7 +25516,7 @@
       </w:rPr>
     </w:lvl>
   </w:abstractNum>
-  <w:abstractNum w:abstractNumId="12" w15:restartNumberingAfterBreak="0">
+  <w:abstractNum w:abstractNumId="13" w15:restartNumberingAfterBreak="0">
     <w:nsid w:val="1E850403"/>
     <w:multiLevelType w:val="hybridMultilevel"/>
     <w:tmpl w:val="31F62136"/>
@@ -23063,7 +25605,7 @@
       </w:pPr>
     </w:lvl>
   </w:abstractNum>
-  <w:abstractNum w:abstractNumId="13" w15:restartNumberingAfterBreak="0">
+  <w:abstractNum w:abstractNumId="14" w15:restartNumberingAfterBreak="0">
     <w:nsid w:val="1F652853"/>
     <w:multiLevelType w:val="hybridMultilevel"/>
     <w:tmpl w:val="C4080C96"/>
@@ -23152,7 +25694,7 @@
       </w:pPr>
     </w:lvl>
   </w:abstractNum>
-  <w:abstractNum w:abstractNumId="14" w15:restartNumberingAfterBreak="0">
+  <w:abstractNum w:abstractNumId="15" w15:restartNumberingAfterBreak="0">
     <w:nsid w:val="22914E32"/>
     <w:multiLevelType w:val="hybridMultilevel"/>
     <w:tmpl w:val="50F89178"/>
@@ -23241,7 +25783,7 @@
       </w:pPr>
     </w:lvl>
   </w:abstractNum>
-  <w:abstractNum w:abstractNumId="15" w15:restartNumberingAfterBreak="0">
+  <w:abstractNum w:abstractNumId="16" w15:restartNumberingAfterBreak="0">
     <w:nsid w:val="244072FF"/>
     <w:multiLevelType w:val="hybridMultilevel"/>
     <w:tmpl w:val="BB72740E"/>
@@ -23330,7 +25872,7 @@
       </w:pPr>
     </w:lvl>
   </w:abstractNum>
-  <w:abstractNum w:abstractNumId="16" w15:restartNumberingAfterBreak="0">
+  <w:abstractNum w:abstractNumId="17" w15:restartNumberingAfterBreak="0">
     <w:nsid w:val="2902763D"/>
     <w:multiLevelType w:val="hybridMultilevel"/>
     <w:tmpl w:val="36F6FFF4"/>
@@ -23419,7 +25961,7 @@
       </w:pPr>
     </w:lvl>
   </w:abstractNum>
-  <w:abstractNum w:abstractNumId="17" w15:restartNumberingAfterBreak="0">
+  <w:abstractNum w:abstractNumId="18" w15:restartNumberingAfterBreak="0">
     <w:nsid w:val="2D6C528D"/>
     <w:multiLevelType w:val="hybridMultilevel"/>
     <w:tmpl w:val="0B980012"/>
@@ -23505,7 +26047,7 @@
       </w:pPr>
     </w:lvl>
   </w:abstractNum>
-  <w:abstractNum w:abstractNumId="18" w15:restartNumberingAfterBreak="0">
+  <w:abstractNum w:abstractNumId="19" w15:restartNumberingAfterBreak="0">
     <w:nsid w:val="3219212C"/>
     <w:multiLevelType w:val="hybridMultilevel"/>
     <w:tmpl w:val="B18CF924"/>
@@ -23591,7 +26133,96 @@
       </w:pPr>
     </w:lvl>
   </w:abstractNum>
-  <w:abstractNum w:abstractNumId="19" w15:restartNumberingAfterBreak="0">
+  <w:abstractNum w:abstractNumId="20" w15:restartNumberingAfterBreak="0">
+    <w:nsid w:val="350B1B17"/>
+    <w:multiLevelType w:val="hybridMultilevel"/>
+    <w:tmpl w:val="DA4C45A6"/>
+    <w:lvl w:ilvl="0" w:tplc="AC3E6C0E">
+      <w:start w:val="1"/>
+      <w:numFmt w:val="decimal"/>
+      <w:lvlText w:val="（%1）"/>
+      <w:lvlJc w:val="left"/>
+      <w:pPr>
+        <w:ind w:left="420" w:hanging="420"/>
+      </w:pPr>
+      <w:rPr>
+        <w:rFonts w:hint="default"/>
+      </w:rPr>
+    </w:lvl>
+    <w:lvl w:ilvl="1" w:tplc="04090019" w:tentative="1">
+      <w:start w:val="1"/>
+      <w:numFmt w:val="lowerLetter"/>
+      <w:lvlText w:val="%2)"/>
+      <w:lvlJc w:val="left"/>
+      <w:pPr>
+        <w:ind w:left="840" w:hanging="420"/>
+      </w:pPr>
+    </w:lvl>
+    <w:lvl w:ilvl="2" w:tplc="0409001B" w:tentative="1">
+      <w:start w:val="1"/>
+      <w:numFmt w:val="lowerRoman"/>
+      <w:lvlText w:val="%3."/>
+      <w:lvlJc w:val="right"/>
+      <w:pPr>
+        <w:ind w:left="1260" w:hanging="420"/>
+      </w:pPr>
+    </w:lvl>
+    <w:lvl w:ilvl="3" w:tplc="0409000F" w:tentative="1">
+      <w:start w:val="1"/>
+      <w:numFmt w:val="decimal"/>
+      <w:lvlText w:val="%4."/>
+      <w:lvlJc w:val="left"/>
+      <w:pPr>
+        <w:ind w:left="1680" w:hanging="420"/>
+      </w:pPr>
+    </w:lvl>
+    <w:lvl w:ilvl="4" w:tplc="04090019" w:tentative="1">
+      <w:start w:val="1"/>
+      <w:numFmt w:val="lowerLetter"/>
+      <w:lvlText w:val="%5)"/>
+      <w:lvlJc w:val="left"/>
+      <w:pPr>
+        <w:ind w:left="2100" w:hanging="420"/>
+      </w:pPr>
+    </w:lvl>
+    <w:lvl w:ilvl="5" w:tplc="0409001B" w:tentative="1">
+      <w:start w:val="1"/>
+      <w:numFmt w:val="lowerRoman"/>
+      <w:lvlText w:val="%6."/>
+      <w:lvlJc w:val="right"/>
+      <w:pPr>
+        <w:ind w:left="2520" w:hanging="420"/>
+      </w:pPr>
+    </w:lvl>
+    <w:lvl w:ilvl="6" w:tplc="0409000F" w:tentative="1">
+      <w:start w:val="1"/>
+      <w:numFmt w:val="decimal"/>
+      <w:lvlText w:val="%7."/>
+      <w:lvlJc w:val="left"/>
+      <w:pPr>
+        <w:ind w:left="2940" w:hanging="420"/>
+      </w:pPr>
+    </w:lvl>
+    <w:lvl w:ilvl="7" w:tplc="04090019" w:tentative="1">
+      <w:start w:val="1"/>
+      <w:numFmt w:val="lowerLetter"/>
+      <w:lvlText w:val="%8)"/>
+      <w:lvlJc w:val="left"/>
+      <w:pPr>
+        <w:ind w:left="3360" w:hanging="420"/>
+      </w:pPr>
+    </w:lvl>
+    <w:lvl w:ilvl="8" w:tplc="0409001B" w:tentative="1">
+      <w:start w:val="1"/>
+      <w:numFmt w:val="lowerRoman"/>
+      <w:lvlText w:val="%9."/>
+      <w:lvlJc w:val="right"/>
+      <w:pPr>
+        <w:ind w:left="3780" w:hanging="420"/>
+      </w:pPr>
+    </w:lvl>
+  </w:abstractNum>
+  <w:abstractNum w:abstractNumId="21" w15:restartNumberingAfterBreak="0">
     <w:nsid w:val="38B079EA"/>
     <w:multiLevelType w:val="hybridMultilevel"/>
     <w:tmpl w:val="DE3A0B2C"/>
@@ -23680,7 +26311,7 @@
       </w:pPr>
     </w:lvl>
   </w:abstractNum>
-  <w:abstractNum w:abstractNumId="20" w15:restartNumberingAfterBreak="0">
+  <w:abstractNum w:abstractNumId="22" w15:restartNumberingAfterBreak="0">
     <w:nsid w:val="39CF080B"/>
     <w:multiLevelType w:val="hybridMultilevel"/>
     <w:tmpl w:val="DE3A0B2C"/>
@@ -23769,7 +26400,7 @@
       </w:pPr>
     </w:lvl>
   </w:abstractNum>
-  <w:abstractNum w:abstractNumId="21" w15:restartNumberingAfterBreak="0">
+  <w:abstractNum w:abstractNumId="23" w15:restartNumberingAfterBreak="0">
     <w:nsid w:val="3D6F1D45"/>
     <w:multiLevelType w:val="multilevel"/>
     <w:tmpl w:val="3C34103E"/>
@@ -23918,7 +26549,7 @@
       </w:rPr>
     </w:lvl>
   </w:abstractNum>
-  <w:abstractNum w:abstractNumId="22" w15:restartNumberingAfterBreak="0">
+  <w:abstractNum w:abstractNumId="24" w15:restartNumberingAfterBreak="0">
     <w:nsid w:val="40610011"/>
     <w:multiLevelType w:val="hybridMultilevel"/>
     <w:tmpl w:val="6EFAEC10"/>
@@ -24008,7 +26639,7 @@
       </w:pPr>
     </w:lvl>
   </w:abstractNum>
-  <w:abstractNum w:abstractNumId="23" w15:restartNumberingAfterBreak="0">
+  <w:abstractNum w:abstractNumId="25" w15:restartNumberingAfterBreak="0">
     <w:nsid w:val="41424D31"/>
     <w:multiLevelType w:val="hybridMultilevel"/>
     <w:tmpl w:val="4CC80288"/>
@@ -24094,7 +26725,7 @@
       </w:pPr>
     </w:lvl>
   </w:abstractNum>
-  <w:abstractNum w:abstractNumId="24" w15:restartNumberingAfterBreak="0">
+  <w:abstractNum w:abstractNumId="26" w15:restartNumberingAfterBreak="0">
     <w:nsid w:val="432A6889"/>
     <w:multiLevelType w:val="hybridMultilevel"/>
     <w:tmpl w:val="EEDADBC0"/>
@@ -24183,7 +26814,7 @@
       </w:pPr>
     </w:lvl>
   </w:abstractNum>
-  <w:abstractNum w:abstractNumId="25" w15:restartNumberingAfterBreak="0">
+  <w:abstractNum w:abstractNumId="27" w15:restartNumberingAfterBreak="0">
     <w:nsid w:val="44536063"/>
     <w:multiLevelType w:val="hybridMultilevel"/>
     <w:tmpl w:val="BB72740E"/>
@@ -24272,10 +26903,10 @@
       </w:pPr>
     </w:lvl>
   </w:abstractNum>
-  <w:abstractNum w:abstractNumId="26" w15:restartNumberingAfterBreak="0">
+  <w:abstractNum w:abstractNumId="28" w15:restartNumberingAfterBreak="0">
     <w:nsid w:val="465C67C7"/>
     <w:multiLevelType w:val="hybridMultilevel"/>
-    <w:tmpl w:val="41CE0D22"/>
+    <w:tmpl w:val="B438614A"/>
     <w:lvl w:ilvl="0" w:tplc="0409000F">
       <w:start w:val="1"/>
       <w:numFmt w:val="decimal"/>
@@ -24358,10 +26989,10 @@
       </w:pPr>
     </w:lvl>
   </w:abstractNum>
-  <w:abstractNum w:abstractNumId="27" w15:restartNumberingAfterBreak="0">
+  <w:abstractNum w:abstractNumId="29" w15:restartNumberingAfterBreak="0">
     <w:nsid w:val="47A00512"/>
     <w:multiLevelType w:val="hybridMultilevel"/>
-    <w:tmpl w:val="97E4A62C"/>
+    <w:tmpl w:val="DA4C45A6"/>
     <w:lvl w:ilvl="0" w:tplc="AC3E6C0E">
       <w:start w:val="1"/>
       <w:numFmt w:val="decimal"/>
@@ -24447,7 +27078,7 @@
       </w:pPr>
     </w:lvl>
   </w:abstractNum>
-  <w:abstractNum w:abstractNumId="28" w15:restartNumberingAfterBreak="0">
+  <w:abstractNum w:abstractNumId="30" w15:restartNumberingAfterBreak="0">
     <w:nsid w:val="49784918"/>
     <w:multiLevelType w:val="hybridMultilevel"/>
     <w:tmpl w:val="CEB46214"/>
@@ -24533,7 +27164,7 @@
       </w:pPr>
     </w:lvl>
   </w:abstractNum>
-  <w:abstractNum w:abstractNumId="29" w15:restartNumberingAfterBreak="0">
+  <w:abstractNum w:abstractNumId="31" w15:restartNumberingAfterBreak="0">
     <w:nsid w:val="4A090D45"/>
     <w:multiLevelType w:val="hybridMultilevel"/>
     <w:tmpl w:val="0FB26952"/>
@@ -24622,7 +27253,182 @@
       </w:pPr>
     </w:lvl>
   </w:abstractNum>
-  <w:abstractNum w:abstractNumId="30" w15:restartNumberingAfterBreak="0">
+  <w:abstractNum w:abstractNumId="32" w15:restartNumberingAfterBreak="0">
+    <w:nsid w:val="4AFD05E1"/>
+    <w:multiLevelType w:val="hybridMultilevel"/>
+    <w:tmpl w:val="5582B902"/>
+    <w:lvl w:ilvl="0" w:tplc="0409000F">
+      <w:start w:val="1"/>
+      <w:numFmt w:val="decimal"/>
+      <w:lvlText w:val="%1."/>
+      <w:lvlJc w:val="left"/>
+      <w:pPr>
+        <w:ind w:left="420" w:hanging="420"/>
+      </w:pPr>
+    </w:lvl>
+    <w:lvl w:ilvl="1" w:tplc="04090019" w:tentative="1">
+      <w:start w:val="1"/>
+      <w:numFmt w:val="lowerLetter"/>
+      <w:lvlText w:val="%2)"/>
+      <w:lvlJc w:val="left"/>
+      <w:pPr>
+        <w:ind w:left="840" w:hanging="420"/>
+      </w:pPr>
+    </w:lvl>
+    <w:lvl w:ilvl="2" w:tplc="0409001B" w:tentative="1">
+      <w:start w:val="1"/>
+      <w:numFmt w:val="lowerRoman"/>
+      <w:lvlText w:val="%3."/>
+      <w:lvlJc w:val="right"/>
+      <w:pPr>
+        <w:ind w:left="1260" w:hanging="420"/>
+      </w:pPr>
+    </w:lvl>
+    <w:lvl w:ilvl="3" w:tplc="0409000F" w:tentative="1">
+      <w:start w:val="1"/>
+      <w:numFmt w:val="decimal"/>
+      <w:lvlText w:val="%4."/>
+      <w:lvlJc w:val="left"/>
+      <w:pPr>
+        <w:ind w:left="1680" w:hanging="420"/>
+      </w:pPr>
+    </w:lvl>
+    <w:lvl w:ilvl="4" w:tplc="04090019" w:tentative="1">
+      <w:start w:val="1"/>
+      <w:numFmt w:val="lowerLetter"/>
+      <w:lvlText w:val="%5)"/>
+      <w:lvlJc w:val="left"/>
+      <w:pPr>
+        <w:ind w:left="2100" w:hanging="420"/>
+      </w:pPr>
+    </w:lvl>
+    <w:lvl w:ilvl="5" w:tplc="0409001B" w:tentative="1">
+      <w:start w:val="1"/>
+      <w:numFmt w:val="lowerRoman"/>
+      <w:lvlText w:val="%6."/>
+      <w:lvlJc w:val="right"/>
+      <w:pPr>
+        <w:ind w:left="2520" w:hanging="420"/>
+      </w:pPr>
+    </w:lvl>
+    <w:lvl w:ilvl="6" w:tplc="0409000F" w:tentative="1">
+      <w:start w:val="1"/>
+      <w:numFmt w:val="decimal"/>
+      <w:lvlText w:val="%7."/>
+      <w:lvlJc w:val="left"/>
+      <w:pPr>
+        <w:ind w:left="2940" w:hanging="420"/>
+      </w:pPr>
+    </w:lvl>
+    <w:lvl w:ilvl="7" w:tplc="04090019" w:tentative="1">
+      <w:start w:val="1"/>
+      <w:numFmt w:val="lowerLetter"/>
+      <w:lvlText w:val="%8)"/>
+      <w:lvlJc w:val="left"/>
+      <w:pPr>
+        <w:ind w:left="3360" w:hanging="420"/>
+      </w:pPr>
+    </w:lvl>
+    <w:lvl w:ilvl="8" w:tplc="0409001B" w:tentative="1">
+      <w:start w:val="1"/>
+      <w:numFmt w:val="lowerRoman"/>
+      <w:lvlText w:val="%9."/>
+      <w:lvlJc w:val="right"/>
+      <w:pPr>
+        <w:ind w:left="3780" w:hanging="420"/>
+      </w:pPr>
+    </w:lvl>
+  </w:abstractNum>
+  <w:abstractNum w:abstractNumId="33" w15:restartNumberingAfterBreak="0">
+    <w:nsid w:val="4DBE2C63"/>
+    <w:multiLevelType w:val="hybridMultilevel"/>
+    <w:tmpl w:val="AD9836E4"/>
+    <w:lvl w:ilvl="0" w:tplc="AC3E6C0E">
+      <w:start w:val="1"/>
+      <w:numFmt w:val="decimal"/>
+      <w:lvlText w:val="（%1）"/>
+      <w:lvlJc w:val="left"/>
+      <w:pPr>
+        <w:ind w:left="420" w:hanging="420"/>
+      </w:pPr>
+      <w:rPr>
+        <w:rFonts w:hint="default"/>
+      </w:rPr>
+    </w:lvl>
+    <w:lvl w:ilvl="1" w:tplc="04090019" w:tentative="1">
+      <w:start w:val="1"/>
+      <w:numFmt w:val="lowerLetter"/>
+      <w:lvlText w:val="%2)"/>
+      <w:lvlJc w:val="left"/>
+      <w:pPr>
+        <w:ind w:left="840" w:hanging="420"/>
+      </w:pPr>
+    </w:lvl>
+    <w:lvl w:ilvl="2" w:tplc="0409001B" w:tentative="1">
+      <w:start w:val="1"/>
+      <w:numFmt w:val="lowerRoman"/>
+      <w:lvlText w:val="%3."/>
+      <w:lvlJc w:val="right"/>
+      <w:pPr>
+        <w:ind w:left="1260" w:hanging="420"/>
+      </w:pPr>
+    </w:lvl>
+    <w:lvl w:ilvl="3" w:tplc="0409000F" w:tentative="1">
+      <w:start w:val="1"/>
+      <w:numFmt w:val="decimal"/>
+      <w:lvlText w:val="%4."/>
+      <w:lvlJc w:val="left"/>
+      <w:pPr>
+        <w:ind w:left="1680" w:hanging="420"/>
+      </w:pPr>
+    </w:lvl>
+    <w:lvl w:ilvl="4" w:tplc="04090019" w:tentative="1">
+      <w:start w:val="1"/>
+      <w:numFmt w:val="lowerLetter"/>
+      <w:lvlText w:val="%5)"/>
+      <w:lvlJc w:val="left"/>
+      <w:pPr>
+        <w:ind w:left="2100" w:hanging="420"/>
+      </w:pPr>
+    </w:lvl>
+    <w:lvl w:ilvl="5" w:tplc="0409001B" w:tentative="1">
+      <w:start w:val="1"/>
+      <w:numFmt w:val="lowerRoman"/>
+      <w:lvlText w:val="%6."/>
+      <w:lvlJc w:val="right"/>
+      <w:pPr>
+        <w:ind w:left="2520" w:hanging="420"/>
+      </w:pPr>
+    </w:lvl>
+    <w:lvl w:ilvl="6" w:tplc="0409000F" w:tentative="1">
+      <w:start w:val="1"/>
+      <w:numFmt w:val="decimal"/>
+      <w:lvlText w:val="%7."/>
+      <w:lvlJc w:val="left"/>
+      <w:pPr>
+        <w:ind w:left="2940" w:hanging="420"/>
+      </w:pPr>
+    </w:lvl>
+    <w:lvl w:ilvl="7" w:tplc="04090019" w:tentative="1">
+      <w:start w:val="1"/>
+      <w:numFmt w:val="lowerLetter"/>
+      <w:lvlText w:val="%8)"/>
+      <w:lvlJc w:val="left"/>
+      <w:pPr>
+        <w:ind w:left="3360" w:hanging="420"/>
+      </w:pPr>
+    </w:lvl>
+    <w:lvl w:ilvl="8" w:tplc="0409001B" w:tentative="1">
+      <w:start w:val="1"/>
+      <w:numFmt w:val="lowerRoman"/>
+      <w:lvlText w:val="%9."/>
+      <w:lvlJc w:val="right"/>
+      <w:pPr>
+        <w:ind w:left="3780" w:hanging="420"/>
+      </w:pPr>
+    </w:lvl>
+  </w:abstractNum>
+  <w:abstractNum w:abstractNumId="34" w15:restartNumberingAfterBreak="0">
     <w:nsid w:val="4E3747EA"/>
     <w:multiLevelType w:val="hybridMultilevel"/>
     <w:tmpl w:val="48880B5C"/>
@@ -24708,7 +27514,7 @@
       </w:pPr>
     </w:lvl>
   </w:abstractNum>
-  <w:abstractNum w:abstractNumId="31" w15:restartNumberingAfterBreak="0">
+  <w:abstractNum w:abstractNumId="35" w15:restartNumberingAfterBreak="0">
     <w:nsid w:val="55613A8F"/>
     <w:multiLevelType w:val="hybridMultilevel"/>
     <w:tmpl w:val="97E4A62C"/>
@@ -24797,7 +27603,7 @@
       </w:pPr>
     </w:lvl>
   </w:abstractNum>
-  <w:abstractNum w:abstractNumId="32" w15:restartNumberingAfterBreak="0">
+  <w:abstractNum w:abstractNumId="36" w15:restartNumberingAfterBreak="0">
     <w:nsid w:val="5A150F3D"/>
     <w:multiLevelType w:val="hybridMultilevel"/>
     <w:tmpl w:val="A90EFC74"/>
@@ -24910,7 +27716,7 @@
       </w:rPr>
     </w:lvl>
   </w:abstractNum>
-  <w:abstractNum w:abstractNumId="33" w15:restartNumberingAfterBreak="0">
+  <w:abstractNum w:abstractNumId="37" w15:restartNumberingAfterBreak="0">
     <w:nsid w:val="5BD5521B"/>
     <w:multiLevelType w:val="hybridMultilevel"/>
     <w:tmpl w:val="3B9E9BC8"/>
@@ -25023,7 +27829,7 @@
       </w:rPr>
     </w:lvl>
   </w:abstractNum>
-  <w:abstractNum w:abstractNumId="34" w15:restartNumberingAfterBreak="0">
+  <w:abstractNum w:abstractNumId="38" w15:restartNumberingAfterBreak="0">
     <w:nsid w:val="630E5428"/>
     <w:multiLevelType w:val="hybridMultilevel"/>
     <w:tmpl w:val="54EAF128"/>
@@ -25109,7 +27915,7 @@
       </w:pPr>
     </w:lvl>
   </w:abstractNum>
-  <w:abstractNum w:abstractNumId="35" w15:restartNumberingAfterBreak="0">
+  <w:abstractNum w:abstractNumId="39" w15:restartNumberingAfterBreak="0">
     <w:nsid w:val="67ED45FA"/>
     <w:multiLevelType w:val="hybridMultilevel"/>
     <w:tmpl w:val="1CB6C25E"/>
@@ -25199,7 +28005,7 @@
       </w:pPr>
     </w:lvl>
   </w:abstractNum>
-  <w:abstractNum w:abstractNumId="36" w15:restartNumberingAfterBreak="0">
+  <w:abstractNum w:abstractNumId="40" w15:restartNumberingAfterBreak="0">
     <w:nsid w:val="70966E4F"/>
     <w:multiLevelType w:val="hybridMultilevel"/>
     <w:tmpl w:val="F95022C0"/>
@@ -25285,7 +28091,93 @@
       </w:pPr>
     </w:lvl>
   </w:abstractNum>
-  <w:abstractNum w:abstractNumId="37" w15:restartNumberingAfterBreak="0">
+  <w:abstractNum w:abstractNumId="41" w15:restartNumberingAfterBreak="0">
+    <w:nsid w:val="754F23D8"/>
+    <w:multiLevelType w:val="hybridMultilevel"/>
+    <w:tmpl w:val="CFEE5A5A"/>
+    <w:lvl w:ilvl="0" w:tplc="0409000F">
+      <w:start w:val="1"/>
+      <w:numFmt w:val="decimal"/>
+      <w:lvlText w:val="%1."/>
+      <w:lvlJc w:val="left"/>
+      <w:pPr>
+        <w:ind w:left="420" w:hanging="420"/>
+      </w:pPr>
+    </w:lvl>
+    <w:lvl w:ilvl="1" w:tplc="04090019" w:tentative="1">
+      <w:start w:val="1"/>
+      <w:numFmt w:val="lowerLetter"/>
+      <w:lvlText w:val="%2)"/>
+      <w:lvlJc w:val="left"/>
+      <w:pPr>
+        <w:ind w:left="840" w:hanging="420"/>
+      </w:pPr>
+    </w:lvl>
+    <w:lvl w:ilvl="2" w:tplc="0409001B" w:tentative="1">
+      <w:start w:val="1"/>
+      <w:numFmt w:val="lowerRoman"/>
+      <w:lvlText w:val="%3."/>
+      <w:lvlJc w:val="right"/>
+      <w:pPr>
+        <w:ind w:left="1260" w:hanging="420"/>
+      </w:pPr>
+    </w:lvl>
+    <w:lvl w:ilvl="3" w:tplc="0409000F" w:tentative="1">
+      <w:start w:val="1"/>
+      <w:numFmt w:val="decimal"/>
+      <w:lvlText w:val="%4."/>
+      <w:lvlJc w:val="left"/>
+      <w:pPr>
+        <w:ind w:left="1680" w:hanging="420"/>
+      </w:pPr>
+    </w:lvl>
+    <w:lvl w:ilvl="4" w:tplc="04090019" w:tentative="1">
+      <w:start w:val="1"/>
+      <w:numFmt w:val="lowerLetter"/>
+      <w:lvlText w:val="%5)"/>
+      <w:lvlJc w:val="left"/>
+      <w:pPr>
+        <w:ind w:left="2100" w:hanging="420"/>
+      </w:pPr>
+    </w:lvl>
+    <w:lvl w:ilvl="5" w:tplc="0409001B" w:tentative="1">
+      <w:start w:val="1"/>
+      <w:numFmt w:val="lowerRoman"/>
+      <w:lvlText w:val="%6."/>
+      <w:lvlJc w:val="right"/>
+      <w:pPr>
+        <w:ind w:left="2520" w:hanging="420"/>
+      </w:pPr>
+    </w:lvl>
+    <w:lvl w:ilvl="6" w:tplc="0409000F" w:tentative="1">
+      <w:start w:val="1"/>
+      <w:numFmt w:val="decimal"/>
+      <w:lvlText w:val="%7."/>
+      <w:lvlJc w:val="left"/>
+      <w:pPr>
+        <w:ind w:left="2940" w:hanging="420"/>
+      </w:pPr>
+    </w:lvl>
+    <w:lvl w:ilvl="7" w:tplc="04090019" w:tentative="1">
+      <w:start w:val="1"/>
+      <w:numFmt w:val="lowerLetter"/>
+      <w:lvlText w:val="%8)"/>
+      <w:lvlJc w:val="left"/>
+      <w:pPr>
+        <w:ind w:left="3360" w:hanging="420"/>
+      </w:pPr>
+    </w:lvl>
+    <w:lvl w:ilvl="8" w:tplc="0409001B" w:tentative="1">
+      <w:start w:val="1"/>
+      <w:numFmt w:val="lowerRoman"/>
+      <w:lvlText w:val="%9."/>
+      <w:lvlJc w:val="right"/>
+      <w:pPr>
+        <w:ind w:left="3780" w:hanging="420"/>
+      </w:pPr>
+    </w:lvl>
+  </w:abstractNum>
+  <w:abstractNum w:abstractNumId="42" w15:restartNumberingAfterBreak="0">
     <w:nsid w:val="757902E5"/>
     <w:multiLevelType w:val="hybridMultilevel"/>
     <w:tmpl w:val="54EAF128"/>
@@ -25371,7 +28263,7 @@
       </w:pPr>
     </w:lvl>
   </w:abstractNum>
-  <w:abstractNum w:abstractNumId="38" w15:restartNumberingAfterBreak="0">
+  <w:abstractNum w:abstractNumId="43" w15:restartNumberingAfterBreak="0">
     <w:nsid w:val="7C483260"/>
     <w:multiLevelType w:val="hybridMultilevel"/>
     <w:tmpl w:val="BB72740E"/>
@@ -25460,122 +28352,226 @@
       </w:pPr>
     </w:lvl>
   </w:abstractNum>
+  <w:abstractNum w:abstractNumId="44" w15:restartNumberingAfterBreak="0">
+    <w:nsid w:val="7F860F9F"/>
+    <w:multiLevelType w:val="hybridMultilevel"/>
+    <w:tmpl w:val="EF1E151C"/>
+    <w:lvl w:ilvl="0" w:tplc="0409000F">
+      <w:start w:val="1"/>
+      <w:numFmt w:val="decimal"/>
+      <w:lvlText w:val="%1."/>
+      <w:lvlJc w:val="left"/>
+      <w:pPr>
+        <w:ind w:left="420" w:hanging="420"/>
+      </w:pPr>
+    </w:lvl>
+    <w:lvl w:ilvl="1" w:tplc="04090019" w:tentative="1">
+      <w:start w:val="1"/>
+      <w:numFmt w:val="lowerLetter"/>
+      <w:lvlText w:val="%2)"/>
+      <w:lvlJc w:val="left"/>
+      <w:pPr>
+        <w:ind w:left="840" w:hanging="420"/>
+      </w:pPr>
+    </w:lvl>
+    <w:lvl w:ilvl="2" w:tplc="0409001B" w:tentative="1">
+      <w:start w:val="1"/>
+      <w:numFmt w:val="lowerRoman"/>
+      <w:lvlText w:val="%3."/>
+      <w:lvlJc w:val="right"/>
+      <w:pPr>
+        <w:ind w:left="1260" w:hanging="420"/>
+      </w:pPr>
+    </w:lvl>
+    <w:lvl w:ilvl="3" w:tplc="0409000F" w:tentative="1">
+      <w:start w:val="1"/>
+      <w:numFmt w:val="decimal"/>
+      <w:lvlText w:val="%4."/>
+      <w:lvlJc w:val="left"/>
+      <w:pPr>
+        <w:ind w:left="1680" w:hanging="420"/>
+      </w:pPr>
+    </w:lvl>
+    <w:lvl w:ilvl="4" w:tplc="04090019" w:tentative="1">
+      <w:start w:val="1"/>
+      <w:numFmt w:val="lowerLetter"/>
+      <w:lvlText w:val="%5)"/>
+      <w:lvlJc w:val="left"/>
+      <w:pPr>
+        <w:ind w:left="2100" w:hanging="420"/>
+      </w:pPr>
+    </w:lvl>
+    <w:lvl w:ilvl="5" w:tplc="0409001B" w:tentative="1">
+      <w:start w:val="1"/>
+      <w:numFmt w:val="lowerRoman"/>
+      <w:lvlText w:val="%6."/>
+      <w:lvlJc w:val="right"/>
+      <w:pPr>
+        <w:ind w:left="2520" w:hanging="420"/>
+      </w:pPr>
+    </w:lvl>
+    <w:lvl w:ilvl="6" w:tplc="0409000F" w:tentative="1">
+      <w:start w:val="1"/>
+      <w:numFmt w:val="decimal"/>
+      <w:lvlText w:val="%7."/>
+      <w:lvlJc w:val="left"/>
+      <w:pPr>
+        <w:ind w:left="2940" w:hanging="420"/>
+      </w:pPr>
+    </w:lvl>
+    <w:lvl w:ilvl="7" w:tplc="04090019" w:tentative="1">
+      <w:start w:val="1"/>
+      <w:numFmt w:val="lowerLetter"/>
+      <w:lvlText w:val="%8)"/>
+      <w:lvlJc w:val="left"/>
+      <w:pPr>
+        <w:ind w:left="3360" w:hanging="420"/>
+      </w:pPr>
+    </w:lvl>
+    <w:lvl w:ilvl="8" w:tplc="0409001B" w:tentative="1">
+      <w:start w:val="1"/>
+      <w:numFmt w:val="lowerRoman"/>
+      <w:lvlText w:val="%9."/>
+      <w:lvlJc w:val="right"/>
+      <w:pPr>
+        <w:ind w:left="3780" w:hanging="420"/>
+      </w:pPr>
+    </w:lvl>
+  </w:abstractNum>
   <w:num w:numId="1">
-    <w:abstractNumId w:val="6"/>
+    <w:abstractNumId w:val="7"/>
   </w:num>
   <w:num w:numId="2">
     <w:abstractNumId w:val="0"/>
   </w:num>
   <w:num w:numId="3">
-    <w:abstractNumId w:val="33"/>
+    <w:abstractNumId w:val="37"/>
   </w:num>
   <w:num w:numId="4">
-    <w:abstractNumId w:val="35"/>
+    <w:abstractNumId w:val="39"/>
   </w:num>
   <w:num w:numId="5">
-    <w:abstractNumId w:val="19"/>
+    <w:abstractNumId w:val="21"/>
   </w:num>
   <w:num w:numId="6">
-    <w:abstractNumId w:val="10"/>
+    <w:abstractNumId w:val="11"/>
   </w:num>
   <w:num w:numId="7">
-    <w:abstractNumId w:val="20"/>
+    <w:abstractNumId w:val="22"/>
   </w:num>
   <w:num w:numId="8">
-    <w:abstractNumId w:val="24"/>
+    <w:abstractNumId w:val="26"/>
   </w:num>
   <w:num w:numId="9">
     <w:abstractNumId w:val="1"/>
   </w:num>
   <w:num w:numId="10">
+    <w:abstractNumId w:val="15"/>
+  </w:num>
+  <w:num w:numId="11">
     <w:abstractNumId w:val="14"/>
   </w:num>
-  <w:num w:numId="11">
+  <w:num w:numId="12">
+    <w:abstractNumId w:val="36"/>
+  </w:num>
+  <w:num w:numId="13">
+    <w:abstractNumId w:val="23"/>
+  </w:num>
+  <w:num w:numId="14">
+    <w:abstractNumId w:val="24"/>
+  </w:num>
+  <w:num w:numId="15">
+    <w:abstractNumId w:val="12"/>
+  </w:num>
+  <w:num w:numId="16">
+    <w:abstractNumId w:val="27"/>
+  </w:num>
+  <w:num w:numId="17">
+    <w:abstractNumId w:val="5"/>
+  </w:num>
+  <w:num w:numId="18">
+    <w:abstractNumId w:val="31"/>
+  </w:num>
+  <w:num w:numId="19">
+    <w:abstractNumId w:val="8"/>
+  </w:num>
+  <w:num w:numId="20">
+    <w:abstractNumId w:val="43"/>
+  </w:num>
+  <w:num w:numId="21">
+    <w:abstractNumId w:val="16"/>
+  </w:num>
+  <w:num w:numId="22">
+    <w:abstractNumId w:val="10"/>
+  </w:num>
+  <w:num w:numId="23">
+    <w:abstractNumId w:val="17"/>
+  </w:num>
+  <w:num w:numId="24">
+    <w:abstractNumId w:val="34"/>
+  </w:num>
+  <w:num w:numId="25">
+    <w:abstractNumId w:val="4"/>
+  </w:num>
+  <w:num w:numId="26">
+    <w:abstractNumId w:val="42"/>
+  </w:num>
+  <w:num w:numId="27">
+    <w:abstractNumId w:val="38"/>
+  </w:num>
+  <w:num w:numId="28">
+    <w:abstractNumId w:val="18"/>
+  </w:num>
+  <w:num w:numId="29">
     <w:abstractNumId w:val="13"/>
   </w:num>
-  <w:num w:numId="12">
+  <w:num w:numId="30">
+    <w:abstractNumId w:val="25"/>
+  </w:num>
+  <w:num w:numId="31">
+    <w:abstractNumId w:val="9"/>
+  </w:num>
+  <w:num w:numId="32">
+    <w:abstractNumId w:val="6"/>
+  </w:num>
+  <w:num w:numId="33">
+    <w:abstractNumId w:val="3"/>
+  </w:num>
+  <w:num w:numId="34">
+    <w:abstractNumId w:val="35"/>
+  </w:num>
+  <w:num w:numId="35">
+    <w:abstractNumId w:val="29"/>
+  </w:num>
+  <w:num w:numId="36">
+    <w:abstractNumId w:val="40"/>
+  </w:num>
+  <w:num w:numId="37">
+    <w:abstractNumId w:val="19"/>
+  </w:num>
+  <w:num w:numId="38">
+    <w:abstractNumId w:val="30"/>
+  </w:num>
+  <w:num w:numId="39">
+    <w:abstractNumId w:val="28"/>
+  </w:num>
+  <w:num w:numId="40">
+    <w:abstractNumId w:val="33"/>
+  </w:num>
+  <w:num w:numId="41">
+    <w:abstractNumId w:val="20"/>
+  </w:num>
+  <w:num w:numId="42">
+    <w:abstractNumId w:val="41"/>
+  </w:num>
+  <w:num w:numId="43">
+    <w:abstractNumId w:val="44"/>
+  </w:num>
+  <w:num w:numId="44">
     <w:abstractNumId w:val="32"/>
   </w:num>
-  <w:num w:numId="13">
-    <w:abstractNumId w:val="21"/>
-  </w:num>
-  <w:num w:numId="14">
-    <w:abstractNumId w:val="22"/>
-  </w:num>
-  <w:num w:numId="15">
-    <w:abstractNumId w:val="11"/>
-  </w:num>
-  <w:num w:numId="16">
-    <w:abstractNumId w:val="25"/>
-  </w:num>
-  <w:num w:numId="17">
-    <w:abstractNumId w:val="4"/>
-  </w:num>
-  <w:num w:numId="18">
-    <w:abstractNumId w:val="29"/>
-  </w:num>
-  <w:num w:numId="19">
-    <w:abstractNumId w:val="7"/>
-  </w:num>
-  <w:num w:numId="20">
-    <w:abstractNumId w:val="38"/>
-  </w:num>
-  <w:num w:numId="21">
-    <w:abstractNumId w:val="15"/>
-  </w:num>
-  <w:num w:numId="22">
-    <w:abstractNumId w:val="9"/>
-  </w:num>
-  <w:num w:numId="23">
-    <w:abstractNumId w:val="16"/>
-  </w:num>
-  <w:num w:numId="24">
-    <w:abstractNumId w:val="30"/>
-  </w:num>
-  <w:num w:numId="25">
-    <w:abstractNumId w:val="3"/>
-  </w:num>
-  <w:num w:numId="26">
-    <w:abstractNumId w:val="37"/>
-  </w:num>
-  <w:num w:numId="27">
-    <w:abstractNumId w:val="34"/>
-  </w:num>
-  <w:num w:numId="28">
-    <w:abstractNumId w:val="17"/>
-  </w:num>
-  <w:num w:numId="29">
-    <w:abstractNumId w:val="12"/>
-  </w:num>
-  <w:num w:numId="30">
-    <w:abstractNumId w:val="23"/>
-  </w:num>
-  <w:num w:numId="31">
-    <w:abstractNumId w:val="8"/>
-  </w:num>
-  <w:num w:numId="32">
-    <w:abstractNumId w:val="5"/>
-  </w:num>
-  <w:num w:numId="33">
+  <w:num w:numId="45">
     <w:abstractNumId w:val="2"/>
-  </w:num>
-  <w:num w:numId="34">
-    <w:abstractNumId w:val="31"/>
-  </w:num>
-  <w:num w:numId="35">
-    <w:abstractNumId w:val="27"/>
-  </w:num>
-  <w:num w:numId="36">
-    <w:abstractNumId w:val="36"/>
-  </w:num>
-  <w:num w:numId="37">
-    <w:abstractNumId w:val="18"/>
-  </w:num>
-  <w:num w:numId="38">
-    <w:abstractNumId w:val="28"/>
-  </w:num>
-  <w:num w:numId="39">
-    <w:abstractNumId w:val="26"/>
   </w:num>
 </w:numbering>
 </file>
@@ -25609,7 +28605,7 @@
     <w:lsdException w:name="Default Paragraph Font" w:semiHidden="1"/>
     <w:lsdException w:name="Body Text" w:uiPriority="1" w:qFormat="1"/>
     <w:lsdException w:name="Subtitle" w:qFormat="1"/>
-    <w:lsdException w:name="Hyperlink" w:uiPriority="99"/>
+    <w:lsdException w:name="Hyperlink" w:qFormat="1"/>
     <w:lsdException w:name="Strong" w:uiPriority="22" w:qFormat="1"/>
     <w:lsdException w:name="Emphasis" w:qFormat="1"/>
     <w:lsdException w:name="HTML Top of Form" w:semiHidden="1" w:uiPriority="99" w:unhideWhenUsed="1"/>
@@ -25883,7 +28879,7 @@
   <w:style w:type="paragraph" w:default="1" w:styleId="a">
     <w:name w:val="Normal"/>
     <w:qFormat/>
-    <w:rsid w:val="00656E8B"/>
+    <w:rsid w:val="00B5425C"/>
     <w:pPr>
       <w:widowControl w:val="0"/>
       <w:jc w:val="both"/>
@@ -26121,8 +29117,8 @@
   <w:style w:type="character" w:styleId="aa">
     <w:name w:val="Hyperlink"/>
     <w:basedOn w:val="a0"/>
-    <w:uiPriority w:val="99"/>
     <w:unhideWhenUsed/>
+    <w:qFormat/>
     <w:rsid w:val="005E6AD9"/>
     <w:rPr>
       <w:color w:val="0000FF"/>

--- a/7-12 (二稿).docx
+++ b/7-12 (二稿).docx
@@ -16043,9 +16043,6 @@
     <w:p>
       <w:pPr>
         <w:ind w:firstLineChars="200" w:firstLine="420"/>
-        <w:rPr>
-          <w:rFonts w:hint="eastAsia"/>
-        </w:rPr>
       </w:pPr>
       <w:r>
         <w:t>本项目主要介绍分为三大模块，网络基础设置、网络管理基础、网络管理进阶，其中网络基础设置主要介绍计算机网络中的基础知识，</w:t>
@@ -16170,9 +16167,6 @@
     <w:p>
       <w:pPr>
         <w:ind w:firstLineChars="200" w:firstLine="420"/>
-        <w:rPr>
-          <w:rFonts w:hint="eastAsia"/>
-        </w:rPr>
       </w:pPr>
       <w:proofErr w:type="gramStart"/>
       <w:r>
@@ -19776,7 +19770,6 @@
         <w:pStyle w:val="a6"/>
         <w:ind w:left="420" w:firstLineChars="200" w:firstLine="420"/>
         <w:rPr>
-          <w:rFonts w:hint="eastAsia"/>
           <w:szCs w:val="21"/>
           <w:lang w:eastAsia="zh-CN"/>
         </w:rPr>
@@ -19828,7 +19821,6 @@
           <w:numId w:val="41"/>
         </w:numPr>
         <w:rPr>
-          <w:rFonts w:hint="eastAsia"/>
           <w:szCs w:val="21"/>
           <w:lang w:eastAsia="zh-CN"/>
         </w:rPr>
@@ -19859,7 +19851,6 @@
           <w:numId w:val="41"/>
         </w:numPr>
         <w:rPr>
-          <w:rFonts w:hint="eastAsia"/>
           <w:szCs w:val="21"/>
           <w:lang w:eastAsia="zh-CN"/>
         </w:rPr>
@@ -19890,7 +19881,6 @@
           <w:numId w:val="41"/>
         </w:numPr>
         <w:rPr>
-          <w:rFonts w:hint="eastAsia"/>
           <w:szCs w:val="21"/>
           <w:lang w:eastAsia="zh-CN"/>
         </w:rPr>
@@ -19939,7 +19929,6 @@
           <w:numId w:val="41"/>
         </w:numPr>
         <w:rPr>
-          <w:rFonts w:hint="eastAsia"/>
           <w:szCs w:val="21"/>
           <w:lang w:eastAsia="zh-CN"/>
         </w:rPr>
@@ -20066,7 +20055,6 @@
           <w:numId w:val="41"/>
         </w:numPr>
         <w:rPr>
-          <w:rFonts w:hint="eastAsia"/>
           <w:szCs w:val="21"/>
           <w:lang w:eastAsia="zh-CN"/>
         </w:rPr>
@@ -20095,7 +20083,7 @@
         <w:shd w:val="clear" w:color="auto" w:fill="FFFFFF"/>
         <w:spacing w:before="336" w:beforeAutospacing="0" w:after="336" w:afterAutospacing="0"/>
         <w:rPr>
-          <w:rFonts w:ascii="微软雅黑" w:eastAsia="微软雅黑" w:hAnsi="微软雅黑" w:hint="eastAsia"/>
+          <w:rFonts w:ascii="微软雅黑" w:eastAsia="微软雅黑" w:hAnsi="微软雅黑"/>
           <w:color w:val="121212"/>
           <w:sz w:val="27"/>
           <w:szCs w:val="27"/>
@@ -20107,7 +20095,6 @@
         <w:pStyle w:val="a6"/>
         <w:ind w:left="420" w:firstLine="0"/>
         <w:rPr>
-          <w:rFonts w:hint="eastAsia"/>
           <w:sz w:val="24"/>
           <w:lang w:eastAsia="zh-CN"/>
         </w:rPr>
@@ -21393,22 +21380,468 @@
     <w:p>
       <w:pPr>
         <w:pStyle w:val="a3"/>
+        <w:numPr>
+          <w:ilvl w:val="0"/>
+          <w:numId w:val="46"/>
+        </w:numPr>
         <w:spacing w:before="4"/>
         <w:rPr>
+          <w:rFonts w:hint="eastAsia"/>
+          <w:lang w:eastAsia="zh-CN"/>
+        </w:rPr>
+      </w:pPr>
+      <w:r>
+        <w:rPr>
+          <w:lang w:eastAsia="zh-CN"/>
+        </w:rPr>
+        <w:t>计算机网络分类为：局域网、广域网、城域网，其按照范围大小排序广域网、城域网、局域网</w:t>
+      </w:r>
+      <w:r>
+        <w:rPr>
+          <w:lang w:eastAsia="zh-CN"/>
+        </w:rPr>
+        <w:t>。</w:t>
+      </w:r>
+    </w:p>
+    <w:p>
+      <w:pPr>
+        <w:pStyle w:val="a3"/>
+        <w:numPr>
+          <w:ilvl w:val="0"/>
+          <w:numId w:val="46"/>
+        </w:numPr>
+        <w:spacing w:before="4"/>
+        <w:rPr>
           <w:sz w:val="18"/>
           <w:lang w:eastAsia="zh-CN"/>
         </w:rPr>
       </w:pPr>
+      <w:r>
+        <w:rPr>
+          <w:rFonts w:hint="eastAsia"/>
+          <w:lang w:eastAsia="zh-CN"/>
+        </w:rPr>
+        <w:t>IP地址是用来区分同一个网络中的不同主机的唯一标识。</w:t>
+      </w:r>
     </w:p>
     <w:p>
       <w:pPr>
         <w:pStyle w:val="a3"/>
+        <w:numPr>
+          <w:ilvl w:val="0"/>
+          <w:numId w:val="46"/>
+        </w:numPr>
         <w:spacing w:before="4"/>
         <w:rPr>
-          <w:sz w:val="18"/>
-          <w:lang w:eastAsia="zh-CN"/>
-        </w:rPr>
-      </w:pPr>
+          <w:lang w:eastAsia="zh-CN"/>
+        </w:rPr>
+      </w:pPr>
+      <w:r>
+        <w:rPr>
+          <w:rFonts w:hint="eastAsia"/>
+          <w:lang w:eastAsia="zh-CN"/>
+        </w:rPr>
+        <w:t>域名（Domain Name）是由一串字符组成的，域名指向某一个IP地址。</w:t>
+      </w:r>
+    </w:p>
+    <w:p>
+      <w:pPr>
+        <w:pStyle w:val="a3"/>
+        <w:numPr>
+          <w:ilvl w:val="0"/>
+          <w:numId w:val="46"/>
+        </w:numPr>
+        <w:spacing w:before="4"/>
+        <w:rPr>
+          <w:rStyle w:val="a8"/>
+          <w:b w:val="0"/>
+          <w:bCs w:val="0"/>
+          <w:lang w:eastAsia="zh-CN"/>
+        </w:rPr>
+      </w:pPr>
+      <w:r>
+        <w:rPr>
+          <w:rFonts w:hint="eastAsia"/>
+          <w:lang w:eastAsia="zh-CN"/>
+        </w:rPr>
+        <w:t>子网,</w:t>
+      </w:r>
+      <w:r>
+        <w:rPr>
+          <w:rStyle w:val="a8"/>
+          <w:rFonts w:ascii="Arial" w:hAnsi="Arial" w:cs="Arial"/>
+          <w:b w:val="0"/>
+          <w:bCs w:val="0"/>
+          <w:color w:val="111111"/>
+          <w:shd w:val="clear" w:color="auto" w:fill="FFFFFF"/>
+          <w:lang w:eastAsia="zh-CN"/>
+        </w:rPr>
+        <w:t>为了确定网络区域，分开主机和路由器的每个接口，从而产生了若干个分离的网络岛，接口端连接了这些独立网络的端点。这些独立的网络岛叫做子网</w:t>
+      </w:r>
+      <w:r>
+        <w:rPr>
+          <w:rStyle w:val="a8"/>
+          <w:rFonts w:ascii="Arial" w:hAnsi="Arial" w:cs="Arial"/>
+          <w:b w:val="0"/>
+          <w:bCs w:val="0"/>
+          <w:color w:val="111111"/>
+          <w:shd w:val="clear" w:color="auto" w:fill="FFFFFF"/>
+          <w:lang w:eastAsia="zh-CN"/>
+        </w:rPr>
+        <w:t>(subnet)</w:t>
+      </w:r>
+      <w:r>
+        <w:rPr>
+          <w:rStyle w:val="a8"/>
+          <w:rFonts w:ascii="Arial" w:hAnsi="Arial" w:cs="Arial"/>
+          <w:b w:val="0"/>
+          <w:bCs w:val="0"/>
+          <w:color w:val="111111"/>
+          <w:shd w:val="clear" w:color="auto" w:fill="FFFFFF"/>
+          <w:lang w:eastAsia="zh-CN"/>
+        </w:rPr>
+        <w:t>。</w:t>
+      </w:r>
+    </w:p>
+    <w:p>
+      <w:pPr>
+        <w:pStyle w:val="a3"/>
+        <w:numPr>
+          <w:ilvl w:val="0"/>
+          <w:numId w:val="46"/>
+        </w:numPr>
+        <w:spacing w:before="4"/>
+        <w:rPr>
+          <w:rStyle w:val="a8"/>
+          <w:b w:val="0"/>
+          <w:bCs w:val="0"/>
+          <w:lang w:eastAsia="zh-CN"/>
+        </w:rPr>
+      </w:pPr>
+      <w:r>
+        <w:rPr>
+          <w:rFonts w:ascii="Arial" w:hAnsi="Arial" w:cs="Arial"/>
+          <w:color w:val="111111"/>
+          <w:shd w:val="clear" w:color="auto" w:fill="FFFFFF"/>
+          <w:lang w:eastAsia="zh-CN"/>
+        </w:rPr>
+        <w:t>子网掩码</w:t>
+      </w:r>
+      <w:r>
+        <w:rPr>
+          <w:rFonts w:ascii="Arial" w:hAnsi="Arial" w:cs="Arial"/>
+          <w:color w:val="111111"/>
+          <w:shd w:val="clear" w:color="auto" w:fill="FFFFFF"/>
+          <w:lang w:eastAsia="zh-CN"/>
+        </w:rPr>
+        <w:t>(subnet </w:t>
+      </w:r>
+      <w:r>
+        <w:rPr>
+          <w:rStyle w:val="a8"/>
+          <w:rFonts w:ascii="Arial" w:hAnsi="Arial" w:cs="Arial"/>
+          <w:b w:val="0"/>
+          <w:bCs w:val="0"/>
+          <w:color w:val="111111"/>
+          <w:shd w:val="clear" w:color="auto" w:fill="FFFFFF"/>
+          <w:lang w:eastAsia="zh-CN"/>
+        </w:rPr>
+        <w:t>mask)</w:t>
+      </w:r>
+      <w:r>
+        <w:rPr>
+          <w:rStyle w:val="a8"/>
+          <w:rFonts w:ascii="Arial" w:hAnsi="Arial" w:cs="Arial"/>
+          <w:b w:val="0"/>
+          <w:bCs w:val="0"/>
+          <w:color w:val="111111"/>
+          <w:shd w:val="clear" w:color="auto" w:fill="FFFFFF"/>
+          <w:lang w:eastAsia="zh-CN"/>
+        </w:rPr>
+        <w:t>又叫网络掩码、地址掩码、</w:t>
+      </w:r>
+      <w:proofErr w:type="gramStart"/>
+      <w:r>
+        <w:rPr>
+          <w:rStyle w:val="a8"/>
+          <w:rFonts w:ascii="Arial" w:hAnsi="Arial" w:cs="Arial"/>
+          <w:b w:val="0"/>
+          <w:bCs w:val="0"/>
+          <w:color w:val="111111"/>
+          <w:shd w:val="clear" w:color="auto" w:fill="FFFFFF"/>
+          <w:lang w:eastAsia="zh-CN"/>
+        </w:rPr>
+        <w:t>子网络遮</w:t>
+      </w:r>
+      <w:proofErr w:type="gramEnd"/>
+      <w:r>
+        <w:rPr>
+          <w:rStyle w:val="a8"/>
+          <w:rFonts w:ascii="Arial" w:hAnsi="Arial" w:cs="Arial"/>
+          <w:b w:val="0"/>
+          <w:bCs w:val="0"/>
+          <w:color w:val="111111"/>
+          <w:shd w:val="clear" w:color="auto" w:fill="FFFFFF"/>
+          <w:lang w:eastAsia="zh-CN"/>
+        </w:rPr>
+        <w:t>罩，它用来指明一个</w:t>
+      </w:r>
+      <w:r>
+        <w:rPr>
+          <w:rStyle w:val="a8"/>
+          <w:rFonts w:ascii="Arial" w:hAnsi="Arial" w:cs="Arial"/>
+          <w:b w:val="0"/>
+          <w:bCs w:val="0"/>
+          <w:color w:val="111111"/>
+          <w:shd w:val="clear" w:color="auto" w:fill="FFFFFF"/>
+          <w:lang w:eastAsia="zh-CN"/>
+        </w:rPr>
+        <w:t>IP</w:t>
+      </w:r>
+      <w:r>
+        <w:rPr>
+          <w:rStyle w:val="a8"/>
+          <w:rFonts w:ascii="Arial" w:hAnsi="Arial" w:cs="Arial"/>
+          <w:b w:val="0"/>
+          <w:bCs w:val="0"/>
+          <w:color w:val="111111"/>
+          <w:shd w:val="clear" w:color="auto" w:fill="FFFFFF"/>
+          <w:lang w:eastAsia="zh-CN"/>
+        </w:rPr>
+        <w:t>地址的哪些位标识的是主机所在的子网，以及哪些位标识的是主机的位掩码。</w:t>
+      </w:r>
+    </w:p>
+    <w:p>
+      <w:pPr>
+        <w:pStyle w:val="a3"/>
+        <w:numPr>
+          <w:ilvl w:val="0"/>
+          <w:numId w:val="46"/>
+        </w:numPr>
+        <w:spacing w:before="4"/>
+        <w:rPr>
+          <w:rFonts w:ascii="Arial" w:hAnsi="Arial" w:cs="Arial"/>
+          <w:color w:val="111111"/>
+          <w:shd w:val="clear" w:color="auto" w:fill="FFFFFF"/>
+          <w:lang w:eastAsia="zh-CN"/>
+        </w:rPr>
+      </w:pPr>
+      <w:r>
+        <w:rPr>
+          <w:rFonts w:ascii="Arial" w:hAnsi="Arial" w:cs="Arial" w:hint="eastAsia"/>
+          <w:color w:val="111111"/>
+          <w:shd w:val="clear" w:color="auto" w:fill="FFFFFF"/>
+          <w:lang w:eastAsia="zh-CN"/>
+        </w:rPr>
+        <w:t>网关</w:t>
+      </w:r>
+      <w:r>
+        <w:rPr>
+          <w:rFonts w:ascii="Arial" w:hAnsi="Arial" w:cs="Arial" w:hint="eastAsia"/>
+          <w:color w:val="111111"/>
+          <w:shd w:val="clear" w:color="auto" w:fill="FFFFFF"/>
+          <w:lang w:eastAsia="zh-CN"/>
+        </w:rPr>
+        <w:t>(Gateway)</w:t>
+      </w:r>
+      <w:r>
+        <w:rPr>
+          <w:rFonts w:ascii="Arial" w:hAnsi="Arial" w:cs="Arial" w:hint="eastAsia"/>
+          <w:color w:val="111111"/>
+          <w:shd w:val="clear" w:color="auto" w:fill="FFFFFF"/>
+          <w:lang w:eastAsia="zh-CN"/>
+        </w:rPr>
+        <w:t>又称网间连接器、协议转换器。</w:t>
+      </w:r>
+    </w:p>
+    <w:p>
+      <w:pPr>
+        <w:pStyle w:val="a3"/>
+        <w:numPr>
+          <w:ilvl w:val="0"/>
+          <w:numId w:val="46"/>
+        </w:numPr>
+        <w:spacing w:before="4"/>
+        <w:rPr>
+          <w:rFonts w:ascii="Arial" w:hAnsi="Arial" w:cs="Arial"/>
+          <w:color w:val="111111"/>
+          <w:shd w:val="clear" w:color="auto" w:fill="FFFFFF"/>
+          <w:lang w:eastAsia="zh-CN"/>
+        </w:rPr>
+      </w:pPr>
+      <w:r>
+        <w:rPr>
+          <w:rFonts w:ascii="Helvetica" w:hAnsi="Helvetica" w:cs="Helvetica"/>
+          <w:color w:val="333333"/>
+          <w:shd w:val="clear" w:color="auto" w:fill="FFFFFF"/>
+        </w:rPr>
+        <w:t>IPv4</w:t>
+      </w:r>
+      <w:r>
+        <w:rPr>
+          <w:rFonts w:ascii="Helvetica" w:hAnsi="Helvetica" w:cs="Helvetica"/>
+          <w:color w:val="333333"/>
+          <w:shd w:val="clear" w:color="auto" w:fill="FFFFFF"/>
+        </w:rPr>
+        <w:t>是</w:t>
+      </w:r>
+      <w:r>
+        <w:rPr>
+          <w:rFonts w:ascii="Helvetica" w:hAnsi="Helvetica" w:cs="Helvetica"/>
+          <w:color w:val="333333"/>
+          <w:shd w:val="clear" w:color="auto" w:fill="FFFFFF"/>
+        </w:rPr>
+        <w:t xml:space="preserve"> Internet Protocol version 4 </w:t>
+      </w:r>
+      <w:proofErr w:type="spellStart"/>
+      <w:r>
+        <w:rPr>
+          <w:rFonts w:ascii="Helvetica" w:hAnsi="Helvetica" w:cs="Helvetica"/>
+          <w:color w:val="333333"/>
+          <w:shd w:val="clear" w:color="auto" w:fill="FFFFFF"/>
+        </w:rPr>
+        <w:t>的缩写</w:t>
+      </w:r>
+      <w:proofErr w:type="spellEnd"/>
+      <w:r>
+        <w:rPr>
+          <w:rFonts w:ascii="Helvetica" w:hAnsi="Helvetica" w:cs="Helvetica"/>
+          <w:color w:val="333333"/>
+          <w:shd w:val="clear" w:color="auto" w:fill="FFFFFF"/>
+          <w:lang w:eastAsia="zh-CN"/>
+        </w:rPr>
+        <w:t>，表示</w:t>
+      </w:r>
+      <w:r>
+        <w:rPr>
+          <w:rFonts w:ascii="Helvetica" w:hAnsi="Helvetica" w:cs="Helvetica" w:hint="eastAsia"/>
+          <w:color w:val="333333"/>
+          <w:shd w:val="clear" w:color="auto" w:fill="FFFFFF"/>
+          <w:lang w:eastAsia="zh-CN"/>
+        </w:rPr>
+        <w:t>I</w:t>
+      </w:r>
+      <w:r>
+        <w:rPr>
+          <w:rFonts w:ascii="Helvetica" w:hAnsi="Helvetica" w:cs="Helvetica"/>
+          <w:color w:val="333333"/>
+          <w:shd w:val="clear" w:color="auto" w:fill="FFFFFF"/>
+          <w:lang w:eastAsia="zh-CN"/>
+        </w:rPr>
+        <w:t>P</w:t>
+      </w:r>
+      <w:r>
+        <w:rPr>
+          <w:rFonts w:ascii="Helvetica" w:hAnsi="Helvetica" w:cs="Helvetica"/>
+          <w:color w:val="333333"/>
+          <w:shd w:val="clear" w:color="auto" w:fill="FFFFFF"/>
+          <w:lang w:eastAsia="zh-CN"/>
+        </w:rPr>
+        <w:t>协议的第四个版本。</w:t>
+      </w:r>
+    </w:p>
+    <w:p>
+      <w:pPr>
+        <w:pStyle w:val="a3"/>
+        <w:numPr>
+          <w:ilvl w:val="0"/>
+          <w:numId w:val="46"/>
+        </w:numPr>
+        <w:spacing w:before="4"/>
+        <w:rPr>
+          <w:rFonts w:ascii="Arial" w:hAnsi="Arial" w:cs="Arial" w:hint="eastAsia"/>
+          <w:color w:val="111111"/>
+          <w:shd w:val="clear" w:color="auto" w:fill="FFFFFF"/>
+          <w:lang w:eastAsia="zh-CN"/>
+        </w:rPr>
+      </w:pPr>
+      <w:r>
+        <w:rPr>
+          <w:rFonts w:ascii="Helvetica" w:hAnsi="Helvetica" w:cs="Helvetica"/>
+          <w:color w:val="333333"/>
+          <w:shd w:val="clear" w:color="auto" w:fill="FFFFFF"/>
+        </w:rPr>
+        <w:t>IPv6</w:t>
+      </w:r>
+      <w:r>
+        <w:rPr>
+          <w:rFonts w:ascii="Helvetica" w:hAnsi="Helvetica" w:cs="Helvetica"/>
+          <w:color w:val="333333"/>
+          <w:shd w:val="clear" w:color="auto" w:fill="FFFFFF"/>
+        </w:rPr>
+        <w:t>是</w:t>
+      </w:r>
+      <w:r>
+        <w:rPr>
+          <w:rFonts w:ascii="Helvetica" w:hAnsi="Helvetica" w:cs="Helvetica"/>
+          <w:color w:val="333333"/>
+          <w:shd w:val="clear" w:color="auto" w:fill="FFFFFF"/>
+        </w:rPr>
+        <w:t xml:space="preserve"> Internet Protocol version 6</w:t>
+      </w:r>
+      <w:r>
+        <w:rPr>
+          <w:rFonts w:ascii="Helvetica" w:hAnsi="Helvetica" w:cs="Helvetica"/>
+          <w:color w:val="333333"/>
+          <w:shd w:val="clear" w:color="auto" w:fill="FFFFFF"/>
+        </w:rPr>
+        <w:t xml:space="preserve"> </w:t>
+      </w:r>
+      <w:proofErr w:type="spellStart"/>
+      <w:r>
+        <w:rPr>
+          <w:rFonts w:ascii="Helvetica" w:hAnsi="Helvetica" w:cs="Helvetica"/>
+          <w:color w:val="333333"/>
+          <w:shd w:val="clear" w:color="auto" w:fill="FFFFFF"/>
+        </w:rPr>
+        <w:t>的缩写</w:t>
+      </w:r>
+      <w:proofErr w:type="spellEnd"/>
+      <w:r>
+        <w:rPr>
+          <w:rFonts w:ascii="Helvetica" w:hAnsi="Helvetica" w:cs="Helvetica"/>
+          <w:color w:val="333333"/>
+          <w:shd w:val="clear" w:color="auto" w:fill="FFFFFF"/>
+          <w:lang w:eastAsia="zh-CN"/>
+        </w:rPr>
+        <w:t>，表示</w:t>
+      </w:r>
+      <w:r>
+        <w:rPr>
+          <w:rFonts w:ascii="Helvetica" w:hAnsi="Helvetica" w:cs="Helvetica" w:hint="eastAsia"/>
+          <w:color w:val="333333"/>
+          <w:shd w:val="clear" w:color="auto" w:fill="FFFFFF"/>
+          <w:lang w:eastAsia="zh-CN"/>
+        </w:rPr>
+        <w:t>I</w:t>
+      </w:r>
+      <w:r>
+        <w:rPr>
+          <w:rFonts w:ascii="Helvetica" w:hAnsi="Helvetica" w:cs="Helvetica"/>
+          <w:color w:val="333333"/>
+          <w:shd w:val="clear" w:color="auto" w:fill="FFFFFF"/>
+          <w:lang w:eastAsia="zh-CN"/>
+        </w:rPr>
+        <w:t>P</w:t>
+      </w:r>
+      <w:r>
+        <w:rPr>
+          <w:rFonts w:ascii="Helvetica" w:hAnsi="Helvetica" w:cs="Helvetica"/>
+          <w:color w:val="333333"/>
+          <w:shd w:val="clear" w:color="auto" w:fill="FFFFFF"/>
+          <w:lang w:eastAsia="zh-CN"/>
+        </w:rPr>
+        <w:t>协议的第六</w:t>
+      </w:r>
+      <w:r>
+        <w:rPr>
+          <w:rFonts w:ascii="Helvetica" w:hAnsi="Helvetica" w:cs="Helvetica"/>
+          <w:color w:val="333333"/>
+          <w:shd w:val="clear" w:color="auto" w:fill="FFFFFF"/>
+          <w:lang w:eastAsia="zh-CN"/>
+        </w:rPr>
+        <w:t>个版本。</w:t>
+      </w:r>
     </w:p>
     <w:p>
       <w:pPr>
@@ -21435,6 +21868,13 @@
           <w:lang w:eastAsia="zh-CN"/>
         </w:rPr>
       </w:pPr>
+      <w:r>
+        <w:rPr>
+          <w:sz w:val="15"/>
+          <w:lang w:eastAsia="zh-CN"/>
+        </w:rPr>
+        <w:t>Xxx</w:t>
+      </w:r>
     </w:p>
     <w:p/>
     <w:p>
@@ -21473,6 +21913,51 @@
           <w:lang w:eastAsia="zh-CN"/>
         </w:rPr>
         <w:t>【任务描述】</w:t>
+      </w:r>
+    </w:p>
+    <w:p>
+      <w:pPr>
+        <w:ind w:firstLineChars="200" w:firstLine="420"/>
+        <w:rPr>
+          <w:rFonts w:hint="eastAsia"/>
+        </w:rPr>
+      </w:pPr>
+      <w:r>
+        <w:t>本次任务主要是带领大家进行网络配置，上面一个任务我们使用图形化界面的方式来对我们的主机进行网络配置，在此过程中我们的操作跟我们在使用</w:t>
+      </w:r>
+      <w:r>
+        <w:t>Ubuntu</w:t>
+      </w:r>
+      <w:r>
+        <w:t>系统的十分的相似，那么要是我们采取命令的形式来配置网络，我们是否也可以做到？这次任务就是带领大家来使用命令的方式来配置我们的网络。</w:t>
+      </w:r>
+    </w:p>
+    <w:p/>
+    <w:p>
+      <w:pPr>
+        <w:pStyle w:val="2"/>
+        <w:rPr>
+          <w:lang w:eastAsia="zh-CN"/>
+        </w:rPr>
+      </w:pPr>
+      <w:r>
+        <w:rPr>
+          <w:lang w:eastAsia="zh-CN"/>
+        </w:rPr>
+        <w:t>【</w:t>
+      </w:r>
+      <w:r>
+        <w:rPr>
+          <w:rFonts w:hint="eastAsia"/>
+          <w:lang w:eastAsia="zh-CN"/>
+        </w:rPr>
+        <w:t>知识储备</w:t>
+      </w:r>
+      <w:r>
+        <w:rPr>
+          <w:lang w:eastAsia="zh-CN"/>
+        </w:rPr>
+        <w:t>】</w:t>
       </w:r>
     </w:p>
     <w:p/>
@@ -21480,7 +21965,2849 @@
     <w:p/>
     <w:p/>
     <w:p/>
+    <w:p>
+      <w:pPr>
+        <w:pStyle w:val="2"/>
+        <w:rPr>
+          <w:lang w:eastAsia="zh-CN"/>
+        </w:rPr>
+      </w:pPr>
+      <w:r>
+        <w:rPr>
+          <w:rFonts w:hint="eastAsia"/>
+          <w:lang w:eastAsia="zh-CN"/>
+        </w:rPr>
+        <w:t>1</w:t>
+      </w:r>
+      <w:r>
+        <w:rPr>
+          <w:rFonts w:hint="eastAsia"/>
+          <w:lang w:eastAsia="zh-CN"/>
+        </w:rPr>
+        <w:t>2</w:t>
+      </w:r>
+      <w:r>
+        <w:rPr>
+          <w:rFonts w:hint="eastAsia"/>
+          <w:lang w:eastAsia="zh-CN"/>
+        </w:rPr>
+        <w:t>.2.1</w:t>
+      </w:r>
+      <w:r>
+        <w:rPr>
+          <w:lang w:eastAsia="zh-CN"/>
+        </w:rPr>
+        <w:t xml:space="preserve"> </w:t>
+      </w:r>
+      <w:r>
+        <w:rPr>
+          <w:rFonts w:hint="eastAsia"/>
+          <w:lang w:eastAsia="zh-CN"/>
+        </w:rPr>
+        <w:t>connection修改</w:t>
+      </w:r>
+    </w:p>
+    <w:p>
+      <w:pPr>
+        <w:pStyle w:val="a6"/>
+        <w:numPr>
+          <w:ilvl w:val="0"/>
+          <w:numId w:val="42"/>
+        </w:numPr>
+      </w:pPr>
+      <w:proofErr w:type="spellStart"/>
+      <w:r>
+        <w:t>查看ip的几种方式</w:t>
+      </w:r>
+      <w:proofErr w:type="spellEnd"/>
+    </w:p>
+    <w:p>
+      <w:pPr>
+        <w:pStyle w:val="a6"/>
+        <w:numPr>
+          <w:ilvl w:val="0"/>
+          <w:numId w:val="47"/>
+        </w:numPr>
+      </w:pPr>
+      <w:proofErr w:type="spellStart"/>
+      <w:r>
+        <w:rPr>
+          <w:lang w:eastAsia="zh-CN"/>
+        </w:rPr>
+        <w:t>i</w:t>
+      </w:r>
+      <w:r>
+        <w:rPr>
+          <w:lang w:eastAsia="zh-CN"/>
+        </w:rPr>
+        <w:t>p</w:t>
+      </w:r>
+      <w:proofErr w:type="spellEnd"/>
+    </w:p>
+    <w:p>
+      <w:pPr>
+        <w:pStyle w:val="a6"/>
+        <w:ind w:left="840" w:firstLine="0"/>
+        <w:rPr>
+          <w:lang w:eastAsia="zh-CN"/>
+        </w:rPr>
+      </w:pPr>
+      <w:proofErr w:type="spellStart"/>
+      <w:r>
+        <w:rPr>
+          <w:rFonts w:hint="eastAsia"/>
+          <w:lang w:eastAsia="zh-CN"/>
+        </w:rPr>
+        <w:t>i</w:t>
+      </w:r>
+      <w:r>
+        <w:rPr>
+          <w:lang w:eastAsia="zh-CN"/>
+        </w:rPr>
+        <w:t>p</w:t>
+      </w:r>
+      <w:proofErr w:type="spellEnd"/>
+      <w:r>
+        <w:rPr>
+          <w:lang w:eastAsia="zh-CN"/>
+        </w:rPr>
+        <w:t>命令主要功能在于显示或设置网络设备，</w:t>
+      </w:r>
+      <w:proofErr w:type="gramStart"/>
+      <w:r>
+        <w:rPr>
+          <w:lang w:eastAsia="zh-CN"/>
+        </w:rPr>
+        <w:t>本任务</w:t>
+      </w:r>
+      <w:proofErr w:type="gramEnd"/>
+      <w:r>
+        <w:rPr>
+          <w:lang w:eastAsia="zh-CN"/>
+        </w:rPr>
+        <w:t>主要是用来查看</w:t>
+      </w:r>
+      <w:proofErr w:type="spellStart"/>
+      <w:r>
+        <w:rPr>
+          <w:lang w:eastAsia="zh-CN"/>
+        </w:rPr>
+        <w:t>ip</w:t>
+      </w:r>
+      <w:proofErr w:type="spellEnd"/>
+      <w:r>
+        <w:rPr>
+          <w:lang w:eastAsia="zh-CN"/>
+        </w:rPr>
+        <w:t>地址，下面简单介绍一下</w:t>
+      </w:r>
+      <w:proofErr w:type="spellStart"/>
+      <w:r>
+        <w:rPr>
+          <w:lang w:eastAsia="zh-CN"/>
+        </w:rPr>
+        <w:t>ip</w:t>
+      </w:r>
+      <w:proofErr w:type="spellEnd"/>
+      <w:r>
+        <w:rPr>
+          <w:lang w:eastAsia="zh-CN"/>
+        </w:rPr>
+        <w:t>指令的用法。</w:t>
+      </w:r>
+    </w:p>
+    <w:p>
+      <w:pPr>
+        <w:pStyle w:val="a6"/>
+        <w:ind w:left="840" w:firstLine="0"/>
+        <w:rPr>
+          <w:lang w:eastAsia="zh-CN"/>
+        </w:rPr>
+      </w:pPr>
+      <w:r>
+        <w:rPr>
+          <w:lang w:eastAsia="zh-CN"/>
+        </w:rPr>
+        <w:t>语法：</w:t>
+      </w:r>
+      <w:proofErr w:type="spellStart"/>
+      <w:proofErr w:type="gramStart"/>
+      <w:r>
+        <w:rPr>
+          <w:lang w:eastAsia="zh-CN"/>
+        </w:rPr>
+        <w:t>ip</w:t>
+      </w:r>
+      <w:proofErr w:type="spellEnd"/>
+      <w:proofErr w:type="gramEnd"/>
+      <w:r>
+        <w:rPr>
+          <w:lang w:eastAsia="zh-CN"/>
+        </w:rPr>
+        <w:t xml:space="preserve"> [OPTIONS] OBJECT {COMMAND | help}</w:t>
+      </w:r>
+    </w:p>
+    <w:p>
+      <w:pPr>
+        <w:pStyle w:val="a6"/>
+        <w:ind w:left="840" w:firstLine="0"/>
+        <w:rPr>
+          <w:lang w:eastAsia="zh-CN"/>
+        </w:rPr>
+      </w:pPr>
+      <w:r>
+        <w:rPr>
+          <w:lang w:eastAsia="zh-CN"/>
+        </w:rPr>
+        <w:t>常用对象如下表</w:t>
+      </w:r>
+      <w:r>
+        <w:rPr>
+          <w:rFonts w:hint="eastAsia"/>
+          <w:lang w:eastAsia="zh-CN"/>
+        </w:rPr>
+        <w:t>1</w:t>
+      </w:r>
+      <w:r>
+        <w:rPr>
+          <w:lang w:eastAsia="zh-CN"/>
+        </w:rPr>
+        <w:t>2-x所示</w:t>
+      </w:r>
+    </w:p>
+    <w:p>
+      <w:pPr>
+        <w:pStyle w:val="a6"/>
+        <w:ind w:left="840" w:firstLine="0"/>
+        <w:jc w:val="center"/>
+        <w:rPr>
+          <w:lang w:eastAsia="zh-CN"/>
+        </w:rPr>
+      </w:pPr>
+      <w:r>
+        <w:rPr>
+          <w:lang w:eastAsia="zh-CN"/>
+        </w:rPr>
+        <w:t>表</w:t>
+      </w:r>
+      <w:r>
+        <w:rPr>
+          <w:rFonts w:hint="eastAsia"/>
+          <w:lang w:eastAsia="zh-CN"/>
+        </w:rPr>
+        <w:t>1</w:t>
+      </w:r>
+      <w:r>
+        <w:rPr>
+          <w:lang w:eastAsia="zh-CN"/>
+        </w:rPr>
+        <w:t xml:space="preserve">2-x </w:t>
+      </w:r>
+      <w:proofErr w:type="spellStart"/>
+      <w:r>
+        <w:rPr>
+          <w:lang w:eastAsia="zh-CN"/>
+        </w:rPr>
+        <w:t>ip</w:t>
+      </w:r>
+      <w:proofErr w:type="spellEnd"/>
+      <w:r>
+        <w:rPr>
+          <w:lang w:eastAsia="zh-CN"/>
+        </w:rPr>
+        <w:t>指令常用</w:t>
+      </w:r>
+      <w:r>
+        <w:rPr>
+          <w:lang w:eastAsia="zh-CN"/>
+        </w:rPr>
+        <w:t>对象</w:t>
+      </w:r>
+    </w:p>
+    <w:tbl>
+      <w:tblPr>
+        <w:tblStyle w:val="a7"/>
+        <w:tblW w:w="0" w:type="auto"/>
+        <w:tblInd w:w="840" w:type="dxa"/>
+        <w:tblLook w:val="04A0" w:firstRow="1" w:lastRow="0" w:firstColumn="1" w:lastColumn="0" w:noHBand="0" w:noVBand="1"/>
+      </w:tblPr>
+      <w:tblGrid>
+        <w:gridCol w:w="3744"/>
+        <w:gridCol w:w="3712"/>
+      </w:tblGrid>
+      <w:tr>
+        <w:tc>
+          <w:tcPr>
+            <w:tcW w:w="4148" w:type="dxa"/>
+          </w:tcPr>
+          <w:p>
+            <w:pPr>
+              <w:pStyle w:val="a6"/>
+              <w:ind w:left="0" w:firstLine="0"/>
+              <w:jc w:val="center"/>
+              <w:rPr>
+                <w:rFonts w:hint="eastAsia"/>
+                <w:lang w:eastAsia="zh-CN"/>
+              </w:rPr>
+            </w:pPr>
+            <w:r>
+              <w:rPr>
+                <w:rFonts w:hint="eastAsia"/>
+                <w:lang w:eastAsia="zh-CN"/>
+              </w:rPr>
+              <w:t>对象</w:t>
+            </w:r>
+          </w:p>
+        </w:tc>
+        <w:tc>
+          <w:tcPr>
+            <w:tcW w:w="4148" w:type="dxa"/>
+          </w:tcPr>
+          <w:p>
+            <w:pPr>
+              <w:pStyle w:val="a6"/>
+              <w:ind w:left="0" w:firstLine="0"/>
+              <w:jc w:val="center"/>
+              <w:rPr>
+                <w:rFonts w:hint="eastAsia"/>
+                <w:lang w:eastAsia="zh-CN"/>
+              </w:rPr>
+            </w:pPr>
+            <w:r>
+              <w:rPr>
+                <w:rFonts w:hint="eastAsia"/>
+                <w:lang w:eastAsia="zh-CN"/>
+              </w:rPr>
+              <w:t>功能</w:t>
+            </w:r>
+          </w:p>
+        </w:tc>
+      </w:tr>
+      <w:tr>
+        <w:tc>
+          <w:tcPr>
+            <w:tcW w:w="4148" w:type="dxa"/>
+          </w:tcPr>
+          <w:p>
+            <w:pPr>
+              <w:pStyle w:val="a6"/>
+              <w:ind w:left="0" w:firstLine="0"/>
+              <w:jc w:val="center"/>
+              <w:rPr>
+                <w:rFonts w:hint="eastAsia"/>
+                <w:lang w:eastAsia="zh-CN"/>
+              </w:rPr>
+            </w:pPr>
+            <w:r>
+              <w:rPr>
+                <w:rFonts w:ascii="Verdana" w:hAnsi="Verdana"/>
+                <w:color w:val="666666"/>
+                <w:sz w:val="18"/>
+                <w:szCs w:val="18"/>
+                <w:shd w:val="clear" w:color="auto" w:fill="FFFFFF"/>
+              </w:rPr>
+              <w:t>link</w:t>
+            </w:r>
+          </w:p>
+        </w:tc>
+        <w:tc>
+          <w:tcPr>
+            <w:tcW w:w="4148" w:type="dxa"/>
+          </w:tcPr>
+          <w:p>
+            <w:pPr>
+              <w:pStyle w:val="a6"/>
+              <w:ind w:left="0" w:firstLine="0"/>
+              <w:jc w:val="center"/>
+              <w:rPr>
+                <w:rFonts w:hint="eastAsia"/>
+                <w:lang w:eastAsia="zh-CN"/>
+              </w:rPr>
+            </w:pPr>
+            <w:proofErr w:type="spellStart"/>
+            <w:r>
+              <w:rPr>
+                <w:rFonts w:ascii="Verdana" w:hAnsi="Verdana"/>
+                <w:color w:val="666666"/>
+                <w:sz w:val="18"/>
+                <w:szCs w:val="18"/>
+                <w:shd w:val="clear" w:color="auto" w:fill="FFFFFF"/>
+              </w:rPr>
+              <w:t>网络设备</w:t>
+            </w:r>
+            <w:proofErr w:type="spellEnd"/>
+          </w:p>
+        </w:tc>
+      </w:tr>
+      <w:tr>
+        <w:tc>
+          <w:tcPr>
+            <w:tcW w:w="4148" w:type="dxa"/>
+          </w:tcPr>
+          <w:p>
+            <w:pPr>
+              <w:pStyle w:val="a6"/>
+              <w:ind w:left="0" w:firstLine="0"/>
+              <w:jc w:val="center"/>
+              <w:rPr>
+                <w:rFonts w:hint="eastAsia"/>
+                <w:lang w:eastAsia="zh-CN"/>
+              </w:rPr>
+            </w:pPr>
+            <w:r>
+              <w:rPr>
+                <w:rFonts w:ascii="Verdana" w:hAnsi="Verdana"/>
+                <w:color w:val="666666"/>
+                <w:sz w:val="18"/>
+                <w:szCs w:val="18"/>
+                <w:shd w:val="clear" w:color="auto" w:fill="FFFFFF"/>
+              </w:rPr>
+              <w:t>address</w:t>
+            </w:r>
+          </w:p>
+        </w:tc>
+        <w:tc>
+          <w:tcPr>
+            <w:tcW w:w="4148" w:type="dxa"/>
+          </w:tcPr>
+          <w:p>
+            <w:pPr>
+              <w:pStyle w:val="a6"/>
+              <w:ind w:left="0" w:firstLine="0"/>
+              <w:jc w:val="center"/>
+              <w:rPr>
+                <w:rFonts w:hint="eastAsia"/>
+                <w:lang w:eastAsia="zh-CN"/>
+              </w:rPr>
+            </w:pPr>
+            <w:r>
+              <w:rPr>
+                <w:rFonts w:ascii="Verdana" w:hAnsi="Verdana"/>
+                <w:color w:val="666666"/>
+                <w:sz w:val="18"/>
+                <w:szCs w:val="18"/>
+                <w:shd w:val="clear" w:color="auto" w:fill="FFFFFF"/>
+                <w:lang w:eastAsia="zh-CN"/>
+              </w:rPr>
+              <w:t>设备上的协议（</w:t>
+            </w:r>
+            <w:r>
+              <w:rPr>
+                <w:rFonts w:ascii="Verdana" w:hAnsi="Verdana"/>
+                <w:color w:val="666666"/>
+                <w:sz w:val="18"/>
+                <w:szCs w:val="18"/>
+                <w:shd w:val="clear" w:color="auto" w:fill="FFFFFF"/>
+                <w:lang w:eastAsia="zh-CN"/>
+              </w:rPr>
+              <w:t>IP</w:t>
+            </w:r>
+            <w:r>
+              <w:rPr>
+                <w:rFonts w:ascii="Verdana" w:hAnsi="Verdana"/>
+                <w:color w:val="666666"/>
+                <w:sz w:val="18"/>
+                <w:szCs w:val="18"/>
+                <w:shd w:val="clear" w:color="auto" w:fill="FFFFFF"/>
+                <w:lang w:eastAsia="zh-CN"/>
+              </w:rPr>
+              <w:t>或</w:t>
+            </w:r>
+            <w:r>
+              <w:rPr>
+                <w:rFonts w:ascii="Verdana" w:hAnsi="Verdana"/>
+                <w:color w:val="666666"/>
+                <w:sz w:val="18"/>
+                <w:szCs w:val="18"/>
+                <w:shd w:val="clear" w:color="auto" w:fill="FFFFFF"/>
+                <w:lang w:eastAsia="zh-CN"/>
+              </w:rPr>
+              <w:t>IPv6</w:t>
+            </w:r>
+            <w:r>
+              <w:rPr>
+                <w:rFonts w:ascii="Verdana" w:hAnsi="Verdana"/>
+                <w:color w:val="666666"/>
+                <w:sz w:val="18"/>
+                <w:szCs w:val="18"/>
+                <w:shd w:val="clear" w:color="auto" w:fill="FFFFFF"/>
+                <w:lang w:eastAsia="zh-CN"/>
+              </w:rPr>
+              <w:t>）地址</w:t>
+            </w:r>
+          </w:p>
+        </w:tc>
+      </w:tr>
+      <w:tr>
+        <w:tc>
+          <w:tcPr>
+            <w:tcW w:w="4148" w:type="dxa"/>
+          </w:tcPr>
+          <w:p>
+            <w:pPr>
+              <w:pStyle w:val="a6"/>
+              <w:ind w:left="0" w:firstLine="0"/>
+              <w:jc w:val="center"/>
+              <w:rPr>
+                <w:rFonts w:hint="eastAsia"/>
+                <w:lang w:eastAsia="zh-CN"/>
+              </w:rPr>
+            </w:pPr>
+            <w:proofErr w:type="spellStart"/>
+            <w:r>
+              <w:rPr>
+                <w:rFonts w:ascii="Verdana" w:hAnsi="Verdana"/>
+                <w:color w:val="666666"/>
+                <w:sz w:val="18"/>
+                <w:szCs w:val="18"/>
+                <w:shd w:val="clear" w:color="auto" w:fill="FFFFFF"/>
+              </w:rPr>
+              <w:t>addrlabel</w:t>
+            </w:r>
+            <w:proofErr w:type="spellEnd"/>
+          </w:p>
+        </w:tc>
+        <w:tc>
+          <w:tcPr>
+            <w:tcW w:w="4148" w:type="dxa"/>
+          </w:tcPr>
+          <w:p>
+            <w:pPr>
+              <w:pStyle w:val="a6"/>
+              <w:ind w:left="0" w:firstLine="0"/>
+              <w:jc w:val="center"/>
+              <w:rPr>
+                <w:rFonts w:hint="eastAsia"/>
+                <w:lang w:eastAsia="zh-CN"/>
+              </w:rPr>
+            </w:pPr>
+            <w:r>
+              <w:rPr>
+                <w:rFonts w:ascii="Verdana" w:hAnsi="Verdana"/>
+                <w:color w:val="666666"/>
+                <w:sz w:val="18"/>
+                <w:szCs w:val="18"/>
+                <w:shd w:val="clear" w:color="auto" w:fill="FFFFFF"/>
+                <w:lang w:eastAsia="zh-CN"/>
+              </w:rPr>
+              <w:t>协议地址选择的标签配置</w:t>
+            </w:r>
+          </w:p>
+        </w:tc>
+      </w:tr>
+      <w:tr>
+        <w:tc>
+          <w:tcPr>
+            <w:tcW w:w="4148" w:type="dxa"/>
+          </w:tcPr>
+          <w:p>
+            <w:pPr>
+              <w:pStyle w:val="a6"/>
+              <w:ind w:left="0" w:firstLine="0"/>
+              <w:jc w:val="center"/>
+              <w:rPr>
+                <w:rFonts w:hint="eastAsia"/>
+                <w:lang w:eastAsia="zh-CN"/>
+              </w:rPr>
+            </w:pPr>
+            <w:r>
+              <w:rPr>
+                <w:rFonts w:ascii="Verdana" w:hAnsi="Verdana"/>
+                <w:color w:val="666666"/>
+                <w:sz w:val="18"/>
+                <w:szCs w:val="18"/>
+                <w:shd w:val="clear" w:color="auto" w:fill="FFFFFF"/>
+              </w:rPr>
+              <w:lastRenderedPageBreak/>
+              <w:t>route</w:t>
+            </w:r>
+          </w:p>
+        </w:tc>
+        <w:tc>
+          <w:tcPr>
+            <w:tcW w:w="4148" w:type="dxa"/>
+          </w:tcPr>
+          <w:p>
+            <w:pPr>
+              <w:pStyle w:val="a6"/>
+              <w:ind w:left="0" w:firstLine="0"/>
+              <w:jc w:val="center"/>
+              <w:rPr>
+                <w:rFonts w:hint="eastAsia"/>
+                <w:lang w:eastAsia="zh-CN"/>
+              </w:rPr>
+            </w:pPr>
+            <w:proofErr w:type="spellStart"/>
+            <w:r>
+              <w:rPr>
+                <w:rFonts w:ascii="Verdana" w:hAnsi="Verdana"/>
+                <w:color w:val="666666"/>
+                <w:sz w:val="18"/>
+                <w:szCs w:val="18"/>
+                <w:shd w:val="clear" w:color="auto" w:fill="FFFFFF"/>
+              </w:rPr>
+              <w:t>路由表条目</w:t>
+            </w:r>
+            <w:proofErr w:type="spellEnd"/>
+          </w:p>
+        </w:tc>
+      </w:tr>
+      <w:tr>
+        <w:tc>
+          <w:tcPr>
+            <w:tcW w:w="4148" w:type="dxa"/>
+          </w:tcPr>
+          <w:p>
+            <w:pPr>
+              <w:pStyle w:val="a6"/>
+              <w:ind w:left="0" w:firstLine="0"/>
+              <w:jc w:val="center"/>
+              <w:rPr>
+                <w:rFonts w:hint="eastAsia"/>
+                <w:lang w:eastAsia="zh-CN"/>
+              </w:rPr>
+            </w:pPr>
+            <w:r>
+              <w:rPr>
+                <w:rFonts w:ascii="Verdana" w:hAnsi="Verdana"/>
+                <w:color w:val="666666"/>
+                <w:sz w:val="18"/>
+                <w:szCs w:val="18"/>
+                <w:shd w:val="clear" w:color="auto" w:fill="FFFFFF"/>
+              </w:rPr>
+              <w:t>rule</w:t>
+            </w:r>
+          </w:p>
+        </w:tc>
+        <w:tc>
+          <w:tcPr>
+            <w:tcW w:w="4148" w:type="dxa"/>
+          </w:tcPr>
+          <w:p>
+            <w:pPr>
+              <w:pStyle w:val="a6"/>
+              <w:ind w:left="0" w:firstLine="0"/>
+              <w:jc w:val="center"/>
+              <w:rPr>
+                <w:rFonts w:hint="eastAsia"/>
+                <w:lang w:eastAsia="zh-CN"/>
+              </w:rPr>
+            </w:pPr>
+            <w:r>
+              <w:rPr>
+                <w:rFonts w:ascii="Verdana" w:hAnsi="Verdana"/>
+                <w:color w:val="666666"/>
+                <w:sz w:val="18"/>
+                <w:szCs w:val="18"/>
+                <w:shd w:val="clear" w:color="auto" w:fill="FFFFFF"/>
+                <w:lang w:eastAsia="zh-CN"/>
+              </w:rPr>
+              <w:t>路由策略数据库中的规则</w:t>
+            </w:r>
+          </w:p>
+        </w:tc>
+      </w:tr>
+    </w:tbl>
+    <w:p>
+      <w:pPr>
+        <w:pStyle w:val="a6"/>
+        <w:ind w:left="840" w:firstLine="0"/>
+        <w:jc w:val="left"/>
+        <w:rPr>
+          <w:lang w:eastAsia="zh-CN"/>
+        </w:rPr>
+      </w:pPr>
+      <w:r>
+        <w:rPr>
+          <w:rFonts w:hint="eastAsia"/>
+          <w:lang w:eastAsia="zh-CN"/>
+        </w:rPr>
+        <w:t>本次任务主要是显示</w:t>
+      </w:r>
+      <w:proofErr w:type="spellStart"/>
+      <w:r>
+        <w:rPr>
+          <w:rFonts w:hint="eastAsia"/>
+          <w:lang w:eastAsia="zh-CN"/>
+        </w:rPr>
+        <w:t>ip</w:t>
+      </w:r>
+      <w:proofErr w:type="spellEnd"/>
+      <w:r>
+        <w:rPr>
+          <w:rFonts w:hint="eastAsia"/>
+          <w:lang w:eastAsia="zh-CN"/>
+        </w:rPr>
+        <w:t>地址</w:t>
+      </w:r>
+      <w:r>
+        <w:rPr>
+          <w:rFonts w:hint="eastAsia"/>
+          <w:lang w:eastAsia="zh-CN"/>
+        </w:rPr>
+        <w:t>，由上述表格中可得知，address这个选项可以帮助到我们查看</w:t>
+      </w:r>
+      <w:proofErr w:type="spellStart"/>
+      <w:r>
+        <w:rPr>
+          <w:rFonts w:hint="eastAsia"/>
+          <w:lang w:eastAsia="zh-CN"/>
+        </w:rPr>
+        <w:t>ip</w:t>
+      </w:r>
+      <w:proofErr w:type="spellEnd"/>
+      <w:r>
+        <w:rPr>
+          <w:rFonts w:hint="eastAsia"/>
+          <w:lang w:eastAsia="zh-CN"/>
+        </w:rPr>
+        <w:t>地址，指令如下：</w:t>
+      </w:r>
+    </w:p>
+    <w:p>
+      <w:pPr>
+        <w:pStyle w:val="a6"/>
+        <w:ind w:left="840" w:firstLine="0"/>
+        <w:jc w:val="left"/>
+        <w:rPr>
+          <w:rFonts w:hint="eastAsia"/>
+          <w:lang w:eastAsia="zh-CN"/>
+        </w:rPr>
+      </w:pPr>
+      <w:proofErr w:type="spellStart"/>
+      <w:r>
+        <w:rPr>
+          <w:lang w:eastAsia="zh-CN"/>
+        </w:rPr>
+        <w:t>Xxxxx</w:t>
+      </w:r>
+      <w:proofErr w:type="spellEnd"/>
+    </w:p>
+    <w:p>
+      <w:pPr>
+        <w:pStyle w:val="a6"/>
+        <w:ind w:left="420" w:firstLine="420"/>
+        <w:rPr>
+          <w:lang w:eastAsia="zh-CN"/>
+        </w:rPr>
+      </w:pPr>
+      <w:proofErr w:type="spellStart"/>
+      <w:r>
+        <w:t>ip</w:t>
+      </w:r>
+      <w:proofErr w:type="spellEnd"/>
+      <w:r>
+        <w:t xml:space="preserve"> </w:t>
+      </w:r>
+      <w:proofErr w:type="spellStart"/>
+      <w:r>
+        <w:t>addr</w:t>
+      </w:r>
+      <w:proofErr w:type="spellEnd"/>
+      <w:r>
+        <w:t xml:space="preserve"> show </w:t>
+      </w:r>
+      <w:r>
+        <w:t xml:space="preserve"> #</w:t>
+      </w:r>
+      <w:proofErr w:type="spellStart"/>
+      <w:r>
+        <w:t>显示网卡</w:t>
+      </w:r>
+      <w:r>
+        <w:rPr>
+          <w:rFonts w:hint="eastAsia"/>
+          <w:lang w:eastAsia="zh-CN"/>
+        </w:rPr>
+        <w:t>I</w:t>
+      </w:r>
+      <w:r>
+        <w:rPr>
+          <w:lang w:eastAsia="zh-CN"/>
+        </w:rPr>
+        <w:t>P</w:t>
+      </w:r>
+      <w:proofErr w:type="spellEnd"/>
+      <w:r>
+        <w:rPr>
+          <w:lang w:eastAsia="zh-CN"/>
+        </w:rPr>
+        <w:t>信息</w:t>
+      </w:r>
+    </w:p>
+    <w:p>
+      <w:pPr>
+        <w:pStyle w:val="a6"/>
+        <w:ind w:left="420" w:firstLine="420"/>
+        <w:rPr>
+          <w:rFonts w:hint="eastAsia"/>
+          <w:lang w:eastAsia="zh-CN"/>
+        </w:rPr>
+      </w:pPr>
+      <w:proofErr w:type="spellStart"/>
+      <w:r>
+        <w:rPr>
+          <w:lang w:eastAsia="zh-CN"/>
+        </w:rPr>
+        <w:t>xxxx</w:t>
+      </w:r>
+      <w:proofErr w:type="spellEnd"/>
+      <w:r>
+        <w:rPr>
+          <w:lang w:eastAsia="zh-CN"/>
+        </w:rPr>
+        <w:t>实验是否可行</w:t>
+      </w:r>
+    </w:p>
+    <w:p>
+      <w:pPr>
+        <w:widowControl/>
+        <w:pBdr>
+          <w:top w:val="single" w:sz="6" w:space="8" w:color="DDDDDD"/>
+          <w:left w:val="single" w:sz="24" w:space="11" w:color="DDDDDD"/>
+          <w:bottom w:val="single" w:sz="6" w:space="8" w:color="DDDDDD"/>
+          <w:right w:val="single" w:sz="6" w:space="11" w:color="DDDDDD"/>
+        </w:pBdr>
+        <w:shd w:val="clear" w:color="auto" w:fill="FBFBFB"/>
+        <w:tabs>
+          <w:tab w:val="left" w:pos="916"/>
+          <w:tab w:val="left" w:pos="1832"/>
+          <w:tab w:val="left" w:pos="2748"/>
+          <w:tab w:val="left" w:pos="3664"/>
+          <w:tab w:val="left" w:pos="4580"/>
+          <w:tab w:val="left" w:pos="5496"/>
+          <w:tab w:val="left" w:pos="6412"/>
+          <w:tab w:val="left" w:pos="7328"/>
+          <w:tab w:val="left" w:pos="8244"/>
+          <w:tab w:val="left" w:pos="9160"/>
+          <w:tab w:val="left" w:pos="10076"/>
+          <w:tab w:val="left" w:pos="10992"/>
+          <w:tab w:val="left" w:pos="11908"/>
+          <w:tab w:val="left" w:pos="12824"/>
+          <w:tab w:val="left" w:pos="13740"/>
+          <w:tab w:val="left" w:pos="14656"/>
+        </w:tabs>
+        <w:wordWrap w:val="0"/>
+        <w:spacing w:after="150" w:line="300" w:lineRule="atLeast"/>
+        <w:ind w:firstLine="360"/>
+        <w:jc w:val="left"/>
+        <w:rPr>
+          <w:rFonts w:ascii="Courier New" w:eastAsia="宋体" w:hAnsi="Courier New" w:cs="Courier New"/>
+          <w:color w:val="000000"/>
+          <w:kern w:val="0"/>
+          <w:sz w:val="18"/>
+          <w:szCs w:val="18"/>
+        </w:rPr>
+      </w:pPr>
+      <w:proofErr w:type="spellStart"/>
+      <w:r>
+        <w:rPr>
+          <w:rFonts w:ascii="Courier New" w:eastAsia="宋体" w:hAnsi="Courier New" w:cs="Courier New"/>
+          <w:color w:val="000000"/>
+          <w:kern w:val="0"/>
+          <w:sz w:val="18"/>
+          <w:szCs w:val="18"/>
+        </w:rPr>
+        <w:t>ip</w:t>
+      </w:r>
+      <w:proofErr w:type="spellEnd"/>
+      <w:r>
+        <w:rPr>
+          <w:rFonts w:ascii="Courier New" w:eastAsia="宋体" w:hAnsi="Courier New" w:cs="Courier New"/>
+          <w:color w:val="000000"/>
+          <w:kern w:val="0"/>
+          <w:sz w:val="18"/>
+          <w:szCs w:val="18"/>
+        </w:rPr>
+        <w:t xml:space="preserve"> </w:t>
+      </w:r>
+      <w:proofErr w:type="spellStart"/>
+      <w:r>
+        <w:rPr>
+          <w:rFonts w:ascii="Courier New" w:eastAsia="宋体" w:hAnsi="Courier New" w:cs="Courier New"/>
+          <w:color w:val="000000"/>
+          <w:kern w:val="0"/>
+          <w:sz w:val="18"/>
+          <w:szCs w:val="18"/>
+        </w:rPr>
+        <w:t>addr</w:t>
+      </w:r>
+      <w:proofErr w:type="spellEnd"/>
+      <w:r>
+        <w:rPr>
+          <w:rFonts w:ascii="Courier New" w:eastAsia="宋体" w:hAnsi="Courier New" w:cs="Courier New"/>
+          <w:color w:val="000000"/>
+          <w:kern w:val="0"/>
+          <w:sz w:val="18"/>
+          <w:szCs w:val="18"/>
+        </w:rPr>
+        <w:t xml:space="preserve"> add </w:t>
+      </w:r>
+      <w:r>
+        <w:rPr>
+          <w:rFonts w:ascii="Courier New" w:eastAsia="宋体" w:hAnsi="Courier New" w:cs="Courier New"/>
+          <w:color w:val="006666"/>
+          <w:kern w:val="0"/>
+          <w:sz w:val="18"/>
+          <w:szCs w:val="18"/>
+        </w:rPr>
+        <w:t>192.168</w:t>
+      </w:r>
+      <w:r>
+        <w:rPr>
+          <w:rFonts w:ascii="Courier New" w:eastAsia="宋体" w:hAnsi="Courier New" w:cs="Courier New"/>
+          <w:color w:val="666600"/>
+          <w:kern w:val="0"/>
+          <w:sz w:val="18"/>
+          <w:szCs w:val="18"/>
+        </w:rPr>
+        <w:t>.</w:t>
+      </w:r>
+      <w:r>
+        <w:rPr>
+          <w:rFonts w:ascii="Courier New" w:eastAsia="宋体" w:hAnsi="Courier New" w:cs="Courier New"/>
+          <w:color w:val="006666"/>
+          <w:kern w:val="0"/>
+          <w:sz w:val="18"/>
+          <w:szCs w:val="18"/>
+        </w:rPr>
+        <w:t>0.1</w:t>
+      </w:r>
+      <w:r>
+        <w:rPr>
+          <w:rFonts w:ascii="Courier New" w:eastAsia="宋体" w:hAnsi="Courier New" w:cs="Courier New"/>
+          <w:color w:val="666600"/>
+          <w:kern w:val="0"/>
+          <w:sz w:val="18"/>
+          <w:szCs w:val="18"/>
+        </w:rPr>
+        <w:t>/</w:t>
+      </w:r>
+      <w:r>
+        <w:rPr>
+          <w:rFonts w:ascii="Courier New" w:eastAsia="宋体" w:hAnsi="Courier New" w:cs="Courier New"/>
+          <w:color w:val="006666"/>
+          <w:kern w:val="0"/>
+          <w:sz w:val="18"/>
+          <w:szCs w:val="18"/>
+        </w:rPr>
+        <w:t>24</w:t>
+      </w:r>
+      <w:r>
+        <w:rPr>
+          <w:rFonts w:ascii="Courier New" w:eastAsia="宋体" w:hAnsi="Courier New" w:cs="Courier New"/>
+          <w:color w:val="000000"/>
+          <w:kern w:val="0"/>
+          <w:sz w:val="18"/>
+          <w:szCs w:val="18"/>
+        </w:rPr>
+        <w:t xml:space="preserve"> dev eth0 </w:t>
+      </w:r>
+      <w:r>
+        <w:rPr>
+          <w:rFonts w:ascii="Courier New" w:eastAsia="宋体" w:hAnsi="Courier New" w:cs="Courier New"/>
+          <w:color w:val="880000"/>
+          <w:kern w:val="0"/>
+          <w:sz w:val="18"/>
+          <w:szCs w:val="18"/>
+        </w:rPr>
+        <w:t xml:space="preserve"># </w:t>
+      </w:r>
+      <w:r>
+        <w:rPr>
+          <w:rFonts w:ascii="Courier New" w:eastAsia="宋体" w:hAnsi="Courier New" w:cs="Courier New"/>
+          <w:color w:val="880000"/>
+          <w:kern w:val="0"/>
+          <w:sz w:val="18"/>
+          <w:szCs w:val="18"/>
+        </w:rPr>
+        <w:t>设置</w:t>
+      </w:r>
+      <w:r>
+        <w:rPr>
+          <w:rFonts w:ascii="Courier New" w:eastAsia="宋体" w:hAnsi="Courier New" w:cs="Courier New"/>
+          <w:color w:val="880000"/>
+          <w:kern w:val="0"/>
+          <w:sz w:val="18"/>
+          <w:szCs w:val="18"/>
+        </w:rPr>
+        <w:t>eth0</w:t>
+      </w:r>
+      <w:r>
+        <w:rPr>
+          <w:rFonts w:ascii="Courier New" w:eastAsia="宋体" w:hAnsi="Courier New" w:cs="Courier New"/>
+          <w:color w:val="880000"/>
+          <w:kern w:val="0"/>
+          <w:sz w:val="18"/>
+          <w:szCs w:val="18"/>
+        </w:rPr>
+        <w:t>网卡</w:t>
+      </w:r>
+      <w:r>
+        <w:rPr>
+          <w:rFonts w:ascii="Courier New" w:eastAsia="宋体" w:hAnsi="Courier New" w:cs="Courier New"/>
+          <w:color w:val="880000"/>
+          <w:kern w:val="0"/>
+          <w:sz w:val="18"/>
+          <w:szCs w:val="18"/>
+        </w:rPr>
+        <w:t>IP</w:t>
+      </w:r>
+      <w:r>
+        <w:rPr>
+          <w:rFonts w:ascii="Courier New" w:eastAsia="宋体" w:hAnsi="Courier New" w:cs="Courier New"/>
+          <w:color w:val="880000"/>
+          <w:kern w:val="0"/>
+          <w:sz w:val="18"/>
+          <w:szCs w:val="18"/>
+        </w:rPr>
+        <w:t>地址</w:t>
+      </w:r>
+      <w:r>
+        <w:rPr>
+          <w:rFonts w:ascii="Courier New" w:eastAsia="宋体" w:hAnsi="Courier New" w:cs="Courier New"/>
+          <w:color w:val="880000"/>
+          <w:kern w:val="0"/>
+          <w:sz w:val="18"/>
+          <w:szCs w:val="18"/>
+        </w:rPr>
+        <w:t>192.168.0.1</w:t>
+      </w:r>
+    </w:p>
+    <w:p>
+      <w:pPr>
+        <w:widowControl/>
+        <w:pBdr>
+          <w:top w:val="single" w:sz="6" w:space="8" w:color="DDDDDD"/>
+          <w:left w:val="single" w:sz="24" w:space="11" w:color="DDDDDD"/>
+          <w:bottom w:val="single" w:sz="6" w:space="8" w:color="DDDDDD"/>
+          <w:right w:val="single" w:sz="6" w:space="11" w:color="DDDDDD"/>
+        </w:pBdr>
+        <w:shd w:val="clear" w:color="auto" w:fill="FBFBFB"/>
+        <w:tabs>
+          <w:tab w:val="left" w:pos="916"/>
+          <w:tab w:val="left" w:pos="1832"/>
+          <w:tab w:val="left" w:pos="2748"/>
+          <w:tab w:val="left" w:pos="3664"/>
+          <w:tab w:val="left" w:pos="4580"/>
+          <w:tab w:val="left" w:pos="5496"/>
+          <w:tab w:val="left" w:pos="6412"/>
+          <w:tab w:val="left" w:pos="7328"/>
+          <w:tab w:val="left" w:pos="8244"/>
+          <w:tab w:val="left" w:pos="9160"/>
+          <w:tab w:val="left" w:pos="10076"/>
+          <w:tab w:val="left" w:pos="10992"/>
+          <w:tab w:val="left" w:pos="11908"/>
+          <w:tab w:val="left" w:pos="12824"/>
+          <w:tab w:val="left" w:pos="13740"/>
+          <w:tab w:val="left" w:pos="14656"/>
+        </w:tabs>
+        <w:wordWrap w:val="0"/>
+        <w:spacing w:after="150" w:line="300" w:lineRule="atLeast"/>
+        <w:ind w:firstLine="360"/>
+        <w:jc w:val="left"/>
+        <w:rPr>
+          <w:rFonts w:ascii="Courier New" w:eastAsia="宋体" w:hAnsi="Courier New" w:cs="Courier New"/>
+          <w:color w:val="666666"/>
+          <w:kern w:val="0"/>
+          <w:sz w:val="18"/>
+          <w:szCs w:val="18"/>
+        </w:rPr>
+      </w:pPr>
+      <w:proofErr w:type="spellStart"/>
+      <w:r>
+        <w:rPr>
+          <w:rFonts w:ascii="Courier New" w:eastAsia="宋体" w:hAnsi="Courier New" w:cs="Courier New"/>
+          <w:color w:val="000000"/>
+          <w:kern w:val="0"/>
+          <w:sz w:val="18"/>
+          <w:szCs w:val="18"/>
+        </w:rPr>
+        <w:t>ip</w:t>
+      </w:r>
+      <w:proofErr w:type="spellEnd"/>
+      <w:r>
+        <w:rPr>
+          <w:rFonts w:ascii="Courier New" w:eastAsia="宋体" w:hAnsi="Courier New" w:cs="Courier New"/>
+          <w:color w:val="000000"/>
+          <w:kern w:val="0"/>
+          <w:sz w:val="18"/>
+          <w:szCs w:val="18"/>
+        </w:rPr>
+        <w:t xml:space="preserve"> </w:t>
+      </w:r>
+      <w:proofErr w:type="spellStart"/>
+      <w:r>
+        <w:rPr>
+          <w:rFonts w:ascii="Courier New" w:eastAsia="宋体" w:hAnsi="Courier New" w:cs="Courier New"/>
+          <w:color w:val="000000"/>
+          <w:kern w:val="0"/>
+          <w:sz w:val="18"/>
+          <w:szCs w:val="18"/>
+        </w:rPr>
+        <w:t>addr</w:t>
+      </w:r>
+      <w:proofErr w:type="spellEnd"/>
+      <w:r>
+        <w:rPr>
+          <w:rFonts w:ascii="Courier New" w:eastAsia="宋体" w:hAnsi="Courier New" w:cs="Courier New"/>
+          <w:color w:val="000000"/>
+          <w:kern w:val="0"/>
+          <w:sz w:val="18"/>
+          <w:szCs w:val="18"/>
+        </w:rPr>
+        <w:t xml:space="preserve"> </w:t>
+      </w:r>
+      <w:r>
+        <w:rPr>
+          <w:rFonts w:ascii="Courier New" w:eastAsia="宋体" w:hAnsi="Courier New" w:cs="Courier New"/>
+          <w:color w:val="000088"/>
+          <w:kern w:val="0"/>
+          <w:sz w:val="18"/>
+          <w:szCs w:val="18"/>
+        </w:rPr>
+        <w:t>del</w:t>
+      </w:r>
+      <w:r>
+        <w:rPr>
+          <w:rFonts w:ascii="Courier New" w:eastAsia="宋体" w:hAnsi="Courier New" w:cs="Courier New"/>
+          <w:color w:val="000000"/>
+          <w:kern w:val="0"/>
+          <w:sz w:val="18"/>
+          <w:szCs w:val="18"/>
+        </w:rPr>
+        <w:t xml:space="preserve"> </w:t>
+      </w:r>
+      <w:r>
+        <w:rPr>
+          <w:rFonts w:ascii="Courier New" w:eastAsia="宋体" w:hAnsi="Courier New" w:cs="Courier New"/>
+          <w:color w:val="006666"/>
+          <w:kern w:val="0"/>
+          <w:sz w:val="18"/>
+          <w:szCs w:val="18"/>
+        </w:rPr>
+        <w:t>192.168</w:t>
+      </w:r>
+      <w:r>
+        <w:rPr>
+          <w:rFonts w:ascii="Courier New" w:eastAsia="宋体" w:hAnsi="Courier New" w:cs="Courier New"/>
+          <w:color w:val="666600"/>
+          <w:kern w:val="0"/>
+          <w:sz w:val="18"/>
+          <w:szCs w:val="18"/>
+        </w:rPr>
+        <w:t>.</w:t>
+      </w:r>
+      <w:r>
+        <w:rPr>
+          <w:rFonts w:ascii="Courier New" w:eastAsia="宋体" w:hAnsi="Courier New" w:cs="Courier New"/>
+          <w:color w:val="006666"/>
+          <w:kern w:val="0"/>
+          <w:sz w:val="18"/>
+          <w:szCs w:val="18"/>
+        </w:rPr>
+        <w:t>0.1</w:t>
+      </w:r>
+      <w:r>
+        <w:rPr>
+          <w:rFonts w:ascii="Courier New" w:eastAsia="宋体" w:hAnsi="Courier New" w:cs="Courier New"/>
+          <w:color w:val="666600"/>
+          <w:kern w:val="0"/>
+          <w:sz w:val="18"/>
+          <w:szCs w:val="18"/>
+        </w:rPr>
+        <w:t>/</w:t>
+      </w:r>
+      <w:r>
+        <w:rPr>
+          <w:rFonts w:ascii="Courier New" w:eastAsia="宋体" w:hAnsi="Courier New" w:cs="Courier New"/>
+          <w:color w:val="006666"/>
+          <w:kern w:val="0"/>
+          <w:sz w:val="18"/>
+          <w:szCs w:val="18"/>
+        </w:rPr>
+        <w:t>24</w:t>
+      </w:r>
+      <w:r>
+        <w:rPr>
+          <w:rFonts w:ascii="Courier New" w:eastAsia="宋体" w:hAnsi="Courier New" w:cs="Courier New"/>
+          <w:color w:val="000000"/>
+          <w:kern w:val="0"/>
+          <w:sz w:val="18"/>
+          <w:szCs w:val="18"/>
+        </w:rPr>
+        <w:t xml:space="preserve"> dev eth0 </w:t>
+      </w:r>
+      <w:r>
+        <w:rPr>
+          <w:rFonts w:ascii="Courier New" w:eastAsia="宋体" w:hAnsi="Courier New" w:cs="Courier New"/>
+          <w:color w:val="880000"/>
+          <w:kern w:val="0"/>
+          <w:sz w:val="18"/>
+          <w:szCs w:val="18"/>
+        </w:rPr>
+        <w:t xml:space="preserve"># </w:t>
+      </w:r>
+      <w:r>
+        <w:rPr>
+          <w:rFonts w:ascii="Courier New" w:eastAsia="宋体" w:hAnsi="Courier New" w:cs="Courier New"/>
+          <w:color w:val="880000"/>
+          <w:kern w:val="0"/>
+          <w:sz w:val="18"/>
+          <w:szCs w:val="18"/>
+        </w:rPr>
+        <w:t>删除</w:t>
+      </w:r>
+      <w:r>
+        <w:rPr>
+          <w:rFonts w:ascii="Courier New" w:eastAsia="宋体" w:hAnsi="Courier New" w:cs="Courier New"/>
+          <w:color w:val="880000"/>
+          <w:kern w:val="0"/>
+          <w:sz w:val="18"/>
+          <w:szCs w:val="18"/>
+        </w:rPr>
+        <w:t>eth0</w:t>
+      </w:r>
+      <w:r>
+        <w:rPr>
+          <w:rFonts w:ascii="Courier New" w:eastAsia="宋体" w:hAnsi="Courier New" w:cs="Courier New"/>
+          <w:color w:val="880000"/>
+          <w:kern w:val="0"/>
+          <w:sz w:val="18"/>
+          <w:szCs w:val="18"/>
+        </w:rPr>
+        <w:t>网卡</w:t>
+      </w:r>
+      <w:r>
+        <w:rPr>
+          <w:rFonts w:ascii="Courier New" w:eastAsia="宋体" w:hAnsi="Courier New" w:cs="Courier New"/>
+          <w:color w:val="880000"/>
+          <w:kern w:val="0"/>
+          <w:sz w:val="18"/>
+          <w:szCs w:val="18"/>
+        </w:rPr>
+        <w:t>IP</w:t>
+      </w:r>
+      <w:r>
+        <w:rPr>
+          <w:rFonts w:ascii="Courier New" w:eastAsia="宋体" w:hAnsi="Courier New" w:cs="Courier New"/>
+          <w:color w:val="880000"/>
+          <w:kern w:val="0"/>
+          <w:sz w:val="18"/>
+          <w:szCs w:val="18"/>
+        </w:rPr>
+        <w:t>地址</w:t>
+      </w:r>
+    </w:p>
+    <w:p>
+      <w:pPr>
+        <w:pStyle w:val="a6"/>
+        <w:ind w:left="420" w:firstLine="420"/>
+        <w:rPr>
+          <w:rFonts w:hint="eastAsia"/>
+          <w:lang w:eastAsia="zh-CN"/>
+        </w:rPr>
+      </w:pPr>
+    </w:p>
+    <w:p>
+      <w:pPr>
+        <w:pStyle w:val="a6"/>
+        <w:numPr>
+          <w:ilvl w:val="0"/>
+          <w:numId w:val="47"/>
+        </w:numPr>
+      </w:pPr>
+      <w:proofErr w:type="spellStart"/>
+      <w:r>
+        <w:t>ifconfig</w:t>
+      </w:r>
+      <w:proofErr w:type="spellEnd"/>
+    </w:p>
+    <w:p>
+      <w:pPr>
+        <w:pStyle w:val="a6"/>
+        <w:ind w:left="420" w:firstLine="0"/>
+        <w:rPr>
+          <w:rFonts w:ascii="Helvetica" w:hAnsi="Helvetica" w:cs="Helvetica"/>
+          <w:color w:val="333333"/>
+          <w:sz w:val="20"/>
+          <w:szCs w:val="20"/>
+          <w:shd w:val="clear" w:color="auto" w:fill="FFFFFF"/>
+          <w:lang w:eastAsia="zh-CN"/>
+        </w:rPr>
+      </w:pPr>
+      <w:proofErr w:type="spellStart"/>
+      <w:r>
+        <w:rPr>
+          <w:rFonts w:ascii="Helvetica" w:hAnsi="Helvetica" w:cs="Helvetica"/>
+          <w:color w:val="333333"/>
+          <w:sz w:val="20"/>
+          <w:szCs w:val="20"/>
+          <w:shd w:val="clear" w:color="auto" w:fill="FFFFFF"/>
+          <w:lang w:eastAsia="zh-CN"/>
+        </w:rPr>
+        <w:t>ifconfig</w:t>
+      </w:r>
+      <w:proofErr w:type="spellEnd"/>
+      <w:r>
+        <w:rPr>
+          <w:rFonts w:ascii="Helvetica" w:hAnsi="Helvetica" w:cs="Helvetica"/>
+          <w:color w:val="333333"/>
+          <w:sz w:val="20"/>
+          <w:szCs w:val="20"/>
+          <w:shd w:val="clear" w:color="auto" w:fill="FFFFFF"/>
+          <w:lang w:eastAsia="zh-CN"/>
+        </w:rPr>
+        <w:t>命令用于显示或设置网络设备。</w:t>
+      </w:r>
+      <w:r>
+        <w:rPr>
+          <w:rFonts w:ascii="Helvetica" w:hAnsi="Helvetica" w:cs="Helvetica" w:hint="eastAsia"/>
+          <w:color w:val="333333"/>
+          <w:sz w:val="20"/>
+          <w:szCs w:val="20"/>
+          <w:shd w:val="clear" w:color="auto" w:fill="FFFFFF"/>
+          <w:lang w:eastAsia="zh-CN"/>
+        </w:rPr>
+        <w:t>用其查看</w:t>
+      </w:r>
+      <w:proofErr w:type="spellStart"/>
+      <w:r>
+        <w:rPr>
+          <w:rFonts w:ascii="Helvetica" w:hAnsi="Helvetica" w:cs="Helvetica"/>
+          <w:color w:val="333333"/>
+          <w:sz w:val="20"/>
+          <w:szCs w:val="20"/>
+          <w:shd w:val="clear" w:color="auto" w:fill="FFFFFF"/>
+          <w:lang w:eastAsia="zh-CN"/>
+        </w:rPr>
+        <w:t>ip</w:t>
+      </w:r>
+      <w:proofErr w:type="spellEnd"/>
+      <w:r>
+        <w:rPr>
+          <w:rFonts w:ascii="Helvetica" w:hAnsi="Helvetica" w:cs="Helvetica" w:hint="eastAsia"/>
+          <w:color w:val="333333"/>
+          <w:sz w:val="20"/>
+          <w:szCs w:val="20"/>
+          <w:shd w:val="clear" w:color="auto" w:fill="FFFFFF"/>
+          <w:lang w:eastAsia="zh-CN"/>
+        </w:rPr>
+        <w:t>地址命令如下：</w:t>
+      </w:r>
+    </w:p>
+    <w:p>
+      <w:pPr>
+        <w:pStyle w:val="a6"/>
+        <w:ind w:left="420" w:firstLine="0"/>
+        <w:rPr>
+          <w:lang w:eastAsia="zh-CN"/>
+        </w:rPr>
+      </w:pPr>
+      <w:proofErr w:type="gramStart"/>
+      <w:r>
+        <w:rPr>
+          <w:rFonts w:hint="eastAsia"/>
+          <w:lang w:eastAsia="zh-CN"/>
+        </w:rPr>
+        <w:t>xxx</w:t>
+      </w:r>
+      <w:proofErr w:type="gramEnd"/>
+    </w:p>
+    <w:p>
+      <w:pPr>
+        <w:pStyle w:val="a6"/>
+        <w:ind w:left="420" w:firstLine="0"/>
+        <w:rPr>
+          <w:rFonts w:ascii="Helvetica" w:hAnsi="Helvetica" w:cs="Helvetica"/>
+          <w:color w:val="333333"/>
+          <w:sz w:val="20"/>
+          <w:szCs w:val="20"/>
+          <w:shd w:val="clear" w:color="auto" w:fill="FFFFFF"/>
+          <w:lang w:eastAsia="zh-CN"/>
+        </w:rPr>
+      </w:pPr>
+      <w:r>
+        <w:rPr>
+          <w:rFonts w:ascii="Helvetica" w:hAnsi="Helvetica" w:cs="Helvetica" w:hint="eastAsia"/>
+          <w:color w:val="333333"/>
+          <w:sz w:val="20"/>
+          <w:szCs w:val="20"/>
+          <w:shd w:val="clear" w:color="auto" w:fill="FFFFFF"/>
+          <w:lang w:eastAsia="zh-CN"/>
+        </w:rPr>
+        <w:t>其</w:t>
+      </w:r>
+      <w:r>
+        <w:rPr>
+          <w:rFonts w:ascii="Helvetica" w:hAnsi="Helvetica" w:cs="Helvetica" w:hint="eastAsia"/>
+          <w:color w:val="333333"/>
+          <w:sz w:val="20"/>
+          <w:szCs w:val="20"/>
+          <w:shd w:val="clear" w:color="auto" w:fill="FFFFFF"/>
+          <w:lang w:eastAsia="zh-CN"/>
+        </w:rPr>
+        <w:t>部分选项和参数的用法：</w:t>
+      </w:r>
+    </w:p>
+    <w:p>
+      <w:pPr>
+        <w:pStyle w:val="a6"/>
+        <w:ind w:left="420" w:firstLine="0"/>
+        <w:rPr>
+          <w:rFonts w:ascii="Helvetica" w:hAnsi="Helvetica" w:cs="Helvetica" w:hint="eastAsia"/>
+          <w:color w:val="333333"/>
+          <w:sz w:val="20"/>
+          <w:szCs w:val="20"/>
+          <w:shd w:val="clear" w:color="auto" w:fill="FFFFFF"/>
+          <w:lang w:eastAsia="zh-CN"/>
+        </w:rPr>
+      </w:pPr>
+      <w:proofErr w:type="spellStart"/>
+      <w:r>
+        <w:rPr>
+          <w:rFonts w:ascii="Helvetica" w:hAnsi="Helvetica" w:cs="Helvetica" w:hint="eastAsia"/>
+          <w:color w:val="333333"/>
+          <w:sz w:val="20"/>
+          <w:szCs w:val="20"/>
+          <w:shd w:val="clear" w:color="auto" w:fill="FFFFFF"/>
+          <w:lang w:eastAsia="zh-CN"/>
+        </w:rPr>
+        <w:t>ifconfig</w:t>
+      </w:r>
+      <w:proofErr w:type="spellEnd"/>
+      <w:r>
+        <w:rPr>
+          <w:rFonts w:ascii="Helvetica" w:hAnsi="Helvetica" w:cs="Helvetica" w:hint="eastAsia"/>
+          <w:color w:val="333333"/>
+          <w:sz w:val="20"/>
+          <w:szCs w:val="20"/>
+          <w:shd w:val="clear" w:color="auto" w:fill="FFFFFF"/>
+          <w:lang w:eastAsia="zh-CN"/>
+        </w:rPr>
+        <w:t>[</w:t>
+      </w:r>
+      <w:r>
+        <w:rPr>
+          <w:rFonts w:ascii="Helvetica" w:hAnsi="Helvetica" w:cs="Helvetica" w:hint="eastAsia"/>
+          <w:color w:val="333333"/>
+          <w:sz w:val="20"/>
+          <w:szCs w:val="20"/>
+          <w:shd w:val="clear" w:color="auto" w:fill="FFFFFF"/>
+          <w:lang w:eastAsia="zh-CN"/>
+        </w:rPr>
+        <w:t>网络设备</w:t>
+      </w:r>
+      <w:r>
+        <w:rPr>
+          <w:rFonts w:ascii="Helvetica" w:hAnsi="Helvetica" w:cs="Helvetica" w:hint="eastAsia"/>
+          <w:color w:val="333333"/>
+          <w:sz w:val="20"/>
+          <w:szCs w:val="20"/>
+          <w:shd w:val="clear" w:color="auto" w:fill="FFFFFF"/>
+          <w:lang w:eastAsia="zh-CN"/>
+        </w:rPr>
+        <w:t>][down</w:t>
+      </w:r>
+      <w:r>
+        <w:rPr>
+          <w:rFonts w:ascii="Helvetica" w:hAnsi="Helvetica" w:cs="Helvetica"/>
+          <w:color w:val="333333"/>
+          <w:sz w:val="20"/>
+          <w:szCs w:val="20"/>
+          <w:shd w:val="clear" w:color="auto" w:fill="FFFFFF"/>
+          <w:lang w:eastAsia="zh-CN"/>
+        </w:rPr>
+        <w:t>｜</w:t>
+      </w:r>
+      <w:r>
+        <w:rPr>
+          <w:rFonts w:ascii="Helvetica" w:hAnsi="Helvetica" w:cs="Helvetica" w:hint="eastAsia"/>
+          <w:color w:val="333333"/>
+          <w:sz w:val="20"/>
+          <w:szCs w:val="20"/>
+          <w:shd w:val="clear" w:color="auto" w:fill="FFFFFF"/>
+          <w:lang w:eastAsia="zh-CN"/>
+        </w:rPr>
+        <w:t xml:space="preserve">up ][add </w:t>
+      </w:r>
+      <w:r>
+        <w:rPr>
+          <w:rFonts w:ascii="Helvetica" w:hAnsi="Helvetica" w:cs="Helvetica" w:hint="eastAsia"/>
+          <w:color w:val="333333"/>
+          <w:sz w:val="20"/>
+          <w:szCs w:val="20"/>
+          <w:shd w:val="clear" w:color="auto" w:fill="FFFFFF"/>
+          <w:lang w:eastAsia="zh-CN"/>
+        </w:rPr>
+        <w:t>地址</w:t>
+      </w:r>
+      <w:r>
+        <w:rPr>
+          <w:rFonts w:ascii="Helvetica" w:hAnsi="Helvetica" w:cs="Helvetica" w:hint="eastAsia"/>
+          <w:color w:val="333333"/>
+          <w:sz w:val="20"/>
+          <w:szCs w:val="20"/>
+          <w:shd w:val="clear" w:color="auto" w:fill="FFFFFF"/>
+          <w:lang w:eastAsia="zh-CN"/>
+        </w:rPr>
+        <w:t xml:space="preserve">][del </w:t>
+      </w:r>
+      <w:r>
+        <w:rPr>
+          <w:rFonts w:ascii="Helvetica" w:hAnsi="Helvetica" w:cs="Helvetica" w:hint="eastAsia"/>
+          <w:color w:val="333333"/>
+          <w:sz w:val="20"/>
+          <w:szCs w:val="20"/>
+          <w:shd w:val="clear" w:color="auto" w:fill="FFFFFF"/>
+          <w:lang w:eastAsia="zh-CN"/>
+        </w:rPr>
+        <w:t>地址</w:t>
+      </w:r>
+      <w:r>
+        <w:rPr>
+          <w:rFonts w:ascii="Helvetica" w:hAnsi="Helvetica" w:cs="Helvetica" w:hint="eastAsia"/>
+          <w:color w:val="333333"/>
+          <w:sz w:val="20"/>
+          <w:szCs w:val="20"/>
+          <w:shd w:val="clear" w:color="auto" w:fill="FFFFFF"/>
+          <w:lang w:eastAsia="zh-CN"/>
+        </w:rPr>
+        <w:t>][</w:t>
+      </w:r>
+      <w:r>
+        <w:rPr>
+          <w:rFonts w:ascii="Helvetica" w:hAnsi="Helvetica" w:cs="Helvetica" w:hint="eastAsia"/>
+          <w:color w:val="333333"/>
+          <w:sz w:val="20"/>
+          <w:szCs w:val="20"/>
+          <w:shd w:val="clear" w:color="auto" w:fill="FFFFFF"/>
+          <w:lang w:eastAsia="zh-CN"/>
+        </w:rPr>
+        <w:t>硬件地址</w:t>
+      </w:r>
+      <w:r>
+        <w:rPr>
+          <w:rFonts w:ascii="Helvetica" w:hAnsi="Helvetica" w:cs="Helvetica" w:hint="eastAsia"/>
+          <w:color w:val="333333"/>
+          <w:sz w:val="20"/>
+          <w:szCs w:val="20"/>
+          <w:shd w:val="clear" w:color="auto" w:fill="FFFFFF"/>
+          <w:lang w:eastAsia="zh-CN"/>
+        </w:rPr>
+        <w:t>]</w:t>
+      </w:r>
+    </w:p>
+    <w:p>
+      <w:pPr>
+        <w:pStyle w:val="a6"/>
+        <w:ind w:left="420" w:firstLine="0"/>
+        <w:rPr>
+          <w:rFonts w:ascii="Helvetica" w:hAnsi="Helvetica" w:cs="Helvetica"/>
+          <w:color w:val="333333"/>
+          <w:sz w:val="20"/>
+          <w:szCs w:val="20"/>
+          <w:shd w:val="clear" w:color="auto" w:fill="FFFFFF"/>
+          <w:lang w:eastAsia="zh-CN"/>
+        </w:rPr>
+      </w:pPr>
+      <w:r>
+        <w:rPr>
+          <w:rFonts w:ascii="Helvetica" w:hAnsi="Helvetica" w:cs="Helvetica" w:hint="eastAsia"/>
+          <w:color w:val="333333"/>
+          <w:sz w:val="20"/>
+          <w:szCs w:val="20"/>
+          <w:shd w:val="clear" w:color="auto" w:fill="FFFFFF"/>
+          <w:lang w:eastAsia="zh-CN"/>
+        </w:rPr>
+        <w:t>down</w:t>
+      </w:r>
+      <w:r>
+        <w:rPr>
+          <w:rFonts w:ascii="Helvetica" w:hAnsi="Helvetica" w:cs="Helvetica" w:hint="eastAsia"/>
+          <w:color w:val="333333"/>
+          <w:sz w:val="20"/>
+          <w:szCs w:val="20"/>
+          <w:shd w:val="clear" w:color="auto" w:fill="FFFFFF"/>
+          <w:lang w:eastAsia="zh-CN"/>
+        </w:rPr>
+        <w:t>：关闭指定的网络设备。</w:t>
+      </w:r>
+    </w:p>
+    <w:p>
+      <w:pPr>
+        <w:pStyle w:val="a6"/>
+        <w:ind w:left="420" w:firstLine="0"/>
+        <w:rPr>
+          <w:rFonts w:ascii="Helvetica" w:hAnsi="Helvetica" w:cs="Helvetica"/>
+          <w:color w:val="333333"/>
+          <w:sz w:val="20"/>
+          <w:szCs w:val="20"/>
+          <w:shd w:val="clear" w:color="auto" w:fill="FFFFFF"/>
+          <w:lang w:eastAsia="zh-CN"/>
+        </w:rPr>
+      </w:pPr>
+      <w:r>
+        <w:rPr>
+          <w:rFonts w:ascii="Helvetica" w:hAnsi="Helvetica" w:cs="Helvetica" w:hint="eastAsia"/>
+          <w:color w:val="333333"/>
+          <w:sz w:val="20"/>
+          <w:szCs w:val="20"/>
+          <w:shd w:val="clear" w:color="auto" w:fill="FFFFFF"/>
+          <w:lang w:eastAsia="zh-CN"/>
+        </w:rPr>
+        <w:t>up</w:t>
+      </w:r>
+      <w:r>
+        <w:rPr>
+          <w:rFonts w:ascii="Helvetica" w:hAnsi="Helvetica" w:cs="Helvetica" w:hint="eastAsia"/>
+          <w:color w:val="333333"/>
+          <w:sz w:val="20"/>
+          <w:szCs w:val="20"/>
+          <w:shd w:val="clear" w:color="auto" w:fill="FFFFFF"/>
+          <w:lang w:eastAsia="zh-CN"/>
+        </w:rPr>
+        <w:t>：启动指定的网络设备。</w:t>
+      </w:r>
+    </w:p>
+    <w:p>
+      <w:pPr>
+        <w:pStyle w:val="a6"/>
+        <w:ind w:left="420" w:firstLine="0"/>
+        <w:rPr>
+          <w:rFonts w:ascii="Helvetica" w:hAnsi="Helvetica" w:cs="Helvetica"/>
+          <w:color w:val="333333"/>
+          <w:sz w:val="20"/>
+          <w:szCs w:val="20"/>
+          <w:shd w:val="clear" w:color="auto" w:fill="FFFFFF"/>
+          <w:lang w:eastAsia="zh-CN"/>
+        </w:rPr>
+      </w:pPr>
+      <w:r>
+        <w:rPr>
+          <w:rFonts w:ascii="Helvetica" w:hAnsi="Helvetica" w:cs="Helvetica" w:hint="eastAsia"/>
+          <w:color w:val="333333"/>
+          <w:sz w:val="20"/>
+          <w:szCs w:val="20"/>
+          <w:shd w:val="clear" w:color="auto" w:fill="FFFFFF"/>
+          <w:lang w:eastAsia="zh-CN"/>
+        </w:rPr>
+        <w:t xml:space="preserve">add </w:t>
+      </w:r>
+      <w:r>
+        <w:rPr>
+          <w:rFonts w:ascii="Helvetica" w:hAnsi="Helvetica" w:cs="Helvetica" w:hint="eastAsia"/>
+          <w:color w:val="333333"/>
+          <w:sz w:val="20"/>
+          <w:szCs w:val="20"/>
+          <w:shd w:val="clear" w:color="auto" w:fill="FFFFFF"/>
+          <w:lang w:eastAsia="zh-CN"/>
+        </w:rPr>
+        <w:t>地址：设置网络设备的</w:t>
+      </w:r>
+      <w:r>
+        <w:rPr>
+          <w:rFonts w:ascii="Helvetica" w:hAnsi="Helvetica" w:cs="Helvetica" w:hint="eastAsia"/>
+          <w:color w:val="333333"/>
+          <w:sz w:val="20"/>
+          <w:szCs w:val="20"/>
+          <w:shd w:val="clear" w:color="auto" w:fill="FFFFFF"/>
+          <w:lang w:eastAsia="zh-CN"/>
+        </w:rPr>
+        <w:t xml:space="preserve"> IPv6 </w:t>
+      </w:r>
+      <w:r>
+        <w:rPr>
+          <w:rFonts w:ascii="Helvetica" w:hAnsi="Helvetica" w:cs="Helvetica" w:hint="eastAsia"/>
+          <w:color w:val="333333"/>
+          <w:sz w:val="20"/>
+          <w:szCs w:val="20"/>
+          <w:shd w:val="clear" w:color="auto" w:fill="FFFFFF"/>
+          <w:lang w:eastAsia="zh-CN"/>
+        </w:rPr>
+        <w:t>地址。</w:t>
+      </w:r>
+    </w:p>
+    <w:p>
+      <w:pPr>
+        <w:pStyle w:val="a6"/>
+        <w:ind w:left="420" w:firstLine="0"/>
+        <w:rPr>
+          <w:rFonts w:ascii="Helvetica" w:hAnsi="Helvetica" w:cs="Helvetica"/>
+          <w:color w:val="333333"/>
+          <w:sz w:val="20"/>
+          <w:szCs w:val="20"/>
+          <w:shd w:val="clear" w:color="auto" w:fill="FFFFFF"/>
+          <w:lang w:eastAsia="zh-CN"/>
+        </w:rPr>
+      </w:pPr>
+      <w:r>
+        <w:rPr>
+          <w:rFonts w:ascii="Helvetica" w:hAnsi="Helvetica" w:cs="Helvetica" w:hint="eastAsia"/>
+          <w:color w:val="333333"/>
+          <w:sz w:val="20"/>
+          <w:szCs w:val="20"/>
+          <w:shd w:val="clear" w:color="auto" w:fill="FFFFFF"/>
+          <w:lang w:eastAsia="zh-CN"/>
+        </w:rPr>
+        <w:t>del</w:t>
+      </w:r>
+      <w:r>
+        <w:rPr>
+          <w:rFonts w:ascii="Helvetica" w:hAnsi="Helvetica" w:cs="Helvetica" w:hint="eastAsia"/>
+          <w:color w:val="333333"/>
+          <w:sz w:val="20"/>
+          <w:szCs w:val="20"/>
+          <w:shd w:val="clear" w:color="auto" w:fill="FFFFFF"/>
+          <w:lang w:eastAsia="zh-CN"/>
+        </w:rPr>
+        <w:t>地址：删除网络设备的</w:t>
+      </w:r>
+      <w:r>
+        <w:rPr>
+          <w:rFonts w:ascii="Helvetica" w:hAnsi="Helvetica" w:cs="Helvetica" w:hint="eastAsia"/>
+          <w:color w:val="333333"/>
+          <w:sz w:val="20"/>
+          <w:szCs w:val="20"/>
+          <w:shd w:val="clear" w:color="auto" w:fill="FFFFFF"/>
+          <w:lang w:eastAsia="zh-CN"/>
+        </w:rPr>
+        <w:t xml:space="preserve"> IPv6 </w:t>
+      </w:r>
+      <w:r>
+        <w:rPr>
+          <w:rFonts w:ascii="Helvetica" w:hAnsi="Helvetica" w:cs="Helvetica" w:hint="eastAsia"/>
+          <w:color w:val="333333"/>
+          <w:sz w:val="20"/>
+          <w:szCs w:val="20"/>
+          <w:shd w:val="clear" w:color="auto" w:fill="FFFFFF"/>
+          <w:lang w:eastAsia="zh-CN"/>
+        </w:rPr>
+        <w:t>地址。</w:t>
+      </w:r>
+    </w:p>
+    <w:p>
+      <w:pPr>
+        <w:pStyle w:val="a6"/>
+        <w:ind w:left="420" w:firstLine="0"/>
+        <w:rPr>
+          <w:rFonts w:ascii="Helvetica" w:hAnsi="Helvetica" w:cs="Helvetica"/>
+          <w:color w:val="333333"/>
+          <w:sz w:val="20"/>
+          <w:szCs w:val="20"/>
+          <w:shd w:val="clear" w:color="auto" w:fill="FFFFFF"/>
+          <w:lang w:eastAsia="zh-CN"/>
+        </w:rPr>
+      </w:pPr>
+      <w:r>
+        <w:rPr>
+          <w:rFonts w:ascii="Helvetica" w:hAnsi="Helvetica" w:cs="Helvetica" w:hint="eastAsia"/>
+          <w:color w:val="333333"/>
+          <w:sz w:val="20"/>
+          <w:szCs w:val="20"/>
+          <w:shd w:val="clear" w:color="auto" w:fill="FFFFFF"/>
+          <w:lang w:eastAsia="zh-CN"/>
+        </w:rPr>
+        <w:t>硬件地址：硬件地址分物理地址和逻辑地址。其中物理地址指网卡物理地址存储器中存储的实际地址，逻辑地址就是</w:t>
+      </w:r>
+      <w:r>
+        <w:rPr>
+          <w:rFonts w:ascii="Helvetica" w:hAnsi="Helvetica" w:cs="Helvetica" w:hint="eastAsia"/>
+          <w:color w:val="333333"/>
+          <w:sz w:val="20"/>
+          <w:szCs w:val="20"/>
+          <w:shd w:val="clear" w:color="auto" w:fill="FFFFFF"/>
+          <w:lang w:eastAsia="zh-CN"/>
+        </w:rPr>
+        <w:t>IP</w:t>
+      </w:r>
+      <w:r>
+        <w:rPr>
+          <w:rFonts w:ascii="Helvetica" w:hAnsi="Helvetica" w:cs="Helvetica" w:hint="eastAsia"/>
+          <w:color w:val="333333"/>
+          <w:sz w:val="20"/>
+          <w:szCs w:val="20"/>
+          <w:shd w:val="clear" w:color="auto" w:fill="FFFFFF"/>
+          <w:lang w:eastAsia="zh-CN"/>
+        </w:rPr>
+        <w:t>地址。</w:t>
+      </w:r>
+    </w:p>
+    <w:p>
+      <w:pPr>
+        <w:pStyle w:val="a6"/>
+        <w:ind w:left="420" w:firstLine="0"/>
+        <w:rPr>
+          <w:rFonts w:hint="eastAsia"/>
+          <w:lang w:eastAsia="zh-CN"/>
+        </w:rPr>
+      </w:pPr>
+      <w:r>
+        <w:rPr>
+          <w:rFonts w:hint="eastAsia"/>
+          <w:noProof/>
+          <w:kern w:val="0"/>
+        </w:rPr>
+        <w:drawing>
+          <wp:inline distT="0" distB="0" distL="114300" distR="114300" wp14:anchorId="34D3E534" wp14:editId="400CC0AD">
+            <wp:extent cx="4949190" cy="871855"/>
+            <wp:effectExtent l="0" t="0" r="3810" b="17145"/>
+            <wp:docPr id="51" name="图片 51" descr="1"/>
+            <wp:cNvGraphicFramePr>
+              <a:graphicFrameLocks xmlns:a="http://schemas.openxmlformats.org/drawingml/2006/main" noChangeAspect="1"/>
+            </wp:cNvGraphicFramePr>
+            <a:graphic xmlns:a="http://schemas.openxmlformats.org/drawingml/2006/main">
+              <a:graphicData uri="http://schemas.openxmlformats.org/drawingml/2006/picture">
+                <pic:pic xmlns:pic="http://schemas.openxmlformats.org/drawingml/2006/picture">
+                  <pic:nvPicPr>
+                    <pic:cNvPr id="6" name="图片 6" descr="1"/>
+                    <pic:cNvPicPr>
+                      <a:picLocks noChangeAspect="1"/>
+                    </pic:cNvPicPr>
+                  </pic:nvPicPr>
+                  <pic:blipFill>
+                    <a:blip r:embed="rId57"/>
+                    <a:stretch>
+                      <a:fillRect/>
+                    </a:stretch>
+                  </pic:blipFill>
+                  <pic:spPr>
+                    <a:xfrm>
+                      <a:off x="0" y="0"/>
+                      <a:ext cx="4949190" cy="871855"/>
+                    </a:xfrm>
+                    <a:prstGeom prst="rect">
+                      <a:avLst/>
+                    </a:prstGeom>
+                  </pic:spPr>
+                </pic:pic>
+              </a:graphicData>
+            </a:graphic>
+          </wp:inline>
+        </w:drawing>
+      </w:r>
+    </w:p>
+    <w:p>
+      <w:pPr>
+        <w:pStyle w:val="a6"/>
+        <w:numPr>
+          <w:ilvl w:val="0"/>
+          <w:numId w:val="47"/>
+        </w:numPr>
+      </w:pPr>
+      <w:proofErr w:type="spellStart"/>
+      <w:r>
+        <w:t>nmcli</w:t>
+      </w:r>
+      <w:proofErr w:type="spellEnd"/>
+    </w:p>
+    <w:p>
+      <w:pPr>
+        <w:ind w:left="420"/>
+        <w:rPr>
+          <w:rFonts w:ascii="Helvetica" w:eastAsia="宋体" w:hAnsi="Helvetica" w:cs="Helvetica"/>
+          <w:color w:val="333333"/>
+          <w:sz w:val="20"/>
+          <w:szCs w:val="20"/>
+          <w:shd w:val="clear" w:color="auto" w:fill="FFFFFF"/>
+        </w:rPr>
+      </w:pPr>
+      <w:proofErr w:type="spellStart"/>
+      <w:r>
+        <w:t>nmcli</w:t>
+      </w:r>
+      <w:proofErr w:type="spellEnd"/>
+      <w:r>
+        <w:rPr>
+          <w:rFonts w:ascii="Helvetica" w:eastAsia="宋体" w:hAnsi="Helvetica" w:cs="Helvetica" w:hint="eastAsia"/>
+          <w:color w:val="333333"/>
+          <w:sz w:val="20"/>
+          <w:szCs w:val="20"/>
+          <w:shd w:val="clear" w:color="auto" w:fill="FFFFFF"/>
+        </w:rPr>
+        <w:t>该命令可以完成网卡上所有的配置工作，并且可以写入配置文件，永久生效。</w:t>
+      </w:r>
+    </w:p>
+    <w:p>
+      <w:pPr>
+        <w:ind w:left="420"/>
+        <w:rPr>
+          <w:rFonts w:hint="eastAsia"/>
+        </w:rPr>
+      </w:pPr>
+      <w:r>
+        <w:rPr>
+          <w:rFonts w:ascii="Helvetica" w:eastAsia="宋体" w:hAnsi="Helvetica" w:cs="Helvetica"/>
+          <w:color w:val="333333"/>
+          <w:sz w:val="20"/>
+          <w:szCs w:val="20"/>
+          <w:shd w:val="clear" w:color="auto" w:fill="FFFFFF"/>
+        </w:rPr>
+        <w:t>下面就对</w:t>
+      </w:r>
+      <w:proofErr w:type="spellStart"/>
+      <w:r>
+        <w:rPr>
+          <w:rFonts w:ascii="Helvetica" w:eastAsia="宋体" w:hAnsi="Helvetica" w:cs="Helvetica"/>
+          <w:color w:val="333333"/>
+          <w:sz w:val="20"/>
+          <w:szCs w:val="20"/>
+          <w:shd w:val="clear" w:color="auto" w:fill="FFFFFF"/>
+        </w:rPr>
+        <w:t>nmcli</w:t>
+      </w:r>
+      <w:proofErr w:type="spellEnd"/>
+      <w:r>
+        <w:rPr>
+          <w:rFonts w:ascii="Helvetica" w:eastAsia="宋体" w:hAnsi="Helvetica" w:cs="Helvetica"/>
+          <w:color w:val="333333"/>
+          <w:sz w:val="20"/>
+          <w:szCs w:val="20"/>
+          <w:shd w:val="clear" w:color="auto" w:fill="FFFFFF"/>
+        </w:rPr>
+        <w:t>常用指令进行简单介绍</w:t>
+      </w:r>
+    </w:p>
+    <w:p>
+      <w:pPr>
+        <w:pStyle w:val="a6"/>
+        <w:ind w:left="420" w:firstLine="0"/>
+      </w:pPr>
+      <w:proofErr w:type="spellStart"/>
+      <w:proofErr w:type="gramStart"/>
+      <w:r>
+        <w:t>nmcli</w:t>
+      </w:r>
+      <w:proofErr w:type="spellEnd"/>
+      <w:proofErr w:type="gramEnd"/>
+      <w:r>
+        <w:t xml:space="preserve"> connection show </w:t>
+      </w:r>
+      <w:r>
+        <w:t xml:space="preserve"> #</w:t>
+      </w:r>
+      <w:proofErr w:type="spellStart"/>
+      <w:r>
+        <w:t>有线连接</w:t>
+      </w:r>
+      <w:proofErr w:type="spellEnd"/>
+      <w:r>
+        <w:t xml:space="preserve"> </w:t>
+      </w:r>
+      <w:proofErr w:type="spellStart"/>
+      <w:r>
+        <w:t>查看网卡连接信息</w:t>
+      </w:r>
+      <w:proofErr w:type="spellEnd"/>
+    </w:p>
+    <w:p>
+      <w:pPr>
+        <w:pStyle w:val="a6"/>
+        <w:ind w:left="420" w:firstLine="0"/>
+      </w:pPr>
+      <w:proofErr w:type="spellStart"/>
+      <w:proofErr w:type="gramStart"/>
+      <w:r>
+        <w:t>nmcli</w:t>
+      </w:r>
+      <w:proofErr w:type="spellEnd"/>
+      <w:proofErr w:type="gramEnd"/>
+      <w:r>
+        <w:t xml:space="preserve"> connection show --active    </w:t>
+      </w:r>
+      <w:r>
+        <w:t>#</w:t>
+      </w:r>
+      <w:proofErr w:type="spellStart"/>
+      <w:r>
+        <w:t>显示所有活动的连接状态</w:t>
+      </w:r>
+      <w:proofErr w:type="spellEnd"/>
+    </w:p>
+    <w:p>
+      <w:pPr>
+        <w:ind w:firstLine="420"/>
+        <w:rPr>
+          <w:rFonts w:ascii="宋体" w:eastAsia="宋体" w:hAnsi="宋体" w:cs="宋体"/>
+          <w:lang w:eastAsia="en-US"/>
+        </w:rPr>
+      </w:pPr>
+      <w:proofErr w:type="spellStart"/>
+      <w:proofErr w:type="gramStart"/>
+      <w:r>
+        <w:rPr>
+          <w:rFonts w:ascii="宋体" w:eastAsia="宋体" w:hAnsi="宋体" w:cs="宋体"/>
+          <w:lang w:eastAsia="en-US"/>
+        </w:rPr>
+        <w:t>nmcli</w:t>
+      </w:r>
+      <w:proofErr w:type="spellEnd"/>
+      <w:proofErr w:type="gramEnd"/>
+      <w:r>
+        <w:rPr>
+          <w:rFonts w:ascii="宋体" w:eastAsia="宋体" w:hAnsi="宋体" w:cs="宋体"/>
+          <w:lang w:eastAsia="en-US"/>
+        </w:rPr>
+        <w:t xml:space="preserve"> connection show "ens33"    </w:t>
+      </w:r>
+      <w:r>
+        <w:rPr>
+          <w:rFonts w:ascii="宋体" w:eastAsia="宋体" w:hAnsi="宋体" w:cs="宋体"/>
+          <w:lang w:eastAsia="en-US"/>
+        </w:rPr>
+        <w:t>#</w:t>
+      </w:r>
+      <w:r>
+        <w:rPr>
+          <w:rFonts w:ascii="宋体" w:eastAsia="宋体" w:hAnsi="宋体" w:cs="宋体"/>
+          <w:lang w:eastAsia="en-US"/>
+        </w:rPr>
+        <w:t>显示</w:t>
+      </w:r>
+      <w:r>
+        <w:rPr>
+          <w:rFonts w:ascii="宋体" w:eastAsia="宋体" w:hAnsi="宋体" w:cs="宋体"/>
+          <w:lang w:eastAsia="en-US"/>
+        </w:rPr>
+        <w:t>ens33</w:t>
+      </w:r>
+      <w:r>
+        <w:rPr>
+          <w:rFonts w:ascii="宋体" w:eastAsia="宋体" w:hAnsi="宋体" w:cs="宋体"/>
+          <w:lang w:eastAsia="en-US"/>
+        </w:rPr>
+        <w:t>网络连接配置</w:t>
+      </w:r>
+    </w:p>
+    <w:p>
+      <w:pPr>
+        <w:ind w:left="300" w:firstLine="120"/>
+        <w:rPr>
+          <w:rFonts w:ascii="宋体" w:eastAsia="宋体" w:hAnsi="宋体" w:cs="宋体"/>
+          <w:lang w:eastAsia="en-US"/>
+        </w:rPr>
+      </w:pPr>
+      <w:proofErr w:type="spellStart"/>
+      <w:proofErr w:type="gramStart"/>
+      <w:r>
+        <w:rPr>
+          <w:rFonts w:ascii="宋体" w:eastAsia="宋体" w:hAnsi="宋体" w:cs="宋体"/>
+          <w:lang w:eastAsia="en-US"/>
+        </w:rPr>
+        <w:t>nmcli</w:t>
+      </w:r>
+      <w:proofErr w:type="spellEnd"/>
+      <w:proofErr w:type="gramEnd"/>
+      <w:r>
+        <w:rPr>
+          <w:rFonts w:ascii="宋体" w:eastAsia="宋体" w:hAnsi="宋体" w:cs="宋体"/>
+          <w:lang w:eastAsia="en-US"/>
+        </w:rPr>
+        <w:t xml:space="preserve"> connection add help       </w:t>
+      </w:r>
+      <w:r>
+        <w:rPr>
+          <w:rFonts w:ascii="宋体" w:eastAsia="宋体" w:hAnsi="宋体" w:cs="宋体"/>
+          <w:lang w:eastAsia="en-US"/>
+        </w:rPr>
+        <w:t>#</w:t>
+      </w:r>
+      <w:r>
+        <w:rPr>
+          <w:rFonts w:ascii="宋体" w:eastAsia="宋体" w:hAnsi="宋体" w:cs="宋体"/>
+          <w:lang w:eastAsia="en-US"/>
+        </w:rPr>
+        <w:t xml:space="preserve"> </w:t>
+      </w:r>
+      <w:proofErr w:type="spellStart"/>
+      <w:r>
+        <w:rPr>
+          <w:rFonts w:ascii="宋体" w:eastAsia="宋体" w:hAnsi="宋体" w:cs="宋体"/>
+          <w:lang w:eastAsia="en-US"/>
+        </w:rPr>
+        <w:t>查看帮助</w:t>
+      </w:r>
+      <w:proofErr w:type="spellEnd"/>
+    </w:p>
+    <w:p>
+      <w:pPr>
+        <w:ind w:leftChars="200" w:left="420"/>
+        <w:rPr>
+          <w:rFonts w:ascii="宋体" w:eastAsia="宋体" w:hAnsi="宋体" w:cs="宋体"/>
+          <w:lang w:eastAsia="en-US"/>
+        </w:rPr>
+      </w:pPr>
+      <w:proofErr w:type="spellStart"/>
+      <w:proofErr w:type="gramStart"/>
+      <w:r>
+        <w:rPr>
+          <w:rFonts w:ascii="宋体" w:eastAsia="宋体" w:hAnsi="宋体" w:cs="宋体"/>
+          <w:lang w:eastAsia="en-US"/>
+        </w:rPr>
+        <w:t>nmcli</w:t>
+      </w:r>
+      <w:proofErr w:type="spellEnd"/>
+      <w:proofErr w:type="gramEnd"/>
+      <w:r>
+        <w:rPr>
+          <w:rFonts w:ascii="宋体" w:eastAsia="宋体" w:hAnsi="宋体" w:cs="宋体"/>
+          <w:lang w:eastAsia="en-US"/>
+        </w:rPr>
+        <w:t xml:space="preserve"> connection reload        </w:t>
+      </w:r>
+      <w:r>
+        <w:rPr>
+          <w:rFonts w:ascii="宋体" w:eastAsia="宋体" w:hAnsi="宋体" w:cs="宋体"/>
+          <w:lang w:eastAsia="en-US"/>
+        </w:rPr>
+        <w:t>#</w:t>
+      </w:r>
+      <w:proofErr w:type="spellStart"/>
+      <w:r>
+        <w:rPr>
+          <w:rFonts w:ascii="宋体" w:eastAsia="宋体" w:hAnsi="宋体" w:cs="宋体"/>
+          <w:lang w:eastAsia="en-US"/>
+        </w:rPr>
+        <w:t>重新加载配置</w:t>
+      </w:r>
+      <w:proofErr w:type="spellEnd"/>
+    </w:p>
+    <w:p>
+      <w:pPr>
+        <w:ind w:leftChars="200" w:left="420"/>
+        <w:rPr>
+          <w:rFonts w:ascii="宋体" w:eastAsia="宋体" w:hAnsi="宋体" w:cs="宋体" w:hint="eastAsia"/>
+          <w:lang w:eastAsia="en-US"/>
+        </w:rPr>
+      </w:pPr>
+      <w:proofErr w:type="spellStart"/>
+      <w:proofErr w:type="gramStart"/>
+      <w:r>
+        <w:rPr>
+          <w:rFonts w:ascii="宋体" w:eastAsia="宋体" w:hAnsi="宋体" w:cs="宋体"/>
+          <w:lang w:eastAsia="en-US"/>
+        </w:rPr>
+        <w:t>nmcli</w:t>
+      </w:r>
+      <w:proofErr w:type="spellEnd"/>
+      <w:proofErr w:type="gramEnd"/>
+      <w:r>
+        <w:rPr>
+          <w:rFonts w:ascii="宋体" w:eastAsia="宋体" w:hAnsi="宋体" w:cs="宋体"/>
+          <w:lang w:eastAsia="en-US"/>
+        </w:rPr>
+        <w:t xml:space="preserve"> connection down test2  #</w:t>
+      </w:r>
+      <w:r>
+        <w:rPr>
+          <w:rFonts w:ascii="宋体" w:eastAsia="宋体" w:hAnsi="宋体" w:cs="宋体"/>
+          <w:lang w:eastAsia="en-US"/>
+        </w:rPr>
+        <w:t>禁用test2的配置，注意一个网卡可以有多个配置。</w:t>
+      </w:r>
+    </w:p>
+    <w:p>
+      <w:pPr>
+        <w:ind w:leftChars="200" w:left="420"/>
+        <w:rPr>
+          <w:rFonts w:ascii="宋体" w:eastAsia="宋体" w:hAnsi="宋体" w:cs="宋体"/>
+          <w:lang w:eastAsia="en-US"/>
+        </w:rPr>
+      </w:pPr>
+      <w:proofErr w:type="spellStart"/>
+      <w:proofErr w:type="gramStart"/>
+      <w:r>
+        <w:rPr>
+          <w:rFonts w:ascii="宋体" w:eastAsia="宋体" w:hAnsi="宋体" w:cs="宋体"/>
+          <w:lang w:eastAsia="en-US"/>
+        </w:rPr>
+        <w:t>nmcli</w:t>
+      </w:r>
+      <w:proofErr w:type="spellEnd"/>
+      <w:proofErr w:type="gramEnd"/>
+      <w:r>
+        <w:rPr>
+          <w:rFonts w:ascii="宋体" w:eastAsia="宋体" w:hAnsi="宋体" w:cs="宋体"/>
+          <w:lang w:eastAsia="en-US"/>
+        </w:rPr>
+        <w:t xml:space="preserve"> connection up test2        </w:t>
+      </w:r>
+      <w:r>
+        <w:rPr>
+          <w:rFonts w:ascii="宋体" w:eastAsia="宋体" w:hAnsi="宋体" w:cs="宋体"/>
+          <w:lang w:eastAsia="en-US"/>
+        </w:rPr>
+        <w:t>#</w:t>
+      </w:r>
+      <w:r>
+        <w:rPr>
+          <w:rFonts w:ascii="宋体" w:eastAsia="宋体" w:hAnsi="宋体" w:cs="宋体"/>
+          <w:lang w:eastAsia="en-US"/>
+        </w:rPr>
+        <w:t>启用test2的配置</w:t>
+      </w:r>
+    </w:p>
+    <w:p>
+      <w:pPr>
+        <w:ind w:leftChars="200" w:left="420"/>
+        <w:rPr>
+          <w:rFonts w:ascii="宋体" w:eastAsia="宋体" w:hAnsi="宋体" w:cs="宋体"/>
+          <w:lang w:eastAsia="en-US"/>
+        </w:rPr>
+      </w:pPr>
+    </w:p>
+    <w:p>
+      <w:pPr>
+        <w:ind w:leftChars="200" w:left="420"/>
+        <w:rPr>
+          <w:rFonts w:ascii="宋体" w:eastAsia="宋体" w:hAnsi="宋体" w:cs="宋体"/>
+        </w:rPr>
+      </w:pPr>
+      <w:r>
+        <w:rPr>
+          <w:rFonts w:ascii="宋体" w:eastAsia="宋体" w:hAnsi="宋体" w:cs="宋体"/>
+        </w:rPr>
+        <w:t>注意：在我们</w:t>
+      </w:r>
+      <w:r>
+        <w:rPr>
+          <w:rFonts w:hint="eastAsia"/>
+        </w:rPr>
+        <w:t>device</w:t>
+      </w:r>
+      <w:r>
+        <w:rPr>
+          <w:rFonts w:ascii="宋体" w:eastAsia="宋体" w:hAnsi="宋体" w:cs="宋体"/>
+        </w:rPr>
+        <w:t>管理任务中，我们同样采取</w:t>
+      </w:r>
+      <w:proofErr w:type="spellStart"/>
+      <w:r>
+        <w:rPr>
+          <w:rFonts w:ascii="宋体" w:eastAsia="宋体" w:hAnsi="宋体" w:cs="宋体"/>
+        </w:rPr>
+        <w:t>nmcli</w:t>
+      </w:r>
+      <w:proofErr w:type="spellEnd"/>
+      <w:r>
+        <w:rPr>
+          <w:rFonts w:ascii="宋体" w:eastAsia="宋体" w:hAnsi="宋体" w:cs="宋体"/>
+        </w:rPr>
+        <w:t>指令进行管理。</w:t>
+      </w:r>
+      <w:bookmarkStart w:id="1" w:name="_GoBack"/>
+      <w:bookmarkEnd w:id="1"/>
+    </w:p>
+    <w:p>
+      <w:pPr>
+        <w:ind w:leftChars="200" w:left="420"/>
+        <w:rPr>
+          <w:rFonts w:ascii="宋体" w:eastAsia="宋体" w:hAnsi="宋体" w:cs="宋体"/>
+        </w:rPr>
+      </w:pPr>
+    </w:p>
+    <w:p>
+      <w:pPr>
+        <w:pStyle w:val="a6"/>
+        <w:numPr>
+          <w:ilvl w:val="0"/>
+          <w:numId w:val="47"/>
+        </w:numPr>
+        <w:rPr>
+          <w:rFonts w:ascii="Tahoma" w:hAnsi="Tahoma" w:cs="Tahoma"/>
+          <w:color w:val="333333"/>
+          <w:szCs w:val="21"/>
+          <w:shd w:val="clear" w:color="auto" w:fill="FAFAFC"/>
+        </w:rPr>
+      </w:pPr>
+      <w:proofErr w:type="spellStart"/>
+      <w:r>
+        <w:rPr>
+          <w:rFonts w:ascii="Tahoma" w:hAnsi="Tahoma" w:cs="Tahoma"/>
+          <w:color w:val="333333"/>
+          <w:szCs w:val="21"/>
+          <w:shd w:val="clear" w:color="auto" w:fill="FAFAFC"/>
+        </w:rPr>
+        <w:t>修改网卡默认命名规则</w:t>
+      </w:r>
+      <w:proofErr w:type="spellEnd"/>
+    </w:p>
+    <w:p>
+      <w:pPr>
+        <w:pStyle w:val="a6"/>
+        <w:ind w:left="840" w:firstLine="0"/>
+      </w:pPr>
+      <w:proofErr w:type="gramStart"/>
+      <w:r>
+        <w:t>vim</w:t>
+      </w:r>
+      <w:proofErr w:type="gramEnd"/>
+      <w:r>
+        <w:t xml:space="preserve"> /</w:t>
+      </w:r>
+      <w:proofErr w:type="spellStart"/>
+      <w:r>
+        <w:t>etc</w:t>
+      </w:r>
+      <w:proofErr w:type="spellEnd"/>
+      <w:r>
+        <w:t xml:space="preserve">/default/grub </w:t>
+      </w:r>
+    </w:p>
+    <w:p>
+      <w:pPr>
+        <w:pStyle w:val="a6"/>
+        <w:ind w:left="840" w:firstLine="0"/>
+      </w:pPr>
+      <w:r>
+        <w:t>GRUB_CMDLINE_LINUX="</w:t>
+      </w:r>
+      <w:proofErr w:type="spellStart"/>
+      <w:r>
+        <w:t>net.ifnames</w:t>
+      </w:r>
+      <w:proofErr w:type="spellEnd"/>
+      <w:r>
+        <w:t xml:space="preserve">=0 </w:t>
+      </w:r>
+      <w:proofErr w:type="spellStart"/>
+      <w:r>
+        <w:t>biosdevname</w:t>
+      </w:r>
+      <w:proofErr w:type="spellEnd"/>
+      <w:r>
+        <w:t xml:space="preserve">=0" </w:t>
+      </w:r>
+      <w:proofErr w:type="spellStart"/>
+      <w:r>
+        <w:t>更改为</w:t>
+      </w:r>
+      <w:proofErr w:type="spellEnd"/>
+      <w:r>
+        <w:t xml:space="preserve"> eth0 </w:t>
+      </w:r>
+      <w:proofErr w:type="spellStart"/>
+      <w:r>
+        <w:t>的命名规则</w:t>
+      </w:r>
+      <w:proofErr w:type="spellEnd"/>
+      <w:r>
+        <w:t xml:space="preserve"> </w:t>
+      </w:r>
+    </w:p>
+    <w:p>
+      <w:pPr>
+        <w:pStyle w:val="a6"/>
+        <w:ind w:left="840" w:firstLine="0"/>
+      </w:pPr>
+      <w:proofErr w:type="gramStart"/>
+      <w:r>
+        <w:lastRenderedPageBreak/>
+        <w:t>update-grub</w:t>
+      </w:r>
+      <w:proofErr w:type="gramEnd"/>
+      <w:r>
+        <w:t xml:space="preserve"> </w:t>
+      </w:r>
+    </w:p>
+    <w:p>
+      <w:pPr>
+        <w:pStyle w:val="a6"/>
+        <w:ind w:left="840" w:firstLine="0"/>
+        <w:rPr>
+          <w:rFonts w:ascii="Tahoma" w:hAnsi="Tahoma" w:cs="Tahoma"/>
+          <w:color w:val="333333"/>
+          <w:szCs w:val="21"/>
+          <w:shd w:val="clear" w:color="auto" w:fill="FAFAFC"/>
+        </w:rPr>
+      </w:pPr>
+      <w:proofErr w:type="gramStart"/>
+      <w:r>
+        <w:t>shutdown</w:t>
+      </w:r>
+      <w:proofErr w:type="gramEnd"/>
+      <w:r>
+        <w:t xml:space="preserve"> -r no</w:t>
+      </w:r>
+    </w:p>
+    <w:p>
+      <w:pPr>
+        <w:ind w:left="300" w:firstLine="120"/>
+      </w:pPr>
+      <w:r>
+        <w:rPr>
+          <w:noProof/>
+        </w:rPr>
+        <w:drawing>
+          <wp:inline distT="0" distB="0" distL="0" distR="0" wp14:anchorId="54ED5BBF" wp14:editId="30E58CF3">
+            <wp:extent cx="5181600" cy="3162300"/>
+            <wp:effectExtent l="0" t="0" r="0" b="0"/>
+            <wp:docPr id="61" name="图片 61"/>
+            <wp:cNvGraphicFramePr>
+              <a:graphicFrameLocks xmlns:a="http://schemas.openxmlformats.org/drawingml/2006/main" noChangeAspect="1"/>
+            </wp:cNvGraphicFramePr>
+            <a:graphic xmlns:a="http://schemas.openxmlformats.org/drawingml/2006/main">
+              <a:graphicData uri="http://schemas.openxmlformats.org/drawingml/2006/picture">
+                <pic:pic xmlns:pic="http://schemas.openxmlformats.org/drawingml/2006/picture">
+                  <pic:nvPicPr>
+                    <pic:cNvPr id="1" name=""/>
+                    <pic:cNvPicPr/>
+                  </pic:nvPicPr>
+                  <pic:blipFill>
+                    <a:blip r:embed="rId58"/>
+                    <a:stretch>
+                      <a:fillRect/>
+                    </a:stretch>
+                  </pic:blipFill>
+                  <pic:spPr>
+                    <a:xfrm>
+                      <a:off x="0" y="0"/>
+                      <a:ext cx="5181600" cy="3162300"/>
+                    </a:xfrm>
+                    <a:prstGeom prst="rect">
+                      <a:avLst/>
+                    </a:prstGeom>
+                  </pic:spPr>
+                </pic:pic>
+              </a:graphicData>
+            </a:graphic>
+          </wp:inline>
+        </w:drawing>
+      </w:r>
+    </w:p>
+    <w:p>
+      <w:pPr>
+        <w:ind w:left="300" w:firstLine="120"/>
+        <w:rPr>
+          <w:rFonts w:hint="eastAsia"/>
+        </w:rPr>
+      </w:pPr>
+      <w:r>
+        <w:rPr>
+          <w:noProof/>
+        </w:rPr>
+        <w:drawing>
+          <wp:inline distT="0" distB="0" distL="0" distR="0" wp14:anchorId="33315B2F" wp14:editId="0783DAD1">
+            <wp:extent cx="4695825" cy="2552700"/>
+            <wp:effectExtent l="0" t="0" r="9525" b="0"/>
+            <wp:docPr id="66" name="图片 66"/>
+            <wp:cNvGraphicFramePr>
+              <a:graphicFrameLocks xmlns:a="http://schemas.openxmlformats.org/drawingml/2006/main" noChangeAspect="1"/>
+            </wp:cNvGraphicFramePr>
+            <a:graphic xmlns:a="http://schemas.openxmlformats.org/drawingml/2006/main">
+              <a:graphicData uri="http://schemas.openxmlformats.org/drawingml/2006/picture">
+                <pic:pic xmlns:pic="http://schemas.openxmlformats.org/drawingml/2006/picture">
+                  <pic:nvPicPr>
+                    <pic:cNvPr id="1" name=""/>
+                    <pic:cNvPicPr/>
+                  </pic:nvPicPr>
+                  <pic:blipFill>
+                    <a:blip r:embed="rId59"/>
+                    <a:stretch>
+                      <a:fillRect/>
+                    </a:stretch>
+                  </pic:blipFill>
+                  <pic:spPr>
+                    <a:xfrm>
+                      <a:off x="0" y="0"/>
+                      <a:ext cx="4695825" cy="2552700"/>
+                    </a:xfrm>
+                    <a:prstGeom prst="rect">
+                      <a:avLst/>
+                    </a:prstGeom>
+                  </pic:spPr>
+                </pic:pic>
+              </a:graphicData>
+            </a:graphic>
+          </wp:inline>
+        </w:drawing>
+      </w:r>
+    </w:p>
+    <w:p>
+      <w:pPr>
+        <w:pStyle w:val="2"/>
+        <w:rPr>
+          <w:lang w:eastAsia="zh-CN"/>
+        </w:rPr>
+      </w:pPr>
+      <w:r>
+        <w:rPr>
+          <w:rFonts w:hint="eastAsia"/>
+          <w:lang w:eastAsia="zh-CN"/>
+        </w:rPr>
+        <w:t>1</w:t>
+      </w:r>
+      <w:r>
+        <w:rPr>
+          <w:rFonts w:hint="eastAsia"/>
+          <w:lang w:eastAsia="zh-CN"/>
+        </w:rPr>
+        <w:t>2</w:t>
+      </w:r>
+      <w:r>
+        <w:rPr>
+          <w:rFonts w:hint="eastAsia"/>
+          <w:lang w:eastAsia="zh-CN"/>
+        </w:rPr>
+        <w:t>.2.2</w:t>
+      </w:r>
+      <w:r>
+        <w:rPr>
+          <w:lang w:eastAsia="zh-CN"/>
+        </w:rPr>
+        <w:t xml:space="preserve"> </w:t>
+      </w:r>
+      <w:r>
+        <w:rPr>
+          <w:rFonts w:hint="eastAsia"/>
+          <w:lang w:eastAsia="zh-CN"/>
+        </w:rPr>
+        <w:t>device管理</w:t>
+      </w:r>
+    </w:p>
+    <w:p>
+      <w:proofErr w:type="spellStart"/>
+      <w:r>
+        <w:t>nmcli</w:t>
+      </w:r>
+      <w:proofErr w:type="spellEnd"/>
+      <w:r>
+        <w:t xml:space="preserve"> device show </w:t>
+      </w:r>
+      <w:r>
+        <w:t>查看网卡设备</w:t>
+      </w:r>
+      <w:r>
+        <w:t xml:space="preserve"> </w:t>
+      </w:r>
+      <w:r>
+        <w:t>添加一块网卡</w:t>
+      </w:r>
+      <w:r>
+        <w:t xml:space="preserve"> </w:t>
+      </w:r>
+    </w:p>
+    <w:p>
+      <w:proofErr w:type="spellStart"/>
+      <w:proofErr w:type="gramStart"/>
+      <w:r>
+        <w:t>nmcli</w:t>
+      </w:r>
+      <w:proofErr w:type="spellEnd"/>
+      <w:proofErr w:type="gramEnd"/>
+      <w:r>
+        <w:t xml:space="preserve"> device show | grep -</w:t>
+      </w:r>
+      <w:proofErr w:type="spellStart"/>
+      <w:r>
+        <w:t>i</w:t>
+      </w:r>
+      <w:proofErr w:type="spellEnd"/>
+      <w:r>
+        <w:t xml:space="preserve"> device | grep -v lo</w:t>
+      </w:r>
+    </w:p>
+    <w:p>
+      <w:proofErr w:type="spellStart"/>
+      <w:r>
+        <w:t>nmcli</w:t>
+      </w:r>
+      <w:proofErr w:type="spellEnd"/>
+      <w:r>
+        <w:t xml:space="preserve"> device connect ens33</w:t>
+      </w:r>
+      <w:r>
+        <w:t xml:space="preserve"> #</w:t>
+      </w:r>
+      <w:r>
+        <w:t>链接网卡设备，物理连接</w:t>
+      </w:r>
+      <w:r>
+        <w:t xml:space="preserve"> </w:t>
+      </w:r>
+    </w:p>
+    <w:p>
+      <w:proofErr w:type="spellStart"/>
+      <w:r>
+        <w:t>nmcli</w:t>
+      </w:r>
+      <w:proofErr w:type="spellEnd"/>
+      <w:r>
+        <w:t xml:space="preserve"> device disconnect ens33</w:t>
+      </w:r>
+      <w:r>
+        <w:t xml:space="preserve"> #</w:t>
+      </w:r>
+      <w:r>
+        <w:t>关闭网卡设</w:t>
+      </w:r>
+    </w:p>
+    <w:p>
+      <w:pPr>
+        <w:rPr>
+          <w:rFonts w:hint="eastAsia"/>
+        </w:rPr>
+      </w:pPr>
+    </w:p>
+    <w:p>
+      <w:pPr>
+        <w:pStyle w:val="2"/>
+        <w:rPr>
+          <w:lang w:eastAsia="zh-CN"/>
+        </w:rPr>
+      </w:pPr>
+      <w:r>
+        <w:rPr>
+          <w:lang w:eastAsia="zh-CN"/>
+        </w:rPr>
+        <w:t>【</w:t>
+      </w:r>
+      <w:r>
+        <w:rPr>
+          <w:rFonts w:hint="eastAsia"/>
+          <w:lang w:eastAsia="zh-CN"/>
+        </w:rPr>
+        <w:t>任务实施</w:t>
+      </w:r>
+      <w:r>
+        <w:rPr>
+          <w:lang w:eastAsia="zh-CN"/>
+        </w:rPr>
+        <w:t>】</w:t>
+      </w:r>
+    </w:p>
+    <w:p>
+      <w:pPr>
+        <w:pStyle w:val="2"/>
+        <w:rPr>
+          <w:lang w:eastAsia="zh-CN"/>
+        </w:rPr>
+      </w:pPr>
+      <w:r>
+        <w:rPr>
+          <w:rFonts w:hint="eastAsia"/>
+          <w:lang w:eastAsia="zh-CN"/>
+        </w:rPr>
+        <w:t>1</w:t>
+      </w:r>
+      <w:r>
+        <w:rPr>
+          <w:rFonts w:hint="eastAsia"/>
+          <w:lang w:eastAsia="zh-CN"/>
+        </w:rPr>
+        <w:t>2</w:t>
+      </w:r>
+      <w:r>
+        <w:rPr>
+          <w:rFonts w:hint="eastAsia"/>
+          <w:lang w:eastAsia="zh-CN"/>
+        </w:rPr>
+        <w:t>.2.3</w:t>
+      </w:r>
+      <w:r>
+        <w:rPr>
+          <w:lang w:eastAsia="zh-CN"/>
+        </w:rPr>
+        <w:t xml:space="preserve"> </w:t>
+      </w:r>
+      <w:r>
+        <w:rPr>
+          <w:rFonts w:hint="eastAsia"/>
+          <w:lang w:eastAsia="zh-CN"/>
+        </w:rPr>
+        <w:t>命令行界面设置网络</w:t>
+      </w:r>
+    </w:p>
+    <w:p>
+      <w:hyperlink r:id="rId60" w:history="1">
+        <w:r>
+          <w:rPr>
+            <w:rStyle w:val="aa"/>
+          </w:rPr>
+          <w:t>ubuntu</w:t>
+        </w:r>
+        <w:r>
+          <w:rPr>
+            <w:rStyle w:val="aa"/>
+          </w:rPr>
+          <w:t>命令行</w:t>
+        </w:r>
+        <w:r>
+          <w:rPr>
+            <w:rStyle w:val="aa"/>
+          </w:rPr>
+          <w:t>配</w:t>
+        </w:r>
+        <w:r>
+          <w:rPr>
+            <w:rStyle w:val="aa"/>
+          </w:rPr>
+          <w:t>置网络</w:t>
+        </w:r>
+        <w:r>
+          <w:rPr>
+            <w:rStyle w:val="aa"/>
+          </w:rPr>
+          <w:t>_wsclinux</w:t>
+        </w:r>
+        <w:proofErr w:type="gramStart"/>
+        <w:r>
+          <w:rPr>
+            <w:rStyle w:val="aa"/>
+          </w:rPr>
+          <w:t>的博客</w:t>
+        </w:r>
+        <w:proofErr w:type="gramEnd"/>
+        <w:r>
+          <w:rPr>
+            <w:rStyle w:val="aa"/>
+          </w:rPr>
+          <w:t>-CSDN</w:t>
+        </w:r>
+        <w:proofErr w:type="gramStart"/>
+        <w:r>
+          <w:rPr>
+            <w:rStyle w:val="aa"/>
+          </w:rPr>
+          <w:t>博客</w:t>
+        </w:r>
+        <w:proofErr w:type="gramEnd"/>
+      </w:hyperlink>
+    </w:p>
+    <w:p>
+      <w:r>
+        <w:rPr>
+          <w:noProof/>
+        </w:rPr>
+        <w:lastRenderedPageBreak/>
+        <w:drawing>
+          <wp:inline distT="0" distB="0" distL="0" distR="0" wp14:anchorId="63E44DC4" wp14:editId="210540E1">
+            <wp:extent cx="5274310" cy="3910330"/>
+            <wp:effectExtent l="0" t="0" r="2540" b="0"/>
+            <wp:docPr id="63" name="图片 63"/>
+            <wp:cNvGraphicFramePr>
+              <a:graphicFrameLocks xmlns:a="http://schemas.openxmlformats.org/drawingml/2006/main" noChangeAspect="1"/>
+            </wp:cNvGraphicFramePr>
+            <a:graphic xmlns:a="http://schemas.openxmlformats.org/drawingml/2006/main">
+              <a:graphicData uri="http://schemas.openxmlformats.org/drawingml/2006/picture">
+                <pic:pic xmlns:pic="http://schemas.openxmlformats.org/drawingml/2006/picture">
+                  <pic:nvPicPr>
+                    <pic:cNvPr id="1" name=""/>
+                    <pic:cNvPicPr/>
+                  </pic:nvPicPr>
+                  <pic:blipFill>
+                    <a:blip r:embed="rId61"/>
+                    <a:stretch>
+                      <a:fillRect/>
+                    </a:stretch>
+                  </pic:blipFill>
+                  <pic:spPr>
+                    <a:xfrm>
+                      <a:off x="0" y="0"/>
+                      <a:ext cx="5274310" cy="3910330"/>
+                    </a:xfrm>
+                    <a:prstGeom prst="rect">
+                      <a:avLst/>
+                    </a:prstGeom>
+                  </pic:spPr>
+                </pic:pic>
+              </a:graphicData>
+            </a:graphic>
+          </wp:inline>
+        </w:drawing>
+      </w:r>
+    </w:p>
+    <w:p>
+      <w:r>
+        <w:rPr>
+          <w:noProof/>
+        </w:rPr>
+        <w:drawing>
+          <wp:inline distT="0" distB="0" distL="0" distR="0" wp14:anchorId="7F995914" wp14:editId="14CFC61F">
+            <wp:extent cx="5274310" cy="1970405"/>
+            <wp:effectExtent l="0" t="0" r="2540" b="0"/>
+            <wp:docPr id="64" name="图片 64"/>
+            <wp:cNvGraphicFramePr>
+              <a:graphicFrameLocks xmlns:a="http://schemas.openxmlformats.org/drawingml/2006/main" noChangeAspect="1"/>
+            </wp:cNvGraphicFramePr>
+            <a:graphic xmlns:a="http://schemas.openxmlformats.org/drawingml/2006/main">
+              <a:graphicData uri="http://schemas.openxmlformats.org/drawingml/2006/picture">
+                <pic:pic xmlns:pic="http://schemas.openxmlformats.org/drawingml/2006/picture">
+                  <pic:nvPicPr>
+                    <pic:cNvPr id="1" name=""/>
+                    <pic:cNvPicPr/>
+                  </pic:nvPicPr>
+                  <pic:blipFill>
+                    <a:blip r:embed="rId62"/>
+                    <a:stretch>
+                      <a:fillRect/>
+                    </a:stretch>
+                  </pic:blipFill>
+                  <pic:spPr>
+                    <a:xfrm>
+                      <a:off x="0" y="0"/>
+                      <a:ext cx="5274310" cy="1970405"/>
+                    </a:xfrm>
+                    <a:prstGeom prst="rect">
+                      <a:avLst/>
+                    </a:prstGeom>
+                  </pic:spPr>
+                </pic:pic>
+              </a:graphicData>
+            </a:graphic>
+          </wp:inline>
+        </w:drawing>
+      </w:r>
+    </w:p>
+    <w:p>
+      <w:pPr>
+        <w:rPr>
+          <w:rFonts w:hint="eastAsia"/>
+        </w:rPr>
+      </w:pPr>
+      <w:r>
+        <w:rPr>
+          <w:noProof/>
+        </w:rPr>
+        <w:drawing>
+          <wp:inline distT="0" distB="0" distL="0" distR="0" wp14:anchorId="67B31F29" wp14:editId="7E62A2AA">
+            <wp:extent cx="5274310" cy="2847340"/>
+            <wp:effectExtent l="0" t="0" r="2540" b="0"/>
+            <wp:docPr id="65" name="图片 65"/>
+            <wp:cNvGraphicFramePr>
+              <a:graphicFrameLocks xmlns:a="http://schemas.openxmlformats.org/drawingml/2006/main" noChangeAspect="1"/>
+            </wp:cNvGraphicFramePr>
+            <a:graphic xmlns:a="http://schemas.openxmlformats.org/drawingml/2006/main">
+              <a:graphicData uri="http://schemas.openxmlformats.org/drawingml/2006/picture">
+                <pic:pic xmlns:pic="http://schemas.openxmlformats.org/drawingml/2006/picture">
+                  <pic:nvPicPr>
+                    <pic:cNvPr id="1" name=""/>
+                    <pic:cNvPicPr/>
+                  </pic:nvPicPr>
+                  <pic:blipFill>
+                    <a:blip r:embed="rId63"/>
+                    <a:stretch>
+                      <a:fillRect/>
+                    </a:stretch>
+                  </pic:blipFill>
+                  <pic:spPr>
+                    <a:xfrm>
+                      <a:off x="0" y="0"/>
+                      <a:ext cx="5274310" cy="2847340"/>
+                    </a:xfrm>
+                    <a:prstGeom prst="rect">
+                      <a:avLst/>
+                    </a:prstGeom>
+                  </pic:spPr>
+                </pic:pic>
+              </a:graphicData>
+            </a:graphic>
+          </wp:inline>
+        </w:drawing>
+      </w:r>
+    </w:p>
     <w:p/>
+    <w:p/>
     <w:p>
       <w:pPr>
         <w:pStyle w:val="2"/>
@@ -21499,13 +24826,98 @@
           <w:rFonts w:hint="eastAsia"/>
           <w:lang w:eastAsia="zh-CN"/>
         </w:rPr>
-        <w:t>知识储备</w:t>
+        <w:t>任务回顾</w:t>
       </w:r>
       <w:r>
         <w:rPr>
           <w:lang w:eastAsia="zh-CN"/>
         </w:rPr>
         <w:t>】</w:t>
+      </w:r>
+    </w:p>
+    <w:p>
+      <w:pPr>
+        <w:pStyle w:val="a3"/>
+        <w:spacing w:before="200"/>
+        <w:ind w:firstLineChars="200" w:firstLine="420"/>
+        <w:rPr>
+          <w:lang w:eastAsia="zh-CN"/>
+        </w:rPr>
+      </w:pPr>
+      <w:r>
+        <w:rPr>
+          <w:lang w:eastAsia="zh-CN"/>
+        </w:rPr>
+        <w:t>【知识点总结】</w:t>
+      </w:r>
+    </w:p>
+    <w:p>
+      <w:pPr>
+        <w:pStyle w:val="a3"/>
+        <w:spacing w:before="4"/>
+        <w:rPr>
+          <w:sz w:val="18"/>
+          <w:lang w:eastAsia="zh-CN"/>
+        </w:rPr>
+      </w:pPr>
+    </w:p>
+    <w:p>
+      <w:pPr>
+        <w:pStyle w:val="a3"/>
+        <w:spacing w:before="4"/>
+        <w:rPr>
+          <w:sz w:val="18"/>
+          <w:lang w:eastAsia="zh-CN"/>
+        </w:rPr>
+      </w:pPr>
+    </w:p>
+    <w:p>
+      <w:pPr>
+        <w:ind w:firstLineChars="200" w:firstLine="420"/>
+      </w:pPr>
+      <w:r>
+        <w:t>【思考与练习】</w:t>
+      </w:r>
+    </w:p>
+    <w:p/>
+    <w:p/>
+    <w:p/>
+    <w:p>
+      <w:pPr>
+        <w:pStyle w:val="1"/>
+        <w:rPr>
+          <w:lang w:eastAsia="zh-CN"/>
+        </w:rPr>
+      </w:pPr>
+      <w:r>
+        <w:rPr>
+          <w:rFonts w:hint="eastAsia"/>
+          <w:lang w:eastAsia="zh-CN"/>
+        </w:rPr>
+        <w:t xml:space="preserve">任务 3 </w:t>
+      </w:r>
+      <w:r>
+        <w:rPr>
+          <w:rFonts w:hint="eastAsia"/>
+          <w:lang w:eastAsia="zh-CN"/>
+        </w:rPr>
+        <w:t>网络管理进阶</w:t>
+      </w:r>
+    </w:p>
+    <w:p/>
+    <w:p>
+      <w:pPr>
+        <w:pStyle w:val="2"/>
+        <w:ind w:left="120" w:firstLine="0"/>
+        <w:rPr>
+          <w:lang w:eastAsia="zh-CN"/>
+        </w:rPr>
+      </w:pPr>
+      <w:r>
+        <w:rPr>
+          <w:lang w:eastAsia="zh-CN"/>
+        </w:rPr>
+        <w:t>【任务描述】</w:t>
       </w:r>
     </w:p>
     <w:p/>
@@ -21522,253 +24934,6 @@
       </w:pPr>
       <w:r>
         <w:rPr>
-          <w:rFonts w:hint="eastAsia"/>
-          <w:lang w:eastAsia="zh-CN"/>
-        </w:rPr>
-        <w:t>1</w:t>
-      </w:r>
-      <w:r>
-        <w:rPr>
-          <w:rFonts w:hint="eastAsia"/>
-          <w:lang w:eastAsia="zh-CN"/>
-        </w:rPr>
-        <w:t>2</w:t>
-      </w:r>
-      <w:r>
-        <w:rPr>
-          <w:rFonts w:hint="eastAsia"/>
-          <w:lang w:eastAsia="zh-CN"/>
-        </w:rPr>
-        <w:t>.2.1</w:t>
-      </w:r>
-      <w:r>
-        <w:rPr>
-          <w:lang w:eastAsia="zh-CN"/>
-        </w:rPr>
-        <w:t xml:space="preserve"> </w:t>
-      </w:r>
-      <w:r>
-        <w:rPr>
-          <w:rFonts w:hint="eastAsia"/>
-          <w:lang w:eastAsia="zh-CN"/>
-        </w:rPr>
-        <w:t>connection修改</w:t>
-      </w:r>
-    </w:p>
-    <w:p>
-      <w:pPr>
-        <w:pStyle w:val="a6"/>
-        <w:numPr>
-          <w:ilvl w:val="0"/>
-          <w:numId w:val="42"/>
-        </w:numPr>
-      </w:pPr>
-      <w:proofErr w:type="spellStart"/>
-      <w:r>
-        <w:t>查看ip的几种方式</w:t>
-      </w:r>
-      <w:proofErr w:type="spellEnd"/>
-    </w:p>
-    <w:p>
-      <w:pPr>
-        <w:pStyle w:val="a6"/>
-        <w:ind w:left="420" w:firstLine="0"/>
-      </w:pPr>
-      <w:proofErr w:type="spellStart"/>
-      <w:proofErr w:type="gramStart"/>
-      <w:r>
-        <w:t>ip</w:t>
-      </w:r>
-      <w:proofErr w:type="spellEnd"/>
-      <w:proofErr w:type="gramEnd"/>
-      <w:r>
-        <w:t xml:space="preserve"> </w:t>
-      </w:r>
-      <w:proofErr w:type="spellStart"/>
-      <w:r>
-        <w:t>addr</w:t>
-      </w:r>
-      <w:proofErr w:type="spellEnd"/>
-      <w:r>
-        <w:t xml:space="preserve"> show </w:t>
-      </w:r>
-    </w:p>
-    <w:p>
-      <w:pPr>
-        <w:pStyle w:val="a6"/>
-        <w:ind w:left="420" w:firstLine="0"/>
-      </w:pPr>
-      <w:proofErr w:type="spellStart"/>
-      <w:proofErr w:type="gramStart"/>
-      <w:r>
-        <w:t>ifconfig</w:t>
-      </w:r>
-      <w:proofErr w:type="spellEnd"/>
-      <w:proofErr w:type="gramEnd"/>
-      <w:r>
-        <w:t xml:space="preserve"> </w:t>
-      </w:r>
-    </w:p>
-    <w:p>
-      <w:pPr>
-        <w:pStyle w:val="a6"/>
-        <w:ind w:left="420" w:firstLine="0"/>
-        <w:rPr>
-          <w:rFonts w:hint="eastAsia"/>
-        </w:rPr>
-      </w:pPr>
-      <w:proofErr w:type="spellStart"/>
-      <w:proofErr w:type="gramStart"/>
-      <w:r>
-        <w:t>nmcli</w:t>
-      </w:r>
-      <w:proofErr w:type="spellEnd"/>
-      <w:proofErr w:type="gramEnd"/>
-      <w:r>
-        <w:t xml:space="preserve"> connection show </w:t>
-      </w:r>
-      <w:proofErr w:type="spellStart"/>
-      <w:r>
-        <w:t>有线连接</w:t>
-      </w:r>
-      <w:proofErr w:type="spellEnd"/>
-      <w:r>
-        <w:t xml:space="preserve"> </w:t>
-      </w:r>
-      <w:proofErr w:type="spellStart"/>
-      <w:r>
-        <w:t>查看网卡连接信息</w:t>
-      </w:r>
-      <w:proofErr w:type="spellEnd"/>
-    </w:p>
-    <w:p/>
-    <w:p/>
-    <w:p>
-      <w:pPr>
-        <w:pStyle w:val="2"/>
-        <w:rPr>
-          <w:lang w:eastAsia="zh-CN"/>
-        </w:rPr>
-      </w:pPr>
-      <w:r>
-        <w:rPr>
-          <w:rFonts w:hint="eastAsia"/>
-          <w:lang w:eastAsia="zh-CN"/>
-        </w:rPr>
-        <w:t>1</w:t>
-      </w:r>
-      <w:r>
-        <w:rPr>
-          <w:rFonts w:hint="eastAsia"/>
-          <w:lang w:eastAsia="zh-CN"/>
-        </w:rPr>
-        <w:t>2</w:t>
-      </w:r>
-      <w:r>
-        <w:rPr>
-          <w:rFonts w:hint="eastAsia"/>
-          <w:lang w:eastAsia="zh-CN"/>
-        </w:rPr>
-        <w:t>.2.2</w:t>
-      </w:r>
-      <w:r>
-        <w:rPr>
-          <w:lang w:eastAsia="zh-CN"/>
-        </w:rPr>
-        <w:t xml:space="preserve"> </w:t>
-      </w:r>
-      <w:r>
-        <w:rPr>
-          <w:rFonts w:hint="eastAsia"/>
-          <w:lang w:eastAsia="zh-CN"/>
-        </w:rPr>
-        <w:t>device管理</w:t>
-      </w:r>
-      <w:bookmarkStart w:id="1" w:name="_GoBack"/>
-      <w:bookmarkEnd w:id="1"/>
-    </w:p>
-    <w:p>
-      <w:proofErr w:type="spellStart"/>
-      <w:r>
-        <w:t>nmcli</w:t>
-      </w:r>
-      <w:proofErr w:type="spellEnd"/>
-      <w:r>
-        <w:t xml:space="preserve"> device show </w:t>
-      </w:r>
-      <w:r>
-        <w:t>查看网卡设备</w:t>
-      </w:r>
-      <w:r>
-        <w:t xml:space="preserve"> </w:t>
-      </w:r>
-      <w:r>
-        <w:t>添加一块网卡</w:t>
-      </w:r>
-      <w:r>
-        <w:t xml:space="preserve"> </w:t>
-      </w:r>
-    </w:p>
-    <w:p>
-      <w:proofErr w:type="spellStart"/>
-      <w:proofErr w:type="gramStart"/>
-      <w:r>
-        <w:t>nmcli</w:t>
-      </w:r>
-      <w:proofErr w:type="spellEnd"/>
-      <w:proofErr w:type="gramEnd"/>
-      <w:r>
-        <w:t xml:space="preserve"> device show | grep -</w:t>
-      </w:r>
-      <w:proofErr w:type="spellStart"/>
-      <w:r>
-        <w:t>i</w:t>
-      </w:r>
-      <w:proofErr w:type="spellEnd"/>
-      <w:r>
-        <w:t xml:space="preserve"> device | grep -v lo</w:t>
-      </w:r>
-    </w:p>
-    <w:p>
-      <w:proofErr w:type="spellStart"/>
-      <w:r>
-        <w:t>nmcli</w:t>
-      </w:r>
-      <w:proofErr w:type="spellEnd"/>
-      <w:r>
-        <w:t xml:space="preserve"> device connect ens37 #</w:t>
-      </w:r>
-      <w:r>
-        <w:t>链接网卡设备，物理连接</w:t>
-      </w:r>
-      <w:r>
-        <w:t xml:space="preserve"> </w:t>
-      </w:r>
-    </w:p>
-    <w:p>
-      <w:proofErr w:type="spellStart"/>
-      <w:r>
-        <w:t>nmcli</w:t>
-      </w:r>
-      <w:proofErr w:type="spellEnd"/>
-      <w:r>
-        <w:t xml:space="preserve"> device disconnect ens37 #</w:t>
-      </w:r>
-      <w:r>
-        <w:t>关闭网卡设</w:t>
-      </w:r>
-    </w:p>
-    <w:p/>
-    <w:p/>
-    <w:p>
-      <w:pPr>
-        <w:pStyle w:val="2"/>
-        <w:rPr>
-          <w:lang w:eastAsia="zh-CN"/>
-        </w:rPr>
-      </w:pPr>
-      <w:r>
-        <w:rPr>
           <w:lang w:eastAsia="zh-CN"/>
         </w:rPr>
         <w:t>【</w:t>
@@ -21778,180 +24943,19 @@
           <w:rFonts w:hint="eastAsia"/>
           <w:lang w:eastAsia="zh-CN"/>
         </w:rPr>
-        <w:t>任务实施</w:t>
+        <w:t>知识储备</w:t>
       </w:r>
       <w:r>
         <w:rPr>
           <w:lang w:eastAsia="zh-CN"/>
         </w:rPr>
         <w:t>】</w:t>
-      </w:r>
-    </w:p>
-    <w:p/>
-    <w:p/>
-    <w:p/>
-    <w:p>
-      <w:pPr>
-        <w:pStyle w:val="2"/>
-        <w:rPr>
-          <w:lang w:eastAsia="zh-CN"/>
-        </w:rPr>
-      </w:pPr>
-      <w:r>
-        <w:rPr>
-          <w:rFonts w:hint="eastAsia"/>
-          <w:lang w:eastAsia="zh-CN"/>
-        </w:rPr>
-        <w:t>1</w:t>
-      </w:r>
-      <w:r>
-        <w:rPr>
-          <w:rFonts w:hint="eastAsia"/>
-          <w:lang w:eastAsia="zh-CN"/>
-        </w:rPr>
-        <w:t>2</w:t>
-      </w:r>
-      <w:r>
-        <w:rPr>
-          <w:rFonts w:hint="eastAsia"/>
-          <w:lang w:eastAsia="zh-CN"/>
-        </w:rPr>
-        <w:t>.2.3</w:t>
-      </w:r>
-      <w:r>
-        <w:rPr>
-          <w:lang w:eastAsia="zh-CN"/>
-        </w:rPr>
-        <w:t xml:space="preserve"> </w:t>
-      </w:r>
-      <w:r>
-        <w:rPr>
-          <w:rFonts w:hint="eastAsia"/>
-          <w:lang w:eastAsia="zh-CN"/>
-        </w:rPr>
-        <w:t>命令行界面设置网络</w:t>
-      </w:r>
-    </w:p>
-    <w:p/>
-    <w:p/>
-    <w:p>
-      <w:pPr>
-        <w:pStyle w:val="2"/>
-        <w:rPr>
-          <w:lang w:eastAsia="zh-CN"/>
-        </w:rPr>
-      </w:pPr>
-      <w:r>
-        <w:rPr>
-          <w:lang w:eastAsia="zh-CN"/>
-        </w:rPr>
-        <w:lastRenderedPageBreak/>
-        <w:t>【</w:t>
-      </w:r>
-      <w:r>
-        <w:rPr>
-          <w:rFonts w:hint="eastAsia"/>
-          <w:lang w:eastAsia="zh-CN"/>
-        </w:rPr>
-        <w:t>任务回顾</w:t>
-      </w:r>
-      <w:r>
-        <w:rPr>
-          <w:lang w:eastAsia="zh-CN"/>
-        </w:rPr>
-        <w:t>】</w:t>
-      </w:r>
-    </w:p>
-    <w:p>
-      <w:pPr>
-        <w:pStyle w:val="a3"/>
-        <w:spacing w:before="200"/>
-        <w:ind w:firstLineChars="200" w:firstLine="420"/>
-        <w:rPr>
-          <w:lang w:eastAsia="zh-CN"/>
-        </w:rPr>
-      </w:pPr>
-      <w:r>
-        <w:rPr>
-          <w:lang w:eastAsia="zh-CN"/>
-        </w:rPr>
-        <w:t>【知识点总结】</w:t>
-      </w:r>
-    </w:p>
-    <w:p>
-      <w:pPr>
-        <w:pStyle w:val="a3"/>
-        <w:spacing w:before="4"/>
-        <w:rPr>
-          <w:sz w:val="18"/>
-          <w:lang w:eastAsia="zh-CN"/>
-        </w:rPr>
-      </w:pPr>
-    </w:p>
-    <w:p>
-      <w:pPr>
-        <w:pStyle w:val="a3"/>
-        <w:spacing w:before="4"/>
-        <w:rPr>
-          <w:sz w:val="18"/>
-          <w:lang w:eastAsia="zh-CN"/>
-        </w:rPr>
-      </w:pPr>
-    </w:p>
-    <w:p>
-      <w:pPr>
-        <w:ind w:firstLineChars="200" w:firstLine="420"/>
-      </w:pPr>
-      <w:r>
-        <w:t>【思考与练习】</w:t>
-      </w:r>
-    </w:p>
-    <w:p/>
-    <w:p/>
-    <w:p/>
-    <w:p>
-      <w:pPr>
-        <w:pStyle w:val="1"/>
-        <w:rPr>
-          <w:lang w:eastAsia="zh-CN"/>
-        </w:rPr>
-      </w:pPr>
-      <w:r>
-        <w:rPr>
-          <w:rFonts w:hint="eastAsia"/>
-          <w:lang w:eastAsia="zh-CN"/>
-        </w:rPr>
-        <w:t xml:space="preserve">任务 3 </w:t>
-      </w:r>
-      <w:r>
-        <w:rPr>
-          <w:rFonts w:hint="eastAsia"/>
-          <w:lang w:eastAsia="zh-CN"/>
-        </w:rPr>
-        <w:t>网络管理进阶</w:t>
-      </w:r>
-    </w:p>
-    <w:p/>
-    <w:p>
-      <w:pPr>
-        <w:pStyle w:val="2"/>
-        <w:ind w:left="120" w:firstLine="0"/>
-        <w:rPr>
-          <w:lang w:eastAsia="zh-CN"/>
-        </w:rPr>
-      </w:pPr>
-      <w:r>
-        <w:rPr>
-          <w:lang w:eastAsia="zh-CN"/>
-        </w:rPr>
-        <w:t>【任务描述】</w:t>
       </w:r>
     </w:p>
     <w:p/>
     <w:p/>
     <w:p/>
     <w:p/>
-    <w:p/>
     <w:p>
       <w:pPr>
         <w:pStyle w:val="2"/>
@@ -21961,37 +24965,6 @@
       </w:pPr>
       <w:r>
         <w:rPr>
-          <w:lang w:eastAsia="zh-CN"/>
-        </w:rPr>
-        <w:t>【</w:t>
-      </w:r>
-      <w:r>
-        <w:rPr>
-          <w:rFonts w:hint="eastAsia"/>
-          <w:lang w:eastAsia="zh-CN"/>
-        </w:rPr>
-        <w:t>知识储备</w:t>
-      </w:r>
-      <w:r>
-        <w:rPr>
-          <w:lang w:eastAsia="zh-CN"/>
-        </w:rPr>
-        <w:t>】</w:t>
-      </w:r>
-    </w:p>
-    <w:p/>
-    <w:p/>
-    <w:p/>
-    <w:p/>
-    <w:p>
-      <w:pPr>
-        <w:pStyle w:val="2"/>
-        <w:rPr>
-          <w:lang w:eastAsia="zh-CN"/>
-        </w:rPr>
-      </w:pPr>
-      <w:r>
-        <w:rPr>
           <w:rFonts w:hint="eastAsia"/>
           <w:lang w:eastAsia="zh-CN"/>
         </w:rPr>
@@ -22035,11 +25008,6 @@
       </w:r>
     </w:p>
     <w:p>
-      <w:pPr>
-        <w:rPr>
-          <w:rFonts w:hint="eastAsia"/>
-        </w:rPr>
-      </w:pPr>
       <w:proofErr w:type="spellStart"/>
       <w:r>
         <w:t>nmtui</w:t>
@@ -22073,11 +25041,6 @@
       </w:r>
     </w:p>
     <w:p>
-      <w:pPr>
-        <w:rPr>
-          <w:rFonts w:hint="eastAsia"/>
-        </w:rPr>
-      </w:pPr>
       <w:r>
         <w:rPr>
           <w:rFonts w:hint="eastAsia"/>
@@ -22127,11 +25090,55 @@
         <w:pStyle w:val="a6"/>
         <w:ind w:left="420" w:firstLine="0"/>
       </w:pPr>
-      <w:proofErr w:type="spellStart"/>
-      <w:r>
-        <w:t>Xxxxx</w:t>
-      </w:r>
-      <w:proofErr w:type="spellEnd"/>
+      <w:r>
+        <w:rPr>
+          <w:rFonts w:hint="eastAsia"/>
+          <w:noProof/>
+          <w:sz w:val="24"/>
+        </w:rPr>
+        <w:lastRenderedPageBreak/>
+        <w:drawing>
+          <wp:inline distT="0" distB="0" distL="114300" distR="114300" wp14:anchorId="4DC39EC8" wp14:editId="64AF339F">
+            <wp:extent cx="4591050" cy="3571875"/>
+            <wp:effectExtent l="0" t="0" r="6350" b="9525"/>
+            <wp:docPr id="52" name="图片 52"/>
+            <wp:cNvGraphicFramePr>
+              <a:graphicFrameLocks xmlns:a="http://schemas.openxmlformats.org/drawingml/2006/main" noChangeAspect="1"/>
+            </wp:cNvGraphicFramePr>
+            <a:graphic xmlns:a="http://schemas.openxmlformats.org/drawingml/2006/main">
+              <a:graphicData uri="http://schemas.openxmlformats.org/drawingml/2006/picture">
+                <pic:pic xmlns:pic="http://schemas.openxmlformats.org/drawingml/2006/picture">
+                  <pic:nvPicPr>
+                    <pic:cNvPr id="1" name="图片 1"/>
+                    <pic:cNvPicPr>
+                      <a:picLocks noChangeAspect="1"/>
+                    </pic:cNvPicPr>
+                  </pic:nvPicPr>
+                  <pic:blipFill>
+                    <a:blip r:embed="rId64"/>
+                    <a:stretch>
+                      <a:fillRect/>
+                    </a:stretch>
+                  </pic:blipFill>
+                  <pic:spPr>
+                    <a:xfrm>
+                      <a:off x="0" y="0"/>
+                      <a:ext cx="4591050" cy="3571875"/>
+                    </a:xfrm>
+                    <a:prstGeom prst="rect">
+                      <a:avLst/>
+                    </a:prstGeom>
+                    <a:noFill/>
+                    <a:ln>
+                      <a:noFill/>
+                    </a:ln>
+                  </pic:spPr>
+                </pic:pic>
+              </a:graphicData>
+            </a:graphic>
+          </wp:inline>
+        </w:drawing>
+      </w:r>
     </w:p>
     <w:p>
       <w:pPr>
@@ -22165,6 +25172,54 @@
         <w:t>xxx</w:t>
       </w:r>
       <w:proofErr w:type="spellEnd"/>
+      <w:r>
+        <w:rPr>
+          <w:rFonts w:hint="eastAsia"/>
+          <w:noProof/>
+          <w:sz w:val="24"/>
+        </w:rPr>
+        <w:drawing>
+          <wp:inline distT="0" distB="0" distL="114300" distR="114300" wp14:anchorId="4817664E" wp14:editId="44BCA86F">
+            <wp:extent cx="4257675" cy="4448175"/>
+            <wp:effectExtent l="0" t="0" r="9525" b="22225"/>
+            <wp:docPr id="53" name="图片 53"/>
+            <wp:cNvGraphicFramePr>
+              <a:graphicFrameLocks xmlns:a="http://schemas.openxmlformats.org/drawingml/2006/main" noChangeAspect="1"/>
+            </wp:cNvGraphicFramePr>
+            <a:graphic xmlns:a="http://schemas.openxmlformats.org/drawingml/2006/main">
+              <a:graphicData uri="http://schemas.openxmlformats.org/drawingml/2006/picture">
+                <pic:pic xmlns:pic="http://schemas.openxmlformats.org/drawingml/2006/picture">
+                  <pic:nvPicPr>
+                    <pic:cNvPr id="2" name="图片 2"/>
+                    <pic:cNvPicPr>
+                      <a:picLocks noChangeAspect="1"/>
+                    </pic:cNvPicPr>
+                  </pic:nvPicPr>
+                  <pic:blipFill>
+                    <a:blip r:embed="rId65"/>
+                    <a:stretch>
+                      <a:fillRect/>
+                    </a:stretch>
+                  </pic:blipFill>
+                  <pic:spPr>
+                    <a:xfrm>
+                      <a:off x="0" y="0"/>
+                      <a:ext cx="4257675" cy="4448175"/>
+                    </a:xfrm>
+                    <a:prstGeom prst="rect">
+                      <a:avLst/>
+                    </a:prstGeom>
+                    <a:noFill/>
+                    <a:ln>
+                      <a:noFill/>
+                    </a:ln>
+                  </pic:spPr>
+                </pic:pic>
+              </a:graphicData>
+            </a:graphic>
+          </wp:inline>
+        </w:drawing>
+      </w:r>
     </w:p>
     <w:p>
       <w:pPr>
@@ -22194,6 +25249,7 @@
         <w:rPr>
           <w:lang w:eastAsia="zh-CN"/>
         </w:rPr>
+        <w:lastRenderedPageBreak/>
         <w:t>Xxx</w:t>
       </w:r>
     </w:p>
@@ -22218,10 +25274,109 @@
       <w:pPr>
         <w:pStyle w:val="a6"/>
         <w:ind w:left="420" w:firstLine="0"/>
-        <w:rPr>
-          <w:rFonts w:hint="eastAsia"/>
-        </w:rPr>
-      </w:pPr>
+      </w:pPr>
+      <w:r>
+        <w:rPr>
+          <w:rFonts w:hint="eastAsia"/>
+          <w:noProof/>
+          <w:sz w:val="24"/>
+        </w:rPr>
+        <w:drawing>
+          <wp:inline distT="0" distB="0" distL="114300" distR="114300" wp14:anchorId="2C8CF29C" wp14:editId="364418D3">
+            <wp:extent cx="5269865" cy="3637280"/>
+            <wp:effectExtent l="0" t="0" r="13335" b="20320"/>
+            <wp:docPr id="54" name="图片 54"/>
+            <wp:cNvGraphicFramePr>
+              <a:graphicFrameLocks xmlns:a="http://schemas.openxmlformats.org/drawingml/2006/main" noChangeAspect="1"/>
+            </wp:cNvGraphicFramePr>
+            <a:graphic xmlns:a="http://schemas.openxmlformats.org/drawingml/2006/main">
+              <a:graphicData uri="http://schemas.openxmlformats.org/drawingml/2006/picture">
+                <pic:pic xmlns:pic="http://schemas.openxmlformats.org/drawingml/2006/picture">
+                  <pic:nvPicPr>
+                    <pic:cNvPr id="3" name="图片 3"/>
+                    <pic:cNvPicPr>
+                      <a:picLocks noChangeAspect="1"/>
+                    </pic:cNvPicPr>
+                  </pic:nvPicPr>
+                  <pic:blipFill>
+                    <a:blip r:embed="rId66"/>
+                    <a:stretch>
+                      <a:fillRect/>
+                    </a:stretch>
+                  </pic:blipFill>
+                  <pic:spPr>
+                    <a:xfrm>
+                      <a:off x="0" y="0"/>
+                      <a:ext cx="5269865" cy="3637280"/>
+                    </a:xfrm>
+                    <a:prstGeom prst="rect">
+                      <a:avLst/>
+                    </a:prstGeom>
+                    <a:noFill/>
+                    <a:ln>
+                      <a:noFill/>
+                    </a:ln>
+                  </pic:spPr>
+                </pic:pic>
+              </a:graphicData>
+            </a:graphic>
+          </wp:inline>
+        </w:drawing>
+      </w:r>
+    </w:p>
+    <w:p>
+      <w:pPr>
+        <w:pStyle w:val="a6"/>
+        <w:ind w:left="420" w:firstLine="0"/>
+      </w:pPr>
+      <w:r>
+        <w:rPr>
+          <w:rFonts w:hint="eastAsia"/>
+          <w:noProof/>
+          <w:sz w:val="24"/>
+        </w:rPr>
+        <w:drawing>
+          <wp:inline distT="0" distB="0" distL="114300" distR="114300" wp14:anchorId="7711ECB3" wp14:editId="05B2814C">
+            <wp:extent cx="3400425" cy="4305300"/>
+            <wp:effectExtent l="0" t="0" r="3175" b="12700"/>
+            <wp:docPr id="56" name="图片 56"/>
+            <wp:cNvGraphicFramePr>
+              <a:graphicFrameLocks xmlns:a="http://schemas.openxmlformats.org/drawingml/2006/main" noChangeAspect="1"/>
+            </wp:cNvGraphicFramePr>
+            <a:graphic xmlns:a="http://schemas.openxmlformats.org/drawingml/2006/main">
+              <a:graphicData uri="http://schemas.openxmlformats.org/drawingml/2006/picture">
+                <pic:pic xmlns:pic="http://schemas.openxmlformats.org/drawingml/2006/picture">
+                  <pic:nvPicPr>
+                    <pic:cNvPr id="4" name="图片 4"/>
+                    <pic:cNvPicPr>
+                      <a:picLocks noChangeAspect="1"/>
+                    </pic:cNvPicPr>
+                  </pic:nvPicPr>
+                  <pic:blipFill>
+                    <a:blip r:embed="rId67"/>
+                    <a:stretch>
+                      <a:fillRect/>
+                    </a:stretch>
+                  </pic:blipFill>
+                  <pic:spPr>
+                    <a:xfrm>
+                      <a:off x="0" y="0"/>
+                      <a:ext cx="3400425" cy="4305300"/>
+                    </a:xfrm>
+                    <a:prstGeom prst="rect">
+                      <a:avLst/>
+                    </a:prstGeom>
+                    <a:noFill/>
+                    <a:ln>
+                      <a:noFill/>
+                    </a:ln>
+                  </pic:spPr>
+                </pic:pic>
+              </a:graphicData>
+            </a:graphic>
+          </wp:inline>
+        </w:drawing>
+      </w:r>
     </w:p>
     <w:p>
       <w:pPr>
@@ -22244,10 +25399,56 @@
       <w:pPr>
         <w:pStyle w:val="a6"/>
         <w:ind w:left="420" w:firstLine="0"/>
-        <w:rPr>
-          <w:rFonts w:hint="eastAsia"/>
-        </w:rPr>
-      </w:pPr>
+      </w:pPr>
+      <w:r>
+        <w:rPr>
+          <w:rFonts w:hint="eastAsia"/>
+          <w:noProof/>
+          <w:sz w:val="24"/>
+        </w:rPr>
+        <w:lastRenderedPageBreak/>
+        <w:drawing>
+          <wp:inline distT="0" distB="0" distL="114300" distR="114300" wp14:anchorId="6DFA3EB3" wp14:editId="3444570F">
+            <wp:extent cx="2066925" cy="2838450"/>
+            <wp:effectExtent l="0" t="0" r="15875" b="6350"/>
+            <wp:docPr id="57" name="图片 57"/>
+            <wp:cNvGraphicFramePr>
+              <a:graphicFrameLocks xmlns:a="http://schemas.openxmlformats.org/drawingml/2006/main" noChangeAspect="1"/>
+            </wp:cNvGraphicFramePr>
+            <a:graphic xmlns:a="http://schemas.openxmlformats.org/drawingml/2006/main">
+              <a:graphicData uri="http://schemas.openxmlformats.org/drawingml/2006/picture">
+                <pic:pic xmlns:pic="http://schemas.openxmlformats.org/drawingml/2006/picture">
+                  <pic:nvPicPr>
+                    <pic:cNvPr id="5" name="图片 5"/>
+                    <pic:cNvPicPr>
+                      <a:picLocks noChangeAspect="1"/>
+                    </pic:cNvPicPr>
+                  </pic:nvPicPr>
+                  <pic:blipFill>
+                    <a:blip r:embed="rId68"/>
+                    <a:stretch>
+                      <a:fillRect/>
+                    </a:stretch>
+                  </pic:blipFill>
+                  <pic:spPr>
+                    <a:xfrm>
+                      <a:off x="0" y="0"/>
+                      <a:ext cx="2066925" cy="2838450"/>
+                    </a:xfrm>
+                    <a:prstGeom prst="rect">
+                      <a:avLst/>
+                    </a:prstGeom>
+                    <a:noFill/>
+                    <a:ln>
+                      <a:noFill/>
+                    </a:ln>
+                  </pic:spPr>
+                </pic:pic>
+              </a:graphicData>
+            </a:graphic>
+          </wp:inline>
+        </w:drawing>
+      </w:r>
     </w:p>
     <w:p/>
     <w:p/>
@@ -22403,7 +25604,6 @@
           <w:sz w:val="24"/>
           <w:lang w:eastAsia="zh-CN"/>
         </w:rPr>
-        <w:lastRenderedPageBreak/>
         <w:t>表</w:t>
       </w:r>
       <w:r>
@@ -22443,7 +25643,6 @@
               <w:pStyle w:val="a6"/>
               <w:ind w:left="0" w:firstLine="0"/>
               <w:rPr>
-                <w:rFonts w:hint="eastAsia"/>
                 <w:sz w:val="24"/>
                 <w:lang w:eastAsia="zh-CN"/>
               </w:rPr>
@@ -22467,7 +25666,6 @@
               <w:pStyle w:val="a6"/>
               <w:ind w:left="0" w:firstLine="0"/>
               <w:rPr>
-                <w:rFonts w:hint="eastAsia"/>
                 <w:sz w:val="24"/>
                 <w:lang w:eastAsia="zh-CN"/>
               </w:rPr>
@@ -22493,7 +25691,6 @@
               <w:pStyle w:val="a6"/>
               <w:ind w:left="0" w:firstLine="0"/>
               <w:rPr>
-                <w:rFonts w:hint="eastAsia"/>
                 <w:sz w:val="24"/>
                 <w:lang w:eastAsia="zh-CN"/>
               </w:rPr>
@@ -22521,7 +25718,6 @@
               <w:pStyle w:val="a6"/>
               <w:ind w:left="0" w:firstLine="0"/>
               <w:rPr>
-                <w:rFonts w:hint="eastAsia"/>
                 <w:sz w:val="24"/>
                 <w:lang w:eastAsia="zh-CN"/>
               </w:rPr>
@@ -22549,7 +25745,6 @@
               <w:pStyle w:val="a6"/>
               <w:ind w:left="0" w:firstLine="0"/>
               <w:rPr>
-                <w:rFonts w:hint="eastAsia"/>
                 <w:sz w:val="24"/>
                 <w:lang w:eastAsia="zh-CN"/>
               </w:rPr>
@@ -22577,7 +25772,6 @@
               <w:pStyle w:val="a6"/>
               <w:ind w:left="0" w:firstLine="0"/>
               <w:rPr>
-                <w:rFonts w:hint="eastAsia"/>
                 <w:sz w:val="24"/>
                 <w:lang w:eastAsia="zh-CN"/>
               </w:rPr>
@@ -22605,7 +25799,6 @@
               <w:pStyle w:val="a6"/>
               <w:ind w:left="0" w:firstLine="0"/>
               <w:rPr>
-                <w:rFonts w:hint="eastAsia"/>
                 <w:sz w:val="24"/>
                 <w:lang w:eastAsia="zh-CN"/>
               </w:rPr>
@@ -22629,7 +25822,6 @@
               <w:pStyle w:val="a6"/>
               <w:ind w:left="0" w:firstLine="0"/>
               <w:rPr>
-                <w:rFonts w:hint="eastAsia"/>
                 <w:sz w:val="24"/>
                 <w:lang w:eastAsia="zh-CN"/>
               </w:rPr>
@@ -22655,7 +25847,6 @@
               <w:pStyle w:val="a6"/>
               <w:ind w:left="0" w:firstLine="0"/>
               <w:rPr>
-                <w:rFonts w:hint="eastAsia"/>
                 <w:sz w:val="24"/>
                 <w:lang w:eastAsia="zh-CN"/>
               </w:rPr>
@@ -22689,7 +25880,7 @@
               <w:spacing w:line="360" w:lineRule="auto"/>
               <w:jc w:val="left"/>
               <w:rPr>
-                <w:rFonts w:ascii="宋体" w:eastAsia="宋体" w:hAnsi="宋体" w:cs="宋体" w:hint="eastAsia"/>
+                <w:rFonts w:ascii="宋体" w:eastAsia="宋体" w:hAnsi="宋体" w:cs="宋体"/>
                 <w:sz w:val="24"/>
                 <w:lang w:eastAsia="zh-Hans"/>
               </w:rPr>
@@ -22715,7 +25906,6 @@
               <w:pStyle w:val="a6"/>
               <w:ind w:left="0" w:firstLine="0"/>
               <w:rPr>
-                <w:rFonts w:hint="eastAsia"/>
                 <w:sz w:val="24"/>
                 <w:lang w:eastAsia="zh-CN"/>
               </w:rPr>
@@ -22739,7 +25929,6 @@
               <w:pStyle w:val="a6"/>
               <w:ind w:left="0" w:firstLine="0"/>
               <w:rPr>
-                <w:rFonts w:hint="eastAsia"/>
                 <w:sz w:val="24"/>
                 <w:lang w:eastAsia="zh-CN"/>
               </w:rPr>
@@ -22765,7 +25954,6 @@
               <w:pStyle w:val="a6"/>
               <w:ind w:left="0" w:firstLine="0"/>
               <w:rPr>
-                <w:rFonts w:hint="eastAsia"/>
                 <w:sz w:val="24"/>
                 <w:lang w:eastAsia="zh-CN"/>
               </w:rPr>
@@ -22789,7 +25977,7 @@
               <w:spacing w:line="360" w:lineRule="auto"/>
               <w:jc w:val="left"/>
               <w:rPr>
-                <w:rFonts w:ascii="宋体" w:eastAsia="宋体" w:hAnsi="宋体" w:cs="宋体" w:hint="eastAsia"/>
+                <w:rFonts w:ascii="宋体" w:eastAsia="宋体" w:hAnsi="宋体" w:cs="宋体"/>
                 <w:sz w:val="24"/>
                 <w:lang w:eastAsia="zh-Hans"/>
               </w:rPr>
@@ -22815,7 +26003,6 @@
               <w:pStyle w:val="a6"/>
               <w:ind w:left="0" w:firstLine="0"/>
               <w:rPr>
-                <w:rFonts w:hint="eastAsia"/>
                 <w:sz w:val="24"/>
                 <w:lang w:eastAsia="zh-CN"/>
               </w:rPr>
@@ -22839,7 +26026,6 @@
               <w:pStyle w:val="a6"/>
               <w:ind w:left="0" w:firstLine="0"/>
               <w:rPr>
-                <w:rFonts w:hint="eastAsia"/>
                 <w:sz w:val="24"/>
                 <w:lang w:eastAsia="zh-CN"/>
               </w:rPr>
@@ -22865,7 +26051,6 @@
               <w:pStyle w:val="a6"/>
               <w:ind w:left="0" w:firstLine="0"/>
               <w:rPr>
-                <w:rFonts w:hint="eastAsia"/>
                 <w:sz w:val="24"/>
                 <w:lang w:eastAsia="zh-CN"/>
               </w:rPr>
@@ -22889,7 +26074,6 @@
               <w:pStyle w:val="a6"/>
               <w:ind w:left="0" w:firstLine="0"/>
               <w:rPr>
-                <w:rFonts w:hint="eastAsia"/>
                 <w:sz w:val="24"/>
                 <w:lang w:eastAsia="zh-CN"/>
               </w:rPr>
@@ -22915,7 +26099,6 @@
               <w:pStyle w:val="a6"/>
               <w:ind w:left="0" w:firstLine="0"/>
               <w:rPr>
-                <w:rFonts w:hint="eastAsia"/>
                 <w:sz w:val="24"/>
                 <w:lang w:eastAsia="zh-CN"/>
               </w:rPr>
@@ -22939,7 +26122,6 @@
               <w:pStyle w:val="a6"/>
               <w:ind w:left="0" w:firstLine="0"/>
               <w:rPr>
-                <w:rFonts w:hint="eastAsia"/>
                 <w:sz w:val="24"/>
                 <w:lang w:eastAsia="zh-CN"/>
               </w:rPr>
@@ -22965,7 +26147,6 @@
               <w:pStyle w:val="a6"/>
               <w:ind w:left="0" w:firstLine="0"/>
               <w:rPr>
-                <w:rFonts w:hint="eastAsia"/>
                 <w:sz w:val="24"/>
                 <w:lang w:eastAsia="zh-CN"/>
               </w:rPr>
@@ -22989,7 +26170,6 @@
               <w:pStyle w:val="a6"/>
               <w:ind w:left="0" w:firstLine="0"/>
               <w:rPr>
-                <w:rFonts w:hint="eastAsia"/>
                 <w:sz w:val="24"/>
                 <w:lang w:eastAsia="zh-CN"/>
               </w:rPr>
@@ -23015,7 +26195,6 @@
               <w:pStyle w:val="a6"/>
               <w:ind w:left="0" w:firstLine="0"/>
               <w:rPr>
-                <w:rFonts w:hint="eastAsia"/>
                 <w:sz w:val="24"/>
                 <w:lang w:eastAsia="zh-CN"/>
               </w:rPr>
@@ -23039,7 +26218,6 @@
               <w:pStyle w:val="a6"/>
               <w:ind w:left="0" w:firstLine="0"/>
               <w:rPr>
-                <w:rFonts w:hint="eastAsia"/>
                 <w:sz w:val="24"/>
                 <w:lang w:eastAsia="zh-CN"/>
               </w:rPr>
@@ -23103,6 +26281,7 @@
         <w:ind w:left="420" w:firstLine="420"/>
         <w:jc w:val="left"/>
         <w:rPr>
+          <w:rStyle w:val="aa"/>
           <w:rFonts w:ascii="宋体" w:eastAsia="宋体" w:hAnsi="宋体" w:cs="宋体"/>
           <w:sz w:val="24"/>
           <w:highlight w:val="lightGray"/>
@@ -23154,7 +26333,7 @@
         </w:rPr>
         <w:t xml:space="preserve"> </w:t>
       </w:r>
-      <w:hyperlink r:id="rId57" w:history="1">
+      <w:hyperlink r:id="rId69" w:history="1">
         <w:r>
           <w:rPr>
             <w:rStyle w:val="aa"/>
@@ -23169,39 +26348,6 @@
     </w:p>
     <w:p>
       <w:pPr>
-        <w:pStyle w:val="a6"/>
-        <w:ind w:left="420" w:firstLine="0"/>
-        <w:rPr>
-          <w:sz w:val="24"/>
-          <w:lang w:eastAsia="zh-CN"/>
-        </w:rPr>
-      </w:pPr>
-      <w:r>
-        <w:rPr>
-          <w:sz w:val="24"/>
-          <w:lang w:eastAsia="zh-CN"/>
-        </w:rPr>
-        <w:t>例</w:t>
-      </w:r>
-      <w:r>
-        <w:rPr>
-          <w:rFonts w:hint="eastAsia"/>
-          <w:sz w:val="24"/>
-          <w:lang w:eastAsia="zh-CN"/>
-        </w:rPr>
-        <w:t>2：</w:t>
-      </w:r>
-      <w:r>
-        <w:rPr>
-          <w:rFonts w:hint="eastAsia"/>
-          <w:sz w:val="24"/>
-          <w:lang w:eastAsia="zh-Hans"/>
-        </w:rPr>
-        <w:t>连续ping3次，间隔5秒</w:t>
-      </w:r>
-    </w:p>
-    <w:p>
-      <w:pPr>
         <w:spacing w:line="360" w:lineRule="auto"/>
         <w:ind w:left="420" w:firstLine="420"/>
         <w:jc w:val="left"/>
@@ -23212,14 +26358,106 @@
           <w:lang w:eastAsia="zh-Hans"/>
         </w:rPr>
       </w:pPr>
-      <w:proofErr w:type="gramStart"/>
-      <w:r>
-        <w:rPr>
+      <w:r>
+        <w:rPr>
+          <w:rFonts w:ascii="宋体" w:eastAsia="宋体" w:hAnsi="宋体" w:cs="宋体"/>
+          <w:noProof/>
+          <w:sz w:val="24"/>
+        </w:rPr>
+        <w:lastRenderedPageBreak/>
+        <w:drawing>
+          <wp:inline distT="0" distB="0" distL="114300" distR="114300" wp14:anchorId="667DD74F" wp14:editId="04B9D0CA">
+            <wp:extent cx="5271770" cy="1123950"/>
+            <wp:effectExtent l="0" t="0" r="11430" b="19050"/>
+            <wp:docPr id="59" name="图片 59" descr="3"/>
+            <wp:cNvGraphicFramePr>
+              <a:graphicFrameLocks xmlns:a="http://schemas.openxmlformats.org/drawingml/2006/main" noChangeAspect="1"/>
+            </wp:cNvGraphicFramePr>
+            <a:graphic xmlns:a="http://schemas.openxmlformats.org/drawingml/2006/main">
+              <a:graphicData uri="http://schemas.openxmlformats.org/drawingml/2006/picture">
+                <pic:pic xmlns:pic="http://schemas.openxmlformats.org/drawingml/2006/picture">
+                  <pic:nvPicPr>
+                    <pic:cNvPr id="8" name="图片 8" descr="3"/>
+                    <pic:cNvPicPr>
+                      <a:picLocks noChangeAspect="1"/>
+                    </pic:cNvPicPr>
+                  </pic:nvPicPr>
+                  <pic:blipFill>
+                    <a:blip r:embed="rId70"/>
+                    <a:stretch>
+                      <a:fillRect/>
+                    </a:stretch>
+                  </pic:blipFill>
+                  <pic:spPr>
+                    <a:xfrm>
+                      <a:off x="0" y="0"/>
+                      <a:ext cx="5271770" cy="1123950"/>
+                    </a:xfrm>
+                    <a:prstGeom prst="rect">
+                      <a:avLst/>
+                    </a:prstGeom>
+                  </pic:spPr>
+                </pic:pic>
+              </a:graphicData>
+            </a:graphic>
+          </wp:inline>
+        </w:drawing>
+      </w:r>
+    </w:p>
+    <w:p>
+      <w:pPr>
+        <w:pStyle w:val="a6"/>
+        <w:ind w:left="420" w:firstLine="0"/>
+        <w:rPr>
+          <w:sz w:val="24"/>
+          <w:lang w:eastAsia="zh-CN"/>
+        </w:rPr>
+      </w:pPr>
+      <w:r>
+        <w:rPr>
+          <w:sz w:val="24"/>
+          <w:lang w:eastAsia="zh-CN"/>
+        </w:rPr>
+        <w:t>例</w:t>
+      </w:r>
+      <w:r>
+        <w:rPr>
+          <w:rFonts w:hint="eastAsia"/>
+          <w:sz w:val="24"/>
+          <w:lang w:eastAsia="zh-CN"/>
+        </w:rPr>
+        <w:t>2：</w:t>
+      </w:r>
+      <w:r>
+        <w:rPr>
+          <w:rFonts w:hint="eastAsia"/>
+          <w:sz w:val="24"/>
+          <w:lang w:eastAsia="zh-Hans"/>
+        </w:rPr>
+        <w:t>连续ping3次，间隔5秒</w:t>
+      </w:r>
+    </w:p>
+    <w:p>
+      <w:pPr>
+        <w:spacing w:line="360" w:lineRule="auto"/>
+        <w:ind w:left="420" w:firstLine="420"/>
+        <w:jc w:val="left"/>
+        <w:rPr>
+          <w:rStyle w:val="aa"/>
           <w:rFonts w:ascii="宋体" w:eastAsia="宋体" w:hAnsi="宋体" w:cs="宋体"/>
           <w:sz w:val="24"/>
           <w:highlight w:val="lightGray"/>
           <w:lang w:eastAsia="zh-Hans"/>
         </w:rPr>
+      </w:pPr>
+      <w:proofErr w:type="gramStart"/>
+      <w:r>
+        <w:rPr>
+          <w:rFonts w:ascii="宋体" w:eastAsia="宋体" w:hAnsi="宋体" w:cs="宋体"/>
+          <w:sz w:val="24"/>
+          <w:highlight w:val="lightGray"/>
+          <w:lang w:eastAsia="zh-Hans"/>
+        </w:rPr>
         <w:t>p</w:t>
       </w:r>
       <w:r>
@@ -23273,17 +26511,9 @@
           <w:sz w:val="24"/>
           <w:highlight w:val="lightGray"/>
         </w:rPr>
-        <w:t xml:space="preserve"> 5</w:t>
-      </w:r>
-      <w:r>
-        <w:rPr>
-          <w:rFonts w:ascii="宋体" w:eastAsia="宋体" w:hAnsi="宋体" w:cs="宋体"/>
-          <w:sz w:val="24"/>
-          <w:highlight w:val="lightGray"/>
-        </w:rPr>
-        <w:t xml:space="preserve"> </w:t>
-      </w:r>
-      <w:hyperlink r:id="rId58" w:history="1">
+        <w:t xml:space="preserve"> 5 </w:t>
+      </w:r>
+      <w:hyperlink r:id="rId71" w:history="1">
         <w:r>
           <w:rPr>
             <w:rStyle w:val="aa"/>
@@ -23298,6 +26528,63 @@
     </w:p>
     <w:p>
       <w:pPr>
+        <w:spacing w:line="360" w:lineRule="auto"/>
+        <w:ind w:left="420" w:firstLine="420"/>
+        <w:jc w:val="left"/>
+        <w:rPr>
+          <w:rFonts w:ascii="宋体" w:eastAsia="宋体" w:hAnsi="宋体" w:cs="宋体"/>
+          <w:sz w:val="24"/>
+          <w:highlight w:val="lightGray"/>
+          <w:lang w:eastAsia="zh-Hans"/>
+        </w:rPr>
+      </w:pPr>
+      <w:r>
+        <w:rPr>
+          <w:rFonts w:ascii="宋体" w:eastAsia="宋体" w:hAnsi="宋体" w:cs="宋体"/>
+          <w:noProof/>
+          <w:sz w:val="24"/>
+        </w:rPr>
+        <w:drawing>
+          <wp:inline distT="0" distB="0" distL="114300" distR="114300" wp14:anchorId="03BBE7DC" wp14:editId="5ABA9306">
+            <wp:extent cx="5270500" cy="1320800"/>
+            <wp:effectExtent l="0" t="0" r="12700" b="0"/>
+            <wp:docPr id="60" name="图片 60" descr="4"/>
+            <wp:cNvGraphicFramePr>
+              <a:graphicFrameLocks xmlns:a="http://schemas.openxmlformats.org/drawingml/2006/main" noChangeAspect="1"/>
+            </wp:cNvGraphicFramePr>
+            <a:graphic xmlns:a="http://schemas.openxmlformats.org/drawingml/2006/main">
+              <a:graphicData uri="http://schemas.openxmlformats.org/drawingml/2006/picture">
+                <pic:pic xmlns:pic="http://schemas.openxmlformats.org/drawingml/2006/picture">
+                  <pic:nvPicPr>
+                    <pic:cNvPr id="9" name="图片 9" descr="4"/>
+                    <pic:cNvPicPr>
+                      <a:picLocks noChangeAspect="1"/>
+                    </pic:cNvPicPr>
+                  </pic:nvPicPr>
+                  <pic:blipFill>
+                    <a:blip r:embed="rId72"/>
+                    <a:stretch>
+                      <a:fillRect/>
+                    </a:stretch>
+                  </pic:blipFill>
+                  <pic:spPr>
+                    <a:xfrm>
+                      <a:off x="0" y="0"/>
+                      <a:ext cx="5270500" cy="1320800"/>
+                    </a:xfrm>
+                    <a:prstGeom prst="rect">
+                      <a:avLst/>
+                    </a:prstGeom>
+                  </pic:spPr>
+                </pic:pic>
+              </a:graphicData>
+            </a:graphic>
+          </wp:inline>
+        </w:drawing>
+      </w:r>
+    </w:p>
+    <w:p>
+      <w:pPr>
         <w:rPr>
           <w:sz w:val="24"/>
         </w:rPr>
@@ -23385,6 +26672,7 @@
         <w:ind w:firstLine="420"/>
         <w:jc w:val="left"/>
         <w:rPr>
+          <w:rStyle w:val="aa"/>
           <w:rFonts w:ascii="宋体" w:eastAsia="宋体" w:hAnsi="宋体" w:cs="宋体"/>
           <w:sz w:val="24"/>
           <w:highlight w:val="lightGray"/>
@@ -23419,7 +26707,7 @@
         </w:rPr>
         <w:t xml:space="preserve"> </w:t>
       </w:r>
-      <w:hyperlink r:id="rId59" w:history="1">
+      <w:hyperlink r:id="rId73" w:history="1">
         <w:r>
           <w:rPr>
             <w:rStyle w:val="aa"/>
@@ -23431,6 +26719,63 @@
           <w:t>http://www..org/xxxx/xxxx.tar.gz</w:t>
         </w:r>
       </w:hyperlink>
+    </w:p>
+    <w:p>
+      <w:pPr>
+        <w:spacing w:line="360" w:lineRule="auto"/>
+        <w:ind w:firstLine="420"/>
+        <w:jc w:val="left"/>
+        <w:rPr>
+          <w:rFonts w:ascii="宋体" w:eastAsia="宋体" w:hAnsi="宋体" w:cs="宋体"/>
+          <w:sz w:val="24"/>
+          <w:highlight w:val="lightGray"/>
+          <w:lang w:eastAsia="zh-Hans"/>
+        </w:rPr>
+      </w:pPr>
+      <w:r>
+        <w:rPr>
+          <w:rFonts w:ascii="宋体" w:eastAsia="宋体" w:hAnsi="宋体" w:cs="宋体"/>
+          <w:noProof/>
+          <w:sz w:val="24"/>
+        </w:rPr>
+        <w:drawing>
+          <wp:inline distT="0" distB="0" distL="114300" distR="114300" wp14:anchorId="59F76510" wp14:editId="02ECEEC8">
+            <wp:extent cx="5269230" cy="1142365"/>
+            <wp:effectExtent l="0" t="0" r="13970" b="635"/>
+            <wp:docPr id="58" name="图片 58" descr="1"/>
+            <wp:cNvGraphicFramePr>
+              <a:graphicFrameLocks xmlns:a="http://schemas.openxmlformats.org/drawingml/2006/main" noChangeAspect="1"/>
+            </wp:cNvGraphicFramePr>
+            <a:graphic xmlns:a="http://schemas.openxmlformats.org/drawingml/2006/main">
+              <a:graphicData uri="http://schemas.openxmlformats.org/drawingml/2006/picture">
+                <pic:pic xmlns:pic="http://schemas.openxmlformats.org/drawingml/2006/picture">
+                  <pic:nvPicPr>
+                    <pic:cNvPr id="11" name="图片 11" descr="1"/>
+                    <pic:cNvPicPr>
+                      <a:picLocks noChangeAspect="1"/>
+                    </pic:cNvPicPr>
+                  </pic:nvPicPr>
+                  <pic:blipFill>
+                    <a:blip r:embed="rId74"/>
+                    <a:stretch>
+                      <a:fillRect/>
+                    </a:stretch>
+                  </pic:blipFill>
+                  <pic:spPr>
+                    <a:xfrm>
+                      <a:off x="0" y="0"/>
+                      <a:ext cx="5269230" cy="1142365"/>
+                    </a:xfrm>
+                    <a:prstGeom prst="rect">
+                      <a:avLst/>
+                    </a:prstGeom>
+                  </pic:spPr>
+                </pic:pic>
+              </a:graphicData>
+            </a:graphic>
+          </wp:inline>
+        </w:drawing>
+      </w:r>
     </w:p>
     <w:p>
       <w:pPr>
@@ -23549,7 +26894,6 @@
               <w:pStyle w:val="a6"/>
               <w:ind w:left="0" w:firstLine="0"/>
               <w:rPr>
-                <w:rFonts w:hint="eastAsia"/>
                 <w:sz w:val="24"/>
                 <w:lang w:eastAsia="zh-CN"/>
               </w:rPr>
@@ -23573,7 +26917,6 @@
               <w:pStyle w:val="a6"/>
               <w:ind w:left="0" w:firstLine="0"/>
               <w:rPr>
-                <w:rFonts w:hint="eastAsia"/>
                 <w:sz w:val="24"/>
                 <w:lang w:eastAsia="zh-CN"/>
               </w:rPr>
@@ -23599,7 +26942,6 @@
               <w:pStyle w:val="a6"/>
               <w:ind w:left="0" w:firstLine="0"/>
               <w:rPr>
-                <w:rFonts w:hint="eastAsia"/>
                 <w:sz w:val="24"/>
                 <w:lang w:eastAsia="zh-CN"/>
               </w:rPr>
@@ -23622,7 +26964,6 @@
               <w:pStyle w:val="a6"/>
               <w:ind w:left="0" w:firstLine="0"/>
               <w:rPr>
-                <w:rFonts w:hint="eastAsia"/>
                 <w:sz w:val="24"/>
                 <w:lang w:eastAsia="zh-CN"/>
               </w:rPr>
@@ -23682,7 +27023,6 @@
               <w:pStyle w:val="a6"/>
               <w:ind w:left="0" w:firstLine="0"/>
               <w:rPr>
-                <w:rFonts w:hint="eastAsia"/>
                 <w:sz w:val="24"/>
                 <w:lang w:eastAsia="zh-CN"/>
               </w:rPr>
@@ -23713,7 +27053,6 @@
               <w:pStyle w:val="a6"/>
               <w:ind w:left="0" w:firstLine="0"/>
               <w:rPr>
-                <w:rFonts w:hint="eastAsia"/>
                 <w:sz w:val="24"/>
                 <w:lang w:eastAsia="zh-CN"/>
               </w:rPr>
@@ -23739,7 +27078,6 @@
               <w:pStyle w:val="a6"/>
               <w:ind w:left="0" w:firstLine="0"/>
               <w:rPr>
-                <w:rFonts w:hint="eastAsia"/>
                 <w:sz w:val="24"/>
                 <w:lang w:eastAsia="zh-CN"/>
               </w:rPr>
@@ -23762,7 +27100,6 @@
               <w:pStyle w:val="a6"/>
               <w:ind w:left="0" w:firstLine="0"/>
               <w:rPr>
-                <w:rFonts w:hint="eastAsia"/>
                 <w:sz w:val="24"/>
                 <w:lang w:eastAsia="zh-CN"/>
               </w:rPr>
@@ -23788,7 +27125,6 @@
               <w:pStyle w:val="a6"/>
               <w:ind w:left="0" w:firstLine="0"/>
               <w:rPr>
-                <w:rFonts w:hint="eastAsia"/>
                 <w:sz w:val="24"/>
                 <w:lang w:eastAsia="zh-CN"/>
               </w:rPr>
@@ -23811,7 +27147,6 @@
               <w:pStyle w:val="a6"/>
               <w:ind w:left="0" w:firstLine="0"/>
               <w:rPr>
-                <w:rFonts w:hint="eastAsia"/>
                 <w:sz w:val="24"/>
                 <w:lang w:eastAsia="zh-CN"/>
               </w:rPr>
@@ -23837,7 +27172,6 @@
               <w:pStyle w:val="a6"/>
               <w:ind w:left="0" w:firstLine="0"/>
               <w:rPr>
-                <w:rFonts w:hint="eastAsia"/>
                 <w:sz w:val="24"/>
                 <w:lang w:eastAsia="zh-CN"/>
               </w:rPr>
@@ -23868,7 +27202,6 @@
               <w:pStyle w:val="a6"/>
               <w:ind w:left="0" w:firstLine="0"/>
               <w:rPr>
-                <w:rFonts w:hint="eastAsia"/>
                 <w:sz w:val="24"/>
                 <w:lang w:eastAsia="zh-CN"/>
               </w:rPr>
@@ -23924,7 +27257,6 @@
         <w:pStyle w:val="a6"/>
         <w:ind w:left="420" w:firstLine="0"/>
         <w:rPr>
-          <w:rFonts w:hint="eastAsia"/>
           <w:sz w:val="24"/>
           <w:lang w:eastAsia="zh-CN"/>
         </w:rPr>
@@ -24092,8 +27424,8 @@
     <w:p/>
     <w:p/>
     <w:sectPr>
-      <w:headerReference w:type="default" r:id="rId60"/>
-      <w:footerReference w:type="default" r:id="rId61"/>
+      <w:headerReference w:type="default" r:id="rId75"/>
+      <w:footerReference w:type="default" r:id="rId76"/>
       <w:pgSz w:w="11906" w:h="16838"/>
       <w:pgMar w:top="1440" w:right="1800" w:bottom="1440" w:left="1800" w:header="851" w:footer="992" w:gutter="0"/>
       <w:cols w:space="425"/>
@@ -24747,6 +28079,92 @@
     </w:lvl>
   </w:abstractNum>
   <w:abstractNum w:abstractNumId="5" w15:restartNumberingAfterBreak="0">
+    <w:nsid w:val="081966A6"/>
+    <w:multiLevelType w:val="hybridMultilevel"/>
+    <w:tmpl w:val="96CE08DA"/>
+    <w:lvl w:ilvl="0" w:tplc="0409000F">
+      <w:start w:val="1"/>
+      <w:numFmt w:val="decimal"/>
+      <w:lvlText w:val="%1."/>
+      <w:lvlJc w:val="left"/>
+      <w:pPr>
+        <w:ind w:left="420" w:hanging="420"/>
+      </w:pPr>
+    </w:lvl>
+    <w:lvl w:ilvl="1" w:tplc="04090019" w:tentative="1">
+      <w:start w:val="1"/>
+      <w:numFmt w:val="lowerLetter"/>
+      <w:lvlText w:val="%2)"/>
+      <w:lvlJc w:val="left"/>
+      <w:pPr>
+        <w:ind w:left="840" w:hanging="420"/>
+      </w:pPr>
+    </w:lvl>
+    <w:lvl w:ilvl="2" w:tplc="0409001B" w:tentative="1">
+      <w:start w:val="1"/>
+      <w:numFmt w:val="lowerRoman"/>
+      <w:lvlText w:val="%3."/>
+      <w:lvlJc w:val="right"/>
+      <w:pPr>
+        <w:ind w:left="1260" w:hanging="420"/>
+      </w:pPr>
+    </w:lvl>
+    <w:lvl w:ilvl="3" w:tplc="0409000F" w:tentative="1">
+      <w:start w:val="1"/>
+      <w:numFmt w:val="decimal"/>
+      <w:lvlText w:val="%4."/>
+      <w:lvlJc w:val="left"/>
+      <w:pPr>
+        <w:ind w:left="1680" w:hanging="420"/>
+      </w:pPr>
+    </w:lvl>
+    <w:lvl w:ilvl="4" w:tplc="04090019" w:tentative="1">
+      <w:start w:val="1"/>
+      <w:numFmt w:val="lowerLetter"/>
+      <w:lvlText w:val="%5)"/>
+      <w:lvlJc w:val="left"/>
+      <w:pPr>
+        <w:ind w:left="2100" w:hanging="420"/>
+      </w:pPr>
+    </w:lvl>
+    <w:lvl w:ilvl="5" w:tplc="0409001B" w:tentative="1">
+      <w:start w:val="1"/>
+      <w:numFmt w:val="lowerRoman"/>
+      <w:lvlText w:val="%6."/>
+      <w:lvlJc w:val="right"/>
+      <w:pPr>
+        <w:ind w:left="2520" w:hanging="420"/>
+      </w:pPr>
+    </w:lvl>
+    <w:lvl w:ilvl="6" w:tplc="0409000F" w:tentative="1">
+      <w:start w:val="1"/>
+      <w:numFmt w:val="decimal"/>
+      <w:lvlText w:val="%7."/>
+      <w:lvlJc w:val="left"/>
+      <w:pPr>
+        <w:ind w:left="2940" w:hanging="420"/>
+      </w:pPr>
+    </w:lvl>
+    <w:lvl w:ilvl="7" w:tplc="04090019" w:tentative="1">
+      <w:start w:val="1"/>
+      <w:numFmt w:val="lowerLetter"/>
+      <w:lvlText w:val="%8)"/>
+      <w:lvlJc w:val="left"/>
+      <w:pPr>
+        <w:ind w:left="3360" w:hanging="420"/>
+      </w:pPr>
+    </w:lvl>
+    <w:lvl w:ilvl="8" w:tplc="0409001B" w:tentative="1">
+      <w:start w:val="1"/>
+      <w:numFmt w:val="lowerRoman"/>
+      <w:lvlText w:val="%9."/>
+      <w:lvlJc w:val="right"/>
+      <w:pPr>
+        <w:ind w:left="3780" w:hanging="420"/>
+      </w:pPr>
+    </w:lvl>
+  </w:abstractNum>
+  <w:abstractNum w:abstractNumId="6" w15:restartNumberingAfterBreak="0">
     <w:nsid w:val="09EC45ED"/>
     <w:multiLevelType w:val="hybridMultilevel"/>
     <w:tmpl w:val="8F5AD36C"/>
@@ -24835,7 +28253,7 @@
       </w:pPr>
     </w:lvl>
   </w:abstractNum>
-  <w:abstractNum w:abstractNumId="6" w15:restartNumberingAfterBreak="0">
+  <w:abstractNum w:abstractNumId="7" w15:restartNumberingAfterBreak="0">
     <w:nsid w:val="0A2906DE"/>
     <w:multiLevelType w:val="hybridMultilevel"/>
     <w:tmpl w:val="4E6A9120"/>
@@ -24924,7 +28342,7 @@
       </w:pPr>
     </w:lvl>
   </w:abstractNum>
-  <w:abstractNum w:abstractNumId="7" w15:restartNumberingAfterBreak="0">
+  <w:abstractNum w:abstractNumId="8" w15:restartNumberingAfterBreak="0">
     <w:nsid w:val="0BF30E2E"/>
     <w:multiLevelType w:val="hybridMultilevel"/>
     <w:tmpl w:val="29EE1EC8"/>
@@ -25013,7 +28431,7 @@
       </w:pPr>
     </w:lvl>
   </w:abstractNum>
-  <w:abstractNum w:abstractNumId="8" w15:restartNumberingAfterBreak="0">
+  <w:abstractNum w:abstractNumId="9" w15:restartNumberingAfterBreak="0">
     <w:nsid w:val="0E504A0B"/>
     <w:multiLevelType w:val="hybridMultilevel"/>
     <w:tmpl w:val="B2BC704E"/>
@@ -25102,7 +28520,7 @@
       </w:pPr>
     </w:lvl>
   </w:abstractNum>
-  <w:abstractNum w:abstractNumId="9" w15:restartNumberingAfterBreak="0">
+  <w:abstractNum w:abstractNumId="10" w15:restartNumberingAfterBreak="0">
     <w:nsid w:val="0FDD4F85"/>
     <w:multiLevelType w:val="hybridMultilevel"/>
     <w:tmpl w:val="F95022C0"/>
@@ -25188,7 +28606,7 @@
       </w:pPr>
     </w:lvl>
   </w:abstractNum>
-  <w:abstractNum w:abstractNumId="10" w15:restartNumberingAfterBreak="0">
+  <w:abstractNum w:abstractNumId="11" w15:restartNumberingAfterBreak="0">
     <w:nsid w:val="10F072F7"/>
     <w:multiLevelType w:val="hybridMultilevel"/>
     <w:tmpl w:val="FB02FF48"/>
@@ -25277,7 +28695,7 @@
       </w:pPr>
     </w:lvl>
   </w:abstractNum>
-  <w:abstractNum w:abstractNumId="11" w15:restartNumberingAfterBreak="0">
+  <w:abstractNum w:abstractNumId="12" w15:restartNumberingAfterBreak="0">
     <w:nsid w:val="16197CAF"/>
     <w:multiLevelType w:val="hybridMultilevel"/>
     <w:tmpl w:val="1CB6C25E"/>
@@ -25367,7 +28785,7 @@
       </w:pPr>
     </w:lvl>
   </w:abstractNum>
-  <w:abstractNum w:abstractNumId="12" w15:restartNumberingAfterBreak="0">
+  <w:abstractNum w:abstractNumId="13" w15:restartNumberingAfterBreak="0">
     <w:nsid w:val="1C2D0FC6"/>
     <w:multiLevelType w:val="multilevel"/>
     <w:tmpl w:val="8DEAE2B6"/>
@@ -25516,7 +28934,7 @@
       </w:rPr>
     </w:lvl>
   </w:abstractNum>
-  <w:abstractNum w:abstractNumId="13" w15:restartNumberingAfterBreak="0">
+  <w:abstractNum w:abstractNumId="14" w15:restartNumberingAfterBreak="0">
     <w:nsid w:val="1E850403"/>
     <w:multiLevelType w:val="hybridMultilevel"/>
     <w:tmpl w:val="31F62136"/>
@@ -25605,7 +29023,7 @@
       </w:pPr>
     </w:lvl>
   </w:abstractNum>
-  <w:abstractNum w:abstractNumId="14" w15:restartNumberingAfterBreak="0">
+  <w:abstractNum w:abstractNumId="15" w15:restartNumberingAfterBreak="0">
     <w:nsid w:val="1F652853"/>
     <w:multiLevelType w:val="hybridMultilevel"/>
     <w:tmpl w:val="C4080C96"/>
@@ -25694,7 +29112,7 @@
       </w:pPr>
     </w:lvl>
   </w:abstractNum>
-  <w:abstractNum w:abstractNumId="15" w15:restartNumberingAfterBreak="0">
+  <w:abstractNum w:abstractNumId="16" w15:restartNumberingAfterBreak="0">
     <w:nsid w:val="22914E32"/>
     <w:multiLevelType w:val="hybridMultilevel"/>
     <w:tmpl w:val="50F89178"/>
@@ -25783,7 +29201,7 @@
       </w:pPr>
     </w:lvl>
   </w:abstractNum>
-  <w:abstractNum w:abstractNumId="16" w15:restartNumberingAfterBreak="0">
+  <w:abstractNum w:abstractNumId="17" w15:restartNumberingAfterBreak="0">
     <w:nsid w:val="244072FF"/>
     <w:multiLevelType w:val="hybridMultilevel"/>
     <w:tmpl w:val="BB72740E"/>
@@ -25872,7 +29290,7 @@
       </w:pPr>
     </w:lvl>
   </w:abstractNum>
-  <w:abstractNum w:abstractNumId="17" w15:restartNumberingAfterBreak="0">
+  <w:abstractNum w:abstractNumId="18" w15:restartNumberingAfterBreak="0">
     <w:nsid w:val="2902763D"/>
     <w:multiLevelType w:val="hybridMultilevel"/>
     <w:tmpl w:val="36F6FFF4"/>
@@ -25961,7 +29379,7 @@
       </w:pPr>
     </w:lvl>
   </w:abstractNum>
-  <w:abstractNum w:abstractNumId="18" w15:restartNumberingAfterBreak="0">
+  <w:abstractNum w:abstractNumId="19" w15:restartNumberingAfterBreak="0">
     <w:nsid w:val="2D6C528D"/>
     <w:multiLevelType w:val="hybridMultilevel"/>
     <w:tmpl w:val="0B980012"/>
@@ -26047,7 +29465,7 @@
       </w:pPr>
     </w:lvl>
   </w:abstractNum>
-  <w:abstractNum w:abstractNumId="19" w15:restartNumberingAfterBreak="0">
+  <w:abstractNum w:abstractNumId="20" w15:restartNumberingAfterBreak="0">
     <w:nsid w:val="3219212C"/>
     <w:multiLevelType w:val="hybridMultilevel"/>
     <w:tmpl w:val="B18CF924"/>
@@ -26133,7 +29551,7 @@
       </w:pPr>
     </w:lvl>
   </w:abstractNum>
-  <w:abstractNum w:abstractNumId="20" w15:restartNumberingAfterBreak="0">
+  <w:abstractNum w:abstractNumId="21" w15:restartNumberingAfterBreak="0">
     <w:nsid w:val="350B1B17"/>
     <w:multiLevelType w:val="hybridMultilevel"/>
     <w:tmpl w:val="DA4C45A6"/>
@@ -26222,7 +29640,7 @@
       </w:pPr>
     </w:lvl>
   </w:abstractNum>
-  <w:abstractNum w:abstractNumId="21" w15:restartNumberingAfterBreak="0">
+  <w:abstractNum w:abstractNumId="22" w15:restartNumberingAfterBreak="0">
     <w:nsid w:val="38B079EA"/>
     <w:multiLevelType w:val="hybridMultilevel"/>
     <w:tmpl w:val="DE3A0B2C"/>
@@ -26311,7 +29729,7 @@
       </w:pPr>
     </w:lvl>
   </w:abstractNum>
-  <w:abstractNum w:abstractNumId="22" w15:restartNumberingAfterBreak="0">
+  <w:abstractNum w:abstractNumId="23" w15:restartNumberingAfterBreak="0">
     <w:nsid w:val="39CF080B"/>
     <w:multiLevelType w:val="hybridMultilevel"/>
     <w:tmpl w:val="DE3A0B2C"/>
@@ -26400,7 +29818,7 @@
       </w:pPr>
     </w:lvl>
   </w:abstractNum>
-  <w:abstractNum w:abstractNumId="23" w15:restartNumberingAfterBreak="0">
+  <w:abstractNum w:abstractNumId="24" w15:restartNumberingAfterBreak="0">
     <w:nsid w:val="3D6F1D45"/>
     <w:multiLevelType w:val="multilevel"/>
     <w:tmpl w:val="3C34103E"/>
@@ -26549,7 +29967,7 @@
       </w:rPr>
     </w:lvl>
   </w:abstractNum>
-  <w:abstractNum w:abstractNumId="24" w15:restartNumberingAfterBreak="0">
+  <w:abstractNum w:abstractNumId="25" w15:restartNumberingAfterBreak="0">
     <w:nsid w:val="40610011"/>
     <w:multiLevelType w:val="hybridMultilevel"/>
     <w:tmpl w:val="6EFAEC10"/>
@@ -26639,7 +30057,7 @@
       </w:pPr>
     </w:lvl>
   </w:abstractNum>
-  <w:abstractNum w:abstractNumId="25" w15:restartNumberingAfterBreak="0">
+  <w:abstractNum w:abstractNumId="26" w15:restartNumberingAfterBreak="0">
     <w:nsid w:val="41424D31"/>
     <w:multiLevelType w:val="hybridMultilevel"/>
     <w:tmpl w:val="4CC80288"/>
@@ -26725,7 +30143,7 @@
       </w:pPr>
     </w:lvl>
   </w:abstractNum>
-  <w:abstractNum w:abstractNumId="26" w15:restartNumberingAfterBreak="0">
+  <w:abstractNum w:abstractNumId="27" w15:restartNumberingAfterBreak="0">
     <w:nsid w:val="432A6889"/>
     <w:multiLevelType w:val="hybridMultilevel"/>
     <w:tmpl w:val="EEDADBC0"/>
@@ -26814,7 +30232,7 @@
       </w:pPr>
     </w:lvl>
   </w:abstractNum>
-  <w:abstractNum w:abstractNumId="27" w15:restartNumberingAfterBreak="0">
+  <w:abstractNum w:abstractNumId="28" w15:restartNumberingAfterBreak="0">
     <w:nsid w:val="44536063"/>
     <w:multiLevelType w:val="hybridMultilevel"/>
     <w:tmpl w:val="BB72740E"/>
@@ -26903,10 +30321,10 @@
       </w:pPr>
     </w:lvl>
   </w:abstractNum>
-  <w:abstractNum w:abstractNumId="28" w15:restartNumberingAfterBreak="0">
+  <w:abstractNum w:abstractNumId="29" w15:restartNumberingAfterBreak="0">
     <w:nsid w:val="465C67C7"/>
     <w:multiLevelType w:val="hybridMultilevel"/>
-    <w:tmpl w:val="B438614A"/>
+    <w:tmpl w:val="AC885D42"/>
     <w:lvl w:ilvl="0" w:tplc="0409000F">
       <w:start w:val="1"/>
       <w:numFmt w:val="decimal"/>
@@ -26989,7 +30407,7 @@
       </w:pPr>
     </w:lvl>
   </w:abstractNum>
-  <w:abstractNum w:abstractNumId="29" w15:restartNumberingAfterBreak="0">
+  <w:abstractNum w:abstractNumId="30" w15:restartNumberingAfterBreak="0">
     <w:nsid w:val="47A00512"/>
     <w:multiLevelType w:val="hybridMultilevel"/>
     <w:tmpl w:val="DA4C45A6"/>
@@ -27078,7 +30496,7 @@
       </w:pPr>
     </w:lvl>
   </w:abstractNum>
-  <w:abstractNum w:abstractNumId="30" w15:restartNumberingAfterBreak="0">
+  <w:abstractNum w:abstractNumId="31" w15:restartNumberingAfterBreak="0">
     <w:nsid w:val="49784918"/>
     <w:multiLevelType w:val="hybridMultilevel"/>
     <w:tmpl w:val="CEB46214"/>
@@ -27164,7 +30582,96 @@
       </w:pPr>
     </w:lvl>
   </w:abstractNum>
-  <w:abstractNum w:abstractNumId="31" w15:restartNumberingAfterBreak="0">
+  <w:abstractNum w:abstractNumId="32" w15:restartNumberingAfterBreak="0">
+    <w:nsid w:val="49DF39FA"/>
+    <w:multiLevelType w:val="hybridMultilevel"/>
+    <w:tmpl w:val="F7063076"/>
+    <w:lvl w:ilvl="0" w:tplc="AC3E6C0E">
+      <w:start w:val="1"/>
+      <w:numFmt w:val="decimal"/>
+      <w:lvlText w:val="（%1）"/>
+      <w:lvlJc w:val="left"/>
+      <w:pPr>
+        <w:ind w:left="840" w:hanging="420"/>
+      </w:pPr>
+      <w:rPr>
+        <w:rFonts w:hint="default"/>
+      </w:rPr>
+    </w:lvl>
+    <w:lvl w:ilvl="1" w:tplc="04090019" w:tentative="1">
+      <w:start w:val="1"/>
+      <w:numFmt w:val="lowerLetter"/>
+      <w:lvlText w:val="%2)"/>
+      <w:lvlJc w:val="left"/>
+      <w:pPr>
+        <w:ind w:left="1260" w:hanging="420"/>
+      </w:pPr>
+    </w:lvl>
+    <w:lvl w:ilvl="2" w:tplc="0409001B" w:tentative="1">
+      <w:start w:val="1"/>
+      <w:numFmt w:val="lowerRoman"/>
+      <w:lvlText w:val="%3."/>
+      <w:lvlJc w:val="right"/>
+      <w:pPr>
+        <w:ind w:left="1680" w:hanging="420"/>
+      </w:pPr>
+    </w:lvl>
+    <w:lvl w:ilvl="3" w:tplc="0409000F" w:tentative="1">
+      <w:start w:val="1"/>
+      <w:numFmt w:val="decimal"/>
+      <w:lvlText w:val="%4."/>
+      <w:lvlJc w:val="left"/>
+      <w:pPr>
+        <w:ind w:left="2100" w:hanging="420"/>
+      </w:pPr>
+    </w:lvl>
+    <w:lvl w:ilvl="4" w:tplc="04090019" w:tentative="1">
+      <w:start w:val="1"/>
+      <w:numFmt w:val="lowerLetter"/>
+      <w:lvlText w:val="%5)"/>
+      <w:lvlJc w:val="left"/>
+      <w:pPr>
+        <w:ind w:left="2520" w:hanging="420"/>
+      </w:pPr>
+    </w:lvl>
+    <w:lvl w:ilvl="5" w:tplc="0409001B" w:tentative="1">
+      <w:start w:val="1"/>
+      <w:numFmt w:val="lowerRoman"/>
+      <w:lvlText w:val="%6."/>
+      <w:lvlJc w:val="right"/>
+      <w:pPr>
+        <w:ind w:left="2940" w:hanging="420"/>
+      </w:pPr>
+    </w:lvl>
+    <w:lvl w:ilvl="6" w:tplc="0409000F" w:tentative="1">
+      <w:start w:val="1"/>
+      <w:numFmt w:val="decimal"/>
+      <w:lvlText w:val="%7."/>
+      <w:lvlJc w:val="left"/>
+      <w:pPr>
+        <w:ind w:left="3360" w:hanging="420"/>
+      </w:pPr>
+    </w:lvl>
+    <w:lvl w:ilvl="7" w:tplc="04090019" w:tentative="1">
+      <w:start w:val="1"/>
+      <w:numFmt w:val="lowerLetter"/>
+      <w:lvlText w:val="%8)"/>
+      <w:lvlJc w:val="left"/>
+      <w:pPr>
+        <w:ind w:left="3780" w:hanging="420"/>
+      </w:pPr>
+    </w:lvl>
+    <w:lvl w:ilvl="8" w:tplc="0409001B" w:tentative="1">
+      <w:start w:val="1"/>
+      <w:numFmt w:val="lowerRoman"/>
+      <w:lvlText w:val="%9."/>
+      <w:lvlJc w:val="right"/>
+      <w:pPr>
+        <w:ind w:left="4200" w:hanging="420"/>
+      </w:pPr>
+    </w:lvl>
+  </w:abstractNum>
+  <w:abstractNum w:abstractNumId="33" w15:restartNumberingAfterBreak="0">
     <w:nsid w:val="4A090D45"/>
     <w:multiLevelType w:val="hybridMultilevel"/>
     <w:tmpl w:val="0FB26952"/>
@@ -27253,7 +30760,7 @@
       </w:pPr>
     </w:lvl>
   </w:abstractNum>
-  <w:abstractNum w:abstractNumId="32" w15:restartNumberingAfterBreak="0">
+  <w:abstractNum w:abstractNumId="34" w15:restartNumberingAfterBreak="0">
     <w:nsid w:val="4AFD05E1"/>
     <w:multiLevelType w:val="hybridMultilevel"/>
     <w:tmpl w:val="5582B902"/>
@@ -27339,7 +30846,7 @@
       </w:pPr>
     </w:lvl>
   </w:abstractNum>
-  <w:abstractNum w:abstractNumId="33" w15:restartNumberingAfterBreak="0">
+  <w:abstractNum w:abstractNumId="35" w15:restartNumberingAfterBreak="0">
     <w:nsid w:val="4DBE2C63"/>
     <w:multiLevelType w:val="hybridMultilevel"/>
     <w:tmpl w:val="AD9836E4"/>
@@ -27428,7 +30935,7 @@
       </w:pPr>
     </w:lvl>
   </w:abstractNum>
-  <w:abstractNum w:abstractNumId="34" w15:restartNumberingAfterBreak="0">
+  <w:abstractNum w:abstractNumId="36" w15:restartNumberingAfterBreak="0">
     <w:nsid w:val="4E3747EA"/>
     <w:multiLevelType w:val="hybridMultilevel"/>
     <w:tmpl w:val="48880B5C"/>
@@ -27514,7 +31021,7 @@
       </w:pPr>
     </w:lvl>
   </w:abstractNum>
-  <w:abstractNum w:abstractNumId="35" w15:restartNumberingAfterBreak="0">
+  <w:abstractNum w:abstractNumId="37" w15:restartNumberingAfterBreak="0">
     <w:nsid w:val="55613A8F"/>
     <w:multiLevelType w:val="hybridMultilevel"/>
     <w:tmpl w:val="97E4A62C"/>
@@ -27603,7 +31110,7 @@
       </w:pPr>
     </w:lvl>
   </w:abstractNum>
-  <w:abstractNum w:abstractNumId="36" w15:restartNumberingAfterBreak="0">
+  <w:abstractNum w:abstractNumId="38" w15:restartNumberingAfterBreak="0">
     <w:nsid w:val="5A150F3D"/>
     <w:multiLevelType w:val="hybridMultilevel"/>
     <w:tmpl w:val="A90EFC74"/>
@@ -27716,7 +31223,7 @@
       </w:rPr>
     </w:lvl>
   </w:abstractNum>
-  <w:abstractNum w:abstractNumId="37" w15:restartNumberingAfterBreak="0">
+  <w:abstractNum w:abstractNumId="39" w15:restartNumberingAfterBreak="0">
     <w:nsid w:val="5BD5521B"/>
     <w:multiLevelType w:val="hybridMultilevel"/>
     <w:tmpl w:val="3B9E9BC8"/>
@@ -27829,7 +31336,7 @@
       </w:rPr>
     </w:lvl>
   </w:abstractNum>
-  <w:abstractNum w:abstractNumId="38" w15:restartNumberingAfterBreak="0">
+  <w:abstractNum w:abstractNumId="40" w15:restartNumberingAfterBreak="0">
     <w:nsid w:val="630E5428"/>
     <w:multiLevelType w:val="hybridMultilevel"/>
     <w:tmpl w:val="54EAF128"/>
@@ -27915,7 +31422,7 @@
       </w:pPr>
     </w:lvl>
   </w:abstractNum>
-  <w:abstractNum w:abstractNumId="39" w15:restartNumberingAfterBreak="0">
+  <w:abstractNum w:abstractNumId="41" w15:restartNumberingAfterBreak="0">
     <w:nsid w:val="67ED45FA"/>
     <w:multiLevelType w:val="hybridMultilevel"/>
     <w:tmpl w:val="1CB6C25E"/>
@@ -28005,7 +31512,7 @@
       </w:pPr>
     </w:lvl>
   </w:abstractNum>
-  <w:abstractNum w:abstractNumId="40" w15:restartNumberingAfterBreak="0">
+  <w:abstractNum w:abstractNumId="42" w15:restartNumberingAfterBreak="0">
     <w:nsid w:val="70966E4F"/>
     <w:multiLevelType w:val="hybridMultilevel"/>
     <w:tmpl w:val="F95022C0"/>
@@ -28091,7 +31598,7 @@
       </w:pPr>
     </w:lvl>
   </w:abstractNum>
-  <w:abstractNum w:abstractNumId="41" w15:restartNumberingAfterBreak="0">
+  <w:abstractNum w:abstractNumId="43" w15:restartNumberingAfterBreak="0">
     <w:nsid w:val="754F23D8"/>
     <w:multiLevelType w:val="hybridMultilevel"/>
     <w:tmpl w:val="CFEE5A5A"/>
@@ -28177,7 +31684,7 @@
       </w:pPr>
     </w:lvl>
   </w:abstractNum>
-  <w:abstractNum w:abstractNumId="42" w15:restartNumberingAfterBreak="0">
+  <w:abstractNum w:abstractNumId="44" w15:restartNumberingAfterBreak="0">
     <w:nsid w:val="757902E5"/>
     <w:multiLevelType w:val="hybridMultilevel"/>
     <w:tmpl w:val="54EAF128"/>
@@ -28263,7 +31770,7 @@
       </w:pPr>
     </w:lvl>
   </w:abstractNum>
-  <w:abstractNum w:abstractNumId="43" w15:restartNumberingAfterBreak="0">
+  <w:abstractNum w:abstractNumId="45" w15:restartNumberingAfterBreak="0">
     <w:nsid w:val="7C483260"/>
     <w:multiLevelType w:val="hybridMultilevel"/>
     <w:tmpl w:val="BB72740E"/>
@@ -28352,7 +31859,7 @@
       </w:pPr>
     </w:lvl>
   </w:abstractNum>
-  <w:abstractNum w:abstractNumId="44" w15:restartNumberingAfterBreak="0">
+  <w:abstractNum w:abstractNumId="46" w15:restartNumberingAfterBreak="0">
     <w:nsid w:val="7F860F9F"/>
     <w:multiLevelType w:val="hybridMultilevel"/>
     <w:tmpl w:val="EF1E151C"/>
@@ -28439,139 +31946,145 @@
     </w:lvl>
   </w:abstractNum>
   <w:num w:numId="1">
-    <w:abstractNumId w:val="7"/>
+    <w:abstractNumId w:val="8"/>
   </w:num>
   <w:num w:numId="2">
     <w:abstractNumId w:val="0"/>
   </w:num>
   <w:num w:numId="3">
-    <w:abstractNumId w:val="37"/>
+    <w:abstractNumId w:val="39"/>
   </w:num>
   <w:num w:numId="4">
-    <w:abstractNumId w:val="39"/>
+    <w:abstractNumId w:val="41"/>
   </w:num>
   <w:num w:numId="5">
-    <w:abstractNumId w:val="21"/>
+    <w:abstractNumId w:val="22"/>
   </w:num>
   <w:num w:numId="6">
-    <w:abstractNumId w:val="11"/>
+    <w:abstractNumId w:val="12"/>
   </w:num>
   <w:num w:numId="7">
-    <w:abstractNumId w:val="22"/>
+    <w:abstractNumId w:val="23"/>
   </w:num>
   <w:num w:numId="8">
-    <w:abstractNumId w:val="26"/>
+    <w:abstractNumId w:val="27"/>
   </w:num>
   <w:num w:numId="9">
     <w:abstractNumId w:val="1"/>
   </w:num>
   <w:num w:numId="10">
+    <w:abstractNumId w:val="16"/>
+  </w:num>
+  <w:num w:numId="11">
     <w:abstractNumId w:val="15"/>
   </w:num>
-  <w:num w:numId="11">
-    <w:abstractNumId w:val="14"/>
-  </w:num>
   <w:num w:numId="12">
-    <w:abstractNumId w:val="36"/>
+    <w:abstractNumId w:val="38"/>
   </w:num>
   <w:num w:numId="13">
-    <w:abstractNumId w:val="23"/>
+    <w:abstractNumId w:val="24"/>
   </w:num>
   <w:num w:numId="14">
-    <w:abstractNumId w:val="24"/>
+    <w:abstractNumId w:val="25"/>
   </w:num>
   <w:num w:numId="15">
-    <w:abstractNumId w:val="12"/>
+    <w:abstractNumId w:val="13"/>
   </w:num>
   <w:num w:numId="16">
-    <w:abstractNumId w:val="27"/>
+    <w:abstractNumId w:val="28"/>
   </w:num>
   <w:num w:numId="17">
-    <w:abstractNumId w:val="5"/>
+    <w:abstractNumId w:val="6"/>
   </w:num>
   <w:num w:numId="18">
-    <w:abstractNumId w:val="31"/>
+    <w:abstractNumId w:val="33"/>
   </w:num>
   <w:num w:numId="19">
-    <w:abstractNumId w:val="8"/>
+    <w:abstractNumId w:val="9"/>
   </w:num>
   <w:num w:numId="20">
-    <w:abstractNumId w:val="43"/>
+    <w:abstractNumId w:val="45"/>
   </w:num>
   <w:num w:numId="21">
-    <w:abstractNumId w:val="16"/>
+    <w:abstractNumId w:val="17"/>
   </w:num>
   <w:num w:numId="22">
-    <w:abstractNumId w:val="10"/>
+    <w:abstractNumId w:val="11"/>
   </w:num>
   <w:num w:numId="23">
-    <w:abstractNumId w:val="17"/>
+    <w:abstractNumId w:val="18"/>
   </w:num>
   <w:num w:numId="24">
-    <w:abstractNumId w:val="34"/>
+    <w:abstractNumId w:val="36"/>
   </w:num>
   <w:num w:numId="25">
     <w:abstractNumId w:val="4"/>
   </w:num>
   <w:num w:numId="26">
-    <w:abstractNumId w:val="42"/>
+    <w:abstractNumId w:val="44"/>
   </w:num>
   <w:num w:numId="27">
-    <w:abstractNumId w:val="38"/>
+    <w:abstractNumId w:val="40"/>
   </w:num>
   <w:num w:numId="28">
-    <w:abstractNumId w:val="18"/>
+    <w:abstractNumId w:val="19"/>
   </w:num>
   <w:num w:numId="29">
-    <w:abstractNumId w:val="13"/>
+    <w:abstractNumId w:val="14"/>
   </w:num>
   <w:num w:numId="30">
-    <w:abstractNumId w:val="25"/>
+    <w:abstractNumId w:val="26"/>
   </w:num>
   <w:num w:numId="31">
-    <w:abstractNumId w:val="9"/>
+    <w:abstractNumId w:val="10"/>
   </w:num>
   <w:num w:numId="32">
-    <w:abstractNumId w:val="6"/>
+    <w:abstractNumId w:val="7"/>
   </w:num>
   <w:num w:numId="33">
     <w:abstractNumId w:val="3"/>
   </w:num>
   <w:num w:numId="34">
+    <w:abstractNumId w:val="37"/>
+  </w:num>
+  <w:num w:numId="35">
+    <w:abstractNumId w:val="30"/>
+  </w:num>
+  <w:num w:numId="36">
+    <w:abstractNumId w:val="42"/>
+  </w:num>
+  <w:num w:numId="37">
+    <w:abstractNumId w:val="20"/>
+  </w:num>
+  <w:num w:numId="38">
+    <w:abstractNumId w:val="31"/>
+  </w:num>
+  <w:num w:numId="39">
+    <w:abstractNumId w:val="29"/>
+  </w:num>
+  <w:num w:numId="40">
     <w:abstractNumId w:val="35"/>
   </w:num>
-  <w:num w:numId="35">
-    <w:abstractNumId w:val="29"/>
-  </w:num>
-  <w:num w:numId="36">
-    <w:abstractNumId w:val="40"/>
-  </w:num>
-  <w:num w:numId="37">
-    <w:abstractNumId w:val="19"/>
-  </w:num>
-  <w:num w:numId="38">
-    <w:abstractNumId w:val="30"/>
-  </w:num>
-  <w:num w:numId="39">
-    <w:abstractNumId w:val="28"/>
-  </w:num>
-  <w:num w:numId="40">
-    <w:abstractNumId w:val="33"/>
-  </w:num>
   <w:num w:numId="41">
-    <w:abstractNumId w:val="20"/>
+    <w:abstractNumId w:val="21"/>
   </w:num>
   <w:num w:numId="42">
-    <w:abstractNumId w:val="41"/>
+    <w:abstractNumId w:val="43"/>
   </w:num>
   <w:num w:numId="43">
-    <w:abstractNumId w:val="44"/>
+    <w:abstractNumId w:val="46"/>
   </w:num>
   <w:num w:numId="44">
-    <w:abstractNumId w:val="32"/>
+    <w:abstractNumId w:val="34"/>
   </w:num>
   <w:num w:numId="45">
     <w:abstractNumId w:val="2"/>
+  </w:num>
+  <w:num w:numId="46">
+    <w:abstractNumId w:val="5"/>
+  </w:num>
+  <w:num w:numId="47">
+    <w:abstractNumId w:val="32"/>
   </w:num>
 </w:numbering>
 </file>
@@ -28610,8 +32123,9 @@
     <w:lsdException w:name="Emphasis" w:qFormat="1"/>
     <w:lsdException w:name="HTML Top of Form" w:semiHidden="1" w:uiPriority="99" w:unhideWhenUsed="1"/>
     <w:lsdException w:name="HTML Bottom of Form" w:semiHidden="1" w:uiPriority="99" w:unhideWhenUsed="1"/>
-    <w:lsdException w:name="Normal (Web)" w:uiPriority="99"/>
+    <w:lsdException w:name="Normal (Web)" w:qFormat="1"/>
     <w:lsdException w:name="HTML Code" w:uiPriority="99"/>
+    <w:lsdException w:name="HTML Preformatted" w:uiPriority="99"/>
     <w:lsdException w:name="Normal Table" w:semiHidden="1" w:unhideWhenUsed="1" w:qFormat="1"/>
     <w:lsdException w:name="No List" w:semiHidden="1" w:uiPriority="99" w:unhideWhenUsed="1"/>
     <w:lsdException w:name="Outline List 1" w:semiHidden="1" w:uiPriority="99" w:unhideWhenUsed="1"/>
@@ -29100,8 +32614,8 @@
   <w:style w:type="paragraph" w:styleId="a9">
     <w:name w:val="Normal (Web)"/>
     <w:basedOn w:val="a"/>
-    <w:uiPriority w:val="99"/>
     <w:unhideWhenUsed/>
+    <w:qFormat/>
     <w:rsid w:val="00EE57AF"/>
     <w:pPr>
       <w:widowControl/>
@@ -29122,6 +32636,102 @@
     <w:rsid w:val="005E6AD9"/>
     <w:rPr>
       <w:color w:val="0000FF"/>
+      <w:u w:val="single"/>
+    </w:rPr>
+  </w:style>
+  <w:style w:type="paragraph" w:styleId="HTML0">
+    <w:name w:val="HTML Preformatted"/>
+    <w:basedOn w:val="a"/>
+    <w:link w:val="HTMLChar"/>
+    <w:uiPriority w:val="99"/>
+    <w:unhideWhenUsed/>
+    <w:rsid w:val="00920A3E"/>
+    <w:pPr>
+      <w:widowControl/>
+      <w:tabs>
+        <w:tab w:val="left" w:pos="916"/>
+        <w:tab w:val="left" w:pos="1832"/>
+        <w:tab w:val="left" w:pos="2748"/>
+        <w:tab w:val="left" w:pos="3664"/>
+        <w:tab w:val="left" w:pos="4580"/>
+        <w:tab w:val="left" w:pos="5496"/>
+        <w:tab w:val="left" w:pos="6412"/>
+        <w:tab w:val="left" w:pos="7328"/>
+        <w:tab w:val="left" w:pos="8244"/>
+        <w:tab w:val="left" w:pos="9160"/>
+        <w:tab w:val="left" w:pos="10076"/>
+        <w:tab w:val="left" w:pos="10992"/>
+        <w:tab w:val="left" w:pos="11908"/>
+        <w:tab w:val="left" w:pos="12824"/>
+        <w:tab w:val="left" w:pos="13740"/>
+        <w:tab w:val="left" w:pos="14656"/>
+      </w:tabs>
+      <w:jc w:val="left"/>
+    </w:pPr>
+    <w:rPr>
+      <w:rFonts w:ascii="宋体" w:eastAsia="宋体" w:hAnsi="宋体" w:cs="宋体"/>
+      <w:kern w:val="0"/>
+      <w:sz w:val="24"/>
+    </w:rPr>
+  </w:style>
+  <w:style w:type="character" w:customStyle="1" w:styleId="HTMLChar">
+    <w:name w:val="HTML 预设格式 Char"/>
+    <w:basedOn w:val="a0"/>
+    <w:link w:val="HTML0"/>
+    <w:uiPriority w:val="99"/>
+    <w:rsid w:val="00920A3E"/>
+    <w:rPr>
+      <w:rFonts w:ascii="宋体" w:hAnsi="宋体" w:cs="宋体"/>
+      <w:sz w:val="24"/>
+      <w:szCs w:val="24"/>
+    </w:rPr>
+  </w:style>
+  <w:style w:type="character" w:customStyle="1" w:styleId="pln">
+    <w:name w:val="pln"/>
+    <w:basedOn w:val="a0"/>
+    <w:rsid w:val="00920A3E"/>
+  </w:style>
+  <w:style w:type="character" w:customStyle="1" w:styleId="lit">
+    <w:name w:val="lit"/>
+    <w:basedOn w:val="a0"/>
+    <w:rsid w:val="00920A3E"/>
+  </w:style>
+  <w:style w:type="character" w:customStyle="1" w:styleId="pun">
+    <w:name w:val="pun"/>
+    <w:basedOn w:val="a0"/>
+    <w:rsid w:val="00920A3E"/>
+  </w:style>
+  <w:style w:type="character" w:customStyle="1" w:styleId="com">
+    <w:name w:val="com"/>
+    <w:basedOn w:val="a0"/>
+    <w:rsid w:val="00920A3E"/>
+  </w:style>
+  <w:style w:type="character" w:customStyle="1" w:styleId="kwd">
+    <w:name w:val="kwd"/>
+    <w:basedOn w:val="a0"/>
+    <w:rsid w:val="00920A3E"/>
+  </w:style>
+  <w:style w:type="paragraph" w:customStyle="1" w:styleId="p3">
+    <w:name w:val="p3"/>
+    <w:basedOn w:val="a"/>
+    <w:qFormat/>
+    <w:rsid w:val="0034658B"/>
+    <w:pPr>
+      <w:jc w:val="left"/>
+    </w:pPr>
+    <w:rPr>
+      <w:rFonts w:ascii="pingfang sc semibold" w:eastAsia="pingfang sc semibold" w:hAnsi="pingfang sc semibold" w:cs="Times New Roman"/>
+      <w:kern w:val="0"/>
+      <w:sz w:val="40"/>
+      <w:szCs w:val="40"/>
+    </w:rPr>
+  </w:style>
+  <w:style w:type="character" w:styleId="ab">
+    <w:name w:val="FollowedHyperlink"/>
+    <w:basedOn w:val="a0"/>
+    <w:rsid w:val="00D9033C"/>
+    <w:rPr>
+      <w:color w:val="954F72" w:themeColor="followedHyperlink"/>
       <w:u w:val="single"/>
     </w:rPr>
   </w:style>
